--- a/大象-Thinking_in_UML/《大象-Thinking_in_UML（第二版）》读书笔记.docx
+++ b/大象-Thinking_in_UML/《大象-Thinking_in_UML（第二版）》读书笔记.docx
@@ -55,7 +55,7 @@
         <w:rPr>
           <w:rFonts w:hint="eastAsia"/>
         </w:rPr>
-        <w:t>UML与面向对象</w:t>
+        <w:t>面向对象</w:t>
       </w:r>
     </w:p>
     <w:p>
@@ -81,7 +81,12 @@
     </w:p>
     <w:p>
       <w:pPr>
-        <w:ind w:firstLineChars="200" w:firstLine="420"/>
+        <w:pStyle w:val="a3"/>
+        <w:numPr>
+          <w:ilvl w:val="0"/>
+          <w:numId w:val="3"/>
+        </w:numPr>
+        <w:ind w:firstLineChars="0"/>
         <w:rPr>
           <w:rFonts w:ascii="宋体" w:eastAsia="宋体" w:hAnsi="宋体"/>
         </w:rPr>
@@ -199,17 +204,541 @@
     </w:p>
     <w:p>
       <w:pPr>
-        <w:rPr>
-          <w:rFonts w:ascii="宋体" w:eastAsia="宋体" w:hAnsi="宋体"/>
-        </w:rPr>
-      </w:pPr>
+        <w:pStyle w:val="a3"/>
+        <w:numPr>
+          <w:ilvl w:val="0"/>
+          <w:numId w:val="3"/>
+        </w:numPr>
+        <w:ind w:firstLineChars="0"/>
+        <w:rPr>
+          <w:rFonts w:ascii="宋体" w:eastAsia="宋体" w:hAnsi="宋体"/>
+        </w:rPr>
+      </w:pPr>
+      <w:r>
+        <w:rPr>
+          <w:rFonts w:ascii="宋体" w:eastAsia="宋体" w:hAnsi="宋体" w:hint="eastAsia"/>
+        </w:rPr>
+        <w:t>面向对象</w:t>
+      </w:r>
+      <w:r>
+        <w:rPr>
+          <w:rFonts w:ascii="宋体" w:eastAsia="宋体" w:hAnsi="宋体" w:hint="eastAsia"/>
+        </w:rPr>
+        <w:t>不仅仅是解决复用问题的，而是一种</w:t>
+      </w:r>
+      <w:r>
+        <w:rPr>
+          <w:rFonts w:ascii="宋体" w:eastAsia="宋体" w:hAnsi="宋体" w:hint="eastAsia"/>
+          <w:highlight w:val="yellow"/>
+        </w:rPr>
+        <w:t>认知论</w:t>
+      </w:r>
+      <w:r>
+        <w:rPr>
+          <w:rFonts w:ascii="宋体" w:eastAsia="宋体" w:hAnsi="宋体" w:hint="eastAsia"/>
+        </w:rPr>
+        <w:t>，</w:t>
+      </w:r>
+      <w:r>
+        <w:rPr>
+          <w:rFonts w:ascii="宋体" w:eastAsia="宋体" w:hAnsi="宋体" w:hint="eastAsia"/>
+        </w:rPr>
+        <w:t>它</w:t>
+      </w:r>
+      <w:r>
+        <w:rPr>
+          <w:rFonts w:ascii="宋体" w:eastAsia="宋体" w:hAnsi="宋体" w:hint="eastAsia"/>
+        </w:rPr>
+        <w:t>能够构造出更为复杂的系统来解释越来越复杂的现实世界。</w:t>
+      </w:r>
+    </w:p>
+    <w:p>
+      <w:pPr>
+        <w:pStyle w:val="a3"/>
+        <w:numPr>
+          <w:ilvl w:val="0"/>
+          <w:numId w:val="3"/>
+        </w:numPr>
+        <w:ind w:firstLineChars="0"/>
+        <w:rPr>
+          <w:rFonts w:ascii="宋体" w:eastAsia="宋体" w:hAnsi="宋体"/>
+        </w:rPr>
+      </w:pPr>
+      <w:r>
+        <w:rPr>
+          <w:rFonts w:ascii="宋体" w:eastAsia="宋体" w:hAnsi="宋体" w:hint="eastAsia"/>
+        </w:rPr>
+        <w:t>面向过程认知：</w:t>
+      </w:r>
+    </w:p>
+    <w:p>
+      <w:pPr>
+        <w:pStyle w:val="a3"/>
+        <w:ind w:left="420" w:firstLineChars="0"/>
+        <w:rPr>
+          <w:rFonts w:ascii="宋体" w:eastAsia="宋体" w:hAnsi="宋体"/>
+        </w:rPr>
+      </w:pPr>
+      <w:r>
+        <w:rPr>
+          <w:rFonts w:ascii="宋体" w:eastAsia="宋体" w:hAnsi="宋体" w:hint="eastAsia"/>
+        </w:rPr>
+        <w:t>世界不是孤立的，相互联系、相互影响、相互作用，由</w:t>
+      </w:r>
+      <w:proofErr w:type="gramStart"/>
+      <w:r>
+        <w:rPr>
+          <w:rFonts w:ascii="宋体" w:eastAsia="宋体" w:hAnsi="宋体" w:hint="eastAsia"/>
+        </w:rPr>
+        <w:t>小构大</w:t>
+      </w:r>
+      <w:proofErr w:type="gramEnd"/>
+      <w:r>
+        <w:rPr>
+          <w:rFonts w:ascii="宋体" w:eastAsia="宋体" w:hAnsi="宋体" w:hint="eastAsia"/>
+        </w:rPr>
+        <w:t>，因果关系</w:t>
+      </w:r>
+      <w:r>
+        <w:rPr>
+          <w:rFonts w:ascii="宋体" w:eastAsia="宋体" w:hAnsi="宋体" w:hint="eastAsia"/>
+        </w:rPr>
+        <w:t>。</w:t>
+      </w:r>
+    </w:p>
+    <w:p>
+      <w:pPr>
+        <w:pStyle w:val="a3"/>
+        <w:ind w:left="420" w:firstLineChars="0"/>
+        <w:rPr>
+          <w:rFonts w:ascii="宋体" w:eastAsia="宋体" w:hAnsi="宋体" w:hint="eastAsia"/>
+        </w:rPr>
+      </w:pPr>
+      <w:r>
+        <w:rPr>
+          <w:rFonts w:ascii="宋体" w:eastAsia="宋体" w:hAnsi="宋体" w:hint="eastAsia"/>
+        </w:rPr>
+        <w:t>发展</w:t>
+      </w:r>
+      <w:r>
+        <w:rPr>
+          <w:rFonts w:ascii="宋体" w:eastAsia="宋体" w:hAnsi="宋体" w:hint="eastAsia"/>
+        </w:rPr>
+        <w:t>瓶颈：过程不再稳定、结果不能再能预设</w:t>
+      </w:r>
+      <w:r>
+        <w:rPr>
+          <w:rFonts w:ascii="宋体" w:eastAsia="宋体" w:hAnsi="宋体" w:hint="eastAsia"/>
+        </w:rPr>
+        <w:t>，牵一发而动全身</w:t>
+      </w:r>
+      <w:r>
+        <w:rPr>
+          <w:rFonts w:ascii="宋体" w:eastAsia="宋体" w:hAnsi="宋体" w:hint="eastAsia"/>
+        </w:rPr>
+        <w:t>。</w:t>
+      </w:r>
+    </w:p>
+    <w:p>
+      <w:pPr>
+        <w:pStyle w:val="a3"/>
+        <w:ind w:left="420" w:firstLineChars="0" w:firstLine="0"/>
+        <w:rPr>
+          <w:rFonts w:ascii="宋体" w:eastAsia="宋体" w:hAnsi="宋体"/>
+        </w:rPr>
+      </w:pPr>
+      <w:r>
+        <w:rPr>
+          <w:rFonts w:ascii="宋体" w:eastAsia="宋体" w:hAnsi="宋体" w:hint="eastAsia"/>
+        </w:rPr>
+        <w:t>面向对象认知：</w:t>
+      </w:r>
+    </w:p>
+    <w:p>
+      <w:pPr>
+        <w:pStyle w:val="a3"/>
+        <w:ind w:left="420" w:firstLineChars="0" w:firstLine="0"/>
+        <w:rPr>
+          <w:rFonts w:ascii="宋体" w:eastAsia="宋体" w:hAnsi="宋体" w:hint="eastAsia"/>
+        </w:rPr>
+      </w:pPr>
+      <w:r>
+        <w:rPr>
+          <w:rFonts w:ascii="宋体" w:eastAsia="宋体" w:hAnsi="宋体"/>
+        </w:rPr>
+        <w:tab/>
+      </w:r>
+      <w:r>
+        <w:rPr>
+          <w:rFonts w:ascii="宋体" w:eastAsia="宋体" w:hAnsi="宋体" w:hint="eastAsia"/>
+        </w:rPr>
+        <w:t>世界是彼此分割的，</w:t>
+      </w:r>
+      <w:r>
+        <w:rPr>
+          <w:rFonts w:ascii="宋体" w:eastAsia="宋体" w:hAnsi="宋体" w:hint="eastAsia"/>
+        </w:rPr>
+        <w:t>通过</w:t>
+      </w:r>
+      <w:r>
+        <w:rPr>
+          <w:rFonts w:ascii="宋体" w:eastAsia="宋体" w:hAnsi="宋体" w:hint="eastAsia"/>
+        </w:rPr>
+        <w:t>外界条件</w:t>
+      </w:r>
+      <w:r>
+        <w:rPr>
+          <w:rFonts w:ascii="宋体" w:eastAsia="宋体" w:hAnsi="宋体" w:hint="eastAsia"/>
+        </w:rPr>
+        <w:t>使得</w:t>
+      </w:r>
+      <w:r>
+        <w:rPr>
+          <w:rFonts w:ascii="宋体" w:eastAsia="宋体" w:hAnsi="宋体" w:hint="eastAsia"/>
+        </w:rPr>
+        <w:t>它们</w:t>
+      </w:r>
+      <w:r>
+        <w:rPr>
+          <w:rFonts w:ascii="宋体" w:eastAsia="宋体" w:hAnsi="宋体" w:hint="eastAsia"/>
+        </w:rPr>
+        <w:t>相互间产生联系</w:t>
+      </w:r>
+      <w:r>
+        <w:rPr>
+          <w:rFonts w:ascii="宋体" w:eastAsia="宋体" w:hAnsi="宋体" w:hint="eastAsia"/>
+        </w:rPr>
+        <w:t>。</w:t>
+      </w:r>
+    </w:p>
+    <w:p>
+      <w:pPr>
+        <w:pStyle w:val="2"/>
+        <w:numPr>
+          <w:ilvl w:val="1"/>
+          <w:numId w:val="1"/>
+        </w:numPr>
+      </w:pPr>
+      <w:r>
+        <w:rPr>
+          <w:rFonts w:hint="eastAsia"/>
+        </w:rPr>
+        <w:t xml:space="preserve"> </w:t>
+      </w:r>
+      <w:r>
+        <w:rPr>
+          <w:rFonts w:hint="eastAsia"/>
+        </w:rPr>
+        <w:t>抽象</w:t>
+      </w:r>
+    </w:p>
+    <w:p>
+      <w:pPr>
+        <w:pStyle w:val="a3"/>
+        <w:numPr>
+          <w:ilvl w:val="0"/>
+          <w:numId w:val="7"/>
+        </w:numPr>
+        <w:ind w:firstLineChars="0"/>
+      </w:pPr>
+      <w:r>
+        <w:rPr>
+          <w:rFonts w:hint="eastAsia"/>
+        </w:rPr>
+        <w:t>现实世界和对象世界之间的鸿沟</w:t>
+      </w:r>
+    </w:p>
+    <w:p>
+      <w:pPr>
+        <w:pStyle w:val="a3"/>
+        <w:numPr>
+          <w:ilvl w:val="0"/>
+          <w:numId w:val="7"/>
+        </w:numPr>
+        <w:ind w:firstLineChars="0"/>
+      </w:pPr>
+      <w:r>
+        <w:rPr>
+          <w:rFonts w:hint="eastAsia"/>
+        </w:rPr>
+        <w:t>跨越鸿沟，需要</w:t>
+      </w:r>
+    </w:p>
+    <w:p>
+      <w:pPr>
+        <w:pStyle w:val="a3"/>
+        <w:numPr>
+          <w:ilvl w:val="0"/>
+          <w:numId w:val="8"/>
+        </w:numPr>
+        <w:ind w:firstLineChars="0"/>
+      </w:pPr>
+      <w:r>
+        <w:rPr>
+          <w:rFonts w:hint="eastAsia"/>
+        </w:rPr>
+        <w:t>一种把现实世界映射到对象世界的方法；</w:t>
+      </w:r>
+    </w:p>
+    <w:p>
+      <w:pPr>
+        <w:pStyle w:val="a3"/>
+        <w:numPr>
+          <w:ilvl w:val="0"/>
+          <w:numId w:val="8"/>
+        </w:numPr>
+        <w:ind w:firstLineChars="0"/>
+      </w:pPr>
+      <w:r>
+        <w:rPr>
+          <w:rFonts w:hint="eastAsia"/>
+        </w:rPr>
+        <w:t>一种从对象世界描述现实世界的方法；</w:t>
+      </w:r>
+    </w:p>
+    <w:p>
+      <w:pPr>
+        <w:pStyle w:val="a3"/>
+        <w:numPr>
+          <w:ilvl w:val="0"/>
+          <w:numId w:val="8"/>
+        </w:numPr>
+        <w:ind w:firstLineChars="0"/>
+        <w:rPr>
+          <w:rFonts w:hint="eastAsia"/>
+        </w:rPr>
+      </w:pPr>
+      <w:r>
+        <w:rPr>
+          <w:rFonts w:hint="eastAsia"/>
+        </w:rPr>
+        <w:t>一种验证对象世界行为是否正确反映了现实世界的方法。</w:t>
+      </w:r>
+    </w:p>
+    <w:p>
+      <w:pPr>
+        <w:rPr>
+          <w:rFonts w:ascii="宋体" w:eastAsia="宋体" w:hAnsi="宋体"/>
+        </w:rPr>
+      </w:pPr>
+    </w:p>
+    <w:p>
+      <w:pPr>
+        <w:rPr>
+          <w:rFonts w:ascii="宋体" w:eastAsia="宋体" w:hAnsi="宋体" w:hint="eastAsia"/>
+        </w:rPr>
+      </w:pPr>
+    </w:p>
+    <w:p>
+      <w:pPr>
+        <w:pStyle w:val="1"/>
+        <w:numPr>
+          <w:ilvl w:val="0"/>
+          <w:numId w:val="1"/>
+        </w:numPr>
+      </w:pPr>
+      <w:r>
+        <w:rPr>
+          <w:rFonts w:hint="eastAsia"/>
+        </w:rPr>
+        <w:t xml:space="preserve"> </w:t>
+      </w:r>
       <w:bookmarkStart w:id="0" w:name="_GoBack"/>
       <w:bookmarkEnd w:id="0"/>
     </w:p>
     <w:p>
       <w:pPr>
         <w:rPr>
-          <w:rFonts w:ascii="宋体" w:eastAsia="宋体" w:hAnsi="宋体" w:hint="eastAsia"/>
+          <w:rFonts w:ascii="宋体" w:eastAsia="宋体" w:hAnsi="宋体"/>
+        </w:rPr>
+      </w:pPr>
+    </w:p>
+    <w:p>
+      <w:pPr>
+        <w:rPr>
+          <w:rFonts w:ascii="宋体" w:eastAsia="宋体" w:hAnsi="宋体"/>
+        </w:rPr>
+      </w:pPr>
+    </w:p>
+    <w:p>
+      <w:pPr>
+        <w:rPr>
+          <w:rFonts w:ascii="宋体" w:eastAsia="宋体" w:hAnsi="宋体"/>
+        </w:rPr>
+      </w:pPr>
+    </w:p>
+    <w:p>
+      <w:pPr>
+        <w:rPr>
+          <w:rFonts w:ascii="宋体" w:eastAsia="宋体" w:hAnsi="宋体"/>
+        </w:rPr>
+      </w:pPr>
+    </w:p>
+    <w:p>
+      <w:pPr>
+        <w:rPr>
+          <w:rFonts w:ascii="宋体" w:eastAsia="宋体" w:hAnsi="宋体"/>
+        </w:rPr>
+      </w:pPr>
+    </w:p>
+    <w:p>
+      <w:pPr>
+        <w:rPr>
+          <w:rFonts w:ascii="宋体" w:eastAsia="宋体" w:hAnsi="宋体"/>
+        </w:rPr>
+      </w:pPr>
+    </w:p>
+    <w:p>
+      <w:pPr>
+        <w:rPr>
+          <w:rFonts w:ascii="宋体" w:eastAsia="宋体" w:hAnsi="宋体"/>
+        </w:rPr>
+      </w:pPr>
+    </w:p>
+    <w:p>
+      <w:pPr>
+        <w:rPr>
+          <w:rFonts w:ascii="宋体" w:eastAsia="宋体" w:hAnsi="宋体"/>
+        </w:rPr>
+      </w:pPr>
+    </w:p>
+    <w:p>
+      <w:pPr>
+        <w:rPr>
+          <w:rFonts w:ascii="宋体" w:eastAsia="宋体" w:hAnsi="宋体"/>
+        </w:rPr>
+      </w:pPr>
+    </w:p>
+    <w:p>
+      <w:pPr>
+        <w:rPr>
+          <w:rFonts w:ascii="宋体" w:eastAsia="宋体" w:hAnsi="宋体"/>
+        </w:rPr>
+      </w:pPr>
+    </w:p>
+    <w:p>
+      <w:pPr>
+        <w:rPr>
+          <w:rFonts w:ascii="宋体" w:eastAsia="宋体" w:hAnsi="宋体"/>
+        </w:rPr>
+      </w:pPr>
+    </w:p>
+    <w:p>
+      <w:pPr>
+        <w:rPr>
+          <w:rFonts w:ascii="宋体" w:eastAsia="宋体" w:hAnsi="宋体"/>
+        </w:rPr>
+      </w:pPr>
+    </w:p>
+    <w:p>
+      <w:pPr>
+        <w:rPr>
+          <w:rFonts w:ascii="宋体" w:eastAsia="宋体" w:hAnsi="宋体"/>
+        </w:rPr>
+      </w:pPr>
+    </w:p>
+    <w:p>
+      <w:pPr>
+        <w:rPr>
+          <w:rFonts w:ascii="宋体" w:eastAsia="宋体" w:hAnsi="宋体"/>
+        </w:rPr>
+      </w:pPr>
+    </w:p>
+    <w:p>
+      <w:pPr>
+        <w:rPr>
+          <w:rFonts w:ascii="宋体" w:eastAsia="宋体" w:hAnsi="宋体"/>
+        </w:rPr>
+      </w:pPr>
+    </w:p>
+    <w:p>
+      <w:pPr>
+        <w:rPr>
+          <w:rFonts w:ascii="宋体" w:eastAsia="宋体" w:hAnsi="宋体"/>
+        </w:rPr>
+      </w:pPr>
+    </w:p>
+    <w:p>
+      <w:pPr>
+        <w:rPr>
+          <w:rFonts w:ascii="宋体" w:eastAsia="宋体" w:hAnsi="宋体"/>
+        </w:rPr>
+      </w:pPr>
+    </w:p>
+    <w:p>
+      <w:pPr>
+        <w:rPr>
+          <w:rFonts w:ascii="宋体" w:eastAsia="宋体" w:hAnsi="宋体"/>
+        </w:rPr>
+      </w:pPr>
+    </w:p>
+    <w:p>
+      <w:pPr>
+        <w:rPr>
+          <w:rFonts w:ascii="宋体" w:eastAsia="宋体" w:hAnsi="宋体"/>
+        </w:rPr>
+      </w:pPr>
+    </w:p>
+    <w:p>
+      <w:pPr>
+        <w:rPr>
+          <w:rFonts w:ascii="宋体" w:eastAsia="宋体" w:hAnsi="宋体"/>
+        </w:rPr>
+      </w:pPr>
+    </w:p>
+    <w:p>
+      <w:pPr>
+        <w:rPr>
+          <w:rFonts w:ascii="宋体" w:eastAsia="宋体" w:hAnsi="宋体"/>
+        </w:rPr>
+      </w:pPr>
+    </w:p>
+    <w:p>
+      <w:pPr>
+        <w:rPr>
+          <w:rFonts w:ascii="宋体" w:eastAsia="宋体" w:hAnsi="宋体"/>
+        </w:rPr>
+      </w:pPr>
+    </w:p>
+    <w:p>
+      <w:pPr>
+        <w:rPr>
+          <w:rFonts w:ascii="宋体" w:eastAsia="宋体" w:hAnsi="宋体"/>
+        </w:rPr>
+      </w:pPr>
+    </w:p>
+    <w:p>
+      <w:pPr>
+        <w:rPr>
+          <w:rFonts w:ascii="宋体" w:eastAsia="宋体" w:hAnsi="宋体"/>
+        </w:rPr>
+      </w:pPr>
+    </w:p>
+    <w:p>
+      <w:pPr>
+        <w:rPr>
+          <w:rFonts w:ascii="宋体" w:eastAsia="宋体" w:hAnsi="宋体" w:hint="eastAsia"/>
+        </w:rPr>
+      </w:pPr>
+    </w:p>
+    <w:p>
+      <w:pPr>
+        <w:rPr>
+          <w:rFonts w:ascii="宋体" w:eastAsia="宋体" w:hAnsi="宋体"/>
+        </w:rPr>
+      </w:pPr>
+    </w:p>
+    <w:p>
+      <w:pPr>
+        <w:rPr>
+          <w:rFonts w:ascii="宋体" w:eastAsia="宋体" w:hAnsi="宋体"/>
+        </w:rPr>
+      </w:pPr>
+    </w:p>
+    <w:p>
+      <w:pPr>
+        <w:rPr>
+          <w:rFonts w:ascii="宋体" w:eastAsia="宋体" w:hAnsi="宋体"/>
         </w:rPr>
       </w:pPr>
     </w:p>
@@ -268,6 +797,383 @@
 <file path=word/numbering.xml><?xml version="1.0" encoding="utf-8"?>
 <w:numbering xmlns:wpc="http://schemas.microsoft.com/office/word/2010/wordprocessingCanvas" xmlns:cx="http://schemas.microsoft.com/office/drawing/2014/chartex" xmlns:cx1="http://schemas.microsoft.com/office/drawing/2015/9/8/chartex" xmlns:mc="http://schemas.openxmlformats.org/markup-compatibility/2006" xmlns:o="urn:schemas-microsoft-com:office:office" xmlns:r="http://schemas.openxmlformats.org/officeDocument/2006/relationships" xmlns:m="http://schemas.openxmlformats.org/officeDocument/2006/math" xmlns:v="urn:schemas-microsoft-com:vml" xmlns:wp14="http://schemas.microsoft.com/office/word/2010/wordprocessingDrawing" xmlns:wp="http://schemas.openxmlformats.org/drawingml/2006/wordprocessingDrawing" xmlns:w10="urn:schemas-microsoft-com:office:word" xmlns:w="http://schemas.openxmlformats.org/wordprocessingml/2006/main" xmlns:w14="http://schemas.microsoft.com/office/word/2010/wordml" xmlns:w15="http://schemas.microsoft.com/office/word/2012/wordml" xmlns:w16se="http://schemas.microsoft.com/office/word/2015/wordml/symex" xmlns:wpg="http://schemas.microsoft.com/office/word/2010/wordprocessingGroup" xmlns:wpi="http://schemas.microsoft.com/office/word/2010/wordprocessingInk" xmlns:wne="http://schemas.microsoft.com/office/word/2006/wordml" xmlns:wps="http://schemas.microsoft.com/office/word/2010/wordprocessingShape" mc:Ignorable="w14 w15 w16se wp14">
   <w:abstractNum w:abstractNumId="0" w15:restartNumberingAfterBreak="0">
+    <w:nsid w:val="06DF46DE"/>
+    <w:multiLevelType w:val="multilevel"/>
+    <w:tmpl w:val="0409001F"/>
+    <w:lvl w:ilvl="0">
+      <w:start w:val="1"/>
+      <w:numFmt w:val="decimal"/>
+      <w:lvlText w:val="%1."/>
+      <w:lvlJc w:val="left"/>
+      <w:pPr>
+        <w:ind w:left="425" w:hanging="425"/>
+      </w:pPr>
+      <w:rPr>
+        <w:rFonts w:hint="default"/>
+      </w:rPr>
+    </w:lvl>
+    <w:lvl w:ilvl="1">
+      <w:start w:val="1"/>
+      <w:numFmt w:val="decimal"/>
+      <w:lvlText w:val="%1.%2."/>
+      <w:lvlJc w:val="left"/>
+      <w:pPr>
+        <w:ind w:left="567" w:hanging="567"/>
+      </w:pPr>
+    </w:lvl>
+    <w:lvl w:ilvl="2">
+      <w:start w:val="1"/>
+      <w:numFmt w:val="decimal"/>
+      <w:lvlText w:val="%1.%2.%3."/>
+      <w:lvlJc w:val="left"/>
+      <w:pPr>
+        <w:ind w:left="709" w:hanging="709"/>
+      </w:pPr>
+    </w:lvl>
+    <w:lvl w:ilvl="3">
+      <w:start w:val="1"/>
+      <w:numFmt w:val="decimal"/>
+      <w:lvlText w:val="%1.%2.%3.%4."/>
+      <w:lvlJc w:val="left"/>
+      <w:pPr>
+        <w:ind w:left="851" w:hanging="851"/>
+      </w:pPr>
+    </w:lvl>
+    <w:lvl w:ilvl="4">
+      <w:start w:val="1"/>
+      <w:numFmt w:val="decimal"/>
+      <w:lvlText w:val="%1.%2.%3.%4.%5."/>
+      <w:lvlJc w:val="left"/>
+      <w:pPr>
+        <w:ind w:left="992" w:hanging="992"/>
+      </w:pPr>
+    </w:lvl>
+    <w:lvl w:ilvl="5">
+      <w:start w:val="1"/>
+      <w:numFmt w:val="decimal"/>
+      <w:lvlText w:val="%1.%2.%3.%4.%5.%6."/>
+      <w:lvlJc w:val="left"/>
+      <w:pPr>
+        <w:ind w:left="1134" w:hanging="1134"/>
+      </w:pPr>
+    </w:lvl>
+    <w:lvl w:ilvl="6">
+      <w:start w:val="1"/>
+      <w:numFmt w:val="decimal"/>
+      <w:lvlText w:val="%1.%2.%3.%4.%5.%6.%7."/>
+      <w:lvlJc w:val="left"/>
+      <w:pPr>
+        <w:ind w:left="1276" w:hanging="1276"/>
+      </w:pPr>
+    </w:lvl>
+    <w:lvl w:ilvl="7">
+      <w:start w:val="1"/>
+      <w:numFmt w:val="decimal"/>
+      <w:lvlText w:val="%1.%2.%3.%4.%5.%6.%7.%8."/>
+      <w:lvlJc w:val="left"/>
+      <w:pPr>
+        <w:ind w:left="1418" w:hanging="1418"/>
+      </w:pPr>
+    </w:lvl>
+    <w:lvl w:ilvl="8">
+      <w:start w:val="1"/>
+      <w:numFmt w:val="decimal"/>
+      <w:lvlText w:val="%1.%2.%3.%4.%5.%6.%7.%8.%9."/>
+      <w:lvlJc w:val="left"/>
+      <w:pPr>
+        <w:ind w:left="1559" w:hanging="1559"/>
+      </w:pPr>
+    </w:lvl>
+  </w:abstractNum>
+  <w:abstractNum w:abstractNumId="1" w15:restartNumberingAfterBreak="0">
+    <w:nsid w:val="20D95F8A"/>
+    <w:multiLevelType w:val="hybridMultilevel"/>
+    <w:tmpl w:val="7FD8FA4A"/>
+    <w:lvl w:ilvl="0" w:tplc="11485796">
+      <w:start w:val="1"/>
+      <w:numFmt w:val="decimal"/>
+      <w:lvlText w:val="（%1）"/>
+      <w:lvlJc w:val="left"/>
+      <w:pPr>
+        <w:ind w:left="1140" w:hanging="720"/>
+      </w:pPr>
+      <w:rPr>
+        <w:rFonts w:hint="default"/>
+      </w:rPr>
+    </w:lvl>
+    <w:lvl w:ilvl="1" w:tplc="04090019" w:tentative="1">
+      <w:start w:val="1"/>
+      <w:numFmt w:val="lowerLetter"/>
+      <w:lvlText w:val="%2)"/>
+      <w:lvlJc w:val="left"/>
+      <w:pPr>
+        <w:ind w:left="1260" w:hanging="420"/>
+      </w:pPr>
+    </w:lvl>
+    <w:lvl w:ilvl="2" w:tplc="0409001B" w:tentative="1">
+      <w:start w:val="1"/>
+      <w:numFmt w:val="lowerRoman"/>
+      <w:lvlText w:val="%3."/>
+      <w:lvlJc w:val="right"/>
+      <w:pPr>
+        <w:ind w:left="1680" w:hanging="420"/>
+      </w:pPr>
+    </w:lvl>
+    <w:lvl w:ilvl="3" w:tplc="0409000F" w:tentative="1">
+      <w:start w:val="1"/>
+      <w:numFmt w:val="decimal"/>
+      <w:lvlText w:val="%4."/>
+      <w:lvlJc w:val="left"/>
+      <w:pPr>
+        <w:ind w:left="2100" w:hanging="420"/>
+      </w:pPr>
+    </w:lvl>
+    <w:lvl w:ilvl="4" w:tplc="04090019" w:tentative="1">
+      <w:start w:val="1"/>
+      <w:numFmt w:val="lowerLetter"/>
+      <w:lvlText w:val="%5)"/>
+      <w:lvlJc w:val="left"/>
+      <w:pPr>
+        <w:ind w:left="2520" w:hanging="420"/>
+      </w:pPr>
+    </w:lvl>
+    <w:lvl w:ilvl="5" w:tplc="0409001B" w:tentative="1">
+      <w:start w:val="1"/>
+      <w:numFmt w:val="lowerRoman"/>
+      <w:lvlText w:val="%6."/>
+      <w:lvlJc w:val="right"/>
+      <w:pPr>
+        <w:ind w:left="2940" w:hanging="420"/>
+      </w:pPr>
+    </w:lvl>
+    <w:lvl w:ilvl="6" w:tplc="0409000F" w:tentative="1">
+      <w:start w:val="1"/>
+      <w:numFmt w:val="decimal"/>
+      <w:lvlText w:val="%7."/>
+      <w:lvlJc w:val="left"/>
+      <w:pPr>
+        <w:ind w:left="3360" w:hanging="420"/>
+      </w:pPr>
+    </w:lvl>
+    <w:lvl w:ilvl="7" w:tplc="04090019" w:tentative="1">
+      <w:start w:val="1"/>
+      <w:numFmt w:val="lowerLetter"/>
+      <w:lvlText w:val="%8)"/>
+      <w:lvlJc w:val="left"/>
+      <w:pPr>
+        <w:ind w:left="3780" w:hanging="420"/>
+      </w:pPr>
+    </w:lvl>
+    <w:lvl w:ilvl="8" w:tplc="0409001B" w:tentative="1">
+      <w:start w:val="1"/>
+      <w:numFmt w:val="lowerRoman"/>
+      <w:lvlText w:val="%9."/>
+      <w:lvlJc w:val="right"/>
+      <w:pPr>
+        <w:ind w:left="4200" w:hanging="420"/>
+      </w:pPr>
+    </w:lvl>
+  </w:abstractNum>
+  <w:abstractNum w:abstractNumId="2" w15:restartNumberingAfterBreak="0">
+    <w:nsid w:val="370208AC"/>
+    <w:multiLevelType w:val="hybridMultilevel"/>
+    <w:tmpl w:val="B92A0CB0"/>
+    <w:lvl w:ilvl="0" w:tplc="0409000B">
+      <w:start w:val="1"/>
+      <w:numFmt w:val="bullet"/>
+      <w:lvlText w:val=""/>
+      <w:lvlJc w:val="left"/>
+      <w:pPr>
+        <w:ind w:left="420" w:hanging="420"/>
+      </w:pPr>
+      <w:rPr>
+        <w:rFonts w:ascii="Wingdings" w:hAnsi="Wingdings" w:hint="default"/>
+      </w:rPr>
+    </w:lvl>
+    <w:lvl w:ilvl="1" w:tplc="04090003">
+      <w:start w:val="1"/>
+      <w:numFmt w:val="bullet"/>
+      <w:lvlText w:val=""/>
+      <w:lvlJc w:val="left"/>
+      <w:pPr>
+        <w:ind w:left="840" w:hanging="420"/>
+      </w:pPr>
+      <w:rPr>
+        <w:rFonts w:ascii="Wingdings" w:hAnsi="Wingdings" w:hint="default"/>
+      </w:rPr>
+    </w:lvl>
+    <w:lvl w:ilvl="2" w:tplc="04090005" w:tentative="1">
+      <w:start w:val="1"/>
+      <w:numFmt w:val="bullet"/>
+      <w:lvlText w:val=""/>
+      <w:lvlJc w:val="left"/>
+      <w:pPr>
+        <w:ind w:left="1260" w:hanging="420"/>
+      </w:pPr>
+      <w:rPr>
+        <w:rFonts w:ascii="Wingdings" w:hAnsi="Wingdings" w:hint="default"/>
+      </w:rPr>
+    </w:lvl>
+    <w:lvl w:ilvl="3" w:tplc="04090001" w:tentative="1">
+      <w:start w:val="1"/>
+      <w:numFmt w:val="bullet"/>
+      <w:lvlText w:val=""/>
+      <w:lvlJc w:val="left"/>
+      <w:pPr>
+        <w:ind w:left="1680" w:hanging="420"/>
+      </w:pPr>
+      <w:rPr>
+        <w:rFonts w:ascii="Wingdings" w:hAnsi="Wingdings" w:hint="default"/>
+      </w:rPr>
+    </w:lvl>
+    <w:lvl w:ilvl="4" w:tplc="04090003" w:tentative="1">
+      <w:start w:val="1"/>
+      <w:numFmt w:val="bullet"/>
+      <w:lvlText w:val=""/>
+      <w:lvlJc w:val="left"/>
+      <w:pPr>
+        <w:ind w:left="2100" w:hanging="420"/>
+      </w:pPr>
+      <w:rPr>
+        <w:rFonts w:ascii="Wingdings" w:hAnsi="Wingdings" w:hint="default"/>
+      </w:rPr>
+    </w:lvl>
+    <w:lvl w:ilvl="5" w:tplc="04090005" w:tentative="1">
+      <w:start w:val="1"/>
+      <w:numFmt w:val="bullet"/>
+      <w:lvlText w:val=""/>
+      <w:lvlJc w:val="left"/>
+      <w:pPr>
+        <w:ind w:left="2520" w:hanging="420"/>
+      </w:pPr>
+      <w:rPr>
+        <w:rFonts w:ascii="Wingdings" w:hAnsi="Wingdings" w:hint="default"/>
+      </w:rPr>
+    </w:lvl>
+    <w:lvl w:ilvl="6" w:tplc="04090001" w:tentative="1">
+      <w:start w:val="1"/>
+      <w:numFmt w:val="bullet"/>
+      <w:lvlText w:val=""/>
+      <w:lvlJc w:val="left"/>
+      <w:pPr>
+        <w:ind w:left="2940" w:hanging="420"/>
+      </w:pPr>
+      <w:rPr>
+        <w:rFonts w:ascii="Wingdings" w:hAnsi="Wingdings" w:hint="default"/>
+      </w:rPr>
+    </w:lvl>
+    <w:lvl w:ilvl="7" w:tplc="04090003" w:tentative="1">
+      <w:start w:val="1"/>
+      <w:numFmt w:val="bullet"/>
+      <w:lvlText w:val=""/>
+      <w:lvlJc w:val="left"/>
+      <w:pPr>
+        <w:ind w:left="3360" w:hanging="420"/>
+      </w:pPr>
+      <w:rPr>
+        <w:rFonts w:ascii="Wingdings" w:hAnsi="Wingdings" w:hint="default"/>
+      </w:rPr>
+    </w:lvl>
+    <w:lvl w:ilvl="8" w:tplc="04090005" w:tentative="1">
+      <w:start w:val="1"/>
+      <w:numFmt w:val="bullet"/>
+      <w:lvlText w:val=""/>
+      <w:lvlJc w:val="left"/>
+      <w:pPr>
+        <w:ind w:left="3780" w:hanging="420"/>
+      </w:pPr>
+      <w:rPr>
+        <w:rFonts w:ascii="Wingdings" w:hAnsi="Wingdings" w:hint="default"/>
+      </w:rPr>
+    </w:lvl>
+  </w:abstractNum>
+  <w:abstractNum w:abstractNumId="3" w15:restartNumberingAfterBreak="0">
+    <w:nsid w:val="3C4C7107"/>
+    <w:multiLevelType w:val="multilevel"/>
+    <w:tmpl w:val="0409001F"/>
+    <w:lvl w:ilvl="0">
+      <w:start w:val="1"/>
+      <w:numFmt w:val="decimal"/>
+      <w:lvlText w:val="%1."/>
+      <w:lvlJc w:val="left"/>
+      <w:pPr>
+        <w:ind w:left="425" w:hanging="425"/>
+      </w:pPr>
+    </w:lvl>
+    <w:lvl w:ilvl="1">
+      <w:start w:val="1"/>
+      <w:numFmt w:val="decimal"/>
+      <w:lvlText w:val="%1.%2."/>
+      <w:lvlJc w:val="left"/>
+      <w:pPr>
+        <w:ind w:left="567" w:hanging="567"/>
+      </w:pPr>
+    </w:lvl>
+    <w:lvl w:ilvl="2">
+      <w:start w:val="1"/>
+      <w:numFmt w:val="decimal"/>
+      <w:lvlText w:val="%1.%2.%3."/>
+      <w:lvlJc w:val="left"/>
+      <w:pPr>
+        <w:ind w:left="709" w:hanging="709"/>
+      </w:pPr>
+    </w:lvl>
+    <w:lvl w:ilvl="3">
+      <w:start w:val="1"/>
+      <w:numFmt w:val="decimal"/>
+      <w:lvlText w:val="%1.%2.%3.%4."/>
+      <w:lvlJc w:val="left"/>
+      <w:pPr>
+        <w:ind w:left="851" w:hanging="851"/>
+      </w:pPr>
+    </w:lvl>
+    <w:lvl w:ilvl="4">
+      <w:start w:val="1"/>
+      <w:numFmt w:val="decimal"/>
+      <w:lvlText w:val="%1.%2.%3.%4.%5."/>
+      <w:lvlJc w:val="left"/>
+      <w:pPr>
+        <w:ind w:left="992" w:hanging="992"/>
+      </w:pPr>
+    </w:lvl>
+    <w:lvl w:ilvl="5">
+      <w:start w:val="1"/>
+      <w:numFmt w:val="decimal"/>
+      <w:lvlText w:val="%1.%2.%3.%4.%5.%6."/>
+      <w:lvlJc w:val="left"/>
+      <w:pPr>
+        <w:ind w:left="1134" w:hanging="1134"/>
+      </w:pPr>
+    </w:lvl>
+    <w:lvl w:ilvl="6">
+      <w:start w:val="1"/>
+      <w:numFmt w:val="decimal"/>
+      <w:lvlText w:val="%1.%2.%3.%4.%5.%6.%7."/>
+      <w:lvlJc w:val="left"/>
+      <w:pPr>
+        <w:ind w:left="1276" w:hanging="1276"/>
+      </w:pPr>
+    </w:lvl>
+    <w:lvl w:ilvl="7">
+      <w:start w:val="1"/>
+      <w:numFmt w:val="decimal"/>
+      <w:lvlText w:val="%1.%2.%3.%4.%5.%6.%7.%8."/>
+      <w:lvlJc w:val="left"/>
+      <w:pPr>
+        <w:ind w:left="1418" w:hanging="1418"/>
+      </w:pPr>
+    </w:lvl>
+    <w:lvl w:ilvl="8">
+      <w:start w:val="1"/>
+      <w:numFmt w:val="decimal"/>
+      <w:lvlText w:val="%1.%2.%3.%4.%5.%6.%7.%8.%9."/>
+      <w:lvlJc w:val="left"/>
+      <w:pPr>
+        <w:ind w:left="1559" w:hanging="1559"/>
+      </w:pPr>
+    </w:lvl>
+  </w:abstractNum>
+  <w:abstractNum w:abstractNumId="4" w15:restartNumberingAfterBreak="0">
     <w:nsid w:val="55CC388F"/>
     <w:multiLevelType w:val="hybridMultilevel"/>
     <w:tmpl w:val="8FF67B7E"/>
@@ -356,7 +1262,206 @@
       </w:pPr>
     </w:lvl>
   </w:abstractNum>
-  <w:abstractNum w:abstractNumId="1" w15:restartNumberingAfterBreak="0">
+  <w:abstractNum w:abstractNumId="5" w15:restartNumberingAfterBreak="0">
+    <w:nsid w:val="604E6980"/>
+    <w:multiLevelType w:val="hybridMultilevel"/>
+    <w:tmpl w:val="4E7EAC8C"/>
+    <w:lvl w:ilvl="0" w:tplc="0409000B">
+      <w:start w:val="1"/>
+      <w:numFmt w:val="bullet"/>
+      <w:lvlText w:val=""/>
+      <w:lvlJc w:val="left"/>
+      <w:pPr>
+        <w:ind w:left="420" w:hanging="420"/>
+      </w:pPr>
+      <w:rPr>
+        <w:rFonts w:ascii="Wingdings" w:hAnsi="Wingdings" w:hint="default"/>
+      </w:rPr>
+    </w:lvl>
+    <w:lvl w:ilvl="1" w:tplc="04090003" w:tentative="1">
+      <w:start w:val="1"/>
+      <w:numFmt w:val="bullet"/>
+      <w:lvlText w:val=""/>
+      <w:lvlJc w:val="left"/>
+      <w:pPr>
+        <w:ind w:left="840" w:hanging="420"/>
+      </w:pPr>
+      <w:rPr>
+        <w:rFonts w:ascii="Wingdings" w:hAnsi="Wingdings" w:hint="default"/>
+      </w:rPr>
+    </w:lvl>
+    <w:lvl w:ilvl="2" w:tplc="04090005" w:tentative="1">
+      <w:start w:val="1"/>
+      <w:numFmt w:val="bullet"/>
+      <w:lvlText w:val=""/>
+      <w:lvlJc w:val="left"/>
+      <w:pPr>
+        <w:ind w:left="1260" w:hanging="420"/>
+      </w:pPr>
+      <w:rPr>
+        <w:rFonts w:ascii="Wingdings" w:hAnsi="Wingdings" w:hint="default"/>
+      </w:rPr>
+    </w:lvl>
+    <w:lvl w:ilvl="3" w:tplc="04090001" w:tentative="1">
+      <w:start w:val="1"/>
+      <w:numFmt w:val="bullet"/>
+      <w:lvlText w:val=""/>
+      <w:lvlJc w:val="left"/>
+      <w:pPr>
+        <w:ind w:left="1680" w:hanging="420"/>
+      </w:pPr>
+      <w:rPr>
+        <w:rFonts w:ascii="Wingdings" w:hAnsi="Wingdings" w:hint="default"/>
+      </w:rPr>
+    </w:lvl>
+    <w:lvl w:ilvl="4" w:tplc="04090003" w:tentative="1">
+      <w:start w:val="1"/>
+      <w:numFmt w:val="bullet"/>
+      <w:lvlText w:val=""/>
+      <w:lvlJc w:val="left"/>
+      <w:pPr>
+        <w:ind w:left="2100" w:hanging="420"/>
+      </w:pPr>
+      <w:rPr>
+        <w:rFonts w:ascii="Wingdings" w:hAnsi="Wingdings" w:hint="default"/>
+      </w:rPr>
+    </w:lvl>
+    <w:lvl w:ilvl="5" w:tplc="04090005" w:tentative="1">
+      <w:start w:val="1"/>
+      <w:numFmt w:val="bullet"/>
+      <w:lvlText w:val=""/>
+      <w:lvlJc w:val="left"/>
+      <w:pPr>
+        <w:ind w:left="2520" w:hanging="420"/>
+      </w:pPr>
+      <w:rPr>
+        <w:rFonts w:ascii="Wingdings" w:hAnsi="Wingdings" w:hint="default"/>
+      </w:rPr>
+    </w:lvl>
+    <w:lvl w:ilvl="6" w:tplc="04090001" w:tentative="1">
+      <w:start w:val="1"/>
+      <w:numFmt w:val="bullet"/>
+      <w:lvlText w:val=""/>
+      <w:lvlJc w:val="left"/>
+      <w:pPr>
+        <w:ind w:left="2940" w:hanging="420"/>
+      </w:pPr>
+      <w:rPr>
+        <w:rFonts w:ascii="Wingdings" w:hAnsi="Wingdings" w:hint="default"/>
+      </w:rPr>
+    </w:lvl>
+    <w:lvl w:ilvl="7" w:tplc="04090003" w:tentative="1">
+      <w:start w:val="1"/>
+      <w:numFmt w:val="bullet"/>
+      <w:lvlText w:val=""/>
+      <w:lvlJc w:val="left"/>
+      <w:pPr>
+        <w:ind w:left="3360" w:hanging="420"/>
+      </w:pPr>
+      <w:rPr>
+        <w:rFonts w:ascii="Wingdings" w:hAnsi="Wingdings" w:hint="default"/>
+      </w:rPr>
+    </w:lvl>
+    <w:lvl w:ilvl="8" w:tplc="04090005" w:tentative="1">
+      <w:start w:val="1"/>
+      <w:numFmt w:val="bullet"/>
+      <w:lvlText w:val=""/>
+      <w:lvlJc w:val="left"/>
+      <w:pPr>
+        <w:ind w:left="3780" w:hanging="420"/>
+      </w:pPr>
+      <w:rPr>
+        <w:rFonts w:ascii="Wingdings" w:hAnsi="Wingdings" w:hint="default"/>
+      </w:rPr>
+    </w:lvl>
+  </w:abstractNum>
+  <w:abstractNum w:abstractNumId="6" w15:restartNumberingAfterBreak="0">
+    <w:nsid w:val="63725ACC"/>
+    <w:multiLevelType w:val="multilevel"/>
+    <w:tmpl w:val="0409001F"/>
+    <w:lvl w:ilvl="0">
+      <w:start w:val="1"/>
+      <w:numFmt w:val="decimal"/>
+      <w:lvlText w:val="%1."/>
+      <w:lvlJc w:val="left"/>
+      <w:pPr>
+        <w:ind w:left="425" w:hanging="425"/>
+      </w:pPr>
+    </w:lvl>
+    <w:lvl w:ilvl="1">
+      <w:start w:val="1"/>
+      <w:numFmt w:val="decimal"/>
+      <w:lvlText w:val="%1.%2."/>
+      <w:lvlJc w:val="left"/>
+      <w:pPr>
+        <w:ind w:left="567" w:hanging="567"/>
+      </w:pPr>
+    </w:lvl>
+    <w:lvl w:ilvl="2">
+      <w:start w:val="1"/>
+      <w:numFmt w:val="decimal"/>
+      <w:lvlText w:val="%1.%2.%3."/>
+      <w:lvlJc w:val="left"/>
+      <w:pPr>
+        <w:ind w:left="709" w:hanging="709"/>
+      </w:pPr>
+    </w:lvl>
+    <w:lvl w:ilvl="3">
+      <w:start w:val="1"/>
+      <w:numFmt w:val="decimal"/>
+      <w:lvlText w:val="%1.%2.%3.%4."/>
+      <w:lvlJc w:val="left"/>
+      <w:pPr>
+        <w:ind w:left="851" w:hanging="851"/>
+      </w:pPr>
+    </w:lvl>
+    <w:lvl w:ilvl="4">
+      <w:start w:val="1"/>
+      <w:numFmt w:val="decimal"/>
+      <w:lvlText w:val="%1.%2.%3.%4.%5."/>
+      <w:lvlJc w:val="left"/>
+      <w:pPr>
+        <w:ind w:left="992" w:hanging="992"/>
+      </w:pPr>
+    </w:lvl>
+    <w:lvl w:ilvl="5">
+      <w:start w:val="1"/>
+      <w:numFmt w:val="decimal"/>
+      <w:lvlText w:val="%1.%2.%3.%4.%5.%6."/>
+      <w:lvlJc w:val="left"/>
+      <w:pPr>
+        <w:ind w:left="1134" w:hanging="1134"/>
+      </w:pPr>
+    </w:lvl>
+    <w:lvl w:ilvl="6">
+      <w:start w:val="1"/>
+      <w:numFmt w:val="decimal"/>
+      <w:lvlText w:val="%1.%2.%3.%4.%5.%6.%7."/>
+      <w:lvlJc w:val="left"/>
+      <w:pPr>
+        <w:ind w:left="1276" w:hanging="1276"/>
+      </w:pPr>
+    </w:lvl>
+    <w:lvl w:ilvl="7">
+      <w:start w:val="1"/>
+      <w:numFmt w:val="decimal"/>
+      <w:lvlText w:val="%1.%2.%3.%4.%5.%6.%7.%8."/>
+      <w:lvlJc w:val="left"/>
+      <w:pPr>
+        <w:ind w:left="1418" w:hanging="1418"/>
+      </w:pPr>
+    </w:lvl>
+    <w:lvl w:ilvl="8">
+      <w:start w:val="1"/>
+      <w:numFmt w:val="decimal"/>
+      <w:lvlText w:val="%1.%2.%3.%4.%5.%6.%7.%8.%9."/>
+      <w:lvlJc w:val="left"/>
+      <w:pPr>
+        <w:ind w:left="1559" w:hanging="1559"/>
+      </w:pPr>
+    </w:lvl>
+  </w:abstractNum>
+  <w:abstractNum w:abstractNumId="7" w15:restartNumberingAfterBreak="0">
     <w:nsid w:val="693D0662"/>
     <w:multiLevelType w:val="multilevel"/>
     <w:tmpl w:val="0409001F"/>
@@ -443,10 +1548,28 @@
     </w:lvl>
   </w:abstractNum>
   <w:num w:numId="1">
-    <w:abstractNumId w:val="1"/>
+    <w:abstractNumId w:val="7"/>
   </w:num>
   <w:num w:numId="2">
+    <w:abstractNumId w:val="4"/>
+  </w:num>
+  <w:num w:numId="3">
+    <w:abstractNumId w:val="5"/>
+  </w:num>
+  <w:num w:numId="4">
     <w:abstractNumId w:val="0"/>
+  </w:num>
+  <w:num w:numId="5">
+    <w:abstractNumId w:val="6"/>
+  </w:num>
+  <w:num w:numId="6">
+    <w:abstractNumId w:val="3"/>
+  </w:num>
+  <w:num w:numId="7">
+    <w:abstractNumId w:val="2"/>
+  </w:num>
+  <w:num w:numId="8">
+    <w:abstractNumId w:val="1"/>
   </w:num>
 </w:numbering>
 </file>

--- a/大象-Thinking_in_UML/《大象-Thinking_in_UML（第二版）》读书笔记.docx
+++ b/大象-Thinking_in_UML/《大象-Thinking_in_UML（第二版）》读书笔记.docx
@@ -146,7 +146,7 @@
         <w:pStyle w:val="a3"/>
         <w:ind w:left="1140" w:firstLineChars="0" w:firstLine="0"/>
         <w:rPr>
-          <w:rFonts w:ascii="宋体" w:eastAsia="宋体" w:hAnsi="宋体" w:hint="eastAsia"/>
+          <w:rFonts w:ascii="宋体" w:eastAsia="宋体" w:hAnsi="宋体"/>
         </w:rPr>
       </w:pPr>
       <w:r>
@@ -186,7 +186,7 @@
         <w:pStyle w:val="a3"/>
         <w:ind w:left="1140" w:firstLineChars="0" w:firstLine="0"/>
         <w:rPr>
-          <w:rFonts w:ascii="宋体" w:eastAsia="宋体" w:hAnsi="宋体" w:hint="eastAsia"/>
+          <w:rFonts w:ascii="宋体" w:eastAsia="宋体" w:hAnsi="宋体"/>
         </w:rPr>
       </w:pPr>
       <w:r>
@@ -311,7 +311,7 @@
         <w:pStyle w:val="a3"/>
         <w:ind w:left="420" w:firstLineChars="0"/>
         <w:rPr>
-          <w:rFonts w:ascii="宋体" w:eastAsia="宋体" w:hAnsi="宋体" w:hint="eastAsia"/>
+          <w:rFonts w:ascii="宋体" w:eastAsia="宋体" w:hAnsi="宋体"/>
         </w:rPr>
       </w:pPr>
       <w:r>
@@ -359,7 +359,7 @@
         <w:pStyle w:val="a3"/>
         <w:ind w:left="420" w:firstLineChars="0" w:firstLine="0"/>
         <w:rPr>
-          <w:rFonts w:ascii="宋体" w:eastAsia="宋体" w:hAnsi="宋体" w:hint="eastAsia"/>
+          <w:rFonts w:ascii="宋体" w:eastAsia="宋体" w:hAnsi="宋体"/>
         </w:rPr>
       </w:pPr>
       <w:r>
@@ -504,14 +504,11 @@
           <w:numId w:val="8"/>
         </w:numPr>
         <w:ind w:firstLineChars="0"/>
+      </w:pPr>
+      <w:r>
         <w:rPr>
           <w:rFonts w:hint="eastAsia"/>
         </w:rPr>
-      </w:pPr>
-      <w:r>
-        <w:rPr>
-          <w:rFonts w:hint="eastAsia"/>
-        </w:rPr>
         <w:t>一种验证对象世界行为是否正确反映了现实世界的方法。</w:t>
       </w:r>
     </w:p>
@@ -525,7 +522,7 @@
     <w:p>
       <w:pPr>
         <w:rPr>
-          <w:rFonts w:ascii="宋体" w:eastAsia="宋体" w:hAnsi="宋体" w:hint="eastAsia"/>
+          <w:rFonts w:ascii="宋体" w:eastAsia="宋体" w:hAnsi="宋体"/>
         </w:rPr>
       </w:pPr>
     </w:p>
@@ -543,244 +540,1033 @@
         </w:rPr>
         <w:t xml:space="preserve"> </w:t>
       </w:r>
+      <w:r>
+        <w:rPr>
+          <w:rFonts w:hint="eastAsia"/>
+        </w:rPr>
+        <w:t>UML</w:t>
+      </w:r>
+    </w:p>
+    <w:p>
+      <w:pPr>
+        <w:pStyle w:val="2"/>
+        <w:numPr>
+          <w:ilvl w:val="1"/>
+          <w:numId w:val="1"/>
+        </w:numPr>
+      </w:pPr>
+      <w:r>
+        <w:rPr>
+          <w:rFonts w:hint="eastAsia"/>
+        </w:rPr>
+        <w:t xml:space="preserve"> </w:t>
+      </w:r>
+      <w:r>
+        <w:t>O</w:t>
+      </w:r>
+      <w:r>
+        <w:rPr>
+          <w:rFonts w:hint="eastAsia"/>
+        </w:rPr>
+        <w:t>OD</w:t>
+      </w:r>
+      <w:r>
+        <w:t xml:space="preserve">: </w:t>
+      </w:r>
+      <w:r>
+        <w:rPr>
+          <w:rFonts w:hint="eastAsia"/>
+        </w:rPr>
+        <w:t>面向对象设计</w:t>
+      </w:r>
+    </w:p>
+    <w:p>
+      <w:pPr>
+        <w:pStyle w:val="a3"/>
+        <w:numPr>
+          <w:ilvl w:val="0"/>
+          <w:numId w:val="9"/>
+        </w:numPr>
+        <w:ind w:firstLineChars="0"/>
+        <w:rPr>
+          <w:rFonts w:ascii="宋体" w:eastAsia="宋体" w:hAnsi="宋体"/>
+        </w:rPr>
+      </w:pPr>
+      <w:r>
+        <w:rPr>
+          <w:rFonts w:ascii="宋体" w:eastAsia="宋体" w:hAnsi="宋体" w:hint="eastAsia"/>
+        </w:rPr>
+        <w:t>从设计中</w:t>
+      </w:r>
+      <w:r>
+        <w:rPr>
+          <w:rFonts w:ascii="宋体" w:eastAsia="宋体" w:hAnsi="宋体" w:hint="eastAsia"/>
+        </w:rPr>
+        <w:t>推导</w:t>
+      </w:r>
+      <w:r>
+        <w:rPr>
+          <w:rFonts w:ascii="宋体" w:eastAsia="宋体" w:hAnsi="宋体" w:hint="eastAsia"/>
+        </w:rPr>
+        <w:t>对象</w:t>
+      </w:r>
+    </w:p>
+    <w:p>
+      <w:pPr>
+        <w:pStyle w:val="a3"/>
+        <w:numPr>
+          <w:ilvl w:val="0"/>
+          <w:numId w:val="9"/>
+        </w:numPr>
+        <w:ind w:firstLineChars="0"/>
+        <w:rPr>
+          <w:rFonts w:ascii="宋体" w:eastAsia="宋体" w:hAnsi="宋体"/>
+        </w:rPr>
+      </w:pPr>
+      <w:r>
+        <w:rPr>
+          <w:rFonts w:ascii="宋体" w:eastAsia="宋体" w:hAnsi="宋体" w:hint="eastAsia"/>
+        </w:rPr>
+        <w:t>Booch86、GOOD（通用面向对象设计）</w:t>
+      </w:r>
+      <w:r>
+        <w:rPr>
+          <w:rFonts w:ascii="宋体" w:eastAsia="宋体" w:hAnsi="宋体" w:hint="eastAsia"/>
+        </w:rPr>
+        <w:t>、HOOD（层次化面向对象设计）、OOSE（面向对象结构设计）</w:t>
+      </w:r>
+    </w:p>
+    <w:p>
+      <w:pPr>
+        <w:pStyle w:val="2"/>
+        <w:numPr>
+          <w:ilvl w:val="1"/>
+          <w:numId w:val="1"/>
+        </w:numPr>
+      </w:pPr>
+      <w:r>
+        <w:rPr>
+          <w:rFonts w:hint="eastAsia"/>
+        </w:rPr>
+        <w:lastRenderedPageBreak/>
+        <w:t xml:space="preserve"> OOA： 面向对象分析</w:t>
+      </w:r>
+    </w:p>
+    <w:p>
+      <w:pPr>
+        <w:pStyle w:val="a3"/>
+        <w:numPr>
+          <w:ilvl w:val="0"/>
+          <w:numId w:val="11"/>
+        </w:numPr>
+        <w:ind w:firstLineChars="0"/>
+        <w:rPr>
+          <w:rFonts w:hint="eastAsia"/>
+        </w:rPr>
+      </w:pPr>
+      <w:r>
+        <w:rPr>
+          <w:rFonts w:hint="eastAsia"/>
+        </w:rPr>
+        <w:t>从需求中推到对象</w:t>
+      </w:r>
+    </w:p>
+    <w:p>
+      <w:pPr>
+        <w:pStyle w:val="a3"/>
+        <w:numPr>
+          <w:ilvl w:val="0"/>
+          <w:numId w:val="11"/>
+        </w:numPr>
+        <w:ind w:firstLineChars="0"/>
+        <w:rPr>
+          <w:rFonts w:ascii="宋体" w:eastAsia="宋体" w:hAnsi="宋体"/>
+        </w:rPr>
+      </w:pPr>
+      <w:r>
+        <w:rPr>
+          <w:rFonts w:ascii="宋体" w:eastAsia="宋体" w:hAnsi="宋体"/>
+        </w:rPr>
+        <w:t>(</w:t>
+      </w:r>
+      <w:proofErr w:type="spellStart"/>
+      <w:r>
+        <w:rPr>
+          <w:rFonts w:ascii="宋体" w:eastAsia="宋体" w:hAnsi="宋体" w:hint="eastAsia"/>
+        </w:rPr>
+        <w:t>Booch</w:t>
+      </w:r>
+      <w:proofErr w:type="spellEnd"/>
+      <w:r>
+        <w:rPr>
+          <w:rFonts w:ascii="宋体" w:eastAsia="宋体" w:hAnsi="宋体" w:hint="eastAsia"/>
+        </w:rPr>
+        <w:t>，OOSE、Martin</w:t>
+      </w:r>
+      <w:r>
+        <w:rPr>
+          <w:rFonts w:ascii="宋体" w:eastAsia="宋体" w:hAnsi="宋体"/>
+        </w:rPr>
+        <w:t>/Odell</w:t>
+      </w:r>
+      <w:r>
+        <w:rPr>
+          <w:rFonts w:ascii="宋体" w:eastAsia="宋体" w:hAnsi="宋体" w:hint="eastAsia"/>
+        </w:rPr>
+        <w:t>，OMT、Sh</w:t>
+      </w:r>
+      <w:r>
+        <w:rPr>
+          <w:rFonts w:ascii="宋体" w:eastAsia="宋体" w:hAnsi="宋体"/>
+        </w:rPr>
+        <w:t xml:space="preserve">laer/Mellor) </w:t>
+      </w:r>
+      <w:r>
+        <w:rPr>
+          <w:rFonts w:ascii="宋体" w:eastAsia="宋体" w:hAnsi="宋体"/>
+        </w:rPr>
+        <w:sym w:font="Wingdings" w:char="F0E0"/>
+      </w:r>
+      <w:r>
+        <w:rPr>
+          <w:rFonts w:ascii="宋体" w:eastAsia="宋体" w:hAnsi="宋体"/>
+        </w:rPr>
+        <w:t xml:space="preserve"> </w:t>
+      </w:r>
+      <w:r>
+        <w:rPr>
+          <w:rFonts w:ascii="宋体" w:eastAsia="宋体" w:hAnsi="宋体" w:hint="eastAsia"/>
+        </w:rPr>
+        <w:t>UM</w:t>
+      </w:r>
+      <w:r>
+        <w:rPr>
+          <w:rFonts w:ascii="宋体" w:eastAsia="宋体" w:hAnsi="宋体"/>
+        </w:rPr>
+        <w:t xml:space="preserve"> (</w:t>
+      </w:r>
+      <w:r>
+        <w:rPr>
+          <w:rFonts w:ascii="宋体" w:eastAsia="宋体" w:hAnsi="宋体" w:hint="eastAsia"/>
+        </w:rPr>
+        <w:t>统一方法</w:t>
+      </w:r>
+      <w:r>
+        <w:rPr>
+          <w:rFonts w:ascii="宋体" w:eastAsia="宋体" w:hAnsi="宋体"/>
+        </w:rPr>
+        <w:t>)</w:t>
+      </w:r>
+    </w:p>
+    <w:p>
+      <w:pPr>
+        <w:pStyle w:val="2"/>
+        <w:numPr>
+          <w:ilvl w:val="1"/>
+          <w:numId w:val="1"/>
+        </w:numPr>
+        <w:rPr>
+          <w:rFonts w:hint="eastAsia"/>
+        </w:rPr>
+      </w:pPr>
+      <w:r>
+        <w:rPr>
+          <w:rFonts w:hint="eastAsia"/>
+        </w:rPr>
+        <w:t xml:space="preserve"> </w:t>
+      </w:r>
+      <w:r>
+        <w:rPr>
+          <w:rFonts w:hint="eastAsia"/>
+        </w:rPr>
+        <w:t>UML（</w:t>
+      </w:r>
+      <w:r>
+        <w:rPr>
+          <w:rFonts w:hint="eastAsia"/>
+        </w:rPr>
+        <w:t>统一建模语言</w:t>
+      </w:r>
+      <w:r>
+        <w:rPr>
+          <w:rFonts w:hint="eastAsia"/>
+        </w:rPr>
+        <w:t>）</w:t>
+      </w:r>
+    </w:p>
+    <w:p>
+      <w:pPr>
+        <w:pStyle w:val="a3"/>
+        <w:numPr>
+          <w:ilvl w:val="0"/>
+          <w:numId w:val="12"/>
+        </w:numPr>
+        <w:ind w:firstLineChars="0"/>
+        <w:rPr>
+          <w:rFonts w:ascii="宋体" w:eastAsia="宋体" w:hAnsi="宋体"/>
+        </w:rPr>
+      </w:pPr>
+      <w:r>
+        <w:rPr>
+          <w:rFonts w:ascii="宋体" w:eastAsia="宋体" w:hAnsi="宋体" w:hint="eastAsia"/>
+        </w:rPr>
+        <w:t>UML： Unified</w:t>
+      </w:r>
+      <w:r>
+        <w:rPr>
+          <w:rFonts w:ascii="宋体" w:eastAsia="宋体" w:hAnsi="宋体"/>
+        </w:rPr>
+        <w:t xml:space="preserve"> M</w:t>
+      </w:r>
+      <w:r>
+        <w:rPr>
+          <w:rFonts w:ascii="宋体" w:eastAsia="宋体" w:hAnsi="宋体" w:hint="eastAsia"/>
+        </w:rPr>
+        <w:t>odel</w:t>
+      </w:r>
+      <w:r>
+        <w:rPr>
+          <w:rFonts w:ascii="宋体" w:eastAsia="宋体" w:hAnsi="宋体"/>
+        </w:rPr>
+        <w:t>ing Language</w:t>
+      </w:r>
+    </w:p>
+    <w:p>
+      <w:pPr>
+        <w:pStyle w:val="a3"/>
+        <w:numPr>
+          <w:ilvl w:val="0"/>
+          <w:numId w:val="12"/>
+        </w:numPr>
+        <w:ind w:firstLineChars="0"/>
+        <w:rPr>
+          <w:rFonts w:ascii="宋体" w:eastAsia="宋体" w:hAnsi="宋体"/>
+        </w:rPr>
+      </w:pPr>
+      <w:r>
+        <w:rPr>
+          <w:rFonts w:ascii="宋体" w:eastAsia="宋体" w:hAnsi="宋体" w:hint="eastAsia"/>
+        </w:rPr>
+        <w:t>UML本身不包含软件方法，仅是一种语言</w:t>
+      </w:r>
+    </w:p>
+    <w:p>
+      <w:pPr>
+        <w:pStyle w:val="a3"/>
+        <w:numPr>
+          <w:ilvl w:val="0"/>
+          <w:numId w:val="12"/>
+        </w:numPr>
+        <w:ind w:firstLineChars="0"/>
+        <w:rPr>
+          <w:rFonts w:ascii="宋体" w:eastAsia="宋体" w:hAnsi="宋体"/>
+        </w:rPr>
+      </w:pPr>
+      <w:r>
+        <w:rPr>
+          <w:rFonts w:ascii="宋体" w:eastAsia="宋体" w:hAnsi="宋体" w:hint="eastAsia"/>
+        </w:rPr>
+        <w:t>语言 =</w:t>
+      </w:r>
+      <w:r>
+        <w:rPr>
+          <w:rFonts w:ascii="宋体" w:eastAsia="宋体" w:hAnsi="宋体"/>
+        </w:rPr>
+        <w:t xml:space="preserve"> </w:t>
+      </w:r>
+      <w:r>
+        <w:rPr>
+          <w:rFonts w:ascii="宋体" w:eastAsia="宋体" w:hAnsi="宋体" w:hint="eastAsia"/>
+        </w:rPr>
+        <w:t>基本词汇 + 语法</w:t>
+      </w:r>
+    </w:p>
+    <w:p>
+      <w:pPr>
+        <w:pStyle w:val="a3"/>
+        <w:numPr>
+          <w:ilvl w:val="0"/>
+          <w:numId w:val="13"/>
+        </w:numPr>
+        <w:ind w:firstLineChars="0"/>
+        <w:rPr>
+          <w:rFonts w:ascii="宋体" w:eastAsia="宋体" w:hAnsi="宋体"/>
+        </w:rPr>
+      </w:pPr>
+      <w:r>
+        <w:rPr>
+          <w:rFonts w:ascii="宋体" w:eastAsia="宋体" w:hAnsi="宋体" w:hint="eastAsia"/>
+        </w:rPr>
+        <w:t>UML的基本元素</w:t>
+      </w:r>
+      <w:r>
+        <w:rPr>
+          <w:rFonts w:ascii="宋体" w:eastAsia="宋体" w:hAnsi="宋体" w:hint="eastAsia"/>
+        </w:rPr>
+        <w:t>（词汇）</w:t>
+      </w:r>
+      <w:r>
+        <w:rPr>
+          <w:rFonts w:ascii="宋体" w:eastAsia="宋体" w:hAnsi="宋体" w:hint="eastAsia"/>
+        </w:rPr>
+        <w:t xml:space="preserve">： </w:t>
+      </w:r>
+      <w:r>
+        <w:rPr>
+          <w:rFonts w:ascii="宋体" w:eastAsia="宋体" w:hAnsi="宋体" w:hint="eastAsia"/>
+          <w:highlight w:val="yellow"/>
+        </w:rPr>
+        <w:t>元模型</w:t>
+      </w:r>
+      <w:r>
+        <w:rPr>
+          <w:rFonts w:ascii="宋体" w:eastAsia="宋体" w:hAnsi="宋体" w:hint="eastAsia"/>
+        </w:rPr>
+        <w:t>，如用例、类等</w:t>
+      </w:r>
+    </w:p>
+    <w:p>
+      <w:pPr>
+        <w:pStyle w:val="a3"/>
+        <w:numPr>
+          <w:ilvl w:val="0"/>
+          <w:numId w:val="13"/>
+        </w:numPr>
+        <w:ind w:firstLineChars="0"/>
+        <w:rPr>
+          <w:rFonts w:ascii="宋体" w:eastAsia="宋体" w:hAnsi="宋体" w:hint="eastAsia"/>
+        </w:rPr>
+      </w:pPr>
+      <w:r>
+        <w:rPr>
+          <w:rFonts w:ascii="宋体" w:eastAsia="宋体" w:hAnsi="宋体" w:hint="eastAsia"/>
+        </w:rPr>
+        <w:t xml:space="preserve">UML的语法： </w:t>
+      </w:r>
+      <w:r>
+        <w:rPr>
+          <w:rFonts w:ascii="宋体" w:eastAsia="宋体" w:hAnsi="宋体" w:hint="eastAsia"/>
+          <w:highlight w:val="yellow"/>
+        </w:rPr>
+        <w:t>视图</w:t>
+      </w:r>
+      <w:r>
+        <w:rPr>
+          <w:rFonts w:ascii="宋体" w:eastAsia="宋体" w:hAnsi="宋体" w:hint="eastAsia"/>
+        </w:rPr>
+        <w:t>（view）</w:t>
+      </w:r>
+    </w:p>
+    <w:p>
+      <w:pPr>
+        <w:pStyle w:val="a3"/>
+        <w:numPr>
+          <w:ilvl w:val="0"/>
+          <w:numId w:val="14"/>
+        </w:numPr>
+        <w:ind w:firstLineChars="0"/>
+        <w:rPr>
+          <w:rFonts w:ascii="宋体" w:eastAsia="宋体" w:hAnsi="宋体"/>
+        </w:rPr>
+      </w:pPr>
+      <w:r>
+        <w:rPr>
+          <w:rFonts w:ascii="宋体" w:eastAsia="宋体" w:hAnsi="宋体" w:hint="eastAsia"/>
+        </w:rPr>
+        <w:t xml:space="preserve">统一： </w:t>
+      </w:r>
+      <w:r>
+        <w:rPr>
+          <w:rFonts w:ascii="宋体" w:eastAsia="宋体" w:hAnsi="宋体" w:hint="eastAsia"/>
+        </w:rPr>
+        <w:t>使用统一的语言覆盖整个软件过程</w:t>
+      </w:r>
+    </w:p>
+    <w:p>
+      <w:pPr>
+        <w:pStyle w:val="a3"/>
+        <w:numPr>
+          <w:ilvl w:val="0"/>
+          <w:numId w:val="14"/>
+        </w:numPr>
+        <w:ind w:firstLineChars="0"/>
+        <w:rPr>
+          <w:rFonts w:ascii="宋体" w:eastAsia="宋体" w:hAnsi="宋体"/>
+        </w:rPr>
+      </w:pPr>
+      <w:r>
+        <w:rPr>
+          <w:rFonts w:ascii="宋体" w:eastAsia="宋体" w:hAnsi="宋体" w:hint="eastAsia"/>
+        </w:rPr>
+        <w:t xml:space="preserve">可视化： </w:t>
+      </w:r>
+      <w:r>
+        <w:rPr>
+          <w:rFonts w:ascii="宋体" w:eastAsia="宋体" w:hAnsi="宋体" w:hint="eastAsia"/>
+        </w:rPr>
+        <w:t>让隐晦的含义可视化</w:t>
+      </w:r>
+    </w:p>
+    <w:p>
+      <w:pPr>
+        <w:pStyle w:val="a3"/>
+        <w:numPr>
+          <w:ilvl w:val="0"/>
+          <w:numId w:val="14"/>
+        </w:numPr>
+        <w:ind w:firstLineChars="0"/>
+        <w:rPr>
+          <w:rFonts w:ascii="宋体" w:eastAsia="宋体" w:hAnsi="宋体"/>
+        </w:rPr>
+      </w:pPr>
+      <w:r>
+        <w:rPr>
+          <w:rFonts w:ascii="宋体" w:eastAsia="宋体" w:hAnsi="宋体" w:hint="eastAsia"/>
+        </w:rPr>
+        <w:t>从</w:t>
+      </w:r>
+      <w:r>
+        <w:rPr>
+          <w:rFonts w:ascii="宋体" w:eastAsia="宋体" w:hAnsi="宋体" w:hint="eastAsia"/>
+        </w:rPr>
+        <w:t>现实世界</w:t>
+      </w:r>
+      <w:proofErr w:type="gramStart"/>
+      <w:r>
+        <w:rPr>
+          <w:rFonts w:ascii="宋体" w:eastAsia="宋体" w:hAnsi="宋体" w:hint="eastAsia"/>
+        </w:rPr>
+        <w:t>至业务</w:t>
+      </w:r>
+      <w:proofErr w:type="gramEnd"/>
+      <w:r>
+        <w:rPr>
+          <w:rFonts w:ascii="宋体" w:eastAsia="宋体" w:hAnsi="宋体" w:hint="eastAsia"/>
+        </w:rPr>
+        <w:t xml:space="preserve">模型 </w:t>
+      </w:r>
+      <w:r>
+        <w:rPr>
+          <w:rFonts w:ascii="宋体" w:eastAsia="宋体" w:hAnsi="宋体"/>
+        </w:rPr>
+        <w:sym w:font="Wingdings" w:char="F0E0"/>
+      </w:r>
+      <w:r>
+        <w:rPr>
+          <w:rFonts w:ascii="宋体" w:eastAsia="宋体" w:hAnsi="宋体"/>
+        </w:rPr>
+        <w:t xml:space="preserve"> </w:t>
+      </w:r>
+    </w:p>
+    <w:p>
+      <w:pPr>
+        <w:pStyle w:val="a3"/>
+        <w:numPr>
+          <w:ilvl w:val="0"/>
+          <w:numId w:val="15"/>
+        </w:numPr>
+        <w:ind w:firstLineChars="0"/>
+        <w:rPr>
+          <w:rFonts w:ascii="宋体" w:eastAsia="宋体" w:hAnsi="宋体" w:hint="eastAsia"/>
+        </w:rPr>
+      </w:pPr>
+      <w:r>
+        <w:rPr>
+          <w:rFonts w:ascii="宋体" w:eastAsia="宋体" w:hAnsi="宋体"/>
+        </w:rPr>
+        <w:t>从现实世界</w:t>
+      </w:r>
+      <w:proofErr w:type="gramStart"/>
+      <w:r>
+        <w:rPr>
+          <w:rFonts w:ascii="宋体" w:eastAsia="宋体" w:hAnsi="宋体"/>
+        </w:rPr>
+        <w:t>至业务</w:t>
+      </w:r>
+      <w:proofErr w:type="gramEnd"/>
+      <w:r>
+        <w:rPr>
+          <w:rFonts w:ascii="宋体" w:eastAsia="宋体" w:hAnsi="宋体"/>
+        </w:rPr>
+        <w:t>模型</w:t>
+      </w:r>
+    </w:p>
+    <w:p>
+      <w:pPr>
+        <w:pStyle w:val="a3"/>
+        <w:numPr>
+          <w:ilvl w:val="1"/>
+          <w:numId w:val="15"/>
+        </w:numPr>
+        <w:ind w:firstLineChars="0"/>
+        <w:rPr>
+          <w:rFonts w:ascii="宋体" w:eastAsia="宋体" w:hAnsi="宋体"/>
+        </w:rPr>
+      </w:pPr>
+      <w:r>
+        <w:rPr>
+          <w:rFonts w:ascii="宋体" w:eastAsia="宋体" w:hAnsi="宋体" w:hint="eastAsia"/>
+        </w:rPr>
+        <w:t>对现实世界抽象：</w:t>
+      </w:r>
+      <w:r>
+        <w:rPr>
+          <w:rFonts w:ascii="宋体" w:eastAsia="宋体" w:hAnsi="宋体" w:hint="eastAsia"/>
+        </w:rPr>
+        <w:t>人、事、物、规则</w:t>
+      </w:r>
+    </w:p>
+    <w:p>
+      <w:pPr>
+        <w:pStyle w:val="a3"/>
+        <w:numPr>
+          <w:ilvl w:val="1"/>
+          <w:numId w:val="15"/>
+        </w:numPr>
+        <w:ind w:firstLineChars="0"/>
+        <w:rPr>
+          <w:rFonts w:ascii="宋体" w:eastAsia="宋体" w:hAnsi="宋体"/>
+        </w:rPr>
+      </w:pPr>
+      <w:r>
+        <w:rPr>
+          <w:rFonts w:ascii="宋体" w:eastAsia="宋体" w:hAnsi="宋体" w:hint="eastAsia"/>
+        </w:rPr>
+        <w:t xml:space="preserve">建立模型： </w:t>
+      </w:r>
+      <w:r>
+        <w:rPr>
+          <w:rFonts w:ascii="宋体" w:eastAsia="宋体" w:hAnsi="宋体" w:hint="eastAsia"/>
+        </w:rPr>
+        <w:t>有什么人</w:t>
+      </w:r>
+      <w:r>
+        <w:rPr>
+          <w:rFonts w:ascii="宋体" w:eastAsia="宋体" w:hAnsi="宋体" w:hint="eastAsia"/>
+        </w:rPr>
+        <w:t>【</w:t>
+      </w:r>
+      <w:r>
+        <w:rPr>
+          <w:rFonts w:ascii="宋体" w:eastAsia="宋体" w:hAnsi="宋体" w:hint="eastAsia"/>
+        </w:rPr>
+        <w:t>中心</w:t>
+      </w:r>
+      <w:r>
+        <w:rPr>
+          <w:rFonts w:ascii="宋体" w:eastAsia="宋体" w:hAnsi="宋体" w:hint="eastAsia"/>
+        </w:rPr>
+        <w:t>】</w:t>
+      </w:r>
+      <w:r>
+        <w:rPr>
+          <w:rFonts w:ascii="宋体" w:eastAsia="宋体" w:hAnsi="宋体" w:hint="eastAsia"/>
+        </w:rPr>
+        <w:t>，什么人做什么事</w:t>
+      </w:r>
+      <w:r>
+        <w:rPr>
+          <w:rFonts w:ascii="宋体" w:eastAsia="宋体" w:hAnsi="宋体" w:hint="eastAsia"/>
+        </w:rPr>
+        <w:t>【过程】</w:t>
+      </w:r>
+      <w:r>
+        <w:rPr>
+          <w:rFonts w:ascii="宋体" w:eastAsia="宋体" w:hAnsi="宋体" w:hint="eastAsia"/>
+        </w:rPr>
+        <w:t>，什么事产生什么物</w:t>
+      </w:r>
+      <w:r>
+        <w:rPr>
+          <w:rFonts w:ascii="宋体" w:eastAsia="宋体" w:hAnsi="宋体" w:hint="eastAsia"/>
+        </w:rPr>
+        <w:t>【结果】</w:t>
+      </w:r>
+      <w:r>
+        <w:rPr>
+          <w:rFonts w:ascii="宋体" w:eastAsia="宋体" w:hAnsi="宋体" w:hint="eastAsia"/>
+        </w:rPr>
+        <w:t>，中间有什么规则</w:t>
+      </w:r>
+      <w:r>
+        <w:rPr>
+          <w:rFonts w:ascii="宋体" w:eastAsia="宋体" w:hAnsi="宋体" w:hint="eastAsia"/>
+        </w:rPr>
+        <w:t>【控制】</w:t>
+      </w:r>
+    </w:p>
+    <w:p>
+      <w:pPr>
+        <w:pStyle w:val="a3"/>
+        <w:numPr>
+          <w:ilvl w:val="1"/>
+          <w:numId w:val="15"/>
+        </w:numPr>
+        <w:ind w:firstLineChars="0"/>
+        <w:rPr>
+          <w:rFonts w:ascii="宋体" w:eastAsia="宋体" w:hAnsi="宋体"/>
+        </w:rPr>
+      </w:pPr>
+      <w:r>
+        <w:rPr>
+          <w:rFonts w:ascii="宋体" w:eastAsia="宋体" w:hAnsi="宋体" w:hint="eastAsia"/>
+        </w:rPr>
+        <w:t>UML中的</w:t>
+      </w:r>
+      <w:r>
+        <w:rPr>
+          <w:rFonts w:ascii="宋体" w:eastAsia="宋体" w:hAnsi="宋体" w:hint="eastAsia"/>
+          <w:color w:val="FF0000"/>
+        </w:rPr>
+        <w:t>参与者</w:t>
+      </w:r>
+      <w:r>
+        <w:rPr>
+          <w:rFonts w:ascii="宋体" w:eastAsia="宋体" w:hAnsi="宋体" w:hint="eastAsia"/>
+        </w:rPr>
+        <w:t>（actor）</w:t>
+      </w:r>
+      <w:r>
+        <w:rPr>
+          <w:rFonts w:ascii="宋体" w:eastAsia="宋体" w:hAnsi="宋体" w:hint="eastAsia"/>
+        </w:rPr>
+        <w:t xml:space="preserve">元模型 </w:t>
+      </w:r>
+      <w:r>
+        <w:rPr>
+          <w:rFonts w:ascii="宋体" w:eastAsia="宋体" w:hAnsi="宋体"/>
+        </w:rPr>
+        <w:sym w:font="Wingdings" w:char="F0E0"/>
+      </w:r>
+      <w:r>
+        <w:rPr>
+          <w:rFonts w:ascii="宋体" w:eastAsia="宋体" w:hAnsi="宋体"/>
+        </w:rPr>
+        <w:t xml:space="preserve"> </w:t>
+      </w:r>
+      <w:r>
+        <w:rPr>
+          <w:rFonts w:ascii="宋体" w:eastAsia="宋体" w:hAnsi="宋体" w:hint="eastAsia"/>
+        </w:rPr>
+        <w:t>现实世界中的</w:t>
+      </w:r>
+      <w:r>
+        <w:rPr>
+          <w:rFonts w:ascii="宋体" w:eastAsia="宋体" w:hAnsi="宋体" w:hint="eastAsia"/>
+          <w:color w:val="FF0000"/>
+        </w:rPr>
+        <w:t>人</w:t>
+      </w:r>
+      <w:r>
+        <w:rPr>
+          <w:rFonts w:ascii="宋体" w:eastAsia="宋体" w:hAnsi="宋体" w:hint="eastAsia"/>
+          <w:color w:val="FF0000"/>
+        </w:rPr>
+        <w:t xml:space="preserve"> </w:t>
+      </w:r>
+      <w:r>
+        <w:rPr>
+          <w:rFonts w:ascii="宋体" w:eastAsia="宋体" w:hAnsi="宋体" w:hint="eastAsia"/>
+        </w:rPr>
+        <w:t xml:space="preserve"> </w:t>
+      </w:r>
+      <w:r>
+        <w:rPr>
+          <w:rFonts w:ascii="宋体" w:eastAsia="宋体" w:hAnsi="宋体" w:hint="eastAsia"/>
+        </w:rPr>
+        <w:t>【</w:t>
+      </w:r>
+      <w:r>
+        <w:rPr>
+          <w:rFonts w:ascii="宋体" w:eastAsia="宋体" w:hAnsi="宋体" w:hint="eastAsia"/>
+        </w:rPr>
+        <w:t>满足需求</w:t>
+      </w:r>
+      <w:r>
+        <w:rPr>
+          <w:rFonts w:ascii="宋体" w:eastAsia="宋体" w:hAnsi="宋体" w:hint="eastAsia"/>
+        </w:rPr>
+        <w:t>】</w:t>
+      </w:r>
+    </w:p>
+    <w:p>
+      <w:pPr>
+        <w:pStyle w:val="a3"/>
+        <w:ind w:left="1260" w:firstLineChars="0" w:firstLine="0"/>
+        <w:jc w:val="center"/>
+        <w:rPr>
+          <w:rFonts w:ascii="宋体" w:eastAsia="宋体" w:hAnsi="宋体"/>
+        </w:rPr>
+      </w:pPr>
+      <w:r>
+        <w:rPr>
+          <w:noProof/>
+        </w:rPr>
+        <w:drawing>
+          <wp:inline distT="0" distB="0" distL="0" distR="0" wp14:anchorId="24BD8EA6" wp14:editId="35AECE7E">
+            <wp:extent cx="523875" cy="600075"/>
+            <wp:effectExtent l="0" t="0" r="9525" b="9525"/>
+            <wp:docPr id="1" name="图片 1"/>
+            <wp:cNvGraphicFramePr>
+              <a:graphicFrameLocks xmlns:a="http://schemas.openxmlformats.org/drawingml/2006/main" noChangeAspect="1"/>
+            </wp:cNvGraphicFramePr>
+            <a:graphic xmlns:a="http://schemas.openxmlformats.org/drawingml/2006/main">
+              <a:graphicData uri="http://schemas.openxmlformats.org/drawingml/2006/picture">
+                <pic:pic xmlns:pic="http://schemas.openxmlformats.org/drawingml/2006/picture">
+                  <pic:nvPicPr>
+                    <pic:cNvPr id="1" name=""/>
+                    <pic:cNvPicPr/>
+                  </pic:nvPicPr>
+                  <pic:blipFill>
+                    <a:blip r:embed="rId5"/>
+                    <a:stretch>
+                      <a:fillRect/>
+                    </a:stretch>
+                  </pic:blipFill>
+                  <pic:spPr>
+                    <a:xfrm>
+                      <a:off x="0" y="0"/>
+                      <a:ext cx="523875" cy="600075"/>
+                    </a:xfrm>
+                    <a:prstGeom prst="rect">
+                      <a:avLst/>
+                    </a:prstGeom>
+                  </pic:spPr>
+                </pic:pic>
+              </a:graphicData>
+            </a:graphic>
+          </wp:inline>
+        </w:drawing>
+      </w:r>
+    </w:p>
+    <w:p>
+      <w:pPr>
+        <w:pStyle w:val="a3"/>
+        <w:numPr>
+          <w:ilvl w:val="1"/>
+          <w:numId w:val="15"/>
+        </w:numPr>
+        <w:ind w:firstLineChars="0"/>
+        <w:rPr>
+          <w:rFonts w:ascii="宋体" w:eastAsia="宋体" w:hAnsi="宋体" w:hint="eastAsia"/>
+        </w:rPr>
+      </w:pPr>
       <w:bookmarkStart w:id="0" w:name="_GoBack"/>
       <w:bookmarkEnd w:id="0"/>
     </w:p>
     <w:p>
       <w:pPr>
-        <w:rPr>
-          <w:rFonts w:ascii="宋体" w:eastAsia="宋体" w:hAnsi="宋体"/>
-        </w:rPr>
-      </w:pPr>
-    </w:p>
-    <w:p>
-      <w:pPr>
-        <w:rPr>
-          <w:rFonts w:ascii="宋体" w:eastAsia="宋体" w:hAnsi="宋体"/>
-        </w:rPr>
-      </w:pPr>
-    </w:p>
-    <w:p>
-      <w:pPr>
-        <w:rPr>
-          <w:rFonts w:ascii="宋体" w:eastAsia="宋体" w:hAnsi="宋体"/>
-        </w:rPr>
-      </w:pPr>
-    </w:p>
-    <w:p>
-      <w:pPr>
-        <w:rPr>
-          <w:rFonts w:ascii="宋体" w:eastAsia="宋体" w:hAnsi="宋体"/>
-        </w:rPr>
-      </w:pPr>
-    </w:p>
-    <w:p>
-      <w:pPr>
-        <w:rPr>
-          <w:rFonts w:ascii="宋体" w:eastAsia="宋体" w:hAnsi="宋体"/>
-        </w:rPr>
-      </w:pPr>
-    </w:p>
-    <w:p>
-      <w:pPr>
-        <w:rPr>
-          <w:rFonts w:ascii="宋体" w:eastAsia="宋体" w:hAnsi="宋体"/>
-        </w:rPr>
-      </w:pPr>
-    </w:p>
-    <w:p>
-      <w:pPr>
-        <w:rPr>
-          <w:rFonts w:ascii="宋体" w:eastAsia="宋体" w:hAnsi="宋体"/>
-        </w:rPr>
-      </w:pPr>
-    </w:p>
-    <w:p>
-      <w:pPr>
-        <w:rPr>
-          <w:rFonts w:ascii="宋体" w:eastAsia="宋体" w:hAnsi="宋体"/>
-        </w:rPr>
-      </w:pPr>
-    </w:p>
-    <w:p>
-      <w:pPr>
-        <w:rPr>
-          <w:rFonts w:ascii="宋体" w:eastAsia="宋体" w:hAnsi="宋体"/>
-        </w:rPr>
-      </w:pPr>
-    </w:p>
-    <w:p>
-      <w:pPr>
-        <w:rPr>
-          <w:rFonts w:ascii="宋体" w:eastAsia="宋体" w:hAnsi="宋体"/>
-        </w:rPr>
-      </w:pPr>
-    </w:p>
-    <w:p>
-      <w:pPr>
-        <w:rPr>
-          <w:rFonts w:ascii="宋体" w:eastAsia="宋体" w:hAnsi="宋体"/>
-        </w:rPr>
-      </w:pPr>
-    </w:p>
-    <w:p>
-      <w:pPr>
-        <w:rPr>
-          <w:rFonts w:ascii="宋体" w:eastAsia="宋体" w:hAnsi="宋体"/>
-        </w:rPr>
-      </w:pPr>
-    </w:p>
-    <w:p>
-      <w:pPr>
-        <w:rPr>
-          <w:rFonts w:ascii="宋体" w:eastAsia="宋体" w:hAnsi="宋体"/>
-        </w:rPr>
-      </w:pPr>
-    </w:p>
-    <w:p>
-      <w:pPr>
-        <w:rPr>
-          <w:rFonts w:ascii="宋体" w:eastAsia="宋体" w:hAnsi="宋体"/>
-        </w:rPr>
-      </w:pPr>
-    </w:p>
-    <w:p>
-      <w:pPr>
-        <w:rPr>
-          <w:rFonts w:ascii="宋体" w:eastAsia="宋体" w:hAnsi="宋体"/>
-        </w:rPr>
-      </w:pPr>
-    </w:p>
-    <w:p>
-      <w:pPr>
-        <w:rPr>
-          <w:rFonts w:ascii="宋体" w:eastAsia="宋体" w:hAnsi="宋体"/>
-        </w:rPr>
-      </w:pPr>
-    </w:p>
-    <w:p>
-      <w:pPr>
-        <w:rPr>
-          <w:rFonts w:ascii="宋体" w:eastAsia="宋体" w:hAnsi="宋体"/>
-        </w:rPr>
-      </w:pPr>
-    </w:p>
-    <w:p>
-      <w:pPr>
-        <w:rPr>
-          <w:rFonts w:ascii="宋体" w:eastAsia="宋体" w:hAnsi="宋体"/>
-        </w:rPr>
-      </w:pPr>
-    </w:p>
-    <w:p>
-      <w:pPr>
-        <w:rPr>
-          <w:rFonts w:ascii="宋体" w:eastAsia="宋体" w:hAnsi="宋体"/>
-        </w:rPr>
-      </w:pPr>
-    </w:p>
-    <w:p>
-      <w:pPr>
-        <w:rPr>
-          <w:rFonts w:ascii="宋体" w:eastAsia="宋体" w:hAnsi="宋体"/>
-        </w:rPr>
-      </w:pPr>
-    </w:p>
-    <w:p>
-      <w:pPr>
-        <w:rPr>
-          <w:rFonts w:ascii="宋体" w:eastAsia="宋体" w:hAnsi="宋体"/>
-        </w:rPr>
-      </w:pPr>
-    </w:p>
-    <w:p>
-      <w:pPr>
-        <w:rPr>
-          <w:rFonts w:ascii="宋体" w:eastAsia="宋体" w:hAnsi="宋体"/>
-        </w:rPr>
-      </w:pPr>
-    </w:p>
-    <w:p>
-      <w:pPr>
-        <w:rPr>
-          <w:rFonts w:ascii="宋体" w:eastAsia="宋体" w:hAnsi="宋体"/>
-        </w:rPr>
-      </w:pPr>
-    </w:p>
-    <w:p>
-      <w:pPr>
-        <w:rPr>
-          <w:rFonts w:ascii="宋体" w:eastAsia="宋体" w:hAnsi="宋体"/>
-        </w:rPr>
-      </w:pPr>
-    </w:p>
-    <w:p>
-      <w:pPr>
-        <w:rPr>
-          <w:rFonts w:ascii="宋体" w:eastAsia="宋体" w:hAnsi="宋体" w:hint="eastAsia"/>
-        </w:rPr>
-      </w:pPr>
-    </w:p>
-    <w:p>
-      <w:pPr>
-        <w:rPr>
-          <w:rFonts w:ascii="宋体" w:eastAsia="宋体" w:hAnsi="宋体"/>
-        </w:rPr>
-      </w:pPr>
-    </w:p>
-    <w:p>
-      <w:pPr>
-        <w:rPr>
-          <w:rFonts w:ascii="宋体" w:eastAsia="宋体" w:hAnsi="宋体"/>
-        </w:rPr>
-      </w:pPr>
-    </w:p>
-    <w:p>
-      <w:pPr>
-        <w:rPr>
-          <w:rFonts w:ascii="宋体" w:eastAsia="宋体" w:hAnsi="宋体"/>
-        </w:rPr>
-      </w:pPr>
-    </w:p>
-    <w:p>
-      <w:pPr>
-        <w:rPr>
-          <w:rFonts w:ascii="宋体" w:eastAsia="宋体" w:hAnsi="宋体"/>
-        </w:rPr>
-      </w:pPr>
-    </w:p>
-    <w:p>
-      <w:pPr>
-        <w:rPr>
-          <w:rFonts w:ascii="宋体" w:eastAsia="宋体" w:hAnsi="宋体"/>
-        </w:rPr>
-      </w:pPr>
-    </w:p>
-    <w:p>
-      <w:pPr>
-        <w:rPr>
-          <w:rFonts w:ascii="宋体" w:eastAsia="宋体" w:hAnsi="宋体"/>
-        </w:rPr>
-      </w:pPr>
-    </w:p>
-    <w:p>
-      <w:pPr>
-        <w:rPr>
-          <w:rFonts w:ascii="宋体" w:eastAsia="宋体" w:hAnsi="宋体" w:hint="eastAsia"/>
-        </w:rPr>
-      </w:pPr>
-    </w:p>
-    <w:p>
-      <w:pPr>
-        <w:rPr>
-          <w:rFonts w:ascii="宋体" w:eastAsia="宋体" w:hAnsi="宋体"/>
-        </w:rPr>
-      </w:pPr>
-    </w:p>
-    <w:p>
-      <w:pPr>
-        <w:rPr>
-          <w:rFonts w:ascii="宋体" w:eastAsia="宋体" w:hAnsi="宋体" w:hint="eastAsia"/>
+        <w:pStyle w:val="a3"/>
+        <w:numPr>
+          <w:ilvl w:val="0"/>
+          <w:numId w:val="15"/>
+        </w:numPr>
+        <w:ind w:firstLineChars="0"/>
+        <w:rPr>
+          <w:rFonts w:ascii="宋体" w:eastAsia="宋体" w:hAnsi="宋体" w:hint="eastAsia"/>
+        </w:rPr>
+      </w:pPr>
+    </w:p>
+    <w:p>
+      <w:pPr>
+        <w:rPr>
+          <w:rFonts w:ascii="宋体" w:eastAsia="宋体" w:hAnsi="宋体"/>
+        </w:rPr>
+      </w:pPr>
+    </w:p>
+    <w:p>
+      <w:pPr>
+        <w:rPr>
+          <w:rFonts w:ascii="宋体" w:eastAsia="宋体" w:hAnsi="宋体"/>
+        </w:rPr>
+      </w:pPr>
+    </w:p>
+    <w:p>
+      <w:pPr>
+        <w:rPr>
+          <w:rFonts w:ascii="宋体" w:eastAsia="宋体" w:hAnsi="宋体"/>
+        </w:rPr>
+      </w:pPr>
+    </w:p>
+    <w:p>
+      <w:pPr>
+        <w:rPr>
+          <w:rFonts w:ascii="宋体" w:eastAsia="宋体" w:hAnsi="宋体"/>
+        </w:rPr>
+      </w:pPr>
+    </w:p>
+    <w:p>
+      <w:pPr>
+        <w:rPr>
+          <w:rFonts w:ascii="宋体" w:eastAsia="宋体" w:hAnsi="宋体"/>
+        </w:rPr>
+      </w:pPr>
+    </w:p>
+    <w:p>
+      <w:pPr>
+        <w:rPr>
+          <w:rFonts w:ascii="宋体" w:eastAsia="宋体" w:hAnsi="宋体"/>
+        </w:rPr>
+      </w:pPr>
+    </w:p>
+    <w:p>
+      <w:pPr>
+        <w:rPr>
+          <w:rFonts w:ascii="宋体" w:eastAsia="宋体" w:hAnsi="宋体"/>
+        </w:rPr>
+      </w:pPr>
+    </w:p>
+    <w:p>
+      <w:pPr>
+        <w:rPr>
+          <w:rFonts w:ascii="宋体" w:eastAsia="宋体" w:hAnsi="宋体"/>
+        </w:rPr>
+      </w:pPr>
+    </w:p>
+    <w:p>
+      <w:pPr>
+        <w:rPr>
+          <w:rFonts w:ascii="宋体" w:eastAsia="宋体" w:hAnsi="宋体"/>
+        </w:rPr>
+      </w:pPr>
+    </w:p>
+    <w:p>
+      <w:pPr>
+        <w:rPr>
+          <w:rFonts w:ascii="宋体" w:eastAsia="宋体" w:hAnsi="宋体"/>
+        </w:rPr>
+      </w:pPr>
+    </w:p>
+    <w:p>
+      <w:pPr>
+        <w:rPr>
+          <w:rFonts w:ascii="宋体" w:eastAsia="宋体" w:hAnsi="宋体"/>
+        </w:rPr>
+      </w:pPr>
+    </w:p>
+    <w:p>
+      <w:pPr>
+        <w:rPr>
+          <w:rFonts w:ascii="宋体" w:eastAsia="宋体" w:hAnsi="宋体"/>
+        </w:rPr>
+      </w:pPr>
+    </w:p>
+    <w:p>
+      <w:pPr>
+        <w:rPr>
+          <w:rFonts w:ascii="宋体" w:eastAsia="宋体" w:hAnsi="宋体"/>
+        </w:rPr>
+      </w:pPr>
+    </w:p>
+    <w:p>
+      <w:pPr>
+        <w:rPr>
+          <w:rFonts w:ascii="宋体" w:eastAsia="宋体" w:hAnsi="宋体"/>
+        </w:rPr>
+      </w:pPr>
+    </w:p>
+    <w:p>
+      <w:pPr>
+        <w:rPr>
+          <w:rFonts w:ascii="宋体" w:eastAsia="宋体" w:hAnsi="宋体"/>
+        </w:rPr>
+      </w:pPr>
+    </w:p>
+    <w:p>
+      <w:pPr>
+        <w:rPr>
+          <w:rFonts w:ascii="宋体" w:eastAsia="宋体" w:hAnsi="宋体"/>
+        </w:rPr>
+      </w:pPr>
+    </w:p>
+    <w:p>
+      <w:pPr>
+        <w:rPr>
+          <w:rFonts w:ascii="宋体" w:eastAsia="宋体" w:hAnsi="宋体"/>
+        </w:rPr>
+      </w:pPr>
+    </w:p>
+    <w:p>
+      <w:pPr>
+        <w:rPr>
+          <w:rFonts w:ascii="宋体" w:eastAsia="宋体" w:hAnsi="宋体"/>
+        </w:rPr>
+      </w:pPr>
+    </w:p>
+    <w:p>
+      <w:pPr>
+        <w:rPr>
+          <w:rFonts w:ascii="宋体" w:eastAsia="宋体" w:hAnsi="宋体"/>
+        </w:rPr>
+      </w:pPr>
+    </w:p>
+    <w:p>
+      <w:pPr>
+        <w:rPr>
+          <w:rFonts w:ascii="宋体" w:eastAsia="宋体" w:hAnsi="宋体"/>
+        </w:rPr>
+      </w:pPr>
+    </w:p>
+    <w:p>
+      <w:pPr>
+        <w:rPr>
+          <w:rFonts w:ascii="宋体" w:eastAsia="宋体" w:hAnsi="宋体"/>
+        </w:rPr>
+      </w:pPr>
+    </w:p>
+    <w:p>
+      <w:pPr>
+        <w:rPr>
+          <w:rFonts w:ascii="宋体" w:eastAsia="宋体" w:hAnsi="宋体"/>
+        </w:rPr>
+      </w:pPr>
+    </w:p>
+    <w:p>
+      <w:pPr>
+        <w:rPr>
+          <w:rFonts w:ascii="宋体" w:eastAsia="宋体" w:hAnsi="宋体"/>
+        </w:rPr>
+      </w:pPr>
+    </w:p>
+    <w:p>
+      <w:pPr>
+        <w:rPr>
+          <w:rFonts w:ascii="宋体" w:eastAsia="宋体" w:hAnsi="宋体"/>
+        </w:rPr>
+      </w:pPr>
+    </w:p>
+    <w:p>
+      <w:pPr>
+        <w:rPr>
+          <w:rFonts w:ascii="宋体" w:eastAsia="宋体" w:hAnsi="宋体"/>
+        </w:rPr>
+      </w:pPr>
+    </w:p>
+    <w:p>
+      <w:pPr>
+        <w:rPr>
+          <w:rFonts w:ascii="宋体" w:eastAsia="宋体" w:hAnsi="宋体"/>
+        </w:rPr>
+      </w:pPr>
+    </w:p>
+    <w:p>
+      <w:pPr>
+        <w:rPr>
+          <w:rFonts w:ascii="宋体" w:eastAsia="宋体" w:hAnsi="宋体"/>
+        </w:rPr>
+      </w:pPr>
+    </w:p>
+    <w:p>
+      <w:pPr>
+        <w:rPr>
+          <w:rFonts w:ascii="宋体" w:eastAsia="宋体" w:hAnsi="宋体"/>
+        </w:rPr>
+      </w:pPr>
+    </w:p>
+    <w:p>
+      <w:pPr>
+        <w:rPr>
+          <w:rFonts w:ascii="宋体" w:eastAsia="宋体" w:hAnsi="宋体"/>
         </w:rPr>
       </w:pPr>
     </w:p>
@@ -886,6 +1672,383 @@
     </w:lvl>
   </w:abstractNum>
   <w:abstractNum w:abstractNumId="1" w15:restartNumberingAfterBreak="0">
+    <w:nsid w:val="0C170908"/>
+    <w:multiLevelType w:val="multilevel"/>
+    <w:tmpl w:val="0409001F"/>
+    <w:lvl w:ilvl="0">
+      <w:start w:val="1"/>
+      <w:numFmt w:val="decimal"/>
+      <w:lvlText w:val="%1."/>
+      <w:lvlJc w:val="left"/>
+      <w:pPr>
+        <w:ind w:left="425" w:hanging="425"/>
+      </w:pPr>
+    </w:lvl>
+    <w:lvl w:ilvl="1">
+      <w:start w:val="1"/>
+      <w:numFmt w:val="decimal"/>
+      <w:lvlText w:val="%1.%2."/>
+      <w:lvlJc w:val="left"/>
+      <w:pPr>
+        <w:ind w:left="567" w:hanging="567"/>
+      </w:pPr>
+    </w:lvl>
+    <w:lvl w:ilvl="2">
+      <w:start w:val="1"/>
+      <w:numFmt w:val="decimal"/>
+      <w:lvlText w:val="%1.%2.%3."/>
+      <w:lvlJc w:val="left"/>
+      <w:pPr>
+        <w:ind w:left="709" w:hanging="709"/>
+      </w:pPr>
+    </w:lvl>
+    <w:lvl w:ilvl="3">
+      <w:start w:val="1"/>
+      <w:numFmt w:val="decimal"/>
+      <w:lvlText w:val="%1.%2.%3.%4."/>
+      <w:lvlJc w:val="left"/>
+      <w:pPr>
+        <w:ind w:left="851" w:hanging="851"/>
+      </w:pPr>
+    </w:lvl>
+    <w:lvl w:ilvl="4">
+      <w:start w:val="1"/>
+      <w:numFmt w:val="decimal"/>
+      <w:lvlText w:val="%1.%2.%3.%4.%5."/>
+      <w:lvlJc w:val="left"/>
+      <w:pPr>
+        <w:ind w:left="992" w:hanging="992"/>
+      </w:pPr>
+    </w:lvl>
+    <w:lvl w:ilvl="5">
+      <w:start w:val="1"/>
+      <w:numFmt w:val="decimal"/>
+      <w:lvlText w:val="%1.%2.%3.%4.%5.%6."/>
+      <w:lvlJc w:val="left"/>
+      <w:pPr>
+        <w:ind w:left="1134" w:hanging="1134"/>
+      </w:pPr>
+    </w:lvl>
+    <w:lvl w:ilvl="6">
+      <w:start w:val="1"/>
+      <w:numFmt w:val="decimal"/>
+      <w:lvlText w:val="%1.%2.%3.%4.%5.%6.%7."/>
+      <w:lvlJc w:val="left"/>
+      <w:pPr>
+        <w:ind w:left="1276" w:hanging="1276"/>
+      </w:pPr>
+    </w:lvl>
+    <w:lvl w:ilvl="7">
+      <w:start w:val="1"/>
+      <w:numFmt w:val="decimal"/>
+      <w:lvlText w:val="%1.%2.%3.%4.%5.%6.%7.%8."/>
+      <w:lvlJc w:val="left"/>
+      <w:pPr>
+        <w:ind w:left="1418" w:hanging="1418"/>
+      </w:pPr>
+    </w:lvl>
+    <w:lvl w:ilvl="8">
+      <w:start w:val="1"/>
+      <w:numFmt w:val="decimal"/>
+      <w:lvlText w:val="%1.%2.%3.%4.%5.%6.%7.%8.%9."/>
+      <w:lvlJc w:val="left"/>
+      <w:pPr>
+        <w:ind w:left="1559" w:hanging="1559"/>
+      </w:pPr>
+    </w:lvl>
+  </w:abstractNum>
+  <w:abstractNum w:abstractNumId="2" w15:restartNumberingAfterBreak="0">
+    <w:nsid w:val="1BC9219C"/>
+    <w:multiLevelType w:val="hybridMultilevel"/>
+    <w:tmpl w:val="7BE807A6"/>
+    <w:lvl w:ilvl="0" w:tplc="80C0D694">
+      <w:start w:val="1"/>
+      <w:numFmt w:val="decimal"/>
+      <w:lvlText w:val="（%1）"/>
+      <w:lvlJc w:val="left"/>
+      <w:pPr>
+        <w:ind w:left="1140" w:hanging="720"/>
+      </w:pPr>
+      <w:rPr>
+        <w:rFonts w:hint="default"/>
+      </w:rPr>
+    </w:lvl>
+    <w:lvl w:ilvl="1" w:tplc="04090019">
+      <w:start w:val="1"/>
+      <w:numFmt w:val="lowerLetter"/>
+      <w:lvlText w:val="%2)"/>
+      <w:lvlJc w:val="left"/>
+      <w:pPr>
+        <w:ind w:left="1260" w:hanging="420"/>
+      </w:pPr>
+    </w:lvl>
+    <w:lvl w:ilvl="2" w:tplc="0409001B" w:tentative="1">
+      <w:start w:val="1"/>
+      <w:numFmt w:val="lowerRoman"/>
+      <w:lvlText w:val="%3."/>
+      <w:lvlJc w:val="right"/>
+      <w:pPr>
+        <w:ind w:left="1680" w:hanging="420"/>
+      </w:pPr>
+    </w:lvl>
+    <w:lvl w:ilvl="3" w:tplc="0409000F" w:tentative="1">
+      <w:start w:val="1"/>
+      <w:numFmt w:val="decimal"/>
+      <w:lvlText w:val="%4."/>
+      <w:lvlJc w:val="left"/>
+      <w:pPr>
+        <w:ind w:left="2100" w:hanging="420"/>
+      </w:pPr>
+    </w:lvl>
+    <w:lvl w:ilvl="4" w:tplc="04090019" w:tentative="1">
+      <w:start w:val="1"/>
+      <w:numFmt w:val="lowerLetter"/>
+      <w:lvlText w:val="%5)"/>
+      <w:lvlJc w:val="left"/>
+      <w:pPr>
+        <w:ind w:left="2520" w:hanging="420"/>
+      </w:pPr>
+    </w:lvl>
+    <w:lvl w:ilvl="5" w:tplc="0409001B" w:tentative="1">
+      <w:start w:val="1"/>
+      <w:numFmt w:val="lowerRoman"/>
+      <w:lvlText w:val="%6."/>
+      <w:lvlJc w:val="right"/>
+      <w:pPr>
+        <w:ind w:left="2940" w:hanging="420"/>
+      </w:pPr>
+    </w:lvl>
+    <w:lvl w:ilvl="6" w:tplc="0409000F" w:tentative="1">
+      <w:start w:val="1"/>
+      <w:numFmt w:val="decimal"/>
+      <w:lvlText w:val="%7."/>
+      <w:lvlJc w:val="left"/>
+      <w:pPr>
+        <w:ind w:left="3360" w:hanging="420"/>
+      </w:pPr>
+    </w:lvl>
+    <w:lvl w:ilvl="7" w:tplc="04090019" w:tentative="1">
+      <w:start w:val="1"/>
+      <w:numFmt w:val="lowerLetter"/>
+      <w:lvlText w:val="%8)"/>
+      <w:lvlJc w:val="left"/>
+      <w:pPr>
+        <w:ind w:left="3780" w:hanging="420"/>
+      </w:pPr>
+    </w:lvl>
+    <w:lvl w:ilvl="8" w:tplc="0409001B" w:tentative="1">
+      <w:start w:val="1"/>
+      <w:numFmt w:val="lowerRoman"/>
+      <w:lvlText w:val="%9."/>
+      <w:lvlJc w:val="right"/>
+      <w:pPr>
+        <w:ind w:left="4200" w:hanging="420"/>
+      </w:pPr>
+    </w:lvl>
+  </w:abstractNum>
+  <w:abstractNum w:abstractNumId="3" w15:restartNumberingAfterBreak="0">
+    <w:nsid w:val="207565DF"/>
+    <w:multiLevelType w:val="hybridMultilevel"/>
+    <w:tmpl w:val="DC4E2056"/>
+    <w:lvl w:ilvl="0" w:tplc="0409000B">
+      <w:start w:val="1"/>
+      <w:numFmt w:val="bullet"/>
+      <w:lvlText w:val=""/>
+      <w:lvlJc w:val="left"/>
+      <w:pPr>
+        <w:ind w:left="420" w:hanging="420"/>
+      </w:pPr>
+      <w:rPr>
+        <w:rFonts w:ascii="Wingdings" w:hAnsi="Wingdings" w:hint="default"/>
+      </w:rPr>
+    </w:lvl>
+    <w:lvl w:ilvl="1" w:tplc="04090003" w:tentative="1">
+      <w:start w:val="1"/>
+      <w:numFmt w:val="bullet"/>
+      <w:lvlText w:val=""/>
+      <w:lvlJc w:val="left"/>
+      <w:pPr>
+        <w:ind w:left="840" w:hanging="420"/>
+      </w:pPr>
+      <w:rPr>
+        <w:rFonts w:ascii="Wingdings" w:hAnsi="Wingdings" w:hint="default"/>
+      </w:rPr>
+    </w:lvl>
+    <w:lvl w:ilvl="2" w:tplc="04090005" w:tentative="1">
+      <w:start w:val="1"/>
+      <w:numFmt w:val="bullet"/>
+      <w:lvlText w:val=""/>
+      <w:lvlJc w:val="left"/>
+      <w:pPr>
+        <w:ind w:left="1260" w:hanging="420"/>
+      </w:pPr>
+      <w:rPr>
+        <w:rFonts w:ascii="Wingdings" w:hAnsi="Wingdings" w:hint="default"/>
+      </w:rPr>
+    </w:lvl>
+    <w:lvl w:ilvl="3" w:tplc="04090001" w:tentative="1">
+      <w:start w:val="1"/>
+      <w:numFmt w:val="bullet"/>
+      <w:lvlText w:val=""/>
+      <w:lvlJc w:val="left"/>
+      <w:pPr>
+        <w:ind w:left="1680" w:hanging="420"/>
+      </w:pPr>
+      <w:rPr>
+        <w:rFonts w:ascii="Wingdings" w:hAnsi="Wingdings" w:hint="default"/>
+      </w:rPr>
+    </w:lvl>
+    <w:lvl w:ilvl="4" w:tplc="04090003" w:tentative="1">
+      <w:start w:val="1"/>
+      <w:numFmt w:val="bullet"/>
+      <w:lvlText w:val=""/>
+      <w:lvlJc w:val="left"/>
+      <w:pPr>
+        <w:ind w:left="2100" w:hanging="420"/>
+      </w:pPr>
+      <w:rPr>
+        <w:rFonts w:ascii="Wingdings" w:hAnsi="Wingdings" w:hint="default"/>
+      </w:rPr>
+    </w:lvl>
+    <w:lvl w:ilvl="5" w:tplc="04090005" w:tentative="1">
+      <w:start w:val="1"/>
+      <w:numFmt w:val="bullet"/>
+      <w:lvlText w:val=""/>
+      <w:lvlJc w:val="left"/>
+      <w:pPr>
+        <w:ind w:left="2520" w:hanging="420"/>
+      </w:pPr>
+      <w:rPr>
+        <w:rFonts w:ascii="Wingdings" w:hAnsi="Wingdings" w:hint="default"/>
+      </w:rPr>
+    </w:lvl>
+    <w:lvl w:ilvl="6" w:tplc="04090001" w:tentative="1">
+      <w:start w:val="1"/>
+      <w:numFmt w:val="bullet"/>
+      <w:lvlText w:val=""/>
+      <w:lvlJc w:val="left"/>
+      <w:pPr>
+        <w:ind w:left="2940" w:hanging="420"/>
+      </w:pPr>
+      <w:rPr>
+        <w:rFonts w:ascii="Wingdings" w:hAnsi="Wingdings" w:hint="default"/>
+      </w:rPr>
+    </w:lvl>
+    <w:lvl w:ilvl="7" w:tplc="04090003" w:tentative="1">
+      <w:start w:val="1"/>
+      <w:numFmt w:val="bullet"/>
+      <w:lvlText w:val=""/>
+      <w:lvlJc w:val="left"/>
+      <w:pPr>
+        <w:ind w:left="3360" w:hanging="420"/>
+      </w:pPr>
+      <w:rPr>
+        <w:rFonts w:ascii="Wingdings" w:hAnsi="Wingdings" w:hint="default"/>
+      </w:rPr>
+    </w:lvl>
+    <w:lvl w:ilvl="8" w:tplc="04090005" w:tentative="1">
+      <w:start w:val="1"/>
+      <w:numFmt w:val="bullet"/>
+      <w:lvlText w:val=""/>
+      <w:lvlJc w:val="left"/>
+      <w:pPr>
+        <w:ind w:left="3780" w:hanging="420"/>
+      </w:pPr>
+      <w:rPr>
+        <w:rFonts w:ascii="Wingdings" w:hAnsi="Wingdings" w:hint="default"/>
+      </w:rPr>
+    </w:lvl>
+  </w:abstractNum>
+  <w:abstractNum w:abstractNumId="4" w15:restartNumberingAfterBreak="0">
+    <w:nsid w:val="209C4115"/>
+    <w:multiLevelType w:val="hybridMultilevel"/>
+    <w:tmpl w:val="0CB866C0"/>
+    <w:lvl w:ilvl="0" w:tplc="BE844AE2">
+      <w:start w:val="1"/>
+      <w:numFmt w:val="decimal"/>
+      <w:lvlText w:val="（%1）"/>
+      <w:lvlJc w:val="left"/>
+      <w:pPr>
+        <w:ind w:left="1140" w:hanging="720"/>
+      </w:pPr>
+      <w:rPr>
+        <w:rFonts w:hint="default"/>
+      </w:rPr>
+    </w:lvl>
+    <w:lvl w:ilvl="1" w:tplc="04090019" w:tentative="1">
+      <w:start w:val="1"/>
+      <w:numFmt w:val="lowerLetter"/>
+      <w:lvlText w:val="%2)"/>
+      <w:lvlJc w:val="left"/>
+      <w:pPr>
+        <w:ind w:left="1260" w:hanging="420"/>
+      </w:pPr>
+    </w:lvl>
+    <w:lvl w:ilvl="2" w:tplc="0409001B" w:tentative="1">
+      <w:start w:val="1"/>
+      <w:numFmt w:val="lowerRoman"/>
+      <w:lvlText w:val="%3."/>
+      <w:lvlJc w:val="right"/>
+      <w:pPr>
+        <w:ind w:left="1680" w:hanging="420"/>
+      </w:pPr>
+    </w:lvl>
+    <w:lvl w:ilvl="3" w:tplc="0409000F" w:tentative="1">
+      <w:start w:val="1"/>
+      <w:numFmt w:val="decimal"/>
+      <w:lvlText w:val="%4."/>
+      <w:lvlJc w:val="left"/>
+      <w:pPr>
+        <w:ind w:left="2100" w:hanging="420"/>
+      </w:pPr>
+    </w:lvl>
+    <w:lvl w:ilvl="4" w:tplc="04090019" w:tentative="1">
+      <w:start w:val="1"/>
+      <w:numFmt w:val="lowerLetter"/>
+      <w:lvlText w:val="%5)"/>
+      <w:lvlJc w:val="left"/>
+      <w:pPr>
+        <w:ind w:left="2520" w:hanging="420"/>
+      </w:pPr>
+    </w:lvl>
+    <w:lvl w:ilvl="5" w:tplc="0409001B" w:tentative="1">
+      <w:start w:val="1"/>
+      <w:numFmt w:val="lowerRoman"/>
+      <w:lvlText w:val="%6."/>
+      <w:lvlJc w:val="right"/>
+      <w:pPr>
+        <w:ind w:left="2940" w:hanging="420"/>
+      </w:pPr>
+    </w:lvl>
+    <w:lvl w:ilvl="6" w:tplc="0409000F" w:tentative="1">
+      <w:start w:val="1"/>
+      <w:numFmt w:val="decimal"/>
+      <w:lvlText w:val="%7."/>
+      <w:lvlJc w:val="left"/>
+      <w:pPr>
+        <w:ind w:left="3360" w:hanging="420"/>
+      </w:pPr>
+    </w:lvl>
+    <w:lvl w:ilvl="7" w:tplc="04090019" w:tentative="1">
+      <w:start w:val="1"/>
+      <w:numFmt w:val="lowerLetter"/>
+      <w:lvlText w:val="%8)"/>
+      <w:lvlJc w:val="left"/>
+      <w:pPr>
+        <w:ind w:left="3780" w:hanging="420"/>
+      </w:pPr>
+    </w:lvl>
+    <w:lvl w:ilvl="8" w:tplc="0409001B" w:tentative="1">
+      <w:start w:val="1"/>
+      <w:numFmt w:val="lowerRoman"/>
+      <w:lvlText w:val="%9."/>
+      <w:lvlJc w:val="right"/>
+      <w:pPr>
+        <w:ind w:left="4200" w:hanging="420"/>
+      </w:pPr>
+    </w:lvl>
+  </w:abstractNum>
+  <w:abstractNum w:abstractNumId="5" w15:restartNumberingAfterBreak="0">
     <w:nsid w:val="20D95F8A"/>
     <w:multiLevelType w:val="hybridMultilevel"/>
     <w:tmpl w:val="7FD8FA4A"/>
@@ -974,7 +2137,120 @@
       </w:pPr>
     </w:lvl>
   </w:abstractNum>
-  <w:abstractNum w:abstractNumId="2" w15:restartNumberingAfterBreak="0">
+  <w:abstractNum w:abstractNumId="6" w15:restartNumberingAfterBreak="0">
+    <w:nsid w:val="2AD73220"/>
+    <w:multiLevelType w:val="hybridMultilevel"/>
+    <w:tmpl w:val="2996C23A"/>
+    <w:lvl w:ilvl="0" w:tplc="0409000B">
+      <w:start w:val="1"/>
+      <w:numFmt w:val="bullet"/>
+      <w:lvlText w:val=""/>
+      <w:lvlJc w:val="left"/>
+      <w:pPr>
+        <w:ind w:left="420" w:hanging="420"/>
+      </w:pPr>
+      <w:rPr>
+        <w:rFonts w:ascii="Wingdings" w:hAnsi="Wingdings" w:hint="default"/>
+      </w:rPr>
+    </w:lvl>
+    <w:lvl w:ilvl="1" w:tplc="04090003" w:tentative="1">
+      <w:start w:val="1"/>
+      <w:numFmt w:val="bullet"/>
+      <w:lvlText w:val=""/>
+      <w:lvlJc w:val="left"/>
+      <w:pPr>
+        <w:ind w:left="840" w:hanging="420"/>
+      </w:pPr>
+      <w:rPr>
+        <w:rFonts w:ascii="Wingdings" w:hAnsi="Wingdings" w:hint="default"/>
+      </w:rPr>
+    </w:lvl>
+    <w:lvl w:ilvl="2" w:tplc="04090005" w:tentative="1">
+      <w:start w:val="1"/>
+      <w:numFmt w:val="bullet"/>
+      <w:lvlText w:val=""/>
+      <w:lvlJc w:val="left"/>
+      <w:pPr>
+        <w:ind w:left="1260" w:hanging="420"/>
+      </w:pPr>
+      <w:rPr>
+        <w:rFonts w:ascii="Wingdings" w:hAnsi="Wingdings" w:hint="default"/>
+      </w:rPr>
+    </w:lvl>
+    <w:lvl w:ilvl="3" w:tplc="04090001" w:tentative="1">
+      <w:start w:val="1"/>
+      <w:numFmt w:val="bullet"/>
+      <w:lvlText w:val=""/>
+      <w:lvlJc w:val="left"/>
+      <w:pPr>
+        <w:ind w:left="1680" w:hanging="420"/>
+      </w:pPr>
+      <w:rPr>
+        <w:rFonts w:ascii="Wingdings" w:hAnsi="Wingdings" w:hint="default"/>
+      </w:rPr>
+    </w:lvl>
+    <w:lvl w:ilvl="4" w:tplc="04090003" w:tentative="1">
+      <w:start w:val="1"/>
+      <w:numFmt w:val="bullet"/>
+      <w:lvlText w:val=""/>
+      <w:lvlJc w:val="left"/>
+      <w:pPr>
+        <w:ind w:left="2100" w:hanging="420"/>
+      </w:pPr>
+      <w:rPr>
+        <w:rFonts w:ascii="Wingdings" w:hAnsi="Wingdings" w:hint="default"/>
+      </w:rPr>
+    </w:lvl>
+    <w:lvl w:ilvl="5" w:tplc="04090005" w:tentative="1">
+      <w:start w:val="1"/>
+      <w:numFmt w:val="bullet"/>
+      <w:lvlText w:val=""/>
+      <w:lvlJc w:val="left"/>
+      <w:pPr>
+        <w:ind w:left="2520" w:hanging="420"/>
+      </w:pPr>
+      <w:rPr>
+        <w:rFonts w:ascii="Wingdings" w:hAnsi="Wingdings" w:hint="default"/>
+      </w:rPr>
+    </w:lvl>
+    <w:lvl w:ilvl="6" w:tplc="04090001" w:tentative="1">
+      <w:start w:val="1"/>
+      <w:numFmt w:val="bullet"/>
+      <w:lvlText w:val=""/>
+      <w:lvlJc w:val="left"/>
+      <w:pPr>
+        <w:ind w:left="2940" w:hanging="420"/>
+      </w:pPr>
+      <w:rPr>
+        <w:rFonts w:ascii="Wingdings" w:hAnsi="Wingdings" w:hint="default"/>
+      </w:rPr>
+    </w:lvl>
+    <w:lvl w:ilvl="7" w:tplc="04090003" w:tentative="1">
+      <w:start w:val="1"/>
+      <w:numFmt w:val="bullet"/>
+      <w:lvlText w:val=""/>
+      <w:lvlJc w:val="left"/>
+      <w:pPr>
+        <w:ind w:left="3360" w:hanging="420"/>
+      </w:pPr>
+      <w:rPr>
+        <w:rFonts w:ascii="Wingdings" w:hAnsi="Wingdings" w:hint="default"/>
+      </w:rPr>
+    </w:lvl>
+    <w:lvl w:ilvl="8" w:tplc="04090005" w:tentative="1">
+      <w:start w:val="1"/>
+      <w:numFmt w:val="bullet"/>
+      <w:lvlText w:val=""/>
+      <w:lvlJc w:val="left"/>
+      <w:pPr>
+        <w:ind w:left="3780" w:hanging="420"/>
+      </w:pPr>
+      <w:rPr>
+        <w:rFonts w:ascii="Wingdings" w:hAnsi="Wingdings" w:hint="default"/>
+      </w:rPr>
+    </w:lvl>
+  </w:abstractNum>
+  <w:abstractNum w:abstractNumId="7" w15:restartNumberingAfterBreak="0">
     <w:nsid w:val="370208AC"/>
     <w:multiLevelType w:val="hybridMultilevel"/>
     <w:tmpl w:val="B92A0CB0"/>
@@ -1087,7 +2363,7 @@
       </w:rPr>
     </w:lvl>
   </w:abstractNum>
-  <w:abstractNum w:abstractNumId="3" w15:restartNumberingAfterBreak="0">
+  <w:abstractNum w:abstractNumId="8" w15:restartNumberingAfterBreak="0">
     <w:nsid w:val="3C4C7107"/>
     <w:multiLevelType w:val="multilevel"/>
     <w:tmpl w:val="0409001F"/>
@@ -1173,7 +2449,120 @@
       </w:pPr>
     </w:lvl>
   </w:abstractNum>
-  <w:abstractNum w:abstractNumId="4" w15:restartNumberingAfterBreak="0">
+  <w:abstractNum w:abstractNumId="9" w15:restartNumberingAfterBreak="0">
+    <w:nsid w:val="4E5B4EFC"/>
+    <w:multiLevelType w:val="hybridMultilevel"/>
+    <w:tmpl w:val="E1505686"/>
+    <w:lvl w:ilvl="0" w:tplc="0409000B">
+      <w:start w:val="1"/>
+      <w:numFmt w:val="bullet"/>
+      <w:lvlText w:val=""/>
+      <w:lvlJc w:val="left"/>
+      <w:pPr>
+        <w:ind w:left="420" w:hanging="420"/>
+      </w:pPr>
+      <w:rPr>
+        <w:rFonts w:ascii="Wingdings" w:hAnsi="Wingdings" w:hint="default"/>
+      </w:rPr>
+    </w:lvl>
+    <w:lvl w:ilvl="1" w:tplc="04090003">
+      <w:start w:val="1"/>
+      <w:numFmt w:val="bullet"/>
+      <w:lvlText w:val=""/>
+      <w:lvlJc w:val="left"/>
+      <w:pPr>
+        <w:ind w:left="840" w:hanging="420"/>
+      </w:pPr>
+      <w:rPr>
+        <w:rFonts w:ascii="Wingdings" w:hAnsi="Wingdings" w:hint="default"/>
+      </w:rPr>
+    </w:lvl>
+    <w:lvl w:ilvl="2" w:tplc="04090005" w:tentative="1">
+      <w:start w:val="1"/>
+      <w:numFmt w:val="bullet"/>
+      <w:lvlText w:val=""/>
+      <w:lvlJc w:val="left"/>
+      <w:pPr>
+        <w:ind w:left="1260" w:hanging="420"/>
+      </w:pPr>
+      <w:rPr>
+        <w:rFonts w:ascii="Wingdings" w:hAnsi="Wingdings" w:hint="default"/>
+      </w:rPr>
+    </w:lvl>
+    <w:lvl w:ilvl="3" w:tplc="04090001" w:tentative="1">
+      <w:start w:val="1"/>
+      <w:numFmt w:val="bullet"/>
+      <w:lvlText w:val=""/>
+      <w:lvlJc w:val="left"/>
+      <w:pPr>
+        <w:ind w:left="1680" w:hanging="420"/>
+      </w:pPr>
+      <w:rPr>
+        <w:rFonts w:ascii="Wingdings" w:hAnsi="Wingdings" w:hint="default"/>
+      </w:rPr>
+    </w:lvl>
+    <w:lvl w:ilvl="4" w:tplc="04090003" w:tentative="1">
+      <w:start w:val="1"/>
+      <w:numFmt w:val="bullet"/>
+      <w:lvlText w:val=""/>
+      <w:lvlJc w:val="left"/>
+      <w:pPr>
+        <w:ind w:left="2100" w:hanging="420"/>
+      </w:pPr>
+      <w:rPr>
+        <w:rFonts w:ascii="Wingdings" w:hAnsi="Wingdings" w:hint="default"/>
+      </w:rPr>
+    </w:lvl>
+    <w:lvl w:ilvl="5" w:tplc="04090005" w:tentative="1">
+      <w:start w:val="1"/>
+      <w:numFmt w:val="bullet"/>
+      <w:lvlText w:val=""/>
+      <w:lvlJc w:val="left"/>
+      <w:pPr>
+        <w:ind w:left="2520" w:hanging="420"/>
+      </w:pPr>
+      <w:rPr>
+        <w:rFonts w:ascii="Wingdings" w:hAnsi="Wingdings" w:hint="default"/>
+      </w:rPr>
+    </w:lvl>
+    <w:lvl w:ilvl="6" w:tplc="04090001" w:tentative="1">
+      <w:start w:val="1"/>
+      <w:numFmt w:val="bullet"/>
+      <w:lvlText w:val=""/>
+      <w:lvlJc w:val="left"/>
+      <w:pPr>
+        <w:ind w:left="2940" w:hanging="420"/>
+      </w:pPr>
+      <w:rPr>
+        <w:rFonts w:ascii="Wingdings" w:hAnsi="Wingdings" w:hint="default"/>
+      </w:rPr>
+    </w:lvl>
+    <w:lvl w:ilvl="7" w:tplc="04090003" w:tentative="1">
+      <w:start w:val="1"/>
+      <w:numFmt w:val="bullet"/>
+      <w:lvlText w:val=""/>
+      <w:lvlJc w:val="left"/>
+      <w:pPr>
+        <w:ind w:left="3360" w:hanging="420"/>
+      </w:pPr>
+      <w:rPr>
+        <w:rFonts w:ascii="Wingdings" w:hAnsi="Wingdings" w:hint="default"/>
+      </w:rPr>
+    </w:lvl>
+    <w:lvl w:ilvl="8" w:tplc="04090005" w:tentative="1">
+      <w:start w:val="1"/>
+      <w:numFmt w:val="bullet"/>
+      <w:lvlText w:val=""/>
+      <w:lvlJc w:val="left"/>
+      <w:pPr>
+        <w:ind w:left="3780" w:hanging="420"/>
+      </w:pPr>
+      <w:rPr>
+        <w:rFonts w:ascii="Wingdings" w:hAnsi="Wingdings" w:hint="default"/>
+      </w:rPr>
+    </w:lvl>
+  </w:abstractNum>
+  <w:abstractNum w:abstractNumId="10" w15:restartNumberingAfterBreak="0">
     <w:nsid w:val="55CC388F"/>
     <w:multiLevelType w:val="hybridMultilevel"/>
     <w:tmpl w:val="8FF67B7E"/>
@@ -1262,7 +2651,7 @@
       </w:pPr>
     </w:lvl>
   </w:abstractNum>
-  <w:abstractNum w:abstractNumId="5" w15:restartNumberingAfterBreak="0">
+  <w:abstractNum w:abstractNumId="11" w15:restartNumberingAfterBreak="0">
     <w:nsid w:val="604E6980"/>
     <w:multiLevelType w:val="hybridMultilevel"/>
     <w:tmpl w:val="4E7EAC8C"/>
@@ -1375,7 +2764,7 @@
       </w:rPr>
     </w:lvl>
   </w:abstractNum>
-  <w:abstractNum w:abstractNumId="6" w15:restartNumberingAfterBreak="0">
+  <w:abstractNum w:abstractNumId="12" w15:restartNumberingAfterBreak="0">
     <w:nsid w:val="63725ACC"/>
     <w:multiLevelType w:val="multilevel"/>
     <w:tmpl w:val="0409001F"/>
@@ -1461,7 +2850,7 @@
       </w:pPr>
     </w:lvl>
   </w:abstractNum>
-  <w:abstractNum w:abstractNumId="7" w15:restartNumberingAfterBreak="0">
+  <w:abstractNum w:abstractNumId="13" w15:restartNumberingAfterBreak="0">
     <w:nsid w:val="693D0662"/>
     <w:multiLevelType w:val="multilevel"/>
     <w:tmpl w:val="0409001F"/>
@@ -1547,29 +2936,163 @@
       </w:pPr>
     </w:lvl>
   </w:abstractNum>
+  <w:abstractNum w:abstractNumId="14" w15:restartNumberingAfterBreak="0">
+    <w:nsid w:val="7E44558A"/>
+    <w:multiLevelType w:val="hybridMultilevel"/>
+    <w:tmpl w:val="7FF2ED24"/>
+    <w:lvl w:ilvl="0" w:tplc="0409000B">
+      <w:start w:val="1"/>
+      <w:numFmt w:val="bullet"/>
+      <w:lvlText w:val=""/>
+      <w:lvlJc w:val="left"/>
+      <w:pPr>
+        <w:ind w:left="420" w:hanging="420"/>
+      </w:pPr>
+      <w:rPr>
+        <w:rFonts w:ascii="Wingdings" w:hAnsi="Wingdings" w:hint="default"/>
+      </w:rPr>
+    </w:lvl>
+    <w:lvl w:ilvl="1" w:tplc="04090003">
+      <w:start w:val="1"/>
+      <w:numFmt w:val="bullet"/>
+      <w:lvlText w:val=""/>
+      <w:lvlJc w:val="left"/>
+      <w:pPr>
+        <w:ind w:left="840" w:hanging="420"/>
+      </w:pPr>
+      <w:rPr>
+        <w:rFonts w:ascii="Wingdings" w:hAnsi="Wingdings" w:hint="default"/>
+      </w:rPr>
+    </w:lvl>
+    <w:lvl w:ilvl="2" w:tplc="04090005" w:tentative="1">
+      <w:start w:val="1"/>
+      <w:numFmt w:val="bullet"/>
+      <w:lvlText w:val=""/>
+      <w:lvlJc w:val="left"/>
+      <w:pPr>
+        <w:ind w:left="1260" w:hanging="420"/>
+      </w:pPr>
+      <w:rPr>
+        <w:rFonts w:ascii="Wingdings" w:hAnsi="Wingdings" w:hint="default"/>
+      </w:rPr>
+    </w:lvl>
+    <w:lvl w:ilvl="3" w:tplc="04090001" w:tentative="1">
+      <w:start w:val="1"/>
+      <w:numFmt w:val="bullet"/>
+      <w:lvlText w:val=""/>
+      <w:lvlJc w:val="left"/>
+      <w:pPr>
+        <w:ind w:left="1680" w:hanging="420"/>
+      </w:pPr>
+      <w:rPr>
+        <w:rFonts w:ascii="Wingdings" w:hAnsi="Wingdings" w:hint="default"/>
+      </w:rPr>
+    </w:lvl>
+    <w:lvl w:ilvl="4" w:tplc="04090003" w:tentative="1">
+      <w:start w:val="1"/>
+      <w:numFmt w:val="bullet"/>
+      <w:lvlText w:val=""/>
+      <w:lvlJc w:val="left"/>
+      <w:pPr>
+        <w:ind w:left="2100" w:hanging="420"/>
+      </w:pPr>
+      <w:rPr>
+        <w:rFonts w:ascii="Wingdings" w:hAnsi="Wingdings" w:hint="default"/>
+      </w:rPr>
+    </w:lvl>
+    <w:lvl w:ilvl="5" w:tplc="04090005" w:tentative="1">
+      <w:start w:val="1"/>
+      <w:numFmt w:val="bullet"/>
+      <w:lvlText w:val=""/>
+      <w:lvlJc w:val="left"/>
+      <w:pPr>
+        <w:ind w:left="2520" w:hanging="420"/>
+      </w:pPr>
+      <w:rPr>
+        <w:rFonts w:ascii="Wingdings" w:hAnsi="Wingdings" w:hint="default"/>
+      </w:rPr>
+    </w:lvl>
+    <w:lvl w:ilvl="6" w:tplc="04090001" w:tentative="1">
+      <w:start w:val="1"/>
+      <w:numFmt w:val="bullet"/>
+      <w:lvlText w:val=""/>
+      <w:lvlJc w:val="left"/>
+      <w:pPr>
+        <w:ind w:left="2940" w:hanging="420"/>
+      </w:pPr>
+      <w:rPr>
+        <w:rFonts w:ascii="Wingdings" w:hAnsi="Wingdings" w:hint="default"/>
+      </w:rPr>
+    </w:lvl>
+    <w:lvl w:ilvl="7" w:tplc="04090003" w:tentative="1">
+      <w:start w:val="1"/>
+      <w:numFmt w:val="bullet"/>
+      <w:lvlText w:val=""/>
+      <w:lvlJc w:val="left"/>
+      <w:pPr>
+        <w:ind w:left="3360" w:hanging="420"/>
+      </w:pPr>
+      <w:rPr>
+        <w:rFonts w:ascii="Wingdings" w:hAnsi="Wingdings" w:hint="default"/>
+      </w:rPr>
+    </w:lvl>
+    <w:lvl w:ilvl="8" w:tplc="04090005" w:tentative="1">
+      <w:start w:val="1"/>
+      <w:numFmt w:val="bullet"/>
+      <w:lvlText w:val=""/>
+      <w:lvlJc w:val="left"/>
+      <w:pPr>
+        <w:ind w:left="3780" w:hanging="420"/>
+      </w:pPr>
+      <w:rPr>
+        <w:rFonts w:ascii="Wingdings" w:hAnsi="Wingdings" w:hint="default"/>
+      </w:rPr>
+    </w:lvl>
+  </w:abstractNum>
   <w:num w:numId="1">
-    <w:abstractNumId w:val="7"/>
+    <w:abstractNumId w:val="13"/>
   </w:num>
   <w:num w:numId="2">
-    <w:abstractNumId w:val="4"/>
+    <w:abstractNumId w:val="10"/>
   </w:num>
   <w:num w:numId="3">
-    <w:abstractNumId w:val="5"/>
+    <w:abstractNumId w:val="11"/>
   </w:num>
   <w:num w:numId="4">
     <w:abstractNumId w:val="0"/>
   </w:num>
   <w:num w:numId="5">
+    <w:abstractNumId w:val="12"/>
+  </w:num>
+  <w:num w:numId="6">
+    <w:abstractNumId w:val="8"/>
+  </w:num>
+  <w:num w:numId="7">
+    <w:abstractNumId w:val="7"/>
+  </w:num>
+  <w:num w:numId="8">
+    <w:abstractNumId w:val="5"/>
+  </w:num>
+  <w:num w:numId="9">
+    <w:abstractNumId w:val="3"/>
+  </w:num>
+  <w:num w:numId="10">
+    <w:abstractNumId w:val="1"/>
+  </w:num>
+  <w:num w:numId="11">
     <w:abstractNumId w:val="6"/>
   </w:num>
-  <w:num w:numId="6">
-    <w:abstractNumId w:val="3"/>
+  <w:num w:numId="12">
+    <w:abstractNumId w:val="14"/>
   </w:num>
-  <w:num w:numId="7">
+  <w:num w:numId="13">
+    <w:abstractNumId w:val="4"/>
+  </w:num>
+  <w:num w:numId="14">
+    <w:abstractNumId w:val="9"/>
+  </w:num>
+  <w:num w:numId="15">
     <w:abstractNumId w:val="2"/>
-  </w:num>
-  <w:num w:numId="8">
-    <w:abstractNumId w:val="1"/>
   </w:num>
 </w:numbering>
 </file>

--- a/大象-Thinking_in_UML/《大象-Thinking_in_UML（第二版）》读书笔记.docx
+++ b/大象-Thinking_in_UML/《大象-Thinking_in_UML（第二版）》读书笔记.docx
@@ -1017,17 +1017,20 @@
         <w:ind w:firstLineChars="0"/>
         <w:rPr>
           <w:rFonts w:ascii="宋体" w:eastAsia="宋体" w:hAnsi="宋体"/>
-        </w:rPr>
-      </w:pPr>
-      <w:r>
-        <w:rPr>
-          <w:rFonts w:ascii="宋体" w:eastAsia="宋体" w:hAnsi="宋体" w:hint="eastAsia"/>
+          <w:color w:val="FF0000"/>
+        </w:rPr>
+      </w:pPr>
+      <w:r>
+        <w:rPr>
+          <w:rFonts w:ascii="宋体" w:eastAsia="宋体" w:hAnsi="宋体" w:hint="eastAsia"/>
+          <w:color w:val="FF0000"/>
         </w:rPr>
         <w:t>从</w:t>
       </w:r>
       <w:r>
         <w:rPr>
           <w:rFonts w:ascii="宋体" w:eastAsia="宋体" w:hAnsi="宋体" w:hint="eastAsia"/>
+          <w:color w:val="FF0000"/>
         </w:rPr>
         <w:t>现实世界</w:t>
       </w:r>
@@ -1035,6 +1038,7 @@
       <w:r>
         <w:rPr>
           <w:rFonts w:ascii="宋体" w:eastAsia="宋体" w:hAnsi="宋体" w:hint="eastAsia"/>
+          <w:color w:val="FF0000"/>
         </w:rPr>
         <w:t>至业务</w:t>
       </w:r>
@@ -1042,20 +1046,58 @@
       <w:r>
         <w:rPr>
           <w:rFonts w:ascii="宋体" w:eastAsia="宋体" w:hAnsi="宋体" w:hint="eastAsia"/>
+          <w:color w:val="FF0000"/>
         </w:rPr>
         <w:t xml:space="preserve">模型 </w:t>
       </w:r>
       <w:r>
         <w:rPr>
           <w:rFonts w:ascii="宋体" w:eastAsia="宋体" w:hAnsi="宋体"/>
+          <w:color w:val="FF0000"/>
         </w:rPr>
         <w:sym w:font="Wingdings" w:char="F0E0"/>
       </w:r>
       <w:r>
         <w:rPr>
           <w:rFonts w:ascii="宋体" w:eastAsia="宋体" w:hAnsi="宋体"/>
+          <w:color w:val="FF0000"/>
         </w:rPr>
         <w:t xml:space="preserve"> </w:t>
+      </w:r>
+      <w:r>
+        <w:rPr>
+          <w:rFonts w:ascii="宋体" w:eastAsia="宋体" w:hAnsi="宋体" w:hint="eastAsia"/>
+          <w:color w:val="FF0000"/>
+        </w:rPr>
+        <w:t xml:space="preserve">从业务模型至概念模型 </w:t>
+      </w:r>
+      <w:r>
+        <w:rPr>
+          <w:rFonts w:ascii="宋体" w:eastAsia="宋体" w:hAnsi="宋体"/>
+          <w:color w:val="FF0000"/>
+        </w:rPr>
+        <w:sym w:font="Wingdings" w:char="F0E0"/>
+      </w:r>
+      <w:r>
+        <w:rPr>
+          <w:rFonts w:ascii="宋体" w:eastAsia="宋体" w:hAnsi="宋体"/>
+          <w:color w:val="FF0000"/>
+        </w:rPr>
+        <w:t xml:space="preserve"> </w:t>
+      </w:r>
+      <w:r>
+        <w:rPr>
+          <w:rFonts w:ascii="宋体" w:eastAsia="宋体" w:hAnsi="宋体" w:hint="eastAsia"/>
+          <w:color w:val="FF0000"/>
+        </w:rPr>
+        <w:t>从概念模型至</w:t>
+      </w:r>
+      <w:r>
+        <w:rPr>
+          <w:rFonts w:ascii="宋体" w:eastAsia="宋体" w:hAnsi="宋体" w:hint="eastAsia"/>
+          <w:color w:val="FF0000"/>
+        </w:rPr>
+        <w:t>设计模型</w:t>
       </w:r>
     </w:p>
     <w:p>
@@ -1090,6 +1132,24 @@
         </w:rPr>
         <w:t>模型</w:t>
       </w:r>
+      <w:r>
+        <w:rPr>
+          <w:rFonts w:ascii="宋体" w:eastAsia="宋体" w:hAnsi="宋体" w:hint="eastAsia"/>
+        </w:rPr>
+        <w:t xml:space="preserve"> 【</w:t>
+      </w:r>
+      <w:r>
+        <w:rPr>
+          <w:rFonts w:ascii="宋体" w:eastAsia="宋体" w:hAnsi="宋体" w:hint="eastAsia"/>
+        </w:rPr>
+        <w:t>需求阶段</w:t>
+      </w:r>
+      <w:r>
+        <w:rPr>
+          <w:rFonts w:ascii="宋体" w:eastAsia="宋体" w:hAnsi="宋体" w:hint="eastAsia"/>
+        </w:rPr>
+        <w:t>】</w:t>
+      </w:r>
     </w:p>
     <w:p>
       <w:pPr>
@@ -1257,42 +1317,9 @@
         </w:rPr>
         <w:t>人</w:t>
       </w:r>
-      <w:r>
-        <w:rPr>
-          <w:rFonts w:ascii="宋体" w:eastAsia="宋体" w:hAnsi="宋体" w:hint="eastAsia"/>
-          <w:color w:val="FF0000"/>
-        </w:rPr>
-        <w:t xml:space="preserve"> </w:t>
-      </w:r>
-      <w:r>
-        <w:rPr>
-          <w:rFonts w:ascii="宋体" w:eastAsia="宋体" w:hAnsi="宋体" w:hint="eastAsia"/>
-        </w:rPr>
-        <w:t xml:space="preserve"> </w:t>
-      </w:r>
-      <w:r>
-        <w:rPr>
-          <w:rFonts w:ascii="宋体" w:eastAsia="宋体" w:hAnsi="宋体" w:hint="eastAsia"/>
-        </w:rPr>
-        <w:t>【</w:t>
-      </w:r>
-      <w:r>
-        <w:rPr>
-          <w:rFonts w:ascii="宋体" w:eastAsia="宋体" w:hAnsi="宋体" w:hint="eastAsia"/>
-        </w:rPr>
-        <w:t>满足需求</w:t>
-      </w:r>
-      <w:r>
-        <w:rPr>
-          <w:rFonts w:ascii="宋体" w:eastAsia="宋体" w:hAnsi="宋体" w:hint="eastAsia"/>
-        </w:rPr>
-        <w:t>】</w:t>
-      </w:r>
-    </w:p>
-    <w:p>
-      <w:pPr>
-        <w:pStyle w:val="a3"/>
-        <w:ind w:left="1260" w:firstLineChars="0" w:firstLine="0"/>
+    </w:p>
+    <w:p>
+      <w:pPr>
         <w:jc w:val="center"/>
         <w:rPr>
           <w:rFonts w:ascii="宋体" w:eastAsia="宋体" w:hAnsi="宋体"/>
@@ -1348,11 +1375,346 @@
         </w:numPr>
         <w:ind w:firstLineChars="0"/>
         <w:rPr>
-          <w:rFonts w:ascii="宋体" w:eastAsia="宋体" w:hAnsi="宋体" w:hint="eastAsia"/>
-        </w:rPr>
-      </w:pPr>
-      <w:bookmarkStart w:id="0" w:name="_GoBack"/>
-      <w:bookmarkEnd w:id="0"/>
+          <w:rFonts w:ascii="宋体" w:eastAsia="宋体" w:hAnsi="宋体"/>
+        </w:rPr>
+      </w:pPr>
+      <w:r>
+        <w:rPr>
+          <w:rFonts w:ascii="宋体" w:eastAsia="宋体" w:hAnsi="宋体" w:hint="eastAsia"/>
+        </w:rPr>
+        <w:t>UML中的</w:t>
+      </w:r>
+      <w:r>
+        <w:rPr>
+          <w:rFonts w:ascii="宋体" w:eastAsia="宋体" w:hAnsi="宋体" w:hint="eastAsia"/>
+          <w:color w:val="FF0000"/>
+        </w:rPr>
+        <w:t>用例</w:t>
+      </w:r>
+      <w:r>
+        <w:rPr>
+          <w:rFonts w:ascii="宋体" w:eastAsia="宋体" w:hAnsi="宋体" w:hint="eastAsia"/>
+        </w:rPr>
+        <w:t>（</w:t>
+      </w:r>
+      <w:r>
+        <w:rPr>
+          <w:rFonts w:ascii="宋体" w:eastAsia="宋体" w:hAnsi="宋体" w:hint="eastAsia"/>
+        </w:rPr>
+        <w:t>use</w:t>
+      </w:r>
+      <w:r>
+        <w:rPr>
+          <w:rFonts w:ascii="宋体" w:eastAsia="宋体" w:hAnsi="宋体"/>
+        </w:rPr>
+        <w:t xml:space="preserve"> </w:t>
+      </w:r>
+      <w:r>
+        <w:rPr>
+          <w:rFonts w:ascii="宋体" w:eastAsia="宋体" w:hAnsi="宋体" w:hint="eastAsia"/>
+        </w:rPr>
+        <w:t xml:space="preserve">case）元模型 </w:t>
+      </w:r>
+      <w:r>
+        <w:rPr>
+          <w:rFonts w:ascii="宋体" w:eastAsia="宋体" w:hAnsi="宋体"/>
+        </w:rPr>
+        <w:sym w:font="Wingdings" w:char="F0E0"/>
+      </w:r>
+      <w:r>
+        <w:rPr>
+          <w:rFonts w:ascii="宋体" w:eastAsia="宋体" w:hAnsi="宋体"/>
+        </w:rPr>
+        <w:t xml:space="preserve"> </w:t>
+      </w:r>
+      <w:r>
+        <w:rPr>
+          <w:rFonts w:ascii="宋体" w:eastAsia="宋体" w:hAnsi="宋体" w:hint="eastAsia"/>
+        </w:rPr>
+        <w:t>现实世界中的</w:t>
+      </w:r>
+      <w:r>
+        <w:rPr>
+          <w:rFonts w:ascii="宋体" w:eastAsia="宋体" w:hAnsi="宋体" w:hint="eastAsia"/>
+          <w:color w:val="FF0000"/>
+        </w:rPr>
+        <w:t>事</w:t>
+      </w:r>
+    </w:p>
+    <w:p>
+      <w:pPr>
+        <w:jc w:val="center"/>
+        <w:rPr>
+          <w:rFonts w:ascii="宋体" w:eastAsia="宋体" w:hAnsi="宋体"/>
+        </w:rPr>
+      </w:pPr>
+      <w:r>
+        <w:rPr>
+          <w:noProof/>
+        </w:rPr>
+        <w:drawing>
+          <wp:inline distT="0" distB="0" distL="0" distR="0" wp14:anchorId="471D59CD" wp14:editId="3770E106">
+            <wp:extent cx="962025" cy="476250"/>
+            <wp:effectExtent l="0" t="0" r="9525" b="0"/>
+            <wp:docPr id="2" name="图片 2"/>
+            <wp:cNvGraphicFramePr>
+              <a:graphicFrameLocks xmlns:a="http://schemas.openxmlformats.org/drawingml/2006/main" noChangeAspect="1"/>
+            </wp:cNvGraphicFramePr>
+            <a:graphic xmlns:a="http://schemas.openxmlformats.org/drawingml/2006/main">
+              <a:graphicData uri="http://schemas.openxmlformats.org/drawingml/2006/picture">
+                <pic:pic xmlns:pic="http://schemas.openxmlformats.org/drawingml/2006/picture">
+                  <pic:nvPicPr>
+                    <pic:cNvPr id="1" name=""/>
+                    <pic:cNvPicPr/>
+                  </pic:nvPicPr>
+                  <pic:blipFill>
+                    <a:blip r:embed="rId6"/>
+                    <a:stretch>
+                      <a:fillRect/>
+                    </a:stretch>
+                  </pic:blipFill>
+                  <pic:spPr>
+                    <a:xfrm>
+                      <a:off x="0" y="0"/>
+                      <a:ext cx="962025" cy="476250"/>
+                    </a:xfrm>
+                    <a:prstGeom prst="rect">
+                      <a:avLst/>
+                    </a:prstGeom>
+                  </pic:spPr>
+                </pic:pic>
+              </a:graphicData>
+            </a:graphic>
+          </wp:inline>
+        </w:drawing>
+      </w:r>
+    </w:p>
+    <w:p>
+      <w:pPr>
+        <w:pStyle w:val="a3"/>
+        <w:numPr>
+          <w:ilvl w:val="1"/>
+          <w:numId w:val="15"/>
+        </w:numPr>
+        <w:ind w:firstLineChars="0"/>
+        <w:rPr>
+          <w:rFonts w:ascii="宋体" w:eastAsia="宋体" w:hAnsi="宋体" w:hint="eastAsia"/>
+        </w:rPr>
+      </w:pPr>
+      <w:r>
+        <w:rPr>
+          <w:rFonts w:ascii="宋体" w:eastAsia="宋体" w:hAnsi="宋体" w:hint="eastAsia"/>
+        </w:rPr>
+        <w:t>UML中的</w:t>
+      </w:r>
+      <w:r>
+        <w:rPr>
+          <w:rFonts w:ascii="宋体" w:eastAsia="宋体" w:hAnsi="宋体" w:hint="eastAsia"/>
+          <w:color w:val="FF0000"/>
+        </w:rPr>
+        <w:t>业务场景</w:t>
+      </w:r>
+      <w:r>
+        <w:rPr>
+          <w:rFonts w:ascii="宋体" w:eastAsia="宋体" w:hAnsi="宋体" w:hint="eastAsia"/>
+        </w:rPr>
+        <w:t>(business</w:t>
+      </w:r>
+      <w:r>
+        <w:rPr>
+          <w:rFonts w:ascii="宋体" w:eastAsia="宋体" w:hAnsi="宋体"/>
+        </w:rPr>
+        <w:t xml:space="preserve"> </w:t>
+      </w:r>
+      <w:r>
+        <w:rPr>
+          <w:rFonts w:ascii="宋体" w:eastAsia="宋体" w:hAnsi="宋体" w:hint="eastAsia"/>
+        </w:rPr>
+        <w:t>s</w:t>
+      </w:r>
+      <w:r>
+        <w:rPr>
+          <w:rFonts w:ascii="宋体" w:eastAsia="宋体" w:hAnsi="宋体" w:hint="eastAsia"/>
+        </w:rPr>
+        <w:t>cenario)</w:t>
+      </w:r>
+      <w:r>
+        <w:rPr>
+          <w:rFonts w:ascii="宋体" w:eastAsia="宋体" w:hAnsi="宋体" w:hint="eastAsia"/>
+        </w:rPr>
+        <w:t>和</w:t>
+      </w:r>
+      <w:r>
+        <w:rPr>
+          <w:rFonts w:ascii="宋体" w:eastAsia="宋体" w:hAnsi="宋体" w:hint="eastAsia"/>
+          <w:color w:val="FF0000"/>
+        </w:rPr>
+        <w:t>用例场景</w:t>
+      </w:r>
+      <w:r>
+        <w:rPr>
+          <w:rFonts w:ascii="宋体" w:eastAsia="宋体" w:hAnsi="宋体" w:hint="eastAsia"/>
+        </w:rPr>
+        <w:t>(</w:t>
+      </w:r>
+      <w:r>
+        <w:rPr>
+          <w:rFonts w:ascii="宋体" w:eastAsia="宋体" w:hAnsi="宋体" w:hint="eastAsia"/>
+        </w:rPr>
+        <w:t>use</w:t>
+      </w:r>
+      <w:r>
+        <w:rPr>
+          <w:rFonts w:ascii="宋体" w:eastAsia="宋体" w:hAnsi="宋体"/>
+        </w:rPr>
+        <w:t xml:space="preserve"> </w:t>
+      </w:r>
+      <w:r>
+        <w:rPr>
+          <w:rFonts w:ascii="宋体" w:eastAsia="宋体" w:hAnsi="宋体" w:hint="eastAsia"/>
+        </w:rPr>
+        <w:t>case</w:t>
+      </w:r>
+      <w:r>
+        <w:rPr>
+          <w:rFonts w:ascii="宋体" w:eastAsia="宋体" w:hAnsi="宋体"/>
+        </w:rPr>
+        <w:t xml:space="preserve"> scenario</w:t>
+      </w:r>
+      <w:r>
+        <w:rPr>
+          <w:rFonts w:ascii="宋体" w:eastAsia="宋体" w:hAnsi="宋体" w:hint="eastAsia"/>
+        </w:rPr>
+        <w:t>)</w:t>
+      </w:r>
+      <w:r>
+        <w:rPr>
+          <w:rFonts w:ascii="宋体" w:eastAsia="宋体" w:hAnsi="宋体"/>
+        </w:rPr>
+        <w:t xml:space="preserve"> </w:t>
+      </w:r>
+      <w:r>
+        <w:rPr>
+          <w:rFonts w:ascii="宋体" w:eastAsia="宋体" w:hAnsi="宋体"/>
+        </w:rPr>
+        <w:sym w:font="Wingdings" w:char="F0E0"/>
+      </w:r>
+      <w:r>
+        <w:rPr>
+          <w:rFonts w:ascii="宋体" w:eastAsia="宋体" w:hAnsi="宋体"/>
+        </w:rPr>
+        <w:t xml:space="preserve"> </w:t>
+      </w:r>
+      <w:r>
+        <w:rPr>
+          <w:rFonts w:ascii="宋体" w:eastAsia="宋体" w:hAnsi="宋体" w:hint="eastAsia"/>
+        </w:rPr>
+        <w:t>现实世界中的</w:t>
+      </w:r>
+      <w:r>
+        <w:rPr>
+          <w:rFonts w:ascii="宋体" w:eastAsia="宋体" w:hAnsi="宋体" w:hint="eastAsia"/>
+          <w:color w:val="FF0000"/>
+        </w:rPr>
+        <w:t>规则</w:t>
+      </w:r>
+    </w:p>
+    <w:p>
+      <w:pPr>
+        <w:jc w:val="center"/>
+        <w:rPr>
+          <w:rFonts w:ascii="宋体" w:eastAsia="宋体" w:hAnsi="宋体"/>
+        </w:rPr>
+      </w:pPr>
+    </w:p>
+    <w:p>
+      <w:pPr>
+        <w:pStyle w:val="a3"/>
+        <w:numPr>
+          <w:ilvl w:val="1"/>
+          <w:numId w:val="15"/>
+        </w:numPr>
+        <w:ind w:firstLineChars="0"/>
+        <w:rPr>
+          <w:rFonts w:ascii="宋体" w:eastAsia="宋体" w:hAnsi="宋体"/>
+        </w:rPr>
+      </w:pPr>
+      <w:r>
+        <w:rPr>
+          <w:rFonts w:ascii="宋体" w:eastAsia="宋体" w:hAnsi="宋体" w:hint="eastAsia"/>
+        </w:rPr>
+        <w:t>UML中的</w:t>
+      </w:r>
+      <w:r>
+        <w:rPr>
+          <w:rFonts w:ascii="宋体" w:eastAsia="宋体" w:hAnsi="宋体" w:hint="eastAsia"/>
+          <w:color w:val="FF0000"/>
+        </w:rPr>
+        <w:t>业务对象模型</w:t>
+      </w:r>
+      <w:r>
+        <w:rPr>
+          <w:rFonts w:ascii="宋体" w:eastAsia="宋体" w:hAnsi="宋体" w:hint="eastAsia"/>
+        </w:rPr>
+        <w:t>（</w:t>
+      </w:r>
+      <w:r>
+        <w:rPr>
+          <w:rFonts w:ascii="宋体" w:eastAsia="宋体" w:hAnsi="宋体" w:hint="eastAsia"/>
+        </w:rPr>
+        <w:t>business</w:t>
+      </w:r>
+      <w:r>
+        <w:rPr>
+          <w:rFonts w:ascii="宋体" w:eastAsia="宋体" w:hAnsi="宋体"/>
+        </w:rPr>
+        <w:t xml:space="preserve"> object model</w:t>
+      </w:r>
+      <w:r>
+        <w:rPr>
+          <w:rFonts w:ascii="宋体" w:eastAsia="宋体" w:hAnsi="宋体" w:hint="eastAsia"/>
+        </w:rPr>
+        <w:t>）</w:t>
+      </w:r>
+      <w:r>
+        <w:rPr>
+          <w:rFonts w:ascii="宋体" w:eastAsia="宋体" w:hAnsi="宋体" w:hint="eastAsia"/>
+        </w:rPr>
+        <w:t xml:space="preserve"> </w:t>
+      </w:r>
+      <w:r>
+        <w:rPr>
+          <w:rFonts w:ascii="宋体" w:eastAsia="宋体" w:hAnsi="宋体"/>
+        </w:rPr>
+        <w:sym w:font="Wingdings" w:char="F0E0"/>
+      </w:r>
+      <w:r>
+        <w:rPr>
+          <w:rFonts w:ascii="宋体" w:eastAsia="宋体" w:hAnsi="宋体"/>
+        </w:rPr>
+        <w:t xml:space="preserve"> </w:t>
+      </w:r>
+      <w:r>
+        <w:rPr>
+          <w:rFonts w:ascii="宋体" w:eastAsia="宋体" w:hAnsi="宋体" w:hint="eastAsia"/>
+        </w:rPr>
+        <w:t>现实世界中的</w:t>
+      </w:r>
+      <w:r>
+        <w:rPr>
+          <w:rFonts w:ascii="宋体" w:eastAsia="宋体" w:hAnsi="宋体" w:hint="eastAsia"/>
+          <w:color w:val="FF0000"/>
+        </w:rPr>
+        <w:t>物</w:t>
+      </w:r>
+    </w:p>
+    <w:p>
+      <w:pPr>
+        <w:jc w:val="center"/>
+        <w:rPr>
+          <w:rFonts w:ascii="宋体" w:eastAsia="宋体" w:hAnsi="宋体" w:hint="eastAsia"/>
+        </w:rPr>
+      </w:pPr>
     </w:p>
     <w:p>
       <w:pPr>
@@ -1363,21 +1725,832 @@
         </w:numPr>
         <w:ind w:firstLineChars="0"/>
         <w:rPr>
-          <w:rFonts w:ascii="宋体" w:eastAsia="宋体" w:hAnsi="宋体" w:hint="eastAsia"/>
-        </w:rPr>
-      </w:pPr>
-    </w:p>
-    <w:p>
-      <w:pPr>
-        <w:rPr>
-          <w:rFonts w:ascii="宋体" w:eastAsia="宋体" w:hAnsi="宋体"/>
-        </w:rPr>
-      </w:pPr>
-    </w:p>
-    <w:p>
-      <w:pPr>
-        <w:rPr>
-          <w:rFonts w:ascii="宋体" w:eastAsia="宋体" w:hAnsi="宋体"/>
+          <w:rFonts w:ascii="宋体" w:eastAsia="宋体" w:hAnsi="宋体"/>
+        </w:rPr>
+      </w:pPr>
+      <w:r>
+        <w:rPr>
+          <w:rFonts w:ascii="宋体" w:eastAsia="宋体" w:hAnsi="宋体" w:hint="eastAsia"/>
+        </w:rPr>
+        <w:t>从业务模型至</w:t>
+      </w:r>
+      <w:r>
+        <w:rPr>
+          <w:rFonts w:ascii="宋体" w:eastAsia="宋体" w:hAnsi="宋体" w:hint="eastAsia"/>
+        </w:rPr>
+        <w:t>概念模型</w:t>
+      </w:r>
+      <w:r>
+        <w:rPr>
+          <w:rFonts w:ascii="宋体" w:eastAsia="宋体" w:hAnsi="宋体" w:hint="eastAsia"/>
+        </w:rPr>
+        <w:t xml:space="preserve"> 【</w:t>
+      </w:r>
+      <w:r>
+        <w:rPr>
+          <w:rFonts w:ascii="宋体" w:eastAsia="宋体" w:hAnsi="宋体" w:hint="eastAsia"/>
+        </w:rPr>
+        <w:t>开发</w:t>
+      </w:r>
+      <w:r>
+        <w:rPr>
+          <w:rFonts w:ascii="宋体" w:eastAsia="宋体" w:hAnsi="宋体" w:hint="eastAsia"/>
+        </w:rPr>
+        <w:t>阶段</w:t>
+      </w:r>
+      <w:r>
+        <w:rPr>
+          <w:rFonts w:ascii="宋体" w:eastAsia="宋体" w:hAnsi="宋体" w:hint="eastAsia"/>
+        </w:rPr>
+        <w:t>】</w:t>
+      </w:r>
+    </w:p>
+    <w:p>
+      <w:pPr>
+        <w:pStyle w:val="a3"/>
+        <w:numPr>
+          <w:ilvl w:val="1"/>
+          <w:numId w:val="15"/>
+        </w:numPr>
+        <w:ind w:firstLineChars="0"/>
+        <w:rPr>
+          <w:rFonts w:ascii="宋体" w:eastAsia="宋体" w:hAnsi="宋体"/>
+        </w:rPr>
+      </w:pPr>
+      <w:r>
+        <w:rPr>
+          <w:rFonts w:ascii="宋体" w:eastAsia="宋体" w:hAnsi="宋体"/>
+        </w:rPr>
+        <w:t>UML通过被称之为概念化的过程（Conceptual)来建立适合计算机理解和实现的模型，这个模型称为分析模型（</w:t>
+      </w:r>
+      <w:proofErr w:type="spellStart"/>
+      <w:r>
+        <w:rPr>
+          <w:rFonts w:ascii="宋体" w:eastAsia="宋体" w:hAnsi="宋体"/>
+        </w:rPr>
+        <w:t>AnalysisModel</w:t>
+      </w:r>
+      <w:proofErr w:type="spellEnd"/>
+      <w:r>
+        <w:rPr>
+          <w:rFonts w:ascii="宋体" w:eastAsia="宋体" w:hAnsi="宋体"/>
+        </w:rPr>
+        <w:t>)。分析模型介于原始需求和计算机实现之间，是一种过渡模型。分析模型向上映射了原始需求，计算机的可执行代码可以通过分析模型追溯到原始需求；同时，分析模型向下为计算机实现规定了一种高层次的抽象，这种抽象是一种指导，也是一种约束，计算机实</w:t>
+      </w:r>
+      <w:r>
+        <w:rPr>
+          <w:rFonts w:ascii="宋体" w:eastAsia="宋体" w:hAnsi="宋体" w:hint="eastAsia"/>
+        </w:rPr>
+        <w:t>现过程非常容易遵循这种指导和约束来完成可执行代码的设计工作。</w:t>
+      </w:r>
+    </w:p>
+    <w:p>
+      <w:pPr>
+        <w:pStyle w:val="a3"/>
+        <w:numPr>
+          <w:ilvl w:val="1"/>
+          <w:numId w:val="15"/>
+        </w:numPr>
+        <w:ind w:firstLineChars="0"/>
+        <w:rPr>
+          <w:rFonts w:ascii="宋体" w:eastAsia="宋体" w:hAnsi="宋体"/>
+        </w:rPr>
+      </w:pPr>
+      <w:r>
+        <w:rPr>
+          <w:rFonts w:ascii="宋体" w:eastAsia="宋体" w:hAnsi="宋体" w:hint="eastAsia"/>
+        </w:rPr>
+        <w:t>绘制分析模型最主要的元模型有：</w:t>
+      </w:r>
+    </w:p>
+    <w:p>
+      <w:pPr>
+        <w:pStyle w:val="a3"/>
+        <w:numPr>
+          <w:ilvl w:val="0"/>
+          <w:numId w:val="16"/>
+        </w:numPr>
+        <w:ind w:firstLineChars="0"/>
+        <w:rPr>
+          <w:rFonts w:ascii="宋体" w:eastAsia="宋体" w:hAnsi="宋体"/>
+        </w:rPr>
+      </w:pPr>
+      <w:r>
+        <w:rPr>
+          <w:rFonts w:ascii="宋体" w:eastAsia="宋体" w:hAnsi="宋体" w:hint="eastAsia"/>
+          <w:color w:val="FF0000"/>
+        </w:rPr>
+        <w:t>边界类</w:t>
+      </w:r>
+      <w:r>
+        <w:rPr>
+          <w:rFonts w:ascii="宋体" w:eastAsia="宋体" w:hAnsi="宋体" w:hint="eastAsia"/>
+        </w:rPr>
+        <w:t>（</w:t>
+      </w:r>
+      <w:r>
+        <w:rPr>
+          <w:rFonts w:ascii="宋体" w:eastAsia="宋体" w:hAnsi="宋体" w:hint="eastAsia"/>
+        </w:rPr>
+        <w:t>bound</w:t>
+      </w:r>
+      <w:r>
+        <w:rPr>
+          <w:rFonts w:ascii="宋体" w:eastAsia="宋体" w:hAnsi="宋体"/>
+        </w:rPr>
+        <w:t>ary</w:t>
+      </w:r>
+      <w:r>
+        <w:rPr>
+          <w:rFonts w:ascii="宋体" w:eastAsia="宋体" w:hAnsi="宋体" w:hint="eastAsia"/>
+        </w:rPr>
+        <w:t>）</w:t>
+      </w:r>
+      <w:r>
+        <w:rPr>
+          <w:rFonts w:ascii="宋体" w:eastAsia="宋体" w:hAnsi="宋体" w:hint="eastAsia"/>
+        </w:rPr>
+        <w:t>:</w:t>
+      </w:r>
+      <w:r>
+        <w:rPr>
+          <w:rFonts w:ascii="宋体" w:eastAsia="宋体" w:hAnsi="宋体"/>
+        </w:rPr>
+        <w:t xml:space="preserve"> </w:t>
+      </w:r>
+      <w:r>
+        <w:rPr>
+          <w:rFonts w:ascii="宋体" w:eastAsia="宋体" w:hAnsi="宋体" w:hint="eastAsia"/>
+        </w:rPr>
+        <w:t>任何</w:t>
+      </w:r>
+      <w:r>
+        <w:rPr>
+          <w:rFonts w:ascii="宋体" w:eastAsia="宋体" w:hAnsi="宋体" w:hint="eastAsia"/>
+        </w:rPr>
+        <w:t>一件</w:t>
+      </w:r>
+      <w:r>
+        <w:rPr>
+          <w:rFonts w:ascii="宋体" w:eastAsia="宋体" w:hAnsi="宋体" w:hint="eastAsia"/>
+        </w:rPr>
+        <w:t>事物都分为里面和外面，外面的事物与里面的事物之间的任何</w:t>
+      </w:r>
+      <w:proofErr w:type="gramStart"/>
+      <w:r>
+        <w:rPr>
+          <w:rFonts w:ascii="宋体" w:eastAsia="宋体" w:hAnsi="宋体" w:hint="eastAsia"/>
+        </w:rPr>
+        <w:t>交互都</w:t>
+      </w:r>
+      <w:proofErr w:type="gramEnd"/>
+      <w:r>
+        <w:rPr>
+          <w:rFonts w:ascii="宋体" w:eastAsia="宋体" w:hAnsi="宋体" w:hint="eastAsia"/>
+        </w:rPr>
+        <w:t>需要有一个边界。</w:t>
+      </w:r>
+      <w:r>
+        <w:rPr>
+          <w:rFonts w:ascii="宋体" w:eastAsia="宋体" w:hAnsi="宋体" w:hint="eastAsia"/>
+        </w:rPr>
+        <w:t>边界决定了外面能对里面做</w:t>
+      </w:r>
+      <w:r>
+        <w:rPr>
+          <w:rFonts w:ascii="宋体" w:eastAsia="宋体" w:hAnsi="宋体" w:hint="eastAsia"/>
+        </w:rPr>
+        <w:lastRenderedPageBreak/>
+        <w:t>什么</w:t>
+      </w:r>
+      <w:r>
+        <w:rPr>
+          <w:rFonts w:ascii="宋体" w:eastAsia="宋体" w:hAnsi="宋体" w:hint="eastAsia"/>
+        </w:rPr>
+        <w:t>“</w:t>
+      </w:r>
+      <w:r>
+        <w:rPr>
+          <w:rFonts w:ascii="宋体" w:eastAsia="宋体" w:hAnsi="宋体" w:hint="eastAsia"/>
+        </w:rPr>
+        <w:t>事</w:t>
+      </w:r>
+      <w:r>
+        <w:rPr>
+          <w:rFonts w:ascii="宋体" w:eastAsia="宋体" w:hAnsi="宋体" w:hint="eastAsia"/>
+        </w:rPr>
+        <w:t>”</w:t>
+      </w:r>
+      <w:r>
+        <w:rPr>
+          <w:rFonts w:ascii="宋体" w:eastAsia="宋体" w:hAnsi="宋体" w:hint="eastAsia"/>
+        </w:rPr>
+        <w:t>。</w:t>
+      </w:r>
+      <w:r>
+        <w:rPr>
+          <w:rFonts w:ascii="宋体" w:eastAsia="宋体" w:hAnsi="宋体" w:hint="eastAsia"/>
+        </w:rPr>
+        <w:t>静态的。</w:t>
+      </w:r>
+      <w:r>
+        <w:rPr>
+          <w:rFonts w:ascii="宋体" w:eastAsia="宋体" w:hAnsi="宋体" w:hint="eastAsia"/>
+        </w:rPr>
+        <w:t>对应现实世界中的“</w:t>
+      </w:r>
+      <w:r>
+        <w:rPr>
+          <w:rFonts w:ascii="宋体" w:eastAsia="宋体" w:hAnsi="宋体" w:hint="eastAsia"/>
+          <w:highlight w:val="yellow"/>
+        </w:rPr>
+        <w:t>事</w:t>
+      </w:r>
+      <w:r>
+        <w:rPr>
+          <w:rFonts w:ascii="宋体" w:eastAsia="宋体" w:hAnsi="宋体"/>
+        </w:rPr>
+        <w:t>”</w:t>
+      </w:r>
+      <w:r>
+        <w:rPr>
+          <w:rFonts w:ascii="宋体" w:eastAsia="宋体" w:hAnsi="宋体" w:hint="eastAsia"/>
+        </w:rPr>
+        <w:t>。</w:t>
+      </w:r>
+    </w:p>
+    <w:p>
+      <w:pPr>
+        <w:pStyle w:val="a3"/>
+        <w:numPr>
+          <w:ilvl w:val="0"/>
+          <w:numId w:val="16"/>
+        </w:numPr>
+        <w:ind w:firstLineChars="0"/>
+        <w:rPr>
+          <w:rFonts w:ascii="宋体" w:eastAsia="宋体" w:hAnsi="宋体"/>
+        </w:rPr>
+      </w:pPr>
+      <w:r>
+        <w:rPr>
+          <w:rFonts w:ascii="宋体" w:eastAsia="宋体" w:hAnsi="宋体" w:hint="eastAsia"/>
+          <w:color w:val="FF0000"/>
+        </w:rPr>
+        <w:t>实体类</w:t>
+      </w:r>
+      <w:r>
+        <w:rPr>
+          <w:rFonts w:ascii="宋体" w:eastAsia="宋体" w:hAnsi="宋体" w:hint="eastAsia"/>
+        </w:rPr>
+        <w:t>（entity）</w:t>
+      </w:r>
+      <w:r>
+        <w:rPr>
+          <w:rFonts w:ascii="宋体" w:eastAsia="宋体" w:hAnsi="宋体" w:hint="eastAsia"/>
+        </w:rPr>
+        <w:t xml:space="preserve">: </w:t>
+      </w:r>
+      <w:r>
+        <w:rPr>
+          <w:rFonts w:ascii="宋体" w:eastAsia="宋体" w:hAnsi="宋体" w:hint="eastAsia"/>
+        </w:rPr>
+        <w:t>用于</w:t>
+      </w:r>
+      <w:r>
+        <w:rPr>
+          <w:rFonts w:ascii="宋体" w:eastAsia="宋体" w:hAnsi="宋体" w:hint="eastAsia"/>
+        </w:rPr>
+        <w:t>表述</w:t>
+      </w:r>
+      <w:r>
+        <w:rPr>
+          <w:rFonts w:ascii="宋体" w:eastAsia="宋体" w:hAnsi="宋体" w:hint="eastAsia"/>
+        </w:rPr>
+        <w:t>业务模型中的业务实体</w:t>
+      </w:r>
+      <w:r>
+        <w:rPr>
+          <w:rFonts w:ascii="宋体" w:eastAsia="宋体" w:hAnsi="宋体" w:hint="eastAsia"/>
+        </w:rPr>
+        <w:t>，包涵了表示逻辑关联的控制信息</w:t>
+      </w:r>
+      <w:r>
+        <w:rPr>
+          <w:rFonts w:ascii="宋体" w:eastAsia="宋体" w:hAnsi="宋体" w:hint="eastAsia"/>
+        </w:rPr>
+        <w:t>，是业务实体实例化结果</w:t>
+      </w:r>
+      <w:r>
+        <w:rPr>
+          <w:rFonts w:ascii="宋体" w:eastAsia="宋体" w:hAnsi="宋体" w:hint="eastAsia"/>
+        </w:rPr>
+        <w:t>。</w:t>
+      </w:r>
+      <w:r>
+        <w:rPr>
+          <w:rFonts w:ascii="宋体" w:eastAsia="宋体" w:hAnsi="宋体" w:hint="eastAsia"/>
+        </w:rPr>
+        <w:t>静态的。</w:t>
+      </w:r>
+      <w:r>
+        <w:rPr>
+          <w:rFonts w:ascii="宋体" w:eastAsia="宋体" w:hAnsi="宋体" w:hint="eastAsia"/>
+        </w:rPr>
+        <w:t>对应现实世界中的“</w:t>
+      </w:r>
+      <w:r>
+        <w:rPr>
+          <w:rFonts w:ascii="宋体" w:eastAsia="宋体" w:hAnsi="宋体" w:hint="eastAsia"/>
+          <w:highlight w:val="yellow"/>
+        </w:rPr>
+        <w:t>物</w:t>
+      </w:r>
+      <w:r>
+        <w:rPr>
+          <w:rFonts w:ascii="宋体" w:eastAsia="宋体" w:hAnsi="宋体"/>
+        </w:rPr>
+        <w:t>”</w:t>
+      </w:r>
+      <w:r>
+        <w:rPr>
+          <w:rFonts w:ascii="宋体" w:eastAsia="宋体" w:hAnsi="宋体" w:hint="eastAsia"/>
+        </w:rPr>
+        <w:t>。</w:t>
+      </w:r>
+    </w:p>
+    <w:p>
+      <w:pPr>
+        <w:pStyle w:val="a3"/>
+        <w:numPr>
+          <w:ilvl w:val="0"/>
+          <w:numId w:val="16"/>
+        </w:numPr>
+        <w:ind w:firstLineChars="0"/>
+        <w:rPr>
+          <w:rFonts w:ascii="宋体" w:eastAsia="宋体" w:hAnsi="宋体"/>
+        </w:rPr>
+      </w:pPr>
+      <w:r>
+        <w:rPr>
+          <w:rFonts w:ascii="宋体" w:eastAsia="宋体" w:hAnsi="宋体" w:hint="eastAsia"/>
+          <w:color w:val="FF0000"/>
+        </w:rPr>
+        <w:t>控制类</w:t>
+      </w:r>
+      <w:r>
+        <w:rPr>
+          <w:rFonts w:ascii="宋体" w:eastAsia="宋体" w:hAnsi="宋体" w:hint="eastAsia"/>
+        </w:rPr>
+        <w:t>（</w:t>
+      </w:r>
+      <w:r>
+        <w:rPr>
+          <w:rFonts w:ascii="宋体" w:eastAsia="宋体" w:hAnsi="宋体" w:hint="eastAsia"/>
+        </w:rPr>
+        <w:t>control</w:t>
+      </w:r>
+      <w:r>
+        <w:rPr>
+          <w:rFonts w:ascii="宋体" w:eastAsia="宋体" w:hAnsi="宋体" w:hint="eastAsia"/>
+        </w:rPr>
+        <w:t>）</w:t>
+      </w:r>
+      <w:r>
+        <w:rPr>
+          <w:rFonts w:ascii="宋体" w:eastAsia="宋体" w:hAnsi="宋体" w:hint="eastAsia"/>
+        </w:rPr>
+        <w:t>:</w:t>
+      </w:r>
+      <w:r>
+        <w:rPr>
+          <w:rFonts w:ascii="宋体" w:eastAsia="宋体" w:hAnsi="宋体"/>
+        </w:rPr>
+        <w:t xml:space="preserve"> </w:t>
+      </w:r>
+      <w:r>
+        <w:rPr>
+          <w:rFonts w:ascii="宋体" w:eastAsia="宋体" w:hAnsi="宋体" w:hint="eastAsia"/>
+        </w:rPr>
+        <w:t>表述原始需求中的动态信息</w:t>
+      </w:r>
+      <w:r>
+        <w:rPr>
+          <w:rFonts w:ascii="宋体" w:eastAsia="宋体" w:hAnsi="宋体" w:hint="eastAsia"/>
+        </w:rPr>
+        <w:t>，即业务模型中的业务场景和用例场景中的步骤和活动</w:t>
+      </w:r>
+      <w:r>
+        <w:rPr>
+          <w:rFonts w:ascii="宋体" w:eastAsia="宋体" w:hAnsi="宋体" w:hint="eastAsia"/>
+        </w:rPr>
+        <w:t>。边界类</w:t>
+      </w:r>
+      <w:r>
+        <w:rPr>
+          <w:rFonts w:ascii="宋体" w:eastAsia="宋体" w:hAnsi="宋体" w:hint="eastAsia"/>
+        </w:rPr>
+        <w:t>和实体类之间、边界类和边界类之间、实体类和实体类之间不能够直接访问</w:t>
+      </w:r>
+      <w:r>
+        <w:rPr>
+          <w:rFonts w:ascii="宋体" w:eastAsia="宋体" w:hAnsi="宋体" w:hint="eastAsia"/>
+        </w:rPr>
+        <w:t>，需要通过控制类来代理访问要求。</w:t>
+      </w:r>
+      <w:r>
+        <w:rPr>
+          <w:rFonts w:ascii="宋体" w:eastAsia="宋体" w:hAnsi="宋体" w:hint="eastAsia"/>
+        </w:rPr>
+        <w:t>对应现实世界中的“</w:t>
+      </w:r>
+      <w:r>
+        <w:rPr>
+          <w:rFonts w:ascii="宋体" w:eastAsia="宋体" w:hAnsi="宋体" w:hint="eastAsia"/>
+          <w:highlight w:val="yellow"/>
+        </w:rPr>
+        <w:t>规则</w:t>
+      </w:r>
+      <w:r>
+        <w:rPr>
+          <w:rFonts w:ascii="宋体" w:eastAsia="宋体" w:hAnsi="宋体" w:hint="eastAsia"/>
+        </w:rPr>
+        <w:t>”</w:t>
+      </w:r>
+      <w:r>
+        <w:rPr>
+          <w:rFonts w:ascii="宋体" w:eastAsia="宋体" w:hAnsi="宋体" w:hint="eastAsia"/>
+        </w:rPr>
+        <w:t>。</w:t>
+      </w:r>
+    </w:p>
+    <w:p>
+      <w:pPr>
+        <w:pStyle w:val="a3"/>
+        <w:numPr>
+          <w:ilvl w:val="0"/>
+          <w:numId w:val="15"/>
+        </w:numPr>
+        <w:ind w:firstLineChars="0"/>
+        <w:rPr>
+          <w:rFonts w:ascii="宋体" w:eastAsia="宋体" w:hAnsi="宋体" w:hint="eastAsia"/>
+        </w:rPr>
+      </w:pPr>
+      <w:r>
+        <w:rPr>
+          <w:rFonts w:ascii="宋体" w:eastAsia="宋体" w:hAnsi="宋体" w:hint="eastAsia"/>
+        </w:rPr>
+        <w:t>从概念模型至设计模型</w:t>
+      </w:r>
+    </w:p>
+    <w:p>
+      <w:pPr>
+        <w:pStyle w:val="a3"/>
+        <w:numPr>
+          <w:ilvl w:val="1"/>
+          <w:numId w:val="15"/>
+        </w:numPr>
+        <w:ind w:firstLineChars="0"/>
+        <w:rPr>
+          <w:rFonts w:ascii="宋体" w:eastAsia="宋体" w:hAnsi="宋体"/>
+        </w:rPr>
+      </w:pPr>
+      <w:r>
+        <w:rPr>
+          <w:rFonts w:ascii="宋体" w:eastAsia="宋体" w:hAnsi="宋体" w:hint="eastAsia"/>
+        </w:rPr>
+        <w:t>设计模型是</w:t>
+      </w:r>
+      <w:r>
+        <w:rPr>
+          <w:rFonts w:ascii="宋体" w:eastAsia="宋体" w:hAnsi="宋体" w:hint="eastAsia"/>
+        </w:rPr>
+        <w:t>建造零部件，组装汽车的过程。</w:t>
+      </w:r>
+    </w:p>
+    <w:p>
+      <w:pPr>
+        <w:pStyle w:val="a3"/>
+        <w:numPr>
+          <w:ilvl w:val="1"/>
+          <w:numId w:val="15"/>
+        </w:numPr>
+        <w:ind w:firstLineChars="0"/>
+        <w:rPr>
+          <w:rFonts w:ascii="宋体" w:eastAsia="宋体" w:hAnsi="宋体"/>
+          <w:color w:val="FF0000"/>
+        </w:rPr>
+      </w:pPr>
+      <w:r>
+        <w:rPr>
+          <w:rFonts w:ascii="宋体" w:eastAsia="宋体" w:hAnsi="宋体" w:hint="eastAsia"/>
+          <w:color w:val="FF0000"/>
+        </w:rPr>
+        <w:t xml:space="preserve">概念模型中的边界类 </w:t>
+      </w:r>
+      <w:r>
+        <w:rPr>
+          <w:rFonts w:ascii="宋体" w:eastAsia="宋体" w:hAnsi="宋体"/>
+          <w:color w:val="FF0000"/>
+        </w:rPr>
+        <w:sym w:font="Wingdings" w:char="F0E0"/>
+      </w:r>
+      <w:r>
+        <w:rPr>
+          <w:rFonts w:ascii="宋体" w:eastAsia="宋体" w:hAnsi="宋体"/>
+          <w:color w:val="FF0000"/>
+        </w:rPr>
+        <w:t xml:space="preserve"> </w:t>
+      </w:r>
+      <w:r>
+        <w:rPr>
+          <w:rFonts w:ascii="宋体" w:eastAsia="宋体" w:hAnsi="宋体" w:hint="eastAsia"/>
+          <w:color w:val="FF0000"/>
+        </w:rPr>
+        <w:t>设计模型中的操作界面或者系统接口</w:t>
+      </w:r>
+      <w:r>
+        <w:rPr>
+          <w:rFonts w:ascii="宋体" w:eastAsia="宋体" w:hAnsi="宋体" w:hint="eastAsia"/>
+          <w:color w:val="FF0000"/>
+        </w:rPr>
+        <w:t>。</w:t>
+      </w:r>
+    </w:p>
+    <w:p>
+      <w:pPr>
+        <w:pStyle w:val="a3"/>
+        <w:numPr>
+          <w:ilvl w:val="1"/>
+          <w:numId w:val="15"/>
+        </w:numPr>
+        <w:ind w:firstLineChars="0"/>
+        <w:rPr>
+          <w:rFonts w:ascii="宋体" w:eastAsia="宋体" w:hAnsi="宋体"/>
+          <w:color w:val="FF0000"/>
+        </w:rPr>
+      </w:pPr>
+      <w:r>
+        <w:rPr>
+          <w:rFonts w:ascii="宋体" w:eastAsia="宋体" w:hAnsi="宋体" w:hint="eastAsia"/>
+          <w:color w:val="FF0000"/>
+        </w:rPr>
+        <w:t xml:space="preserve">概念模型中的控制类 </w:t>
+      </w:r>
+      <w:r>
+        <w:rPr>
+          <w:rFonts w:ascii="宋体" w:eastAsia="宋体" w:hAnsi="宋体"/>
+          <w:color w:val="FF0000"/>
+        </w:rPr>
+        <w:sym w:font="Wingdings" w:char="F0E0"/>
+      </w:r>
+      <w:r>
+        <w:rPr>
+          <w:rFonts w:ascii="宋体" w:eastAsia="宋体" w:hAnsi="宋体"/>
+          <w:color w:val="FF0000"/>
+        </w:rPr>
+        <w:t xml:space="preserve"> </w:t>
+      </w:r>
+      <w:r>
+        <w:rPr>
+          <w:rFonts w:ascii="宋体" w:eastAsia="宋体" w:hAnsi="宋体" w:hint="eastAsia"/>
+          <w:color w:val="FF0000"/>
+        </w:rPr>
+        <w:t>设计模型中的计算程序或控制程序，如</w:t>
+      </w:r>
+      <w:r>
+        <w:rPr>
+          <w:rFonts w:ascii="宋体" w:eastAsia="宋体" w:hAnsi="宋体" w:hint="eastAsia"/>
+          <w:color w:val="FF0000"/>
+        </w:rPr>
+        <w:t>工作流、算法体</w:t>
+      </w:r>
+      <w:r>
+        <w:rPr>
+          <w:rFonts w:ascii="宋体" w:eastAsia="宋体" w:hAnsi="宋体" w:hint="eastAsia"/>
+          <w:color w:val="FF0000"/>
+        </w:rPr>
+        <w:t>等</w:t>
+      </w:r>
+      <w:r>
+        <w:rPr>
+          <w:rFonts w:ascii="宋体" w:eastAsia="宋体" w:hAnsi="宋体" w:hint="eastAsia"/>
+          <w:color w:val="FF0000"/>
+        </w:rPr>
+        <w:t>。</w:t>
+      </w:r>
+    </w:p>
+    <w:p>
+      <w:pPr>
+        <w:pStyle w:val="a3"/>
+        <w:numPr>
+          <w:ilvl w:val="1"/>
+          <w:numId w:val="15"/>
+        </w:numPr>
+        <w:ind w:firstLineChars="0"/>
+        <w:rPr>
+          <w:rFonts w:ascii="宋体" w:eastAsia="宋体" w:hAnsi="宋体"/>
+          <w:color w:val="FF0000"/>
+        </w:rPr>
+      </w:pPr>
+      <w:r>
+        <w:rPr>
+          <w:rFonts w:ascii="宋体" w:eastAsia="宋体" w:hAnsi="宋体" w:hint="eastAsia"/>
+          <w:color w:val="FF0000"/>
+        </w:rPr>
+        <w:t>概念模型中的实体类</w:t>
+      </w:r>
+      <w:r>
+        <w:rPr>
+          <w:rFonts w:ascii="宋体" w:eastAsia="宋体" w:hAnsi="宋体"/>
+          <w:color w:val="FF0000"/>
+        </w:rPr>
+        <w:t xml:space="preserve"> </w:t>
+      </w:r>
+      <w:r>
+        <w:rPr>
+          <w:rFonts w:ascii="宋体" w:eastAsia="宋体" w:hAnsi="宋体"/>
+          <w:color w:val="FF0000"/>
+        </w:rPr>
+        <w:sym w:font="Wingdings" w:char="F0E0"/>
+      </w:r>
+      <w:r>
+        <w:rPr>
+          <w:rFonts w:ascii="宋体" w:eastAsia="宋体" w:hAnsi="宋体"/>
+          <w:color w:val="FF0000"/>
+        </w:rPr>
+        <w:t xml:space="preserve"> </w:t>
+      </w:r>
+      <w:r>
+        <w:rPr>
+          <w:rFonts w:ascii="宋体" w:eastAsia="宋体" w:hAnsi="宋体" w:hint="eastAsia"/>
+          <w:color w:val="FF0000"/>
+        </w:rPr>
+        <w:t>设计模型中的</w:t>
+      </w:r>
+      <w:r>
+        <w:rPr>
+          <w:rFonts w:ascii="宋体" w:eastAsia="宋体" w:hAnsi="宋体" w:hint="eastAsia"/>
+          <w:color w:val="FF0000"/>
+        </w:rPr>
+        <w:t>数据库表、XML文档或者其他带有持久化特性的类</w:t>
+      </w:r>
+      <w:r>
+        <w:rPr>
+          <w:rFonts w:ascii="宋体" w:eastAsia="宋体" w:hAnsi="宋体" w:hint="eastAsia"/>
+          <w:color w:val="FF0000"/>
+        </w:rPr>
+        <w:t>。</w:t>
+      </w:r>
+    </w:p>
+    <w:p>
+      <w:pPr>
+        <w:pStyle w:val="a3"/>
+        <w:numPr>
+          <w:ilvl w:val="1"/>
+          <w:numId w:val="15"/>
+        </w:numPr>
+        <w:ind w:firstLineChars="0"/>
+        <w:rPr>
+          <w:rFonts w:ascii="宋体" w:eastAsia="宋体" w:hAnsi="宋体"/>
+        </w:rPr>
+      </w:pPr>
+      <w:r>
+        <w:rPr>
+          <w:rFonts w:ascii="宋体" w:eastAsia="宋体" w:hAnsi="宋体" w:hint="eastAsia"/>
+        </w:rPr>
+        <w:t>概念模型到设计模型转化过程遵循的规则：</w:t>
+      </w:r>
+    </w:p>
+    <w:p>
+      <w:pPr>
+        <w:pStyle w:val="a3"/>
+        <w:numPr>
+          <w:ilvl w:val="0"/>
+          <w:numId w:val="17"/>
+        </w:numPr>
+        <w:ind w:firstLineChars="0"/>
+        <w:rPr>
+          <w:rFonts w:ascii="宋体" w:eastAsia="宋体" w:hAnsi="宋体"/>
+        </w:rPr>
+      </w:pPr>
+      <w:r>
+        <w:rPr>
+          <w:rFonts w:ascii="宋体" w:eastAsia="宋体" w:hAnsi="宋体" w:hint="eastAsia"/>
+        </w:rPr>
+        <w:t>软件架构和框架</w:t>
+      </w:r>
+      <w:r>
+        <w:rPr>
+          <w:rFonts w:ascii="宋体" w:eastAsia="宋体" w:hAnsi="宋体" w:hint="eastAsia"/>
+        </w:rPr>
+        <w:t>：</w:t>
+      </w:r>
+      <w:r>
+        <w:rPr>
+          <w:rFonts w:ascii="宋体" w:eastAsia="宋体" w:hAnsi="宋体" w:hint="eastAsia"/>
+        </w:rPr>
+        <w:t>规定了实现类必须实现的接口、必须继承的超类、必须遵守的编程规则等。</w:t>
+      </w:r>
+      <w:r>
+        <w:rPr>
+          <w:rFonts w:ascii="宋体" w:eastAsia="宋体" w:hAnsi="宋体" w:hint="eastAsia"/>
+        </w:rPr>
+        <w:t>例如，采用J</w:t>
+      </w:r>
+      <w:r>
+        <w:rPr>
+          <w:rFonts w:ascii="宋体" w:eastAsia="宋体" w:hAnsi="宋体"/>
+        </w:rPr>
+        <w:t>2EE</w:t>
+      </w:r>
+      <w:r>
+        <w:rPr>
+          <w:rFonts w:ascii="宋体" w:eastAsia="宋体" w:hAnsi="宋体" w:hint="eastAsia"/>
+        </w:rPr>
+        <w:t>架构时，Home和Remote接口是必需的。</w:t>
+      </w:r>
+    </w:p>
+    <w:p>
+      <w:pPr>
+        <w:pStyle w:val="a3"/>
+        <w:numPr>
+          <w:ilvl w:val="0"/>
+          <w:numId w:val="17"/>
+        </w:numPr>
+        <w:ind w:firstLineChars="0"/>
+        <w:rPr>
+          <w:rFonts w:ascii="宋体" w:eastAsia="宋体" w:hAnsi="宋体"/>
+        </w:rPr>
+      </w:pPr>
+      <w:r>
+        <w:rPr>
+          <w:rFonts w:ascii="宋体" w:eastAsia="宋体" w:hAnsi="宋体" w:hint="eastAsia"/>
+        </w:rPr>
+        <w:t>编程语言：</w:t>
+      </w:r>
+      <w:r>
+        <w:rPr>
+          <w:rFonts w:ascii="宋体" w:eastAsia="宋体" w:hAnsi="宋体" w:hint="eastAsia"/>
+        </w:rPr>
+        <w:t>各类编程语言有不同的特点，例如在实现一个界面或者一个可持久化类时，采用</w:t>
+      </w:r>
+      <w:r>
+        <w:rPr>
+          <w:rFonts w:ascii="宋体" w:eastAsia="宋体" w:hAnsi="宋体"/>
+        </w:rPr>
+        <w:t>C++还是Java作为开发语言会有不同的设计要求</w:t>
+      </w:r>
+      <w:r>
+        <w:rPr>
+          <w:rFonts w:ascii="宋体" w:eastAsia="宋体" w:hAnsi="宋体" w:hint="eastAsia"/>
+        </w:rPr>
+        <w:t>。</w:t>
+      </w:r>
+    </w:p>
+    <w:p>
+      <w:pPr>
+        <w:pStyle w:val="a3"/>
+        <w:numPr>
+          <w:ilvl w:val="0"/>
+          <w:numId w:val="17"/>
+        </w:numPr>
+        <w:ind w:firstLineChars="0"/>
+        <w:rPr>
+          <w:rFonts w:ascii="宋体" w:eastAsia="宋体" w:hAnsi="宋体" w:hint="eastAsia"/>
+        </w:rPr>
+      </w:pPr>
+      <w:r>
+        <w:rPr>
+          <w:rFonts w:ascii="宋体" w:eastAsia="宋体" w:hAnsi="宋体" w:hint="eastAsia"/>
+        </w:rPr>
+        <w:t>规范或中间件：</w:t>
+      </w:r>
+      <w:r>
+        <w:rPr>
+          <w:rFonts w:ascii="宋体" w:eastAsia="宋体" w:hAnsi="宋体" w:hint="eastAsia"/>
+        </w:rPr>
+        <w:t>如果决定采用某个规范或采用某个中间件时，实现类还要遵循规范或中间件规定的那些必需特性</w:t>
+      </w:r>
+      <w:r>
+        <w:rPr>
+          <w:rFonts w:ascii="宋体" w:eastAsia="宋体" w:hAnsi="宋体" w:hint="eastAsia"/>
+        </w:rPr>
+        <w:t>。</w:t>
+      </w:r>
+      <w:bookmarkStart w:id="0" w:name="_GoBack"/>
+      <w:bookmarkEnd w:id="0"/>
+    </w:p>
+    <w:p>
+      <w:pPr>
+        <w:rPr>
+          <w:rFonts w:ascii="宋体" w:eastAsia="宋体" w:hAnsi="宋体"/>
+        </w:rPr>
+      </w:pPr>
+    </w:p>
+    <w:p>
+      <w:pPr>
+        <w:rPr>
+          <w:rFonts w:ascii="宋体" w:eastAsia="宋体" w:hAnsi="宋体" w:hint="eastAsia"/>
         </w:rPr>
       </w:pPr>
     </w:p>
@@ -1782,7 +2955,7 @@
         <w:ind w:left="1260" w:hanging="420"/>
       </w:pPr>
     </w:lvl>
-    <w:lvl w:ilvl="2" w:tplc="0409001B" w:tentative="1">
+    <w:lvl w:ilvl="2" w:tplc="0409001B">
       <w:start w:val="1"/>
       <w:numFmt w:val="lowerRoman"/>
       <w:lvlText w:val="%3."/>
@@ -2450,6 +3623,232 @@
     </w:lvl>
   </w:abstractNum>
   <w:abstractNum w:abstractNumId="9" w15:restartNumberingAfterBreak="0">
+    <w:nsid w:val="43B37D1D"/>
+    <w:multiLevelType w:val="hybridMultilevel"/>
+    <w:tmpl w:val="3BC07FC2"/>
+    <w:lvl w:ilvl="0" w:tplc="04090009">
+      <w:start w:val="1"/>
+      <w:numFmt w:val="bullet"/>
+      <w:lvlText w:val=""/>
+      <w:lvlJc w:val="left"/>
+      <w:pPr>
+        <w:ind w:left="1680" w:hanging="420"/>
+      </w:pPr>
+      <w:rPr>
+        <w:rFonts w:ascii="Wingdings" w:hAnsi="Wingdings" w:hint="default"/>
+      </w:rPr>
+    </w:lvl>
+    <w:lvl w:ilvl="1" w:tplc="04090003" w:tentative="1">
+      <w:start w:val="1"/>
+      <w:numFmt w:val="bullet"/>
+      <w:lvlText w:val=""/>
+      <w:lvlJc w:val="left"/>
+      <w:pPr>
+        <w:ind w:left="2100" w:hanging="420"/>
+      </w:pPr>
+      <w:rPr>
+        <w:rFonts w:ascii="Wingdings" w:hAnsi="Wingdings" w:hint="default"/>
+      </w:rPr>
+    </w:lvl>
+    <w:lvl w:ilvl="2" w:tplc="04090005" w:tentative="1">
+      <w:start w:val="1"/>
+      <w:numFmt w:val="bullet"/>
+      <w:lvlText w:val=""/>
+      <w:lvlJc w:val="left"/>
+      <w:pPr>
+        <w:ind w:left="2520" w:hanging="420"/>
+      </w:pPr>
+      <w:rPr>
+        <w:rFonts w:ascii="Wingdings" w:hAnsi="Wingdings" w:hint="default"/>
+      </w:rPr>
+    </w:lvl>
+    <w:lvl w:ilvl="3" w:tplc="04090001" w:tentative="1">
+      <w:start w:val="1"/>
+      <w:numFmt w:val="bullet"/>
+      <w:lvlText w:val=""/>
+      <w:lvlJc w:val="left"/>
+      <w:pPr>
+        <w:ind w:left="2940" w:hanging="420"/>
+      </w:pPr>
+      <w:rPr>
+        <w:rFonts w:ascii="Wingdings" w:hAnsi="Wingdings" w:hint="default"/>
+      </w:rPr>
+    </w:lvl>
+    <w:lvl w:ilvl="4" w:tplc="04090003" w:tentative="1">
+      <w:start w:val="1"/>
+      <w:numFmt w:val="bullet"/>
+      <w:lvlText w:val=""/>
+      <w:lvlJc w:val="left"/>
+      <w:pPr>
+        <w:ind w:left="3360" w:hanging="420"/>
+      </w:pPr>
+      <w:rPr>
+        <w:rFonts w:ascii="Wingdings" w:hAnsi="Wingdings" w:hint="default"/>
+      </w:rPr>
+    </w:lvl>
+    <w:lvl w:ilvl="5" w:tplc="04090005" w:tentative="1">
+      <w:start w:val="1"/>
+      <w:numFmt w:val="bullet"/>
+      <w:lvlText w:val=""/>
+      <w:lvlJc w:val="left"/>
+      <w:pPr>
+        <w:ind w:left="3780" w:hanging="420"/>
+      </w:pPr>
+      <w:rPr>
+        <w:rFonts w:ascii="Wingdings" w:hAnsi="Wingdings" w:hint="default"/>
+      </w:rPr>
+    </w:lvl>
+    <w:lvl w:ilvl="6" w:tplc="04090001" w:tentative="1">
+      <w:start w:val="1"/>
+      <w:numFmt w:val="bullet"/>
+      <w:lvlText w:val=""/>
+      <w:lvlJc w:val="left"/>
+      <w:pPr>
+        <w:ind w:left="4200" w:hanging="420"/>
+      </w:pPr>
+      <w:rPr>
+        <w:rFonts w:ascii="Wingdings" w:hAnsi="Wingdings" w:hint="default"/>
+      </w:rPr>
+    </w:lvl>
+    <w:lvl w:ilvl="7" w:tplc="04090003" w:tentative="1">
+      <w:start w:val="1"/>
+      <w:numFmt w:val="bullet"/>
+      <w:lvlText w:val=""/>
+      <w:lvlJc w:val="left"/>
+      <w:pPr>
+        <w:ind w:left="4620" w:hanging="420"/>
+      </w:pPr>
+      <w:rPr>
+        <w:rFonts w:ascii="Wingdings" w:hAnsi="Wingdings" w:hint="default"/>
+      </w:rPr>
+    </w:lvl>
+    <w:lvl w:ilvl="8" w:tplc="04090005" w:tentative="1">
+      <w:start w:val="1"/>
+      <w:numFmt w:val="bullet"/>
+      <w:lvlText w:val=""/>
+      <w:lvlJc w:val="left"/>
+      <w:pPr>
+        <w:ind w:left="5040" w:hanging="420"/>
+      </w:pPr>
+      <w:rPr>
+        <w:rFonts w:ascii="Wingdings" w:hAnsi="Wingdings" w:hint="default"/>
+      </w:rPr>
+    </w:lvl>
+  </w:abstractNum>
+  <w:abstractNum w:abstractNumId="10" w15:restartNumberingAfterBreak="0">
+    <w:nsid w:val="4A0C7257"/>
+    <w:multiLevelType w:val="hybridMultilevel"/>
+    <w:tmpl w:val="90E63030"/>
+    <w:lvl w:ilvl="0" w:tplc="04090009">
+      <w:start w:val="1"/>
+      <w:numFmt w:val="bullet"/>
+      <w:lvlText w:val=""/>
+      <w:lvlJc w:val="left"/>
+      <w:pPr>
+        <w:ind w:left="1560" w:hanging="420"/>
+      </w:pPr>
+      <w:rPr>
+        <w:rFonts w:ascii="Wingdings" w:hAnsi="Wingdings" w:hint="default"/>
+      </w:rPr>
+    </w:lvl>
+    <w:lvl w:ilvl="1" w:tplc="04090003" w:tentative="1">
+      <w:start w:val="1"/>
+      <w:numFmt w:val="bullet"/>
+      <w:lvlText w:val=""/>
+      <w:lvlJc w:val="left"/>
+      <w:pPr>
+        <w:ind w:left="1980" w:hanging="420"/>
+      </w:pPr>
+      <w:rPr>
+        <w:rFonts w:ascii="Wingdings" w:hAnsi="Wingdings" w:hint="default"/>
+      </w:rPr>
+    </w:lvl>
+    <w:lvl w:ilvl="2" w:tplc="04090005" w:tentative="1">
+      <w:start w:val="1"/>
+      <w:numFmt w:val="bullet"/>
+      <w:lvlText w:val=""/>
+      <w:lvlJc w:val="left"/>
+      <w:pPr>
+        <w:ind w:left="2400" w:hanging="420"/>
+      </w:pPr>
+      <w:rPr>
+        <w:rFonts w:ascii="Wingdings" w:hAnsi="Wingdings" w:hint="default"/>
+      </w:rPr>
+    </w:lvl>
+    <w:lvl w:ilvl="3" w:tplc="04090001" w:tentative="1">
+      <w:start w:val="1"/>
+      <w:numFmt w:val="bullet"/>
+      <w:lvlText w:val=""/>
+      <w:lvlJc w:val="left"/>
+      <w:pPr>
+        <w:ind w:left="2820" w:hanging="420"/>
+      </w:pPr>
+      <w:rPr>
+        <w:rFonts w:ascii="Wingdings" w:hAnsi="Wingdings" w:hint="default"/>
+      </w:rPr>
+    </w:lvl>
+    <w:lvl w:ilvl="4" w:tplc="04090003" w:tentative="1">
+      <w:start w:val="1"/>
+      <w:numFmt w:val="bullet"/>
+      <w:lvlText w:val=""/>
+      <w:lvlJc w:val="left"/>
+      <w:pPr>
+        <w:ind w:left="3240" w:hanging="420"/>
+      </w:pPr>
+      <w:rPr>
+        <w:rFonts w:ascii="Wingdings" w:hAnsi="Wingdings" w:hint="default"/>
+      </w:rPr>
+    </w:lvl>
+    <w:lvl w:ilvl="5" w:tplc="04090005" w:tentative="1">
+      <w:start w:val="1"/>
+      <w:numFmt w:val="bullet"/>
+      <w:lvlText w:val=""/>
+      <w:lvlJc w:val="left"/>
+      <w:pPr>
+        <w:ind w:left="3660" w:hanging="420"/>
+      </w:pPr>
+      <w:rPr>
+        <w:rFonts w:ascii="Wingdings" w:hAnsi="Wingdings" w:hint="default"/>
+      </w:rPr>
+    </w:lvl>
+    <w:lvl w:ilvl="6" w:tplc="04090001" w:tentative="1">
+      <w:start w:val="1"/>
+      <w:numFmt w:val="bullet"/>
+      <w:lvlText w:val=""/>
+      <w:lvlJc w:val="left"/>
+      <w:pPr>
+        <w:ind w:left="4080" w:hanging="420"/>
+      </w:pPr>
+      <w:rPr>
+        <w:rFonts w:ascii="Wingdings" w:hAnsi="Wingdings" w:hint="default"/>
+      </w:rPr>
+    </w:lvl>
+    <w:lvl w:ilvl="7" w:tplc="04090003" w:tentative="1">
+      <w:start w:val="1"/>
+      <w:numFmt w:val="bullet"/>
+      <w:lvlText w:val=""/>
+      <w:lvlJc w:val="left"/>
+      <w:pPr>
+        <w:ind w:left="4500" w:hanging="420"/>
+      </w:pPr>
+      <w:rPr>
+        <w:rFonts w:ascii="Wingdings" w:hAnsi="Wingdings" w:hint="default"/>
+      </w:rPr>
+    </w:lvl>
+    <w:lvl w:ilvl="8" w:tplc="04090005" w:tentative="1">
+      <w:start w:val="1"/>
+      <w:numFmt w:val="bullet"/>
+      <w:lvlText w:val=""/>
+      <w:lvlJc w:val="left"/>
+      <w:pPr>
+        <w:ind w:left="4920" w:hanging="420"/>
+      </w:pPr>
+      <w:rPr>
+        <w:rFonts w:ascii="Wingdings" w:hAnsi="Wingdings" w:hint="default"/>
+      </w:rPr>
+    </w:lvl>
+  </w:abstractNum>
+  <w:abstractNum w:abstractNumId="11" w15:restartNumberingAfterBreak="0">
     <w:nsid w:val="4E5B4EFC"/>
     <w:multiLevelType w:val="hybridMultilevel"/>
     <w:tmpl w:val="E1505686"/>
@@ -2562,7 +3961,7 @@
       </w:rPr>
     </w:lvl>
   </w:abstractNum>
-  <w:abstractNum w:abstractNumId="10" w15:restartNumberingAfterBreak="0">
+  <w:abstractNum w:abstractNumId="12" w15:restartNumberingAfterBreak="0">
     <w:nsid w:val="55CC388F"/>
     <w:multiLevelType w:val="hybridMultilevel"/>
     <w:tmpl w:val="8FF67B7E"/>
@@ -2651,7 +4050,7 @@
       </w:pPr>
     </w:lvl>
   </w:abstractNum>
-  <w:abstractNum w:abstractNumId="11" w15:restartNumberingAfterBreak="0">
+  <w:abstractNum w:abstractNumId="13" w15:restartNumberingAfterBreak="0">
     <w:nsid w:val="604E6980"/>
     <w:multiLevelType w:val="hybridMultilevel"/>
     <w:tmpl w:val="4E7EAC8C"/>
@@ -2764,7 +4163,7 @@
       </w:rPr>
     </w:lvl>
   </w:abstractNum>
-  <w:abstractNum w:abstractNumId="12" w15:restartNumberingAfterBreak="0">
+  <w:abstractNum w:abstractNumId="14" w15:restartNumberingAfterBreak="0">
     <w:nsid w:val="63725ACC"/>
     <w:multiLevelType w:val="multilevel"/>
     <w:tmpl w:val="0409001F"/>
@@ -2850,7 +4249,7 @@
       </w:pPr>
     </w:lvl>
   </w:abstractNum>
-  <w:abstractNum w:abstractNumId="13" w15:restartNumberingAfterBreak="0">
+  <w:abstractNum w:abstractNumId="15" w15:restartNumberingAfterBreak="0">
     <w:nsid w:val="693D0662"/>
     <w:multiLevelType w:val="multilevel"/>
     <w:tmpl w:val="0409001F"/>
@@ -2936,7 +4335,7 @@
       </w:pPr>
     </w:lvl>
   </w:abstractNum>
-  <w:abstractNum w:abstractNumId="14" w15:restartNumberingAfterBreak="0">
+  <w:abstractNum w:abstractNumId="16" w15:restartNumberingAfterBreak="0">
     <w:nsid w:val="7E44558A"/>
     <w:multiLevelType w:val="hybridMultilevel"/>
     <w:tmpl w:val="7FF2ED24"/>
@@ -3050,19 +4449,19 @@
     </w:lvl>
   </w:abstractNum>
   <w:num w:numId="1">
-    <w:abstractNumId w:val="13"/>
+    <w:abstractNumId w:val="15"/>
   </w:num>
   <w:num w:numId="2">
-    <w:abstractNumId w:val="10"/>
+    <w:abstractNumId w:val="12"/>
   </w:num>
   <w:num w:numId="3">
-    <w:abstractNumId w:val="11"/>
+    <w:abstractNumId w:val="13"/>
   </w:num>
   <w:num w:numId="4">
     <w:abstractNumId w:val="0"/>
   </w:num>
   <w:num w:numId="5">
-    <w:abstractNumId w:val="12"/>
+    <w:abstractNumId w:val="14"/>
   </w:num>
   <w:num w:numId="6">
     <w:abstractNumId w:val="8"/>
@@ -3083,16 +4482,22 @@
     <w:abstractNumId w:val="6"/>
   </w:num>
   <w:num w:numId="12">
-    <w:abstractNumId w:val="14"/>
+    <w:abstractNumId w:val="16"/>
   </w:num>
   <w:num w:numId="13">
     <w:abstractNumId w:val="4"/>
   </w:num>
   <w:num w:numId="14">
-    <w:abstractNumId w:val="9"/>
+    <w:abstractNumId w:val="11"/>
   </w:num>
   <w:num w:numId="15">
     <w:abstractNumId w:val="2"/>
+  </w:num>
+  <w:num w:numId="16">
+    <w:abstractNumId w:val="9"/>
+  </w:num>
+  <w:num w:numId="17">
+    <w:abstractNumId w:val="10"/>
   </w:num>
 </w:numbering>
 </file>

--- a/大象-Thinking_in_UML/《大象-Thinking_in_UML（第二版）》读书笔记.docx
+++ b/大象-Thinking_in_UML/《大象-Thinking_in_UML（第二版）》读书笔记.docx
@@ -539,6 +539,12 @@
           <w:rFonts w:hint="eastAsia"/>
         </w:rPr>
         <w:t xml:space="preserve"> </w:t>
+      </w:r>
+      <w:r>
+        <w:rPr>
+          <w:rFonts w:hint="eastAsia"/>
+        </w:rPr>
+        <w:t xml:space="preserve">建模语言 —— </w:t>
       </w:r>
       <w:r>
         <w:rPr>
@@ -2032,7 +2038,37 @@
         <w:rPr>
           <w:rFonts w:ascii="宋体" w:eastAsia="宋体" w:hAnsi="宋体" w:hint="eastAsia"/>
         </w:rPr>
-        <w:t>，包涵了表示逻辑关联的控制信息</w:t>
+        <w:t>，包涵了表示</w:t>
+      </w:r>
+      <w:r>
+        <w:rPr>
+          <w:rFonts w:ascii="宋体" w:eastAsia="宋体" w:hAnsi="宋体" w:hint="eastAsia"/>
+        </w:rPr>
+        <w:t>计算机</w:t>
+      </w:r>
+      <w:r>
+        <w:rPr>
+          <w:rFonts w:ascii="宋体" w:eastAsia="宋体" w:hAnsi="宋体" w:hint="eastAsia"/>
+        </w:rPr>
+        <w:t>逻辑</w:t>
+      </w:r>
+      <w:r>
+        <w:rPr>
+          <w:rFonts w:ascii="宋体" w:eastAsia="宋体" w:hAnsi="宋体" w:hint="eastAsia"/>
+        </w:rPr>
+        <w:t>关系</w:t>
+      </w:r>
+      <w:r>
+        <w:rPr>
+          <w:rFonts w:ascii="宋体" w:eastAsia="宋体" w:hAnsi="宋体" w:hint="eastAsia"/>
+        </w:rPr>
+        <w:t>的控制信息</w:t>
+      </w:r>
+      <w:r>
+        <w:rPr>
+          <w:rFonts w:ascii="宋体" w:eastAsia="宋体" w:hAnsi="宋体" w:hint="eastAsia"/>
+        </w:rPr>
+        <w:t>如包、组件等</w:t>
       </w:r>
       <w:r>
         <w:rPr>
@@ -2529,7 +2565,21 @@
         <w:rPr>
           <w:rFonts w:ascii="宋体" w:eastAsia="宋体" w:hAnsi="宋体" w:hint="eastAsia"/>
         </w:rPr>
-        <w:t>如果决定采用某个规范或采用某个中间件时，实现类还要遵循规范或中间件规定的那些必需特性</w:t>
+        <w:t>如果决定采用某个规范或采用某个中间件时，实现</w:t>
+      </w:r>
+      <w:proofErr w:type="gramStart"/>
+      <w:r>
+        <w:rPr>
+          <w:rFonts w:ascii="宋体" w:eastAsia="宋体" w:hAnsi="宋体" w:hint="eastAsia"/>
+        </w:rPr>
+        <w:t>类还要</w:t>
+      </w:r>
+      <w:proofErr w:type="gramEnd"/>
+      <w:r>
+        <w:rPr>
+          <w:rFonts w:ascii="宋体" w:eastAsia="宋体" w:hAnsi="宋体" w:hint="eastAsia"/>
+        </w:rPr>
+        <w:t>遵循规范或中间件规定的那些必需特性</w:t>
       </w:r>
       <w:r>
         <w:rPr>
@@ -2537,78 +2587,474 @@
         </w:rPr>
         <w:t>。</w:t>
       </w:r>
+    </w:p>
+    <w:p>
+      <w:pPr>
+        <w:pStyle w:val="2"/>
+        <w:numPr>
+          <w:ilvl w:val="1"/>
+          <w:numId w:val="1"/>
+        </w:numPr>
+        <w:rPr>
+          <w:rFonts w:ascii="宋体" w:eastAsia="宋体" w:hAnsi="宋体"/>
+        </w:rPr>
+      </w:pPr>
+      <w:r>
+        <w:rPr>
+          <w:rFonts w:ascii="宋体" w:eastAsia="宋体" w:hAnsi="宋体" w:hint="eastAsia"/>
+        </w:rPr>
+        <w:lastRenderedPageBreak/>
+        <w:t xml:space="preserve"> 面向对象分析设计</w:t>
+      </w:r>
+      <w:r>
+        <w:rPr>
+          <w:rFonts w:ascii="宋体" w:eastAsia="宋体" w:hAnsi="宋体" w:hint="eastAsia"/>
+        </w:rPr>
+        <w:t>完整</w:t>
+      </w:r>
+      <w:r>
+        <w:rPr>
+          <w:rFonts w:ascii="宋体" w:eastAsia="宋体" w:hAnsi="宋体" w:hint="eastAsia"/>
+        </w:rPr>
+        <w:t>过程</w:t>
+      </w:r>
+    </w:p>
+    <w:p>
+      <w:pPr>
+        <w:jc w:val="center"/>
+        <w:rPr>
+          <w:rFonts w:ascii="宋体" w:eastAsia="宋体" w:hAnsi="宋体" w:hint="eastAsia"/>
+        </w:rPr>
+      </w:pPr>
+      <w:r>
+        <w:rPr>
+          <w:rFonts w:ascii="宋体" w:eastAsia="宋体" w:hAnsi="宋体" w:hint="eastAsia"/>
+          <w:noProof/>
+        </w:rPr>
+        <w:drawing>
+          <wp:inline distT="0" distB="0" distL="0" distR="0">
+            <wp:extent cx="4481997" cy="4742597"/>
+            <wp:effectExtent l="0" t="0" r="0" b="1270"/>
+            <wp:docPr id="3" name="图片 3"/>
+            <wp:cNvGraphicFramePr>
+              <a:graphicFrameLocks xmlns:a="http://schemas.openxmlformats.org/drawingml/2006/main" noChangeAspect="1"/>
+            </wp:cNvGraphicFramePr>
+            <a:graphic xmlns:a="http://schemas.openxmlformats.org/drawingml/2006/main">
+              <a:graphicData uri="http://schemas.openxmlformats.org/drawingml/2006/picture">
+                <pic:pic xmlns:pic="http://schemas.openxmlformats.org/drawingml/2006/picture">
+                  <pic:nvPicPr>
+                    <pic:cNvPr id="0" name="Picture 1"/>
+                    <pic:cNvPicPr>
+                      <a:picLocks noChangeAspect="1" noChangeArrowheads="1"/>
+                    </pic:cNvPicPr>
+                  </pic:nvPicPr>
+                  <pic:blipFill>
+                    <a:blip r:embed="rId7">
+                      <a:extLst>
+                        <a:ext uri="{28A0092B-C50C-407E-A947-70E740481C1C}">
+                          <a14:useLocalDpi xmlns:a14="http://schemas.microsoft.com/office/drawing/2010/main" val="0"/>
+                        </a:ext>
+                      </a:extLst>
+                    </a:blip>
+                    <a:srcRect/>
+                    <a:stretch>
+                      <a:fillRect/>
+                    </a:stretch>
+                  </pic:blipFill>
+                  <pic:spPr bwMode="auto">
+                    <a:xfrm>
+                      <a:off x="0" y="0"/>
+                      <a:ext cx="4485313" cy="4746105"/>
+                    </a:xfrm>
+                    <a:prstGeom prst="rect">
+                      <a:avLst/>
+                    </a:prstGeom>
+                    <a:noFill/>
+                    <a:ln>
+                      <a:noFill/>
+                    </a:ln>
+                  </pic:spPr>
+                </pic:pic>
+              </a:graphicData>
+            </a:graphic>
+          </wp:inline>
+        </w:drawing>
+      </w:r>
+    </w:p>
+    <w:p>
+      <w:pPr>
+        <w:rPr>
+          <w:rFonts w:ascii="宋体" w:eastAsia="宋体" w:hAnsi="宋体"/>
+        </w:rPr>
+      </w:pPr>
+    </w:p>
+    <w:p>
+      <w:pPr>
+        <w:rPr>
+          <w:rFonts w:ascii="宋体" w:eastAsia="宋体" w:hAnsi="宋体"/>
+        </w:rPr>
+      </w:pPr>
+    </w:p>
+    <w:p>
+      <w:pPr>
+        <w:pStyle w:val="1"/>
+        <w:numPr>
+          <w:ilvl w:val="0"/>
+          <w:numId w:val="1"/>
+        </w:numPr>
+      </w:pPr>
+      <w:r>
+        <w:rPr>
+          <w:rFonts w:hint="eastAsia"/>
+        </w:rPr>
+        <w:t xml:space="preserve"> </w:t>
+      </w:r>
+      <w:r>
+        <w:rPr>
+          <w:rFonts w:hint="eastAsia"/>
+        </w:rPr>
+        <w:t xml:space="preserve">建模方法 —— </w:t>
+      </w:r>
+      <w:r>
+        <w:rPr>
+          <w:rFonts w:hint="eastAsia"/>
+        </w:rPr>
+        <w:t>RUP</w:t>
+      </w:r>
+    </w:p>
+    <w:p>
+      <w:pPr>
+        <w:pStyle w:val="2"/>
+        <w:numPr>
+          <w:ilvl w:val="1"/>
+          <w:numId w:val="1"/>
+        </w:numPr>
+      </w:pPr>
+      <w:r>
+        <w:rPr>
+          <w:rFonts w:hint="eastAsia"/>
+        </w:rPr>
+        <w:t xml:space="preserve"> </w:t>
+      </w:r>
+      <w:r>
+        <w:rPr>
+          <w:rFonts w:hint="eastAsia"/>
+        </w:rPr>
+        <w:t>RUP（</w:t>
+      </w:r>
+      <w:r>
+        <w:rPr>
+          <w:rFonts w:hint="eastAsia"/>
+        </w:rPr>
+        <w:t>统一过程</w:t>
+      </w:r>
+      <w:r>
+        <w:rPr>
+          <w:rFonts w:hint="eastAsia"/>
+        </w:rPr>
+        <w:t>）</w:t>
+      </w:r>
+    </w:p>
+    <w:p>
+      <w:pPr>
+        <w:pStyle w:val="a3"/>
+        <w:numPr>
+          <w:ilvl w:val="0"/>
+          <w:numId w:val="18"/>
+        </w:numPr>
+        <w:ind w:firstLineChars="0"/>
+        <w:rPr>
+          <w:rFonts w:ascii="宋体" w:eastAsia="宋体" w:hAnsi="宋体"/>
+        </w:rPr>
+      </w:pPr>
+      <w:r>
+        <w:rPr>
+          <w:rFonts w:ascii="宋体" w:eastAsia="宋体" w:hAnsi="宋体" w:hint="eastAsia"/>
+        </w:rPr>
+        <w:t>RUP：</w:t>
+      </w:r>
+      <w:r>
+        <w:rPr>
+          <w:rFonts w:ascii="宋体" w:eastAsia="宋体" w:hAnsi="宋体"/>
+        </w:rPr>
+        <w:t>Rational Unified Process</w:t>
+      </w:r>
+      <w:r>
+        <w:rPr>
+          <w:rFonts w:ascii="宋体" w:eastAsia="宋体" w:hAnsi="宋体" w:hint="eastAsia"/>
+        </w:rPr>
+        <w:t>，统一过程</w:t>
+      </w:r>
+    </w:p>
+    <w:p>
+      <w:pPr>
+        <w:pStyle w:val="a3"/>
+        <w:numPr>
+          <w:ilvl w:val="0"/>
+          <w:numId w:val="18"/>
+        </w:numPr>
+        <w:ind w:firstLineChars="0"/>
+        <w:rPr>
+          <w:rFonts w:ascii="宋体" w:eastAsia="宋体" w:hAnsi="宋体"/>
+        </w:rPr>
+      </w:pPr>
+      <w:r>
+        <w:rPr>
+          <w:rFonts w:ascii="宋体" w:eastAsia="宋体" w:hAnsi="宋体" w:hint="eastAsia"/>
+        </w:rPr>
+        <w:t>RUP归纳和</w:t>
+      </w:r>
+      <w:r>
+        <w:rPr>
+          <w:rFonts w:ascii="宋体" w:eastAsia="宋体" w:hAnsi="宋体" w:hint="eastAsia"/>
+        </w:rPr>
+        <w:t>集成了软件开发活动中的</w:t>
+      </w:r>
+      <w:r>
+        <w:rPr>
+          <w:rFonts w:ascii="宋体" w:eastAsia="宋体" w:hAnsi="宋体" w:hint="eastAsia"/>
+        </w:rPr>
+        <w:t>最佳实践</w:t>
+      </w:r>
+      <w:r>
+        <w:rPr>
+          <w:rFonts w:ascii="宋体" w:eastAsia="宋体" w:hAnsi="宋体" w:hint="eastAsia"/>
+        </w:rPr>
+        <w:t>，是一个采用了面向对象思想，使用UML作为软件分析设计语言，并且结合了项目管理、质量保证等许多软件工程知识综合而成的一个非常完整和庞大的软件方法。</w:t>
+      </w:r>
+    </w:p>
+    <w:p>
+      <w:pPr>
+        <w:pStyle w:val="a3"/>
+        <w:numPr>
+          <w:ilvl w:val="0"/>
+          <w:numId w:val="18"/>
+        </w:numPr>
+        <w:ind w:firstLineChars="0"/>
+        <w:rPr>
+          <w:rFonts w:ascii="宋体" w:eastAsia="宋体" w:hAnsi="宋体"/>
+        </w:rPr>
+      </w:pPr>
+      <w:r>
+        <w:rPr>
+          <w:rFonts w:ascii="宋体" w:eastAsia="宋体" w:hAnsi="宋体" w:hint="eastAsia"/>
+        </w:rPr>
+        <w:t>RUP定义了软件开发过程中最重要的阶段和工作</w:t>
+      </w:r>
+      <w:r>
+        <w:rPr>
+          <w:rFonts w:ascii="宋体" w:eastAsia="宋体" w:hAnsi="宋体" w:hint="eastAsia"/>
+        </w:rPr>
+        <w:t>（</w:t>
+      </w:r>
+      <w:r>
+        <w:rPr>
+          <w:rFonts w:ascii="宋体" w:eastAsia="宋体" w:hAnsi="宋体" w:hint="eastAsia"/>
+          <w:highlight w:val="yellow"/>
+        </w:rPr>
+        <w:t>4个阶段和9个核心工作流</w:t>
+      </w:r>
+      <w:r>
+        <w:rPr>
+          <w:rFonts w:ascii="宋体" w:eastAsia="宋体" w:hAnsi="宋体" w:hint="eastAsia"/>
+        </w:rPr>
+        <w:t>）</w:t>
+      </w:r>
+      <w:r>
+        <w:rPr>
+          <w:rFonts w:ascii="宋体" w:eastAsia="宋体" w:hAnsi="宋体" w:hint="eastAsia"/>
+        </w:rPr>
+        <w:t>，定义了参与软件开发过程的各种角色和他们的职责，定义了软件生产过程中产生的工件，并提供了</w:t>
+      </w:r>
+      <w:r>
+        <w:rPr>
+          <w:rFonts w:ascii="宋体" w:eastAsia="宋体" w:hAnsi="宋体" w:hint="eastAsia"/>
+        </w:rPr>
+        <w:t>模板，最后采用演进式软件生命周期（迭代）将工作、角色和成果物串在一起，形成了统一过程。</w:t>
+      </w:r>
+    </w:p>
+    <w:p>
+      <w:pPr>
+        <w:jc w:val="center"/>
+        <w:rPr>
+          <w:rFonts w:ascii="宋体" w:eastAsia="宋体" w:hAnsi="宋体"/>
+        </w:rPr>
+      </w:pPr>
+      <w:r>
+        <w:rPr>
+          <w:noProof/>
+        </w:rPr>
+        <w:lastRenderedPageBreak/>
+        <w:drawing>
+          <wp:inline distT="0" distB="0" distL="0" distR="0" wp14:anchorId="4391FA84" wp14:editId="68BB49F4">
+            <wp:extent cx="5186149" cy="3721340"/>
+            <wp:effectExtent l="0" t="0" r="0" b="0"/>
+            <wp:docPr id="4" name="图片 4"/>
+            <wp:cNvGraphicFramePr>
+              <a:graphicFrameLocks xmlns:a="http://schemas.openxmlformats.org/drawingml/2006/main" noChangeAspect="1"/>
+            </wp:cNvGraphicFramePr>
+            <a:graphic xmlns:a="http://schemas.openxmlformats.org/drawingml/2006/main">
+              <a:graphicData uri="http://schemas.openxmlformats.org/drawingml/2006/picture">
+                <pic:pic xmlns:pic="http://schemas.openxmlformats.org/drawingml/2006/picture">
+                  <pic:nvPicPr>
+                    <pic:cNvPr id="1" name=""/>
+                    <pic:cNvPicPr/>
+                  </pic:nvPicPr>
+                  <pic:blipFill>
+                    <a:blip r:embed="rId8"/>
+                    <a:stretch>
+                      <a:fillRect/>
+                    </a:stretch>
+                  </pic:blipFill>
+                  <pic:spPr>
+                    <a:xfrm>
+                      <a:off x="0" y="0"/>
+                      <a:ext cx="5186910" cy="3721886"/>
+                    </a:xfrm>
+                    <a:prstGeom prst="rect">
+                      <a:avLst/>
+                    </a:prstGeom>
+                  </pic:spPr>
+                </pic:pic>
+              </a:graphicData>
+            </a:graphic>
+          </wp:inline>
+        </w:drawing>
+      </w:r>
+    </w:p>
+    <w:p>
+      <w:pPr>
+        <w:pStyle w:val="2"/>
+        <w:numPr>
+          <w:ilvl w:val="1"/>
+          <w:numId w:val="1"/>
+        </w:numPr>
+      </w:pPr>
+      <w:r>
+        <w:rPr>
+          <w:rFonts w:hint="eastAsia"/>
+        </w:rPr>
+        <w:t xml:space="preserve"> </w:t>
+      </w:r>
+      <w:r>
+        <w:rPr>
+          <w:rFonts w:hint="eastAsia"/>
+        </w:rPr>
+        <w:t>RUP与UML</w:t>
+      </w:r>
+    </w:p>
+    <w:p>
+      <w:pPr>
+        <w:pStyle w:val="a3"/>
+        <w:numPr>
+          <w:ilvl w:val="0"/>
+          <w:numId w:val="20"/>
+        </w:numPr>
+        <w:ind w:firstLineChars="0"/>
+      </w:pPr>
+      <w:r>
+        <w:rPr>
+          <w:rFonts w:hint="eastAsia"/>
+        </w:rPr>
+        <w:t>UML是一种语言，用来描述软件生产过程中要产生的文档，</w:t>
+      </w:r>
+      <w:r>
+        <w:rPr>
+          <w:rFonts w:hint="eastAsia"/>
+        </w:rPr>
+        <w:t>RUP</w:t>
+      </w:r>
+      <w:r>
+        <w:rPr>
+          <w:rFonts w:hint="eastAsia"/>
+        </w:rPr>
+        <w:t>则是指导</w:t>
+      </w:r>
+      <w:r>
+        <w:rPr>
+          <w:rFonts w:hint="eastAsia"/>
+        </w:rPr>
+        <w:t>如何产生这些文档以及这些文档要讲述什么的方法。</w:t>
+      </w:r>
+    </w:p>
+    <w:p>
+      <w:pPr>
+        <w:pStyle w:val="a3"/>
+        <w:numPr>
+          <w:ilvl w:val="0"/>
+          <w:numId w:val="20"/>
+        </w:numPr>
+        <w:ind w:firstLineChars="0"/>
+        <w:rPr>
+          <w:rFonts w:hint="eastAsia"/>
+        </w:rPr>
+      </w:pPr>
+      <w:r>
+        <w:rPr>
+          <w:rFonts w:hint="eastAsia"/>
+        </w:rPr>
+        <w:t>RUP和UML不是一体的，只是软件方法和建模语言的一个完美结合。</w:t>
+      </w:r>
+      <w:r>
+        <w:rPr>
+          <w:rFonts w:hint="eastAsia"/>
+          <w:highlight w:val="yellow"/>
+        </w:rPr>
+        <w:t>要站在</w:t>
+      </w:r>
+      <w:r>
+        <w:rPr>
+          <w:rFonts w:hint="eastAsia"/>
+          <w:b/>
+          <w:color w:val="FF0000"/>
+          <w:highlight w:val="yellow"/>
+        </w:rPr>
+        <w:t>软件过程</w:t>
+      </w:r>
+      <w:r>
+        <w:rPr>
+          <w:rFonts w:hint="eastAsia"/>
+          <w:highlight w:val="yellow"/>
+        </w:rPr>
+        <w:t>的角度，先了解软件项目如何做的，然后再从UML中寻找需要的工具，</w:t>
+      </w:r>
+      <w:r>
+        <w:rPr>
+          <w:rFonts w:hint="eastAsia"/>
+          <w:highlight w:val="yellow"/>
+        </w:rPr>
+        <w:t>将</w:t>
+      </w:r>
+      <w:r>
+        <w:rPr>
+          <w:rFonts w:hint="eastAsia"/>
+          <w:highlight w:val="yellow"/>
+        </w:rPr>
+        <w:t>软件过程中的要求</w:t>
+      </w:r>
+      <w:r>
+        <w:rPr>
+          <w:rFonts w:hint="eastAsia"/>
+          <w:highlight w:val="yellow"/>
+        </w:rPr>
+        <w:t>记录下来</w:t>
+      </w:r>
+      <w:r>
+        <w:rPr>
+          <w:rFonts w:hint="eastAsia"/>
+          <w:highlight w:val="yellow"/>
+        </w:rPr>
+        <w:t>。</w:t>
+      </w:r>
+    </w:p>
+    <w:p>
+      <w:pPr>
+        <w:rPr>
+          <w:rFonts w:ascii="宋体" w:eastAsia="宋体" w:hAnsi="宋体"/>
+        </w:rPr>
+      </w:pPr>
       <w:bookmarkStart w:id="0" w:name="_GoBack"/>
       <w:bookmarkEnd w:id="0"/>
-    </w:p>
-    <w:p>
-      <w:pPr>
-        <w:rPr>
-          <w:rFonts w:ascii="宋体" w:eastAsia="宋体" w:hAnsi="宋体"/>
-        </w:rPr>
-      </w:pPr>
-    </w:p>
-    <w:p>
-      <w:pPr>
-        <w:rPr>
-          <w:rFonts w:ascii="宋体" w:eastAsia="宋体" w:hAnsi="宋体" w:hint="eastAsia"/>
-        </w:rPr>
-      </w:pPr>
-    </w:p>
-    <w:p>
-      <w:pPr>
-        <w:rPr>
-          <w:rFonts w:ascii="宋体" w:eastAsia="宋体" w:hAnsi="宋体"/>
-        </w:rPr>
-      </w:pPr>
-    </w:p>
-    <w:p>
-      <w:pPr>
-        <w:rPr>
-          <w:rFonts w:ascii="宋体" w:eastAsia="宋体" w:hAnsi="宋体"/>
-        </w:rPr>
-      </w:pPr>
-    </w:p>
-    <w:p>
-      <w:pPr>
-        <w:rPr>
-          <w:rFonts w:ascii="宋体" w:eastAsia="宋体" w:hAnsi="宋体"/>
-        </w:rPr>
-      </w:pPr>
-    </w:p>
-    <w:p>
-      <w:pPr>
-        <w:rPr>
-          <w:rFonts w:ascii="宋体" w:eastAsia="宋体" w:hAnsi="宋体"/>
-        </w:rPr>
-      </w:pPr>
-    </w:p>
-    <w:p>
-      <w:pPr>
-        <w:rPr>
-          <w:rFonts w:ascii="宋体" w:eastAsia="宋体" w:hAnsi="宋体"/>
-        </w:rPr>
-      </w:pPr>
-    </w:p>
-    <w:p>
-      <w:pPr>
-        <w:rPr>
-          <w:rFonts w:ascii="宋体" w:eastAsia="宋体" w:hAnsi="宋体"/>
-        </w:rPr>
-      </w:pPr>
-    </w:p>
-    <w:p>
-      <w:pPr>
-        <w:rPr>
-          <w:rFonts w:ascii="宋体" w:eastAsia="宋体" w:hAnsi="宋体"/>
-        </w:rPr>
-      </w:pPr>
-    </w:p>
-    <w:p>
-      <w:pPr>
-        <w:rPr>
-          <w:rFonts w:ascii="宋体" w:eastAsia="宋体" w:hAnsi="宋体"/>
-        </w:rPr>
-      </w:pPr>
     </w:p>
     <w:p>
       <w:pPr>
@@ -3736,6 +4182,92 @@
     </w:lvl>
   </w:abstractNum>
   <w:abstractNum w:abstractNumId="10" w15:restartNumberingAfterBreak="0">
+    <w:nsid w:val="46475F20"/>
+    <w:multiLevelType w:val="multilevel"/>
+    <w:tmpl w:val="0409001F"/>
+    <w:lvl w:ilvl="0">
+      <w:start w:val="1"/>
+      <w:numFmt w:val="decimal"/>
+      <w:lvlText w:val="%1."/>
+      <w:lvlJc w:val="left"/>
+      <w:pPr>
+        <w:ind w:left="425" w:hanging="425"/>
+      </w:pPr>
+    </w:lvl>
+    <w:lvl w:ilvl="1">
+      <w:start w:val="1"/>
+      <w:numFmt w:val="decimal"/>
+      <w:lvlText w:val="%1.%2."/>
+      <w:lvlJc w:val="left"/>
+      <w:pPr>
+        <w:ind w:left="567" w:hanging="567"/>
+      </w:pPr>
+    </w:lvl>
+    <w:lvl w:ilvl="2">
+      <w:start w:val="1"/>
+      <w:numFmt w:val="decimal"/>
+      <w:lvlText w:val="%1.%2.%3."/>
+      <w:lvlJc w:val="left"/>
+      <w:pPr>
+        <w:ind w:left="709" w:hanging="709"/>
+      </w:pPr>
+    </w:lvl>
+    <w:lvl w:ilvl="3">
+      <w:start w:val="1"/>
+      <w:numFmt w:val="decimal"/>
+      <w:lvlText w:val="%1.%2.%3.%4."/>
+      <w:lvlJc w:val="left"/>
+      <w:pPr>
+        <w:ind w:left="851" w:hanging="851"/>
+      </w:pPr>
+    </w:lvl>
+    <w:lvl w:ilvl="4">
+      <w:start w:val="1"/>
+      <w:numFmt w:val="decimal"/>
+      <w:lvlText w:val="%1.%2.%3.%4.%5."/>
+      <w:lvlJc w:val="left"/>
+      <w:pPr>
+        <w:ind w:left="992" w:hanging="992"/>
+      </w:pPr>
+    </w:lvl>
+    <w:lvl w:ilvl="5">
+      <w:start w:val="1"/>
+      <w:numFmt w:val="decimal"/>
+      <w:lvlText w:val="%1.%2.%3.%4.%5.%6."/>
+      <w:lvlJc w:val="left"/>
+      <w:pPr>
+        <w:ind w:left="1134" w:hanging="1134"/>
+      </w:pPr>
+    </w:lvl>
+    <w:lvl w:ilvl="6">
+      <w:start w:val="1"/>
+      <w:numFmt w:val="decimal"/>
+      <w:lvlText w:val="%1.%2.%3.%4.%5.%6.%7."/>
+      <w:lvlJc w:val="left"/>
+      <w:pPr>
+        <w:ind w:left="1276" w:hanging="1276"/>
+      </w:pPr>
+    </w:lvl>
+    <w:lvl w:ilvl="7">
+      <w:start w:val="1"/>
+      <w:numFmt w:val="decimal"/>
+      <w:lvlText w:val="%1.%2.%3.%4.%5.%6.%7.%8."/>
+      <w:lvlJc w:val="left"/>
+      <w:pPr>
+        <w:ind w:left="1418" w:hanging="1418"/>
+      </w:pPr>
+    </w:lvl>
+    <w:lvl w:ilvl="8">
+      <w:start w:val="1"/>
+      <w:numFmt w:val="decimal"/>
+      <w:lvlText w:val="%1.%2.%3.%4.%5.%6.%7.%8.%9."/>
+      <w:lvlJc w:val="left"/>
+      <w:pPr>
+        <w:ind w:left="1559" w:hanging="1559"/>
+      </w:pPr>
+    </w:lvl>
+  </w:abstractNum>
+  <w:abstractNum w:abstractNumId="11" w15:restartNumberingAfterBreak="0">
     <w:nsid w:val="4A0C7257"/>
     <w:multiLevelType w:val="hybridMultilevel"/>
     <w:tmpl w:val="90E63030"/>
@@ -3848,7 +4380,233 @@
       </w:rPr>
     </w:lvl>
   </w:abstractNum>
-  <w:abstractNum w:abstractNumId="11" w15:restartNumberingAfterBreak="0">
+  <w:abstractNum w:abstractNumId="12" w15:restartNumberingAfterBreak="0">
+    <w:nsid w:val="4C2A3287"/>
+    <w:multiLevelType w:val="hybridMultilevel"/>
+    <w:tmpl w:val="5590E56A"/>
+    <w:lvl w:ilvl="0" w:tplc="0409000B">
+      <w:start w:val="1"/>
+      <w:numFmt w:val="bullet"/>
+      <w:lvlText w:val=""/>
+      <w:lvlJc w:val="left"/>
+      <w:pPr>
+        <w:ind w:left="420" w:hanging="420"/>
+      </w:pPr>
+      <w:rPr>
+        <w:rFonts w:ascii="Wingdings" w:hAnsi="Wingdings" w:hint="default"/>
+      </w:rPr>
+    </w:lvl>
+    <w:lvl w:ilvl="1" w:tplc="04090003" w:tentative="1">
+      <w:start w:val="1"/>
+      <w:numFmt w:val="bullet"/>
+      <w:lvlText w:val=""/>
+      <w:lvlJc w:val="left"/>
+      <w:pPr>
+        <w:ind w:left="840" w:hanging="420"/>
+      </w:pPr>
+      <w:rPr>
+        <w:rFonts w:ascii="Wingdings" w:hAnsi="Wingdings" w:hint="default"/>
+      </w:rPr>
+    </w:lvl>
+    <w:lvl w:ilvl="2" w:tplc="04090005" w:tentative="1">
+      <w:start w:val="1"/>
+      <w:numFmt w:val="bullet"/>
+      <w:lvlText w:val=""/>
+      <w:lvlJc w:val="left"/>
+      <w:pPr>
+        <w:ind w:left="1260" w:hanging="420"/>
+      </w:pPr>
+      <w:rPr>
+        <w:rFonts w:ascii="Wingdings" w:hAnsi="Wingdings" w:hint="default"/>
+      </w:rPr>
+    </w:lvl>
+    <w:lvl w:ilvl="3" w:tplc="04090001" w:tentative="1">
+      <w:start w:val="1"/>
+      <w:numFmt w:val="bullet"/>
+      <w:lvlText w:val=""/>
+      <w:lvlJc w:val="left"/>
+      <w:pPr>
+        <w:ind w:left="1680" w:hanging="420"/>
+      </w:pPr>
+      <w:rPr>
+        <w:rFonts w:ascii="Wingdings" w:hAnsi="Wingdings" w:hint="default"/>
+      </w:rPr>
+    </w:lvl>
+    <w:lvl w:ilvl="4" w:tplc="04090003" w:tentative="1">
+      <w:start w:val="1"/>
+      <w:numFmt w:val="bullet"/>
+      <w:lvlText w:val=""/>
+      <w:lvlJc w:val="left"/>
+      <w:pPr>
+        <w:ind w:left="2100" w:hanging="420"/>
+      </w:pPr>
+      <w:rPr>
+        <w:rFonts w:ascii="Wingdings" w:hAnsi="Wingdings" w:hint="default"/>
+      </w:rPr>
+    </w:lvl>
+    <w:lvl w:ilvl="5" w:tplc="04090005" w:tentative="1">
+      <w:start w:val="1"/>
+      <w:numFmt w:val="bullet"/>
+      <w:lvlText w:val=""/>
+      <w:lvlJc w:val="left"/>
+      <w:pPr>
+        <w:ind w:left="2520" w:hanging="420"/>
+      </w:pPr>
+      <w:rPr>
+        <w:rFonts w:ascii="Wingdings" w:hAnsi="Wingdings" w:hint="default"/>
+      </w:rPr>
+    </w:lvl>
+    <w:lvl w:ilvl="6" w:tplc="04090001" w:tentative="1">
+      <w:start w:val="1"/>
+      <w:numFmt w:val="bullet"/>
+      <w:lvlText w:val=""/>
+      <w:lvlJc w:val="left"/>
+      <w:pPr>
+        <w:ind w:left="2940" w:hanging="420"/>
+      </w:pPr>
+      <w:rPr>
+        <w:rFonts w:ascii="Wingdings" w:hAnsi="Wingdings" w:hint="default"/>
+      </w:rPr>
+    </w:lvl>
+    <w:lvl w:ilvl="7" w:tplc="04090003" w:tentative="1">
+      <w:start w:val="1"/>
+      <w:numFmt w:val="bullet"/>
+      <w:lvlText w:val=""/>
+      <w:lvlJc w:val="left"/>
+      <w:pPr>
+        <w:ind w:left="3360" w:hanging="420"/>
+      </w:pPr>
+      <w:rPr>
+        <w:rFonts w:ascii="Wingdings" w:hAnsi="Wingdings" w:hint="default"/>
+      </w:rPr>
+    </w:lvl>
+    <w:lvl w:ilvl="8" w:tplc="04090005" w:tentative="1">
+      <w:start w:val="1"/>
+      <w:numFmt w:val="bullet"/>
+      <w:lvlText w:val=""/>
+      <w:lvlJc w:val="left"/>
+      <w:pPr>
+        <w:ind w:left="3780" w:hanging="420"/>
+      </w:pPr>
+      <w:rPr>
+        <w:rFonts w:ascii="Wingdings" w:hAnsi="Wingdings" w:hint="default"/>
+      </w:rPr>
+    </w:lvl>
+  </w:abstractNum>
+  <w:abstractNum w:abstractNumId="13" w15:restartNumberingAfterBreak="0">
+    <w:nsid w:val="4DAB5D6B"/>
+    <w:multiLevelType w:val="hybridMultilevel"/>
+    <w:tmpl w:val="D772CDEA"/>
+    <w:lvl w:ilvl="0" w:tplc="0409000B">
+      <w:start w:val="1"/>
+      <w:numFmt w:val="bullet"/>
+      <w:lvlText w:val=""/>
+      <w:lvlJc w:val="left"/>
+      <w:pPr>
+        <w:ind w:left="420" w:hanging="420"/>
+      </w:pPr>
+      <w:rPr>
+        <w:rFonts w:ascii="Wingdings" w:hAnsi="Wingdings" w:hint="default"/>
+      </w:rPr>
+    </w:lvl>
+    <w:lvl w:ilvl="1" w:tplc="04090003" w:tentative="1">
+      <w:start w:val="1"/>
+      <w:numFmt w:val="bullet"/>
+      <w:lvlText w:val=""/>
+      <w:lvlJc w:val="left"/>
+      <w:pPr>
+        <w:ind w:left="840" w:hanging="420"/>
+      </w:pPr>
+      <w:rPr>
+        <w:rFonts w:ascii="Wingdings" w:hAnsi="Wingdings" w:hint="default"/>
+      </w:rPr>
+    </w:lvl>
+    <w:lvl w:ilvl="2" w:tplc="04090005" w:tentative="1">
+      <w:start w:val="1"/>
+      <w:numFmt w:val="bullet"/>
+      <w:lvlText w:val=""/>
+      <w:lvlJc w:val="left"/>
+      <w:pPr>
+        <w:ind w:left="1260" w:hanging="420"/>
+      </w:pPr>
+      <w:rPr>
+        <w:rFonts w:ascii="Wingdings" w:hAnsi="Wingdings" w:hint="default"/>
+      </w:rPr>
+    </w:lvl>
+    <w:lvl w:ilvl="3" w:tplc="04090001" w:tentative="1">
+      <w:start w:val="1"/>
+      <w:numFmt w:val="bullet"/>
+      <w:lvlText w:val=""/>
+      <w:lvlJc w:val="left"/>
+      <w:pPr>
+        <w:ind w:left="1680" w:hanging="420"/>
+      </w:pPr>
+      <w:rPr>
+        <w:rFonts w:ascii="Wingdings" w:hAnsi="Wingdings" w:hint="default"/>
+      </w:rPr>
+    </w:lvl>
+    <w:lvl w:ilvl="4" w:tplc="04090003" w:tentative="1">
+      <w:start w:val="1"/>
+      <w:numFmt w:val="bullet"/>
+      <w:lvlText w:val=""/>
+      <w:lvlJc w:val="left"/>
+      <w:pPr>
+        <w:ind w:left="2100" w:hanging="420"/>
+      </w:pPr>
+      <w:rPr>
+        <w:rFonts w:ascii="Wingdings" w:hAnsi="Wingdings" w:hint="default"/>
+      </w:rPr>
+    </w:lvl>
+    <w:lvl w:ilvl="5" w:tplc="04090005" w:tentative="1">
+      <w:start w:val="1"/>
+      <w:numFmt w:val="bullet"/>
+      <w:lvlText w:val=""/>
+      <w:lvlJc w:val="left"/>
+      <w:pPr>
+        <w:ind w:left="2520" w:hanging="420"/>
+      </w:pPr>
+      <w:rPr>
+        <w:rFonts w:ascii="Wingdings" w:hAnsi="Wingdings" w:hint="default"/>
+      </w:rPr>
+    </w:lvl>
+    <w:lvl w:ilvl="6" w:tplc="04090001" w:tentative="1">
+      <w:start w:val="1"/>
+      <w:numFmt w:val="bullet"/>
+      <w:lvlText w:val=""/>
+      <w:lvlJc w:val="left"/>
+      <w:pPr>
+        <w:ind w:left="2940" w:hanging="420"/>
+      </w:pPr>
+      <w:rPr>
+        <w:rFonts w:ascii="Wingdings" w:hAnsi="Wingdings" w:hint="default"/>
+      </w:rPr>
+    </w:lvl>
+    <w:lvl w:ilvl="7" w:tplc="04090003" w:tentative="1">
+      <w:start w:val="1"/>
+      <w:numFmt w:val="bullet"/>
+      <w:lvlText w:val=""/>
+      <w:lvlJc w:val="left"/>
+      <w:pPr>
+        <w:ind w:left="3360" w:hanging="420"/>
+      </w:pPr>
+      <w:rPr>
+        <w:rFonts w:ascii="Wingdings" w:hAnsi="Wingdings" w:hint="default"/>
+      </w:rPr>
+    </w:lvl>
+    <w:lvl w:ilvl="8" w:tplc="04090005" w:tentative="1">
+      <w:start w:val="1"/>
+      <w:numFmt w:val="bullet"/>
+      <w:lvlText w:val=""/>
+      <w:lvlJc w:val="left"/>
+      <w:pPr>
+        <w:ind w:left="3780" w:hanging="420"/>
+      </w:pPr>
+      <w:rPr>
+        <w:rFonts w:ascii="Wingdings" w:hAnsi="Wingdings" w:hint="default"/>
+      </w:rPr>
+    </w:lvl>
+  </w:abstractNum>
+  <w:abstractNum w:abstractNumId="14" w15:restartNumberingAfterBreak="0">
     <w:nsid w:val="4E5B4EFC"/>
     <w:multiLevelType w:val="hybridMultilevel"/>
     <w:tmpl w:val="E1505686"/>
@@ -3961,7 +4719,7 @@
       </w:rPr>
     </w:lvl>
   </w:abstractNum>
-  <w:abstractNum w:abstractNumId="12" w15:restartNumberingAfterBreak="0">
+  <w:abstractNum w:abstractNumId="15" w15:restartNumberingAfterBreak="0">
     <w:nsid w:val="55CC388F"/>
     <w:multiLevelType w:val="hybridMultilevel"/>
     <w:tmpl w:val="8FF67B7E"/>
@@ -4050,7 +4808,7 @@
       </w:pPr>
     </w:lvl>
   </w:abstractNum>
-  <w:abstractNum w:abstractNumId="13" w15:restartNumberingAfterBreak="0">
+  <w:abstractNum w:abstractNumId="16" w15:restartNumberingAfterBreak="0">
     <w:nsid w:val="604E6980"/>
     <w:multiLevelType w:val="hybridMultilevel"/>
     <w:tmpl w:val="4E7EAC8C"/>
@@ -4163,7 +4921,7 @@
       </w:rPr>
     </w:lvl>
   </w:abstractNum>
-  <w:abstractNum w:abstractNumId="14" w15:restartNumberingAfterBreak="0">
+  <w:abstractNum w:abstractNumId="17" w15:restartNumberingAfterBreak="0">
     <w:nsid w:val="63725ACC"/>
     <w:multiLevelType w:val="multilevel"/>
     <w:tmpl w:val="0409001F"/>
@@ -4249,7 +5007,7 @@
       </w:pPr>
     </w:lvl>
   </w:abstractNum>
-  <w:abstractNum w:abstractNumId="15" w15:restartNumberingAfterBreak="0">
+  <w:abstractNum w:abstractNumId="18" w15:restartNumberingAfterBreak="0">
     <w:nsid w:val="693D0662"/>
     <w:multiLevelType w:val="multilevel"/>
     <w:tmpl w:val="0409001F"/>
@@ -4335,7 +5093,7 @@
       </w:pPr>
     </w:lvl>
   </w:abstractNum>
-  <w:abstractNum w:abstractNumId="16" w15:restartNumberingAfterBreak="0">
+  <w:abstractNum w:abstractNumId="19" w15:restartNumberingAfterBreak="0">
     <w:nsid w:val="7E44558A"/>
     <w:multiLevelType w:val="hybridMultilevel"/>
     <w:tmpl w:val="7FF2ED24"/>
@@ -4449,19 +5207,19 @@
     </w:lvl>
   </w:abstractNum>
   <w:num w:numId="1">
+    <w:abstractNumId w:val="18"/>
+  </w:num>
+  <w:num w:numId="2">
     <w:abstractNumId w:val="15"/>
   </w:num>
-  <w:num w:numId="2">
-    <w:abstractNumId w:val="12"/>
-  </w:num>
   <w:num w:numId="3">
-    <w:abstractNumId w:val="13"/>
+    <w:abstractNumId w:val="16"/>
   </w:num>
   <w:num w:numId="4">
     <w:abstractNumId w:val="0"/>
   </w:num>
   <w:num w:numId="5">
-    <w:abstractNumId w:val="14"/>
+    <w:abstractNumId w:val="17"/>
   </w:num>
   <w:num w:numId="6">
     <w:abstractNumId w:val="8"/>
@@ -4482,13 +5240,13 @@
     <w:abstractNumId w:val="6"/>
   </w:num>
   <w:num w:numId="12">
-    <w:abstractNumId w:val="16"/>
+    <w:abstractNumId w:val="19"/>
   </w:num>
   <w:num w:numId="13">
     <w:abstractNumId w:val="4"/>
   </w:num>
   <w:num w:numId="14">
-    <w:abstractNumId w:val="11"/>
+    <w:abstractNumId w:val="14"/>
   </w:num>
   <w:num w:numId="15">
     <w:abstractNumId w:val="2"/>
@@ -4497,7 +5255,16 @@
     <w:abstractNumId w:val="9"/>
   </w:num>
   <w:num w:numId="17">
+    <w:abstractNumId w:val="11"/>
+  </w:num>
+  <w:num w:numId="18">
+    <w:abstractNumId w:val="13"/>
+  </w:num>
+  <w:num w:numId="19">
     <w:abstractNumId w:val="10"/>
+  </w:num>
+  <w:num w:numId="20">
+    <w:abstractNumId w:val="12"/>
   </w:num>
 </w:numbering>
 </file>

--- a/大象-Thinking_in_UML/《大象-Thinking_in_UML（第二版）》读书笔记.docx
+++ b/大象-Thinking_in_UML/《大象-Thinking_in_UML（第二版）》读书笔记.docx
@@ -6,39 +6,52 @@
       <w:pPr>
         <w:pStyle w:val="1"/>
         <w:jc w:val="center"/>
-      </w:pPr>
-      <w:r>
-        <w:rPr>
-          <w:rFonts w:hint="eastAsia"/>
+        <w:rPr>
+          <w:rFonts w:ascii="宋体" w:eastAsia="宋体" w:hAnsi="宋体"/>
+        </w:rPr>
+      </w:pPr>
+      <w:r>
+        <w:rPr>
+          <w:rFonts w:ascii="宋体" w:eastAsia="宋体" w:hAnsi="宋体" w:hint="eastAsia"/>
         </w:rPr>
         <w:t>大象</w:t>
       </w:r>
       <w:r>
         <w:rPr>
-          <w:rFonts w:hint="eastAsia"/>
+          <w:rFonts w:ascii="宋体" w:eastAsia="宋体" w:hAnsi="宋体" w:hint="eastAsia"/>
         </w:rPr>
         <w:t xml:space="preserve"> </w:t>
       </w:r>
       <w:r>
+        <w:rPr>
+          <w:rFonts w:ascii="宋体" w:eastAsia="宋体" w:hAnsi="宋体"/>
+        </w:rPr>
         <w:t>–</w:t>
       </w:r>
       <w:r>
+        <w:rPr>
+          <w:rFonts w:ascii="宋体" w:eastAsia="宋体" w:hAnsi="宋体"/>
+        </w:rPr>
         <w:t xml:space="preserve"> </w:t>
       </w:r>
-      <w:proofErr w:type="spellStart"/>
-      <w:r>
+      <w:r>
+        <w:rPr>
+          <w:rFonts w:ascii="宋体" w:eastAsia="宋体" w:hAnsi="宋体"/>
+        </w:rPr>
         <w:t>T</w:t>
       </w:r>
       <w:r>
         <w:rPr>
-          <w:rFonts w:hint="eastAsia"/>
+          <w:rFonts w:ascii="宋体" w:eastAsia="宋体" w:hAnsi="宋体" w:hint="eastAsia"/>
         </w:rPr>
         <w:t>hink</w:t>
       </w:r>
       <w:r>
+        <w:rPr>
+          <w:rFonts w:ascii="宋体" w:eastAsia="宋体" w:hAnsi="宋体"/>
+        </w:rPr>
         <w:t>inUML</w:t>
       </w:r>
-      <w:proofErr w:type="spellEnd"/>
     </w:p>
     <w:p>
       <w:pPr>
@@ -47,13 +60,19 @@
           <w:ilvl w:val="0"/>
           <w:numId w:val="1"/>
         </w:numPr>
-      </w:pPr>
-      <w:r>
+        <w:rPr>
+          <w:rFonts w:ascii="宋体" w:eastAsia="宋体" w:hAnsi="宋体"/>
+        </w:rPr>
+      </w:pPr>
+      <w:r>
+        <w:rPr>
+          <w:rFonts w:ascii="宋体" w:eastAsia="宋体" w:hAnsi="宋体"/>
+        </w:rPr>
         <w:t xml:space="preserve"> </w:t>
       </w:r>
       <w:r>
         <w:rPr>
-          <w:rFonts w:hint="eastAsia"/>
+          <w:rFonts w:ascii="宋体" w:eastAsia="宋体" w:hAnsi="宋体" w:hint="eastAsia"/>
         </w:rPr>
         <w:t>面向对象</w:t>
       </w:r>
@@ -65,16 +84,19 @@
           <w:ilvl w:val="1"/>
           <w:numId w:val="1"/>
         </w:numPr>
-      </w:pPr>
-      <w:r>
-        <w:rPr>
-          <w:rFonts w:hint="eastAsia"/>
+        <w:rPr>
+          <w:rFonts w:ascii="宋体" w:eastAsia="宋体" w:hAnsi="宋体"/>
+        </w:rPr>
+      </w:pPr>
+      <w:r>
+        <w:rPr>
+          <w:rFonts w:ascii="宋体" w:eastAsia="宋体" w:hAnsi="宋体" w:hint="eastAsia"/>
         </w:rPr>
         <w:t xml:space="preserve"> </w:t>
       </w:r>
       <w:r>
         <w:rPr>
-          <w:rFonts w:hint="eastAsia"/>
+          <w:rFonts w:ascii="宋体" w:eastAsia="宋体" w:hAnsi="宋体" w:hint="eastAsia"/>
         </w:rPr>
         <w:t>面向过程与面向对象</w:t>
       </w:r>
@@ -283,16 +305,8 @@
         <w:rPr>
           <w:rFonts w:ascii="宋体" w:eastAsia="宋体" w:hAnsi="宋体" w:hint="eastAsia"/>
         </w:rPr>
-        <w:t>世界不是孤立的，相互联系、相互影响、相互作用，由</w:t>
-      </w:r>
-      <w:proofErr w:type="gramStart"/>
-      <w:r>
-        <w:rPr>
-          <w:rFonts w:ascii="宋体" w:eastAsia="宋体" w:hAnsi="宋体" w:hint="eastAsia"/>
-        </w:rPr>
-        <w:t>小构大</w:t>
-      </w:r>
-      <w:proofErr w:type="gramEnd"/>
+        <w:t>世界不是孤立的，相互联系、相互影响、相互作用，由小构大</w:t>
+      </w:r>
       <w:r>
         <w:rPr>
           <w:rFonts w:ascii="宋体" w:eastAsia="宋体" w:hAnsi="宋体" w:hint="eastAsia"/>
@@ -418,16 +432,19 @@
           <w:ilvl w:val="1"/>
           <w:numId w:val="1"/>
         </w:numPr>
-      </w:pPr>
-      <w:r>
-        <w:rPr>
-          <w:rFonts w:hint="eastAsia"/>
+        <w:rPr>
+          <w:rFonts w:ascii="宋体" w:eastAsia="宋体" w:hAnsi="宋体"/>
+        </w:rPr>
+      </w:pPr>
+      <w:r>
+        <w:rPr>
+          <w:rFonts w:ascii="宋体" w:eastAsia="宋体" w:hAnsi="宋体" w:hint="eastAsia"/>
         </w:rPr>
         <w:t xml:space="preserve"> </w:t>
       </w:r>
       <w:r>
         <w:rPr>
-          <w:rFonts w:hint="eastAsia"/>
+          <w:rFonts w:ascii="宋体" w:eastAsia="宋体" w:hAnsi="宋体" w:hint="eastAsia"/>
         </w:rPr>
         <w:t>抽象</w:t>
       </w:r>
@@ -440,10 +457,13 @@
           <w:numId w:val="7"/>
         </w:numPr>
         <w:ind w:firstLineChars="0"/>
-      </w:pPr>
-      <w:r>
-        <w:rPr>
-          <w:rFonts w:hint="eastAsia"/>
+        <w:rPr>
+          <w:rFonts w:ascii="宋体" w:eastAsia="宋体" w:hAnsi="宋体"/>
+        </w:rPr>
+      </w:pPr>
+      <w:r>
+        <w:rPr>
+          <w:rFonts w:ascii="宋体" w:eastAsia="宋体" w:hAnsi="宋体" w:hint="eastAsia"/>
         </w:rPr>
         <w:t>现实世界和对象世界之间的鸿沟</w:t>
       </w:r>
@@ -456,10 +476,13 @@
           <w:numId w:val="7"/>
         </w:numPr>
         <w:ind w:firstLineChars="0"/>
-      </w:pPr>
-      <w:r>
-        <w:rPr>
-          <w:rFonts w:hint="eastAsia"/>
+        <w:rPr>
+          <w:rFonts w:ascii="宋体" w:eastAsia="宋体" w:hAnsi="宋体"/>
+        </w:rPr>
+      </w:pPr>
+      <w:r>
+        <w:rPr>
+          <w:rFonts w:ascii="宋体" w:eastAsia="宋体" w:hAnsi="宋体" w:hint="eastAsia"/>
         </w:rPr>
         <w:t>跨越鸿沟，需要</w:t>
       </w:r>
@@ -472,10 +495,13 @@
           <w:numId w:val="8"/>
         </w:numPr>
         <w:ind w:firstLineChars="0"/>
-      </w:pPr>
-      <w:r>
-        <w:rPr>
-          <w:rFonts w:hint="eastAsia"/>
+        <w:rPr>
+          <w:rFonts w:ascii="宋体" w:eastAsia="宋体" w:hAnsi="宋体"/>
+        </w:rPr>
+      </w:pPr>
+      <w:r>
+        <w:rPr>
+          <w:rFonts w:ascii="宋体" w:eastAsia="宋体" w:hAnsi="宋体" w:hint="eastAsia"/>
         </w:rPr>
         <w:t>一种把现实世界映射到对象世界的方法；</w:t>
       </w:r>
@@ -488,10 +514,13 @@
           <w:numId w:val="8"/>
         </w:numPr>
         <w:ind w:firstLineChars="0"/>
-      </w:pPr>
-      <w:r>
-        <w:rPr>
-          <w:rFonts w:hint="eastAsia"/>
+        <w:rPr>
+          <w:rFonts w:ascii="宋体" w:eastAsia="宋体" w:hAnsi="宋体"/>
+        </w:rPr>
+      </w:pPr>
+      <w:r>
+        <w:rPr>
+          <w:rFonts w:ascii="宋体" w:eastAsia="宋体" w:hAnsi="宋体" w:hint="eastAsia"/>
         </w:rPr>
         <w:t>一种从对象世界描述现实世界的方法；</w:t>
       </w:r>
@@ -504,10 +533,13 @@
           <w:numId w:val="8"/>
         </w:numPr>
         <w:ind w:firstLineChars="0"/>
-      </w:pPr>
-      <w:r>
-        <w:rPr>
-          <w:rFonts w:hint="eastAsia"/>
+        <w:rPr>
+          <w:rFonts w:ascii="宋体" w:eastAsia="宋体" w:hAnsi="宋体"/>
+        </w:rPr>
+      </w:pPr>
+      <w:r>
+        <w:rPr>
+          <w:rFonts w:ascii="宋体" w:eastAsia="宋体" w:hAnsi="宋体" w:hint="eastAsia"/>
         </w:rPr>
         <w:t>一种验证对象世界行为是否正确反映了现实世界的方法。</w:t>
       </w:r>
@@ -533,22 +565,25 @@
           <w:ilvl w:val="0"/>
           <w:numId w:val="1"/>
         </w:numPr>
-      </w:pPr>
-      <w:r>
-        <w:rPr>
-          <w:rFonts w:hint="eastAsia"/>
+        <w:rPr>
+          <w:rFonts w:ascii="宋体" w:eastAsia="宋体" w:hAnsi="宋体"/>
+        </w:rPr>
+      </w:pPr>
+      <w:r>
+        <w:rPr>
+          <w:rFonts w:ascii="宋体" w:eastAsia="宋体" w:hAnsi="宋体" w:hint="eastAsia"/>
         </w:rPr>
         <w:t xml:space="preserve"> </w:t>
       </w:r>
       <w:r>
         <w:rPr>
-          <w:rFonts w:hint="eastAsia"/>
+          <w:rFonts w:ascii="宋体" w:eastAsia="宋体" w:hAnsi="宋体" w:hint="eastAsia"/>
         </w:rPr>
         <w:t xml:space="preserve">建模语言 —— </w:t>
       </w:r>
       <w:r>
         <w:rPr>
-          <w:rFonts w:hint="eastAsia"/>
+          <w:rFonts w:ascii="宋体" w:eastAsia="宋体" w:hAnsi="宋体" w:hint="eastAsia"/>
         </w:rPr>
         <w:t>UML</w:t>
       </w:r>
@@ -560,28 +595,37 @@
           <w:ilvl w:val="1"/>
           <w:numId w:val="1"/>
         </w:numPr>
-      </w:pPr>
-      <w:r>
-        <w:rPr>
-          <w:rFonts w:hint="eastAsia"/>
+        <w:rPr>
+          <w:rFonts w:ascii="宋体" w:eastAsia="宋体" w:hAnsi="宋体"/>
+        </w:rPr>
+      </w:pPr>
+      <w:r>
+        <w:rPr>
+          <w:rFonts w:ascii="宋体" w:eastAsia="宋体" w:hAnsi="宋体" w:hint="eastAsia"/>
         </w:rPr>
         <w:t xml:space="preserve"> </w:t>
       </w:r>
       <w:r>
+        <w:rPr>
+          <w:rFonts w:ascii="宋体" w:eastAsia="宋体" w:hAnsi="宋体"/>
+        </w:rPr>
         <w:t>O</w:t>
       </w:r>
       <w:r>
         <w:rPr>
-          <w:rFonts w:hint="eastAsia"/>
+          <w:rFonts w:ascii="宋体" w:eastAsia="宋体" w:hAnsi="宋体" w:hint="eastAsia"/>
         </w:rPr>
         <w:t>OD</w:t>
       </w:r>
       <w:r>
+        <w:rPr>
+          <w:rFonts w:ascii="宋体" w:eastAsia="宋体" w:hAnsi="宋体"/>
+        </w:rPr>
         <w:t xml:space="preserve">: </w:t>
       </w:r>
       <w:r>
         <w:rPr>
-          <w:rFonts w:hint="eastAsia"/>
+          <w:rFonts w:ascii="宋体" w:eastAsia="宋体" w:hAnsi="宋体" w:hint="eastAsia"/>
         </w:rPr>
         <w:t>面向对象设计</w:t>
       </w:r>
@@ -649,10 +693,13 @@
           <w:ilvl w:val="1"/>
           <w:numId w:val="1"/>
         </w:numPr>
-      </w:pPr>
-      <w:r>
-        <w:rPr>
-          <w:rFonts w:hint="eastAsia"/>
+        <w:rPr>
+          <w:rFonts w:ascii="宋体" w:eastAsia="宋体" w:hAnsi="宋体"/>
+        </w:rPr>
+      </w:pPr>
+      <w:r>
+        <w:rPr>
+          <w:rFonts w:ascii="宋体" w:eastAsia="宋体" w:hAnsi="宋体" w:hint="eastAsia"/>
         </w:rPr>
         <w:lastRenderedPageBreak/>
         <w:t xml:space="preserve"> OOA： 面向对象分析</w:t>
@@ -667,12 +714,12 @@
         </w:numPr>
         <w:ind w:firstLineChars="0"/>
         <w:rPr>
-          <w:rFonts w:hint="eastAsia"/>
-        </w:rPr>
-      </w:pPr>
-      <w:r>
-        <w:rPr>
-          <w:rFonts w:hint="eastAsia"/>
+          <w:rFonts w:ascii="宋体" w:eastAsia="宋体" w:hAnsi="宋体"/>
+        </w:rPr>
+      </w:pPr>
+      <w:r>
+        <w:rPr>
+          <w:rFonts w:ascii="宋体" w:eastAsia="宋体" w:hAnsi="宋体" w:hint="eastAsia"/>
         </w:rPr>
         <w:t>从需求中推到对象</w:t>
       </w:r>
@@ -695,19 +742,11 @@
         </w:rPr>
         <w:t>(</w:t>
       </w:r>
-      <w:proofErr w:type="spellStart"/>
-      <w:r>
-        <w:rPr>
-          <w:rFonts w:ascii="宋体" w:eastAsia="宋体" w:hAnsi="宋体" w:hint="eastAsia"/>
-        </w:rPr>
-        <w:t>Booch</w:t>
-      </w:r>
-      <w:proofErr w:type="spellEnd"/>
-      <w:r>
-        <w:rPr>
-          <w:rFonts w:ascii="宋体" w:eastAsia="宋体" w:hAnsi="宋体" w:hint="eastAsia"/>
-        </w:rPr>
-        <w:t>，OOSE、Martin</w:t>
+      <w:r>
+        <w:rPr>
+          <w:rFonts w:ascii="宋体" w:eastAsia="宋体" w:hAnsi="宋体" w:hint="eastAsia"/>
+        </w:rPr>
+        <w:t>Booch，OOSE、Martin</w:t>
       </w:r>
       <w:r>
         <w:rPr>
@@ -772,30 +811,30 @@
           <w:numId w:val="1"/>
         </w:numPr>
         <w:rPr>
-          <w:rFonts w:hint="eastAsia"/>
-        </w:rPr>
-      </w:pPr>
-      <w:r>
-        <w:rPr>
-          <w:rFonts w:hint="eastAsia"/>
+          <w:rFonts w:ascii="宋体" w:eastAsia="宋体" w:hAnsi="宋体"/>
+        </w:rPr>
+      </w:pPr>
+      <w:r>
+        <w:rPr>
+          <w:rFonts w:ascii="宋体" w:eastAsia="宋体" w:hAnsi="宋体" w:hint="eastAsia"/>
         </w:rPr>
         <w:t xml:space="preserve"> </w:t>
       </w:r>
       <w:r>
         <w:rPr>
-          <w:rFonts w:hint="eastAsia"/>
+          <w:rFonts w:ascii="宋体" w:eastAsia="宋体" w:hAnsi="宋体" w:hint="eastAsia"/>
         </w:rPr>
         <w:t>UML（</w:t>
       </w:r>
       <w:r>
         <w:rPr>
-          <w:rFonts w:hint="eastAsia"/>
+          <w:rFonts w:ascii="宋体" w:eastAsia="宋体" w:hAnsi="宋体" w:hint="eastAsia"/>
         </w:rPr>
         <w:t>统一建模语言</w:t>
       </w:r>
       <w:r>
         <w:rPr>
-          <w:rFonts w:hint="eastAsia"/>
+          <w:rFonts w:ascii="宋体" w:eastAsia="宋体" w:hAnsi="宋体" w:hint="eastAsia"/>
         </w:rPr>
         <w:t>）</w:t>
       </w:r>
@@ -940,7 +979,7 @@
         </w:numPr>
         <w:ind w:firstLineChars="0"/>
         <w:rPr>
-          <w:rFonts w:ascii="宋体" w:eastAsia="宋体" w:hAnsi="宋体" w:hint="eastAsia"/>
+          <w:rFonts w:ascii="宋体" w:eastAsia="宋体" w:hAnsi="宋体"/>
         </w:rPr>
       </w:pPr>
       <w:r>
@@ -1038,23 +1077,7 @@
           <w:rFonts w:ascii="宋体" w:eastAsia="宋体" w:hAnsi="宋体" w:hint="eastAsia"/>
           <w:color w:val="FF0000"/>
         </w:rPr>
-        <w:t>现实世界</w:t>
-      </w:r>
-      <w:proofErr w:type="gramStart"/>
-      <w:r>
-        <w:rPr>
-          <w:rFonts w:ascii="宋体" w:eastAsia="宋体" w:hAnsi="宋体" w:hint="eastAsia"/>
-          <w:color w:val="FF0000"/>
-        </w:rPr>
-        <w:t>至业务</w:t>
-      </w:r>
-      <w:proofErr w:type="gramEnd"/>
-      <w:r>
-        <w:rPr>
-          <w:rFonts w:ascii="宋体" w:eastAsia="宋体" w:hAnsi="宋体" w:hint="eastAsia"/>
-          <w:color w:val="FF0000"/>
-        </w:rPr>
-        <w:t xml:space="preserve">模型 </w:t>
+        <w:t xml:space="preserve">现实世界至业务模型 </w:t>
       </w:r>
       <w:r>
         <w:rPr>
@@ -1115,28 +1138,14 @@
         </w:numPr>
         <w:ind w:firstLineChars="0"/>
         <w:rPr>
-          <w:rFonts w:ascii="宋体" w:eastAsia="宋体" w:hAnsi="宋体" w:hint="eastAsia"/>
-        </w:rPr>
-      </w:pPr>
-      <w:r>
-        <w:rPr>
-          <w:rFonts w:ascii="宋体" w:eastAsia="宋体" w:hAnsi="宋体"/>
-        </w:rPr>
-        <w:t>从现实世界</w:t>
-      </w:r>
-      <w:proofErr w:type="gramStart"/>
-      <w:r>
-        <w:rPr>
-          <w:rFonts w:ascii="宋体" w:eastAsia="宋体" w:hAnsi="宋体"/>
-        </w:rPr>
-        <w:t>至业务</w:t>
-      </w:r>
-      <w:proofErr w:type="gramEnd"/>
-      <w:r>
-        <w:rPr>
-          <w:rFonts w:ascii="宋体" w:eastAsia="宋体" w:hAnsi="宋体"/>
-        </w:rPr>
-        <w:t>模型</w:t>
+          <w:rFonts w:ascii="宋体" w:eastAsia="宋体" w:hAnsi="宋体"/>
+        </w:rPr>
+      </w:pPr>
+      <w:r>
+        <w:rPr>
+          <w:rFonts w:ascii="宋体" w:eastAsia="宋体" w:hAnsi="宋体"/>
+        </w:rPr>
+        <w:t>从现实世界至业务模型</w:t>
       </w:r>
       <w:r>
         <w:rPr>
@@ -1333,6 +1342,7 @@
       </w:pPr>
       <w:r>
         <w:rPr>
+          <w:rFonts w:ascii="宋体" w:eastAsia="宋体" w:hAnsi="宋体"/>
           <w:noProof/>
         </w:rPr>
         <w:drawing>
@@ -1456,6 +1466,7 @@
       </w:pPr>
       <w:r>
         <w:rPr>
+          <w:rFonts w:ascii="宋体" w:eastAsia="宋体" w:hAnsi="宋体"/>
           <w:noProof/>
         </w:rPr>
         <w:drawing>
@@ -1504,7 +1515,7 @@
         </w:numPr>
         <w:ind w:firstLineChars="0"/>
         <w:rPr>
-          <w:rFonts w:ascii="宋体" w:eastAsia="宋体" w:hAnsi="宋体" w:hint="eastAsia"/>
+          <w:rFonts w:ascii="宋体" w:eastAsia="宋体" w:hAnsi="宋体"/>
         </w:rPr>
       </w:pPr>
       <w:r>
@@ -1718,7 +1729,7 @@
       <w:pPr>
         <w:jc w:val="center"/>
         <w:rPr>
-          <w:rFonts w:ascii="宋体" w:eastAsia="宋体" w:hAnsi="宋体" w:hint="eastAsia"/>
+          <w:rFonts w:ascii="宋体" w:eastAsia="宋体" w:hAnsi="宋体"/>
         </w:rPr>
       </w:pPr>
     </w:p>
@@ -1787,21 +1798,7 @@
         <w:rPr>
           <w:rFonts w:ascii="宋体" w:eastAsia="宋体" w:hAnsi="宋体"/>
         </w:rPr>
-        <w:t>UML通过被称之为概念化的过程（Conceptual)来建立适合计算机理解和实现的模型，这个模型称为分析模型（</w:t>
-      </w:r>
-      <w:proofErr w:type="spellStart"/>
-      <w:r>
-        <w:rPr>
-          <w:rFonts w:ascii="宋体" w:eastAsia="宋体" w:hAnsi="宋体"/>
-        </w:rPr>
-        <w:t>AnalysisModel</w:t>
-      </w:r>
-      <w:proofErr w:type="spellEnd"/>
-      <w:r>
-        <w:rPr>
-          <w:rFonts w:ascii="宋体" w:eastAsia="宋体" w:hAnsi="宋体"/>
-        </w:rPr>
-        <w:t>)。分析模型介于原始需求和计算机实现之间，是一种过渡模型。分析模型向上映射了原始需求，计算机的可执行代码可以通过分析模型追溯到原始需求；同时，分析模型向下为计算机实现规定了一种高层次的抽象，这种抽象是一种指导，也是一种约束，计算机实</w:t>
+        <w:t>UML通过被称之为概念化的过程（Conceptual)来建立适合计算机理解和实现的模型，这个模型称为分析模型（AnalysisModel)。分析模型介于原始需求和计算机实现之间，是一种过渡模型。分析模型向上映射了原始需求，计算机的可执行代码可以通过分析模型追溯到原始需求；同时，分析模型向下为计算机实现规定了一种高层次的抽象，这种抽象是一种指导，也是一种约束，计算机实</w:t>
       </w:r>
       <w:r>
         <w:rPr>
@@ -1900,21 +1897,7 @@
         <w:rPr>
           <w:rFonts w:ascii="宋体" w:eastAsia="宋体" w:hAnsi="宋体" w:hint="eastAsia"/>
         </w:rPr>
-        <w:t>事物都分为里面和外面，外面的事物与里面的事物之间的任何</w:t>
-      </w:r>
-      <w:proofErr w:type="gramStart"/>
-      <w:r>
-        <w:rPr>
-          <w:rFonts w:ascii="宋体" w:eastAsia="宋体" w:hAnsi="宋体" w:hint="eastAsia"/>
-        </w:rPr>
-        <w:t>交互都</w:t>
-      </w:r>
-      <w:proofErr w:type="gramEnd"/>
-      <w:r>
-        <w:rPr>
-          <w:rFonts w:ascii="宋体" w:eastAsia="宋体" w:hAnsi="宋体" w:hint="eastAsia"/>
-        </w:rPr>
-        <w:t>需要有一个边界。</w:t>
+        <w:t>事物都分为里面和外面，外面的事物与里面的事物之间的任何交互都需要有一个边界。</w:t>
       </w:r>
       <w:r>
         <w:rPr>
@@ -2228,7 +2211,7 @@
         </w:numPr>
         <w:ind w:firstLineChars="0"/>
         <w:rPr>
-          <w:rFonts w:ascii="宋体" w:eastAsia="宋体" w:hAnsi="宋体" w:hint="eastAsia"/>
+          <w:rFonts w:ascii="宋体" w:eastAsia="宋体" w:hAnsi="宋体"/>
         </w:rPr>
       </w:pPr>
       <w:r>
@@ -2552,7 +2535,7 @@
         </w:numPr>
         <w:ind w:firstLineChars="0"/>
         <w:rPr>
-          <w:rFonts w:ascii="宋体" w:eastAsia="宋体" w:hAnsi="宋体" w:hint="eastAsia"/>
+          <w:rFonts w:ascii="宋体" w:eastAsia="宋体" w:hAnsi="宋体"/>
         </w:rPr>
       </w:pPr>
       <w:r>
@@ -2565,27 +2548,7 @@
         <w:rPr>
           <w:rFonts w:ascii="宋体" w:eastAsia="宋体" w:hAnsi="宋体" w:hint="eastAsia"/>
         </w:rPr>
-        <w:t>如果决定采用某个规范或采用某个中间件时，实现</w:t>
-      </w:r>
-      <w:proofErr w:type="gramStart"/>
-      <w:r>
-        <w:rPr>
-          <w:rFonts w:ascii="宋体" w:eastAsia="宋体" w:hAnsi="宋体" w:hint="eastAsia"/>
-        </w:rPr>
-        <w:t>类还要</w:t>
-      </w:r>
-      <w:proofErr w:type="gramEnd"/>
-      <w:r>
-        <w:rPr>
-          <w:rFonts w:ascii="宋体" w:eastAsia="宋体" w:hAnsi="宋体" w:hint="eastAsia"/>
-        </w:rPr>
-        <w:t>遵循规范或中间件规定的那些必需特性</w:t>
-      </w:r>
-      <w:r>
-        <w:rPr>
-          <w:rFonts w:ascii="宋体" w:eastAsia="宋体" w:hAnsi="宋体" w:hint="eastAsia"/>
-        </w:rPr>
-        <w:t>。</w:t>
+        <w:t>如果决定采用某个规范或采用某个中间件时，实现类还要遵循规范或中间件规定的那些必需特性。</w:t>
       </w:r>
     </w:p>
     <w:p>
@@ -2623,7 +2586,7 @@
       <w:pPr>
         <w:jc w:val="center"/>
         <w:rPr>
-          <w:rFonts w:ascii="宋体" w:eastAsia="宋体" w:hAnsi="宋体" w:hint="eastAsia"/>
+          <w:rFonts w:ascii="宋体" w:eastAsia="宋体" w:hAnsi="宋体"/>
         </w:rPr>
       </w:pPr>
       <w:r>
@@ -2702,22 +2665,25 @@
           <w:ilvl w:val="0"/>
           <w:numId w:val="1"/>
         </w:numPr>
-      </w:pPr>
-      <w:r>
-        <w:rPr>
-          <w:rFonts w:hint="eastAsia"/>
+        <w:rPr>
+          <w:rFonts w:ascii="宋体" w:eastAsia="宋体" w:hAnsi="宋体"/>
+        </w:rPr>
+      </w:pPr>
+      <w:r>
+        <w:rPr>
+          <w:rFonts w:ascii="宋体" w:eastAsia="宋体" w:hAnsi="宋体" w:hint="eastAsia"/>
         </w:rPr>
         <w:t xml:space="preserve"> </w:t>
       </w:r>
       <w:r>
         <w:rPr>
-          <w:rFonts w:hint="eastAsia"/>
+          <w:rFonts w:ascii="宋体" w:eastAsia="宋体" w:hAnsi="宋体" w:hint="eastAsia"/>
         </w:rPr>
         <w:t xml:space="preserve">建模方法 —— </w:t>
       </w:r>
       <w:r>
         <w:rPr>
-          <w:rFonts w:hint="eastAsia"/>
+          <w:rFonts w:ascii="宋体" w:eastAsia="宋体" w:hAnsi="宋体" w:hint="eastAsia"/>
         </w:rPr>
         <w:t>RUP</w:t>
       </w:r>
@@ -2729,28 +2695,31 @@
           <w:ilvl w:val="1"/>
           <w:numId w:val="1"/>
         </w:numPr>
-      </w:pPr>
-      <w:r>
-        <w:rPr>
-          <w:rFonts w:hint="eastAsia"/>
+        <w:rPr>
+          <w:rFonts w:ascii="宋体" w:eastAsia="宋体" w:hAnsi="宋体"/>
+        </w:rPr>
+      </w:pPr>
+      <w:r>
+        <w:rPr>
+          <w:rFonts w:ascii="宋体" w:eastAsia="宋体" w:hAnsi="宋体" w:hint="eastAsia"/>
         </w:rPr>
         <w:t xml:space="preserve"> </w:t>
       </w:r>
       <w:r>
         <w:rPr>
-          <w:rFonts w:hint="eastAsia"/>
+          <w:rFonts w:ascii="宋体" w:eastAsia="宋体" w:hAnsi="宋体" w:hint="eastAsia"/>
         </w:rPr>
         <w:t>RUP（</w:t>
       </w:r>
       <w:r>
         <w:rPr>
-          <w:rFonts w:hint="eastAsia"/>
+          <w:rFonts w:ascii="宋体" w:eastAsia="宋体" w:hAnsi="宋体" w:hint="eastAsia"/>
         </w:rPr>
         <w:t>统一过程</w:t>
       </w:r>
       <w:r>
         <w:rPr>
-          <w:rFonts w:hint="eastAsia"/>
+          <w:rFonts w:ascii="宋体" w:eastAsia="宋体" w:hAnsi="宋体" w:hint="eastAsia"/>
         </w:rPr>
         <w:t>）</w:t>
       </w:r>
@@ -2882,6 +2851,7 @@
       </w:pPr>
       <w:r>
         <w:rPr>
+          <w:rFonts w:ascii="宋体" w:eastAsia="宋体" w:hAnsi="宋体"/>
           <w:noProof/>
         </w:rPr>
         <w:lastRenderedPageBreak/>
@@ -2929,16 +2899,19 @@
           <w:ilvl w:val="1"/>
           <w:numId w:val="1"/>
         </w:numPr>
-      </w:pPr>
-      <w:r>
-        <w:rPr>
-          <w:rFonts w:hint="eastAsia"/>
+        <w:rPr>
+          <w:rFonts w:ascii="宋体" w:eastAsia="宋体" w:hAnsi="宋体"/>
+        </w:rPr>
+      </w:pPr>
+      <w:r>
+        <w:rPr>
+          <w:rFonts w:ascii="宋体" w:eastAsia="宋体" w:hAnsi="宋体" w:hint="eastAsia"/>
         </w:rPr>
         <w:t xml:space="preserve"> </w:t>
       </w:r>
       <w:r>
         <w:rPr>
-          <w:rFonts w:hint="eastAsia"/>
+          <w:rFonts w:ascii="宋体" w:eastAsia="宋体" w:hAnsi="宋体" w:hint="eastAsia"/>
         </w:rPr>
         <w:t>RUP与UML</w:t>
       </w:r>
@@ -2951,28 +2924,31 @@
           <w:numId w:val="20"/>
         </w:numPr>
         <w:ind w:firstLineChars="0"/>
-      </w:pPr>
-      <w:r>
-        <w:rPr>
-          <w:rFonts w:hint="eastAsia"/>
+        <w:rPr>
+          <w:rFonts w:ascii="宋体" w:eastAsia="宋体" w:hAnsi="宋体"/>
+        </w:rPr>
+      </w:pPr>
+      <w:r>
+        <w:rPr>
+          <w:rFonts w:ascii="宋体" w:eastAsia="宋体" w:hAnsi="宋体" w:hint="eastAsia"/>
         </w:rPr>
         <w:t>UML是一种语言，用来描述软件生产过程中要产生的文档，</w:t>
       </w:r>
       <w:r>
         <w:rPr>
-          <w:rFonts w:hint="eastAsia"/>
+          <w:rFonts w:ascii="宋体" w:eastAsia="宋体" w:hAnsi="宋体" w:hint="eastAsia"/>
         </w:rPr>
         <w:t>RUP</w:t>
       </w:r>
       <w:r>
         <w:rPr>
-          <w:rFonts w:hint="eastAsia"/>
+          <w:rFonts w:ascii="宋体" w:eastAsia="宋体" w:hAnsi="宋体" w:hint="eastAsia"/>
         </w:rPr>
         <w:t>则是指导</w:t>
       </w:r>
       <w:r>
         <w:rPr>
-          <w:rFonts w:hint="eastAsia"/>
+          <w:rFonts w:ascii="宋体" w:eastAsia="宋体" w:hAnsi="宋体" w:hint="eastAsia"/>
         </w:rPr>
         <w:t>如何产生这些文档以及这些文档要讲述什么的方法。</w:t>
       </w:r>
@@ -2986,25 +2962,25 @@
         </w:numPr>
         <w:ind w:firstLineChars="0"/>
         <w:rPr>
-          <w:rFonts w:hint="eastAsia"/>
-        </w:rPr>
-      </w:pPr>
-      <w:r>
-        <w:rPr>
-          <w:rFonts w:hint="eastAsia"/>
+          <w:rFonts w:ascii="宋体" w:eastAsia="宋体" w:hAnsi="宋体"/>
+        </w:rPr>
+      </w:pPr>
+      <w:r>
+        <w:rPr>
+          <w:rFonts w:ascii="宋体" w:eastAsia="宋体" w:hAnsi="宋体" w:hint="eastAsia"/>
         </w:rPr>
         <w:t>RUP和UML不是一体的，只是软件方法和建模语言的一个完美结合。</w:t>
       </w:r>
       <w:r>
         <w:rPr>
-          <w:rFonts w:hint="eastAsia"/>
+          <w:rFonts w:ascii="宋体" w:eastAsia="宋体" w:hAnsi="宋体" w:hint="eastAsia"/>
           <w:highlight w:val="yellow"/>
         </w:rPr>
         <w:t>要站在</w:t>
       </w:r>
       <w:r>
         <w:rPr>
-          <w:rFonts w:hint="eastAsia"/>
+          <w:rFonts w:ascii="宋体" w:eastAsia="宋体" w:hAnsi="宋体" w:hint="eastAsia"/>
           <w:b/>
           <w:color w:val="FF0000"/>
           <w:highlight w:val="yellow"/>
@@ -3013,44 +2989,661 @@
       </w:r>
       <w:r>
         <w:rPr>
+          <w:rFonts w:ascii="宋体" w:eastAsia="宋体" w:hAnsi="宋体" w:hint="eastAsia"/>
+          <w:highlight w:val="yellow"/>
+        </w:rPr>
+        <w:t>的角度，先了解软件项目如何做的，然后再从UML中寻找需要的工具，</w:t>
+      </w:r>
+      <w:r>
+        <w:rPr>
+          <w:rFonts w:ascii="宋体" w:eastAsia="宋体" w:hAnsi="宋体" w:hint="eastAsia"/>
+          <w:highlight w:val="yellow"/>
+        </w:rPr>
+        <w:t>将</w:t>
+      </w:r>
+      <w:r>
+        <w:rPr>
+          <w:rFonts w:ascii="宋体" w:eastAsia="宋体" w:hAnsi="宋体" w:hint="eastAsia"/>
+          <w:highlight w:val="yellow"/>
+        </w:rPr>
+        <w:t>软件过程中的要求</w:t>
+      </w:r>
+      <w:r>
+        <w:rPr>
+          <w:rFonts w:ascii="宋体" w:eastAsia="宋体" w:hAnsi="宋体" w:hint="eastAsia"/>
+          <w:highlight w:val="yellow"/>
+        </w:rPr>
+        <w:t>记录下来</w:t>
+      </w:r>
+      <w:r>
+        <w:rPr>
+          <w:rFonts w:ascii="宋体" w:eastAsia="宋体" w:hAnsi="宋体" w:hint="eastAsia"/>
+          <w:highlight w:val="yellow"/>
+        </w:rPr>
+        <w:t>。</w:t>
+      </w:r>
+    </w:p>
+    <w:p>
+      <w:pPr>
+        <w:pStyle w:val="2"/>
+        <w:numPr>
+          <w:ilvl w:val="1"/>
+          <w:numId w:val="1"/>
+        </w:numPr>
+        <w:rPr>
+          <w:rFonts w:ascii="宋体" w:eastAsia="宋体" w:hAnsi="宋体"/>
+        </w:rPr>
+      </w:pPr>
+      <w:r>
+        <w:rPr>
+          <w:rFonts w:ascii="宋体" w:eastAsia="宋体" w:hAnsi="宋体"/>
+        </w:rPr>
+        <w:t xml:space="preserve"> </w:t>
+      </w:r>
+      <w:r>
+        <w:rPr>
+          <w:rFonts w:ascii="宋体" w:eastAsia="宋体" w:hAnsi="宋体" w:hint="eastAsia"/>
+        </w:rPr>
+        <w:t>RUP与软件工程</w:t>
+      </w:r>
+    </w:p>
+    <w:p>
+      <w:pPr>
+        <w:pStyle w:val="a3"/>
+        <w:numPr>
+          <w:ilvl w:val="0"/>
+          <w:numId w:val="21"/>
+        </w:numPr>
+        <w:ind w:firstLineChars="0"/>
+        <w:rPr>
+          <w:rFonts w:ascii="宋体" w:eastAsia="宋体" w:hAnsi="宋体"/>
+        </w:rPr>
+      </w:pPr>
+      <w:r>
+        <w:rPr>
+          <w:rFonts w:ascii="宋体" w:eastAsia="宋体" w:hAnsi="宋体" w:hint="eastAsia"/>
+        </w:rPr>
+        <w:t>RUP（统一过程</w:t>
+      </w:r>
+      <w:r>
+        <w:rPr>
+          <w:rFonts w:ascii="宋体" w:eastAsia="宋体" w:hAnsi="宋体"/>
+        </w:rPr>
+        <w:t>）</w:t>
+      </w:r>
+      <w:r>
+        <w:rPr>
+          <w:rFonts w:ascii="宋体" w:eastAsia="宋体" w:hAnsi="宋体" w:hint="eastAsia"/>
+        </w:rPr>
+        <w:t>是一种重量级方法，</w:t>
+      </w:r>
+      <w:r>
+        <w:rPr>
+          <w:rFonts w:ascii="宋体" w:eastAsia="宋体" w:hAnsi="宋体" w:hint="eastAsia"/>
+        </w:rPr>
+        <w:t>追求稳定，长期战略，适用于大中型软件产品</w:t>
+      </w:r>
+      <w:r>
+        <w:rPr>
+          <w:rFonts w:ascii="宋体" w:eastAsia="宋体" w:hAnsi="宋体" w:hint="eastAsia"/>
+        </w:rPr>
+        <w:t>开发，但实施过程成本高。</w:t>
+      </w:r>
+    </w:p>
+    <w:p>
+      <w:pPr>
+        <w:pStyle w:val="a3"/>
+        <w:numPr>
+          <w:ilvl w:val="0"/>
+          <w:numId w:val="21"/>
+        </w:numPr>
+        <w:ind w:firstLineChars="0"/>
+        <w:rPr>
+          <w:rFonts w:ascii="宋体" w:eastAsia="宋体" w:hAnsi="宋体" w:hint="eastAsia"/>
+        </w:rPr>
+      </w:pPr>
+      <w:r>
+        <w:rPr>
+          <w:rFonts w:ascii="宋体" w:eastAsia="宋体" w:hAnsi="宋体" w:hint="eastAsia"/>
+        </w:rPr>
+        <w:t>敏捷开发方法，如XP（极限编程）方法，追求在变化中用最快速的办法适应变更，用小的管理成本保障软件</w:t>
+      </w:r>
+      <w:r>
+        <w:rPr>
+          <w:rFonts w:ascii="宋体" w:eastAsia="宋体" w:hAnsi="宋体" w:hint="eastAsia"/>
+        </w:rPr>
+        <w:t>管理，适用于中小型软件产品开发，但稳定性差。</w:t>
+      </w:r>
+    </w:p>
+    <w:p>
+      <w:pPr>
+        <w:pStyle w:val="2"/>
+        <w:numPr>
+          <w:ilvl w:val="1"/>
+          <w:numId w:val="1"/>
+        </w:numPr>
+        <w:rPr>
+          <w:rFonts w:ascii="宋体" w:eastAsia="宋体" w:hAnsi="宋体"/>
+        </w:rPr>
+      </w:pPr>
+      <w:r>
+        <w:rPr>
+          <w:rFonts w:ascii="宋体" w:eastAsia="宋体" w:hAnsi="宋体" w:hint="eastAsia"/>
+        </w:rPr>
+        <w:t xml:space="preserve"> </w:t>
+      </w:r>
+      <w:r>
+        <w:rPr>
+          <w:rFonts w:ascii="宋体" w:eastAsia="宋体" w:hAnsi="宋体" w:hint="eastAsia"/>
+        </w:rPr>
+        <w:t>RUP最佳实践</w:t>
+      </w:r>
+    </w:p>
+    <w:p>
+      <w:pPr>
+        <w:pStyle w:val="a3"/>
+        <w:numPr>
+          <w:ilvl w:val="0"/>
+          <w:numId w:val="22"/>
+        </w:numPr>
+        <w:ind w:firstLineChars="0"/>
+        <w:rPr>
+          <w:rFonts w:ascii="宋体" w:eastAsia="宋体" w:hAnsi="宋体" w:hint="eastAsia"/>
+        </w:rPr>
+      </w:pPr>
+      <w:r>
+        <w:rPr>
+          <w:rFonts w:ascii="宋体" w:eastAsia="宋体" w:hAnsi="宋体" w:hint="eastAsia"/>
+        </w:rPr>
+        <w:t>长久以来，人们期望软件开发能够像其他工业产品一样，可以单独生产标准零部件，然后按照要求来组装它们，用较少的投入完成最终的软件产品。</w:t>
+      </w:r>
+      <w:r>
+        <w:rPr>
+          <w:rFonts w:ascii="宋体" w:eastAsia="宋体" w:hAnsi="宋体" w:hint="eastAsia"/>
+          <w:color w:val="FF0000"/>
+          <w:highlight w:val="yellow"/>
+        </w:rPr>
+        <w:t>现在随着面向对象的发展，基于架构的、构件式的软件开发模式己经成为软件开发的主流</w:t>
+      </w:r>
+      <w:r>
+        <w:rPr>
+          <w:rFonts w:ascii="宋体" w:eastAsia="宋体" w:hAnsi="宋体" w:hint="eastAsia"/>
+        </w:rPr>
+        <w:t>，这代表着软件从“手工业”向“工业”的转化取得了重大的进步。</w:t>
+      </w:r>
+    </w:p>
+    <w:p>
+      <w:pPr>
+        <w:pStyle w:val="a3"/>
+        <w:numPr>
+          <w:ilvl w:val="0"/>
+          <w:numId w:val="22"/>
+        </w:numPr>
+        <w:ind w:firstLineChars="0"/>
+        <w:rPr>
+          <w:rFonts w:ascii="宋体" w:eastAsia="宋体" w:hAnsi="宋体"/>
+        </w:rPr>
+      </w:pPr>
+      <w:r>
+        <w:rPr>
+          <w:rFonts w:ascii="宋体" w:eastAsia="宋体" w:hAnsi="宋体" w:hint="eastAsia"/>
+        </w:rPr>
+        <w:t>对于软件产品来说，最佳实践来自两个方面：一方面是</w:t>
+      </w:r>
+      <w:r>
+        <w:rPr>
+          <w:rFonts w:ascii="宋体" w:eastAsia="宋体" w:hAnsi="宋体" w:hint="eastAsia"/>
+          <w:highlight w:val="yellow"/>
+        </w:rPr>
+        <w:t>技术类</w:t>
+      </w:r>
+      <w:r>
+        <w:rPr>
+          <w:rFonts w:ascii="宋体" w:eastAsia="宋体" w:hAnsi="宋体" w:hint="eastAsia"/>
+        </w:rPr>
+        <w:t>的，如设计模式：另一方</w:t>
+      </w:r>
+      <w:r>
+        <w:rPr>
+          <w:rFonts w:ascii="宋体" w:eastAsia="宋体" w:hAnsi="宋体" w:hint="eastAsia"/>
+        </w:rPr>
+        <w:lastRenderedPageBreak/>
+        <w:t>面的是</w:t>
+      </w:r>
+      <w:r>
+        <w:rPr>
+          <w:rFonts w:ascii="宋体" w:eastAsia="宋体" w:hAnsi="宋体" w:hint="eastAsia"/>
+          <w:highlight w:val="yellow"/>
+        </w:rPr>
+        <w:t>过程类</w:t>
+      </w:r>
+      <w:r>
+        <w:rPr>
+          <w:rFonts w:ascii="宋体" w:eastAsia="宋体" w:hAnsi="宋体" w:hint="eastAsia"/>
+        </w:rPr>
+        <w:t>的，如需求方法、分析方法、设计方法等。</w:t>
+      </w:r>
+    </w:p>
+    <w:p>
+      <w:pPr>
+        <w:pStyle w:val="a3"/>
+        <w:numPr>
+          <w:ilvl w:val="0"/>
+          <w:numId w:val="22"/>
+        </w:numPr>
+        <w:ind w:firstLineChars="0"/>
+        <w:rPr>
+          <w:rFonts w:ascii="宋体" w:eastAsia="宋体" w:hAnsi="宋体"/>
+        </w:rPr>
+      </w:pPr>
+      <w:r>
+        <w:rPr>
+          <w:rFonts w:ascii="宋体" w:eastAsia="宋体" w:hAnsi="宋体" w:hint="eastAsia"/>
+        </w:rPr>
+        <w:t>RUP（</w:t>
+      </w:r>
+      <w:r>
+        <w:rPr>
+          <w:rFonts w:ascii="宋体" w:eastAsia="宋体" w:hAnsi="宋体" w:hint="eastAsia"/>
+        </w:rPr>
+        <w:t>统一过程</w:t>
+      </w:r>
+      <w:r>
+        <w:rPr>
+          <w:rFonts w:ascii="宋体" w:eastAsia="宋体" w:hAnsi="宋体" w:hint="eastAsia"/>
+        </w:rPr>
+        <w:t>）</w:t>
+      </w:r>
+      <w:r>
+        <w:rPr>
+          <w:rFonts w:ascii="宋体" w:eastAsia="宋体" w:hAnsi="宋体" w:hint="eastAsia"/>
+        </w:rPr>
+        <w:t>集成了很多过程类的最佳实践，这些最佳实践中包括用例驱动、架构导向、构件化等。另外，统一过程不仅仅集成了软件过程的技术方面的内容，还集成了大量的管理方面</w:t>
+      </w:r>
+      <w:r>
+        <w:rPr>
+          <w:rFonts w:ascii="宋体" w:eastAsia="宋体" w:hAnsi="宋体" w:hint="eastAsia"/>
+        </w:rPr>
+        <w:t>的内容，涉及到了软件工程的方方面面</w:t>
+      </w:r>
+      <w:r>
+        <w:rPr>
+          <w:rFonts w:ascii="宋体" w:eastAsia="宋体" w:hAnsi="宋体" w:hint="eastAsia"/>
+        </w:rPr>
+        <w:t>。</w:t>
+      </w:r>
+    </w:p>
+    <w:p>
+      <w:pPr>
+        <w:jc w:val="center"/>
+        <w:rPr>
+          <w:rFonts w:ascii="宋体" w:eastAsia="宋体" w:hAnsi="宋体"/>
+        </w:rPr>
+      </w:pPr>
+      <w:r>
+        <w:rPr>
+          <w:rFonts w:ascii="宋体" w:eastAsia="宋体" w:hAnsi="宋体"/>
+          <w:noProof/>
+        </w:rPr>
+        <w:drawing>
+          <wp:inline distT="0" distB="0" distL="0" distR="0">
+            <wp:extent cx="2865568" cy="2977286"/>
+            <wp:effectExtent l="0" t="0" r="0" b="0"/>
+            <wp:docPr id="5" name="图片 5"/>
+            <wp:cNvGraphicFramePr>
+              <a:graphicFrameLocks xmlns:a="http://schemas.openxmlformats.org/drawingml/2006/main" noChangeAspect="1"/>
+            </wp:cNvGraphicFramePr>
+            <a:graphic xmlns:a="http://schemas.openxmlformats.org/drawingml/2006/main">
+              <a:graphicData uri="http://schemas.openxmlformats.org/drawingml/2006/picture">
+                <pic:pic xmlns:pic="http://schemas.openxmlformats.org/drawingml/2006/picture">
+                  <pic:nvPicPr>
+                    <pic:cNvPr id="0" name="Picture 1"/>
+                    <pic:cNvPicPr>
+                      <a:picLocks noChangeAspect="1" noChangeArrowheads="1"/>
+                    </pic:cNvPicPr>
+                  </pic:nvPicPr>
+                  <pic:blipFill>
+                    <a:blip r:embed="rId9">
+                      <a:extLst>
+                        <a:ext uri="{28A0092B-C50C-407E-A947-70E740481C1C}">
+                          <a14:useLocalDpi xmlns:a14="http://schemas.microsoft.com/office/drawing/2010/main" val="0"/>
+                        </a:ext>
+                      </a:extLst>
+                    </a:blip>
+                    <a:srcRect/>
+                    <a:stretch>
+                      <a:fillRect/>
+                    </a:stretch>
+                  </pic:blipFill>
+                  <pic:spPr bwMode="auto">
+                    <a:xfrm>
+                      <a:off x="0" y="0"/>
+                      <a:ext cx="2875116" cy="2987207"/>
+                    </a:xfrm>
+                    <a:prstGeom prst="rect">
+                      <a:avLst/>
+                    </a:prstGeom>
+                    <a:noFill/>
+                    <a:ln>
+                      <a:noFill/>
+                    </a:ln>
+                  </pic:spPr>
+                </pic:pic>
+              </a:graphicData>
+            </a:graphic>
+          </wp:inline>
+        </w:drawing>
+      </w:r>
+    </w:p>
+    <w:p>
+      <w:pPr>
+        <w:rPr>
+          <w:rFonts w:ascii="宋体" w:eastAsia="宋体" w:hAnsi="宋体"/>
+        </w:rPr>
+      </w:pPr>
+    </w:p>
+    <w:p>
+      <w:pPr>
+        <w:pStyle w:val="1"/>
+        <w:numPr>
+          <w:ilvl w:val="0"/>
+          <w:numId w:val="1"/>
+        </w:numPr>
+      </w:pPr>
+      <w:r>
+        <w:rPr>
           <w:rFonts w:hint="eastAsia"/>
+        </w:rPr>
+        <w:t xml:space="preserve"> </w:t>
+      </w:r>
+      <w:r>
+        <w:rPr>
+          <w:rFonts w:hint="eastAsia"/>
+        </w:rPr>
+        <w:t>建模相关概念</w:t>
+      </w:r>
+    </w:p>
+    <w:p>
+      <w:pPr>
+        <w:pStyle w:val="2"/>
+        <w:numPr>
+          <w:ilvl w:val="1"/>
+          <w:numId w:val="1"/>
+        </w:numPr>
+        <w:rPr>
+          <w:rFonts w:hint="eastAsia"/>
+        </w:rPr>
+      </w:pPr>
+      <w:r>
+        <w:rPr>
+          <w:rFonts w:hint="eastAsia"/>
+        </w:rPr>
+        <w:t xml:space="preserve"> </w:t>
+      </w:r>
+      <w:r>
+        <w:rPr>
+          <w:rFonts w:hint="eastAsia"/>
+        </w:rPr>
+        <w:t>建模（Modeling）</w:t>
+      </w:r>
+    </w:p>
+    <w:p>
+      <w:pPr>
+        <w:pStyle w:val="a3"/>
+        <w:numPr>
+          <w:ilvl w:val="0"/>
+          <w:numId w:val="23"/>
+        </w:numPr>
+        <w:ind w:firstLineChars="0"/>
+        <w:rPr>
+          <w:rFonts w:ascii="宋体" w:eastAsia="宋体" w:hAnsi="宋体"/>
+        </w:rPr>
+      </w:pPr>
+      <w:r>
+        <w:rPr>
+          <w:rFonts w:ascii="宋体" w:eastAsia="宋体" w:hAnsi="宋体" w:hint="eastAsia"/>
+        </w:rPr>
+        <w:t>建模是指通过对客观事物建立一种抽象的方法用以表征事物并获得对事物本身的理解，同时把这种理解概念化，将这些逻辑概念组织起来，构成一种对所观察的对象的内部结构和工作原理的便于理解的表达。</w:t>
+      </w:r>
+    </w:p>
+    <w:p>
+      <w:pPr>
+        <w:pStyle w:val="a3"/>
+        <w:numPr>
+          <w:ilvl w:val="1"/>
+          <w:numId w:val="23"/>
+        </w:numPr>
+        <w:ind w:firstLineChars="0"/>
+        <w:rPr>
+          <w:rFonts w:ascii="宋体" w:eastAsia="宋体" w:hAnsi="宋体"/>
+        </w:rPr>
+      </w:pPr>
+      <w:r>
+        <w:rPr>
+          <w:rFonts w:ascii="宋体" w:eastAsia="宋体" w:hAnsi="宋体" w:hint="eastAsia"/>
+        </w:rPr>
+        <w:t>如何建?</w:t>
+      </w:r>
+    </w:p>
+    <w:p>
+      <w:pPr>
+        <w:pStyle w:val="a3"/>
+        <w:ind w:left="840" w:firstLineChars="0" w:firstLine="0"/>
+        <w:rPr>
+          <w:rFonts w:ascii="宋体" w:eastAsia="宋体" w:hAnsi="宋体"/>
+        </w:rPr>
+      </w:pPr>
+      <w:r>
+        <w:rPr>
+          <w:rFonts w:ascii="宋体" w:eastAsia="宋体" w:hAnsi="宋体" w:hint="eastAsia"/>
+        </w:rPr>
+        <w:t>依赖于方法论、认识论、世界观。面向过程和面向对象两种不同的软件方法将导致不同的建模结果</w:t>
+      </w:r>
+      <w:r>
+        <w:rPr>
+          <w:rFonts w:ascii="宋体" w:eastAsia="宋体" w:hAnsi="宋体" w:hint="eastAsia"/>
+        </w:rPr>
+        <w:t>。</w:t>
+      </w:r>
+    </w:p>
+    <w:p>
+      <w:pPr>
+        <w:pStyle w:val="a3"/>
+        <w:ind w:left="840" w:firstLineChars="0" w:firstLine="0"/>
+        <w:rPr>
+          <w:rFonts w:ascii="宋体" w:eastAsia="宋体" w:hAnsi="宋体"/>
+        </w:rPr>
+      </w:pPr>
+      <w:r>
+        <w:rPr>
+          <w:rFonts w:ascii="宋体" w:eastAsia="宋体" w:hAnsi="宋体" w:hint="eastAsia"/>
+        </w:rPr>
+        <w:t>抽象角度的不同决定了建模方向的不同</w:t>
+      </w:r>
+      <w:r>
+        <w:rPr>
+          <w:rFonts w:ascii="宋体" w:eastAsia="宋体" w:hAnsi="宋体" w:hint="eastAsia"/>
+        </w:rPr>
+        <w:t>，抽象确定后，相应模型能够建立起来。</w:t>
+      </w:r>
+    </w:p>
+    <w:p>
+      <w:pPr>
+        <w:pStyle w:val="a3"/>
+        <w:ind w:left="840" w:firstLineChars="0" w:firstLine="0"/>
+        <w:rPr>
+          <w:rFonts w:ascii="宋体" w:eastAsia="宋体" w:hAnsi="宋体"/>
+        </w:rPr>
+      </w:pPr>
+      <w:r>
+        <w:rPr>
+          <w:rFonts w:ascii="宋体" w:eastAsia="宋体" w:hAnsi="宋体" w:hint="eastAsia"/>
           <w:highlight w:val="yellow"/>
         </w:rPr>
-        <w:t>的角度，先了解软件项目如何做的，然后再从UML中寻找需要的工具，</w:t>
-      </w:r>
+        <w:t>做需求的时候，首要目标不是要弄清楚业务是如何一步一步完成的，而是要弄清楚有多少业务的参与者？每个参与者的目标是什么？</w:t>
+      </w:r>
+      <w:r>
+        <w:rPr>
+          <w:rFonts w:ascii="宋体" w:eastAsia="宋体" w:hAnsi="宋体" w:hint="eastAsia"/>
+          <w:highlight w:val="yellow"/>
+        </w:rPr>
+        <w:t>参与者的目标就是抽象角度，</w:t>
+      </w:r>
+      <w:r>
+        <w:rPr>
+          <w:rFonts w:ascii="宋体" w:eastAsia="宋体" w:hAnsi="宋体" w:hint="eastAsia"/>
+          <w:highlight w:val="yellow"/>
+        </w:rPr>
+        <w:t>即用例</w:t>
+      </w:r>
+      <w:r>
+        <w:rPr>
+          <w:rFonts w:ascii="宋体" w:eastAsia="宋体" w:hAnsi="宋体" w:hint="eastAsia"/>
+          <w:highlight w:val="yellow"/>
+        </w:rPr>
+        <w:t>。</w:t>
+      </w:r>
+    </w:p>
+    <w:p>
+      <w:pPr>
+        <w:pStyle w:val="a3"/>
+        <w:numPr>
+          <w:ilvl w:val="1"/>
+          <w:numId w:val="23"/>
+        </w:numPr>
+        <w:ind w:firstLineChars="0"/>
+        <w:rPr>
+          <w:rFonts w:ascii="宋体" w:eastAsia="宋体" w:hAnsi="宋体"/>
+        </w:rPr>
+      </w:pPr>
+      <w:r>
+        <w:rPr>
+          <w:rFonts w:ascii="宋体" w:eastAsia="宋体" w:hAnsi="宋体" w:hint="eastAsia"/>
+        </w:rPr>
+        <w:t>模是什么？</w:t>
+      </w:r>
+    </w:p>
+    <w:p>
+      <w:pPr>
+        <w:pStyle w:val="a3"/>
+        <w:ind w:left="840" w:firstLineChars="0" w:firstLine="0"/>
+        <w:rPr>
+          <w:rFonts w:ascii="宋体" w:eastAsia="宋体" w:hAnsi="宋体"/>
+        </w:rPr>
+      </w:pPr>
+      <w:r>
+        <w:rPr>
+          <w:rFonts w:ascii="宋体" w:eastAsia="宋体" w:hAnsi="宋体" w:hint="eastAsia"/>
+        </w:rPr>
+        <w:t>抽象角度（目标）确定后，接下要做的事情便是找出</w:t>
+      </w:r>
+      <w:r>
+        <w:rPr>
+          <w:rFonts w:ascii="宋体" w:eastAsia="宋体" w:hAnsi="宋体" w:hint="eastAsia"/>
+        </w:rPr>
+        <w:t>那些能够满足这一目标的事物</w:t>
+      </w:r>
+      <w:r>
+        <w:rPr>
+          <w:rFonts w:ascii="宋体" w:eastAsia="宋体" w:hAnsi="宋体" w:hint="eastAsia"/>
+        </w:rPr>
+        <w:t>。</w:t>
+      </w:r>
+    </w:p>
+    <w:p>
+      <w:pPr>
+        <w:pStyle w:val="a3"/>
+        <w:ind w:left="840" w:firstLineChars="0" w:firstLine="0"/>
+        <w:rPr>
+          <w:rFonts w:ascii="宋体" w:eastAsia="宋体" w:hAnsi="宋体"/>
+        </w:rPr>
+      </w:pPr>
+      <w:r>
+        <w:rPr>
+          <w:rFonts w:ascii="宋体" w:eastAsia="宋体" w:hAnsi="宋体" w:hint="eastAsia"/>
+        </w:rPr>
+        <w:t>采用过程化的描述方式，但是描述这个过程化的场景并不是最终目的，而是为了找出场景当中贡献于场景目标的那些事物</w:t>
+      </w:r>
+      <w:r>
+        <w:rPr>
+          <w:rFonts w:ascii="宋体" w:eastAsia="宋体" w:hAnsi="宋体" w:hint="eastAsia"/>
+        </w:rPr>
+        <w:t>，以及这些事物是如何贡献于这个场景的。</w:t>
+      </w:r>
+    </w:p>
+    <w:p>
+      <w:pPr>
+        <w:rPr>
+          <w:rFonts w:ascii="宋体" w:eastAsia="宋体" w:hAnsi="宋体" w:hint="eastAsia"/>
+        </w:rPr>
+      </w:pPr>
+      <w:r>
+        <w:rPr>
+          <w:noProof/>
+        </w:rPr>
+        <w:lastRenderedPageBreak/>
+        <w:drawing>
+          <wp:inline distT="0" distB="0" distL="0" distR="0" wp14:anchorId="41698624" wp14:editId="0A1F1BD8">
+            <wp:extent cx="5274310" cy="2164080"/>
+            <wp:effectExtent l="0" t="0" r="2540" b="7620"/>
+            <wp:docPr id="6" name="图片 6"/>
+            <wp:cNvGraphicFramePr>
+              <a:graphicFrameLocks xmlns:a="http://schemas.openxmlformats.org/drawingml/2006/main" noChangeAspect="1"/>
+            </wp:cNvGraphicFramePr>
+            <a:graphic xmlns:a="http://schemas.openxmlformats.org/drawingml/2006/main">
+              <a:graphicData uri="http://schemas.openxmlformats.org/drawingml/2006/picture">
+                <pic:pic xmlns:pic="http://schemas.openxmlformats.org/drawingml/2006/picture">
+                  <pic:nvPicPr>
+                    <pic:cNvPr id="1" name=""/>
+                    <pic:cNvPicPr/>
+                  </pic:nvPicPr>
+                  <pic:blipFill>
+                    <a:blip r:embed="rId10"/>
+                    <a:stretch>
+                      <a:fillRect/>
+                    </a:stretch>
+                  </pic:blipFill>
+                  <pic:spPr>
+                    <a:xfrm>
+                      <a:off x="0" y="0"/>
+                      <a:ext cx="5274310" cy="2164080"/>
+                    </a:xfrm>
+                    <a:prstGeom prst="rect">
+                      <a:avLst/>
+                    </a:prstGeom>
+                  </pic:spPr>
+                </pic:pic>
+              </a:graphicData>
+            </a:graphic>
+          </wp:inline>
+        </w:drawing>
+      </w:r>
+    </w:p>
+    <w:p>
+      <w:pPr>
+        <w:pStyle w:val="2"/>
+        <w:numPr>
+          <w:ilvl w:val="1"/>
+          <w:numId w:val="1"/>
+        </w:numPr>
+      </w:pPr>
       <w:r>
         <w:rPr>
           <w:rFonts w:hint="eastAsia"/>
-          <w:highlight w:val="yellow"/>
-        </w:rPr>
-        <w:t>将</w:t>
+        </w:rPr>
+        <w:t xml:space="preserve"> </w:t>
       </w:r>
       <w:r>
         <w:rPr>
           <w:rFonts w:hint="eastAsia"/>
-          <w:highlight w:val="yellow"/>
-        </w:rPr>
-        <w:t>软件过程中的要求</w:t>
-      </w:r>
-      <w:r>
+        </w:rPr>
+        <w:t>用例驱动</w:t>
+      </w:r>
+    </w:p>
+    <w:p>
+      <w:pPr>
         <w:rPr>
           <w:rFonts w:hint="eastAsia"/>
-          <w:highlight w:val="yellow"/>
-        </w:rPr>
-        <w:t>记录下来</w:t>
-      </w:r>
-      <w:r>
-        <w:rPr>
-          <w:rFonts w:hint="eastAsia"/>
-          <w:highlight w:val="yellow"/>
-        </w:rPr>
-        <w:t>。</w:t>
-      </w:r>
-    </w:p>
-    <w:p>
-      <w:pPr>
-        <w:rPr>
-          <w:rFonts w:ascii="宋体" w:eastAsia="宋体" w:hAnsi="宋体"/>
         </w:rPr>
       </w:pPr>
       <w:bookmarkStart w:id="0" w:name="_GoBack"/>
@@ -3179,6 +3772,132 @@
       <w:pPr>
         <w:rPr>
           <w:rFonts w:ascii="宋体" w:eastAsia="宋体" w:hAnsi="宋体"/>
+        </w:rPr>
+      </w:pPr>
+    </w:p>
+    <w:p>
+      <w:pPr>
+        <w:rPr>
+          <w:rFonts w:ascii="宋体" w:eastAsia="宋体" w:hAnsi="宋体"/>
+        </w:rPr>
+      </w:pPr>
+    </w:p>
+    <w:p>
+      <w:pPr>
+        <w:rPr>
+          <w:rFonts w:ascii="宋体" w:eastAsia="宋体" w:hAnsi="宋体"/>
+        </w:rPr>
+      </w:pPr>
+    </w:p>
+    <w:p>
+      <w:pPr>
+        <w:rPr>
+          <w:rFonts w:ascii="宋体" w:eastAsia="宋体" w:hAnsi="宋体"/>
+        </w:rPr>
+      </w:pPr>
+    </w:p>
+    <w:p>
+      <w:pPr>
+        <w:rPr>
+          <w:rFonts w:ascii="宋体" w:eastAsia="宋体" w:hAnsi="宋体"/>
+        </w:rPr>
+      </w:pPr>
+    </w:p>
+    <w:p>
+      <w:pPr>
+        <w:rPr>
+          <w:rFonts w:ascii="宋体" w:eastAsia="宋体" w:hAnsi="宋体"/>
+        </w:rPr>
+      </w:pPr>
+    </w:p>
+    <w:p>
+      <w:pPr>
+        <w:rPr>
+          <w:rFonts w:ascii="宋体" w:eastAsia="宋体" w:hAnsi="宋体"/>
+        </w:rPr>
+      </w:pPr>
+    </w:p>
+    <w:p>
+      <w:pPr>
+        <w:rPr>
+          <w:rFonts w:ascii="宋体" w:eastAsia="宋体" w:hAnsi="宋体"/>
+        </w:rPr>
+      </w:pPr>
+    </w:p>
+    <w:p>
+      <w:pPr>
+        <w:rPr>
+          <w:rFonts w:ascii="宋体" w:eastAsia="宋体" w:hAnsi="宋体"/>
+        </w:rPr>
+      </w:pPr>
+    </w:p>
+    <w:p>
+      <w:pPr>
+        <w:rPr>
+          <w:rFonts w:ascii="宋体" w:eastAsia="宋体" w:hAnsi="宋体"/>
+        </w:rPr>
+      </w:pPr>
+    </w:p>
+    <w:p>
+      <w:pPr>
+        <w:rPr>
+          <w:rFonts w:ascii="宋体" w:eastAsia="宋体" w:hAnsi="宋体"/>
+        </w:rPr>
+      </w:pPr>
+    </w:p>
+    <w:p>
+      <w:pPr>
+        <w:rPr>
+          <w:rFonts w:ascii="宋体" w:eastAsia="宋体" w:hAnsi="宋体"/>
+        </w:rPr>
+      </w:pPr>
+    </w:p>
+    <w:p>
+      <w:pPr>
+        <w:rPr>
+          <w:rFonts w:ascii="宋体" w:eastAsia="宋体" w:hAnsi="宋体"/>
+        </w:rPr>
+      </w:pPr>
+    </w:p>
+    <w:p>
+      <w:pPr>
+        <w:rPr>
+          <w:rFonts w:ascii="宋体" w:eastAsia="宋体" w:hAnsi="宋体"/>
+        </w:rPr>
+      </w:pPr>
+    </w:p>
+    <w:p>
+      <w:pPr>
+        <w:rPr>
+          <w:rFonts w:ascii="宋体" w:eastAsia="宋体" w:hAnsi="宋体"/>
+        </w:rPr>
+      </w:pPr>
+    </w:p>
+    <w:p>
+      <w:pPr>
+        <w:rPr>
+          <w:rFonts w:ascii="宋体" w:eastAsia="宋体" w:hAnsi="宋体"/>
+        </w:rPr>
+      </w:pPr>
+    </w:p>
+    <w:p>
+      <w:pPr>
+        <w:rPr>
+          <w:rFonts w:ascii="宋体" w:eastAsia="宋体" w:hAnsi="宋体"/>
+        </w:rPr>
+      </w:pPr>
+    </w:p>
+    <w:p>
+      <w:pPr>
+        <w:rPr>
+          <w:rFonts w:ascii="宋体" w:eastAsia="宋体" w:hAnsi="宋体"/>
+        </w:rPr>
+      </w:pPr>
+    </w:p>
+    <w:p>
+      <w:pPr>
+        <w:rPr>
+          <w:rFonts w:ascii="宋体" w:eastAsia="宋体" w:hAnsi="宋体" w:hint="eastAsia"/>
         </w:rPr>
       </w:pPr>
     </w:p>
@@ -3202,6 +3921,92 @@
 <file path=word/numbering.xml><?xml version="1.0" encoding="utf-8"?>
 <w:numbering xmlns:wpc="http://schemas.microsoft.com/office/word/2010/wordprocessingCanvas" xmlns:cx="http://schemas.microsoft.com/office/drawing/2014/chartex" xmlns:cx1="http://schemas.microsoft.com/office/drawing/2015/9/8/chartex" xmlns:mc="http://schemas.openxmlformats.org/markup-compatibility/2006" xmlns:o="urn:schemas-microsoft-com:office:office" xmlns:r="http://schemas.openxmlformats.org/officeDocument/2006/relationships" xmlns:m="http://schemas.openxmlformats.org/officeDocument/2006/math" xmlns:v="urn:schemas-microsoft-com:vml" xmlns:wp14="http://schemas.microsoft.com/office/word/2010/wordprocessingDrawing" xmlns:wp="http://schemas.openxmlformats.org/drawingml/2006/wordprocessingDrawing" xmlns:w10="urn:schemas-microsoft-com:office:word" xmlns:w="http://schemas.openxmlformats.org/wordprocessingml/2006/main" xmlns:w14="http://schemas.microsoft.com/office/word/2010/wordml" xmlns:w15="http://schemas.microsoft.com/office/word/2012/wordml" xmlns:w16se="http://schemas.microsoft.com/office/word/2015/wordml/symex" xmlns:wpg="http://schemas.microsoft.com/office/word/2010/wordprocessingGroup" xmlns:wpi="http://schemas.microsoft.com/office/word/2010/wordprocessingInk" xmlns:wne="http://schemas.microsoft.com/office/word/2006/wordml" xmlns:wps="http://schemas.microsoft.com/office/word/2010/wordprocessingShape" mc:Ignorable="w14 w15 w16se wp14">
   <w:abstractNum w:abstractNumId="0" w15:restartNumberingAfterBreak="0">
+    <w:nsid w:val="00530BE9"/>
+    <w:multiLevelType w:val="multilevel"/>
+    <w:tmpl w:val="0409001F"/>
+    <w:lvl w:ilvl="0">
+      <w:start w:val="1"/>
+      <w:numFmt w:val="decimal"/>
+      <w:lvlText w:val="%1."/>
+      <w:lvlJc w:val="left"/>
+      <w:pPr>
+        <w:ind w:left="425" w:hanging="425"/>
+      </w:pPr>
+    </w:lvl>
+    <w:lvl w:ilvl="1">
+      <w:start w:val="1"/>
+      <w:numFmt w:val="decimal"/>
+      <w:lvlText w:val="%1.%2."/>
+      <w:lvlJc w:val="left"/>
+      <w:pPr>
+        <w:ind w:left="567" w:hanging="567"/>
+      </w:pPr>
+    </w:lvl>
+    <w:lvl w:ilvl="2">
+      <w:start w:val="1"/>
+      <w:numFmt w:val="decimal"/>
+      <w:lvlText w:val="%1.%2.%3."/>
+      <w:lvlJc w:val="left"/>
+      <w:pPr>
+        <w:ind w:left="709" w:hanging="709"/>
+      </w:pPr>
+    </w:lvl>
+    <w:lvl w:ilvl="3">
+      <w:start w:val="1"/>
+      <w:numFmt w:val="decimal"/>
+      <w:lvlText w:val="%1.%2.%3.%4."/>
+      <w:lvlJc w:val="left"/>
+      <w:pPr>
+        <w:ind w:left="851" w:hanging="851"/>
+      </w:pPr>
+    </w:lvl>
+    <w:lvl w:ilvl="4">
+      <w:start w:val="1"/>
+      <w:numFmt w:val="decimal"/>
+      <w:lvlText w:val="%1.%2.%3.%4.%5."/>
+      <w:lvlJc w:val="left"/>
+      <w:pPr>
+        <w:ind w:left="992" w:hanging="992"/>
+      </w:pPr>
+    </w:lvl>
+    <w:lvl w:ilvl="5">
+      <w:start w:val="1"/>
+      <w:numFmt w:val="decimal"/>
+      <w:lvlText w:val="%1.%2.%3.%4.%5.%6."/>
+      <w:lvlJc w:val="left"/>
+      <w:pPr>
+        <w:ind w:left="1134" w:hanging="1134"/>
+      </w:pPr>
+    </w:lvl>
+    <w:lvl w:ilvl="6">
+      <w:start w:val="1"/>
+      <w:numFmt w:val="decimal"/>
+      <w:lvlText w:val="%1.%2.%3.%4.%5.%6.%7."/>
+      <w:lvlJc w:val="left"/>
+      <w:pPr>
+        <w:ind w:left="1276" w:hanging="1276"/>
+      </w:pPr>
+    </w:lvl>
+    <w:lvl w:ilvl="7">
+      <w:start w:val="1"/>
+      <w:numFmt w:val="decimal"/>
+      <w:lvlText w:val="%1.%2.%3.%4.%5.%6.%7.%8."/>
+      <w:lvlJc w:val="left"/>
+      <w:pPr>
+        <w:ind w:left="1418" w:hanging="1418"/>
+      </w:pPr>
+    </w:lvl>
+    <w:lvl w:ilvl="8">
+      <w:start w:val="1"/>
+      <w:numFmt w:val="decimal"/>
+      <w:lvlText w:val="%1.%2.%3.%4.%5.%6.%7.%8.%9."/>
+      <w:lvlJc w:val="left"/>
+      <w:pPr>
+        <w:ind w:left="1559" w:hanging="1559"/>
+      </w:pPr>
+    </w:lvl>
+  </w:abstractNum>
+  <w:abstractNum w:abstractNumId="1" w15:restartNumberingAfterBreak="0">
     <w:nsid w:val="06DF46DE"/>
     <w:multiLevelType w:val="multilevel"/>
     <w:tmpl w:val="0409001F"/>
@@ -3290,7 +4095,7 @@
       </w:pPr>
     </w:lvl>
   </w:abstractNum>
-  <w:abstractNum w:abstractNumId="1" w15:restartNumberingAfterBreak="0">
+  <w:abstractNum w:abstractNumId="2" w15:restartNumberingAfterBreak="0">
     <w:nsid w:val="0C170908"/>
     <w:multiLevelType w:val="multilevel"/>
     <w:tmpl w:val="0409001F"/>
@@ -3376,7 +4181,7 @@
       </w:pPr>
     </w:lvl>
   </w:abstractNum>
-  <w:abstractNum w:abstractNumId="2" w15:restartNumberingAfterBreak="0">
+  <w:abstractNum w:abstractNumId="3" w15:restartNumberingAfterBreak="0">
     <w:nsid w:val="1BC9219C"/>
     <w:multiLevelType w:val="hybridMultilevel"/>
     <w:tmpl w:val="7BE807A6"/>
@@ -3465,7 +4270,120 @@
       </w:pPr>
     </w:lvl>
   </w:abstractNum>
-  <w:abstractNum w:abstractNumId="3" w15:restartNumberingAfterBreak="0">
+  <w:abstractNum w:abstractNumId="4" w15:restartNumberingAfterBreak="0">
+    <w:nsid w:val="1E5A089E"/>
+    <w:multiLevelType w:val="hybridMultilevel"/>
+    <w:tmpl w:val="69A672B8"/>
+    <w:lvl w:ilvl="0" w:tplc="0409000B">
+      <w:start w:val="1"/>
+      <w:numFmt w:val="bullet"/>
+      <w:lvlText w:val=""/>
+      <w:lvlJc w:val="left"/>
+      <w:pPr>
+        <w:ind w:left="420" w:hanging="420"/>
+      </w:pPr>
+      <w:rPr>
+        <w:rFonts w:ascii="Wingdings" w:hAnsi="Wingdings" w:hint="default"/>
+      </w:rPr>
+    </w:lvl>
+    <w:lvl w:ilvl="1" w:tplc="04090003" w:tentative="1">
+      <w:start w:val="1"/>
+      <w:numFmt w:val="bullet"/>
+      <w:lvlText w:val=""/>
+      <w:lvlJc w:val="left"/>
+      <w:pPr>
+        <w:ind w:left="840" w:hanging="420"/>
+      </w:pPr>
+      <w:rPr>
+        <w:rFonts w:ascii="Wingdings" w:hAnsi="Wingdings" w:hint="default"/>
+      </w:rPr>
+    </w:lvl>
+    <w:lvl w:ilvl="2" w:tplc="04090005" w:tentative="1">
+      <w:start w:val="1"/>
+      <w:numFmt w:val="bullet"/>
+      <w:lvlText w:val=""/>
+      <w:lvlJc w:val="left"/>
+      <w:pPr>
+        <w:ind w:left="1260" w:hanging="420"/>
+      </w:pPr>
+      <w:rPr>
+        <w:rFonts w:ascii="Wingdings" w:hAnsi="Wingdings" w:hint="default"/>
+      </w:rPr>
+    </w:lvl>
+    <w:lvl w:ilvl="3" w:tplc="04090001" w:tentative="1">
+      <w:start w:val="1"/>
+      <w:numFmt w:val="bullet"/>
+      <w:lvlText w:val=""/>
+      <w:lvlJc w:val="left"/>
+      <w:pPr>
+        <w:ind w:left="1680" w:hanging="420"/>
+      </w:pPr>
+      <w:rPr>
+        <w:rFonts w:ascii="Wingdings" w:hAnsi="Wingdings" w:hint="default"/>
+      </w:rPr>
+    </w:lvl>
+    <w:lvl w:ilvl="4" w:tplc="04090003" w:tentative="1">
+      <w:start w:val="1"/>
+      <w:numFmt w:val="bullet"/>
+      <w:lvlText w:val=""/>
+      <w:lvlJc w:val="left"/>
+      <w:pPr>
+        <w:ind w:left="2100" w:hanging="420"/>
+      </w:pPr>
+      <w:rPr>
+        <w:rFonts w:ascii="Wingdings" w:hAnsi="Wingdings" w:hint="default"/>
+      </w:rPr>
+    </w:lvl>
+    <w:lvl w:ilvl="5" w:tplc="04090005" w:tentative="1">
+      <w:start w:val="1"/>
+      <w:numFmt w:val="bullet"/>
+      <w:lvlText w:val=""/>
+      <w:lvlJc w:val="left"/>
+      <w:pPr>
+        <w:ind w:left="2520" w:hanging="420"/>
+      </w:pPr>
+      <w:rPr>
+        <w:rFonts w:ascii="Wingdings" w:hAnsi="Wingdings" w:hint="default"/>
+      </w:rPr>
+    </w:lvl>
+    <w:lvl w:ilvl="6" w:tplc="04090001" w:tentative="1">
+      <w:start w:val="1"/>
+      <w:numFmt w:val="bullet"/>
+      <w:lvlText w:val=""/>
+      <w:lvlJc w:val="left"/>
+      <w:pPr>
+        <w:ind w:left="2940" w:hanging="420"/>
+      </w:pPr>
+      <w:rPr>
+        <w:rFonts w:ascii="Wingdings" w:hAnsi="Wingdings" w:hint="default"/>
+      </w:rPr>
+    </w:lvl>
+    <w:lvl w:ilvl="7" w:tplc="04090003" w:tentative="1">
+      <w:start w:val="1"/>
+      <w:numFmt w:val="bullet"/>
+      <w:lvlText w:val=""/>
+      <w:lvlJc w:val="left"/>
+      <w:pPr>
+        <w:ind w:left="3360" w:hanging="420"/>
+      </w:pPr>
+      <w:rPr>
+        <w:rFonts w:ascii="Wingdings" w:hAnsi="Wingdings" w:hint="default"/>
+      </w:rPr>
+    </w:lvl>
+    <w:lvl w:ilvl="8" w:tplc="04090005" w:tentative="1">
+      <w:start w:val="1"/>
+      <w:numFmt w:val="bullet"/>
+      <w:lvlText w:val=""/>
+      <w:lvlJc w:val="left"/>
+      <w:pPr>
+        <w:ind w:left="3780" w:hanging="420"/>
+      </w:pPr>
+      <w:rPr>
+        <w:rFonts w:ascii="Wingdings" w:hAnsi="Wingdings" w:hint="default"/>
+      </w:rPr>
+    </w:lvl>
+  </w:abstractNum>
+  <w:abstractNum w:abstractNumId="5" w15:restartNumberingAfterBreak="0">
     <w:nsid w:val="207565DF"/>
     <w:multiLevelType w:val="hybridMultilevel"/>
     <w:tmpl w:val="DC4E2056"/>
@@ -3578,7 +4496,7 @@
       </w:rPr>
     </w:lvl>
   </w:abstractNum>
-  <w:abstractNum w:abstractNumId="4" w15:restartNumberingAfterBreak="0">
+  <w:abstractNum w:abstractNumId="6" w15:restartNumberingAfterBreak="0">
     <w:nsid w:val="209C4115"/>
     <w:multiLevelType w:val="hybridMultilevel"/>
     <w:tmpl w:val="0CB866C0"/>
@@ -3667,7 +4585,7 @@
       </w:pPr>
     </w:lvl>
   </w:abstractNum>
-  <w:abstractNum w:abstractNumId="5" w15:restartNumberingAfterBreak="0">
+  <w:abstractNum w:abstractNumId="7" w15:restartNumberingAfterBreak="0">
     <w:nsid w:val="20D95F8A"/>
     <w:multiLevelType w:val="hybridMultilevel"/>
     <w:tmpl w:val="7FD8FA4A"/>
@@ -3756,7 +4674,7 @@
       </w:pPr>
     </w:lvl>
   </w:abstractNum>
-  <w:abstractNum w:abstractNumId="6" w15:restartNumberingAfterBreak="0">
+  <w:abstractNum w:abstractNumId="8" w15:restartNumberingAfterBreak="0">
     <w:nsid w:val="2AD73220"/>
     <w:multiLevelType w:val="hybridMultilevel"/>
     <w:tmpl w:val="2996C23A"/>
@@ -3869,7 +4787,7 @@
       </w:rPr>
     </w:lvl>
   </w:abstractNum>
-  <w:abstractNum w:abstractNumId="7" w15:restartNumberingAfterBreak="0">
+  <w:abstractNum w:abstractNumId="9" w15:restartNumberingAfterBreak="0">
     <w:nsid w:val="370208AC"/>
     <w:multiLevelType w:val="hybridMultilevel"/>
     <w:tmpl w:val="B92A0CB0"/>
@@ -3982,7 +4900,7 @@
       </w:rPr>
     </w:lvl>
   </w:abstractNum>
-  <w:abstractNum w:abstractNumId="8" w15:restartNumberingAfterBreak="0">
+  <w:abstractNum w:abstractNumId="10" w15:restartNumberingAfterBreak="0">
     <w:nsid w:val="3C4C7107"/>
     <w:multiLevelType w:val="multilevel"/>
     <w:tmpl w:val="0409001F"/>
@@ -4068,7 +4986,7 @@
       </w:pPr>
     </w:lvl>
   </w:abstractNum>
-  <w:abstractNum w:abstractNumId="9" w15:restartNumberingAfterBreak="0">
+  <w:abstractNum w:abstractNumId="11" w15:restartNumberingAfterBreak="0">
     <w:nsid w:val="43B37D1D"/>
     <w:multiLevelType w:val="hybridMultilevel"/>
     <w:tmpl w:val="3BC07FC2"/>
@@ -4181,7 +5099,7 @@
       </w:rPr>
     </w:lvl>
   </w:abstractNum>
-  <w:abstractNum w:abstractNumId="10" w15:restartNumberingAfterBreak="0">
+  <w:abstractNum w:abstractNumId="12" w15:restartNumberingAfterBreak="0">
     <w:nsid w:val="46475F20"/>
     <w:multiLevelType w:val="multilevel"/>
     <w:tmpl w:val="0409001F"/>
@@ -4267,7 +5185,7 @@
       </w:pPr>
     </w:lvl>
   </w:abstractNum>
-  <w:abstractNum w:abstractNumId="11" w15:restartNumberingAfterBreak="0">
+  <w:abstractNum w:abstractNumId="13" w15:restartNumberingAfterBreak="0">
     <w:nsid w:val="4A0C7257"/>
     <w:multiLevelType w:val="hybridMultilevel"/>
     <w:tmpl w:val="90E63030"/>
@@ -4380,7 +5298,120 @@
       </w:rPr>
     </w:lvl>
   </w:abstractNum>
-  <w:abstractNum w:abstractNumId="12" w15:restartNumberingAfterBreak="0">
+  <w:abstractNum w:abstractNumId="14" w15:restartNumberingAfterBreak="0">
+    <w:nsid w:val="4A53227E"/>
+    <w:multiLevelType w:val="hybridMultilevel"/>
+    <w:tmpl w:val="D93A401C"/>
+    <w:lvl w:ilvl="0" w:tplc="0409000B">
+      <w:start w:val="1"/>
+      <w:numFmt w:val="bullet"/>
+      <w:lvlText w:val=""/>
+      <w:lvlJc w:val="left"/>
+      <w:pPr>
+        <w:ind w:left="420" w:hanging="420"/>
+      </w:pPr>
+      <w:rPr>
+        <w:rFonts w:ascii="Wingdings" w:hAnsi="Wingdings" w:hint="default"/>
+      </w:rPr>
+    </w:lvl>
+    <w:lvl w:ilvl="1" w:tplc="04090003" w:tentative="1">
+      <w:start w:val="1"/>
+      <w:numFmt w:val="bullet"/>
+      <w:lvlText w:val=""/>
+      <w:lvlJc w:val="left"/>
+      <w:pPr>
+        <w:ind w:left="840" w:hanging="420"/>
+      </w:pPr>
+      <w:rPr>
+        <w:rFonts w:ascii="Wingdings" w:hAnsi="Wingdings" w:hint="default"/>
+      </w:rPr>
+    </w:lvl>
+    <w:lvl w:ilvl="2" w:tplc="04090005" w:tentative="1">
+      <w:start w:val="1"/>
+      <w:numFmt w:val="bullet"/>
+      <w:lvlText w:val=""/>
+      <w:lvlJc w:val="left"/>
+      <w:pPr>
+        <w:ind w:left="1260" w:hanging="420"/>
+      </w:pPr>
+      <w:rPr>
+        <w:rFonts w:ascii="Wingdings" w:hAnsi="Wingdings" w:hint="default"/>
+      </w:rPr>
+    </w:lvl>
+    <w:lvl w:ilvl="3" w:tplc="04090001" w:tentative="1">
+      <w:start w:val="1"/>
+      <w:numFmt w:val="bullet"/>
+      <w:lvlText w:val=""/>
+      <w:lvlJc w:val="left"/>
+      <w:pPr>
+        <w:ind w:left="1680" w:hanging="420"/>
+      </w:pPr>
+      <w:rPr>
+        <w:rFonts w:ascii="Wingdings" w:hAnsi="Wingdings" w:hint="default"/>
+      </w:rPr>
+    </w:lvl>
+    <w:lvl w:ilvl="4" w:tplc="04090003" w:tentative="1">
+      <w:start w:val="1"/>
+      <w:numFmt w:val="bullet"/>
+      <w:lvlText w:val=""/>
+      <w:lvlJc w:val="left"/>
+      <w:pPr>
+        <w:ind w:left="2100" w:hanging="420"/>
+      </w:pPr>
+      <w:rPr>
+        <w:rFonts w:ascii="Wingdings" w:hAnsi="Wingdings" w:hint="default"/>
+      </w:rPr>
+    </w:lvl>
+    <w:lvl w:ilvl="5" w:tplc="04090005" w:tentative="1">
+      <w:start w:val="1"/>
+      <w:numFmt w:val="bullet"/>
+      <w:lvlText w:val=""/>
+      <w:lvlJc w:val="left"/>
+      <w:pPr>
+        <w:ind w:left="2520" w:hanging="420"/>
+      </w:pPr>
+      <w:rPr>
+        <w:rFonts w:ascii="Wingdings" w:hAnsi="Wingdings" w:hint="default"/>
+      </w:rPr>
+    </w:lvl>
+    <w:lvl w:ilvl="6" w:tplc="04090001" w:tentative="1">
+      <w:start w:val="1"/>
+      <w:numFmt w:val="bullet"/>
+      <w:lvlText w:val=""/>
+      <w:lvlJc w:val="left"/>
+      <w:pPr>
+        <w:ind w:left="2940" w:hanging="420"/>
+      </w:pPr>
+      <w:rPr>
+        <w:rFonts w:ascii="Wingdings" w:hAnsi="Wingdings" w:hint="default"/>
+      </w:rPr>
+    </w:lvl>
+    <w:lvl w:ilvl="7" w:tplc="04090003" w:tentative="1">
+      <w:start w:val="1"/>
+      <w:numFmt w:val="bullet"/>
+      <w:lvlText w:val=""/>
+      <w:lvlJc w:val="left"/>
+      <w:pPr>
+        <w:ind w:left="3360" w:hanging="420"/>
+      </w:pPr>
+      <w:rPr>
+        <w:rFonts w:ascii="Wingdings" w:hAnsi="Wingdings" w:hint="default"/>
+      </w:rPr>
+    </w:lvl>
+    <w:lvl w:ilvl="8" w:tplc="04090005" w:tentative="1">
+      <w:start w:val="1"/>
+      <w:numFmt w:val="bullet"/>
+      <w:lvlText w:val=""/>
+      <w:lvlJc w:val="left"/>
+      <w:pPr>
+        <w:ind w:left="3780" w:hanging="420"/>
+      </w:pPr>
+      <w:rPr>
+        <w:rFonts w:ascii="Wingdings" w:hAnsi="Wingdings" w:hint="default"/>
+      </w:rPr>
+    </w:lvl>
+  </w:abstractNum>
+  <w:abstractNum w:abstractNumId="15" w15:restartNumberingAfterBreak="0">
     <w:nsid w:val="4C2A3287"/>
     <w:multiLevelType w:val="hybridMultilevel"/>
     <w:tmpl w:val="5590E56A"/>
@@ -4493,7 +5524,7 @@
       </w:rPr>
     </w:lvl>
   </w:abstractNum>
-  <w:abstractNum w:abstractNumId="13" w15:restartNumberingAfterBreak="0">
+  <w:abstractNum w:abstractNumId="16" w15:restartNumberingAfterBreak="0">
     <w:nsid w:val="4DAB5D6B"/>
     <w:multiLevelType w:val="hybridMultilevel"/>
     <w:tmpl w:val="D772CDEA"/>
@@ -4606,7 +5637,120 @@
       </w:rPr>
     </w:lvl>
   </w:abstractNum>
-  <w:abstractNum w:abstractNumId="14" w15:restartNumberingAfterBreak="0">
+  <w:abstractNum w:abstractNumId="17" w15:restartNumberingAfterBreak="0">
+    <w:nsid w:val="4DFE4868"/>
+    <w:multiLevelType w:val="hybridMultilevel"/>
+    <w:tmpl w:val="E5CAFACA"/>
+    <w:lvl w:ilvl="0" w:tplc="0409000B">
+      <w:start w:val="1"/>
+      <w:numFmt w:val="bullet"/>
+      <w:lvlText w:val=""/>
+      <w:lvlJc w:val="left"/>
+      <w:pPr>
+        <w:ind w:left="420" w:hanging="420"/>
+      </w:pPr>
+      <w:rPr>
+        <w:rFonts w:ascii="Wingdings" w:hAnsi="Wingdings" w:hint="default"/>
+      </w:rPr>
+    </w:lvl>
+    <w:lvl w:ilvl="1" w:tplc="04090009">
+      <w:start w:val="1"/>
+      <w:numFmt w:val="bullet"/>
+      <w:lvlText w:val=""/>
+      <w:lvlJc w:val="left"/>
+      <w:pPr>
+        <w:ind w:left="840" w:hanging="420"/>
+      </w:pPr>
+      <w:rPr>
+        <w:rFonts w:ascii="Wingdings" w:hAnsi="Wingdings" w:hint="default"/>
+      </w:rPr>
+    </w:lvl>
+    <w:lvl w:ilvl="2" w:tplc="04090005" w:tentative="1">
+      <w:start w:val="1"/>
+      <w:numFmt w:val="bullet"/>
+      <w:lvlText w:val=""/>
+      <w:lvlJc w:val="left"/>
+      <w:pPr>
+        <w:ind w:left="1260" w:hanging="420"/>
+      </w:pPr>
+      <w:rPr>
+        <w:rFonts w:ascii="Wingdings" w:hAnsi="Wingdings" w:hint="default"/>
+      </w:rPr>
+    </w:lvl>
+    <w:lvl w:ilvl="3" w:tplc="04090001" w:tentative="1">
+      <w:start w:val="1"/>
+      <w:numFmt w:val="bullet"/>
+      <w:lvlText w:val=""/>
+      <w:lvlJc w:val="left"/>
+      <w:pPr>
+        <w:ind w:left="1680" w:hanging="420"/>
+      </w:pPr>
+      <w:rPr>
+        <w:rFonts w:ascii="Wingdings" w:hAnsi="Wingdings" w:hint="default"/>
+      </w:rPr>
+    </w:lvl>
+    <w:lvl w:ilvl="4" w:tplc="04090003" w:tentative="1">
+      <w:start w:val="1"/>
+      <w:numFmt w:val="bullet"/>
+      <w:lvlText w:val=""/>
+      <w:lvlJc w:val="left"/>
+      <w:pPr>
+        <w:ind w:left="2100" w:hanging="420"/>
+      </w:pPr>
+      <w:rPr>
+        <w:rFonts w:ascii="Wingdings" w:hAnsi="Wingdings" w:hint="default"/>
+      </w:rPr>
+    </w:lvl>
+    <w:lvl w:ilvl="5" w:tplc="04090005" w:tentative="1">
+      <w:start w:val="1"/>
+      <w:numFmt w:val="bullet"/>
+      <w:lvlText w:val=""/>
+      <w:lvlJc w:val="left"/>
+      <w:pPr>
+        <w:ind w:left="2520" w:hanging="420"/>
+      </w:pPr>
+      <w:rPr>
+        <w:rFonts w:ascii="Wingdings" w:hAnsi="Wingdings" w:hint="default"/>
+      </w:rPr>
+    </w:lvl>
+    <w:lvl w:ilvl="6" w:tplc="04090001" w:tentative="1">
+      <w:start w:val="1"/>
+      <w:numFmt w:val="bullet"/>
+      <w:lvlText w:val=""/>
+      <w:lvlJc w:val="left"/>
+      <w:pPr>
+        <w:ind w:left="2940" w:hanging="420"/>
+      </w:pPr>
+      <w:rPr>
+        <w:rFonts w:ascii="Wingdings" w:hAnsi="Wingdings" w:hint="default"/>
+      </w:rPr>
+    </w:lvl>
+    <w:lvl w:ilvl="7" w:tplc="04090003" w:tentative="1">
+      <w:start w:val="1"/>
+      <w:numFmt w:val="bullet"/>
+      <w:lvlText w:val=""/>
+      <w:lvlJc w:val="left"/>
+      <w:pPr>
+        <w:ind w:left="3360" w:hanging="420"/>
+      </w:pPr>
+      <w:rPr>
+        <w:rFonts w:ascii="Wingdings" w:hAnsi="Wingdings" w:hint="default"/>
+      </w:rPr>
+    </w:lvl>
+    <w:lvl w:ilvl="8" w:tplc="04090005" w:tentative="1">
+      <w:start w:val="1"/>
+      <w:numFmt w:val="bullet"/>
+      <w:lvlText w:val=""/>
+      <w:lvlJc w:val="left"/>
+      <w:pPr>
+        <w:ind w:left="3780" w:hanging="420"/>
+      </w:pPr>
+      <w:rPr>
+        <w:rFonts w:ascii="Wingdings" w:hAnsi="Wingdings" w:hint="default"/>
+      </w:rPr>
+    </w:lvl>
+  </w:abstractNum>
+  <w:abstractNum w:abstractNumId="18" w15:restartNumberingAfterBreak="0">
     <w:nsid w:val="4E5B4EFC"/>
     <w:multiLevelType w:val="hybridMultilevel"/>
     <w:tmpl w:val="E1505686"/>
@@ -4719,7 +5863,7 @@
       </w:rPr>
     </w:lvl>
   </w:abstractNum>
-  <w:abstractNum w:abstractNumId="15" w15:restartNumberingAfterBreak="0">
+  <w:abstractNum w:abstractNumId="19" w15:restartNumberingAfterBreak="0">
     <w:nsid w:val="55CC388F"/>
     <w:multiLevelType w:val="hybridMultilevel"/>
     <w:tmpl w:val="8FF67B7E"/>
@@ -4808,7 +5952,7 @@
       </w:pPr>
     </w:lvl>
   </w:abstractNum>
-  <w:abstractNum w:abstractNumId="16" w15:restartNumberingAfterBreak="0">
+  <w:abstractNum w:abstractNumId="20" w15:restartNumberingAfterBreak="0">
     <w:nsid w:val="604E6980"/>
     <w:multiLevelType w:val="hybridMultilevel"/>
     <w:tmpl w:val="4E7EAC8C"/>
@@ -4921,7 +6065,7 @@
       </w:rPr>
     </w:lvl>
   </w:abstractNum>
-  <w:abstractNum w:abstractNumId="17" w15:restartNumberingAfterBreak="0">
+  <w:abstractNum w:abstractNumId="21" w15:restartNumberingAfterBreak="0">
     <w:nsid w:val="63725ACC"/>
     <w:multiLevelType w:val="multilevel"/>
     <w:tmpl w:val="0409001F"/>
@@ -5007,7 +6151,7 @@
       </w:pPr>
     </w:lvl>
   </w:abstractNum>
-  <w:abstractNum w:abstractNumId="18" w15:restartNumberingAfterBreak="0">
+  <w:abstractNum w:abstractNumId="22" w15:restartNumberingAfterBreak="0">
     <w:nsid w:val="693D0662"/>
     <w:multiLevelType w:val="multilevel"/>
     <w:tmpl w:val="0409001F"/>
@@ -5093,7 +6237,7 @@
       </w:pPr>
     </w:lvl>
   </w:abstractNum>
-  <w:abstractNum w:abstractNumId="19" w15:restartNumberingAfterBreak="0">
+  <w:abstractNum w:abstractNumId="23" w15:restartNumberingAfterBreak="0">
     <w:nsid w:val="7E44558A"/>
     <w:multiLevelType w:val="hybridMultilevel"/>
     <w:tmpl w:val="7FF2ED24"/>
@@ -5207,64 +6351,76 @@
     </w:lvl>
   </w:abstractNum>
   <w:num w:numId="1">
+    <w:abstractNumId w:val="22"/>
+  </w:num>
+  <w:num w:numId="2">
+    <w:abstractNumId w:val="19"/>
+  </w:num>
+  <w:num w:numId="3">
+    <w:abstractNumId w:val="20"/>
+  </w:num>
+  <w:num w:numId="4">
+    <w:abstractNumId w:val="1"/>
+  </w:num>
+  <w:num w:numId="5">
+    <w:abstractNumId w:val="21"/>
+  </w:num>
+  <w:num w:numId="6">
+    <w:abstractNumId w:val="10"/>
+  </w:num>
+  <w:num w:numId="7">
+    <w:abstractNumId w:val="9"/>
+  </w:num>
+  <w:num w:numId="8">
+    <w:abstractNumId w:val="7"/>
+  </w:num>
+  <w:num w:numId="9">
+    <w:abstractNumId w:val="5"/>
+  </w:num>
+  <w:num w:numId="10">
+    <w:abstractNumId w:val="2"/>
+  </w:num>
+  <w:num w:numId="11">
+    <w:abstractNumId w:val="8"/>
+  </w:num>
+  <w:num w:numId="12">
+    <w:abstractNumId w:val="23"/>
+  </w:num>
+  <w:num w:numId="13">
+    <w:abstractNumId w:val="6"/>
+  </w:num>
+  <w:num w:numId="14">
     <w:abstractNumId w:val="18"/>
   </w:num>
-  <w:num w:numId="2">
+  <w:num w:numId="15">
+    <w:abstractNumId w:val="3"/>
+  </w:num>
+  <w:num w:numId="16">
+    <w:abstractNumId w:val="11"/>
+  </w:num>
+  <w:num w:numId="17">
+    <w:abstractNumId w:val="13"/>
+  </w:num>
+  <w:num w:numId="18">
+    <w:abstractNumId w:val="16"/>
+  </w:num>
+  <w:num w:numId="19">
+    <w:abstractNumId w:val="12"/>
+  </w:num>
+  <w:num w:numId="20">
     <w:abstractNumId w:val="15"/>
   </w:num>
-  <w:num w:numId="3">
-    <w:abstractNumId w:val="16"/>
+  <w:num w:numId="21">
+    <w:abstractNumId w:val="4"/>
   </w:num>
-  <w:num w:numId="4">
-    <w:abstractNumId w:val="0"/>
+  <w:num w:numId="22">
+    <w:abstractNumId w:val="14"/>
   </w:num>
-  <w:num w:numId="5">
+  <w:num w:numId="23">
     <w:abstractNumId w:val="17"/>
   </w:num>
-  <w:num w:numId="6">
-    <w:abstractNumId w:val="8"/>
-  </w:num>
-  <w:num w:numId="7">
-    <w:abstractNumId w:val="7"/>
-  </w:num>
-  <w:num w:numId="8">
-    <w:abstractNumId w:val="5"/>
-  </w:num>
-  <w:num w:numId="9">
-    <w:abstractNumId w:val="3"/>
-  </w:num>
-  <w:num w:numId="10">
-    <w:abstractNumId w:val="1"/>
-  </w:num>
-  <w:num w:numId="11">
-    <w:abstractNumId w:val="6"/>
-  </w:num>
-  <w:num w:numId="12">
-    <w:abstractNumId w:val="19"/>
-  </w:num>
-  <w:num w:numId="13">
-    <w:abstractNumId w:val="4"/>
-  </w:num>
-  <w:num w:numId="14">
-    <w:abstractNumId w:val="14"/>
-  </w:num>
-  <w:num w:numId="15">
-    <w:abstractNumId w:val="2"/>
-  </w:num>
-  <w:num w:numId="16">
-    <w:abstractNumId w:val="9"/>
-  </w:num>
-  <w:num w:numId="17">
-    <w:abstractNumId w:val="11"/>
-  </w:num>
-  <w:num w:numId="18">
-    <w:abstractNumId w:val="13"/>
-  </w:num>
-  <w:num w:numId="19">
-    <w:abstractNumId w:val="10"/>
-  </w:num>
-  <w:num w:numId="20">
-    <w:abstractNumId w:val="12"/>
+  <w:num w:numId="24">
+    <w:abstractNumId w:val="0"/>
   </w:num>
 </w:numbering>
 </file>

--- a/大象-Thinking_in_UML/《大象-Thinking_in_UML（第二版）》读书笔记.docx
+++ b/大象-Thinking_in_UML/《大象-Thinking_in_UML（第二版）》读书笔记.docx
@@ -3099,7 +3099,7 @@
         </w:numPr>
         <w:ind w:firstLineChars="0"/>
         <w:rPr>
-          <w:rFonts w:ascii="宋体" w:eastAsia="宋体" w:hAnsi="宋体" w:hint="eastAsia"/>
+          <w:rFonts w:ascii="宋体" w:eastAsia="宋体" w:hAnsi="宋体"/>
         </w:rPr>
       </w:pPr>
       <w:r>
@@ -3148,7 +3148,7 @@
         </w:numPr>
         <w:ind w:firstLineChars="0"/>
         <w:rPr>
-          <w:rFonts w:ascii="宋体" w:eastAsia="宋体" w:hAnsi="宋体" w:hint="eastAsia"/>
+          <w:rFonts w:ascii="宋体" w:eastAsia="宋体" w:hAnsi="宋体"/>
         </w:rPr>
       </w:pPr>
       <w:r>
@@ -3370,9 +3370,6 @@
           <w:ilvl w:val="1"/>
           <w:numId w:val="1"/>
         </w:numPr>
-        <w:rPr>
-          <w:rFonts w:hint="eastAsia"/>
-        </w:rPr>
       </w:pPr>
       <w:r>
         <w:rPr>
@@ -3574,7 +3571,7 @@
     <w:p>
       <w:pPr>
         <w:rPr>
-          <w:rFonts w:ascii="宋体" w:eastAsia="宋体" w:hAnsi="宋体" w:hint="eastAsia"/>
+          <w:rFonts w:ascii="宋体" w:eastAsia="宋体" w:hAnsi="宋体"/>
         </w:rPr>
       </w:pPr>
       <w:r>
@@ -3642,6 +3639,682 @@
     </w:p>
     <w:p>
       <w:pPr>
+        <w:pStyle w:val="a3"/>
+        <w:numPr>
+          <w:ilvl w:val="0"/>
+          <w:numId w:val="25"/>
+        </w:numPr>
+        <w:ind w:firstLineChars="0"/>
+        <w:rPr>
+          <w:rFonts w:ascii="宋体" w:eastAsia="宋体" w:hAnsi="宋体"/>
+        </w:rPr>
+      </w:pPr>
+      <w:r>
+        <w:rPr>
+          <w:rFonts w:hint="eastAsia"/>
+        </w:rPr>
+        <w:t xml:space="preserve">用例 </w:t>
+      </w:r>
+      <w:r>
+        <w:t xml:space="preserve">== </w:t>
+      </w:r>
+      <w:r>
+        <w:rPr>
+          <w:rFonts w:hint="eastAsia"/>
+        </w:rPr>
+        <w:t>抽象角度</w:t>
+      </w:r>
+    </w:p>
+    <w:p>
+      <w:pPr>
+        <w:pStyle w:val="a3"/>
+        <w:numPr>
+          <w:ilvl w:val="0"/>
+          <w:numId w:val="26"/>
+        </w:numPr>
+        <w:ind w:firstLineChars="0"/>
+        <w:rPr>
+          <w:rFonts w:ascii="宋体" w:eastAsia="宋体" w:hAnsi="宋体"/>
+        </w:rPr>
+      </w:pPr>
+      <w:r>
+        <w:rPr>
+          <w:rFonts w:ascii="宋体" w:eastAsia="宋体" w:hAnsi="宋体" w:hint="eastAsia"/>
+        </w:rPr>
+        <w:t>要解决问题领域，就要归纳出所有必要的抽象角度，即用例</w:t>
+      </w:r>
+    </w:p>
+    <w:p>
+      <w:pPr>
+        <w:pStyle w:val="a3"/>
+        <w:numPr>
+          <w:ilvl w:val="0"/>
+          <w:numId w:val="26"/>
+        </w:numPr>
+        <w:ind w:firstLineChars="0"/>
+        <w:rPr>
+          <w:rFonts w:ascii="宋体" w:eastAsia="宋体" w:hAnsi="宋体"/>
+        </w:rPr>
+      </w:pPr>
+      <w:r>
+        <w:rPr>
+          <w:rFonts w:ascii="宋体" w:eastAsia="宋体" w:hAnsi="宋体" w:hint="eastAsia"/>
+        </w:rPr>
+        <w:t>为归纳出的这些用例描述可能的特定场景</w:t>
+      </w:r>
+    </w:p>
+    <w:p>
+      <w:pPr>
+        <w:pStyle w:val="a3"/>
+        <w:numPr>
+          <w:ilvl w:val="0"/>
+          <w:numId w:val="26"/>
+        </w:numPr>
+        <w:ind w:firstLineChars="0"/>
+        <w:rPr>
+          <w:rFonts w:ascii="宋体" w:eastAsia="宋体" w:hAnsi="宋体"/>
+        </w:rPr>
+      </w:pPr>
+      <w:r>
+        <w:rPr>
+          <w:rFonts w:ascii="宋体" w:eastAsia="宋体" w:hAnsi="宋体" w:hint="eastAsia"/>
+        </w:rPr>
+        <w:t>找出实现特定场景的事物、规则和行为</w:t>
+      </w:r>
+    </w:p>
+    <w:p>
+      <w:pPr>
+        <w:ind w:left="420"/>
+        <w:rPr>
+          <w:rFonts w:ascii="宋体" w:eastAsia="宋体" w:hAnsi="宋体" w:hint="eastAsia"/>
+          <w:b/>
+        </w:rPr>
+      </w:pPr>
+      <w:r>
+        <w:rPr>
+          <w:rFonts w:ascii="宋体" w:eastAsia="宋体" w:hAnsi="宋体" w:hint="eastAsia"/>
+          <w:b/>
+          <w:color w:val="FF0000"/>
+          <w:highlight w:val="yellow"/>
+        </w:rPr>
+        <w:t>实现用例是必须的工作</w:t>
+      </w:r>
+    </w:p>
+    <w:p>
+      <w:pPr>
+        <w:pStyle w:val="a3"/>
+        <w:numPr>
+          <w:ilvl w:val="0"/>
+          <w:numId w:val="25"/>
+        </w:numPr>
+        <w:ind w:firstLineChars="0"/>
+        <w:rPr>
+          <w:rFonts w:ascii="宋体" w:eastAsia="宋体" w:hAnsi="宋体"/>
+        </w:rPr>
+      </w:pPr>
+      <w:r>
+        <w:rPr>
+          <w:rFonts w:ascii="宋体" w:eastAsia="宋体" w:hAnsi="宋体" w:hint="eastAsia"/>
+        </w:rPr>
+        <w:t>RUP中，一个用例就是一个分析单元、设计单元、开发单元、测试单元、部署单元等</w:t>
+      </w:r>
+    </w:p>
+    <w:p>
+      <w:pPr>
+        <w:jc w:val="center"/>
+        <w:rPr>
+          <w:rFonts w:ascii="宋体" w:eastAsia="宋体" w:hAnsi="宋体" w:hint="eastAsia"/>
+        </w:rPr>
+      </w:pPr>
+      <w:r>
+        <w:rPr>
+          <w:noProof/>
+        </w:rPr>
+        <w:drawing>
+          <wp:inline distT="0" distB="0" distL="0" distR="0" wp14:anchorId="2886B366" wp14:editId="5C702218">
+            <wp:extent cx="2070201" cy="2152569"/>
+            <wp:effectExtent l="0" t="0" r="6350" b="635"/>
+            <wp:docPr id="7" name="图片 7"/>
+            <wp:cNvGraphicFramePr>
+              <a:graphicFrameLocks xmlns:a="http://schemas.openxmlformats.org/drawingml/2006/main" noChangeAspect="1"/>
+            </wp:cNvGraphicFramePr>
+            <a:graphic xmlns:a="http://schemas.openxmlformats.org/drawingml/2006/main">
+              <a:graphicData uri="http://schemas.openxmlformats.org/drawingml/2006/picture">
+                <pic:pic xmlns:pic="http://schemas.openxmlformats.org/drawingml/2006/picture">
+                  <pic:nvPicPr>
+                    <pic:cNvPr id="1" name=""/>
+                    <pic:cNvPicPr/>
+                  </pic:nvPicPr>
+                  <pic:blipFill>
+                    <a:blip r:embed="rId11"/>
+                    <a:stretch>
+                      <a:fillRect/>
+                    </a:stretch>
+                  </pic:blipFill>
+                  <pic:spPr>
+                    <a:xfrm>
+                      <a:off x="0" y="0"/>
+                      <a:ext cx="2081386" cy="2164199"/>
+                    </a:xfrm>
+                    <a:prstGeom prst="rect">
+                      <a:avLst/>
+                    </a:prstGeom>
+                  </pic:spPr>
+                </pic:pic>
+              </a:graphicData>
+            </a:graphic>
+          </wp:inline>
+        </w:drawing>
+      </w:r>
+    </w:p>
+    <w:p>
+      <w:pPr>
+        <w:pStyle w:val="a3"/>
+        <w:numPr>
+          <w:ilvl w:val="0"/>
+          <w:numId w:val="27"/>
+        </w:numPr>
+        <w:ind w:firstLineChars="0"/>
+        <w:rPr>
+          <w:rFonts w:ascii="宋体" w:eastAsia="宋体" w:hAnsi="宋体"/>
+        </w:rPr>
+      </w:pPr>
+      <w:r>
+        <w:rPr>
+          <w:rFonts w:ascii="宋体" w:eastAsia="宋体" w:hAnsi="宋体" w:hint="eastAsia"/>
+        </w:rPr>
+        <w:t>逻辑视图（一个）</w:t>
+      </w:r>
+    </w:p>
+    <w:p>
+      <w:pPr>
+        <w:pStyle w:val="a3"/>
+        <w:ind w:left="840" w:firstLineChars="0" w:firstLine="0"/>
+        <w:rPr>
+          <w:rFonts w:ascii="宋体" w:eastAsia="宋体" w:hAnsi="宋体"/>
+        </w:rPr>
+      </w:pPr>
+      <w:r>
+        <w:rPr>
+          <w:rFonts w:ascii="宋体" w:eastAsia="宋体" w:hAnsi="宋体" w:hint="eastAsia"/>
+        </w:rPr>
+        <w:t>以图形方式说明关键的用例实现、子系统、包、类</w:t>
+      </w:r>
+      <w:r>
+        <w:rPr>
+          <w:rFonts w:ascii="宋体" w:eastAsia="宋体" w:hAnsi="宋体" w:hint="eastAsia"/>
+        </w:rPr>
+        <w:t>，它们包含在架构方面具有重要意义的行为</w:t>
+      </w:r>
+      <w:r>
+        <w:rPr>
+          <w:rFonts w:ascii="宋体" w:eastAsia="宋体" w:hAnsi="宋体" w:hint="eastAsia"/>
+        </w:rPr>
+        <w:t>，即建模公式中的那些人、事、物、规则是如何分类组织的。</w:t>
+      </w:r>
+    </w:p>
+    <w:p>
+      <w:pPr>
+        <w:pStyle w:val="a3"/>
+        <w:numPr>
+          <w:ilvl w:val="0"/>
+          <w:numId w:val="27"/>
+        </w:numPr>
+        <w:ind w:firstLineChars="0"/>
+        <w:rPr>
+          <w:rFonts w:ascii="宋体" w:eastAsia="宋体" w:hAnsi="宋体"/>
+        </w:rPr>
+      </w:pPr>
+      <w:r>
+        <w:rPr>
+          <w:rFonts w:ascii="宋体" w:eastAsia="宋体" w:hAnsi="宋体" w:hint="eastAsia"/>
+        </w:rPr>
+        <w:t>进程视图（一个）</w:t>
+      </w:r>
+    </w:p>
+    <w:p>
+      <w:pPr>
+        <w:pStyle w:val="a3"/>
+        <w:ind w:left="840" w:firstLineChars="0" w:firstLine="0"/>
+        <w:rPr>
+          <w:rFonts w:ascii="宋体" w:eastAsia="宋体" w:hAnsi="宋体"/>
+        </w:rPr>
+      </w:pPr>
+      <w:r>
+        <w:rPr>
+          <w:rFonts w:ascii="宋体" w:eastAsia="宋体" w:hAnsi="宋体" w:hint="eastAsia"/>
+        </w:rPr>
+        <w:t>以图形方式说明了系统中进程的详细组织结构，其中包括类和子系统到进程和线程的映射，即建模公式中的那些人、事、物、规则是如何交互的，它们的关系如何，是常说的分析设计试图</w:t>
+      </w:r>
+      <w:r>
+        <w:rPr>
+          <w:rFonts w:ascii="宋体" w:eastAsia="宋体" w:hAnsi="宋体" w:hint="eastAsia"/>
+        </w:rPr>
+        <w:t>。</w:t>
+      </w:r>
+    </w:p>
+    <w:p>
+      <w:pPr>
+        <w:pStyle w:val="a3"/>
+        <w:numPr>
+          <w:ilvl w:val="0"/>
+          <w:numId w:val="27"/>
+        </w:numPr>
+        <w:ind w:firstLineChars="0"/>
+        <w:rPr>
+          <w:rFonts w:ascii="宋体" w:eastAsia="宋体" w:hAnsi="宋体"/>
+        </w:rPr>
+      </w:pPr>
+      <w:r>
+        <w:rPr>
+          <w:rFonts w:ascii="宋体" w:eastAsia="宋体" w:hAnsi="宋体" w:hint="eastAsia"/>
+        </w:rPr>
+        <w:t>部署视图</w:t>
+      </w:r>
+    </w:p>
+    <w:p>
+      <w:pPr>
+        <w:pStyle w:val="a3"/>
+        <w:ind w:left="840" w:firstLineChars="0" w:firstLine="0"/>
+        <w:rPr>
+          <w:rFonts w:ascii="宋体" w:eastAsia="宋体" w:hAnsi="宋体"/>
+        </w:rPr>
+      </w:pPr>
+      <w:r>
+        <w:rPr>
+          <w:rFonts w:ascii="宋体" w:eastAsia="宋体" w:hAnsi="宋体" w:hint="eastAsia"/>
+        </w:rPr>
+        <w:t>以图形方式说明了处理活动在系统中各节点的分布，包括进程和线程的物理分布，即建模公式中的那些人、事、物、规则是如何部署在物理节点（主机、网络环境）上的。</w:t>
+      </w:r>
+    </w:p>
+    <w:p>
+      <w:pPr>
+        <w:pStyle w:val="a3"/>
+        <w:numPr>
+          <w:ilvl w:val="0"/>
+          <w:numId w:val="27"/>
+        </w:numPr>
+        <w:ind w:firstLineChars="0"/>
+        <w:rPr>
+          <w:rFonts w:ascii="宋体" w:eastAsia="宋体" w:hAnsi="宋体"/>
+        </w:rPr>
+      </w:pPr>
+      <w:r>
+        <w:rPr>
+          <w:rFonts w:ascii="宋体" w:eastAsia="宋体" w:hAnsi="宋体" w:hint="eastAsia"/>
+        </w:rPr>
+        <w:t>实施视图</w:t>
+      </w:r>
+    </w:p>
+    <w:p>
+      <w:pPr>
+        <w:pStyle w:val="a3"/>
+        <w:ind w:left="840" w:firstLineChars="0" w:firstLine="0"/>
+        <w:rPr>
+          <w:rFonts w:ascii="宋体" w:eastAsia="宋体" w:hAnsi="宋体"/>
+        </w:rPr>
+      </w:pPr>
+      <w:r>
+        <w:rPr>
+          <w:rFonts w:ascii="宋体" w:eastAsia="宋体" w:hAnsi="宋体" w:hint="eastAsia"/>
+        </w:rPr>
+        <w:t>其作用是获取为实施制定的构架决策，包括以下内容：</w:t>
+      </w:r>
+    </w:p>
+    <w:p>
+      <w:pPr>
+        <w:pStyle w:val="a3"/>
+        <w:numPr>
+          <w:ilvl w:val="0"/>
+          <w:numId w:val="28"/>
+        </w:numPr>
+        <w:ind w:firstLineChars="0"/>
+        <w:rPr>
+          <w:rFonts w:ascii="宋体" w:eastAsia="宋体" w:hAnsi="宋体"/>
+        </w:rPr>
+      </w:pPr>
+      <w:r>
+        <w:rPr>
+          <w:rFonts w:ascii="宋体" w:eastAsia="宋体" w:hAnsi="宋体" w:hint="eastAsia"/>
+        </w:rPr>
+        <w:lastRenderedPageBreak/>
+        <w:t>列举实施模型中的所有子系统</w:t>
+      </w:r>
+    </w:p>
+    <w:p>
+      <w:pPr>
+        <w:pStyle w:val="a3"/>
+        <w:numPr>
+          <w:ilvl w:val="0"/>
+          <w:numId w:val="28"/>
+        </w:numPr>
+        <w:ind w:firstLineChars="0"/>
+        <w:rPr>
+          <w:rFonts w:ascii="宋体" w:eastAsia="宋体" w:hAnsi="宋体"/>
+        </w:rPr>
+      </w:pPr>
+      <w:r>
+        <w:rPr>
+          <w:rFonts w:ascii="宋体" w:eastAsia="宋体" w:hAnsi="宋体" w:hint="eastAsia"/>
+        </w:rPr>
+        <w:t>描述子系统如何组织为层次和分层结构的构件图</w:t>
+      </w:r>
+    </w:p>
+    <w:p>
+      <w:pPr>
+        <w:pStyle w:val="a3"/>
+        <w:numPr>
+          <w:ilvl w:val="0"/>
+          <w:numId w:val="28"/>
+        </w:numPr>
+        <w:ind w:firstLineChars="0"/>
+        <w:rPr>
+          <w:rFonts w:ascii="宋体" w:eastAsia="宋体" w:hAnsi="宋体"/>
+        </w:rPr>
+      </w:pPr>
+      <w:r>
+        <w:rPr>
+          <w:rFonts w:ascii="宋体" w:eastAsia="宋体" w:hAnsi="宋体" w:hint="eastAsia"/>
+        </w:rPr>
+        <w:t>描述子系统间的导入依赖关系的图解</w:t>
+      </w:r>
+    </w:p>
+    <w:p>
+      <w:pPr>
+        <w:pStyle w:val="a3"/>
+        <w:numPr>
+          <w:ilvl w:val="0"/>
+          <w:numId w:val="28"/>
+        </w:numPr>
+        <w:ind w:firstLineChars="0"/>
+        <w:rPr>
+          <w:rFonts w:ascii="宋体" w:eastAsia="宋体" w:hAnsi="宋体"/>
+        </w:rPr>
+      </w:pPr>
+      <w:r>
+        <w:rPr>
+          <w:rFonts w:ascii="宋体" w:eastAsia="宋体" w:hAnsi="宋体" w:hint="eastAsia"/>
+        </w:rPr>
+        <w:t>为个人、团队或分包商分配实施工作</w:t>
+      </w:r>
+    </w:p>
+    <w:p>
+      <w:pPr>
+        <w:pStyle w:val="a3"/>
+        <w:numPr>
+          <w:ilvl w:val="0"/>
+          <w:numId w:val="28"/>
+        </w:numPr>
+        <w:ind w:firstLineChars="0"/>
+        <w:rPr>
+          <w:rFonts w:ascii="宋体" w:eastAsia="宋体" w:hAnsi="宋体"/>
+        </w:rPr>
+      </w:pPr>
+      <w:r>
+        <w:rPr>
+          <w:rFonts w:ascii="宋体" w:eastAsia="宋体" w:hAnsi="宋体" w:hint="eastAsia"/>
+        </w:rPr>
+        <w:t>估算要开发、修改或删除的代码数量</w:t>
+      </w:r>
+    </w:p>
+    <w:p>
+      <w:pPr>
+        <w:pStyle w:val="a3"/>
+        <w:numPr>
+          <w:ilvl w:val="0"/>
+          <w:numId w:val="28"/>
+        </w:numPr>
+        <w:ind w:firstLineChars="0"/>
+        <w:rPr>
+          <w:rFonts w:ascii="宋体" w:eastAsia="宋体" w:hAnsi="宋体"/>
+        </w:rPr>
+      </w:pPr>
+      <w:r>
+        <w:rPr>
+          <w:rFonts w:ascii="宋体" w:eastAsia="宋体" w:hAnsi="宋体" w:hint="eastAsia"/>
+        </w:rPr>
+        <w:t>阐明大规模复用的理由</w:t>
+      </w:r>
+    </w:p>
+    <w:p>
+      <w:pPr>
+        <w:pStyle w:val="a3"/>
+        <w:numPr>
+          <w:ilvl w:val="0"/>
+          <w:numId w:val="28"/>
+        </w:numPr>
+        <w:ind w:firstLineChars="0"/>
+        <w:rPr>
+          <w:rFonts w:ascii="宋体" w:eastAsia="宋体" w:hAnsi="宋体" w:hint="eastAsia"/>
+        </w:rPr>
+      </w:pPr>
+      <w:r>
+        <w:rPr>
+          <w:rFonts w:ascii="宋体" w:eastAsia="宋体" w:hAnsi="宋体" w:hint="eastAsia"/>
+        </w:rPr>
+        <w:t>考虑发布</w:t>
+      </w:r>
+      <w:r>
+        <w:rPr>
+          <w:rFonts w:ascii="宋体" w:eastAsia="宋体" w:hAnsi="宋体" w:hint="eastAsia"/>
+        </w:rPr>
+        <w:t>策略</w:t>
+      </w:r>
+    </w:p>
+    <w:p>
+      <w:pPr>
+        <w:pStyle w:val="2"/>
+        <w:numPr>
+          <w:ilvl w:val="1"/>
+          <w:numId w:val="1"/>
+        </w:numPr>
+      </w:pPr>
+      <w:r>
+        <w:rPr>
+          <w:rFonts w:hint="eastAsia"/>
+        </w:rPr>
+        <w:t xml:space="preserve"> </w:t>
+      </w:r>
+      <w:r>
+        <w:rPr>
+          <w:rFonts w:hint="eastAsia"/>
+        </w:rPr>
+        <w:t>抽象层次</w:t>
+      </w:r>
+    </w:p>
+    <w:p>
+      <w:pPr>
+        <w:pStyle w:val="a3"/>
+        <w:numPr>
+          <w:ilvl w:val="0"/>
+          <w:numId w:val="25"/>
+        </w:numPr>
+        <w:ind w:firstLineChars="0"/>
+      </w:pPr>
+      <w:r>
+        <w:rPr>
+          <w:rFonts w:hint="eastAsia"/>
+        </w:rPr>
+        <w:t>抽象层次越高，具体信息越少，但概括性越强；反之，具体信息越丰富，结果越确定，但概括性越弱。</w:t>
+      </w:r>
+    </w:p>
+    <w:p>
+      <w:pPr>
+        <w:pStyle w:val="a3"/>
+        <w:numPr>
+          <w:ilvl w:val="0"/>
+          <w:numId w:val="25"/>
+        </w:numPr>
+        <w:ind w:firstLineChars="0"/>
+      </w:pPr>
+      <w:r>
+        <w:rPr>
+          <w:rFonts w:hint="eastAsia"/>
+        </w:rPr>
+        <w:t>抽象的两种方法：</w:t>
+      </w:r>
+    </w:p>
+    <w:p>
+      <w:pPr>
+        <w:pStyle w:val="a3"/>
+        <w:numPr>
+          <w:ilvl w:val="0"/>
+          <w:numId w:val="27"/>
+        </w:numPr>
+        <w:ind w:firstLineChars="0"/>
+      </w:pPr>
+      <w:r>
+        <w:rPr>
+          <w:rFonts w:hint="eastAsia"/>
+        </w:rPr>
+        <w:t>自顶向下</w:t>
+      </w:r>
+      <w:r>
+        <w:rPr>
+          <w:rFonts w:hint="eastAsia"/>
+        </w:rPr>
+        <w:t>（由简到繁）</w:t>
+      </w:r>
+      <w:r>
+        <w:rPr>
+          <w:rFonts w:hint="eastAsia"/>
+        </w:rPr>
+        <w:t>：从头开始认识一个事物</w:t>
+      </w:r>
+    </w:p>
+    <w:p>
+      <w:pPr>
+        <w:pStyle w:val="a3"/>
+        <w:numPr>
+          <w:ilvl w:val="0"/>
+          <w:numId w:val="27"/>
+        </w:numPr>
+        <w:ind w:firstLineChars="0"/>
+      </w:pPr>
+      <w:r>
+        <w:rPr>
+          <w:rFonts w:hint="eastAsia"/>
+        </w:rPr>
+        <w:t>自底向上</w:t>
+      </w:r>
+      <w:r>
+        <w:rPr>
+          <w:rFonts w:hint="eastAsia"/>
+        </w:rPr>
+        <w:t>（由繁到简）</w:t>
+      </w:r>
+      <w:r>
+        <w:rPr>
+          <w:rFonts w:hint="eastAsia"/>
+        </w:rPr>
+        <w:t>：</w:t>
+      </w:r>
+      <w:r>
+        <w:rPr>
+          <w:rFonts w:hint="eastAsia"/>
+        </w:rPr>
+        <w:t>在实践中改进和提高认识</w:t>
+      </w:r>
+    </w:p>
+    <w:p>
+      <w:pPr>
+        <w:pStyle w:val="a3"/>
+        <w:numPr>
+          <w:ilvl w:val="0"/>
+          <w:numId w:val="29"/>
+        </w:numPr>
+        <w:ind w:firstLineChars="0"/>
+      </w:pPr>
+      <w:r>
+        <w:rPr>
+          <w:rFonts w:hint="eastAsia"/>
+        </w:rPr>
+        <w:t>软件开发过程中，主体上应当采用自顶向下的方法，用少量的概念覆盖系统需求，再逐步降低抽象层次，直到代码编写</w:t>
+      </w:r>
+      <w:r>
+        <w:rPr>
+          <w:rFonts w:hint="eastAsia"/>
+        </w:rPr>
+        <w:t>；同时应当辅以自底向上的方法，通过总结在较低抽象层次的实践经验来改进较高层次的概念以提升软件质量</w:t>
+      </w:r>
+      <w:r>
+        <w:rPr>
+          <w:rFonts w:hint="eastAsia"/>
+        </w:rPr>
+        <w:t>。</w:t>
+      </w:r>
+    </w:p>
+    <w:p>
+      <w:pPr>
+        <w:jc w:val="center"/>
+        <w:rPr>
+          <w:rFonts w:hint="eastAsia"/>
+        </w:rPr>
+      </w:pPr>
+      <w:r>
+        <w:rPr>
+          <w:noProof/>
+        </w:rPr>
+        <w:drawing>
+          <wp:inline distT="0" distB="0" distL="0" distR="0" wp14:anchorId="7B0A26A2" wp14:editId="2303155C">
+            <wp:extent cx="2677363" cy="2725716"/>
+            <wp:effectExtent l="0" t="0" r="8890" b="0"/>
+            <wp:docPr id="8" name="图片 8"/>
+            <wp:cNvGraphicFramePr>
+              <a:graphicFrameLocks xmlns:a="http://schemas.openxmlformats.org/drawingml/2006/main" noChangeAspect="1"/>
+            </wp:cNvGraphicFramePr>
+            <a:graphic xmlns:a="http://schemas.openxmlformats.org/drawingml/2006/main">
+              <a:graphicData uri="http://schemas.openxmlformats.org/drawingml/2006/picture">
+                <pic:pic xmlns:pic="http://schemas.openxmlformats.org/drawingml/2006/picture">
+                  <pic:nvPicPr>
+                    <pic:cNvPr id="1" name=""/>
+                    <pic:cNvPicPr/>
+                  </pic:nvPicPr>
+                  <pic:blipFill>
+                    <a:blip r:embed="rId12"/>
+                    <a:stretch>
+                      <a:fillRect/>
+                    </a:stretch>
+                  </pic:blipFill>
+                  <pic:spPr>
+                    <a:xfrm>
+                      <a:off x="0" y="0"/>
+                      <a:ext cx="2683853" cy="2732324"/>
+                    </a:xfrm>
+                    <a:prstGeom prst="rect">
+                      <a:avLst/>
+                    </a:prstGeom>
+                  </pic:spPr>
+                </pic:pic>
+              </a:graphicData>
+            </a:graphic>
+          </wp:inline>
+        </w:drawing>
+      </w:r>
+    </w:p>
+    <w:p>
+      <w:pPr>
+        <w:pStyle w:val="2"/>
+        <w:numPr>
+          <w:ilvl w:val="1"/>
+          <w:numId w:val="1"/>
+        </w:numPr>
+      </w:pPr>
+      <w:r>
+        <w:rPr>
+          <w:rFonts w:hint="eastAsia"/>
+        </w:rPr>
+        <w:t xml:space="preserve"> </w:t>
+      </w:r>
+      <w:r>
+        <w:rPr>
+          <w:rFonts w:hint="eastAsia"/>
+        </w:rPr>
+        <w:t>视图</w:t>
+      </w:r>
+    </w:p>
+    <w:p>
+      <w:pPr>
         <w:rPr>
           <w:rFonts w:hint="eastAsia"/>
         </w:rPr>
@@ -3863,41 +4536,6 @@
       <w:pPr>
         <w:rPr>
           <w:rFonts w:ascii="宋体" w:eastAsia="宋体" w:hAnsi="宋体"/>
-        </w:rPr>
-      </w:pPr>
-    </w:p>
-    <w:p>
-      <w:pPr>
-        <w:rPr>
-          <w:rFonts w:ascii="宋体" w:eastAsia="宋体" w:hAnsi="宋体"/>
-        </w:rPr>
-      </w:pPr>
-    </w:p>
-    <w:p>
-      <w:pPr>
-        <w:rPr>
-          <w:rFonts w:ascii="宋体" w:eastAsia="宋体" w:hAnsi="宋体"/>
-        </w:rPr>
-      </w:pPr>
-    </w:p>
-    <w:p>
-      <w:pPr>
-        <w:rPr>
-          <w:rFonts w:ascii="宋体" w:eastAsia="宋体" w:hAnsi="宋体"/>
-        </w:rPr>
-      </w:pPr>
-    </w:p>
-    <w:p>
-      <w:pPr>
-        <w:rPr>
-          <w:rFonts w:ascii="宋体" w:eastAsia="宋体" w:hAnsi="宋体"/>
-        </w:rPr>
-      </w:pPr>
-    </w:p>
-    <w:p>
-      <w:pPr>
-        <w:rPr>
-          <w:rFonts w:ascii="宋体" w:eastAsia="宋体" w:hAnsi="宋体" w:hint="eastAsia"/>
         </w:rPr>
       </w:pPr>
     </w:p>
@@ -3920,6 +4558,32 @@
 
 <file path=word/numbering.xml><?xml version="1.0" encoding="utf-8"?>
 <w:numbering xmlns:wpc="http://schemas.microsoft.com/office/word/2010/wordprocessingCanvas" xmlns:cx="http://schemas.microsoft.com/office/drawing/2014/chartex" xmlns:cx1="http://schemas.microsoft.com/office/drawing/2015/9/8/chartex" xmlns:mc="http://schemas.openxmlformats.org/markup-compatibility/2006" xmlns:o="urn:schemas-microsoft-com:office:office" xmlns:r="http://schemas.openxmlformats.org/officeDocument/2006/relationships" xmlns:m="http://schemas.openxmlformats.org/officeDocument/2006/math" xmlns:v="urn:schemas-microsoft-com:vml" xmlns:wp14="http://schemas.microsoft.com/office/word/2010/wordprocessingDrawing" xmlns:wp="http://schemas.openxmlformats.org/drawingml/2006/wordprocessingDrawing" xmlns:w10="urn:schemas-microsoft-com:office:word" xmlns:w="http://schemas.openxmlformats.org/wordprocessingml/2006/main" xmlns:w14="http://schemas.microsoft.com/office/word/2010/wordml" xmlns:w15="http://schemas.microsoft.com/office/word/2012/wordml" xmlns:w16se="http://schemas.microsoft.com/office/word/2015/wordml/symex" xmlns:wpg="http://schemas.microsoft.com/office/word/2010/wordprocessingGroup" xmlns:wpi="http://schemas.microsoft.com/office/word/2010/wordprocessingInk" xmlns:wne="http://schemas.microsoft.com/office/word/2006/wordml" xmlns:wps="http://schemas.microsoft.com/office/word/2010/wordprocessingShape" mc:Ignorable="w14 w15 w16se wp14">
+  <w:numPicBullet w:numPicBulletId="0">
+    <w:pict>
+      <v:shapetype id="_x0000_t75" coordsize="21600,21600" o:spt="75" o:preferrelative="t" path="m@4@5l@4@11@9@11@9@5xe" filled="f" stroked="f">
+        <v:stroke joinstyle="miter"/>
+        <v:formulas>
+          <v:f eqn="if lineDrawn pixelLineWidth 0"/>
+          <v:f eqn="sum @0 1 0"/>
+          <v:f eqn="sum 0 0 @1"/>
+          <v:f eqn="prod @2 1 2"/>
+          <v:f eqn="prod @3 21600 pixelWidth"/>
+          <v:f eqn="prod @3 21600 pixelHeight"/>
+          <v:f eqn="sum @0 0 1"/>
+          <v:f eqn="prod @6 1 2"/>
+          <v:f eqn="prod @7 21600 pixelWidth"/>
+          <v:f eqn="sum @8 21600 0"/>
+          <v:f eqn="prod @7 21600 pixelHeight"/>
+          <v:f eqn="sum @10 21600 0"/>
+        </v:formulas>
+        <v:path o:extrusionok="f" gradientshapeok="t" o:connecttype="rect"/>
+        <o:lock v:ext="edit" aspectratio="t"/>
+      </v:shapetype>
+      <v:shape id="_x0000_i1110" type="#_x0000_t75" style="width:11.5pt;height:11.5pt" o:bullet="t">
+        <v:imagedata r:id="rId1" o:title="msoF40B"/>
+      </v:shape>
+    </w:pict>
+  </w:numPicBullet>
   <w:abstractNum w:abstractNumId="0" w15:restartNumberingAfterBreak="0">
     <w:nsid w:val="00530BE9"/>
     <w:multiLevelType w:val="multilevel"/>
@@ -4182,6 +4846,119 @@
     </w:lvl>
   </w:abstractNum>
   <w:abstractNum w:abstractNumId="3" w15:restartNumberingAfterBreak="0">
+    <w:nsid w:val="1B054980"/>
+    <w:multiLevelType w:val="hybridMultilevel"/>
+    <w:tmpl w:val="106A1B26"/>
+    <w:lvl w:ilvl="0" w:tplc="0409000B">
+      <w:start w:val="1"/>
+      <w:numFmt w:val="bullet"/>
+      <w:lvlText w:val=""/>
+      <w:lvlJc w:val="left"/>
+      <w:pPr>
+        <w:ind w:left="420" w:hanging="420"/>
+      </w:pPr>
+      <w:rPr>
+        <w:rFonts w:ascii="Wingdings" w:hAnsi="Wingdings" w:hint="default"/>
+      </w:rPr>
+    </w:lvl>
+    <w:lvl w:ilvl="1" w:tplc="04090003" w:tentative="1">
+      <w:start w:val="1"/>
+      <w:numFmt w:val="bullet"/>
+      <w:lvlText w:val=""/>
+      <w:lvlJc w:val="left"/>
+      <w:pPr>
+        <w:ind w:left="840" w:hanging="420"/>
+      </w:pPr>
+      <w:rPr>
+        <w:rFonts w:ascii="Wingdings" w:hAnsi="Wingdings" w:hint="default"/>
+      </w:rPr>
+    </w:lvl>
+    <w:lvl w:ilvl="2" w:tplc="04090005" w:tentative="1">
+      <w:start w:val="1"/>
+      <w:numFmt w:val="bullet"/>
+      <w:lvlText w:val=""/>
+      <w:lvlJc w:val="left"/>
+      <w:pPr>
+        <w:ind w:left="1260" w:hanging="420"/>
+      </w:pPr>
+      <w:rPr>
+        <w:rFonts w:ascii="Wingdings" w:hAnsi="Wingdings" w:hint="default"/>
+      </w:rPr>
+    </w:lvl>
+    <w:lvl w:ilvl="3" w:tplc="04090001" w:tentative="1">
+      <w:start w:val="1"/>
+      <w:numFmt w:val="bullet"/>
+      <w:lvlText w:val=""/>
+      <w:lvlJc w:val="left"/>
+      <w:pPr>
+        <w:ind w:left="1680" w:hanging="420"/>
+      </w:pPr>
+      <w:rPr>
+        <w:rFonts w:ascii="Wingdings" w:hAnsi="Wingdings" w:hint="default"/>
+      </w:rPr>
+    </w:lvl>
+    <w:lvl w:ilvl="4" w:tplc="04090003" w:tentative="1">
+      <w:start w:val="1"/>
+      <w:numFmt w:val="bullet"/>
+      <w:lvlText w:val=""/>
+      <w:lvlJc w:val="left"/>
+      <w:pPr>
+        <w:ind w:left="2100" w:hanging="420"/>
+      </w:pPr>
+      <w:rPr>
+        <w:rFonts w:ascii="Wingdings" w:hAnsi="Wingdings" w:hint="default"/>
+      </w:rPr>
+    </w:lvl>
+    <w:lvl w:ilvl="5" w:tplc="04090005" w:tentative="1">
+      <w:start w:val="1"/>
+      <w:numFmt w:val="bullet"/>
+      <w:lvlText w:val=""/>
+      <w:lvlJc w:val="left"/>
+      <w:pPr>
+        <w:ind w:left="2520" w:hanging="420"/>
+      </w:pPr>
+      <w:rPr>
+        <w:rFonts w:ascii="Wingdings" w:hAnsi="Wingdings" w:hint="default"/>
+      </w:rPr>
+    </w:lvl>
+    <w:lvl w:ilvl="6" w:tplc="04090001" w:tentative="1">
+      <w:start w:val="1"/>
+      <w:numFmt w:val="bullet"/>
+      <w:lvlText w:val=""/>
+      <w:lvlJc w:val="left"/>
+      <w:pPr>
+        <w:ind w:left="2940" w:hanging="420"/>
+      </w:pPr>
+      <w:rPr>
+        <w:rFonts w:ascii="Wingdings" w:hAnsi="Wingdings" w:hint="default"/>
+      </w:rPr>
+    </w:lvl>
+    <w:lvl w:ilvl="7" w:tplc="04090003" w:tentative="1">
+      <w:start w:val="1"/>
+      <w:numFmt w:val="bullet"/>
+      <w:lvlText w:val=""/>
+      <w:lvlJc w:val="left"/>
+      <w:pPr>
+        <w:ind w:left="3360" w:hanging="420"/>
+      </w:pPr>
+      <w:rPr>
+        <w:rFonts w:ascii="Wingdings" w:hAnsi="Wingdings" w:hint="default"/>
+      </w:rPr>
+    </w:lvl>
+    <w:lvl w:ilvl="8" w:tplc="04090005" w:tentative="1">
+      <w:start w:val="1"/>
+      <w:numFmt w:val="bullet"/>
+      <w:lvlText w:val=""/>
+      <w:lvlJc w:val="left"/>
+      <w:pPr>
+        <w:ind w:left="3780" w:hanging="420"/>
+      </w:pPr>
+      <w:rPr>
+        <w:rFonts w:ascii="Wingdings" w:hAnsi="Wingdings" w:hint="default"/>
+      </w:rPr>
+    </w:lvl>
+  </w:abstractNum>
+  <w:abstractNum w:abstractNumId="4" w15:restartNumberingAfterBreak="0">
     <w:nsid w:val="1BC9219C"/>
     <w:multiLevelType w:val="hybridMultilevel"/>
     <w:tmpl w:val="7BE807A6"/>
@@ -4270,7 +5047,120 @@
       </w:pPr>
     </w:lvl>
   </w:abstractNum>
-  <w:abstractNum w:abstractNumId="4" w15:restartNumberingAfterBreak="0">
+  <w:abstractNum w:abstractNumId="5" w15:restartNumberingAfterBreak="0">
+    <w:nsid w:val="1D6A2A3A"/>
+    <w:multiLevelType w:val="hybridMultilevel"/>
+    <w:tmpl w:val="52669284"/>
+    <w:lvl w:ilvl="0" w:tplc="0409000D">
+      <w:start w:val="1"/>
+      <w:numFmt w:val="bullet"/>
+      <w:lvlText w:val=""/>
+      <w:lvlJc w:val="left"/>
+      <w:pPr>
+        <w:ind w:left="1260" w:hanging="420"/>
+      </w:pPr>
+      <w:rPr>
+        <w:rFonts w:ascii="Wingdings" w:hAnsi="Wingdings" w:hint="default"/>
+      </w:rPr>
+    </w:lvl>
+    <w:lvl w:ilvl="1" w:tplc="04090003" w:tentative="1">
+      <w:start w:val="1"/>
+      <w:numFmt w:val="bullet"/>
+      <w:lvlText w:val=""/>
+      <w:lvlJc w:val="left"/>
+      <w:pPr>
+        <w:ind w:left="1680" w:hanging="420"/>
+      </w:pPr>
+      <w:rPr>
+        <w:rFonts w:ascii="Wingdings" w:hAnsi="Wingdings" w:hint="default"/>
+      </w:rPr>
+    </w:lvl>
+    <w:lvl w:ilvl="2" w:tplc="04090005" w:tentative="1">
+      <w:start w:val="1"/>
+      <w:numFmt w:val="bullet"/>
+      <w:lvlText w:val=""/>
+      <w:lvlJc w:val="left"/>
+      <w:pPr>
+        <w:ind w:left="2100" w:hanging="420"/>
+      </w:pPr>
+      <w:rPr>
+        <w:rFonts w:ascii="Wingdings" w:hAnsi="Wingdings" w:hint="default"/>
+      </w:rPr>
+    </w:lvl>
+    <w:lvl w:ilvl="3" w:tplc="04090001" w:tentative="1">
+      <w:start w:val="1"/>
+      <w:numFmt w:val="bullet"/>
+      <w:lvlText w:val=""/>
+      <w:lvlJc w:val="left"/>
+      <w:pPr>
+        <w:ind w:left="2520" w:hanging="420"/>
+      </w:pPr>
+      <w:rPr>
+        <w:rFonts w:ascii="Wingdings" w:hAnsi="Wingdings" w:hint="default"/>
+      </w:rPr>
+    </w:lvl>
+    <w:lvl w:ilvl="4" w:tplc="04090003" w:tentative="1">
+      <w:start w:val="1"/>
+      <w:numFmt w:val="bullet"/>
+      <w:lvlText w:val=""/>
+      <w:lvlJc w:val="left"/>
+      <w:pPr>
+        <w:ind w:left="2940" w:hanging="420"/>
+      </w:pPr>
+      <w:rPr>
+        <w:rFonts w:ascii="Wingdings" w:hAnsi="Wingdings" w:hint="default"/>
+      </w:rPr>
+    </w:lvl>
+    <w:lvl w:ilvl="5" w:tplc="04090005" w:tentative="1">
+      <w:start w:val="1"/>
+      <w:numFmt w:val="bullet"/>
+      <w:lvlText w:val=""/>
+      <w:lvlJc w:val="left"/>
+      <w:pPr>
+        <w:ind w:left="3360" w:hanging="420"/>
+      </w:pPr>
+      <w:rPr>
+        <w:rFonts w:ascii="Wingdings" w:hAnsi="Wingdings" w:hint="default"/>
+      </w:rPr>
+    </w:lvl>
+    <w:lvl w:ilvl="6" w:tplc="04090001" w:tentative="1">
+      <w:start w:val="1"/>
+      <w:numFmt w:val="bullet"/>
+      <w:lvlText w:val=""/>
+      <w:lvlJc w:val="left"/>
+      <w:pPr>
+        <w:ind w:left="3780" w:hanging="420"/>
+      </w:pPr>
+      <w:rPr>
+        <w:rFonts w:ascii="Wingdings" w:hAnsi="Wingdings" w:hint="default"/>
+      </w:rPr>
+    </w:lvl>
+    <w:lvl w:ilvl="7" w:tplc="04090003" w:tentative="1">
+      <w:start w:val="1"/>
+      <w:numFmt w:val="bullet"/>
+      <w:lvlText w:val=""/>
+      <w:lvlJc w:val="left"/>
+      <w:pPr>
+        <w:ind w:left="4200" w:hanging="420"/>
+      </w:pPr>
+      <w:rPr>
+        <w:rFonts w:ascii="Wingdings" w:hAnsi="Wingdings" w:hint="default"/>
+      </w:rPr>
+    </w:lvl>
+    <w:lvl w:ilvl="8" w:tplc="04090005" w:tentative="1">
+      <w:start w:val="1"/>
+      <w:numFmt w:val="bullet"/>
+      <w:lvlText w:val=""/>
+      <w:lvlJc w:val="left"/>
+      <w:pPr>
+        <w:ind w:left="4620" w:hanging="420"/>
+      </w:pPr>
+      <w:rPr>
+        <w:rFonts w:ascii="Wingdings" w:hAnsi="Wingdings" w:hint="default"/>
+      </w:rPr>
+    </w:lvl>
+  </w:abstractNum>
+  <w:abstractNum w:abstractNumId="6" w15:restartNumberingAfterBreak="0">
     <w:nsid w:val="1E5A089E"/>
     <w:multiLevelType w:val="hybridMultilevel"/>
     <w:tmpl w:val="69A672B8"/>
@@ -4383,7 +5273,7 @@
       </w:rPr>
     </w:lvl>
   </w:abstractNum>
-  <w:abstractNum w:abstractNumId="5" w15:restartNumberingAfterBreak="0">
+  <w:abstractNum w:abstractNumId="7" w15:restartNumberingAfterBreak="0">
     <w:nsid w:val="207565DF"/>
     <w:multiLevelType w:val="hybridMultilevel"/>
     <w:tmpl w:val="DC4E2056"/>
@@ -4496,7 +5386,7 @@
       </w:rPr>
     </w:lvl>
   </w:abstractNum>
-  <w:abstractNum w:abstractNumId="6" w15:restartNumberingAfterBreak="0">
+  <w:abstractNum w:abstractNumId="8" w15:restartNumberingAfterBreak="0">
     <w:nsid w:val="209C4115"/>
     <w:multiLevelType w:val="hybridMultilevel"/>
     <w:tmpl w:val="0CB866C0"/>
@@ -4585,7 +5475,7 @@
       </w:pPr>
     </w:lvl>
   </w:abstractNum>
-  <w:abstractNum w:abstractNumId="7" w15:restartNumberingAfterBreak="0">
+  <w:abstractNum w:abstractNumId="9" w15:restartNumberingAfterBreak="0">
     <w:nsid w:val="20D95F8A"/>
     <w:multiLevelType w:val="hybridMultilevel"/>
     <w:tmpl w:val="7FD8FA4A"/>
@@ -4674,7 +5564,7 @@
       </w:pPr>
     </w:lvl>
   </w:abstractNum>
-  <w:abstractNum w:abstractNumId="8" w15:restartNumberingAfterBreak="0">
+  <w:abstractNum w:abstractNumId="10" w15:restartNumberingAfterBreak="0">
     <w:nsid w:val="2AD73220"/>
     <w:multiLevelType w:val="hybridMultilevel"/>
     <w:tmpl w:val="2996C23A"/>
@@ -4787,7 +5677,7 @@
       </w:rPr>
     </w:lvl>
   </w:abstractNum>
-  <w:abstractNum w:abstractNumId="9" w15:restartNumberingAfterBreak="0">
+  <w:abstractNum w:abstractNumId="11" w15:restartNumberingAfterBreak="0">
     <w:nsid w:val="370208AC"/>
     <w:multiLevelType w:val="hybridMultilevel"/>
     <w:tmpl w:val="B92A0CB0"/>
@@ -4900,7 +5790,7 @@
       </w:rPr>
     </w:lvl>
   </w:abstractNum>
-  <w:abstractNum w:abstractNumId="10" w15:restartNumberingAfterBreak="0">
+  <w:abstractNum w:abstractNumId="12" w15:restartNumberingAfterBreak="0">
     <w:nsid w:val="3C4C7107"/>
     <w:multiLevelType w:val="multilevel"/>
     <w:tmpl w:val="0409001F"/>
@@ -4986,7 +5876,7 @@
       </w:pPr>
     </w:lvl>
   </w:abstractNum>
-  <w:abstractNum w:abstractNumId="11" w15:restartNumberingAfterBreak="0">
+  <w:abstractNum w:abstractNumId="13" w15:restartNumberingAfterBreak="0">
     <w:nsid w:val="43B37D1D"/>
     <w:multiLevelType w:val="hybridMultilevel"/>
     <w:tmpl w:val="3BC07FC2"/>
@@ -5099,7 +5989,7 @@
       </w:rPr>
     </w:lvl>
   </w:abstractNum>
-  <w:abstractNum w:abstractNumId="12" w15:restartNumberingAfterBreak="0">
+  <w:abstractNum w:abstractNumId="14" w15:restartNumberingAfterBreak="0">
     <w:nsid w:val="46475F20"/>
     <w:multiLevelType w:val="multilevel"/>
     <w:tmpl w:val="0409001F"/>
@@ -5185,7 +6075,120 @@
       </w:pPr>
     </w:lvl>
   </w:abstractNum>
-  <w:abstractNum w:abstractNumId="13" w15:restartNumberingAfterBreak="0">
+  <w:abstractNum w:abstractNumId="15" w15:restartNumberingAfterBreak="0">
+    <w:nsid w:val="48E82C7A"/>
+    <w:multiLevelType w:val="hybridMultilevel"/>
+    <w:tmpl w:val="C728D79E"/>
+    <w:lvl w:ilvl="0" w:tplc="04090009">
+      <w:start w:val="1"/>
+      <w:numFmt w:val="bullet"/>
+      <w:lvlText w:val=""/>
+      <w:lvlJc w:val="left"/>
+      <w:pPr>
+        <w:ind w:left="840" w:hanging="420"/>
+      </w:pPr>
+      <w:rPr>
+        <w:rFonts w:ascii="Wingdings" w:hAnsi="Wingdings" w:hint="default"/>
+      </w:rPr>
+    </w:lvl>
+    <w:lvl w:ilvl="1" w:tplc="04090003" w:tentative="1">
+      <w:start w:val="1"/>
+      <w:numFmt w:val="bullet"/>
+      <w:lvlText w:val=""/>
+      <w:lvlJc w:val="left"/>
+      <w:pPr>
+        <w:ind w:left="1260" w:hanging="420"/>
+      </w:pPr>
+      <w:rPr>
+        <w:rFonts w:ascii="Wingdings" w:hAnsi="Wingdings" w:hint="default"/>
+      </w:rPr>
+    </w:lvl>
+    <w:lvl w:ilvl="2" w:tplc="04090005" w:tentative="1">
+      <w:start w:val="1"/>
+      <w:numFmt w:val="bullet"/>
+      <w:lvlText w:val=""/>
+      <w:lvlJc w:val="left"/>
+      <w:pPr>
+        <w:ind w:left="1680" w:hanging="420"/>
+      </w:pPr>
+      <w:rPr>
+        <w:rFonts w:ascii="Wingdings" w:hAnsi="Wingdings" w:hint="default"/>
+      </w:rPr>
+    </w:lvl>
+    <w:lvl w:ilvl="3" w:tplc="04090001" w:tentative="1">
+      <w:start w:val="1"/>
+      <w:numFmt w:val="bullet"/>
+      <w:lvlText w:val=""/>
+      <w:lvlJc w:val="left"/>
+      <w:pPr>
+        <w:ind w:left="2100" w:hanging="420"/>
+      </w:pPr>
+      <w:rPr>
+        <w:rFonts w:ascii="Wingdings" w:hAnsi="Wingdings" w:hint="default"/>
+      </w:rPr>
+    </w:lvl>
+    <w:lvl w:ilvl="4" w:tplc="04090003" w:tentative="1">
+      <w:start w:val="1"/>
+      <w:numFmt w:val="bullet"/>
+      <w:lvlText w:val=""/>
+      <w:lvlJc w:val="left"/>
+      <w:pPr>
+        <w:ind w:left="2520" w:hanging="420"/>
+      </w:pPr>
+      <w:rPr>
+        <w:rFonts w:ascii="Wingdings" w:hAnsi="Wingdings" w:hint="default"/>
+      </w:rPr>
+    </w:lvl>
+    <w:lvl w:ilvl="5" w:tplc="04090005" w:tentative="1">
+      <w:start w:val="1"/>
+      <w:numFmt w:val="bullet"/>
+      <w:lvlText w:val=""/>
+      <w:lvlJc w:val="left"/>
+      <w:pPr>
+        <w:ind w:left="2940" w:hanging="420"/>
+      </w:pPr>
+      <w:rPr>
+        <w:rFonts w:ascii="Wingdings" w:hAnsi="Wingdings" w:hint="default"/>
+      </w:rPr>
+    </w:lvl>
+    <w:lvl w:ilvl="6" w:tplc="04090001" w:tentative="1">
+      <w:start w:val="1"/>
+      <w:numFmt w:val="bullet"/>
+      <w:lvlText w:val=""/>
+      <w:lvlJc w:val="left"/>
+      <w:pPr>
+        <w:ind w:left="3360" w:hanging="420"/>
+      </w:pPr>
+      <w:rPr>
+        <w:rFonts w:ascii="Wingdings" w:hAnsi="Wingdings" w:hint="default"/>
+      </w:rPr>
+    </w:lvl>
+    <w:lvl w:ilvl="7" w:tplc="04090003" w:tentative="1">
+      <w:start w:val="1"/>
+      <w:numFmt w:val="bullet"/>
+      <w:lvlText w:val=""/>
+      <w:lvlJc w:val="left"/>
+      <w:pPr>
+        <w:ind w:left="3780" w:hanging="420"/>
+      </w:pPr>
+      <w:rPr>
+        <w:rFonts w:ascii="Wingdings" w:hAnsi="Wingdings" w:hint="default"/>
+      </w:rPr>
+    </w:lvl>
+    <w:lvl w:ilvl="8" w:tplc="04090005" w:tentative="1">
+      <w:start w:val="1"/>
+      <w:numFmt w:val="bullet"/>
+      <w:lvlText w:val=""/>
+      <w:lvlJc w:val="left"/>
+      <w:pPr>
+        <w:ind w:left="4200" w:hanging="420"/>
+      </w:pPr>
+      <w:rPr>
+        <w:rFonts w:ascii="Wingdings" w:hAnsi="Wingdings" w:hint="default"/>
+      </w:rPr>
+    </w:lvl>
+  </w:abstractNum>
+  <w:abstractNum w:abstractNumId="16" w15:restartNumberingAfterBreak="0">
     <w:nsid w:val="4A0C7257"/>
     <w:multiLevelType w:val="hybridMultilevel"/>
     <w:tmpl w:val="90E63030"/>
@@ -5298,7 +6301,7 @@
       </w:rPr>
     </w:lvl>
   </w:abstractNum>
-  <w:abstractNum w:abstractNumId="14" w15:restartNumberingAfterBreak="0">
+  <w:abstractNum w:abstractNumId="17" w15:restartNumberingAfterBreak="0">
     <w:nsid w:val="4A53227E"/>
     <w:multiLevelType w:val="hybridMultilevel"/>
     <w:tmpl w:val="D93A401C"/>
@@ -5411,7 +6414,7 @@
       </w:rPr>
     </w:lvl>
   </w:abstractNum>
-  <w:abstractNum w:abstractNumId="15" w15:restartNumberingAfterBreak="0">
+  <w:abstractNum w:abstractNumId="18" w15:restartNumberingAfterBreak="0">
     <w:nsid w:val="4C2A3287"/>
     <w:multiLevelType w:val="hybridMultilevel"/>
     <w:tmpl w:val="5590E56A"/>
@@ -5524,7 +6527,7 @@
       </w:rPr>
     </w:lvl>
   </w:abstractNum>
-  <w:abstractNum w:abstractNumId="16" w15:restartNumberingAfterBreak="0">
+  <w:abstractNum w:abstractNumId="19" w15:restartNumberingAfterBreak="0">
     <w:nsid w:val="4DAB5D6B"/>
     <w:multiLevelType w:val="hybridMultilevel"/>
     <w:tmpl w:val="D772CDEA"/>
@@ -5637,7 +6640,7 @@
       </w:rPr>
     </w:lvl>
   </w:abstractNum>
-  <w:abstractNum w:abstractNumId="17" w15:restartNumberingAfterBreak="0">
+  <w:abstractNum w:abstractNumId="20" w15:restartNumberingAfterBreak="0">
     <w:nsid w:val="4DFE4868"/>
     <w:multiLevelType w:val="hybridMultilevel"/>
     <w:tmpl w:val="E5CAFACA"/>
@@ -5750,7 +6753,7 @@
       </w:rPr>
     </w:lvl>
   </w:abstractNum>
-  <w:abstractNum w:abstractNumId="18" w15:restartNumberingAfterBreak="0">
+  <w:abstractNum w:abstractNumId="21" w15:restartNumberingAfterBreak="0">
     <w:nsid w:val="4E5B4EFC"/>
     <w:multiLevelType w:val="hybridMultilevel"/>
     <w:tmpl w:val="E1505686"/>
@@ -5863,7 +6866,7 @@
       </w:rPr>
     </w:lvl>
   </w:abstractNum>
-  <w:abstractNum w:abstractNumId="19" w15:restartNumberingAfterBreak="0">
+  <w:abstractNum w:abstractNumId="22" w15:restartNumberingAfterBreak="0">
     <w:nsid w:val="55CC388F"/>
     <w:multiLevelType w:val="hybridMultilevel"/>
     <w:tmpl w:val="8FF67B7E"/>
@@ -5952,7 +6955,120 @@
       </w:pPr>
     </w:lvl>
   </w:abstractNum>
-  <w:abstractNum w:abstractNumId="20" w15:restartNumberingAfterBreak="0">
+  <w:abstractNum w:abstractNumId="23" w15:restartNumberingAfterBreak="0">
+    <w:nsid w:val="56FC4DE6"/>
+    <w:multiLevelType w:val="hybridMultilevel"/>
+    <w:tmpl w:val="D4A8DB3E"/>
+    <w:lvl w:ilvl="0" w:tplc="04090009">
+      <w:start w:val="1"/>
+      <w:numFmt w:val="bullet"/>
+      <w:lvlText w:val=""/>
+      <w:lvlJc w:val="left"/>
+      <w:pPr>
+        <w:ind w:left="840" w:hanging="420"/>
+      </w:pPr>
+      <w:rPr>
+        <w:rFonts w:ascii="Wingdings" w:hAnsi="Wingdings" w:hint="default"/>
+      </w:rPr>
+    </w:lvl>
+    <w:lvl w:ilvl="1" w:tplc="04090003" w:tentative="1">
+      <w:start w:val="1"/>
+      <w:numFmt w:val="bullet"/>
+      <w:lvlText w:val=""/>
+      <w:lvlJc w:val="left"/>
+      <w:pPr>
+        <w:ind w:left="1260" w:hanging="420"/>
+      </w:pPr>
+      <w:rPr>
+        <w:rFonts w:ascii="Wingdings" w:hAnsi="Wingdings" w:hint="default"/>
+      </w:rPr>
+    </w:lvl>
+    <w:lvl w:ilvl="2" w:tplc="04090005" w:tentative="1">
+      <w:start w:val="1"/>
+      <w:numFmt w:val="bullet"/>
+      <w:lvlText w:val=""/>
+      <w:lvlJc w:val="left"/>
+      <w:pPr>
+        <w:ind w:left="1680" w:hanging="420"/>
+      </w:pPr>
+      <w:rPr>
+        <w:rFonts w:ascii="Wingdings" w:hAnsi="Wingdings" w:hint="default"/>
+      </w:rPr>
+    </w:lvl>
+    <w:lvl w:ilvl="3" w:tplc="04090001" w:tentative="1">
+      <w:start w:val="1"/>
+      <w:numFmt w:val="bullet"/>
+      <w:lvlText w:val=""/>
+      <w:lvlJc w:val="left"/>
+      <w:pPr>
+        <w:ind w:left="2100" w:hanging="420"/>
+      </w:pPr>
+      <w:rPr>
+        <w:rFonts w:ascii="Wingdings" w:hAnsi="Wingdings" w:hint="default"/>
+      </w:rPr>
+    </w:lvl>
+    <w:lvl w:ilvl="4" w:tplc="04090003" w:tentative="1">
+      <w:start w:val="1"/>
+      <w:numFmt w:val="bullet"/>
+      <w:lvlText w:val=""/>
+      <w:lvlJc w:val="left"/>
+      <w:pPr>
+        <w:ind w:left="2520" w:hanging="420"/>
+      </w:pPr>
+      <w:rPr>
+        <w:rFonts w:ascii="Wingdings" w:hAnsi="Wingdings" w:hint="default"/>
+      </w:rPr>
+    </w:lvl>
+    <w:lvl w:ilvl="5" w:tplc="04090005" w:tentative="1">
+      <w:start w:val="1"/>
+      <w:numFmt w:val="bullet"/>
+      <w:lvlText w:val=""/>
+      <w:lvlJc w:val="left"/>
+      <w:pPr>
+        <w:ind w:left="2940" w:hanging="420"/>
+      </w:pPr>
+      <w:rPr>
+        <w:rFonts w:ascii="Wingdings" w:hAnsi="Wingdings" w:hint="default"/>
+      </w:rPr>
+    </w:lvl>
+    <w:lvl w:ilvl="6" w:tplc="04090001" w:tentative="1">
+      <w:start w:val="1"/>
+      <w:numFmt w:val="bullet"/>
+      <w:lvlText w:val=""/>
+      <w:lvlJc w:val="left"/>
+      <w:pPr>
+        <w:ind w:left="3360" w:hanging="420"/>
+      </w:pPr>
+      <w:rPr>
+        <w:rFonts w:ascii="Wingdings" w:hAnsi="Wingdings" w:hint="default"/>
+      </w:rPr>
+    </w:lvl>
+    <w:lvl w:ilvl="7" w:tplc="04090003" w:tentative="1">
+      <w:start w:val="1"/>
+      <w:numFmt w:val="bullet"/>
+      <w:lvlText w:val=""/>
+      <w:lvlJc w:val="left"/>
+      <w:pPr>
+        <w:ind w:left="3780" w:hanging="420"/>
+      </w:pPr>
+      <w:rPr>
+        <w:rFonts w:ascii="Wingdings" w:hAnsi="Wingdings" w:hint="default"/>
+      </w:rPr>
+    </w:lvl>
+    <w:lvl w:ilvl="8" w:tplc="04090005" w:tentative="1">
+      <w:start w:val="1"/>
+      <w:numFmt w:val="bullet"/>
+      <w:lvlText w:val=""/>
+      <w:lvlJc w:val="left"/>
+      <w:pPr>
+        <w:ind w:left="4200" w:hanging="420"/>
+      </w:pPr>
+      <w:rPr>
+        <w:rFonts w:ascii="Wingdings" w:hAnsi="Wingdings" w:hint="default"/>
+      </w:rPr>
+    </w:lvl>
+  </w:abstractNum>
+  <w:abstractNum w:abstractNumId="24" w15:restartNumberingAfterBreak="0">
     <w:nsid w:val="604E6980"/>
     <w:multiLevelType w:val="hybridMultilevel"/>
     <w:tmpl w:val="4E7EAC8C"/>
@@ -6065,7 +7181,7 @@
       </w:rPr>
     </w:lvl>
   </w:abstractNum>
-  <w:abstractNum w:abstractNumId="21" w15:restartNumberingAfterBreak="0">
+  <w:abstractNum w:abstractNumId="25" w15:restartNumberingAfterBreak="0">
     <w:nsid w:val="63725ACC"/>
     <w:multiLevelType w:val="multilevel"/>
     <w:tmpl w:val="0409001F"/>
@@ -6151,7 +7267,7 @@
       </w:pPr>
     </w:lvl>
   </w:abstractNum>
-  <w:abstractNum w:abstractNumId="22" w15:restartNumberingAfterBreak="0">
+  <w:abstractNum w:abstractNumId="26" w15:restartNumberingAfterBreak="0">
     <w:nsid w:val="693D0662"/>
     <w:multiLevelType w:val="multilevel"/>
     <w:tmpl w:val="0409001F"/>
@@ -6237,7 +7353,120 @@
       </w:pPr>
     </w:lvl>
   </w:abstractNum>
-  <w:abstractNum w:abstractNumId="23" w15:restartNumberingAfterBreak="0">
+  <w:abstractNum w:abstractNumId="27" w15:restartNumberingAfterBreak="0">
+    <w:nsid w:val="6DB34B46"/>
+    <w:multiLevelType w:val="hybridMultilevel"/>
+    <w:tmpl w:val="846CACD2"/>
+    <w:lvl w:ilvl="0" w:tplc="0409000B">
+      <w:start w:val="1"/>
+      <w:numFmt w:val="bullet"/>
+      <w:lvlText w:val=""/>
+      <w:lvlJc w:val="left"/>
+      <w:pPr>
+        <w:ind w:left="420" w:hanging="420"/>
+      </w:pPr>
+      <w:rPr>
+        <w:rFonts w:ascii="Wingdings" w:hAnsi="Wingdings" w:hint="default"/>
+      </w:rPr>
+    </w:lvl>
+    <w:lvl w:ilvl="1" w:tplc="04090003" w:tentative="1">
+      <w:start w:val="1"/>
+      <w:numFmt w:val="bullet"/>
+      <w:lvlText w:val=""/>
+      <w:lvlJc w:val="left"/>
+      <w:pPr>
+        <w:ind w:left="840" w:hanging="420"/>
+      </w:pPr>
+      <w:rPr>
+        <w:rFonts w:ascii="Wingdings" w:hAnsi="Wingdings" w:hint="default"/>
+      </w:rPr>
+    </w:lvl>
+    <w:lvl w:ilvl="2" w:tplc="04090005" w:tentative="1">
+      <w:start w:val="1"/>
+      <w:numFmt w:val="bullet"/>
+      <w:lvlText w:val=""/>
+      <w:lvlJc w:val="left"/>
+      <w:pPr>
+        <w:ind w:left="1260" w:hanging="420"/>
+      </w:pPr>
+      <w:rPr>
+        <w:rFonts w:ascii="Wingdings" w:hAnsi="Wingdings" w:hint="default"/>
+      </w:rPr>
+    </w:lvl>
+    <w:lvl w:ilvl="3" w:tplc="04090001" w:tentative="1">
+      <w:start w:val="1"/>
+      <w:numFmt w:val="bullet"/>
+      <w:lvlText w:val=""/>
+      <w:lvlJc w:val="left"/>
+      <w:pPr>
+        <w:ind w:left="1680" w:hanging="420"/>
+      </w:pPr>
+      <w:rPr>
+        <w:rFonts w:ascii="Wingdings" w:hAnsi="Wingdings" w:hint="default"/>
+      </w:rPr>
+    </w:lvl>
+    <w:lvl w:ilvl="4" w:tplc="04090003" w:tentative="1">
+      <w:start w:val="1"/>
+      <w:numFmt w:val="bullet"/>
+      <w:lvlText w:val=""/>
+      <w:lvlJc w:val="left"/>
+      <w:pPr>
+        <w:ind w:left="2100" w:hanging="420"/>
+      </w:pPr>
+      <w:rPr>
+        <w:rFonts w:ascii="Wingdings" w:hAnsi="Wingdings" w:hint="default"/>
+      </w:rPr>
+    </w:lvl>
+    <w:lvl w:ilvl="5" w:tplc="04090005" w:tentative="1">
+      <w:start w:val="1"/>
+      <w:numFmt w:val="bullet"/>
+      <w:lvlText w:val=""/>
+      <w:lvlJc w:val="left"/>
+      <w:pPr>
+        <w:ind w:left="2520" w:hanging="420"/>
+      </w:pPr>
+      <w:rPr>
+        <w:rFonts w:ascii="Wingdings" w:hAnsi="Wingdings" w:hint="default"/>
+      </w:rPr>
+    </w:lvl>
+    <w:lvl w:ilvl="6" w:tplc="04090001" w:tentative="1">
+      <w:start w:val="1"/>
+      <w:numFmt w:val="bullet"/>
+      <w:lvlText w:val=""/>
+      <w:lvlJc w:val="left"/>
+      <w:pPr>
+        <w:ind w:left="2940" w:hanging="420"/>
+      </w:pPr>
+      <w:rPr>
+        <w:rFonts w:ascii="Wingdings" w:hAnsi="Wingdings" w:hint="default"/>
+      </w:rPr>
+    </w:lvl>
+    <w:lvl w:ilvl="7" w:tplc="04090003" w:tentative="1">
+      <w:start w:val="1"/>
+      <w:numFmt w:val="bullet"/>
+      <w:lvlText w:val=""/>
+      <w:lvlJc w:val="left"/>
+      <w:pPr>
+        <w:ind w:left="3360" w:hanging="420"/>
+      </w:pPr>
+      <w:rPr>
+        <w:rFonts w:ascii="Wingdings" w:hAnsi="Wingdings" w:hint="default"/>
+      </w:rPr>
+    </w:lvl>
+    <w:lvl w:ilvl="8" w:tplc="04090005" w:tentative="1">
+      <w:start w:val="1"/>
+      <w:numFmt w:val="bullet"/>
+      <w:lvlText w:val=""/>
+      <w:lvlJc w:val="left"/>
+      <w:pPr>
+        <w:ind w:left="3780" w:hanging="420"/>
+      </w:pPr>
+      <w:rPr>
+        <w:rFonts w:ascii="Wingdings" w:hAnsi="Wingdings" w:hint="default"/>
+      </w:rPr>
+    </w:lvl>
+  </w:abstractNum>
+  <w:abstractNum w:abstractNumId="28" w15:restartNumberingAfterBreak="0">
     <w:nsid w:val="7E44558A"/>
     <w:multiLevelType w:val="hybridMultilevel"/>
     <w:tmpl w:val="7FF2ED24"/>
@@ -6351,76 +7580,91 @@
     </w:lvl>
   </w:abstractNum>
   <w:num w:numId="1">
+    <w:abstractNumId w:val="26"/>
+  </w:num>
+  <w:num w:numId="2">
     <w:abstractNumId w:val="22"/>
   </w:num>
-  <w:num w:numId="2">
-    <w:abstractNumId w:val="19"/>
-  </w:num>
   <w:num w:numId="3">
-    <w:abstractNumId w:val="20"/>
+    <w:abstractNumId w:val="24"/>
   </w:num>
   <w:num w:numId="4">
     <w:abstractNumId w:val="1"/>
   </w:num>
   <w:num w:numId="5">
-    <w:abstractNumId w:val="21"/>
+    <w:abstractNumId w:val="25"/>
   </w:num>
   <w:num w:numId="6">
-    <w:abstractNumId w:val="10"/>
+    <w:abstractNumId w:val="12"/>
   </w:num>
   <w:num w:numId="7">
+    <w:abstractNumId w:val="11"/>
+  </w:num>
+  <w:num w:numId="8">
     <w:abstractNumId w:val="9"/>
   </w:num>
-  <w:num w:numId="8">
+  <w:num w:numId="9">
     <w:abstractNumId w:val="7"/>
-  </w:num>
-  <w:num w:numId="9">
-    <w:abstractNumId w:val="5"/>
   </w:num>
   <w:num w:numId="10">
     <w:abstractNumId w:val="2"/>
   </w:num>
   <w:num w:numId="11">
+    <w:abstractNumId w:val="10"/>
+  </w:num>
+  <w:num w:numId="12">
+    <w:abstractNumId w:val="28"/>
+  </w:num>
+  <w:num w:numId="13">
     <w:abstractNumId w:val="8"/>
   </w:num>
-  <w:num w:numId="12">
-    <w:abstractNumId w:val="23"/>
+  <w:num w:numId="14">
+    <w:abstractNumId w:val="21"/>
   </w:num>
-  <w:num w:numId="13">
+  <w:num w:numId="15">
+    <w:abstractNumId w:val="4"/>
+  </w:num>
+  <w:num w:numId="16">
+    <w:abstractNumId w:val="13"/>
+  </w:num>
+  <w:num w:numId="17">
+    <w:abstractNumId w:val="16"/>
+  </w:num>
+  <w:num w:numId="18">
+    <w:abstractNumId w:val="19"/>
+  </w:num>
+  <w:num w:numId="19">
+    <w:abstractNumId w:val="14"/>
+  </w:num>
+  <w:num w:numId="20">
+    <w:abstractNumId w:val="18"/>
+  </w:num>
+  <w:num w:numId="21">
     <w:abstractNumId w:val="6"/>
   </w:num>
-  <w:num w:numId="14">
-    <w:abstractNumId w:val="18"/>
-  </w:num>
-  <w:num w:numId="15">
-    <w:abstractNumId w:val="3"/>
-  </w:num>
-  <w:num w:numId="16">
-    <w:abstractNumId w:val="11"/>
-  </w:num>
-  <w:num w:numId="17">
-    <w:abstractNumId w:val="13"/>
-  </w:num>
-  <w:num w:numId="18">
-    <w:abstractNumId w:val="16"/>
-  </w:num>
-  <w:num w:numId="19">
-    <w:abstractNumId w:val="12"/>
-  </w:num>
-  <w:num w:numId="20">
-    <w:abstractNumId w:val="15"/>
-  </w:num>
-  <w:num w:numId="21">
-    <w:abstractNumId w:val="4"/>
-  </w:num>
   <w:num w:numId="22">
-    <w:abstractNumId w:val="14"/>
+    <w:abstractNumId w:val="17"/>
   </w:num>
   <w:num w:numId="23">
-    <w:abstractNumId w:val="17"/>
+    <w:abstractNumId w:val="20"/>
   </w:num>
   <w:num w:numId="24">
     <w:abstractNumId w:val="0"/>
+  </w:num>
+  <w:num w:numId="25">
+    <w:abstractNumId w:val="27"/>
+  </w:num>
+  <w:num w:numId="26">
+    <w:abstractNumId w:val="15"/>
+  </w:num>
+  <w:num w:numId="27">
+    <w:abstractNumId w:val="23"/>
+  </w:num>
+  <w:num w:numId="28">
+    <w:abstractNumId w:val="5"/>
+  </w:num>
+  <w:num w:numId="29">
+    <w:abstractNumId w:val="3"/>
   </w:num>
 </w:numbering>
 </file>

--- a/大象-Thinking_in_UML/《大象-Thinking_in_UML（第二版）》读书笔记.docx
+++ b/大象-Thinking_in_UML/《大象-Thinking_in_UML（第二版）》读书笔记.docx
@@ -34,6 +34,7 @@
         </w:rPr>
         <w:t xml:space="preserve"> </w:t>
       </w:r>
+      <w:proofErr w:type="spellStart"/>
       <w:r>
         <w:rPr>
           <w:rFonts w:ascii="宋体" w:eastAsia="宋体" w:hAnsi="宋体"/>
@@ -52,6 +53,7 @@
         </w:rPr>
         <w:t>inUML</w:t>
       </w:r>
+      <w:proofErr w:type="spellEnd"/>
     </w:p>
     <w:p>
       <w:pPr>
@@ -305,8 +307,16 @@
         <w:rPr>
           <w:rFonts w:ascii="宋体" w:eastAsia="宋体" w:hAnsi="宋体" w:hint="eastAsia"/>
         </w:rPr>
-        <w:t>世界不是孤立的，相互联系、相互影响、相互作用，由小构大</w:t>
-      </w:r>
+        <w:t>世界不是孤立的，相互联系、相互影响、相互作用，由</w:t>
+      </w:r>
+      <w:proofErr w:type="gramStart"/>
+      <w:r>
+        <w:rPr>
+          <w:rFonts w:ascii="宋体" w:eastAsia="宋体" w:hAnsi="宋体" w:hint="eastAsia"/>
+        </w:rPr>
+        <w:t>小构大</w:t>
+      </w:r>
+      <w:proofErr w:type="gramEnd"/>
       <w:r>
         <w:rPr>
           <w:rFonts w:ascii="宋体" w:eastAsia="宋体" w:hAnsi="宋体" w:hint="eastAsia"/>
@@ -742,11 +752,19 @@
         </w:rPr>
         <w:t>(</w:t>
       </w:r>
-      <w:r>
-        <w:rPr>
-          <w:rFonts w:ascii="宋体" w:eastAsia="宋体" w:hAnsi="宋体" w:hint="eastAsia"/>
-        </w:rPr>
-        <w:t>Booch，OOSE、Martin</w:t>
+      <w:proofErr w:type="spellStart"/>
+      <w:r>
+        <w:rPr>
+          <w:rFonts w:ascii="宋体" w:eastAsia="宋体" w:hAnsi="宋体" w:hint="eastAsia"/>
+        </w:rPr>
+        <w:t>Booch</w:t>
+      </w:r>
+      <w:proofErr w:type="spellEnd"/>
+      <w:r>
+        <w:rPr>
+          <w:rFonts w:ascii="宋体" w:eastAsia="宋体" w:hAnsi="宋体" w:hint="eastAsia"/>
+        </w:rPr>
+        <w:t>，OOSE、Martin</w:t>
       </w:r>
       <w:r>
         <w:rPr>
@@ -1077,7 +1095,23 @@
           <w:rFonts w:ascii="宋体" w:eastAsia="宋体" w:hAnsi="宋体" w:hint="eastAsia"/>
           <w:color w:val="FF0000"/>
         </w:rPr>
-        <w:t xml:space="preserve">现实世界至业务模型 </w:t>
+        <w:t>现实世界</w:t>
+      </w:r>
+      <w:proofErr w:type="gramStart"/>
+      <w:r>
+        <w:rPr>
+          <w:rFonts w:ascii="宋体" w:eastAsia="宋体" w:hAnsi="宋体" w:hint="eastAsia"/>
+          <w:color w:val="FF0000"/>
+        </w:rPr>
+        <w:t>至业务</w:t>
+      </w:r>
+      <w:proofErr w:type="gramEnd"/>
+      <w:r>
+        <w:rPr>
+          <w:rFonts w:ascii="宋体" w:eastAsia="宋体" w:hAnsi="宋体" w:hint="eastAsia"/>
+          <w:color w:val="FF0000"/>
+        </w:rPr>
+        <w:t xml:space="preserve">模型 </w:t>
       </w:r>
       <w:r>
         <w:rPr>
@@ -1145,7 +1179,21 @@
         <w:rPr>
           <w:rFonts w:ascii="宋体" w:eastAsia="宋体" w:hAnsi="宋体"/>
         </w:rPr>
-        <w:t>从现实世界至业务模型</w:t>
+        <w:t>从现实世界</w:t>
+      </w:r>
+      <w:proofErr w:type="gramStart"/>
+      <w:r>
+        <w:rPr>
+          <w:rFonts w:ascii="宋体" w:eastAsia="宋体" w:hAnsi="宋体"/>
+        </w:rPr>
+        <w:t>至业务</w:t>
+      </w:r>
+      <w:proofErr w:type="gramEnd"/>
+      <w:r>
+        <w:rPr>
+          <w:rFonts w:ascii="宋体" w:eastAsia="宋体" w:hAnsi="宋体"/>
+        </w:rPr>
+        <w:t>模型</w:t>
       </w:r>
       <w:r>
         <w:rPr>
@@ -1798,7 +1846,21 @@
         <w:rPr>
           <w:rFonts w:ascii="宋体" w:eastAsia="宋体" w:hAnsi="宋体"/>
         </w:rPr>
-        <w:t>UML通过被称之为概念化的过程（Conceptual)来建立适合计算机理解和实现的模型，这个模型称为分析模型（AnalysisModel)。分析模型介于原始需求和计算机实现之间，是一种过渡模型。分析模型向上映射了原始需求，计算机的可执行代码可以通过分析模型追溯到原始需求；同时，分析模型向下为计算机实现规定了一种高层次的抽象，这种抽象是一种指导，也是一种约束，计算机实</w:t>
+        <w:t>UML通过被称之为概念化的过程（Conceptual)来建立适合计算机理解和实现的模型，这个模型称为分析模型（</w:t>
+      </w:r>
+      <w:proofErr w:type="spellStart"/>
+      <w:r>
+        <w:rPr>
+          <w:rFonts w:ascii="宋体" w:eastAsia="宋体" w:hAnsi="宋体"/>
+        </w:rPr>
+        <w:t>AnalysisModel</w:t>
+      </w:r>
+      <w:proofErr w:type="spellEnd"/>
+      <w:r>
+        <w:rPr>
+          <w:rFonts w:ascii="宋体" w:eastAsia="宋体" w:hAnsi="宋体"/>
+        </w:rPr>
+        <w:t>)。分析模型介于原始需求和计算机实现之间，是一种过渡模型。分析模型向上映射了原始需求，计算机的可执行代码可以通过分析模型追溯到原始需求；同时，分析模型向下为计算机实现规定了一种高层次的抽象，这种抽象是一种指导，也是一种约束，计算机实</w:t>
       </w:r>
       <w:r>
         <w:rPr>
@@ -1897,7 +1959,21 @@
         <w:rPr>
           <w:rFonts w:ascii="宋体" w:eastAsia="宋体" w:hAnsi="宋体" w:hint="eastAsia"/>
         </w:rPr>
-        <w:t>事物都分为里面和外面，外面的事物与里面的事物之间的任何交互都需要有一个边界。</w:t>
+        <w:t>事物都分为里面和外面，外面的事物与里面的事物之间的任何</w:t>
+      </w:r>
+      <w:proofErr w:type="gramStart"/>
+      <w:r>
+        <w:rPr>
+          <w:rFonts w:ascii="宋体" w:eastAsia="宋体" w:hAnsi="宋体" w:hint="eastAsia"/>
+        </w:rPr>
+        <w:t>交互都</w:t>
+      </w:r>
+      <w:proofErr w:type="gramEnd"/>
+      <w:r>
+        <w:rPr>
+          <w:rFonts w:ascii="宋体" w:eastAsia="宋体" w:hAnsi="宋体" w:hint="eastAsia"/>
+        </w:rPr>
+        <w:t>需要有一个边界。</w:t>
       </w:r>
       <w:r>
         <w:rPr>
@@ -2548,7 +2624,21 @@
         <w:rPr>
           <w:rFonts w:ascii="宋体" w:eastAsia="宋体" w:hAnsi="宋体" w:hint="eastAsia"/>
         </w:rPr>
-        <w:t>如果决定采用某个规范或采用某个中间件时，实现类还要遵循规范或中间件规定的那些必需特性。</w:t>
+        <w:t>如果决定采用某个规范或采用某个中间件时，实现</w:t>
+      </w:r>
+      <w:proofErr w:type="gramStart"/>
+      <w:r>
+        <w:rPr>
+          <w:rFonts w:ascii="宋体" w:eastAsia="宋体" w:hAnsi="宋体" w:hint="eastAsia"/>
+        </w:rPr>
+        <w:t>类还要</w:t>
+      </w:r>
+      <w:proofErr w:type="gramEnd"/>
+      <w:r>
+        <w:rPr>
+          <w:rFonts w:ascii="宋体" w:eastAsia="宋体" w:hAnsi="宋体" w:hint="eastAsia"/>
+        </w:rPr>
+        <w:t>遵循规范或中间件规定的那些必需特性。</w:t>
       </w:r>
     </w:p>
     <w:p>
@@ -3221,7 +3311,21 @@
         <w:rPr>
           <w:rFonts w:ascii="宋体" w:eastAsia="宋体" w:hAnsi="宋体" w:hint="eastAsia"/>
         </w:rPr>
-        <w:t>的，如需求方法、分析方法、设计方法等。</w:t>
+        <w:t>的，</w:t>
+      </w:r>
+      <w:proofErr w:type="gramStart"/>
+      <w:r>
+        <w:rPr>
+          <w:rFonts w:ascii="宋体" w:eastAsia="宋体" w:hAnsi="宋体" w:hint="eastAsia"/>
+        </w:rPr>
+        <w:t>如需求</w:t>
+      </w:r>
+      <w:proofErr w:type="gramEnd"/>
+      <w:r>
+        <w:rPr>
+          <w:rFonts w:ascii="宋体" w:eastAsia="宋体" w:hAnsi="宋体" w:hint="eastAsia"/>
+        </w:rPr>
+        <w:t>方法、分析方法、设计方法等。</w:t>
       </w:r>
     </w:p>
     <w:p>
@@ -3472,12 +3576,21 @@
           <w:rFonts w:ascii="宋体" w:eastAsia="宋体" w:hAnsi="宋体"/>
         </w:rPr>
       </w:pPr>
+      <w:proofErr w:type="gramStart"/>
       <w:r>
         <w:rPr>
           <w:rFonts w:ascii="宋体" w:eastAsia="宋体" w:hAnsi="宋体" w:hint="eastAsia"/>
           <w:highlight w:val="yellow"/>
         </w:rPr>
-        <w:t>做需求的时候，首要目标不是要弄清楚业务是如何一步一步完成的，而是要弄清楚有多少业务的参与者？每个参与者的目标是什么？</w:t>
+        <w:t>做需求</w:t>
+      </w:r>
+      <w:proofErr w:type="gramEnd"/>
+      <w:r>
+        <w:rPr>
+          <w:rFonts w:ascii="宋体" w:eastAsia="宋体" w:hAnsi="宋体" w:hint="eastAsia"/>
+          <w:highlight w:val="yellow"/>
+        </w:rPr>
+        <w:t>的时候，首要目标不是要弄清楚业务是如何一步一步完成的，而是要弄清楚有多少业务的参与者？每个参与者的目标是什么？</w:t>
       </w:r>
       <w:r>
         <w:rPr>
@@ -3884,7 +3997,35 @@
         <w:rPr>
           <w:rFonts w:ascii="宋体" w:eastAsia="宋体" w:hAnsi="宋体" w:hint="eastAsia"/>
         </w:rPr>
-        <w:t>以图形方式说明了系统中进程的详细组织结构，其中包括类和子系统到进程和线程的映射，即建模公式中的那些人、事、物、规则是如何交互的，它们的关系如何，是常说的分析设计试图</w:t>
+        <w:t>以图形方式说明了系统</w:t>
+      </w:r>
+      <w:proofErr w:type="gramStart"/>
+      <w:r>
+        <w:rPr>
+          <w:rFonts w:ascii="宋体" w:eastAsia="宋体" w:hAnsi="宋体" w:hint="eastAsia"/>
+        </w:rPr>
+        <w:t>中进程</w:t>
+      </w:r>
+      <w:proofErr w:type="gramEnd"/>
+      <w:r>
+        <w:rPr>
+          <w:rFonts w:ascii="宋体" w:eastAsia="宋体" w:hAnsi="宋体" w:hint="eastAsia"/>
+        </w:rPr>
+        <w:t>的详细组织结构，其中包括类和子系统</w:t>
+      </w:r>
+      <w:proofErr w:type="gramStart"/>
+      <w:r>
+        <w:rPr>
+          <w:rFonts w:ascii="宋体" w:eastAsia="宋体" w:hAnsi="宋体" w:hint="eastAsia"/>
+        </w:rPr>
+        <w:t>到进程</w:t>
+      </w:r>
+      <w:proofErr w:type="gramEnd"/>
+      <w:r>
+        <w:rPr>
+          <w:rFonts w:ascii="宋体" w:eastAsia="宋体" w:hAnsi="宋体" w:hint="eastAsia"/>
+        </w:rPr>
+        <w:t>和线程的映射，即建模公式中的那些人、事、物、规则是如何交互的，它们的关系如何，是常说的分析设计试图</w:t>
       </w:r>
       <w:r>
         <w:rPr>
@@ -4035,7 +4176,21 @@
         <w:rPr>
           <w:rFonts w:ascii="宋体" w:eastAsia="宋体" w:hAnsi="宋体" w:hint="eastAsia"/>
         </w:rPr>
-        <w:t>为个人、团队或分包商分配实施工作</w:t>
+        <w:t>为个人、团队或分包</w:t>
+      </w:r>
+      <w:proofErr w:type="gramStart"/>
+      <w:r>
+        <w:rPr>
+          <w:rFonts w:ascii="宋体" w:eastAsia="宋体" w:hAnsi="宋体" w:hint="eastAsia"/>
+        </w:rPr>
+        <w:t>商分配</w:t>
+      </w:r>
+      <w:proofErr w:type="gramEnd"/>
+      <w:r>
+        <w:rPr>
+          <w:rFonts w:ascii="宋体" w:eastAsia="宋体" w:hAnsi="宋体" w:hint="eastAsia"/>
+        </w:rPr>
+        <w:t>实施工作</w:t>
       </w:r>
     </w:p>
     <w:p>
@@ -4235,7 +4390,21 @@
         <w:rPr>
           <w:rFonts w:hint="eastAsia"/>
         </w:rPr>
-        <w:t>；同时应当辅以自底向上的方法，通过总结在较低抽象层次的实践经验来改进较高层次的概念以提升软件质量</w:t>
+        <w:t>；同时应当辅以自底向上的方法，通过总结在较低抽象层次的实践经验来</w:t>
+      </w:r>
+      <w:proofErr w:type="gramStart"/>
+      <w:r>
+        <w:rPr>
+          <w:rFonts w:hint="eastAsia"/>
+        </w:rPr>
+        <w:t>改进较</w:t>
+      </w:r>
+      <w:proofErr w:type="gramEnd"/>
+      <w:r>
+        <w:rPr>
+          <w:rFonts w:hint="eastAsia"/>
+        </w:rPr>
+        <w:t>高层次的概念以提升软件质量</w:t>
       </w:r>
       <w:r>
         <w:rPr>
@@ -4315,10 +4484,28 @@
     </w:p>
     <w:p>
       <w:pPr>
+        <w:pStyle w:val="a3"/>
+        <w:numPr>
+          <w:ilvl w:val="0"/>
+          <w:numId w:val="29"/>
+        </w:numPr>
+        <w:ind w:firstLineChars="0"/>
         <w:rPr>
           <w:rFonts w:hint="eastAsia"/>
         </w:rPr>
       </w:pPr>
+      <w:r>
+        <w:rPr>
+          <w:rFonts w:hint="eastAsia"/>
+        </w:rPr>
+        <w:t>用于组织UML元素</w:t>
+      </w:r>
+      <w:r>
+        <w:rPr>
+          <w:rFonts w:hint="eastAsia"/>
+        </w:rPr>
+        <w:t>，表达出模型某一方面的含义。</w:t>
+      </w:r>
       <w:bookmarkStart w:id="0" w:name="_GoBack"/>
       <w:bookmarkEnd w:id="0"/>
     </w:p>
@@ -4579,7 +4766,7 @@
         <v:path o:extrusionok="f" gradientshapeok="t" o:connecttype="rect"/>
         <o:lock v:ext="edit" aspectratio="t"/>
       </v:shapetype>
-      <v:shape id="_x0000_i1110" type="#_x0000_t75" style="width:11.5pt;height:11.5pt" o:bullet="t">
+      <v:shape id="_x0000_i1113" type="#_x0000_t75" style="width:11.5pt;height:11.5pt" o:bullet="t">
         <v:imagedata r:id="rId1" o:title="msoF40B"/>
       </v:shape>
     </w:pict>
@@ -4848,7 +5035,7 @@
   <w:abstractNum w:abstractNumId="3" w15:restartNumberingAfterBreak="0">
     <w:nsid w:val="1B054980"/>
     <w:multiLevelType w:val="hybridMultilevel"/>
-    <w:tmpl w:val="106A1B26"/>
+    <w:tmpl w:val="D26273D8"/>
     <w:lvl w:ilvl="0" w:tplc="0409000B">
       <w:start w:val="1"/>
       <w:numFmt w:val="bullet"/>

--- a/大象-Thinking_in_UML/《大象-Thinking_in_UML（第二版）》读书笔记.docx
+++ b/大象-Thinking_in_UML/《大象-Thinking_in_UML（第二版）》读书笔记.docx
@@ -1,6 +1,6 @@
 
 <file path=word/document.xml><?xml version="1.0" encoding="utf-8"?>
-<w:document xmlns:wpc="http://schemas.microsoft.com/office/word/2010/wordprocessingCanvas" xmlns:cx="http://schemas.microsoft.com/office/drawing/2014/chartex" xmlns:cx1="http://schemas.microsoft.com/office/drawing/2015/9/8/chartex" xmlns:mc="http://schemas.openxmlformats.org/markup-compatibility/2006" xmlns:o="urn:schemas-microsoft-com:office:office" xmlns:r="http://schemas.openxmlformats.org/officeDocument/2006/relationships" xmlns:m="http://schemas.openxmlformats.org/officeDocument/2006/math" xmlns:v="urn:schemas-microsoft-com:vml" xmlns:wp14="http://schemas.microsoft.com/office/word/2010/wordprocessingDrawing" xmlns:wp="http://schemas.openxmlformats.org/drawingml/2006/wordprocessingDrawing" xmlns:w10="urn:schemas-microsoft-com:office:word" xmlns:w="http://schemas.openxmlformats.org/wordprocessingml/2006/main" xmlns:w14="http://schemas.microsoft.com/office/word/2010/wordml" xmlns:w15="http://schemas.microsoft.com/office/word/2012/wordml" xmlns:w16se="http://schemas.microsoft.com/office/word/2015/wordml/symex" xmlns:wpg="http://schemas.microsoft.com/office/word/2010/wordprocessingGroup" xmlns:wpi="http://schemas.microsoft.com/office/word/2010/wordprocessingInk" xmlns:wne="http://schemas.microsoft.com/office/word/2006/wordml" xmlns:wps="http://schemas.microsoft.com/office/word/2010/wordprocessingShape" mc:Ignorable="w14 w15 w16se wp14">
+<w:document xmlns:wpc="http://schemas.microsoft.com/office/word/2010/wordprocessingCanvas" xmlns:cx="http://schemas.microsoft.com/office/drawing/2014/chartex" xmlns:mc="http://schemas.openxmlformats.org/markup-compatibility/2006" xmlns:o="urn:schemas-microsoft-com:office:office" xmlns:r="http://schemas.openxmlformats.org/officeDocument/2006/relationships" xmlns:m="http://schemas.openxmlformats.org/officeDocument/2006/math" xmlns:v="urn:schemas-microsoft-com:vml" xmlns:wp14="http://schemas.microsoft.com/office/word/2010/wordprocessingDrawing" xmlns:wp="http://schemas.openxmlformats.org/drawingml/2006/wordprocessingDrawing" xmlns:w10="urn:schemas-microsoft-com:office:word" xmlns:w="http://schemas.openxmlformats.org/wordprocessingml/2006/main" xmlns:w14="http://schemas.microsoft.com/office/word/2010/wordml" xmlns:w15="http://schemas.microsoft.com/office/word/2012/wordml" xmlns:w16se="http://schemas.microsoft.com/office/word/2015/wordml/symex" xmlns:wpg="http://schemas.microsoft.com/office/word/2010/wordprocessingGroup" xmlns:wpi="http://schemas.microsoft.com/office/word/2010/wordprocessingInk" xmlns:wne="http://schemas.microsoft.com/office/word/2006/wordml" xmlns:wps="http://schemas.microsoft.com/office/word/2010/wordprocessingShape" mc:Ignorable="w14 w15 w16se wp14">
   <w:body>
     <w:p>
       <w:pPr>
@@ -1398,130 +1398,6 @@
             <wp:extent cx="523875" cy="600075"/>
             <wp:effectExtent l="0" t="0" r="9525" b="9525"/>
             <wp:docPr id="1" name="图片 1"/>
-            <wp:cNvGraphicFramePr>
-              <a:graphicFrameLocks xmlns:a="http://schemas.openxmlformats.org/drawingml/2006/main" noChangeAspect="1"/>
-            </wp:cNvGraphicFramePr>
-            <a:graphic xmlns:a="http://schemas.openxmlformats.org/drawingml/2006/main">
-              <a:graphicData uri="http://schemas.openxmlformats.org/drawingml/2006/picture">
-                <pic:pic xmlns:pic="http://schemas.openxmlformats.org/drawingml/2006/picture">
-                  <pic:nvPicPr>
-                    <pic:cNvPr id="1" name=""/>
-                    <pic:cNvPicPr/>
-                  </pic:nvPicPr>
-                  <pic:blipFill>
-                    <a:blip r:embed="rId5"/>
-                    <a:stretch>
-                      <a:fillRect/>
-                    </a:stretch>
-                  </pic:blipFill>
-                  <pic:spPr>
-                    <a:xfrm>
-                      <a:off x="0" y="0"/>
-                      <a:ext cx="523875" cy="600075"/>
-                    </a:xfrm>
-                    <a:prstGeom prst="rect">
-                      <a:avLst/>
-                    </a:prstGeom>
-                  </pic:spPr>
-                </pic:pic>
-              </a:graphicData>
-            </a:graphic>
-          </wp:inline>
-        </w:drawing>
-      </w:r>
-    </w:p>
-    <w:p>
-      <w:pPr>
-        <w:pStyle w:val="a3"/>
-        <w:numPr>
-          <w:ilvl w:val="1"/>
-          <w:numId w:val="15"/>
-        </w:numPr>
-        <w:ind w:firstLineChars="0"/>
-        <w:rPr>
-          <w:rFonts w:ascii="宋体" w:eastAsia="宋体" w:hAnsi="宋体"/>
-        </w:rPr>
-      </w:pPr>
-      <w:r>
-        <w:rPr>
-          <w:rFonts w:ascii="宋体" w:eastAsia="宋体" w:hAnsi="宋体" w:hint="eastAsia"/>
-        </w:rPr>
-        <w:t>UML中的</w:t>
-      </w:r>
-      <w:r>
-        <w:rPr>
-          <w:rFonts w:ascii="宋体" w:eastAsia="宋体" w:hAnsi="宋体" w:hint="eastAsia"/>
-          <w:color w:val="FF0000"/>
-        </w:rPr>
-        <w:t>用例</w:t>
-      </w:r>
-      <w:r>
-        <w:rPr>
-          <w:rFonts w:ascii="宋体" w:eastAsia="宋体" w:hAnsi="宋体" w:hint="eastAsia"/>
-        </w:rPr>
-        <w:t>（</w:t>
-      </w:r>
-      <w:r>
-        <w:rPr>
-          <w:rFonts w:ascii="宋体" w:eastAsia="宋体" w:hAnsi="宋体" w:hint="eastAsia"/>
-        </w:rPr>
-        <w:t>use</w:t>
-      </w:r>
-      <w:r>
-        <w:rPr>
-          <w:rFonts w:ascii="宋体" w:eastAsia="宋体" w:hAnsi="宋体"/>
-        </w:rPr>
-        <w:t xml:space="preserve"> </w:t>
-      </w:r>
-      <w:r>
-        <w:rPr>
-          <w:rFonts w:ascii="宋体" w:eastAsia="宋体" w:hAnsi="宋体" w:hint="eastAsia"/>
-        </w:rPr>
-        <w:t xml:space="preserve">case）元模型 </w:t>
-      </w:r>
-      <w:r>
-        <w:rPr>
-          <w:rFonts w:ascii="宋体" w:eastAsia="宋体" w:hAnsi="宋体"/>
-        </w:rPr>
-        <w:sym w:font="Wingdings" w:char="F0E0"/>
-      </w:r>
-      <w:r>
-        <w:rPr>
-          <w:rFonts w:ascii="宋体" w:eastAsia="宋体" w:hAnsi="宋体"/>
-        </w:rPr>
-        <w:t xml:space="preserve"> </w:t>
-      </w:r>
-      <w:r>
-        <w:rPr>
-          <w:rFonts w:ascii="宋体" w:eastAsia="宋体" w:hAnsi="宋体" w:hint="eastAsia"/>
-        </w:rPr>
-        <w:t>现实世界中的</w:t>
-      </w:r>
-      <w:r>
-        <w:rPr>
-          <w:rFonts w:ascii="宋体" w:eastAsia="宋体" w:hAnsi="宋体" w:hint="eastAsia"/>
-          <w:color w:val="FF0000"/>
-        </w:rPr>
-        <w:t>事</w:t>
-      </w:r>
-    </w:p>
-    <w:p>
-      <w:pPr>
-        <w:jc w:val="center"/>
-        <w:rPr>
-          <w:rFonts w:ascii="宋体" w:eastAsia="宋体" w:hAnsi="宋体"/>
-        </w:rPr>
-      </w:pPr>
-      <w:r>
-        <w:rPr>
-          <w:rFonts w:ascii="宋体" w:eastAsia="宋体" w:hAnsi="宋体"/>
-          <w:noProof/>
-        </w:rPr>
-        <w:drawing>
-          <wp:inline distT="0" distB="0" distL="0" distR="0" wp14:anchorId="471D59CD" wp14:editId="3770E106">
-            <wp:extent cx="962025" cy="476250"/>
-            <wp:effectExtent l="0" t="0" r="9525" b="0"/>
-            <wp:docPr id="2" name="图片 2"/>
             <wp:cNvGraphicFramePr>
               <a:graphicFrameLocks xmlns:a="http://schemas.openxmlformats.org/drawingml/2006/main" noChangeAspect="1"/>
             </wp:cNvGraphicFramePr>
@@ -1541,6 +1417,130 @@
                   <pic:spPr>
                     <a:xfrm>
                       <a:off x="0" y="0"/>
+                      <a:ext cx="523875" cy="600075"/>
+                    </a:xfrm>
+                    <a:prstGeom prst="rect">
+                      <a:avLst/>
+                    </a:prstGeom>
+                  </pic:spPr>
+                </pic:pic>
+              </a:graphicData>
+            </a:graphic>
+          </wp:inline>
+        </w:drawing>
+      </w:r>
+    </w:p>
+    <w:p>
+      <w:pPr>
+        <w:pStyle w:val="a3"/>
+        <w:numPr>
+          <w:ilvl w:val="1"/>
+          <w:numId w:val="15"/>
+        </w:numPr>
+        <w:ind w:firstLineChars="0"/>
+        <w:rPr>
+          <w:rFonts w:ascii="宋体" w:eastAsia="宋体" w:hAnsi="宋体"/>
+        </w:rPr>
+      </w:pPr>
+      <w:r>
+        <w:rPr>
+          <w:rFonts w:ascii="宋体" w:eastAsia="宋体" w:hAnsi="宋体" w:hint="eastAsia"/>
+        </w:rPr>
+        <w:t>UML中的</w:t>
+      </w:r>
+      <w:r>
+        <w:rPr>
+          <w:rFonts w:ascii="宋体" w:eastAsia="宋体" w:hAnsi="宋体" w:hint="eastAsia"/>
+          <w:color w:val="FF0000"/>
+        </w:rPr>
+        <w:t>用例</w:t>
+      </w:r>
+      <w:r>
+        <w:rPr>
+          <w:rFonts w:ascii="宋体" w:eastAsia="宋体" w:hAnsi="宋体" w:hint="eastAsia"/>
+        </w:rPr>
+        <w:t>（</w:t>
+      </w:r>
+      <w:r>
+        <w:rPr>
+          <w:rFonts w:ascii="宋体" w:eastAsia="宋体" w:hAnsi="宋体" w:hint="eastAsia"/>
+        </w:rPr>
+        <w:t>use</w:t>
+      </w:r>
+      <w:r>
+        <w:rPr>
+          <w:rFonts w:ascii="宋体" w:eastAsia="宋体" w:hAnsi="宋体"/>
+        </w:rPr>
+        <w:t xml:space="preserve"> </w:t>
+      </w:r>
+      <w:r>
+        <w:rPr>
+          <w:rFonts w:ascii="宋体" w:eastAsia="宋体" w:hAnsi="宋体" w:hint="eastAsia"/>
+        </w:rPr>
+        <w:t xml:space="preserve">case）元模型 </w:t>
+      </w:r>
+      <w:r>
+        <w:rPr>
+          <w:rFonts w:ascii="宋体" w:eastAsia="宋体" w:hAnsi="宋体"/>
+        </w:rPr>
+        <w:sym w:font="Wingdings" w:char="F0E0"/>
+      </w:r>
+      <w:r>
+        <w:rPr>
+          <w:rFonts w:ascii="宋体" w:eastAsia="宋体" w:hAnsi="宋体"/>
+        </w:rPr>
+        <w:t xml:space="preserve"> </w:t>
+      </w:r>
+      <w:r>
+        <w:rPr>
+          <w:rFonts w:ascii="宋体" w:eastAsia="宋体" w:hAnsi="宋体" w:hint="eastAsia"/>
+        </w:rPr>
+        <w:t>现实世界中的</w:t>
+      </w:r>
+      <w:r>
+        <w:rPr>
+          <w:rFonts w:ascii="宋体" w:eastAsia="宋体" w:hAnsi="宋体" w:hint="eastAsia"/>
+          <w:color w:val="FF0000"/>
+        </w:rPr>
+        <w:t>事</w:t>
+      </w:r>
+    </w:p>
+    <w:p>
+      <w:pPr>
+        <w:jc w:val="center"/>
+        <w:rPr>
+          <w:rFonts w:ascii="宋体" w:eastAsia="宋体" w:hAnsi="宋体"/>
+        </w:rPr>
+      </w:pPr>
+      <w:r>
+        <w:rPr>
+          <w:rFonts w:ascii="宋体" w:eastAsia="宋体" w:hAnsi="宋体"/>
+          <w:noProof/>
+        </w:rPr>
+        <w:drawing>
+          <wp:inline distT="0" distB="0" distL="0" distR="0" wp14:anchorId="471D59CD" wp14:editId="3770E106">
+            <wp:extent cx="962025" cy="476250"/>
+            <wp:effectExtent l="0" t="0" r="9525" b="0"/>
+            <wp:docPr id="2" name="图片 2"/>
+            <wp:cNvGraphicFramePr>
+              <a:graphicFrameLocks xmlns:a="http://schemas.openxmlformats.org/drawingml/2006/main" noChangeAspect="1"/>
+            </wp:cNvGraphicFramePr>
+            <a:graphic xmlns:a="http://schemas.openxmlformats.org/drawingml/2006/main">
+              <a:graphicData uri="http://schemas.openxmlformats.org/drawingml/2006/picture">
+                <pic:pic xmlns:pic="http://schemas.openxmlformats.org/drawingml/2006/picture">
+                  <pic:nvPicPr>
+                    <pic:cNvPr id="1" name=""/>
+                    <pic:cNvPicPr/>
+                  </pic:nvPicPr>
+                  <pic:blipFill>
+                    <a:blip r:embed="rId7"/>
+                    <a:stretch>
+                      <a:fillRect/>
+                    </a:stretch>
+                  </pic:blipFill>
+                  <pic:spPr>
+                    <a:xfrm>
+                      <a:off x="0" y="0"/>
                       <a:ext cx="962025" cy="476250"/>
                     </a:xfrm>
                     <a:prstGeom prst="rect">
@@ -2702,7 +2702,7 @@
                     </pic:cNvPicPr>
                   </pic:nvPicPr>
                   <pic:blipFill>
-                    <a:blip r:embed="rId7">
+                    <a:blip r:embed="rId8">
                       <a:extLst>
                         <a:ext uri="{28A0092B-C50C-407E-A947-70E740481C1C}">
                           <a14:useLocalDpi xmlns:a14="http://schemas.microsoft.com/office/drawing/2010/main" val="0"/>
@@ -2961,7 +2961,7 @@
                     <pic:cNvPicPr/>
                   </pic:nvPicPr>
                   <pic:blipFill>
-                    <a:blip r:embed="rId8"/>
+                    <a:blip r:embed="rId9"/>
                     <a:stretch>
                       <a:fillRect/>
                     </a:stretch>
@@ -3407,7 +3407,7 @@
                     </pic:cNvPicPr>
                   </pic:nvPicPr>
                   <pic:blipFill>
-                    <a:blip r:embed="rId9">
+                    <a:blip r:embed="rId10">
                       <a:extLst>
                         <a:ext uri="{28A0092B-C50C-407E-A947-70E740481C1C}">
                           <a14:useLocalDpi xmlns:a14="http://schemas.microsoft.com/office/drawing/2010/main" val="0"/>
@@ -3708,7 +3708,7 @@
                     <pic:cNvPicPr/>
                   </pic:nvPicPr>
                   <pic:blipFill>
-                    <a:blip r:embed="rId10"/>
+                    <a:blip r:embed="rId11"/>
                     <a:stretch>
                       <a:fillRect/>
                     </a:stretch>
@@ -3839,7 +3839,7 @@
       <w:pPr>
         <w:ind w:left="420"/>
         <w:rPr>
-          <w:rFonts w:ascii="宋体" w:eastAsia="宋体" w:hAnsi="宋体" w:hint="eastAsia"/>
+          <w:rFonts w:ascii="宋体" w:eastAsia="宋体" w:hAnsi="宋体"/>
           <w:b/>
         </w:rPr>
       </w:pPr>
@@ -3876,7 +3876,7 @@
       <w:pPr>
         <w:jc w:val="center"/>
         <w:rPr>
-          <w:rFonts w:ascii="宋体" w:eastAsia="宋体" w:hAnsi="宋体" w:hint="eastAsia"/>
+          <w:rFonts w:ascii="宋体" w:eastAsia="宋体" w:hAnsi="宋体"/>
         </w:rPr>
       </w:pPr>
       <w:r>
@@ -3888,547 +3888,6 @@
             <wp:extent cx="2070201" cy="2152569"/>
             <wp:effectExtent l="0" t="0" r="6350" b="635"/>
             <wp:docPr id="7" name="图片 7"/>
-            <wp:cNvGraphicFramePr>
-              <a:graphicFrameLocks xmlns:a="http://schemas.openxmlformats.org/drawingml/2006/main" noChangeAspect="1"/>
-            </wp:cNvGraphicFramePr>
-            <a:graphic xmlns:a="http://schemas.openxmlformats.org/drawingml/2006/main">
-              <a:graphicData uri="http://schemas.openxmlformats.org/drawingml/2006/picture">
-                <pic:pic xmlns:pic="http://schemas.openxmlformats.org/drawingml/2006/picture">
-                  <pic:nvPicPr>
-                    <pic:cNvPr id="1" name=""/>
-                    <pic:cNvPicPr/>
-                  </pic:nvPicPr>
-                  <pic:blipFill>
-                    <a:blip r:embed="rId11"/>
-                    <a:stretch>
-                      <a:fillRect/>
-                    </a:stretch>
-                  </pic:blipFill>
-                  <pic:spPr>
-                    <a:xfrm>
-                      <a:off x="0" y="0"/>
-                      <a:ext cx="2081386" cy="2164199"/>
-                    </a:xfrm>
-                    <a:prstGeom prst="rect">
-                      <a:avLst/>
-                    </a:prstGeom>
-                  </pic:spPr>
-                </pic:pic>
-              </a:graphicData>
-            </a:graphic>
-          </wp:inline>
-        </w:drawing>
-      </w:r>
-    </w:p>
-    <w:p>
-      <w:pPr>
-        <w:pStyle w:val="a3"/>
-        <w:numPr>
-          <w:ilvl w:val="0"/>
-          <w:numId w:val="27"/>
-        </w:numPr>
-        <w:ind w:firstLineChars="0"/>
-        <w:rPr>
-          <w:rFonts w:ascii="宋体" w:eastAsia="宋体" w:hAnsi="宋体"/>
-        </w:rPr>
-      </w:pPr>
-      <w:r>
-        <w:rPr>
-          <w:rFonts w:ascii="宋体" w:eastAsia="宋体" w:hAnsi="宋体" w:hint="eastAsia"/>
-        </w:rPr>
-        <w:t>逻辑视图（一个）</w:t>
-      </w:r>
-    </w:p>
-    <w:p>
-      <w:pPr>
-        <w:pStyle w:val="a3"/>
-        <w:ind w:left="840" w:firstLineChars="0" w:firstLine="0"/>
-        <w:rPr>
-          <w:rFonts w:ascii="宋体" w:eastAsia="宋体" w:hAnsi="宋体"/>
-        </w:rPr>
-      </w:pPr>
-      <w:r>
-        <w:rPr>
-          <w:rFonts w:ascii="宋体" w:eastAsia="宋体" w:hAnsi="宋体" w:hint="eastAsia"/>
-        </w:rPr>
-        <w:t>以图形方式说明关键的用例实现、子系统、包、类</w:t>
-      </w:r>
-      <w:r>
-        <w:rPr>
-          <w:rFonts w:ascii="宋体" w:eastAsia="宋体" w:hAnsi="宋体" w:hint="eastAsia"/>
-        </w:rPr>
-        <w:t>，它们包含在架构方面具有重要意义的行为</w:t>
-      </w:r>
-      <w:r>
-        <w:rPr>
-          <w:rFonts w:ascii="宋体" w:eastAsia="宋体" w:hAnsi="宋体" w:hint="eastAsia"/>
-        </w:rPr>
-        <w:t>，即建模公式中的那些人、事、物、规则是如何分类组织的。</w:t>
-      </w:r>
-    </w:p>
-    <w:p>
-      <w:pPr>
-        <w:pStyle w:val="a3"/>
-        <w:numPr>
-          <w:ilvl w:val="0"/>
-          <w:numId w:val="27"/>
-        </w:numPr>
-        <w:ind w:firstLineChars="0"/>
-        <w:rPr>
-          <w:rFonts w:ascii="宋体" w:eastAsia="宋体" w:hAnsi="宋体"/>
-        </w:rPr>
-      </w:pPr>
-      <w:r>
-        <w:rPr>
-          <w:rFonts w:ascii="宋体" w:eastAsia="宋体" w:hAnsi="宋体" w:hint="eastAsia"/>
-        </w:rPr>
-        <w:t>进程视图（一个）</w:t>
-      </w:r>
-    </w:p>
-    <w:p>
-      <w:pPr>
-        <w:pStyle w:val="a3"/>
-        <w:ind w:left="840" w:firstLineChars="0" w:firstLine="0"/>
-        <w:rPr>
-          <w:rFonts w:ascii="宋体" w:eastAsia="宋体" w:hAnsi="宋体"/>
-        </w:rPr>
-      </w:pPr>
-      <w:r>
-        <w:rPr>
-          <w:rFonts w:ascii="宋体" w:eastAsia="宋体" w:hAnsi="宋体" w:hint="eastAsia"/>
-        </w:rPr>
-        <w:t>以图形方式说明了系统</w:t>
-      </w:r>
-      <w:proofErr w:type="gramStart"/>
-      <w:r>
-        <w:rPr>
-          <w:rFonts w:ascii="宋体" w:eastAsia="宋体" w:hAnsi="宋体" w:hint="eastAsia"/>
-        </w:rPr>
-        <w:t>中进程</w:t>
-      </w:r>
-      <w:proofErr w:type="gramEnd"/>
-      <w:r>
-        <w:rPr>
-          <w:rFonts w:ascii="宋体" w:eastAsia="宋体" w:hAnsi="宋体" w:hint="eastAsia"/>
-        </w:rPr>
-        <w:t>的详细组织结构，其中包括类和子系统</w:t>
-      </w:r>
-      <w:proofErr w:type="gramStart"/>
-      <w:r>
-        <w:rPr>
-          <w:rFonts w:ascii="宋体" w:eastAsia="宋体" w:hAnsi="宋体" w:hint="eastAsia"/>
-        </w:rPr>
-        <w:t>到进程</w:t>
-      </w:r>
-      <w:proofErr w:type="gramEnd"/>
-      <w:r>
-        <w:rPr>
-          <w:rFonts w:ascii="宋体" w:eastAsia="宋体" w:hAnsi="宋体" w:hint="eastAsia"/>
-        </w:rPr>
-        <w:t>和线程的映射，即建模公式中的那些人、事、物、规则是如何交互的，它们的关系如何，是常说的分析设计试图</w:t>
-      </w:r>
-      <w:r>
-        <w:rPr>
-          <w:rFonts w:ascii="宋体" w:eastAsia="宋体" w:hAnsi="宋体" w:hint="eastAsia"/>
-        </w:rPr>
-        <w:t>。</w:t>
-      </w:r>
-    </w:p>
-    <w:p>
-      <w:pPr>
-        <w:pStyle w:val="a3"/>
-        <w:numPr>
-          <w:ilvl w:val="0"/>
-          <w:numId w:val="27"/>
-        </w:numPr>
-        <w:ind w:firstLineChars="0"/>
-        <w:rPr>
-          <w:rFonts w:ascii="宋体" w:eastAsia="宋体" w:hAnsi="宋体"/>
-        </w:rPr>
-      </w:pPr>
-      <w:r>
-        <w:rPr>
-          <w:rFonts w:ascii="宋体" w:eastAsia="宋体" w:hAnsi="宋体" w:hint="eastAsia"/>
-        </w:rPr>
-        <w:t>部署视图</w:t>
-      </w:r>
-    </w:p>
-    <w:p>
-      <w:pPr>
-        <w:pStyle w:val="a3"/>
-        <w:ind w:left="840" w:firstLineChars="0" w:firstLine="0"/>
-        <w:rPr>
-          <w:rFonts w:ascii="宋体" w:eastAsia="宋体" w:hAnsi="宋体"/>
-        </w:rPr>
-      </w:pPr>
-      <w:r>
-        <w:rPr>
-          <w:rFonts w:ascii="宋体" w:eastAsia="宋体" w:hAnsi="宋体" w:hint="eastAsia"/>
-        </w:rPr>
-        <w:t>以图形方式说明了处理活动在系统中各节点的分布，包括进程和线程的物理分布，即建模公式中的那些人、事、物、规则是如何部署在物理节点（主机、网络环境）上的。</w:t>
-      </w:r>
-    </w:p>
-    <w:p>
-      <w:pPr>
-        <w:pStyle w:val="a3"/>
-        <w:numPr>
-          <w:ilvl w:val="0"/>
-          <w:numId w:val="27"/>
-        </w:numPr>
-        <w:ind w:firstLineChars="0"/>
-        <w:rPr>
-          <w:rFonts w:ascii="宋体" w:eastAsia="宋体" w:hAnsi="宋体"/>
-        </w:rPr>
-      </w:pPr>
-      <w:r>
-        <w:rPr>
-          <w:rFonts w:ascii="宋体" w:eastAsia="宋体" w:hAnsi="宋体" w:hint="eastAsia"/>
-        </w:rPr>
-        <w:t>实施视图</w:t>
-      </w:r>
-    </w:p>
-    <w:p>
-      <w:pPr>
-        <w:pStyle w:val="a3"/>
-        <w:ind w:left="840" w:firstLineChars="0" w:firstLine="0"/>
-        <w:rPr>
-          <w:rFonts w:ascii="宋体" w:eastAsia="宋体" w:hAnsi="宋体"/>
-        </w:rPr>
-      </w:pPr>
-      <w:r>
-        <w:rPr>
-          <w:rFonts w:ascii="宋体" w:eastAsia="宋体" w:hAnsi="宋体" w:hint="eastAsia"/>
-        </w:rPr>
-        <w:t>其作用是获取为实施制定的构架决策，包括以下内容：</w:t>
-      </w:r>
-    </w:p>
-    <w:p>
-      <w:pPr>
-        <w:pStyle w:val="a3"/>
-        <w:numPr>
-          <w:ilvl w:val="0"/>
-          <w:numId w:val="28"/>
-        </w:numPr>
-        <w:ind w:firstLineChars="0"/>
-        <w:rPr>
-          <w:rFonts w:ascii="宋体" w:eastAsia="宋体" w:hAnsi="宋体"/>
-        </w:rPr>
-      </w:pPr>
-      <w:r>
-        <w:rPr>
-          <w:rFonts w:ascii="宋体" w:eastAsia="宋体" w:hAnsi="宋体" w:hint="eastAsia"/>
-        </w:rPr>
-        <w:lastRenderedPageBreak/>
-        <w:t>列举实施模型中的所有子系统</w:t>
-      </w:r>
-    </w:p>
-    <w:p>
-      <w:pPr>
-        <w:pStyle w:val="a3"/>
-        <w:numPr>
-          <w:ilvl w:val="0"/>
-          <w:numId w:val="28"/>
-        </w:numPr>
-        <w:ind w:firstLineChars="0"/>
-        <w:rPr>
-          <w:rFonts w:ascii="宋体" w:eastAsia="宋体" w:hAnsi="宋体"/>
-        </w:rPr>
-      </w:pPr>
-      <w:r>
-        <w:rPr>
-          <w:rFonts w:ascii="宋体" w:eastAsia="宋体" w:hAnsi="宋体" w:hint="eastAsia"/>
-        </w:rPr>
-        <w:t>描述子系统如何组织为层次和分层结构的构件图</w:t>
-      </w:r>
-    </w:p>
-    <w:p>
-      <w:pPr>
-        <w:pStyle w:val="a3"/>
-        <w:numPr>
-          <w:ilvl w:val="0"/>
-          <w:numId w:val="28"/>
-        </w:numPr>
-        <w:ind w:firstLineChars="0"/>
-        <w:rPr>
-          <w:rFonts w:ascii="宋体" w:eastAsia="宋体" w:hAnsi="宋体"/>
-        </w:rPr>
-      </w:pPr>
-      <w:r>
-        <w:rPr>
-          <w:rFonts w:ascii="宋体" w:eastAsia="宋体" w:hAnsi="宋体" w:hint="eastAsia"/>
-        </w:rPr>
-        <w:t>描述子系统间的导入依赖关系的图解</w:t>
-      </w:r>
-    </w:p>
-    <w:p>
-      <w:pPr>
-        <w:pStyle w:val="a3"/>
-        <w:numPr>
-          <w:ilvl w:val="0"/>
-          <w:numId w:val="28"/>
-        </w:numPr>
-        <w:ind w:firstLineChars="0"/>
-        <w:rPr>
-          <w:rFonts w:ascii="宋体" w:eastAsia="宋体" w:hAnsi="宋体"/>
-        </w:rPr>
-      </w:pPr>
-      <w:r>
-        <w:rPr>
-          <w:rFonts w:ascii="宋体" w:eastAsia="宋体" w:hAnsi="宋体" w:hint="eastAsia"/>
-        </w:rPr>
-        <w:t>为个人、团队或分包</w:t>
-      </w:r>
-      <w:proofErr w:type="gramStart"/>
-      <w:r>
-        <w:rPr>
-          <w:rFonts w:ascii="宋体" w:eastAsia="宋体" w:hAnsi="宋体" w:hint="eastAsia"/>
-        </w:rPr>
-        <w:t>商分配</w:t>
-      </w:r>
-      <w:proofErr w:type="gramEnd"/>
-      <w:r>
-        <w:rPr>
-          <w:rFonts w:ascii="宋体" w:eastAsia="宋体" w:hAnsi="宋体" w:hint="eastAsia"/>
-        </w:rPr>
-        <w:t>实施工作</w:t>
-      </w:r>
-    </w:p>
-    <w:p>
-      <w:pPr>
-        <w:pStyle w:val="a3"/>
-        <w:numPr>
-          <w:ilvl w:val="0"/>
-          <w:numId w:val="28"/>
-        </w:numPr>
-        <w:ind w:firstLineChars="0"/>
-        <w:rPr>
-          <w:rFonts w:ascii="宋体" w:eastAsia="宋体" w:hAnsi="宋体"/>
-        </w:rPr>
-      </w:pPr>
-      <w:r>
-        <w:rPr>
-          <w:rFonts w:ascii="宋体" w:eastAsia="宋体" w:hAnsi="宋体" w:hint="eastAsia"/>
-        </w:rPr>
-        <w:t>估算要开发、修改或删除的代码数量</w:t>
-      </w:r>
-    </w:p>
-    <w:p>
-      <w:pPr>
-        <w:pStyle w:val="a3"/>
-        <w:numPr>
-          <w:ilvl w:val="0"/>
-          <w:numId w:val="28"/>
-        </w:numPr>
-        <w:ind w:firstLineChars="0"/>
-        <w:rPr>
-          <w:rFonts w:ascii="宋体" w:eastAsia="宋体" w:hAnsi="宋体"/>
-        </w:rPr>
-      </w:pPr>
-      <w:r>
-        <w:rPr>
-          <w:rFonts w:ascii="宋体" w:eastAsia="宋体" w:hAnsi="宋体" w:hint="eastAsia"/>
-        </w:rPr>
-        <w:t>阐明大规模复用的理由</w:t>
-      </w:r>
-    </w:p>
-    <w:p>
-      <w:pPr>
-        <w:pStyle w:val="a3"/>
-        <w:numPr>
-          <w:ilvl w:val="0"/>
-          <w:numId w:val="28"/>
-        </w:numPr>
-        <w:ind w:firstLineChars="0"/>
-        <w:rPr>
-          <w:rFonts w:ascii="宋体" w:eastAsia="宋体" w:hAnsi="宋体" w:hint="eastAsia"/>
-        </w:rPr>
-      </w:pPr>
-      <w:r>
-        <w:rPr>
-          <w:rFonts w:ascii="宋体" w:eastAsia="宋体" w:hAnsi="宋体" w:hint="eastAsia"/>
-        </w:rPr>
-        <w:t>考虑发布</w:t>
-      </w:r>
-      <w:r>
-        <w:rPr>
-          <w:rFonts w:ascii="宋体" w:eastAsia="宋体" w:hAnsi="宋体" w:hint="eastAsia"/>
-        </w:rPr>
-        <w:t>策略</w:t>
-      </w:r>
-    </w:p>
-    <w:p>
-      <w:pPr>
-        <w:pStyle w:val="2"/>
-        <w:numPr>
-          <w:ilvl w:val="1"/>
-          <w:numId w:val="1"/>
-        </w:numPr>
-      </w:pPr>
-      <w:r>
-        <w:rPr>
-          <w:rFonts w:hint="eastAsia"/>
-        </w:rPr>
-        <w:t xml:space="preserve"> </w:t>
-      </w:r>
-      <w:r>
-        <w:rPr>
-          <w:rFonts w:hint="eastAsia"/>
-        </w:rPr>
-        <w:t>抽象层次</w:t>
-      </w:r>
-    </w:p>
-    <w:p>
-      <w:pPr>
-        <w:pStyle w:val="a3"/>
-        <w:numPr>
-          <w:ilvl w:val="0"/>
-          <w:numId w:val="25"/>
-        </w:numPr>
-        <w:ind w:firstLineChars="0"/>
-      </w:pPr>
-      <w:r>
-        <w:rPr>
-          <w:rFonts w:hint="eastAsia"/>
-        </w:rPr>
-        <w:t>抽象层次越高，具体信息越少，但概括性越强；反之，具体信息越丰富，结果越确定，但概括性越弱。</w:t>
-      </w:r>
-    </w:p>
-    <w:p>
-      <w:pPr>
-        <w:pStyle w:val="a3"/>
-        <w:numPr>
-          <w:ilvl w:val="0"/>
-          <w:numId w:val="25"/>
-        </w:numPr>
-        <w:ind w:firstLineChars="0"/>
-      </w:pPr>
-      <w:r>
-        <w:rPr>
-          <w:rFonts w:hint="eastAsia"/>
-        </w:rPr>
-        <w:t>抽象的两种方法：</w:t>
-      </w:r>
-    </w:p>
-    <w:p>
-      <w:pPr>
-        <w:pStyle w:val="a3"/>
-        <w:numPr>
-          <w:ilvl w:val="0"/>
-          <w:numId w:val="27"/>
-        </w:numPr>
-        <w:ind w:firstLineChars="0"/>
-      </w:pPr>
-      <w:r>
-        <w:rPr>
-          <w:rFonts w:hint="eastAsia"/>
-        </w:rPr>
-        <w:t>自顶向下</w:t>
-      </w:r>
-      <w:r>
-        <w:rPr>
-          <w:rFonts w:hint="eastAsia"/>
-        </w:rPr>
-        <w:t>（由简到繁）</w:t>
-      </w:r>
-      <w:r>
-        <w:rPr>
-          <w:rFonts w:hint="eastAsia"/>
-        </w:rPr>
-        <w:t>：从头开始认识一个事物</w:t>
-      </w:r>
-    </w:p>
-    <w:p>
-      <w:pPr>
-        <w:pStyle w:val="a3"/>
-        <w:numPr>
-          <w:ilvl w:val="0"/>
-          <w:numId w:val="27"/>
-        </w:numPr>
-        <w:ind w:firstLineChars="0"/>
-      </w:pPr>
-      <w:r>
-        <w:rPr>
-          <w:rFonts w:hint="eastAsia"/>
-        </w:rPr>
-        <w:t>自底向上</w:t>
-      </w:r>
-      <w:r>
-        <w:rPr>
-          <w:rFonts w:hint="eastAsia"/>
-        </w:rPr>
-        <w:t>（由繁到简）</w:t>
-      </w:r>
-      <w:r>
-        <w:rPr>
-          <w:rFonts w:hint="eastAsia"/>
-        </w:rPr>
-        <w:t>：</w:t>
-      </w:r>
-      <w:r>
-        <w:rPr>
-          <w:rFonts w:hint="eastAsia"/>
-        </w:rPr>
-        <w:t>在实践中改进和提高认识</w:t>
-      </w:r>
-    </w:p>
-    <w:p>
-      <w:pPr>
-        <w:pStyle w:val="a3"/>
-        <w:numPr>
-          <w:ilvl w:val="0"/>
-          <w:numId w:val="29"/>
-        </w:numPr>
-        <w:ind w:firstLineChars="0"/>
-      </w:pPr>
-      <w:r>
-        <w:rPr>
-          <w:rFonts w:hint="eastAsia"/>
-        </w:rPr>
-        <w:t>软件开发过程中，主体上应当采用自顶向下的方法，用少量的概念覆盖系统需求，再逐步降低抽象层次，直到代码编写</w:t>
-      </w:r>
-      <w:r>
-        <w:rPr>
-          <w:rFonts w:hint="eastAsia"/>
-        </w:rPr>
-        <w:t>；同时应当辅以自底向上的方法，通过总结在较低抽象层次的实践经验来</w:t>
-      </w:r>
-      <w:proofErr w:type="gramStart"/>
-      <w:r>
-        <w:rPr>
-          <w:rFonts w:hint="eastAsia"/>
-        </w:rPr>
-        <w:t>改进较</w:t>
-      </w:r>
-      <w:proofErr w:type="gramEnd"/>
-      <w:r>
-        <w:rPr>
-          <w:rFonts w:hint="eastAsia"/>
-        </w:rPr>
-        <w:t>高层次的概念以提升软件质量</w:t>
-      </w:r>
-      <w:r>
-        <w:rPr>
-          <w:rFonts w:hint="eastAsia"/>
-        </w:rPr>
-        <w:t>。</w:t>
-      </w:r>
-    </w:p>
-    <w:p>
-      <w:pPr>
-        <w:jc w:val="center"/>
-        <w:rPr>
-          <w:rFonts w:hint="eastAsia"/>
-        </w:rPr>
-      </w:pPr>
-      <w:r>
-        <w:rPr>
-          <w:noProof/>
-        </w:rPr>
-        <w:drawing>
-          <wp:inline distT="0" distB="0" distL="0" distR="0" wp14:anchorId="7B0A26A2" wp14:editId="2303155C">
-            <wp:extent cx="2677363" cy="2725716"/>
-            <wp:effectExtent l="0" t="0" r="8890" b="0"/>
-            <wp:docPr id="8" name="图片 8"/>
             <wp:cNvGraphicFramePr>
               <a:graphicFrameLocks xmlns:a="http://schemas.openxmlformats.org/drawingml/2006/main" noChangeAspect="1"/>
             </wp:cNvGraphicFramePr>
@@ -4448,6 +3907,544 @@
                   <pic:spPr>
                     <a:xfrm>
                       <a:off x="0" y="0"/>
+                      <a:ext cx="2081386" cy="2164199"/>
+                    </a:xfrm>
+                    <a:prstGeom prst="rect">
+                      <a:avLst/>
+                    </a:prstGeom>
+                  </pic:spPr>
+                </pic:pic>
+              </a:graphicData>
+            </a:graphic>
+          </wp:inline>
+        </w:drawing>
+      </w:r>
+    </w:p>
+    <w:p>
+      <w:pPr>
+        <w:pStyle w:val="a3"/>
+        <w:numPr>
+          <w:ilvl w:val="0"/>
+          <w:numId w:val="27"/>
+        </w:numPr>
+        <w:ind w:firstLineChars="0"/>
+        <w:rPr>
+          <w:rFonts w:ascii="宋体" w:eastAsia="宋体" w:hAnsi="宋体"/>
+        </w:rPr>
+      </w:pPr>
+      <w:r>
+        <w:rPr>
+          <w:rFonts w:ascii="宋体" w:eastAsia="宋体" w:hAnsi="宋体" w:hint="eastAsia"/>
+        </w:rPr>
+        <w:t>逻辑视图（一个）</w:t>
+      </w:r>
+    </w:p>
+    <w:p>
+      <w:pPr>
+        <w:pStyle w:val="a3"/>
+        <w:ind w:left="840" w:firstLineChars="0" w:firstLine="0"/>
+        <w:rPr>
+          <w:rFonts w:ascii="宋体" w:eastAsia="宋体" w:hAnsi="宋体"/>
+        </w:rPr>
+      </w:pPr>
+      <w:r>
+        <w:rPr>
+          <w:rFonts w:ascii="宋体" w:eastAsia="宋体" w:hAnsi="宋体" w:hint="eastAsia"/>
+        </w:rPr>
+        <w:t>以图形方式说明关键的用例实现、子系统、包、类</w:t>
+      </w:r>
+      <w:r>
+        <w:rPr>
+          <w:rFonts w:ascii="宋体" w:eastAsia="宋体" w:hAnsi="宋体" w:hint="eastAsia"/>
+        </w:rPr>
+        <w:t>，它们包含在架构方面具有重要意义的行为</w:t>
+      </w:r>
+      <w:r>
+        <w:rPr>
+          <w:rFonts w:ascii="宋体" w:eastAsia="宋体" w:hAnsi="宋体" w:hint="eastAsia"/>
+        </w:rPr>
+        <w:t>，即建模公式中的那些人、事、物、规则是如何分类组织的。</w:t>
+      </w:r>
+    </w:p>
+    <w:p>
+      <w:pPr>
+        <w:pStyle w:val="a3"/>
+        <w:numPr>
+          <w:ilvl w:val="0"/>
+          <w:numId w:val="27"/>
+        </w:numPr>
+        <w:ind w:firstLineChars="0"/>
+        <w:rPr>
+          <w:rFonts w:ascii="宋体" w:eastAsia="宋体" w:hAnsi="宋体"/>
+        </w:rPr>
+      </w:pPr>
+      <w:r>
+        <w:rPr>
+          <w:rFonts w:ascii="宋体" w:eastAsia="宋体" w:hAnsi="宋体" w:hint="eastAsia"/>
+        </w:rPr>
+        <w:t>进程视图（一个）</w:t>
+      </w:r>
+    </w:p>
+    <w:p>
+      <w:pPr>
+        <w:pStyle w:val="a3"/>
+        <w:ind w:left="840" w:firstLineChars="0" w:firstLine="0"/>
+        <w:rPr>
+          <w:rFonts w:ascii="宋体" w:eastAsia="宋体" w:hAnsi="宋体"/>
+        </w:rPr>
+      </w:pPr>
+      <w:r>
+        <w:rPr>
+          <w:rFonts w:ascii="宋体" w:eastAsia="宋体" w:hAnsi="宋体" w:hint="eastAsia"/>
+        </w:rPr>
+        <w:t>以图形方式说明了系统</w:t>
+      </w:r>
+      <w:proofErr w:type="gramStart"/>
+      <w:r>
+        <w:rPr>
+          <w:rFonts w:ascii="宋体" w:eastAsia="宋体" w:hAnsi="宋体" w:hint="eastAsia"/>
+        </w:rPr>
+        <w:t>中进程</w:t>
+      </w:r>
+      <w:proofErr w:type="gramEnd"/>
+      <w:r>
+        <w:rPr>
+          <w:rFonts w:ascii="宋体" w:eastAsia="宋体" w:hAnsi="宋体" w:hint="eastAsia"/>
+        </w:rPr>
+        <w:t>的详细组织结构，其中包括类和子系统</w:t>
+      </w:r>
+      <w:proofErr w:type="gramStart"/>
+      <w:r>
+        <w:rPr>
+          <w:rFonts w:ascii="宋体" w:eastAsia="宋体" w:hAnsi="宋体" w:hint="eastAsia"/>
+        </w:rPr>
+        <w:t>到进程</w:t>
+      </w:r>
+      <w:proofErr w:type="gramEnd"/>
+      <w:r>
+        <w:rPr>
+          <w:rFonts w:ascii="宋体" w:eastAsia="宋体" w:hAnsi="宋体" w:hint="eastAsia"/>
+        </w:rPr>
+        <w:t>和线程的映射，即建模公式中的那些人、事、物、规则是如何交互的，它们的关系如何，是常说的分析设计试图</w:t>
+      </w:r>
+      <w:r>
+        <w:rPr>
+          <w:rFonts w:ascii="宋体" w:eastAsia="宋体" w:hAnsi="宋体" w:hint="eastAsia"/>
+        </w:rPr>
+        <w:t>。</w:t>
+      </w:r>
+    </w:p>
+    <w:p>
+      <w:pPr>
+        <w:pStyle w:val="a3"/>
+        <w:numPr>
+          <w:ilvl w:val="0"/>
+          <w:numId w:val="27"/>
+        </w:numPr>
+        <w:ind w:firstLineChars="0"/>
+        <w:rPr>
+          <w:rFonts w:ascii="宋体" w:eastAsia="宋体" w:hAnsi="宋体"/>
+        </w:rPr>
+      </w:pPr>
+      <w:r>
+        <w:rPr>
+          <w:rFonts w:ascii="宋体" w:eastAsia="宋体" w:hAnsi="宋体" w:hint="eastAsia"/>
+        </w:rPr>
+        <w:t>部署视图</w:t>
+      </w:r>
+    </w:p>
+    <w:p>
+      <w:pPr>
+        <w:pStyle w:val="a3"/>
+        <w:ind w:left="840" w:firstLineChars="0" w:firstLine="0"/>
+        <w:rPr>
+          <w:rFonts w:ascii="宋体" w:eastAsia="宋体" w:hAnsi="宋体"/>
+        </w:rPr>
+      </w:pPr>
+      <w:r>
+        <w:rPr>
+          <w:rFonts w:ascii="宋体" w:eastAsia="宋体" w:hAnsi="宋体" w:hint="eastAsia"/>
+        </w:rPr>
+        <w:t>以图形方式说明了处理活动在系统中各节点的分布，包括进程和线程的物理分布，即建模公式中的那些人、事、物、规则是如何部署在物理节点（主机、网络环境）上的。</w:t>
+      </w:r>
+    </w:p>
+    <w:p>
+      <w:pPr>
+        <w:pStyle w:val="a3"/>
+        <w:numPr>
+          <w:ilvl w:val="0"/>
+          <w:numId w:val="27"/>
+        </w:numPr>
+        <w:ind w:firstLineChars="0"/>
+        <w:rPr>
+          <w:rFonts w:ascii="宋体" w:eastAsia="宋体" w:hAnsi="宋体"/>
+        </w:rPr>
+      </w:pPr>
+      <w:r>
+        <w:rPr>
+          <w:rFonts w:ascii="宋体" w:eastAsia="宋体" w:hAnsi="宋体" w:hint="eastAsia"/>
+        </w:rPr>
+        <w:t>实施视图</w:t>
+      </w:r>
+    </w:p>
+    <w:p>
+      <w:pPr>
+        <w:pStyle w:val="a3"/>
+        <w:ind w:left="840" w:firstLineChars="0" w:firstLine="0"/>
+        <w:rPr>
+          <w:rFonts w:ascii="宋体" w:eastAsia="宋体" w:hAnsi="宋体"/>
+        </w:rPr>
+      </w:pPr>
+      <w:r>
+        <w:rPr>
+          <w:rFonts w:ascii="宋体" w:eastAsia="宋体" w:hAnsi="宋体" w:hint="eastAsia"/>
+        </w:rPr>
+        <w:t>其作用是获取为实施制定的构架决策，包括以下内容：</w:t>
+      </w:r>
+    </w:p>
+    <w:p>
+      <w:pPr>
+        <w:pStyle w:val="a3"/>
+        <w:numPr>
+          <w:ilvl w:val="0"/>
+          <w:numId w:val="28"/>
+        </w:numPr>
+        <w:ind w:firstLineChars="0"/>
+        <w:rPr>
+          <w:rFonts w:ascii="宋体" w:eastAsia="宋体" w:hAnsi="宋体"/>
+        </w:rPr>
+      </w:pPr>
+      <w:r>
+        <w:rPr>
+          <w:rFonts w:ascii="宋体" w:eastAsia="宋体" w:hAnsi="宋体" w:hint="eastAsia"/>
+        </w:rPr>
+        <w:lastRenderedPageBreak/>
+        <w:t>列举实施模型中的所有子系统</w:t>
+      </w:r>
+    </w:p>
+    <w:p>
+      <w:pPr>
+        <w:pStyle w:val="a3"/>
+        <w:numPr>
+          <w:ilvl w:val="0"/>
+          <w:numId w:val="28"/>
+        </w:numPr>
+        <w:ind w:firstLineChars="0"/>
+        <w:rPr>
+          <w:rFonts w:ascii="宋体" w:eastAsia="宋体" w:hAnsi="宋体"/>
+        </w:rPr>
+      </w:pPr>
+      <w:r>
+        <w:rPr>
+          <w:rFonts w:ascii="宋体" w:eastAsia="宋体" w:hAnsi="宋体" w:hint="eastAsia"/>
+        </w:rPr>
+        <w:t>描述子系统如何组织为层次和分层结构的构件图</w:t>
+      </w:r>
+    </w:p>
+    <w:p>
+      <w:pPr>
+        <w:pStyle w:val="a3"/>
+        <w:numPr>
+          <w:ilvl w:val="0"/>
+          <w:numId w:val="28"/>
+        </w:numPr>
+        <w:ind w:firstLineChars="0"/>
+        <w:rPr>
+          <w:rFonts w:ascii="宋体" w:eastAsia="宋体" w:hAnsi="宋体"/>
+        </w:rPr>
+      </w:pPr>
+      <w:r>
+        <w:rPr>
+          <w:rFonts w:ascii="宋体" w:eastAsia="宋体" w:hAnsi="宋体" w:hint="eastAsia"/>
+        </w:rPr>
+        <w:t>描述子系统间的导入依赖关系的图解</w:t>
+      </w:r>
+    </w:p>
+    <w:p>
+      <w:pPr>
+        <w:pStyle w:val="a3"/>
+        <w:numPr>
+          <w:ilvl w:val="0"/>
+          <w:numId w:val="28"/>
+        </w:numPr>
+        <w:ind w:firstLineChars="0"/>
+        <w:rPr>
+          <w:rFonts w:ascii="宋体" w:eastAsia="宋体" w:hAnsi="宋体"/>
+        </w:rPr>
+      </w:pPr>
+      <w:r>
+        <w:rPr>
+          <w:rFonts w:ascii="宋体" w:eastAsia="宋体" w:hAnsi="宋体" w:hint="eastAsia"/>
+        </w:rPr>
+        <w:t>为个人、团队或分包</w:t>
+      </w:r>
+      <w:proofErr w:type="gramStart"/>
+      <w:r>
+        <w:rPr>
+          <w:rFonts w:ascii="宋体" w:eastAsia="宋体" w:hAnsi="宋体" w:hint="eastAsia"/>
+        </w:rPr>
+        <w:t>商分配</w:t>
+      </w:r>
+      <w:proofErr w:type="gramEnd"/>
+      <w:r>
+        <w:rPr>
+          <w:rFonts w:ascii="宋体" w:eastAsia="宋体" w:hAnsi="宋体" w:hint="eastAsia"/>
+        </w:rPr>
+        <w:t>实施工作</w:t>
+      </w:r>
+    </w:p>
+    <w:p>
+      <w:pPr>
+        <w:pStyle w:val="a3"/>
+        <w:numPr>
+          <w:ilvl w:val="0"/>
+          <w:numId w:val="28"/>
+        </w:numPr>
+        <w:ind w:firstLineChars="0"/>
+        <w:rPr>
+          <w:rFonts w:ascii="宋体" w:eastAsia="宋体" w:hAnsi="宋体"/>
+        </w:rPr>
+      </w:pPr>
+      <w:r>
+        <w:rPr>
+          <w:rFonts w:ascii="宋体" w:eastAsia="宋体" w:hAnsi="宋体" w:hint="eastAsia"/>
+        </w:rPr>
+        <w:t>估算要开发、修改或删除的代码数量</w:t>
+      </w:r>
+    </w:p>
+    <w:p>
+      <w:pPr>
+        <w:pStyle w:val="a3"/>
+        <w:numPr>
+          <w:ilvl w:val="0"/>
+          <w:numId w:val="28"/>
+        </w:numPr>
+        <w:ind w:firstLineChars="0"/>
+        <w:rPr>
+          <w:rFonts w:ascii="宋体" w:eastAsia="宋体" w:hAnsi="宋体"/>
+        </w:rPr>
+      </w:pPr>
+      <w:r>
+        <w:rPr>
+          <w:rFonts w:ascii="宋体" w:eastAsia="宋体" w:hAnsi="宋体" w:hint="eastAsia"/>
+        </w:rPr>
+        <w:t>阐明大规模复用的理由</w:t>
+      </w:r>
+    </w:p>
+    <w:p>
+      <w:pPr>
+        <w:pStyle w:val="a3"/>
+        <w:numPr>
+          <w:ilvl w:val="0"/>
+          <w:numId w:val="28"/>
+        </w:numPr>
+        <w:ind w:firstLineChars="0"/>
+        <w:rPr>
+          <w:rFonts w:ascii="宋体" w:eastAsia="宋体" w:hAnsi="宋体"/>
+        </w:rPr>
+      </w:pPr>
+      <w:r>
+        <w:rPr>
+          <w:rFonts w:ascii="宋体" w:eastAsia="宋体" w:hAnsi="宋体" w:hint="eastAsia"/>
+        </w:rPr>
+        <w:t>考虑发布</w:t>
+      </w:r>
+      <w:r>
+        <w:rPr>
+          <w:rFonts w:ascii="宋体" w:eastAsia="宋体" w:hAnsi="宋体" w:hint="eastAsia"/>
+        </w:rPr>
+        <w:t>策略</w:t>
+      </w:r>
+    </w:p>
+    <w:p>
+      <w:pPr>
+        <w:pStyle w:val="2"/>
+        <w:numPr>
+          <w:ilvl w:val="1"/>
+          <w:numId w:val="1"/>
+        </w:numPr>
+      </w:pPr>
+      <w:r>
+        <w:rPr>
+          <w:rFonts w:hint="eastAsia"/>
+        </w:rPr>
+        <w:t xml:space="preserve"> </w:t>
+      </w:r>
+      <w:r>
+        <w:rPr>
+          <w:rFonts w:hint="eastAsia"/>
+        </w:rPr>
+        <w:t>抽象层次</w:t>
+      </w:r>
+    </w:p>
+    <w:p>
+      <w:pPr>
+        <w:pStyle w:val="a3"/>
+        <w:numPr>
+          <w:ilvl w:val="0"/>
+          <w:numId w:val="25"/>
+        </w:numPr>
+        <w:ind w:firstLineChars="0"/>
+      </w:pPr>
+      <w:r>
+        <w:rPr>
+          <w:rFonts w:hint="eastAsia"/>
+        </w:rPr>
+        <w:t>抽象层次越高，具体信息越少，但概括性越强；反之，具体信息越丰富，结果越确定，但概括性越弱。</w:t>
+      </w:r>
+    </w:p>
+    <w:p>
+      <w:pPr>
+        <w:pStyle w:val="a3"/>
+        <w:numPr>
+          <w:ilvl w:val="0"/>
+          <w:numId w:val="25"/>
+        </w:numPr>
+        <w:ind w:firstLineChars="0"/>
+      </w:pPr>
+      <w:r>
+        <w:rPr>
+          <w:rFonts w:hint="eastAsia"/>
+        </w:rPr>
+        <w:t>抽象的两种方法：</w:t>
+      </w:r>
+    </w:p>
+    <w:p>
+      <w:pPr>
+        <w:pStyle w:val="a3"/>
+        <w:numPr>
+          <w:ilvl w:val="0"/>
+          <w:numId w:val="27"/>
+        </w:numPr>
+        <w:ind w:firstLineChars="0"/>
+      </w:pPr>
+      <w:r>
+        <w:rPr>
+          <w:rFonts w:hint="eastAsia"/>
+        </w:rPr>
+        <w:t>自顶向下</w:t>
+      </w:r>
+      <w:r>
+        <w:rPr>
+          <w:rFonts w:hint="eastAsia"/>
+        </w:rPr>
+        <w:t>（由简到繁）</w:t>
+      </w:r>
+      <w:r>
+        <w:rPr>
+          <w:rFonts w:hint="eastAsia"/>
+        </w:rPr>
+        <w:t>：从头开始认识一个事物</w:t>
+      </w:r>
+    </w:p>
+    <w:p>
+      <w:pPr>
+        <w:pStyle w:val="a3"/>
+        <w:numPr>
+          <w:ilvl w:val="0"/>
+          <w:numId w:val="27"/>
+        </w:numPr>
+        <w:ind w:firstLineChars="0"/>
+      </w:pPr>
+      <w:r>
+        <w:rPr>
+          <w:rFonts w:hint="eastAsia"/>
+        </w:rPr>
+        <w:t>自底向上</w:t>
+      </w:r>
+      <w:r>
+        <w:rPr>
+          <w:rFonts w:hint="eastAsia"/>
+        </w:rPr>
+        <w:t>（由繁到简）</w:t>
+      </w:r>
+      <w:r>
+        <w:rPr>
+          <w:rFonts w:hint="eastAsia"/>
+        </w:rPr>
+        <w:t>：</w:t>
+      </w:r>
+      <w:r>
+        <w:rPr>
+          <w:rFonts w:hint="eastAsia"/>
+        </w:rPr>
+        <w:t>在实践中改进和提高认识</w:t>
+      </w:r>
+    </w:p>
+    <w:p>
+      <w:pPr>
+        <w:pStyle w:val="a3"/>
+        <w:numPr>
+          <w:ilvl w:val="0"/>
+          <w:numId w:val="29"/>
+        </w:numPr>
+        <w:ind w:firstLineChars="0"/>
+      </w:pPr>
+      <w:r>
+        <w:rPr>
+          <w:rFonts w:hint="eastAsia"/>
+        </w:rPr>
+        <w:t>软件开发过程中，主体上应当采用自顶向下的方法，用少量的概念覆盖系统需求，再逐步降低抽象层次，直到代码编写</w:t>
+      </w:r>
+      <w:r>
+        <w:rPr>
+          <w:rFonts w:hint="eastAsia"/>
+        </w:rPr>
+        <w:t>；同时应当辅以自底向上的方法，通过总结在较低抽象层次的实践经验来</w:t>
+      </w:r>
+      <w:proofErr w:type="gramStart"/>
+      <w:r>
+        <w:rPr>
+          <w:rFonts w:hint="eastAsia"/>
+        </w:rPr>
+        <w:t>改进较</w:t>
+      </w:r>
+      <w:proofErr w:type="gramEnd"/>
+      <w:r>
+        <w:rPr>
+          <w:rFonts w:hint="eastAsia"/>
+        </w:rPr>
+        <w:t>高层次的概念以提升软件质量</w:t>
+      </w:r>
+      <w:r>
+        <w:rPr>
+          <w:rFonts w:hint="eastAsia"/>
+        </w:rPr>
+        <w:t>。</w:t>
+      </w:r>
+    </w:p>
+    <w:p>
+      <w:pPr>
+        <w:jc w:val="center"/>
+      </w:pPr>
+      <w:r>
+        <w:rPr>
+          <w:noProof/>
+        </w:rPr>
+        <w:drawing>
+          <wp:inline distT="0" distB="0" distL="0" distR="0" wp14:anchorId="7B0A26A2" wp14:editId="2303155C">
+            <wp:extent cx="2677363" cy="2725716"/>
+            <wp:effectExtent l="0" t="0" r="8890" b="0"/>
+            <wp:docPr id="8" name="图片 8"/>
+            <wp:cNvGraphicFramePr>
+              <a:graphicFrameLocks xmlns:a="http://schemas.openxmlformats.org/drawingml/2006/main" noChangeAspect="1"/>
+            </wp:cNvGraphicFramePr>
+            <a:graphic xmlns:a="http://schemas.openxmlformats.org/drawingml/2006/main">
+              <a:graphicData uri="http://schemas.openxmlformats.org/drawingml/2006/picture">
+                <pic:pic xmlns:pic="http://schemas.openxmlformats.org/drawingml/2006/picture">
+                  <pic:nvPicPr>
+                    <pic:cNvPr id="1" name=""/>
+                    <pic:cNvPicPr/>
+                  </pic:nvPicPr>
+                  <pic:blipFill>
+                    <a:blip r:embed="rId13"/>
+                    <a:stretch>
+                      <a:fillRect/>
+                    </a:stretch>
+                  </pic:blipFill>
+                  <pic:spPr>
+                    <a:xfrm>
+                      <a:off x="0" y="0"/>
                       <a:ext cx="2683853" cy="2732324"/>
                     </a:xfrm>
                     <a:prstGeom prst="rect">
@@ -4490,94 +4487,1526 @@
           <w:numId w:val="29"/>
         </w:numPr>
         <w:ind w:firstLineChars="0"/>
+      </w:pPr>
+      <w:r>
         <w:rPr>
           <w:rFonts w:hint="eastAsia"/>
         </w:rPr>
-      </w:pPr>
+        <w:t>用于组织UML元素</w:t>
+      </w:r>
       <w:r>
         <w:rPr>
           <w:rFonts w:hint="eastAsia"/>
         </w:rPr>
-        <w:t>用于组织UML元素</w:t>
-      </w:r>
-      <w:r>
+        <w:t>，表达出模型某一方面的含义。</w:t>
+      </w:r>
+    </w:p>
+    <w:p>
+      <w:pPr>
+        <w:pStyle w:val="a3"/>
+        <w:numPr>
+          <w:ilvl w:val="0"/>
+          <w:numId w:val="29"/>
+        </w:numPr>
+        <w:ind w:firstLineChars="0"/>
+        <w:rPr>
+          <w:rFonts w:ascii="宋体" w:eastAsia="宋体" w:hAnsi="宋体"/>
+        </w:rPr>
+      </w:pPr>
+      <w:r>
+        <w:rPr>
+          <w:rFonts w:ascii="宋体" w:eastAsia="宋体" w:hAnsi="宋体" w:hint="eastAsia"/>
+        </w:rPr>
+        <w:t>属性是事物的视图，</w:t>
+      </w:r>
+      <w:r>
+        <w:rPr>
+          <w:rFonts w:ascii="宋体" w:eastAsia="宋体" w:hAnsi="宋体" w:hint="eastAsia"/>
+        </w:rPr>
+        <w:t>每个视图都</w:t>
+      </w:r>
+      <w:proofErr w:type="gramStart"/>
+      <w:r>
+        <w:rPr>
+          <w:rFonts w:ascii="宋体" w:eastAsia="宋体" w:hAnsi="宋体" w:hint="eastAsia"/>
+        </w:rPr>
+        <w:t>向观察</w:t>
+      </w:r>
+      <w:proofErr w:type="gramEnd"/>
+      <w:r>
+        <w:rPr>
+          <w:rFonts w:ascii="宋体" w:eastAsia="宋体" w:hAnsi="宋体" w:hint="eastAsia"/>
+        </w:rPr>
+        <w:t>者展示了目标事物的一个方面</w:t>
+      </w:r>
+      <w:r>
+        <w:rPr>
+          <w:rFonts w:ascii="宋体" w:eastAsia="宋体" w:hAnsi="宋体" w:hint="eastAsia"/>
+        </w:rPr>
+        <w:t>；只有将必要的属性都用视图展示出来，观察者才能真正理解这个事物</w:t>
+      </w:r>
+      <w:r>
+        <w:rPr>
+          <w:rFonts w:ascii="宋体" w:eastAsia="宋体" w:hAnsi="宋体" w:hint="eastAsia"/>
+        </w:rPr>
+        <w:t>。</w:t>
+      </w:r>
+    </w:p>
+    <w:p>
+      <w:pPr>
+        <w:pStyle w:val="a3"/>
+        <w:numPr>
+          <w:ilvl w:val="0"/>
+          <w:numId w:val="29"/>
+        </w:numPr>
+        <w:ind w:firstLineChars="0"/>
+        <w:rPr>
+          <w:rFonts w:ascii="宋体" w:eastAsia="宋体" w:hAnsi="宋体"/>
+        </w:rPr>
+      </w:pPr>
+      <w:r>
+        <w:rPr>
+          <w:rFonts w:ascii="宋体" w:eastAsia="宋体" w:hAnsi="宋体" w:hint="eastAsia"/>
+        </w:rPr>
+        <w:t>视角是人们观察事物的角度，</w:t>
+      </w:r>
+      <w:r>
+        <w:rPr>
+          <w:rFonts w:ascii="宋体" w:eastAsia="宋体" w:hAnsi="宋体" w:hint="eastAsia"/>
+        </w:rPr>
+        <w:t>不同的观察者</w:t>
+      </w:r>
+      <w:r>
+        <w:rPr>
+          <w:rFonts w:ascii="宋体" w:eastAsia="宋体" w:hAnsi="宋体" w:hint="eastAsia"/>
+        </w:rPr>
+        <w:t>（</w:t>
+      </w:r>
+      <w:r>
+        <w:rPr>
+          <w:rFonts w:ascii="宋体" w:eastAsia="宋体" w:hAnsi="宋体" w:hint="eastAsia"/>
+        </w:rPr>
+        <w:t>客户、系统分析员、架构师、设计师、开发人员、测试人员、项目经理</w:t>
+      </w:r>
+      <w:r>
+        <w:rPr>
+          <w:rFonts w:ascii="宋体" w:eastAsia="宋体" w:hAnsi="宋体" w:hint="eastAsia"/>
+        </w:rPr>
+        <w:t>等</w:t>
+      </w:r>
+      <w:r>
+        <w:rPr>
+          <w:rFonts w:ascii="宋体" w:eastAsia="宋体" w:hAnsi="宋体" w:hint="eastAsia"/>
+        </w:rPr>
+        <w:t>）</w:t>
+      </w:r>
+      <w:r>
+        <w:rPr>
+          <w:rFonts w:ascii="宋体" w:eastAsia="宋体" w:hAnsi="宋体" w:hint="eastAsia"/>
+        </w:rPr>
+        <w:t>观察的角度不同</w:t>
+      </w:r>
+      <w:r>
+        <w:rPr>
+          <w:rFonts w:ascii="宋体" w:eastAsia="宋体" w:hAnsi="宋体" w:hint="eastAsia"/>
+        </w:rPr>
+        <w:t>，但观察者感兴趣的只是他那部分信息。因此在展示信息时选择适当的视角并展示给适当的观察者是十分重要的。</w:t>
+      </w:r>
+    </w:p>
+    <w:p>
+      <w:pPr>
+        <w:pStyle w:val="a3"/>
+        <w:numPr>
+          <w:ilvl w:val="0"/>
+          <w:numId w:val="29"/>
+        </w:numPr>
+        <w:ind w:firstLineChars="0"/>
+        <w:rPr>
+          <w:rFonts w:ascii="宋体" w:eastAsia="宋体" w:hAnsi="宋体"/>
+        </w:rPr>
+      </w:pPr>
+      <w:r>
+        <w:rPr>
+          <w:rFonts w:ascii="宋体" w:eastAsia="宋体" w:hAnsi="宋体" w:hint="eastAsia"/>
+        </w:rPr>
+        <w:t>建立模型的目的是向相关的人展示将要生产的软件产品</w:t>
+      </w:r>
+      <w:r>
+        <w:rPr>
+          <w:rFonts w:ascii="宋体" w:eastAsia="宋体" w:hAnsi="宋体" w:hint="eastAsia"/>
+        </w:rPr>
+        <w:t>，不同的视图去展示软件这些不同的方面——静态的、动态的、结构性的、逻辑性的等——才能够说建立了一个完整的</w:t>
+      </w:r>
+      <w:r>
+        <w:rPr>
+          <w:rFonts w:ascii="宋体" w:eastAsia="宋体" w:hAnsi="宋体" w:hint="eastAsia"/>
+        </w:rPr>
+        <w:lastRenderedPageBreak/>
+        <w:t>模型</w:t>
+      </w:r>
+      <w:r>
+        <w:rPr>
+          <w:rFonts w:ascii="宋体" w:eastAsia="宋体" w:hAnsi="宋体" w:hint="eastAsia"/>
+        </w:rPr>
+        <w:t>。</w:t>
+      </w:r>
+    </w:p>
+    <w:p>
+      <w:pPr>
+        <w:pStyle w:val="a3"/>
+        <w:numPr>
+          <w:ilvl w:val="0"/>
+          <w:numId w:val="29"/>
+        </w:numPr>
+        <w:ind w:firstLineChars="0"/>
+        <w:rPr>
+          <w:rFonts w:ascii="宋体" w:eastAsia="宋体" w:hAnsi="宋体"/>
+        </w:rPr>
+      </w:pPr>
+      <w:r>
+        <w:rPr>
+          <w:rFonts w:ascii="宋体" w:eastAsia="宋体" w:hAnsi="宋体" w:hint="eastAsia"/>
+        </w:rPr>
+        <w:t>UML中定义了用例图、对象图、类图、包图、活动图等不同的视图，从不同的方面描述了一个软件的结构和组成</w:t>
+      </w:r>
+      <w:r>
+        <w:rPr>
+          <w:rFonts w:ascii="宋体" w:eastAsia="宋体" w:hAnsi="宋体" w:hint="eastAsia"/>
+        </w:rPr>
+        <w:t>，所有这些视图的集合表达了一个软件的完整含义</w:t>
+      </w:r>
+      <w:r>
+        <w:rPr>
+          <w:rFonts w:ascii="宋体" w:eastAsia="宋体" w:hAnsi="宋体" w:hint="eastAsia"/>
+        </w:rPr>
+        <w:t>。</w:t>
+      </w:r>
+    </w:p>
+    <w:p>
+      <w:pPr>
+        <w:pStyle w:val="a3"/>
+        <w:numPr>
+          <w:ilvl w:val="0"/>
+          <w:numId w:val="29"/>
+        </w:numPr>
+        <w:ind w:firstLineChars="0"/>
+        <w:rPr>
+          <w:rFonts w:ascii="宋体" w:eastAsia="宋体" w:hAnsi="宋体"/>
+          <w:b/>
+          <w:color w:val="FF0000"/>
+          <w:highlight w:val="yellow"/>
+        </w:rPr>
+      </w:pPr>
+      <w:r>
+        <w:rPr>
+          <w:rFonts w:ascii="宋体" w:eastAsia="宋体" w:hAnsi="宋体" w:hint="eastAsia"/>
+          <w:b/>
+          <w:color w:val="FF0000"/>
+          <w:highlight w:val="yellow"/>
+        </w:rPr>
+        <w:t>建模的主要工作就是为软件绘制那些表达软件含义的视图来完整的表达软件的含义。</w:t>
+      </w:r>
+    </w:p>
+    <w:p>
+      <w:pPr>
+        <w:pStyle w:val="2"/>
+        <w:numPr>
+          <w:ilvl w:val="1"/>
+          <w:numId w:val="1"/>
+        </w:numPr>
+        <w:rPr>
+          <w:rFonts w:ascii="宋体" w:eastAsia="宋体" w:hAnsi="宋体"/>
+        </w:rPr>
+      </w:pPr>
+      <w:r>
+        <w:rPr>
+          <w:rFonts w:ascii="宋体" w:eastAsia="宋体" w:hAnsi="宋体" w:hint="eastAsia"/>
+        </w:rPr>
+        <w:t xml:space="preserve"> </w:t>
+      </w:r>
+      <w:r>
+        <w:rPr>
+          <w:rFonts w:ascii="宋体" w:eastAsia="宋体" w:hAnsi="宋体" w:hint="eastAsia"/>
+        </w:rPr>
+        <w:t>面向</w:t>
+      </w:r>
+      <w:r>
+        <w:rPr>
+          <w:rFonts w:ascii="宋体" w:eastAsia="宋体" w:hAnsi="宋体" w:hint="eastAsia"/>
+        </w:rPr>
+        <w:t>对象分析</w:t>
+      </w:r>
+      <w:r>
+        <w:rPr>
+          <w:rFonts w:ascii="宋体" w:eastAsia="宋体" w:hAnsi="宋体" w:hint="eastAsia"/>
+        </w:rPr>
+        <w:t>（OOA）</w:t>
+      </w:r>
+      <w:r>
+        <w:rPr>
+          <w:rFonts w:ascii="宋体" w:eastAsia="宋体" w:hAnsi="宋体" w:hint="eastAsia"/>
+        </w:rPr>
+        <w:t>方法</w:t>
+      </w:r>
+    </w:p>
+    <w:p>
+      <w:pPr>
+        <w:pStyle w:val="a3"/>
+        <w:numPr>
+          <w:ilvl w:val="0"/>
+          <w:numId w:val="30"/>
+        </w:numPr>
+        <w:ind w:firstLineChars="0"/>
+        <w:rPr>
+          <w:rFonts w:ascii="宋体" w:eastAsia="宋体" w:hAnsi="宋体"/>
+        </w:rPr>
+      </w:pPr>
+      <w:r>
+        <w:rPr>
+          <w:rFonts w:ascii="宋体" w:eastAsia="宋体" w:hAnsi="宋体" w:hint="eastAsia"/>
+        </w:rPr>
+        <w:t>一切都是对象</w:t>
+      </w:r>
+    </w:p>
+    <w:p>
+      <w:pPr>
+        <w:pStyle w:val="a3"/>
+        <w:numPr>
+          <w:ilvl w:val="0"/>
+          <w:numId w:val="30"/>
+        </w:numPr>
+        <w:ind w:firstLineChars="0"/>
+        <w:rPr>
+          <w:rFonts w:ascii="宋体" w:eastAsia="宋体" w:hAnsi="宋体"/>
+        </w:rPr>
+      </w:pPr>
+      <w:r>
+        <w:rPr>
+          <w:rFonts w:ascii="宋体" w:eastAsia="宋体" w:hAnsi="宋体" w:hint="eastAsia"/>
+        </w:rPr>
+        <w:t>对象都是独立的</w:t>
+      </w:r>
+      <w:r>
+        <w:rPr>
+          <w:rFonts w:ascii="宋体" w:eastAsia="宋体" w:hAnsi="宋体" w:hint="eastAsia"/>
+        </w:rPr>
+        <w:t>、离散的</w:t>
+      </w:r>
+    </w:p>
+    <w:p>
+      <w:pPr>
+        <w:pStyle w:val="a3"/>
+        <w:numPr>
+          <w:ilvl w:val="1"/>
+          <w:numId w:val="30"/>
+        </w:numPr>
+        <w:ind w:firstLineChars="0"/>
+        <w:rPr>
+          <w:rFonts w:ascii="宋体" w:eastAsia="宋体" w:hAnsi="宋体"/>
+        </w:rPr>
+      </w:pPr>
+      <w:r>
+        <w:rPr>
+          <w:rFonts w:ascii="宋体" w:eastAsia="宋体" w:hAnsi="宋体" w:hint="eastAsia"/>
+        </w:rPr>
+        <w:t>对象不是因为场景而存在的，</w:t>
+      </w:r>
+      <w:r>
+        <w:rPr>
+          <w:rFonts w:ascii="宋体" w:eastAsia="宋体" w:hAnsi="宋体" w:hint="eastAsia"/>
+        </w:rPr>
+        <w:t>场景中的对象只是对象“映射”到该场景中的一个侧面</w:t>
+      </w:r>
+      <w:r>
+        <w:rPr>
+          <w:rFonts w:ascii="宋体" w:eastAsia="宋体" w:hAnsi="宋体" w:hint="eastAsia"/>
+        </w:rPr>
+        <w:t>，称为</w:t>
+      </w:r>
+      <w:r>
+        <w:rPr>
+          <w:rFonts w:ascii="宋体" w:eastAsia="宋体" w:hAnsi="宋体" w:hint="eastAsia"/>
+          <w:b/>
+          <w:color w:val="FF0000"/>
+        </w:rPr>
+        <w:t>对象实例</w:t>
+      </w:r>
+    </w:p>
+    <w:p>
+      <w:pPr>
+        <w:jc w:val="center"/>
+        <w:rPr>
+          <w:rFonts w:ascii="宋体" w:eastAsia="宋体" w:hAnsi="宋体" w:hint="eastAsia"/>
+        </w:rPr>
+      </w:pPr>
+      <w:r>
+        <w:rPr>
+          <w:noProof/>
+        </w:rPr>
+        <w:drawing>
+          <wp:inline distT="0" distB="0" distL="0" distR="0" wp14:anchorId="0ADE545E" wp14:editId="3444ADEB">
+            <wp:extent cx="1954900" cy="1822863"/>
+            <wp:effectExtent l="0" t="0" r="7620" b="6350"/>
+            <wp:docPr id="9" name="图片 9"/>
+            <wp:cNvGraphicFramePr>
+              <a:graphicFrameLocks xmlns:a="http://schemas.openxmlformats.org/drawingml/2006/main" noChangeAspect="1"/>
+            </wp:cNvGraphicFramePr>
+            <a:graphic xmlns:a="http://schemas.openxmlformats.org/drawingml/2006/main">
+              <a:graphicData uri="http://schemas.openxmlformats.org/drawingml/2006/picture">
+                <pic:pic xmlns:pic="http://schemas.openxmlformats.org/drawingml/2006/picture">
+                  <pic:nvPicPr>
+                    <pic:cNvPr id="1" name=""/>
+                    <pic:cNvPicPr/>
+                  </pic:nvPicPr>
+                  <pic:blipFill>
+                    <a:blip r:embed="rId14"/>
+                    <a:stretch>
+                      <a:fillRect/>
+                    </a:stretch>
+                  </pic:blipFill>
+                  <pic:spPr>
+                    <a:xfrm>
+                      <a:off x="0" y="0"/>
+                      <a:ext cx="1959859" cy="1827487"/>
+                    </a:xfrm>
+                    <a:prstGeom prst="rect">
+                      <a:avLst/>
+                    </a:prstGeom>
+                  </pic:spPr>
+                </pic:pic>
+              </a:graphicData>
+            </a:graphic>
+          </wp:inline>
+        </w:drawing>
+      </w:r>
+    </w:p>
+    <w:p>
+      <w:pPr>
+        <w:pStyle w:val="a3"/>
+        <w:numPr>
+          <w:ilvl w:val="1"/>
+          <w:numId w:val="30"/>
+        </w:numPr>
+        <w:ind w:firstLineChars="0"/>
+        <w:rPr>
+          <w:rFonts w:ascii="宋体" w:eastAsia="宋体" w:hAnsi="宋体"/>
+        </w:rPr>
+      </w:pPr>
+      <w:r>
+        <w:rPr>
+          <w:rFonts w:ascii="宋体" w:eastAsia="宋体" w:hAnsi="宋体" w:hint="eastAsia"/>
+          <w:highlight w:val="yellow"/>
+        </w:rPr>
+        <w:t>面向对象分析方法：</w:t>
+      </w:r>
+      <w:r>
+        <w:rPr>
+          <w:rFonts w:ascii="宋体" w:eastAsia="宋体" w:hAnsi="宋体" w:hint="eastAsia"/>
+          <w:highlight w:val="yellow"/>
+        </w:rPr>
+        <w:t>从不同的场景中分析对象实例，获得对象的多个侧面</w:t>
+      </w:r>
+      <w:r>
+        <w:rPr>
+          <w:rFonts w:ascii="宋体" w:eastAsia="宋体" w:hAnsi="宋体" w:hint="eastAsia"/>
+          <w:highlight w:val="yellow"/>
+        </w:rPr>
+        <w:t>，再通过归纳</w:t>
+      </w:r>
+      <w:r>
+        <w:rPr>
+          <w:rFonts w:ascii="宋体" w:eastAsia="宋体" w:hAnsi="宋体" w:hint="eastAsia"/>
+          <w:highlight w:val="yellow"/>
+        </w:rPr>
+        <w:t>整理这些对象</w:t>
+      </w:r>
+      <w:r>
+        <w:rPr>
+          <w:rFonts w:ascii="宋体" w:eastAsia="宋体" w:hAnsi="宋体" w:hint="eastAsia"/>
+          <w:highlight w:val="yellow"/>
+        </w:rPr>
+        <w:t>的侧面抽象出对象的一般特性</w:t>
+      </w:r>
+      <w:r>
+        <w:rPr>
+          <w:rFonts w:ascii="宋体" w:eastAsia="宋体" w:hAnsi="宋体" w:hint="eastAsia"/>
+          <w:highlight w:val="yellow"/>
+        </w:rPr>
+        <w:t>，这个一般特性是与场景无关的、独立于场景的，是对象的可抽象能力和</w:t>
+      </w:r>
+      <w:proofErr w:type="gramStart"/>
+      <w:r>
+        <w:rPr>
+          <w:rFonts w:ascii="宋体" w:eastAsia="宋体" w:hAnsi="宋体" w:hint="eastAsia"/>
+          <w:highlight w:val="yellow"/>
+        </w:rPr>
+        <w:t>可</w:t>
+      </w:r>
+      <w:proofErr w:type="gramEnd"/>
+      <w:r>
+        <w:rPr>
+          <w:rFonts w:ascii="宋体" w:eastAsia="宋体" w:hAnsi="宋体" w:hint="eastAsia"/>
+          <w:highlight w:val="yellow"/>
+        </w:rPr>
+        <w:t>扩展能力</w:t>
+      </w:r>
+      <w:r>
+        <w:rPr>
+          <w:rFonts w:ascii="宋体" w:eastAsia="宋体" w:hAnsi="宋体" w:hint="eastAsia"/>
+        </w:rPr>
+        <w:t>。</w:t>
+      </w:r>
+    </w:p>
+    <w:p>
+      <w:pPr>
+        <w:pStyle w:val="a3"/>
+        <w:numPr>
+          <w:ilvl w:val="1"/>
+          <w:numId w:val="30"/>
+        </w:numPr>
+        <w:ind w:firstLineChars="0"/>
+        <w:rPr>
+          <w:rFonts w:ascii="宋体" w:eastAsia="宋体" w:hAnsi="宋体"/>
+        </w:rPr>
+      </w:pPr>
+      <w:r>
+        <w:rPr>
+          <w:rFonts w:ascii="宋体" w:eastAsia="宋体" w:hAnsi="宋体" w:hint="eastAsia"/>
+        </w:rPr>
+        <w:t>采用面向对象分析方法时，在需求、分析、设计过程中，所得到的任何一个有名字的东西，不论是用例、类、包、组件等都是独立于那个场景的，不要将</w:t>
+      </w:r>
+      <w:r>
+        <w:rPr>
+          <w:rFonts w:ascii="宋体" w:eastAsia="宋体" w:hAnsi="宋体" w:hint="eastAsia"/>
+        </w:rPr>
+        <w:t>对象局限在那个场景中。</w:t>
+      </w:r>
+    </w:p>
+    <w:p>
+      <w:pPr>
+        <w:pStyle w:val="a3"/>
+        <w:numPr>
+          <w:ilvl w:val="0"/>
+          <w:numId w:val="30"/>
+        </w:numPr>
+        <w:ind w:firstLineChars="0"/>
+        <w:rPr>
+          <w:rFonts w:ascii="宋体" w:eastAsia="宋体" w:hAnsi="宋体"/>
+        </w:rPr>
+      </w:pPr>
+      <w:r>
+        <w:rPr>
+          <w:rFonts w:ascii="宋体" w:eastAsia="宋体" w:hAnsi="宋体" w:hint="eastAsia"/>
+        </w:rPr>
+        <w:t>对象都具有原子性</w:t>
+      </w:r>
+    </w:p>
+    <w:p>
+      <w:pPr>
+        <w:pStyle w:val="a3"/>
+        <w:numPr>
+          <w:ilvl w:val="1"/>
+          <w:numId w:val="30"/>
+        </w:numPr>
+        <w:ind w:firstLineChars="0"/>
+        <w:rPr>
+          <w:rFonts w:ascii="宋体" w:eastAsia="宋体" w:hAnsi="宋体"/>
+        </w:rPr>
+      </w:pPr>
+      <w:r>
+        <w:rPr>
+          <w:rFonts w:ascii="宋体" w:eastAsia="宋体" w:hAnsi="宋体" w:hint="eastAsia"/>
+        </w:rPr>
+        <w:t>无论什么时候、无论对象规模有多大，在分析过程中都应该将对象视为一个不可分割的原子</w:t>
+      </w:r>
+    </w:p>
+    <w:p>
+      <w:pPr>
+        <w:pStyle w:val="a3"/>
+        <w:numPr>
+          <w:ilvl w:val="1"/>
+          <w:numId w:val="30"/>
+        </w:numPr>
+        <w:ind w:firstLineChars="0"/>
+        <w:rPr>
+          <w:rFonts w:ascii="宋体" w:eastAsia="宋体" w:hAnsi="宋体"/>
+        </w:rPr>
+      </w:pPr>
+      <w:r>
+        <w:rPr>
+          <w:rFonts w:ascii="宋体" w:eastAsia="宋体" w:hAnsi="宋体" w:hint="eastAsia"/>
+        </w:rPr>
+        <w:t>在分析过程中，对象总有一个边界，永远也不应该打破边界去窥探对象的内部</w:t>
+      </w:r>
+      <w:r>
+        <w:rPr>
+          <w:rFonts w:ascii="宋体" w:eastAsia="宋体" w:hAnsi="宋体" w:hint="eastAsia"/>
+        </w:rPr>
+        <w:t>。如果将对象比喻为鸡蛋，</w:t>
+      </w:r>
+      <w:r>
+        <w:rPr>
+          <w:rFonts w:ascii="宋体" w:eastAsia="宋体" w:hAnsi="宋体" w:hint="eastAsia"/>
+        </w:rPr>
+        <w:t>蛋壳就是对象的边界</w:t>
+      </w:r>
+      <w:r>
+        <w:rPr>
+          <w:rFonts w:ascii="宋体" w:eastAsia="宋体" w:hAnsi="宋体" w:hint="eastAsia"/>
+        </w:rPr>
+        <w:t>，在分析对象的过程中，</w:t>
+      </w:r>
+      <w:r>
+        <w:rPr>
+          <w:rFonts w:ascii="宋体" w:eastAsia="宋体" w:hAnsi="宋体" w:hint="eastAsia"/>
+        </w:rPr>
+        <w:t>我们对它的所有理解都是来自蛋壳</w:t>
+      </w:r>
+      <w:r>
+        <w:rPr>
+          <w:rFonts w:ascii="宋体" w:eastAsia="宋体" w:hAnsi="宋体" w:hint="eastAsia"/>
+        </w:rPr>
+        <w:t>。</w:t>
+      </w:r>
+    </w:p>
+    <w:p>
+      <w:pPr>
+        <w:pStyle w:val="a3"/>
+        <w:numPr>
+          <w:ilvl w:val="1"/>
+          <w:numId w:val="30"/>
+        </w:numPr>
+        <w:ind w:firstLineChars="0"/>
+        <w:rPr>
+          <w:rFonts w:ascii="宋体" w:eastAsia="宋体" w:hAnsi="宋体"/>
+        </w:rPr>
+      </w:pPr>
+      <w:r>
+        <w:rPr>
+          <w:rFonts w:ascii="宋体" w:eastAsia="宋体" w:hAnsi="宋体" w:hint="eastAsia"/>
+          <w:b/>
+          <w:color w:val="FF0000"/>
+          <w:highlight w:val="yellow"/>
+        </w:rPr>
+        <w:t>面向接口编程</w:t>
+      </w:r>
+      <w:r>
+        <w:rPr>
+          <w:rFonts w:ascii="宋体" w:eastAsia="宋体" w:hAnsi="宋体" w:hint="eastAsia"/>
+        </w:rPr>
+        <w:t>：</w:t>
+      </w:r>
+      <w:r>
+        <w:rPr>
+          <w:rFonts w:ascii="宋体" w:eastAsia="宋体" w:hAnsi="宋体" w:hint="eastAsia"/>
+        </w:rPr>
+        <w:t>将分析过程中得到的所有对于对象的认识附加在对象边界，在实现这个对象之前不理会其内部的细节。</w:t>
+      </w:r>
+    </w:p>
+    <w:p>
+      <w:pPr>
+        <w:pStyle w:val="a3"/>
+        <w:numPr>
+          <w:ilvl w:val="0"/>
+          <w:numId w:val="30"/>
+        </w:numPr>
+        <w:ind w:firstLineChars="0"/>
+        <w:rPr>
+          <w:rFonts w:ascii="宋体" w:eastAsia="宋体" w:hAnsi="宋体"/>
+        </w:rPr>
+      </w:pPr>
+      <w:r>
+        <w:rPr>
+          <w:rFonts w:ascii="宋体" w:eastAsia="宋体" w:hAnsi="宋体" w:hint="eastAsia"/>
+        </w:rPr>
+        <w:t>对象都是可抽象的</w:t>
+      </w:r>
+    </w:p>
+    <w:p>
+      <w:pPr>
+        <w:pStyle w:val="a3"/>
+        <w:numPr>
+          <w:ilvl w:val="1"/>
+          <w:numId w:val="30"/>
+        </w:numPr>
+        <w:ind w:firstLineChars="0"/>
+        <w:rPr>
+          <w:rFonts w:ascii="宋体" w:eastAsia="宋体" w:hAnsi="宋体"/>
+        </w:rPr>
+      </w:pPr>
+      <w:r>
+        <w:rPr>
+          <w:rFonts w:ascii="宋体" w:eastAsia="宋体" w:hAnsi="宋体" w:hint="eastAsia"/>
+        </w:rPr>
+        <w:t>对象有着</w:t>
+      </w:r>
+      <w:r>
+        <w:rPr>
+          <w:rFonts w:ascii="宋体" w:eastAsia="宋体" w:hAnsi="宋体" w:hint="eastAsia"/>
+        </w:rPr>
+        <w:t>很多个不同的方面。一般来说，对象参与一个场景时会展现出某一个方面</w:t>
+      </w:r>
+      <w:r>
+        <w:rPr>
+          <w:rFonts w:ascii="宋体" w:eastAsia="宋体" w:hAnsi="宋体" w:hint="eastAsia"/>
+        </w:rPr>
+        <w:t>。总可以将对象的某一个方面抽象出来，</w:t>
+      </w:r>
+      <w:r>
+        <w:rPr>
+          <w:rFonts w:ascii="宋体" w:eastAsia="宋体" w:hAnsi="宋体" w:hint="eastAsia"/>
+          <w:color w:val="FF0000"/>
+        </w:rPr>
+        <w:t>让其作为</w:t>
+      </w:r>
+      <w:r>
+        <w:rPr>
+          <w:rFonts w:ascii="宋体" w:eastAsia="宋体" w:hAnsi="宋体" w:hint="eastAsia"/>
+          <w:color w:val="FF0000"/>
+        </w:rPr>
+        <w:t>对</w:t>
+      </w:r>
+      <w:r>
+        <w:rPr>
+          <w:rFonts w:ascii="宋体" w:eastAsia="宋体" w:hAnsi="宋体" w:hint="eastAsia"/>
+          <w:color w:val="FF0000"/>
+        </w:rPr>
+        <w:t>象的一个代表来参与场景交互</w:t>
+      </w:r>
+      <w:r>
+        <w:rPr>
+          <w:rFonts w:ascii="宋体" w:eastAsia="宋体" w:hAnsi="宋体" w:hint="eastAsia"/>
+        </w:rPr>
+        <w:t>。通常这种</w:t>
+      </w:r>
+      <w:proofErr w:type="gramStart"/>
+      <w:r>
+        <w:rPr>
+          <w:rFonts w:ascii="宋体" w:eastAsia="宋体" w:hAnsi="宋体" w:hint="eastAsia"/>
+        </w:rPr>
+        <w:t>抽象会</w:t>
+      </w:r>
+      <w:proofErr w:type="gramEnd"/>
+      <w:r>
+        <w:rPr>
+          <w:rFonts w:ascii="宋体" w:eastAsia="宋体" w:hAnsi="宋体" w:hint="eastAsia"/>
+        </w:rPr>
+        <w:t>以接口来命名。在分析过程中，得到的任何一个对象都有特定的方面可作为抽象。因为对象总是从场景分析中得到的，它在场景中肯定展现了一个方面。</w:t>
+      </w:r>
+    </w:p>
+    <w:p>
+      <w:pPr>
+        <w:pStyle w:val="a3"/>
+        <w:numPr>
+          <w:ilvl w:val="1"/>
+          <w:numId w:val="30"/>
+        </w:numPr>
+        <w:ind w:firstLineChars="0"/>
+        <w:rPr>
+          <w:rFonts w:ascii="宋体" w:eastAsia="宋体" w:hAnsi="宋体"/>
+        </w:rPr>
+      </w:pPr>
+      <w:r>
+        <w:rPr>
+          <w:rFonts w:ascii="宋体" w:eastAsia="宋体" w:hAnsi="宋体" w:hint="eastAsia"/>
+        </w:rPr>
+        <w:t>对象所具有的方面，或者</w:t>
+      </w:r>
+      <w:proofErr w:type="gramStart"/>
+      <w:r>
+        <w:rPr>
+          <w:rFonts w:ascii="宋体" w:eastAsia="宋体" w:hAnsi="宋体" w:hint="eastAsia"/>
+        </w:rPr>
+        <w:t>说对象</w:t>
+      </w:r>
+      <w:proofErr w:type="gramEnd"/>
+      <w:r>
+        <w:rPr>
+          <w:rFonts w:ascii="宋体" w:eastAsia="宋体" w:hAnsi="宋体" w:hint="eastAsia"/>
+        </w:rPr>
+        <w:t>所参与的场景越多，对象越有抽象价值，反之则越没有抽象价值。因此在分析过程中，应当关注于那些参与了很多场景的对象，它们往往是分析设计中的重点以及成败关键。</w:t>
+      </w:r>
+    </w:p>
+    <w:p>
+      <w:pPr>
+        <w:pStyle w:val="a3"/>
+        <w:numPr>
+          <w:ilvl w:val="0"/>
+          <w:numId w:val="30"/>
+        </w:numPr>
+        <w:ind w:firstLineChars="0"/>
+        <w:rPr>
+          <w:rFonts w:ascii="宋体" w:eastAsia="宋体" w:hAnsi="宋体"/>
+        </w:rPr>
+      </w:pPr>
+      <w:r>
+        <w:rPr>
+          <w:rFonts w:ascii="宋体" w:eastAsia="宋体" w:hAnsi="宋体" w:hint="eastAsia"/>
+        </w:rPr>
+        <w:lastRenderedPageBreak/>
+        <w:t>对象都有层次性</w:t>
+      </w:r>
+    </w:p>
+    <w:p>
+      <w:pPr>
+        <w:pStyle w:val="a3"/>
+        <w:numPr>
+          <w:ilvl w:val="1"/>
+          <w:numId w:val="30"/>
+        </w:numPr>
+        <w:ind w:firstLineChars="0"/>
+        <w:rPr>
+          <w:rFonts w:ascii="宋体" w:eastAsia="宋体" w:hAnsi="宋体"/>
+        </w:rPr>
+      </w:pPr>
+      <w:r>
+        <w:rPr>
+          <w:rFonts w:ascii="宋体" w:eastAsia="宋体" w:hAnsi="宋体" w:hint="eastAsia"/>
+        </w:rPr>
+        <w:t>对象是有着抽象层次的。层次越高，其描述越粗略但适应能力越广；</w:t>
+      </w:r>
+      <w:r>
+        <w:rPr>
+          <w:rFonts w:ascii="宋体" w:eastAsia="宋体" w:hAnsi="宋体" w:hint="eastAsia"/>
+        </w:rPr>
+        <w:t>层次越低则描述越精确但适应能力越下降。在分析过程中，应当根据问题领域的复杂程度设定多个抽象层次，在每个层次上使用适合的抽象程度的对象描述。这将有助于显著地减少分析的难度和工作量。</w:t>
+      </w:r>
+    </w:p>
+    <w:p>
+      <w:pPr>
+        <w:pStyle w:val="a3"/>
+        <w:numPr>
+          <w:ilvl w:val="1"/>
+          <w:numId w:val="30"/>
+        </w:numPr>
+        <w:ind w:firstLineChars="0"/>
+        <w:rPr>
+          <w:rFonts w:ascii="宋体" w:eastAsia="宋体" w:hAnsi="宋体"/>
+        </w:rPr>
+      </w:pPr>
+      <w:r>
+        <w:rPr>
+          <w:rFonts w:ascii="宋体" w:eastAsia="宋体" w:hAnsi="宋体" w:hint="eastAsia"/>
+        </w:rPr>
+        <w:t>不论是在需求、分析还是设计过程中，都应当具备抽象层次的观点。从需求到设计的过程己经是几个不同的抽象层次，笔者要说的是，在其中的一个阶段，例如需求阶段，仍然可以再多分几个抽象层次来说明。具体分多少抽象层次应</w:t>
+      </w:r>
+      <w:proofErr w:type="gramStart"/>
+      <w:r>
+        <w:rPr>
+          <w:rFonts w:ascii="宋体" w:eastAsia="宋体" w:hAnsi="宋体" w:hint="eastAsia"/>
+        </w:rPr>
+        <w:t>视问题</w:t>
+      </w:r>
+      <w:proofErr w:type="gramEnd"/>
+      <w:r>
+        <w:rPr>
+          <w:rFonts w:ascii="宋体" w:eastAsia="宋体" w:hAnsi="宋体" w:hint="eastAsia"/>
+        </w:rPr>
+        <w:t>领域的复杂程度而定。</w:t>
+      </w:r>
+    </w:p>
+    <w:p>
+      <w:pPr>
+        <w:pStyle w:val="a3"/>
+        <w:numPr>
+          <w:ilvl w:val="0"/>
+          <w:numId w:val="30"/>
+        </w:numPr>
+        <w:ind w:firstLineChars="0"/>
+        <w:rPr>
+          <w:rFonts w:ascii="宋体" w:eastAsia="宋体" w:hAnsi="宋体"/>
+        </w:rPr>
+      </w:pPr>
+      <w:r>
+        <w:rPr>
+          <w:rFonts w:ascii="宋体" w:eastAsia="宋体" w:hAnsi="宋体" w:hint="eastAsia"/>
+        </w:rPr>
+        <w:t>面向对象分析方法总结</w:t>
+      </w:r>
+    </w:p>
+    <w:p>
+      <w:pPr>
+        <w:pStyle w:val="a3"/>
+        <w:ind w:left="420" w:firstLineChars="0" w:firstLine="0"/>
+        <w:rPr>
+          <w:rFonts w:ascii="宋体" w:eastAsia="宋体" w:hAnsi="宋体"/>
+        </w:rPr>
+      </w:pPr>
+      <w:r>
+        <w:rPr>
+          <w:rFonts w:ascii="宋体" w:eastAsia="宋体" w:hAnsi="宋体" w:hint="eastAsia"/>
+        </w:rPr>
+        <w:t>独立性、原子性、抽象性、层次性是面向对象分析</w:t>
+      </w:r>
+      <w:r>
+        <w:rPr>
+          <w:rFonts w:ascii="宋体" w:eastAsia="宋体" w:hAnsi="宋体" w:hint="eastAsia"/>
+        </w:rPr>
+        <w:t>时应当遵循的一些原则和方法。</w:t>
+      </w:r>
+    </w:p>
+    <w:p>
+      <w:pPr>
+        <w:jc w:val="center"/>
+        <w:rPr>
+          <w:rFonts w:ascii="宋体" w:eastAsia="宋体" w:hAnsi="宋体" w:hint="eastAsia"/>
+        </w:rPr>
+      </w:pPr>
+      <w:r>
+        <w:rPr>
+          <w:noProof/>
+        </w:rPr>
+        <w:drawing>
+          <wp:inline distT="0" distB="0" distL="0" distR="0" wp14:anchorId="47057FD9" wp14:editId="28F82F47">
+            <wp:extent cx="3699164" cy="2299841"/>
+            <wp:effectExtent l="0" t="0" r="0" b="5715"/>
+            <wp:docPr id="10" name="图片 10"/>
+            <wp:cNvGraphicFramePr>
+              <a:graphicFrameLocks xmlns:a="http://schemas.openxmlformats.org/drawingml/2006/main" noChangeAspect="1"/>
+            </wp:cNvGraphicFramePr>
+            <a:graphic xmlns:a="http://schemas.openxmlformats.org/drawingml/2006/main">
+              <a:graphicData uri="http://schemas.openxmlformats.org/drawingml/2006/picture">
+                <pic:pic xmlns:pic="http://schemas.openxmlformats.org/drawingml/2006/picture">
+                  <pic:nvPicPr>
+                    <pic:cNvPr id="1" name=""/>
+                    <pic:cNvPicPr/>
+                  </pic:nvPicPr>
+                  <pic:blipFill>
+                    <a:blip r:embed="rId15"/>
+                    <a:stretch>
+                      <a:fillRect/>
+                    </a:stretch>
+                  </pic:blipFill>
+                  <pic:spPr>
+                    <a:xfrm>
+                      <a:off x="0" y="0"/>
+                      <a:ext cx="3706090" cy="2304147"/>
+                    </a:xfrm>
+                    <a:prstGeom prst="rect">
+                      <a:avLst/>
+                    </a:prstGeom>
+                  </pic:spPr>
+                </pic:pic>
+              </a:graphicData>
+            </a:graphic>
+          </wp:inline>
+        </w:drawing>
+      </w:r>
+    </w:p>
+    <w:p>
+      <w:pPr>
+        <w:rPr>
+          <w:rFonts w:ascii="宋体" w:eastAsia="宋体" w:hAnsi="宋体"/>
+        </w:rPr>
+      </w:pPr>
+    </w:p>
+    <w:p>
+      <w:pPr>
+        <w:rPr>
+          <w:rFonts w:ascii="宋体" w:eastAsia="宋体" w:hAnsi="宋体"/>
+        </w:rPr>
+      </w:pPr>
+    </w:p>
+    <w:p>
+      <w:pPr>
+        <w:pStyle w:val="1"/>
+        <w:numPr>
+          <w:ilvl w:val="0"/>
+          <w:numId w:val="1"/>
+        </w:numPr>
+        <w:rPr>
+          <w:rFonts w:ascii="宋体" w:eastAsia="宋体" w:hAnsi="宋体"/>
+        </w:rPr>
+      </w:pPr>
+      <w:r>
+        <w:rPr>
+          <w:rFonts w:ascii="宋体" w:eastAsia="宋体" w:hAnsi="宋体" w:hint="eastAsia"/>
+        </w:rPr>
+        <w:t xml:space="preserve"> </w:t>
+      </w:r>
+      <w:r>
+        <w:rPr>
+          <w:rFonts w:ascii="宋体" w:eastAsia="宋体" w:hAnsi="宋体" w:hint="eastAsia"/>
+        </w:rPr>
+        <w:t>UML核心元素</w:t>
+      </w:r>
+    </w:p>
+    <w:p>
+      <w:pPr>
+        <w:pStyle w:val="2"/>
+        <w:numPr>
+          <w:ilvl w:val="1"/>
+          <w:numId w:val="1"/>
+        </w:numPr>
         <w:rPr>
           <w:rFonts w:hint="eastAsia"/>
         </w:rPr>
-        <w:t>，表达出模型某一方面的含义。</w:t>
+      </w:pPr>
+      <w:r>
+        <w:rPr>
+          <w:rFonts w:hint="eastAsia"/>
+        </w:rPr>
+        <w:t xml:space="preserve"> </w:t>
+      </w:r>
+      <w:r>
+        <w:rPr>
+          <w:rFonts w:hint="eastAsia"/>
+        </w:rPr>
+        <w:t>stereotype</w:t>
+      </w:r>
+      <w:r>
+        <w:rPr>
+          <w:rFonts w:hint="eastAsia"/>
+        </w:rPr>
+        <w:t>（</w:t>
+      </w:r>
+      <w:r>
+        <w:rPr>
+          <w:rFonts w:hint="eastAsia"/>
+        </w:rPr>
+        <w:t>版型</w:t>
+      </w:r>
+      <w:r>
+        <w:rPr>
+          <w:rFonts w:hint="eastAsia"/>
+        </w:rPr>
+        <w:t>）</w:t>
+      </w:r>
+    </w:p>
+    <w:p>
+      <w:pPr>
+        <w:pStyle w:val="a3"/>
+        <w:numPr>
+          <w:ilvl w:val="0"/>
+          <w:numId w:val="31"/>
+        </w:numPr>
+        <w:ind w:firstLineChars="0"/>
+        <w:rPr>
+          <w:rFonts w:ascii="宋体" w:eastAsia="宋体" w:hAnsi="宋体"/>
+        </w:rPr>
+      </w:pPr>
+      <w:r>
+        <w:rPr>
+          <w:rFonts w:ascii="宋体" w:eastAsia="宋体" w:hAnsi="宋体" w:hint="eastAsia"/>
+        </w:rPr>
+        <w:t>版型是UML的一种扩展手段</w:t>
+      </w:r>
+    </w:p>
+    <w:p>
+      <w:pPr>
+        <w:pStyle w:val="a3"/>
+        <w:numPr>
+          <w:ilvl w:val="1"/>
+          <w:numId w:val="31"/>
+        </w:numPr>
+        <w:ind w:firstLineChars="0"/>
+        <w:rPr>
+          <w:rFonts w:ascii="宋体" w:eastAsia="宋体" w:hAnsi="宋体"/>
+        </w:rPr>
+      </w:pPr>
+      <w:r>
+        <w:rPr>
+          <w:rFonts w:ascii="宋体" w:eastAsia="宋体" w:hAnsi="宋体" w:hint="eastAsia"/>
+        </w:rPr>
+        <w:t>UML已经定义的版型：</w:t>
+      </w:r>
+      <w:r>
+        <w:rPr>
+          <w:rFonts w:ascii="宋体" w:eastAsia="宋体" w:hAnsi="宋体" w:hint="eastAsia"/>
+        </w:rPr>
+        <w:t>用例有业务用例、业务用例实现等版型；类有接口、边界类、实体类、控制类等版型；</w:t>
+      </w:r>
+      <w:r>
+        <w:rPr>
+          <w:rFonts w:ascii="宋体" w:eastAsia="宋体" w:hAnsi="宋体" w:hint="eastAsia"/>
+        </w:rPr>
+        <w:t>参与者是一种特殊类的版型</w:t>
+      </w:r>
+      <w:r>
+        <w:rPr>
+          <w:rFonts w:ascii="宋体" w:eastAsia="宋体" w:hAnsi="宋体" w:hint="eastAsia"/>
+        </w:rPr>
+        <w:t>；包有子系统、组织结构、模块等</w:t>
+      </w:r>
+      <w:r>
+        <w:rPr>
+          <w:rFonts w:ascii="宋体" w:eastAsia="宋体" w:hAnsi="宋体"/>
+        </w:rPr>
+        <w:t>……</w:t>
+      </w:r>
+    </w:p>
+    <w:p>
+      <w:pPr>
+        <w:pStyle w:val="a3"/>
+        <w:numPr>
+          <w:ilvl w:val="1"/>
+          <w:numId w:val="31"/>
+        </w:numPr>
+        <w:ind w:firstLineChars="0"/>
+        <w:rPr>
+          <w:rFonts w:ascii="宋体" w:eastAsia="宋体" w:hAnsi="宋体"/>
+        </w:rPr>
+      </w:pPr>
+      <w:r>
+        <w:rPr>
+          <w:rFonts w:ascii="宋体" w:eastAsia="宋体" w:hAnsi="宋体"/>
+        </w:rPr>
+        <w:t>UML</w:t>
+      </w:r>
+      <w:r>
+        <w:rPr>
+          <w:rFonts w:ascii="宋体" w:eastAsia="宋体" w:hAnsi="宋体" w:hint="eastAsia"/>
+        </w:rPr>
+        <w:t>自定义版型：</w:t>
+      </w:r>
+      <w:r>
+        <w:rPr>
+          <w:rFonts w:ascii="宋体" w:eastAsia="宋体" w:hAnsi="宋体" w:hint="eastAsia"/>
+        </w:rPr>
+        <w:t>如定义</w:t>
+      </w:r>
+      <w:r>
+        <w:rPr>
+          <w:rFonts w:ascii="宋体" w:eastAsia="宋体" w:hAnsi="宋体" w:hint="eastAsia"/>
+        </w:rPr>
+        <w:t>文档、开发小组等能够表达某种含义的版型来辅助建模。</w:t>
+      </w:r>
+    </w:p>
+    <w:p>
+      <w:pPr>
+        <w:pStyle w:val="2"/>
+        <w:numPr>
+          <w:ilvl w:val="1"/>
+          <w:numId w:val="1"/>
+        </w:numPr>
+        <w:rPr>
+          <w:rFonts w:ascii="宋体" w:eastAsia="宋体" w:hAnsi="宋体"/>
+        </w:rPr>
+      </w:pPr>
+      <w:r>
+        <w:rPr>
+          <w:rFonts w:ascii="宋体" w:eastAsia="宋体" w:hAnsi="宋体" w:hint="eastAsia"/>
+        </w:rPr>
+        <w:t xml:space="preserve"> </w:t>
+      </w:r>
+      <w:r>
+        <w:rPr>
+          <w:rFonts w:ascii="宋体" w:eastAsia="宋体" w:hAnsi="宋体" w:hint="eastAsia"/>
+        </w:rPr>
+        <w:t>actor</w:t>
+      </w:r>
+      <w:r>
+        <w:rPr>
+          <w:rFonts w:ascii="宋体" w:eastAsia="宋体" w:hAnsi="宋体" w:hint="eastAsia"/>
+        </w:rPr>
+        <w:t>（</w:t>
+      </w:r>
+      <w:r>
+        <w:rPr>
+          <w:rFonts w:ascii="宋体" w:eastAsia="宋体" w:hAnsi="宋体" w:hint="eastAsia"/>
+        </w:rPr>
+        <w:t>参与者</w:t>
+      </w:r>
+      <w:r>
+        <w:rPr>
+          <w:rFonts w:ascii="宋体" w:eastAsia="宋体" w:hAnsi="宋体" w:hint="eastAsia"/>
+        </w:rPr>
+        <w:t>）</w:t>
+      </w:r>
+    </w:p>
+    <w:p>
+      <w:pPr>
+        <w:pStyle w:val="a3"/>
+        <w:numPr>
+          <w:ilvl w:val="0"/>
+          <w:numId w:val="31"/>
+        </w:numPr>
+        <w:ind w:firstLineChars="0"/>
+        <w:rPr>
+          <w:rFonts w:ascii="宋体" w:eastAsia="宋体" w:hAnsi="宋体"/>
+        </w:rPr>
+      </w:pPr>
+      <w:r>
+        <w:rPr>
+          <w:rFonts w:ascii="宋体" w:eastAsia="宋体" w:hAnsi="宋体" w:hint="eastAsia"/>
+        </w:rPr>
+        <w:t>UML建模以人为本</w:t>
+      </w:r>
+      <w:r>
+        <w:rPr>
+          <w:rFonts w:ascii="宋体" w:eastAsia="宋体" w:hAnsi="宋体" w:hint="eastAsia"/>
+        </w:rPr>
+        <w:t>，从寻找抽象角度开始</w:t>
+      </w:r>
+    </w:p>
+    <w:p>
+      <w:pPr>
+        <w:pStyle w:val="a3"/>
+        <w:numPr>
+          <w:ilvl w:val="0"/>
+          <w:numId w:val="31"/>
+        </w:numPr>
+        <w:ind w:firstLineChars="0"/>
+        <w:rPr>
+          <w:rFonts w:ascii="宋体" w:eastAsia="宋体" w:hAnsi="宋体"/>
+        </w:rPr>
+      </w:pPr>
+      <w:r>
+        <w:rPr>
+          <w:rFonts w:ascii="宋体" w:eastAsia="宋体" w:hAnsi="宋体" w:hint="eastAsia"/>
+        </w:rPr>
+        <w:t>基本概念</w:t>
+      </w:r>
+    </w:p>
+    <w:p>
+      <w:pPr>
+        <w:pStyle w:val="a3"/>
+        <w:numPr>
+          <w:ilvl w:val="1"/>
+          <w:numId w:val="31"/>
+        </w:numPr>
+        <w:ind w:firstLineChars="0"/>
+        <w:rPr>
+          <w:rFonts w:ascii="宋体" w:eastAsia="宋体" w:hAnsi="宋体"/>
+        </w:rPr>
+      </w:pPr>
+      <w:r>
+        <w:rPr>
+          <w:rFonts w:ascii="宋体" w:eastAsia="宋体" w:hAnsi="宋体" w:hint="eastAsia"/>
+        </w:rPr>
+        <w:t>参与者是在系统之外与系统交互的某人或某事物</w:t>
+      </w:r>
+    </w:p>
+    <w:p>
+      <w:pPr>
+        <w:jc w:val="center"/>
+        <w:rPr>
+          <w:rFonts w:ascii="宋体" w:eastAsia="宋体" w:hAnsi="宋体" w:hint="eastAsia"/>
+        </w:rPr>
+      </w:pPr>
+      <w:r>
+        <w:rPr>
+          <w:noProof/>
+        </w:rPr>
+        <w:lastRenderedPageBreak/>
+        <w:drawing>
+          <wp:inline distT="0" distB="0" distL="0" distR="0" wp14:anchorId="7BDACF1A" wp14:editId="0B95E0E2">
+            <wp:extent cx="2903517" cy="1507340"/>
+            <wp:effectExtent l="0" t="0" r="0" b="0"/>
+            <wp:docPr id="11" name="图片 11"/>
+            <wp:cNvGraphicFramePr>
+              <a:graphicFrameLocks xmlns:a="http://schemas.openxmlformats.org/drawingml/2006/main" noChangeAspect="1"/>
+            </wp:cNvGraphicFramePr>
+            <a:graphic xmlns:a="http://schemas.openxmlformats.org/drawingml/2006/main">
+              <a:graphicData uri="http://schemas.openxmlformats.org/drawingml/2006/picture">
+                <pic:pic xmlns:pic="http://schemas.openxmlformats.org/drawingml/2006/picture">
+                  <pic:nvPicPr>
+                    <pic:cNvPr id="1" name=""/>
+                    <pic:cNvPicPr/>
+                  </pic:nvPicPr>
+                  <pic:blipFill>
+                    <a:blip r:embed="rId16"/>
+                    <a:stretch>
+                      <a:fillRect/>
+                    </a:stretch>
+                  </pic:blipFill>
+                  <pic:spPr>
+                    <a:xfrm>
+                      <a:off x="0" y="0"/>
+                      <a:ext cx="2915042" cy="1513323"/>
+                    </a:xfrm>
+                    <a:prstGeom prst="rect">
+                      <a:avLst/>
+                    </a:prstGeom>
+                  </pic:spPr>
+                </pic:pic>
+              </a:graphicData>
+            </a:graphic>
+          </wp:inline>
+        </w:drawing>
+      </w:r>
+    </w:p>
+    <w:p>
+      <w:pPr>
+        <w:pStyle w:val="a3"/>
+        <w:numPr>
+          <w:ilvl w:val="1"/>
+          <w:numId w:val="31"/>
+        </w:numPr>
+        <w:ind w:firstLineChars="0"/>
+        <w:rPr>
+          <w:rFonts w:ascii="宋体" w:eastAsia="宋体" w:hAnsi="宋体"/>
+        </w:rPr>
+      </w:pPr>
+      <w:r>
+        <w:rPr>
+          <w:rFonts w:ascii="宋体" w:eastAsia="宋体" w:hAnsi="宋体" w:hint="eastAsia"/>
+        </w:rPr>
+        <w:t>参与者位于系统边界</w:t>
+      </w:r>
+      <w:r>
+        <w:rPr>
+          <w:rFonts w:ascii="宋体" w:eastAsia="宋体" w:hAnsi="宋体" w:hint="eastAsia"/>
+        </w:rPr>
+        <w:t>之外</w:t>
+      </w:r>
+      <w:r>
+        <w:rPr>
+          <w:rFonts w:ascii="宋体" w:eastAsia="宋体" w:hAnsi="宋体" w:hint="eastAsia"/>
+        </w:rPr>
+        <w:t>（</w:t>
+      </w:r>
+      <w:r>
+        <w:rPr>
+          <w:rFonts w:ascii="宋体" w:eastAsia="宋体" w:hAnsi="宋体" w:hint="eastAsia"/>
+        </w:rPr>
+        <w:t>“谁”作为主角</w:t>
+      </w:r>
+      <w:r>
+        <w:rPr>
+          <w:rFonts w:ascii="宋体" w:eastAsia="宋体" w:hAnsi="宋体" w:hint="eastAsia"/>
+        </w:rPr>
+        <w:t>，</w:t>
+      </w:r>
+      <w:r>
+        <w:rPr>
+          <w:rFonts w:ascii="宋体" w:eastAsia="宋体" w:hAnsi="宋体" w:hint="eastAsia"/>
+        </w:rPr>
+        <w:t>是参与者</w:t>
+      </w:r>
+      <w:r>
+        <w:rPr>
+          <w:rFonts w:ascii="宋体" w:eastAsia="宋体" w:hAnsi="宋体" w:hint="eastAsia"/>
+        </w:rPr>
+        <w:t>）</w:t>
+      </w:r>
+    </w:p>
+    <w:p>
+      <w:pPr>
+        <w:ind w:left="840"/>
+        <w:rPr>
+          <w:rFonts w:ascii="宋体" w:eastAsia="宋体" w:hAnsi="宋体" w:hint="eastAsia"/>
+        </w:rPr>
+      </w:pPr>
+      <w:r>
+        <w:rPr>
+          <w:rFonts w:ascii="宋体" w:eastAsia="宋体" w:hAnsi="宋体" w:hint="eastAsia"/>
+        </w:rPr>
+        <w:t>场景：</w:t>
+      </w:r>
+      <w:r>
+        <w:rPr>
+          <w:rFonts w:ascii="宋体" w:eastAsia="宋体" w:hAnsi="宋体" w:hint="eastAsia"/>
+        </w:rPr>
+        <w:t>小王到银行去开户，向大厅经理询问了办理手续，填写了表单，交给柜台职员，拿到了银行存折</w:t>
+      </w:r>
+      <w:r>
+        <w:rPr>
+          <w:rFonts w:ascii="宋体" w:eastAsia="宋体" w:hAnsi="宋体" w:hint="eastAsia"/>
+        </w:rPr>
+        <w:t>。</w:t>
+      </w:r>
+    </w:p>
+    <w:p>
+      <w:pPr>
+        <w:pStyle w:val="a3"/>
+        <w:numPr>
+          <w:ilvl w:val="2"/>
+          <w:numId w:val="31"/>
+        </w:numPr>
+        <w:ind w:firstLineChars="0"/>
+        <w:rPr>
+          <w:rFonts w:ascii="宋体" w:eastAsia="宋体" w:hAnsi="宋体"/>
+        </w:rPr>
+      </w:pPr>
+      <w:r>
+        <w:rPr>
+          <w:rFonts w:ascii="宋体" w:eastAsia="宋体" w:hAnsi="宋体" w:hint="eastAsia"/>
+          <w:b/>
+          <w:color w:val="FF0000"/>
+          <w:highlight w:val="yellow"/>
+        </w:rPr>
+        <w:t>谁</w:t>
+      </w:r>
+      <w:r>
+        <w:rPr>
+          <w:rFonts w:ascii="宋体" w:eastAsia="宋体" w:hAnsi="宋体" w:hint="eastAsia"/>
+        </w:rPr>
+        <w:t>对系统有着明确的目标和要求并且主动发出动作？</w:t>
+      </w:r>
+    </w:p>
+    <w:p>
+      <w:pPr>
+        <w:pStyle w:val="a3"/>
+        <w:numPr>
+          <w:ilvl w:val="2"/>
+          <w:numId w:val="31"/>
+        </w:numPr>
+        <w:ind w:firstLineChars="0"/>
+        <w:rPr>
+          <w:rFonts w:ascii="宋体" w:eastAsia="宋体" w:hAnsi="宋体"/>
+        </w:rPr>
+      </w:pPr>
+      <w:r>
+        <w:rPr>
+          <w:rFonts w:ascii="宋体" w:eastAsia="宋体" w:hAnsi="宋体" w:hint="eastAsia"/>
+        </w:rPr>
+        <w:t>系统是为</w:t>
+      </w:r>
+      <w:r>
+        <w:rPr>
+          <w:rFonts w:ascii="宋体" w:eastAsia="宋体" w:hAnsi="宋体" w:hint="eastAsia"/>
+          <w:b/>
+          <w:color w:val="FF0000"/>
+          <w:highlight w:val="yellow"/>
+        </w:rPr>
+        <w:t>谁</w:t>
+      </w:r>
+      <w:r>
+        <w:rPr>
+          <w:rFonts w:ascii="宋体" w:eastAsia="宋体" w:hAnsi="宋体" w:hint="eastAsia"/>
+        </w:rPr>
+        <w:t>服务？</w:t>
+      </w:r>
+    </w:p>
+    <w:p>
+      <w:pPr>
+        <w:ind w:left="840"/>
+        <w:rPr>
+          <w:rFonts w:ascii="宋体" w:eastAsia="宋体" w:hAnsi="宋体" w:hint="eastAsia"/>
+        </w:rPr>
+      </w:pPr>
+      <w:r>
+        <w:rPr>
+          <w:rFonts w:ascii="宋体" w:eastAsia="宋体" w:hAnsi="宋体" w:hint="eastAsia"/>
+        </w:rPr>
+        <w:t>场景</w:t>
+      </w:r>
+      <w:r>
+        <w:rPr>
+          <w:rFonts w:ascii="宋体" w:eastAsia="宋体" w:hAnsi="宋体" w:hint="eastAsia"/>
+        </w:rPr>
+        <w:t>分析</w:t>
+      </w:r>
+      <w:r>
+        <w:rPr>
+          <w:rFonts w:ascii="宋体" w:eastAsia="宋体" w:hAnsi="宋体" w:hint="eastAsia"/>
+        </w:rPr>
+        <w:t>：</w:t>
+      </w:r>
+      <w:r>
+        <w:rPr>
+          <w:rFonts w:ascii="宋体" w:eastAsia="宋体" w:hAnsi="宋体" w:hint="eastAsia"/>
+        </w:rPr>
+        <w:t>第一个问题的答案</w:t>
+      </w:r>
+      <w:r>
+        <w:rPr>
+          <w:rFonts w:ascii="宋体" w:eastAsia="宋体" w:hAnsi="宋体" w:hint="eastAsia"/>
+        </w:rPr>
+        <w:t>是小王有着明确的目标：开户</w:t>
+      </w:r>
+      <w:r>
+        <w:rPr>
+          <w:rFonts w:ascii="宋体" w:eastAsia="宋体" w:hAnsi="宋体" w:hint="eastAsia"/>
+        </w:rPr>
+        <w:t>，并且主动发出了开户请求的动作</w:t>
+      </w:r>
+      <w:r>
+        <w:rPr>
+          <w:rFonts w:ascii="宋体" w:eastAsia="宋体" w:hAnsi="宋体" w:hint="eastAsia"/>
+        </w:rPr>
+        <w:t>；第二个问题的答案是系统运作的结果是给小王提供了开户的服务。</w:t>
+      </w:r>
+      <w:r>
+        <w:rPr>
+          <w:rFonts w:ascii="宋体" w:eastAsia="宋体" w:hAnsi="宋体" w:hint="eastAsia"/>
+        </w:rPr>
+        <w:t>小王是参与者。</w:t>
+      </w:r>
+    </w:p>
+    <w:p>
+      <w:pPr>
+        <w:pStyle w:val="a3"/>
+        <w:numPr>
+          <w:ilvl w:val="1"/>
+          <w:numId w:val="31"/>
+        </w:numPr>
+        <w:ind w:firstLineChars="0"/>
+        <w:rPr>
+          <w:rFonts w:ascii="宋体" w:eastAsia="宋体" w:hAnsi="宋体"/>
+        </w:rPr>
+      </w:pPr>
+      <w:r>
+        <w:rPr>
+          <w:rFonts w:ascii="宋体" w:eastAsia="宋体" w:hAnsi="宋体" w:hint="eastAsia"/>
+        </w:rPr>
+        <w:t>参与者可以非人</w:t>
+      </w:r>
+    </w:p>
+    <w:p>
+      <w:pPr>
+        <w:pStyle w:val="a3"/>
+        <w:numPr>
+          <w:ilvl w:val="0"/>
+          <w:numId w:val="32"/>
+        </w:numPr>
+        <w:ind w:firstLineChars="0"/>
+        <w:rPr>
+          <w:rFonts w:ascii="宋体" w:eastAsia="宋体" w:hAnsi="宋体"/>
+        </w:rPr>
+      </w:pPr>
+      <w:r>
+        <w:rPr>
+          <w:rFonts w:ascii="宋体" w:eastAsia="宋体" w:hAnsi="宋体" w:hint="eastAsia"/>
+        </w:rPr>
+        <w:t>场景：</w:t>
+      </w:r>
+      <w:r>
+        <w:rPr>
+          <w:rFonts w:ascii="宋体" w:eastAsia="宋体" w:hAnsi="宋体" w:hint="eastAsia"/>
+        </w:rPr>
+        <w:t>每天自动统计网页访问量，生成统计报表，并发送至管理员信箱。</w:t>
+      </w:r>
+    </w:p>
+    <w:p>
+      <w:pPr>
+        <w:pStyle w:val="a3"/>
+        <w:numPr>
+          <w:ilvl w:val="0"/>
+          <w:numId w:val="32"/>
+        </w:numPr>
+        <w:ind w:firstLineChars="0"/>
+        <w:rPr>
+          <w:rFonts w:ascii="宋体" w:eastAsia="宋体" w:hAnsi="宋体" w:hint="eastAsia"/>
+        </w:rPr>
+      </w:pPr>
+      <w:r>
+        <w:rPr>
+          <w:rFonts w:ascii="宋体" w:eastAsia="宋体" w:hAnsi="宋体" w:hint="eastAsia"/>
+        </w:rPr>
+        <w:t>场景分析：</w:t>
+      </w:r>
+      <w:r>
+        <w:rPr>
+          <w:rFonts w:ascii="宋体" w:eastAsia="宋体" w:hAnsi="宋体" w:hint="eastAsia"/>
+        </w:rPr>
+        <w:t>计算机在没有“外力”的情况下，将保持等待或循环任务状态，因此必须有“东西”发出指令或动作，计算机才会做出相应的反应。</w:t>
+      </w:r>
+      <w:r>
+        <w:rPr>
+          <w:rFonts w:ascii="宋体" w:eastAsia="宋体" w:hAnsi="宋体" w:hint="eastAsia"/>
+        </w:rPr>
+        <w:t>任何需求都必须至少有一个启动者，如果找不到启动者，那么可以肯定的说这不是一个功能性需求（如：客户提出建立的系统界面要很友好，在每个页面上都要有操作提示）。</w:t>
+      </w:r>
+      <w:r>
+        <w:rPr>
+          <w:rFonts w:ascii="宋体" w:eastAsia="宋体" w:hAnsi="宋体" w:hint="eastAsia"/>
+        </w:rPr>
+        <w:t>场景中描述的需求的启动者是一个计时器，因此计时器是这个需求的参与者。</w:t>
       </w:r>
       <w:bookmarkStart w:id="0" w:name="_GoBack"/>
       <w:bookmarkEnd w:id="0"/>
-    </w:p>
-    <w:p>
-      <w:pPr>
-        <w:rPr>
-          <w:rFonts w:ascii="宋体" w:eastAsia="宋体" w:hAnsi="宋体"/>
-        </w:rPr>
-      </w:pPr>
-    </w:p>
-    <w:p>
-      <w:pPr>
-        <w:rPr>
-          <w:rFonts w:ascii="宋体" w:eastAsia="宋体" w:hAnsi="宋体"/>
-        </w:rPr>
-      </w:pPr>
-    </w:p>
-    <w:p>
-      <w:pPr>
-        <w:rPr>
-          <w:rFonts w:ascii="宋体" w:eastAsia="宋体" w:hAnsi="宋体"/>
-        </w:rPr>
-      </w:pPr>
-    </w:p>
-    <w:p>
-      <w:pPr>
-        <w:rPr>
-          <w:rFonts w:ascii="宋体" w:eastAsia="宋体" w:hAnsi="宋体"/>
-        </w:rPr>
-      </w:pPr>
-    </w:p>
-    <w:p>
-      <w:pPr>
-        <w:rPr>
-          <w:rFonts w:ascii="宋体" w:eastAsia="宋体" w:hAnsi="宋体"/>
-        </w:rPr>
-      </w:pPr>
-    </w:p>
-    <w:p>
-      <w:pPr>
-        <w:rPr>
-          <w:rFonts w:ascii="宋体" w:eastAsia="宋体" w:hAnsi="宋体"/>
-        </w:rPr>
-      </w:pPr>
-    </w:p>
-    <w:p>
-      <w:pPr>
-        <w:rPr>
-          <w:rFonts w:ascii="宋体" w:eastAsia="宋体" w:hAnsi="宋体"/>
-        </w:rPr>
-      </w:pPr>
-    </w:p>
-    <w:p>
-      <w:pPr>
-        <w:rPr>
-          <w:rFonts w:ascii="宋体" w:eastAsia="宋体" w:hAnsi="宋体"/>
-        </w:rPr>
-      </w:pPr>
-    </w:p>
-    <w:p>
-      <w:pPr>
-        <w:rPr>
-          <w:rFonts w:ascii="宋体" w:eastAsia="宋体" w:hAnsi="宋体"/>
-        </w:rPr>
-      </w:pPr>
-    </w:p>
-    <w:p>
-      <w:pPr>
-        <w:rPr>
-          <w:rFonts w:ascii="宋体" w:eastAsia="宋体" w:hAnsi="宋体"/>
-        </w:rPr>
-      </w:pPr>
     </w:p>
     <w:p>
       <w:pPr>
@@ -4744,7 +6173,7 @@
 </file>
 
 <file path=word/numbering.xml><?xml version="1.0" encoding="utf-8"?>
-<w:numbering xmlns:wpc="http://schemas.microsoft.com/office/word/2010/wordprocessingCanvas" xmlns:cx="http://schemas.microsoft.com/office/drawing/2014/chartex" xmlns:cx1="http://schemas.microsoft.com/office/drawing/2015/9/8/chartex" xmlns:mc="http://schemas.openxmlformats.org/markup-compatibility/2006" xmlns:o="urn:schemas-microsoft-com:office:office" xmlns:r="http://schemas.openxmlformats.org/officeDocument/2006/relationships" xmlns:m="http://schemas.openxmlformats.org/officeDocument/2006/math" xmlns:v="urn:schemas-microsoft-com:vml" xmlns:wp14="http://schemas.microsoft.com/office/word/2010/wordprocessingDrawing" xmlns:wp="http://schemas.openxmlformats.org/drawingml/2006/wordprocessingDrawing" xmlns:w10="urn:schemas-microsoft-com:office:word" xmlns:w="http://schemas.openxmlformats.org/wordprocessingml/2006/main" xmlns:w14="http://schemas.microsoft.com/office/word/2010/wordml" xmlns:w15="http://schemas.microsoft.com/office/word/2012/wordml" xmlns:w16se="http://schemas.microsoft.com/office/word/2015/wordml/symex" xmlns:wpg="http://schemas.microsoft.com/office/word/2010/wordprocessingGroup" xmlns:wpi="http://schemas.microsoft.com/office/word/2010/wordprocessingInk" xmlns:wne="http://schemas.microsoft.com/office/word/2006/wordml" xmlns:wps="http://schemas.microsoft.com/office/word/2010/wordprocessingShape" mc:Ignorable="w14 w15 w16se wp14">
+<w:numbering xmlns:wpc="http://schemas.microsoft.com/office/word/2010/wordprocessingCanvas" xmlns:cx="http://schemas.microsoft.com/office/drawing/2014/chartex" xmlns:mc="http://schemas.openxmlformats.org/markup-compatibility/2006" xmlns:o="urn:schemas-microsoft-com:office:office" xmlns:r="http://schemas.openxmlformats.org/officeDocument/2006/relationships" xmlns:m="http://schemas.openxmlformats.org/officeDocument/2006/math" xmlns:v="urn:schemas-microsoft-com:vml" xmlns:wp14="http://schemas.microsoft.com/office/word/2010/wordprocessingDrawing" xmlns:wp="http://schemas.openxmlformats.org/drawingml/2006/wordprocessingDrawing" xmlns:w10="urn:schemas-microsoft-com:office:word" xmlns:w="http://schemas.openxmlformats.org/wordprocessingml/2006/main" xmlns:w14="http://schemas.microsoft.com/office/word/2010/wordml" xmlns:w15="http://schemas.microsoft.com/office/word/2012/wordml" xmlns:w16se="http://schemas.microsoft.com/office/word/2015/wordml/symex" xmlns:wpg="http://schemas.microsoft.com/office/word/2010/wordprocessingGroup" xmlns:wpi="http://schemas.microsoft.com/office/word/2010/wordprocessingInk" xmlns:wne="http://schemas.microsoft.com/office/word/2006/wordml" xmlns:wps="http://schemas.microsoft.com/office/word/2010/wordprocessingShape" mc:Ignorable="w14 w15 w16se wp14">
   <w:numPicBullet w:numPicBulletId="0">
     <w:pict>
       <v:shapetype id="_x0000_t75" coordsize="21600,21600" o:spt="75" o:preferrelative="t" path="m@4@5l@4@11@9@11@9@5xe" filled="f" stroked="f">
@@ -4766,7 +6195,7 @@
         <v:path o:extrusionok="f" gradientshapeok="t" o:connecttype="rect"/>
         <o:lock v:ext="edit" aspectratio="t"/>
       </v:shapetype>
-      <v:shape id="_x0000_i1113" type="#_x0000_t75" style="width:11.5pt;height:11.5pt" o:bullet="t">
+      <v:shape id="_x0000_i1222" type="#_x0000_t75" style="width:11.7pt;height:11.7pt" o:bullet="t">
         <v:imagedata r:id="rId1" o:title="msoF40B"/>
       </v:shape>
     </w:pict>
@@ -5033,9 +6462,123 @@
     </w:lvl>
   </w:abstractNum>
   <w:abstractNum w:abstractNumId="3" w15:restartNumberingAfterBreak="0">
+    <w:nsid w:val="18A3612E"/>
+    <w:multiLevelType w:val="hybridMultilevel"/>
+    <w:tmpl w:val="C2C6A718"/>
+    <w:lvl w:ilvl="0" w:tplc="04090007">
+      <w:start w:val="1"/>
+      <w:numFmt w:val="bullet"/>
+      <w:lvlText w:val=""/>
+      <w:lvlPicBulletId w:val="0"/>
+      <w:lvlJc w:val="left"/>
+      <w:pPr>
+        <w:ind w:left="1260" w:hanging="420"/>
+      </w:pPr>
+      <w:rPr>
+        <w:rFonts w:ascii="Wingdings" w:hAnsi="Wingdings" w:hint="default"/>
+      </w:rPr>
+    </w:lvl>
+    <w:lvl w:ilvl="1" w:tplc="04090003" w:tentative="1">
+      <w:start w:val="1"/>
+      <w:numFmt w:val="bullet"/>
+      <w:lvlText w:val=""/>
+      <w:lvlJc w:val="left"/>
+      <w:pPr>
+        <w:ind w:left="1680" w:hanging="420"/>
+      </w:pPr>
+      <w:rPr>
+        <w:rFonts w:ascii="Wingdings" w:hAnsi="Wingdings" w:hint="default"/>
+      </w:rPr>
+    </w:lvl>
+    <w:lvl w:ilvl="2" w:tplc="04090005" w:tentative="1">
+      <w:start w:val="1"/>
+      <w:numFmt w:val="bullet"/>
+      <w:lvlText w:val=""/>
+      <w:lvlJc w:val="left"/>
+      <w:pPr>
+        <w:ind w:left="2100" w:hanging="420"/>
+      </w:pPr>
+      <w:rPr>
+        <w:rFonts w:ascii="Wingdings" w:hAnsi="Wingdings" w:hint="default"/>
+      </w:rPr>
+    </w:lvl>
+    <w:lvl w:ilvl="3" w:tplc="04090001" w:tentative="1">
+      <w:start w:val="1"/>
+      <w:numFmt w:val="bullet"/>
+      <w:lvlText w:val=""/>
+      <w:lvlJc w:val="left"/>
+      <w:pPr>
+        <w:ind w:left="2520" w:hanging="420"/>
+      </w:pPr>
+      <w:rPr>
+        <w:rFonts w:ascii="Wingdings" w:hAnsi="Wingdings" w:hint="default"/>
+      </w:rPr>
+    </w:lvl>
+    <w:lvl w:ilvl="4" w:tplc="04090003" w:tentative="1">
+      <w:start w:val="1"/>
+      <w:numFmt w:val="bullet"/>
+      <w:lvlText w:val=""/>
+      <w:lvlJc w:val="left"/>
+      <w:pPr>
+        <w:ind w:left="2940" w:hanging="420"/>
+      </w:pPr>
+      <w:rPr>
+        <w:rFonts w:ascii="Wingdings" w:hAnsi="Wingdings" w:hint="default"/>
+      </w:rPr>
+    </w:lvl>
+    <w:lvl w:ilvl="5" w:tplc="04090005" w:tentative="1">
+      <w:start w:val="1"/>
+      <w:numFmt w:val="bullet"/>
+      <w:lvlText w:val=""/>
+      <w:lvlJc w:val="left"/>
+      <w:pPr>
+        <w:ind w:left="3360" w:hanging="420"/>
+      </w:pPr>
+      <w:rPr>
+        <w:rFonts w:ascii="Wingdings" w:hAnsi="Wingdings" w:hint="default"/>
+      </w:rPr>
+    </w:lvl>
+    <w:lvl w:ilvl="6" w:tplc="04090001" w:tentative="1">
+      <w:start w:val="1"/>
+      <w:numFmt w:val="bullet"/>
+      <w:lvlText w:val=""/>
+      <w:lvlJc w:val="left"/>
+      <w:pPr>
+        <w:ind w:left="3780" w:hanging="420"/>
+      </w:pPr>
+      <w:rPr>
+        <w:rFonts w:ascii="Wingdings" w:hAnsi="Wingdings" w:hint="default"/>
+      </w:rPr>
+    </w:lvl>
+    <w:lvl w:ilvl="7" w:tplc="04090003" w:tentative="1">
+      <w:start w:val="1"/>
+      <w:numFmt w:val="bullet"/>
+      <w:lvlText w:val=""/>
+      <w:lvlJc w:val="left"/>
+      <w:pPr>
+        <w:ind w:left="4200" w:hanging="420"/>
+      </w:pPr>
+      <w:rPr>
+        <w:rFonts w:ascii="Wingdings" w:hAnsi="Wingdings" w:hint="default"/>
+      </w:rPr>
+    </w:lvl>
+    <w:lvl w:ilvl="8" w:tplc="04090005" w:tentative="1">
+      <w:start w:val="1"/>
+      <w:numFmt w:val="bullet"/>
+      <w:lvlText w:val=""/>
+      <w:lvlJc w:val="left"/>
+      <w:pPr>
+        <w:ind w:left="4620" w:hanging="420"/>
+      </w:pPr>
+      <w:rPr>
+        <w:rFonts w:ascii="Wingdings" w:hAnsi="Wingdings" w:hint="default"/>
+      </w:rPr>
+    </w:lvl>
+  </w:abstractNum>
+  <w:abstractNum w:abstractNumId="4" w15:restartNumberingAfterBreak="0">
     <w:nsid w:val="1B054980"/>
     <w:multiLevelType w:val="hybridMultilevel"/>
-    <w:tmpl w:val="D26273D8"/>
+    <w:tmpl w:val="026C6A2C"/>
     <w:lvl w:ilvl="0" w:tplc="0409000B">
       <w:start w:val="1"/>
       <w:numFmt w:val="bullet"/>
@@ -5145,7 +6688,7 @@
       </w:rPr>
     </w:lvl>
   </w:abstractNum>
-  <w:abstractNum w:abstractNumId="4" w15:restartNumberingAfterBreak="0">
+  <w:abstractNum w:abstractNumId="5" w15:restartNumberingAfterBreak="0">
     <w:nsid w:val="1BC9219C"/>
     <w:multiLevelType w:val="hybridMultilevel"/>
     <w:tmpl w:val="7BE807A6"/>
@@ -5234,7 +6777,7 @@
       </w:pPr>
     </w:lvl>
   </w:abstractNum>
-  <w:abstractNum w:abstractNumId="5" w15:restartNumberingAfterBreak="0">
+  <w:abstractNum w:abstractNumId="6" w15:restartNumberingAfterBreak="0">
     <w:nsid w:val="1D6A2A3A"/>
     <w:multiLevelType w:val="hybridMultilevel"/>
     <w:tmpl w:val="52669284"/>
@@ -5347,7 +6890,7 @@
       </w:rPr>
     </w:lvl>
   </w:abstractNum>
-  <w:abstractNum w:abstractNumId="6" w15:restartNumberingAfterBreak="0">
+  <w:abstractNum w:abstractNumId="7" w15:restartNumberingAfterBreak="0">
     <w:nsid w:val="1E5A089E"/>
     <w:multiLevelType w:val="hybridMultilevel"/>
     <w:tmpl w:val="69A672B8"/>
@@ -5460,7 +7003,7 @@
       </w:rPr>
     </w:lvl>
   </w:abstractNum>
-  <w:abstractNum w:abstractNumId="7" w15:restartNumberingAfterBreak="0">
+  <w:abstractNum w:abstractNumId="8" w15:restartNumberingAfterBreak="0">
     <w:nsid w:val="207565DF"/>
     <w:multiLevelType w:val="hybridMultilevel"/>
     <w:tmpl w:val="DC4E2056"/>
@@ -5573,7 +7116,7 @@
       </w:rPr>
     </w:lvl>
   </w:abstractNum>
-  <w:abstractNum w:abstractNumId="8" w15:restartNumberingAfterBreak="0">
+  <w:abstractNum w:abstractNumId="9" w15:restartNumberingAfterBreak="0">
     <w:nsid w:val="209C4115"/>
     <w:multiLevelType w:val="hybridMultilevel"/>
     <w:tmpl w:val="0CB866C0"/>
@@ -5662,7 +7205,7 @@
       </w:pPr>
     </w:lvl>
   </w:abstractNum>
-  <w:abstractNum w:abstractNumId="9" w15:restartNumberingAfterBreak="0">
+  <w:abstractNum w:abstractNumId="10" w15:restartNumberingAfterBreak="0">
     <w:nsid w:val="20D95F8A"/>
     <w:multiLevelType w:val="hybridMultilevel"/>
     <w:tmpl w:val="7FD8FA4A"/>
@@ -5751,7 +7294,7 @@
       </w:pPr>
     </w:lvl>
   </w:abstractNum>
-  <w:abstractNum w:abstractNumId="10" w15:restartNumberingAfterBreak="0">
+  <w:abstractNum w:abstractNumId="11" w15:restartNumberingAfterBreak="0">
     <w:nsid w:val="2AD73220"/>
     <w:multiLevelType w:val="hybridMultilevel"/>
     <w:tmpl w:val="2996C23A"/>
@@ -5864,7 +7407,7 @@
       </w:rPr>
     </w:lvl>
   </w:abstractNum>
-  <w:abstractNum w:abstractNumId="11" w15:restartNumberingAfterBreak="0">
+  <w:abstractNum w:abstractNumId="12" w15:restartNumberingAfterBreak="0">
     <w:nsid w:val="370208AC"/>
     <w:multiLevelType w:val="hybridMultilevel"/>
     <w:tmpl w:val="B92A0CB0"/>
@@ -5977,7 +7520,7 @@
       </w:rPr>
     </w:lvl>
   </w:abstractNum>
-  <w:abstractNum w:abstractNumId="12" w15:restartNumberingAfterBreak="0">
+  <w:abstractNum w:abstractNumId="13" w15:restartNumberingAfterBreak="0">
     <w:nsid w:val="3C4C7107"/>
     <w:multiLevelType w:val="multilevel"/>
     <w:tmpl w:val="0409001F"/>
@@ -6063,7 +7606,7 @@
       </w:pPr>
     </w:lvl>
   </w:abstractNum>
-  <w:abstractNum w:abstractNumId="13" w15:restartNumberingAfterBreak="0">
+  <w:abstractNum w:abstractNumId="14" w15:restartNumberingAfterBreak="0">
     <w:nsid w:val="43B37D1D"/>
     <w:multiLevelType w:val="hybridMultilevel"/>
     <w:tmpl w:val="3BC07FC2"/>
@@ -6176,7 +7719,7 @@
       </w:rPr>
     </w:lvl>
   </w:abstractNum>
-  <w:abstractNum w:abstractNumId="14" w15:restartNumberingAfterBreak="0">
+  <w:abstractNum w:abstractNumId="15" w15:restartNumberingAfterBreak="0">
     <w:nsid w:val="46475F20"/>
     <w:multiLevelType w:val="multilevel"/>
     <w:tmpl w:val="0409001F"/>
@@ -6262,7 +7805,121 @@
       </w:pPr>
     </w:lvl>
   </w:abstractNum>
-  <w:abstractNum w:abstractNumId="15" w15:restartNumberingAfterBreak="0">
+  <w:abstractNum w:abstractNumId="16" w15:restartNumberingAfterBreak="0">
+    <w:nsid w:val="47361372"/>
+    <w:multiLevelType w:val="hybridMultilevel"/>
+    <w:tmpl w:val="E4481B66"/>
+    <w:lvl w:ilvl="0" w:tplc="0409000B">
+      <w:start w:val="1"/>
+      <w:numFmt w:val="bullet"/>
+      <w:lvlText w:val=""/>
+      <w:lvlJc w:val="left"/>
+      <w:pPr>
+        <w:ind w:left="420" w:hanging="420"/>
+      </w:pPr>
+      <w:rPr>
+        <w:rFonts w:ascii="Wingdings" w:hAnsi="Wingdings" w:hint="default"/>
+      </w:rPr>
+    </w:lvl>
+    <w:lvl w:ilvl="1" w:tplc="04090009">
+      <w:start w:val="1"/>
+      <w:numFmt w:val="bullet"/>
+      <w:lvlText w:val=""/>
+      <w:lvlJc w:val="left"/>
+      <w:pPr>
+        <w:ind w:left="840" w:hanging="420"/>
+      </w:pPr>
+      <w:rPr>
+        <w:rFonts w:ascii="Wingdings" w:hAnsi="Wingdings" w:hint="default"/>
+      </w:rPr>
+    </w:lvl>
+    <w:lvl w:ilvl="2" w:tplc="04090007">
+      <w:start w:val="1"/>
+      <w:numFmt w:val="bullet"/>
+      <w:lvlText w:val=""/>
+      <w:lvlPicBulletId w:val="0"/>
+      <w:lvlJc w:val="left"/>
+      <w:pPr>
+        <w:ind w:left="1260" w:hanging="420"/>
+      </w:pPr>
+      <w:rPr>
+        <w:rFonts w:ascii="Wingdings" w:hAnsi="Wingdings" w:hint="default"/>
+      </w:rPr>
+    </w:lvl>
+    <w:lvl w:ilvl="3" w:tplc="04090001" w:tentative="1">
+      <w:start w:val="1"/>
+      <w:numFmt w:val="bullet"/>
+      <w:lvlText w:val=""/>
+      <w:lvlJc w:val="left"/>
+      <w:pPr>
+        <w:ind w:left="1680" w:hanging="420"/>
+      </w:pPr>
+      <w:rPr>
+        <w:rFonts w:ascii="Wingdings" w:hAnsi="Wingdings" w:hint="default"/>
+      </w:rPr>
+    </w:lvl>
+    <w:lvl w:ilvl="4" w:tplc="04090003" w:tentative="1">
+      <w:start w:val="1"/>
+      <w:numFmt w:val="bullet"/>
+      <w:lvlText w:val=""/>
+      <w:lvlJc w:val="left"/>
+      <w:pPr>
+        <w:ind w:left="2100" w:hanging="420"/>
+      </w:pPr>
+      <w:rPr>
+        <w:rFonts w:ascii="Wingdings" w:hAnsi="Wingdings" w:hint="default"/>
+      </w:rPr>
+    </w:lvl>
+    <w:lvl w:ilvl="5" w:tplc="04090005" w:tentative="1">
+      <w:start w:val="1"/>
+      <w:numFmt w:val="bullet"/>
+      <w:lvlText w:val=""/>
+      <w:lvlJc w:val="left"/>
+      <w:pPr>
+        <w:ind w:left="2520" w:hanging="420"/>
+      </w:pPr>
+      <w:rPr>
+        <w:rFonts w:ascii="Wingdings" w:hAnsi="Wingdings" w:hint="default"/>
+      </w:rPr>
+    </w:lvl>
+    <w:lvl w:ilvl="6" w:tplc="04090001" w:tentative="1">
+      <w:start w:val="1"/>
+      <w:numFmt w:val="bullet"/>
+      <w:lvlText w:val=""/>
+      <w:lvlJc w:val="left"/>
+      <w:pPr>
+        <w:ind w:left="2940" w:hanging="420"/>
+      </w:pPr>
+      <w:rPr>
+        <w:rFonts w:ascii="Wingdings" w:hAnsi="Wingdings" w:hint="default"/>
+      </w:rPr>
+    </w:lvl>
+    <w:lvl w:ilvl="7" w:tplc="04090003" w:tentative="1">
+      <w:start w:val="1"/>
+      <w:numFmt w:val="bullet"/>
+      <w:lvlText w:val=""/>
+      <w:lvlJc w:val="left"/>
+      <w:pPr>
+        <w:ind w:left="3360" w:hanging="420"/>
+      </w:pPr>
+      <w:rPr>
+        <w:rFonts w:ascii="Wingdings" w:hAnsi="Wingdings" w:hint="default"/>
+      </w:rPr>
+    </w:lvl>
+    <w:lvl w:ilvl="8" w:tplc="04090005" w:tentative="1">
+      <w:start w:val="1"/>
+      <w:numFmt w:val="bullet"/>
+      <w:lvlText w:val=""/>
+      <w:lvlJc w:val="left"/>
+      <w:pPr>
+        <w:ind w:left="3780" w:hanging="420"/>
+      </w:pPr>
+      <w:rPr>
+        <w:rFonts w:ascii="Wingdings" w:hAnsi="Wingdings" w:hint="default"/>
+      </w:rPr>
+    </w:lvl>
+  </w:abstractNum>
+  <w:abstractNum w:abstractNumId="17" w15:restartNumberingAfterBreak="0">
     <w:nsid w:val="48E82C7A"/>
     <w:multiLevelType w:val="hybridMultilevel"/>
     <w:tmpl w:val="C728D79E"/>
@@ -6375,7 +8032,7 @@
       </w:rPr>
     </w:lvl>
   </w:abstractNum>
-  <w:abstractNum w:abstractNumId="16" w15:restartNumberingAfterBreak="0">
+  <w:abstractNum w:abstractNumId="18" w15:restartNumberingAfterBreak="0">
     <w:nsid w:val="4A0C7257"/>
     <w:multiLevelType w:val="hybridMultilevel"/>
     <w:tmpl w:val="90E63030"/>
@@ -6488,7 +8145,7 @@
       </w:rPr>
     </w:lvl>
   </w:abstractNum>
-  <w:abstractNum w:abstractNumId="17" w15:restartNumberingAfterBreak="0">
+  <w:abstractNum w:abstractNumId="19" w15:restartNumberingAfterBreak="0">
     <w:nsid w:val="4A53227E"/>
     <w:multiLevelType w:val="hybridMultilevel"/>
     <w:tmpl w:val="D93A401C"/>
@@ -6601,7 +8258,7 @@
       </w:rPr>
     </w:lvl>
   </w:abstractNum>
-  <w:abstractNum w:abstractNumId="18" w15:restartNumberingAfterBreak="0">
+  <w:abstractNum w:abstractNumId="20" w15:restartNumberingAfterBreak="0">
     <w:nsid w:val="4C2A3287"/>
     <w:multiLevelType w:val="hybridMultilevel"/>
     <w:tmpl w:val="5590E56A"/>
@@ -6714,7 +8371,7 @@
       </w:rPr>
     </w:lvl>
   </w:abstractNum>
-  <w:abstractNum w:abstractNumId="19" w15:restartNumberingAfterBreak="0">
+  <w:abstractNum w:abstractNumId="21" w15:restartNumberingAfterBreak="0">
     <w:nsid w:val="4DAB5D6B"/>
     <w:multiLevelType w:val="hybridMultilevel"/>
     <w:tmpl w:val="D772CDEA"/>
@@ -6827,7 +8484,7 @@
       </w:rPr>
     </w:lvl>
   </w:abstractNum>
-  <w:abstractNum w:abstractNumId="20" w15:restartNumberingAfterBreak="0">
+  <w:abstractNum w:abstractNumId="22" w15:restartNumberingAfterBreak="0">
     <w:nsid w:val="4DFE4868"/>
     <w:multiLevelType w:val="hybridMultilevel"/>
     <w:tmpl w:val="E5CAFACA"/>
@@ -6940,7 +8597,7 @@
       </w:rPr>
     </w:lvl>
   </w:abstractNum>
-  <w:abstractNum w:abstractNumId="21" w15:restartNumberingAfterBreak="0">
+  <w:abstractNum w:abstractNumId="23" w15:restartNumberingAfterBreak="0">
     <w:nsid w:val="4E5B4EFC"/>
     <w:multiLevelType w:val="hybridMultilevel"/>
     <w:tmpl w:val="E1505686"/>
@@ -7053,7 +8710,120 @@
       </w:rPr>
     </w:lvl>
   </w:abstractNum>
-  <w:abstractNum w:abstractNumId="22" w15:restartNumberingAfterBreak="0">
+  <w:abstractNum w:abstractNumId="24" w15:restartNumberingAfterBreak="0">
+    <w:nsid w:val="50407B2E"/>
+    <w:multiLevelType w:val="hybridMultilevel"/>
+    <w:tmpl w:val="98882A9C"/>
+    <w:lvl w:ilvl="0" w:tplc="0409000B">
+      <w:start w:val="1"/>
+      <w:numFmt w:val="bullet"/>
+      <w:lvlText w:val=""/>
+      <w:lvlJc w:val="left"/>
+      <w:pPr>
+        <w:ind w:left="420" w:hanging="420"/>
+      </w:pPr>
+      <w:rPr>
+        <w:rFonts w:ascii="Wingdings" w:hAnsi="Wingdings" w:hint="default"/>
+      </w:rPr>
+    </w:lvl>
+    <w:lvl w:ilvl="1" w:tplc="04090009">
+      <w:start w:val="1"/>
+      <w:numFmt w:val="bullet"/>
+      <w:lvlText w:val=""/>
+      <w:lvlJc w:val="left"/>
+      <w:pPr>
+        <w:ind w:left="840" w:hanging="420"/>
+      </w:pPr>
+      <w:rPr>
+        <w:rFonts w:ascii="Wingdings" w:hAnsi="Wingdings" w:hint="default"/>
+      </w:rPr>
+    </w:lvl>
+    <w:lvl w:ilvl="2" w:tplc="04090005" w:tentative="1">
+      <w:start w:val="1"/>
+      <w:numFmt w:val="bullet"/>
+      <w:lvlText w:val=""/>
+      <w:lvlJc w:val="left"/>
+      <w:pPr>
+        <w:ind w:left="1260" w:hanging="420"/>
+      </w:pPr>
+      <w:rPr>
+        <w:rFonts w:ascii="Wingdings" w:hAnsi="Wingdings" w:hint="default"/>
+      </w:rPr>
+    </w:lvl>
+    <w:lvl w:ilvl="3" w:tplc="04090001" w:tentative="1">
+      <w:start w:val="1"/>
+      <w:numFmt w:val="bullet"/>
+      <w:lvlText w:val=""/>
+      <w:lvlJc w:val="left"/>
+      <w:pPr>
+        <w:ind w:left="1680" w:hanging="420"/>
+      </w:pPr>
+      <w:rPr>
+        <w:rFonts w:ascii="Wingdings" w:hAnsi="Wingdings" w:hint="default"/>
+      </w:rPr>
+    </w:lvl>
+    <w:lvl w:ilvl="4" w:tplc="04090003" w:tentative="1">
+      <w:start w:val="1"/>
+      <w:numFmt w:val="bullet"/>
+      <w:lvlText w:val=""/>
+      <w:lvlJc w:val="left"/>
+      <w:pPr>
+        <w:ind w:left="2100" w:hanging="420"/>
+      </w:pPr>
+      <w:rPr>
+        <w:rFonts w:ascii="Wingdings" w:hAnsi="Wingdings" w:hint="default"/>
+      </w:rPr>
+    </w:lvl>
+    <w:lvl w:ilvl="5" w:tplc="04090005" w:tentative="1">
+      <w:start w:val="1"/>
+      <w:numFmt w:val="bullet"/>
+      <w:lvlText w:val=""/>
+      <w:lvlJc w:val="left"/>
+      <w:pPr>
+        <w:ind w:left="2520" w:hanging="420"/>
+      </w:pPr>
+      <w:rPr>
+        <w:rFonts w:ascii="Wingdings" w:hAnsi="Wingdings" w:hint="default"/>
+      </w:rPr>
+    </w:lvl>
+    <w:lvl w:ilvl="6" w:tplc="04090001" w:tentative="1">
+      <w:start w:val="1"/>
+      <w:numFmt w:val="bullet"/>
+      <w:lvlText w:val=""/>
+      <w:lvlJc w:val="left"/>
+      <w:pPr>
+        <w:ind w:left="2940" w:hanging="420"/>
+      </w:pPr>
+      <w:rPr>
+        <w:rFonts w:ascii="Wingdings" w:hAnsi="Wingdings" w:hint="default"/>
+      </w:rPr>
+    </w:lvl>
+    <w:lvl w:ilvl="7" w:tplc="04090003" w:tentative="1">
+      <w:start w:val="1"/>
+      <w:numFmt w:val="bullet"/>
+      <w:lvlText w:val=""/>
+      <w:lvlJc w:val="left"/>
+      <w:pPr>
+        <w:ind w:left="3360" w:hanging="420"/>
+      </w:pPr>
+      <w:rPr>
+        <w:rFonts w:ascii="Wingdings" w:hAnsi="Wingdings" w:hint="default"/>
+      </w:rPr>
+    </w:lvl>
+    <w:lvl w:ilvl="8" w:tplc="04090005" w:tentative="1">
+      <w:start w:val="1"/>
+      <w:numFmt w:val="bullet"/>
+      <w:lvlText w:val=""/>
+      <w:lvlJc w:val="left"/>
+      <w:pPr>
+        <w:ind w:left="3780" w:hanging="420"/>
+      </w:pPr>
+      <w:rPr>
+        <w:rFonts w:ascii="Wingdings" w:hAnsi="Wingdings" w:hint="default"/>
+      </w:rPr>
+    </w:lvl>
+  </w:abstractNum>
+  <w:abstractNum w:abstractNumId="25" w15:restartNumberingAfterBreak="0">
     <w:nsid w:val="55CC388F"/>
     <w:multiLevelType w:val="hybridMultilevel"/>
     <w:tmpl w:val="8FF67B7E"/>
@@ -7142,7 +8912,7 @@
       </w:pPr>
     </w:lvl>
   </w:abstractNum>
-  <w:abstractNum w:abstractNumId="23" w15:restartNumberingAfterBreak="0">
+  <w:abstractNum w:abstractNumId="26" w15:restartNumberingAfterBreak="0">
     <w:nsid w:val="56FC4DE6"/>
     <w:multiLevelType w:val="hybridMultilevel"/>
     <w:tmpl w:val="D4A8DB3E"/>
@@ -7255,7 +9025,7 @@
       </w:rPr>
     </w:lvl>
   </w:abstractNum>
-  <w:abstractNum w:abstractNumId="24" w15:restartNumberingAfterBreak="0">
+  <w:abstractNum w:abstractNumId="27" w15:restartNumberingAfterBreak="0">
     <w:nsid w:val="604E6980"/>
     <w:multiLevelType w:val="hybridMultilevel"/>
     <w:tmpl w:val="4E7EAC8C"/>
@@ -7368,7 +9138,7 @@
       </w:rPr>
     </w:lvl>
   </w:abstractNum>
-  <w:abstractNum w:abstractNumId="25" w15:restartNumberingAfterBreak="0">
+  <w:abstractNum w:abstractNumId="28" w15:restartNumberingAfterBreak="0">
     <w:nsid w:val="63725ACC"/>
     <w:multiLevelType w:val="multilevel"/>
     <w:tmpl w:val="0409001F"/>
@@ -7454,7 +9224,7 @@
       </w:pPr>
     </w:lvl>
   </w:abstractNum>
-  <w:abstractNum w:abstractNumId="26" w15:restartNumberingAfterBreak="0">
+  <w:abstractNum w:abstractNumId="29" w15:restartNumberingAfterBreak="0">
     <w:nsid w:val="693D0662"/>
     <w:multiLevelType w:val="multilevel"/>
     <w:tmpl w:val="0409001F"/>
@@ -7540,7 +9310,7 @@
       </w:pPr>
     </w:lvl>
   </w:abstractNum>
-  <w:abstractNum w:abstractNumId="27" w15:restartNumberingAfterBreak="0">
+  <w:abstractNum w:abstractNumId="30" w15:restartNumberingAfterBreak="0">
     <w:nsid w:val="6DB34B46"/>
     <w:multiLevelType w:val="hybridMultilevel"/>
     <w:tmpl w:val="846CACD2"/>
@@ -7653,7 +9423,7 @@
       </w:rPr>
     </w:lvl>
   </w:abstractNum>
-  <w:abstractNum w:abstractNumId="28" w15:restartNumberingAfterBreak="0">
+  <w:abstractNum w:abstractNumId="31" w15:restartNumberingAfterBreak="0">
     <w:nsid w:val="7E44558A"/>
     <w:multiLevelType w:val="hybridMultilevel"/>
     <w:tmpl w:val="7FF2ED24"/>
@@ -7767,90 +9537,99 @@
     </w:lvl>
   </w:abstractNum>
   <w:num w:numId="1">
-    <w:abstractNumId w:val="26"/>
+    <w:abstractNumId w:val="29"/>
   </w:num>
   <w:num w:numId="2">
-    <w:abstractNumId w:val="22"/>
+    <w:abstractNumId w:val="25"/>
   </w:num>
   <w:num w:numId="3">
-    <w:abstractNumId w:val="24"/>
+    <w:abstractNumId w:val="27"/>
   </w:num>
   <w:num w:numId="4">
     <w:abstractNumId w:val="1"/>
   </w:num>
   <w:num w:numId="5">
-    <w:abstractNumId w:val="25"/>
+    <w:abstractNumId w:val="28"/>
   </w:num>
   <w:num w:numId="6">
+    <w:abstractNumId w:val="13"/>
+  </w:num>
+  <w:num w:numId="7">
     <w:abstractNumId w:val="12"/>
   </w:num>
-  <w:num w:numId="7">
-    <w:abstractNumId w:val="11"/>
-  </w:num>
   <w:num w:numId="8">
-    <w:abstractNumId w:val="9"/>
+    <w:abstractNumId w:val="10"/>
   </w:num>
   <w:num w:numId="9">
-    <w:abstractNumId w:val="7"/>
+    <w:abstractNumId w:val="8"/>
   </w:num>
   <w:num w:numId="10">
     <w:abstractNumId w:val="2"/>
   </w:num>
   <w:num w:numId="11">
-    <w:abstractNumId w:val="10"/>
+    <w:abstractNumId w:val="11"/>
   </w:num>
   <w:num w:numId="12">
-    <w:abstractNumId w:val="28"/>
+    <w:abstractNumId w:val="31"/>
   </w:num>
   <w:num w:numId="13">
-    <w:abstractNumId w:val="8"/>
+    <w:abstractNumId w:val="9"/>
   </w:num>
   <w:num w:numId="14">
+    <w:abstractNumId w:val="23"/>
+  </w:num>
+  <w:num w:numId="15">
+    <w:abstractNumId w:val="5"/>
+  </w:num>
+  <w:num w:numId="16">
+    <w:abstractNumId w:val="14"/>
+  </w:num>
+  <w:num w:numId="17">
+    <w:abstractNumId w:val="18"/>
+  </w:num>
+  <w:num w:numId="18">
     <w:abstractNumId w:val="21"/>
   </w:num>
-  <w:num w:numId="15">
-    <w:abstractNumId w:val="4"/>
+  <w:num w:numId="19">
+    <w:abstractNumId w:val="15"/>
   </w:num>
-  <w:num w:numId="16">
-    <w:abstractNumId w:val="13"/>
+  <w:num w:numId="20">
+    <w:abstractNumId w:val="20"/>
   </w:num>
-  <w:num w:numId="17">
-    <w:abstractNumId w:val="16"/>
+  <w:num w:numId="21">
+    <w:abstractNumId w:val="7"/>
   </w:num>
-  <w:num w:numId="18">
+  <w:num w:numId="22">
     <w:abstractNumId w:val="19"/>
   </w:num>
-  <w:num w:numId="19">
-    <w:abstractNumId w:val="14"/>
-  </w:num>
-  <w:num w:numId="20">
-    <w:abstractNumId w:val="18"/>
-  </w:num>
-  <w:num w:numId="21">
-    <w:abstractNumId w:val="6"/>
-  </w:num>
-  <w:num w:numId="22">
-    <w:abstractNumId w:val="17"/>
-  </w:num>
   <w:num w:numId="23">
-    <w:abstractNumId w:val="20"/>
+    <w:abstractNumId w:val="22"/>
   </w:num>
   <w:num w:numId="24">
     <w:abstractNumId w:val="0"/>
   </w:num>
   <w:num w:numId="25">
-    <w:abstractNumId w:val="27"/>
+    <w:abstractNumId w:val="30"/>
   </w:num>
   <w:num w:numId="26">
-    <w:abstractNumId w:val="15"/>
+    <w:abstractNumId w:val="17"/>
   </w:num>
   <w:num w:numId="27">
-    <w:abstractNumId w:val="23"/>
+    <w:abstractNumId w:val="26"/>
   </w:num>
   <w:num w:numId="28">
-    <w:abstractNumId w:val="5"/>
+    <w:abstractNumId w:val="6"/>
   </w:num>
   <w:num w:numId="29">
+    <w:abstractNumId w:val="4"/>
+  </w:num>
+  <w:num w:numId="30">
+    <w:abstractNumId w:val="24"/>
+  </w:num>
+  <w:num w:numId="31">
+    <w:abstractNumId w:val="16"/>
+  </w:num>
+  <w:num w:numId="32">
     <w:abstractNumId w:val="3"/>
   </w:num>
 </w:numbering>
@@ -8623,4 +10402,16 @@
     </a:ext>
   </a:extLst>
 </a:theme>
+</file>
+
+<file path=customXml/item1.xml><?xml version="1.0" encoding="utf-8"?>
+<b:Sources xmlns:b="http://schemas.openxmlformats.org/officeDocument/2006/bibliography" xmlns="http://schemas.openxmlformats.org/officeDocument/2006/bibliography" SelectedStyle="\APASixthEditionOfficeOnline.xsl" StyleName="APA" Version="6"/>
+</file>
+
+<file path=customXml/itemProps1.xml><?xml version="1.0" encoding="utf-8"?>
+<ds:datastoreItem xmlns:ds="http://schemas.openxmlformats.org/officeDocument/2006/customXml" ds:itemID="{6B153333-8E72-4DF8-AA8F-200117A68772}">
+  <ds:schemaRefs>
+    <ds:schemaRef ds:uri="http://schemas.openxmlformats.org/officeDocument/2006/bibliography"/>
+  </ds:schemaRefs>
+</ds:datastoreItem>
 </file>
--- a/大象-Thinking_in_UML/《大象-Thinking_in_UML（第二版）》读书笔记.docx
+++ b/大象-Thinking_in_UML/《大象-Thinking_in_UML（第二版）》读书笔记.docx
@@ -4836,7 +4836,7 @@
       <w:pPr>
         <w:jc w:val="center"/>
         <w:rPr>
-          <w:rFonts w:ascii="宋体" w:eastAsia="宋体" w:hAnsi="宋体" w:hint="eastAsia"/>
+          <w:rFonts w:ascii="宋体" w:eastAsia="宋体" w:hAnsi="宋体"/>
         </w:rPr>
       </w:pPr>
       <w:r>
@@ -5349,7 +5349,7 @@
       <w:pPr>
         <w:jc w:val="center"/>
         <w:rPr>
-          <w:rFonts w:ascii="宋体" w:eastAsia="宋体" w:hAnsi="宋体" w:hint="eastAsia"/>
+          <w:rFonts w:ascii="宋体" w:eastAsia="宋体" w:hAnsi="宋体"/>
         </w:rPr>
       </w:pPr>
       <w:r>
@@ -5438,9 +5438,6 @@
           <w:ilvl w:val="1"/>
           <w:numId w:val="1"/>
         </w:numPr>
-        <w:rPr>
-          <w:rFonts w:hint="eastAsia"/>
-        </w:rPr>
       </w:pPr>
       <w:r>
         <w:rPr>
@@ -5681,7 +5678,7 @@
       <w:pPr>
         <w:jc w:val="center"/>
         <w:rPr>
-          <w:rFonts w:ascii="宋体" w:eastAsia="宋体" w:hAnsi="宋体" w:hint="eastAsia"/>
+          <w:rFonts w:ascii="宋体" w:eastAsia="宋体" w:hAnsi="宋体"/>
         </w:rPr>
       </w:pPr>
       <w:r>
@@ -5785,7 +5782,7 @@
       <w:pPr>
         <w:ind w:left="840"/>
         <w:rPr>
-          <w:rFonts w:ascii="宋体" w:eastAsia="宋体" w:hAnsi="宋体" w:hint="eastAsia"/>
+          <w:rFonts w:ascii="宋体" w:eastAsia="宋体" w:hAnsi="宋体"/>
         </w:rPr>
       </w:pPr>
       <w:r>
@@ -5873,7 +5870,7 @@
       <w:pPr>
         <w:ind w:left="840"/>
         <w:rPr>
-          <w:rFonts w:ascii="宋体" w:eastAsia="宋体" w:hAnsi="宋体" w:hint="eastAsia"/>
+          <w:rFonts w:ascii="宋体" w:eastAsia="宋体" w:hAnsi="宋体"/>
         </w:rPr>
       </w:pPr>
       <w:r>
@@ -5978,7 +5975,7 @@
         </w:numPr>
         <w:ind w:firstLineChars="0"/>
         <w:rPr>
-          <w:rFonts w:ascii="宋体" w:eastAsia="宋体" w:hAnsi="宋体" w:hint="eastAsia"/>
+          <w:rFonts w:ascii="宋体" w:eastAsia="宋体" w:hAnsi="宋体"/>
         </w:rPr>
       </w:pPr>
       <w:r>
@@ -6004,6 +6001,840 @@
           <w:rFonts w:ascii="宋体" w:eastAsia="宋体" w:hAnsi="宋体" w:hint="eastAsia"/>
         </w:rPr>
         <w:t>场景中描述的需求的启动者是一个计时器，因此计时器是这个需求的参与者。</w:t>
+      </w:r>
+    </w:p>
+    <w:p>
+      <w:pPr>
+        <w:pStyle w:val="a3"/>
+        <w:numPr>
+          <w:ilvl w:val="0"/>
+          <w:numId w:val="31"/>
+        </w:numPr>
+        <w:ind w:firstLineChars="0"/>
+        <w:rPr>
+          <w:rFonts w:ascii="宋体" w:eastAsia="宋体" w:hAnsi="宋体"/>
+        </w:rPr>
+      </w:pPr>
+      <w:r>
+        <w:rPr>
+          <w:rFonts w:ascii="宋体" w:eastAsia="宋体" w:hAnsi="宋体" w:hint="eastAsia"/>
+        </w:rPr>
+        <w:t>发现参与者</w:t>
+      </w:r>
+    </w:p>
+    <w:p>
+      <w:pPr>
+        <w:pStyle w:val="a3"/>
+        <w:numPr>
+          <w:ilvl w:val="1"/>
+          <w:numId w:val="31"/>
+        </w:numPr>
+        <w:ind w:firstLineChars="0"/>
+        <w:rPr>
+          <w:rFonts w:ascii="宋体" w:eastAsia="宋体" w:hAnsi="宋体"/>
+        </w:rPr>
+      </w:pPr>
+      <w:r>
+        <w:rPr>
+          <w:rFonts w:ascii="宋体" w:eastAsia="宋体" w:hAnsi="宋体" w:hint="eastAsia"/>
+        </w:rPr>
+        <w:t>参与者一定是直接并且主动地向系统发出动作并获得反馈的，否则就不是参与者。</w:t>
+      </w:r>
+    </w:p>
+    <w:p>
+      <w:pPr>
+        <w:pStyle w:val="a3"/>
+        <w:numPr>
+          <w:ilvl w:val="0"/>
+          <w:numId w:val="31"/>
+        </w:numPr>
+        <w:ind w:firstLineChars="0"/>
+        <w:rPr>
+          <w:rFonts w:ascii="宋体" w:eastAsia="宋体" w:hAnsi="宋体"/>
+        </w:rPr>
+      </w:pPr>
+      <w:r>
+        <w:rPr>
+          <w:rFonts w:ascii="宋体" w:eastAsia="宋体" w:hAnsi="宋体" w:hint="eastAsia"/>
+        </w:rPr>
+        <w:t>业务主角</w:t>
+      </w:r>
+    </w:p>
+    <w:p>
+      <w:pPr>
+        <w:pStyle w:val="a3"/>
+        <w:numPr>
+          <w:ilvl w:val="1"/>
+          <w:numId w:val="31"/>
+        </w:numPr>
+        <w:ind w:firstLineChars="0"/>
+        <w:rPr>
+          <w:rFonts w:ascii="宋体" w:eastAsia="宋体" w:hAnsi="宋体"/>
+        </w:rPr>
+      </w:pPr>
+      <w:r>
+        <w:rPr>
+          <w:rFonts w:ascii="宋体" w:eastAsia="宋体" w:hAnsi="宋体" w:hint="eastAsia"/>
+        </w:rPr>
+        <w:t>是参与者的一个版型</w:t>
+      </w:r>
+      <w:r>
+        <w:rPr>
+          <w:rFonts w:ascii="宋体" w:eastAsia="宋体" w:hAnsi="宋体" w:hint="eastAsia"/>
+        </w:rPr>
+        <w:t>，特别用于定义业务的参与者</w:t>
+      </w:r>
+      <w:r>
+        <w:rPr>
+          <w:rFonts w:ascii="宋体" w:eastAsia="宋体" w:hAnsi="宋体" w:hint="eastAsia"/>
+        </w:rPr>
+        <w:t>，在需求阶段使用</w:t>
+      </w:r>
+      <w:r>
+        <w:rPr>
+          <w:rFonts w:ascii="宋体" w:eastAsia="宋体" w:hAnsi="宋体" w:hint="eastAsia"/>
+        </w:rPr>
+        <w:t>。</w:t>
+      </w:r>
+    </w:p>
+    <w:p>
+      <w:pPr>
+        <w:pStyle w:val="a3"/>
+        <w:numPr>
+          <w:ilvl w:val="1"/>
+          <w:numId w:val="31"/>
+        </w:numPr>
+        <w:ind w:firstLineChars="0"/>
+        <w:rPr>
+          <w:rFonts w:ascii="宋体" w:eastAsia="宋体" w:hAnsi="宋体"/>
+        </w:rPr>
+      </w:pPr>
+      <w:r>
+        <w:rPr>
+          <w:rFonts w:ascii="宋体" w:eastAsia="宋体" w:hAnsi="宋体" w:hint="eastAsia"/>
+        </w:rPr>
+        <w:t>业务主角的特殊性在于，它针对的是业务人员而非计算机用户，在查找业务主角时必须抛开计算机，没有计算机系统这些业务人员也客观存在</w:t>
+      </w:r>
+      <w:r>
+        <w:rPr>
+          <w:rFonts w:ascii="宋体" w:eastAsia="宋体" w:hAnsi="宋体" w:hint="eastAsia"/>
+        </w:rPr>
+        <w:t>。</w:t>
+      </w:r>
+    </w:p>
+    <w:p>
+      <w:pPr>
+        <w:pStyle w:val="a3"/>
+        <w:numPr>
+          <w:ilvl w:val="1"/>
+          <w:numId w:val="31"/>
+        </w:numPr>
+        <w:ind w:firstLineChars="0"/>
+        <w:rPr>
+          <w:rFonts w:ascii="宋体" w:eastAsia="宋体" w:hAnsi="宋体"/>
+          <w:b/>
+          <w:color w:val="FF0000"/>
+        </w:rPr>
+      </w:pPr>
+      <w:r>
+        <w:rPr>
+          <w:rFonts w:ascii="宋体" w:eastAsia="宋体" w:hAnsi="宋体" w:hint="eastAsia"/>
+          <w:b/>
+          <w:color w:val="FF0000"/>
+        </w:rPr>
+        <w:t>要建设一个符合客户需要的计算机系统，首要条件是完全彻底地搞清楚客户的业务，而不是预先假设已经有了一个计算机系统，再让客户来假想需要计算机系统帮他们做什么。</w:t>
+      </w:r>
+    </w:p>
+    <w:p>
+      <w:pPr>
+        <w:pStyle w:val="a3"/>
+        <w:numPr>
+          <w:ilvl w:val="1"/>
+          <w:numId w:val="31"/>
+        </w:numPr>
+        <w:ind w:firstLineChars="0"/>
+        <w:rPr>
+          <w:rFonts w:ascii="宋体" w:eastAsia="宋体" w:hAnsi="宋体"/>
+        </w:rPr>
+      </w:pPr>
+      <w:r>
+        <w:rPr>
+          <w:rFonts w:ascii="宋体" w:eastAsia="宋体" w:hAnsi="宋体" w:hint="eastAsia"/>
+        </w:rPr>
+        <w:t>建立业务模型、查找业务用例都必须使用业务主角，而不是普通参与者。</w:t>
+      </w:r>
+    </w:p>
+    <w:p>
+      <w:pPr>
+        <w:pStyle w:val="a3"/>
+        <w:numPr>
+          <w:ilvl w:val="0"/>
+          <w:numId w:val="31"/>
+        </w:numPr>
+        <w:ind w:firstLineChars="0"/>
+        <w:rPr>
+          <w:rFonts w:ascii="宋体" w:eastAsia="宋体" w:hAnsi="宋体"/>
+        </w:rPr>
+      </w:pPr>
+      <w:r>
+        <w:rPr>
+          <w:rFonts w:ascii="宋体" w:eastAsia="宋体" w:hAnsi="宋体" w:hint="eastAsia"/>
+        </w:rPr>
+        <w:t>业务工人</w:t>
+      </w:r>
+    </w:p>
+    <w:p>
+      <w:pPr>
+        <w:pStyle w:val="a3"/>
+        <w:numPr>
+          <w:ilvl w:val="1"/>
+          <w:numId w:val="31"/>
+        </w:numPr>
+        <w:ind w:firstLineChars="0"/>
+        <w:rPr>
+          <w:rFonts w:ascii="宋体" w:eastAsia="宋体" w:hAnsi="宋体"/>
+        </w:rPr>
+      </w:pPr>
+      <w:r>
+        <w:rPr>
+          <w:rFonts w:ascii="宋体" w:eastAsia="宋体" w:hAnsi="宋体" w:hint="eastAsia"/>
+        </w:rPr>
+        <w:t>参与者是“主角”，业务工人是“配角”；参与者在边界外，主动发出动作，业务工人在边界内，被动参与业务</w:t>
+      </w:r>
+      <w:r>
+        <w:rPr>
+          <w:rFonts w:ascii="宋体" w:eastAsia="宋体" w:hAnsi="宋体" w:hint="eastAsia"/>
+        </w:rPr>
+        <w:t>，完成参与者的业务</w:t>
+      </w:r>
+      <w:r>
+        <w:rPr>
+          <w:rFonts w:ascii="宋体" w:eastAsia="宋体" w:hAnsi="宋体" w:hint="eastAsia"/>
+        </w:rPr>
+        <w:t>目标</w:t>
+      </w:r>
+    </w:p>
+    <w:p>
+      <w:pPr>
+        <w:pStyle w:val="a3"/>
+        <w:numPr>
+          <w:ilvl w:val="1"/>
+          <w:numId w:val="31"/>
+        </w:numPr>
+        <w:ind w:firstLineChars="0"/>
+        <w:rPr>
+          <w:rFonts w:ascii="宋体" w:eastAsia="宋体" w:hAnsi="宋体"/>
+        </w:rPr>
+      </w:pPr>
+      <w:r>
+        <w:rPr>
+          <w:rFonts w:ascii="宋体" w:eastAsia="宋体" w:hAnsi="宋体" w:hint="eastAsia"/>
+        </w:rPr>
+        <w:t>业务工人不需要建立业务模型，</w:t>
+      </w:r>
+      <w:r>
+        <w:rPr>
+          <w:rFonts w:ascii="宋体" w:eastAsia="宋体" w:hAnsi="宋体" w:hint="eastAsia"/>
+        </w:rPr>
+        <w:t>在在参与者的业务模型中出现，是业务模型中的非常重要的一部分，经常出现的地方是领域模型和用例场景。</w:t>
+      </w:r>
+    </w:p>
+    <w:p>
+      <w:pPr>
+        <w:pStyle w:val="a3"/>
+        <w:numPr>
+          <w:ilvl w:val="0"/>
+          <w:numId w:val="31"/>
+        </w:numPr>
+        <w:ind w:firstLineChars="0"/>
+        <w:rPr>
+          <w:rFonts w:ascii="宋体" w:eastAsia="宋体" w:hAnsi="宋体"/>
+        </w:rPr>
+      </w:pPr>
+      <w:r>
+        <w:rPr>
+          <w:rFonts w:ascii="宋体" w:eastAsia="宋体" w:hAnsi="宋体" w:hint="eastAsia"/>
+        </w:rPr>
+        <w:t>参与者</w:t>
+      </w:r>
+      <w:proofErr w:type="gramStart"/>
+      <w:r>
+        <w:rPr>
+          <w:rFonts w:ascii="宋体" w:eastAsia="宋体" w:hAnsi="宋体" w:hint="eastAsia"/>
+        </w:rPr>
+        <w:t>与涉众</w:t>
+      </w:r>
+      <w:proofErr w:type="gramEnd"/>
+      <w:r>
+        <w:rPr>
+          <w:rFonts w:ascii="宋体" w:eastAsia="宋体" w:hAnsi="宋体" w:hint="eastAsia"/>
+        </w:rPr>
+        <w:t>的关系</w:t>
+      </w:r>
+    </w:p>
+    <w:p>
+      <w:pPr>
+        <w:pStyle w:val="a3"/>
+        <w:numPr>
+          <w:ilvl w:val="1"/>
+          <w:numId w:val="31"/>
+        </w:numPr>
+        <w:ind w:firstLineChars="0"/>
+        <w:rPr>
+          <w:rFonts w:ascii="宋体" w:eastAsia="宋体" w:hAnsi="宋体"/>
+        </w:rPr>
+      </w:pPr>
+      <w:r>
+        <w:rPr>
+          <w:rFonts w:ascii="宋体" w:eastAsia="宋体" w:hAnsi="宋体" w:hint="eastAsia"/>
+        </w:rPr>
+        <w:t>涉众，也称为干系人，是与要建设系统有利益关系的一切人和事</w:t>
+      </w:r>
+      <w:r>
+        <w:rPr>
+          <w:rFonts w:ascii="宋体" w:eastAsia="宋体" w:hAnsi="宋体" w:hint="eastAsia"/>
+        </w:rPr>
+        <w:t>，涉众的利益要求会影响到系统的建设。</w:t>
+      </w:r>
+    </w:p>
+    <w:p>
+      <w:pPr>
+        <w:pStyle w:val="a3"/>
+        <w:numPr>
+          <w:ilvl w:val="1"/>
+          <w:numId w:val="31"/>
+        </w:numPr>
+        <w:ind w:firstLineChars="0"/>
+        <w:rPr>
+          <w:rFonts w:ascii="宋体" w:eastAsia="宋体" w:hAnsi="宋体"/>
+        </w:rPr>
+      </w:pPr>
+      <w:r>
+        <w:rPr>
+          <w:rFonts w:ascii="宋体" w:eastAsia="宋体" w:hAnsi="宋体" w:hint="eastAsia"/>
+        </w:rPr>
+        <w:t>参与者是涉众代表，通过对系统提出的要求来获得他所代表的涉众的利益。</w:t>
+      </w:r>
+    </w:p>
+    <w:p>
+      <w:pPr>
+        <w:pStyle w:val="a3"/>
+        <w:numPr>
+          <w:ilvl w:val="0"/>
+          <w:numId w:val="31"/>
+        </w:numPr>
+        <w:ind w:firstLineChars="0"/>
+        <w:rPr>
+          <w:rFonts w:ascii="宋体" w:eastAsia="宋体" w:hAnsi="宋体"/>
+        </w:rPr>
+      </w:pPr>
+      <w:r>
+        <w:rPr>
+          <w:rFonts w:ascii="宋体" w:eastAsia="宋体" w:hAnsi="宋体" w:hint="eastAsia"/>
+        </w:rPr>
+        <w:t>参与者与用户的关系</w:t>
+      </w:r>
+    </w:p>
+    <w:p>
+      <w:pPr>
+        <w:pStyle w:val="a3"/>
+        <w:numPr>
+          <w:ilvl w:val="1"/>
+          <w:numId w:val="31"/>
+        </w:numPr>
+        <w:ind w:firstLineChars="0"/>
+        <w:rPr>
+          <w:rFonts w:ascii="宋体" w:eastAsia="宋体" w:hAnsi="宋体"/>
+        </w:rPr>
+      </w:pPr>
+      <w:r>
+        <w:rPr>
+          <w:rFonts w:ascii="宋体" w:eastAsia="宋体" w:hAnsi="宋体" w:hint="eastAsia"/>
+        </w:rPr>
+        <w:lastRenderedPageBreak/>
+        <w:t>用户是指系统的使用者，或系统的操作员。</w:t>
+      </w:r>
+    </w:p>
+    <w:p>
+      <w:pPr>
+        <w:pStyle w:val="a3"/>
+        <w:numPr>
+          <w:ilvl w:val="1"/>
+          <w:numId w:val="31"/>
+        </w:numPr>
+        <w:ind w:firstLineChars="0"/>
+        <w:rPr>
+          <w:rFonts w:ascii="宋体" w:eastAsia="宋体" w:hAnsi="宋体"/>
+        </w:rPr>
+      </w:pPr>
+      <w:r>
+        <w:rPr>
+          <w:rFonts w:ascii="宋体" w:eastAsia="宋体" w:hAnsi="宋体" w:hint="eastAsia"/>
+        </w:rPr>
+        <w:t>用户是参与者的代表（实例或代理）。</w:t>
+      </w:r>
+    </w:p>
+    <w:p>
+      <w:pPr>
+        <w:pStyle w:val="a3"/>
+        <w:numPr>
+          <w:ilvl w:val="1"/>
+          <w:numId w:val="31"/>
+        </w:numPr>
+        <w:ind w:firstLineChars="0"/>
+        <w:rPr>
+          <w:rFonts w:ascii="宋体" w:eastAsia="宋体" w:hAnsi="宋体"/>
+        </w:rPr>
+      </w:pPr>
+      <w:r>
+        <w:rPr>
+          <w:rFonts w:ascii="宋体" w:eastAsia="宋体" w:hAnsi="宋体" w:hint="eastAsia"/>
+        </w:rPr>
+        <w:t>并非所有的参与者都是用户，但一个用户可以代理多个参与者。</w:t>
+      </w:r>
+    </w:p>
+    <w:p>
+      <w:pPr>
+        <w:pStyle w:val="a3"/>
+        <w:numPr>
+          <w:ilvl w:val="0"/>
+          <w:numId w:val="31"/>
+        </w:numPr>
+        <w:ind w:firstLineChars="0"/>
+        <w:rPr>
+          <w:rFonts w:ascii="宋体" w:eastAsia="宋体" w:hAnsi="宋体"/>
+        </w:rPr>
+      </w:pPr>
+      <w:r>
+        <w:rPr>
+          <w:rFonts w:ascii="宋体" w:eastAsia="宋体" w:hAnsi="宋体" w:hint="eastAsia"/>
+        </w:rPr>
+        <w:t>参与者与角色的关系</w:t>
+      </w:r>
+    </w:p>
+    <w:p>
+      <w:pPr>
+        <w:pStyle w:val="a3"/>
+        <w:numPr>
+          <w:ilvl w:val="1"/>
+          <w:numId w:val="31"/>
+        </w:numPr>
+        <w:ind w:firstLineChars="0"/>
+        <w:rPr>
+          <w:rFonts w:ascii="宋体" w:eastAsia="宋体" w:hAnsi="宋体"/>
+        </w:rPr>
+      </w:pPr>
+      <w:r>
+        <w:rPr>
+          <w:rFonts w:ascii="宋体" w:eastAsia="宋体" w:hAnsi="宋体" w:hint="eastAsia"/>
+        </w:rPr>
+        <w:t>角色是参与者的职责</w:t>
+      </w:r>
+      <w:r>
+        <w:rPr>
+          <w:rFonts w:ascii="宋体" w:eastAsia="宋体" w:hAnsi="宋体" w:hint="eastAsia"/>
+        </w:rPr>
+        <w:t>，</w:t>
+      </w:r>
+      <w:r>
+        <w:rPr>
+          <w:rFonts w:ascii="宋体" w:eastAsia="宋体" w:hAnsi="宋体" w:hint="eastAsia"/>
+        </w:rPr>
+        <w:t>是从众多参与者的职责中抽象出相同的那一部分，将其命名而形成一个角色，</w:t>
+      </w:r>
+      <w:r>
+        <w:rPr>
+          <w:rFonts w:ascii="宋体" w:eastAsia="宋体" w:hAnsi="宋体" w:hint="eastAsia"/>
+        </w:rPr>
+        <w:t>一个角色代表了系统中的一类职责</w:t>
+      </w:r>
+      <w:r>
+        <w:rPr>
+          <w:rFonts w:ascii="宋体" w:eastAsia="宋体" w:hAnsi="宋体" w:hint="eastAsia"/>
+        </w:rPr>
+        <w:t>。</w:t>
+      </w:r>
+    </w:p>
+    <w:p>
+      <w:pPr>
+        <w:pStyle w:val="a3"/>
+        <w:numPr>
+          <w:ilvl w:val="1"/>
+          <w:numId w:val="31"/>
+        </w:numPr>
+        <w:ind w:firstLineChars="0"/>
+        <w:rPr>
+          <w:rFonts w:ascii="宋体" w:eastAsia="宋体" w:hAnsi="宋体"/>
+        </w:rPr>
+      </w:pPr>
+      <w:r>
+        <w:rPr>
+          <w:rFonts w:ascii="宋体" w:eastAsia="宋体" w:hAnsi="宋体" w:hint="eastAsia"/>
+        </w:rPr>
+        <w:t>角色一般适合用在概念阶段的模型里，以表达业务的逻辑理解</w:t>
+      </w:r>
+      <w:r>
+        <w:rPr>
+          <w:rFonts w:ascii="宋体" w:eastAsia="宋体" w:hAnsi="宋体" w:hint="eastAsia"/>
+        </w:rPr>
+        <w:t>。</w:t>
+      </w:r>
+    </w:p>
+    <w:p>
+      <w:pPr>
+        <w:pStyle w:val="a3"/>
+        <w:numPr>
+          <w:ilvl w:val="1"/>
+          <w:numId w:val="31"/>
+        </w:numPr>
+        <w:ind w:firstLineChars="0"/>
+        <w:rPr>
+          <w:rFonts w:ascii="宋体" w:eastAsia="宋体" w:hAnsi="宋体"/>
+        </w:rPr>
+      </w:pPr>
+      <w:r>
+        <w:rPr>
+          <w:rFonts w:ascii="宋体" w:eastAsia="宋体" w:hAnsi="宋体" w:hint="eastAsia"/>
+        </w:rPr>
+        <w:t>使用角色可以灵活化系统。</w:t>
+      </w:r>
+    </w:p>
+    <w:p>
+      <w:pPr>
+        <w:pStyle w:val="a3"/>
+        <w:numPr>
+          <w:ilvl w:val="1"/>
+          <w:numId w:val="31"/>
+        </w:numPr>
+        <w:ind w:firstLineChars="0"/>
+        <w:rPr>
+          <w:rFonts w:ascii="宋体" w:eastAsia="宋体" w:hAnsi="宋体"/>
+        </w:rPr>
+      </w:pPr>
+      <w:r>
+        <w:rPr>
+          <w:rFonts w:ascii="宋体" w:eastAsia="宋体" w:hAnsi="宋体" w:hint="eastAsia"/>
+        </w:rPr>
+        <w:t>一个用户可以代理多个参与者，因此一个用户可以拥有多个职责，也是就可以被指定多个角色。</w:t>
+      </w:r>
+    </w:p>
+    <w:p>
+      <w:pPr>
+        <w:pStyle w:val="a3"/>
+        <w:numPr>
+          <w:ilvl w:val="0"/>
+          <w:numId w:val="31"/>
+        </w:numPr>
+        <w:ind w:firstLineChars="0"/>
+        <w:rPr>
+          <w:rFonts w:ascii="宋体" w:eastAsia="宋体" w:hAnsi="宋体"/>
+        </w:rPr>
+      </w:pPr>
+      <w:r>
+        <w:rPr>
+          <w:rFonts w:ascii="宋体" w:eastAsia="宋体" w:hAnsi="宋体" w:hint="eastAsia"/>
+        </w:rPr>
+        <w:t>参与者的核心地位</w:t>
+      </w:r>
+    </w:p>
+    <w:p>
+      <w:pPr>
+        <w:pStyle w:val="a3"/>
+        <w:numPr>
+          <w:ilvl w:val="1"/>
+          <w:numId w:val="31"/>
+        </w:numPr>
+        <w:ind w:firstLineChars="0"/>
+        <w:rPr>
+          <w:rFonts w:ascii="宋体" w:eastAsia="宋体" w:hAnsi="宋体"/>
+        </w:rPr>
+      </w:pPr>
+      <w:r>
+        <w:rPr>
+          <w:rFonts w:ascii="宋体" w:eastAsia="宋体" w:hAnsi="宋体" w:hint="eastAsia"/>
+        </w:rPr>
+        <w:t>参与者是涉众的代表，它代表涉众对系统的利益要求，并向系统提出建设要求；参与者通过代理给其他用户或将自身实例化成用户来使用系统；参与者的职责可以用角色来归纳，用户被指定扮演</w:t>
+      </w:r>
+      <w:proofErr w:type="gramStart"/>
+      <w:r>
+        <w:rPr>
+          <w:rFonts w:ascii="宋体" w:eastAsia="宋体" w:hAnsi="宋体" w:hint="eastAsia"/>
+        </w:rPr>
+        <w:t>哪个或</w:t>
+      </w:r>
+      <w:proofErr w:type="gramEnd"/>
+      <w:r>
+        <w:rPr>
+          <w:rFonts w:ascii="宋体" w:eastAsia="宋体" w:hAnsi="宋体" w:hint="eastAsia"/>
+        </w:rPr>
+        <w:t>哪些角色因此来获得参与者的职责。</w:t>
+      </w:r>
+    </w:p>
+    <w:p>
+      <w:pPr>
+        <w:jc w:val="center"/>
+        <w:rPr>
+          <w:rFonts w:ascii="宋体" w:eastAsia="宋体" w:hAnsi="宋体"/>
+        </w:rPr>
+      </w:pPr>
+      <w:r>
+        <w:rPr>
+          <w:noProof/>
+        </w:rPr>
+        <w:drawing>
+          <wp:inline distT="0" distB="0" distL="0" distR="0" wp14:anchorId="092515B5" wp14:editId="1B63EE46">
+            <wp:extent cx="2302034" cy="2321626"/>
+            <wp:effectExtent l="0" t="0" r="3175" b="2540"/>
+            <wp:docPr id="12" name="图片 12"/>
+            <wp:cNvGraphicFramePr>
+              <a:graphicFrameLocks xmlns:a="http://schemas.openxmlformats.org/drawingml/2006/main" noChangeAspect="1"/>
+            </wp:cNvGraphicFramePr>
+            <a:graphic xmlns:a="http://schemas.openxmlformats.org/drawingml/2006/main">
+              <a:graphicData uri="http://schemas.openxmlformats.org/drawingml/2006/picture">
+                <pic:pic xmlns:pic="http://schemas.openxmlformats.org/drawingml/2006/picture">
+                  <pic:nvPicPr>
+                    <pic:cNvPr id="1" name=""/>
+                    <pic:cNvPicPr/>
+                  </pic:nvPicPr>
+                  <pic:blipFill>
+                    <a:blip r:embed="rId17"/>
+                    <a:stretch>
+                      <a:fillRect/>
+                    </a:stretch>
+                  </pic:blipFill>
+                  <pic:spPr>
+                    <a:xfrm>
+                      <a:off x="0" y="0"/>
+                      <a:ext cx="2310723" cy="2330389"/>
+                    </a:xfrm>
+                    <a:prstGeom prst="rect">
+                      <a:avLst/>
+                    </a:prstGeom>
+                  </pic:spPr>
+                </pic:pic>
+              </a:graphicData>
+            </a:graphic>
+          </wp:inline>
+        </w:drawing>
+      </w:r>
+    </w:p>
+    <w:p>
+      <w:pPr>
+        <w:pStyle w:val="a3"/>
+        <w:numPr>
+          <w:ilvl w:val="1"/>
+          <w:numId w:val="31"/>
+        </w:numPr>
+        <w:ind w:firstLineChars="0"/>
+        <w:rPr>
+          <w:rFonts w:ascii="宋体" w:eastAsia="宋体" w:hAnsi="宋体"/>
+        </w:rPr>
+      </w:pPr>
+      <w:r>
+        <w:rPr>
+          <w:rFonts w:ascii="宋体" w:eastAsia="宋体" w:hAnsi="宋体" w:hint="eastAsia"/>
+        </w:rPr>
+        <w:t>参与者的核心地位还体现在，系统是以参与者的观点来决定的，参与者对系统的要求，对系统的表述完全决定了系统的功能性。</w:t>
+      </w:r>
+    </w:p>
+    <w:p>
+      <w:pPr>
+        <w:pStyle w:val="a3"/>
+        <w:numPr>
+          <w:ilvl w:val="0"/>
+          <w:numId w:val="31"/>
+        </w:numPr>
+        <w:ind w:firstLineChars="0"/>
+        <w:rPr>
+          <w:rFonts w:ascii="宋体" w:eastAsia="宋体" w:hAnsi="宋体"/>
+        </w:rPr>
+      </w:pPr>
+      <w:r>
+        <w:rPr>
+          <w:rFonts w:ascii="宋体" w:eastAsia="宋体" w:hAnsi="宋体" w:hint="eastAsia"/>
+        </w:rPr>
+        <w:t>检查点</w:t>
+      </w:r>
+    </w:p>
+    <w:p>
+      <w:pPr>
+        <w:pStyle w:val="a3"/>
+        <w:numPr>
+          <w:ilvl w:val="1"/>
+          <w:numId w:val="31"/>
+        </w:numPr>
+        <w:ind w:firstLineChars="0"/>
+        <w:rPr>
+          <w:rFonts w:ascii="宋体" w:eastAsia="宋体" w:hAnsi="宋体"/>
+        </w:rPr>
+      </w:pPr>
+      <w:r>
+        <w:rPr>
+          <w:rFonts w:ascii="宋体" w:eastAsia="宋体" w:hAnsi="宋体" w:hint="eastAsia"/>
+        </w:rPr>
+        <w:t>检查发现的参与者是否正确</w:t>
+      </w:r>
+    </w:p>
+    <w:p>
+      <w:pPr>
+        <w:pStyle w:val="a3"/>
+        <w:numPr>
+          <w:ilvl w:val="2"/>
+          <w:numId w:val="31"/>
+        </w:numPr>
+        <w:ind w:firstLineChars="0"/>
+        <w:rPr>
+          <w:rFonts w:ascii="宋体" w:eastAsia="宋体" w:hAnsi="宋体"/>
+        </w:rPr>
+      </w:pPr>
+      <w:r>
+        <w:rPr>
+          <w:rFonts w:ascii="宋体" w:eastAsia="宋体" w:hAnsi="宋体" w:hint="eastAsia"/>
+        </w:rPr>
+        <w:t>是否</w:t>
+      </w:r>
+      <w:proofErr w:type="gramStart"/>
+      <w:r>
+        <w:rPr>
+          <w:rFonts w:ascii="宋体" w:eastAsia="宋体" w:hAnsi="宋体" w:hint="eastAsia"/>
+        </w:rPr>
+        <w:t>您己找到</w:t>
+      </w:r>
+      <w:proofErr w:type="gramEnd"/>
+      <w:r>
+        <w:rPr>
+          <w:rFonts w:ascii="宋体" w:eastAsia="宋体" w:hAnsi="宋体" w:hint="eastAsia"/>
+        </w:rPr>
+        <w:t>所有的参与者？也就是说，</w:t>
+      </w:r>
+      <w:proofErr w:type="gramStart"/>
+      <w:r>
+        <w:rPr>
+          <w:rFonts w:ascii="宋体" w:eastAsia="宋体" w:hAnsi="宋体" w:hint="eastAsia"/>
+        </w:rPr>
+        <w:t>是否您己经</w:t>
+      </w:r>
+      <w:proofErr w:type="gramEnd"/>
+      <w:r>
+        <w:rPr>
+          <w:rFonts w:ascii="宋体" w:eastAsia="宋体" w:hAnsi="宋体" w:hint="eastAsia"/>
+        </w:rPr>
+        <w:t>对系统环境中的所有角色都进行了说明和建模？虽然您应该检查这一点，但是要到您找到并说明了所有用例后才能将其确定。</w:t>
+      </w:r>
+    </w:p>
+    <w:p>
+      <w:pPr>
+        <w:pStyle w:val="a3"/>
+        <w:numPr>
+          <w:ilvl w:val="2"/>
+          <w:numId w:val="31"/>
+        </w:numPr>
+        <w:ind w:firstLineChars="0"/>
+        <w:rPr>
+          <w:rFonts w:ascii="宋体" w:eastAsia="宋体" w:hAnsi="宋体"/>
+        </w:rPr>
+      </w:pPr>
+      <w:r>
+        <w:rPr>
+          <w:rFonts w:ascii="宋体" w:eastAsia="宋体" w:hAnsi="宋体" w:hint="eastAsia"/>
+        </w:rPr>
+        <w:t>每个参与者是否至少涉及到一个用例？删除未在用例说明中提及的所有参与者，或与用例无通信关联关系的所有参与者。</w:t>
+      </w:r>
+    </w:p>
+    <w:p>
+      <w:pPr>
+        <w:pStyle w:val="a3"/>
+        <w:numPr>
+          <w:ilvl w:val="2"/>
+          <w:numId w:val="31"/>
+        </w:numPr>
+        <w:ind w:firstLineChars="0"/>
+        <w:rPr>
+          <w:rFonts w:ascii="宋体" w:eastAsia="宋体" w:hAnsi="宋体"/>
+        </w:rPr>
+      </w:pPr>
+      <w:r>
+        <w:rPr>
+          <w:rFonts w:ascii="宋体" w:eastAsia="宋体" w:hAnsi="宋体" w:hint="eastAsia"/>
+        </w:rPr>
+        <w:t>您能否列出至少两名可以作为特定参与者的人员？如果不能，请检查参与者所建模的角色是否为另一角色的一部分。如果是这样，您应该将该参与者与另一参与者合并。</w:t>
+      </w:r>
+    </w:p>
+    <w:p>
+      <w:pPr>
+        <w:pStyle w:val="a3"/>
+        <w:numPr>
+          <w:ilvl w:val="2"/>
+          <w:numId w:val="31"/>
+        </w:numPr>
+        <w:ind w:firstLineChars="0"/>
+        <w:rPr>
+          <w:rFonts w:ascii="宋体" w:eastAsia="宋体" w:hAnsi="宋体"/>
+        </w:rPr>
+      </w:pPr>
+      <w:r>
+        <w:rPr>
+          <w:rFonts w:ascii="宋体" w:eastAsia="宋体" w:hAnsi="宋体" w:hint="eastAsia"/>
+        </w:rPr>
+        <w:t>是否有参与者担任与系统相关的相似角色？如果有，您应该将他们合并到一个主角中。通信关联关系和用例说明表明参与者和系统是如何相互关联关系的。</w:t>
+      </w:r>
+    </w:p>
+    <w:p>
+      <w:pPr>
+        <w:pStyle w:val="a3"/>
+        <w:numPr>
+          <w:ilvl w:val="2"/>
+          <w:numId w:val="31"/>
+        </w:numPr>
+        <w:ind w:firstLineChars="0"/>
+        <w:rPr>
+          <w:rFonts w:ascii="宋体" w:eastAsia="宋体" w:hAnsi="宋体"/>
+        </w:rPr>
+      </w:pPr>
+      <w:r>
+        <w:rPr>
+          <w:rFonts w:ascii="宋体" w:eastAsia="宋体" w:hAnsi="宋体" w:hint="eastAsia"/>
+        </w:rPr>
+        <w:t>是否有两个参与者担任与用例相关的同一角色？如果有，您应该利用参与者泛化关系来为他们的共享行为建立模型。</w:t>
+      </w:r>
+    </w:p>
+    <w:p>
+      <w:pPr>
+        <w:pStyle w:val="a3"/>
+        <w:numPr>
+          <w:ilvl w:val="2"/>
+          <w:numId w:val="31"/>
+        </w:numPr>
+        <w:ind w:firstLineChars="0"/>
+        <w:rPr>
+          <w:rFonts w:ascii="宋体" w:eastAsia="宋体" w:hAnsi="宋体"/>
+        </w:rPr>
+      </w:pPr>
+      <w:r>
+        <w:rPr>
+          <w:rFonts w:ascii="宋体" w:eastAsia="宋体" w:hAnsi="宋体" w:hint="eastAsia"/>
+        </w:rPr>
+        <w:t>特定的参与者是否将以几种（完全不同的）方式使用系统？或者，他使用用例是否出于几个（完全不同的）目的？如果是这样，您也许应该有多个参与者。</w:t>
+      </w:r>
+    </w:p>
+    <w:p>
+      <w:pPr>
+        <w:pStyle w:val="a3"/>
+        <w:numPr>
+          <w:ilvl w:val="2"/>
+          <w:numId w:val="31"/>
+        </w:numPr>
+        <w:ind w:firstLineChars="0"/>
+        <w:rPr>
+          <w:rFonts w:ascii="宋体" w:eastAsia="宋体" w:hAnsi="宋体" w:hint="eastAsia"/>
+        </w:rPr>
+      </w:pPr>
+      <w:r>
+        <w:rPr>
+          <w:rFonts w:ascii="宋体" w:eastAsia="宋体" w:hAnsi="宋体" w:hint="eastAsia"/>
+        </w:rPr>
+        <w:lastRenderedPageBreak/>
+        <w:t>参与者是否有直观名称和描述性名称？用户和客户是否都能理解这些名称？参与者的名称务必要与其角色相符。否则，应对其进行史改。</w:t>
       </w:r>
       <w:bookmarkStart w:id="0" w:name="_GoBack"/>
       <w:bookmarkEnd w:id="0"/>
@@ -6195,7 +7026,7 @@
         <v:path o:extrusionok="f" gradientshapeok="t" o:connecttype="rect"/>
         <o:lock v:ext="edit" aspectratio="t"/>
       </v:shapetype>
-      <v:shape id="_x0000_i1222" type="#_x0000_t75" style="width:11.7pt;height:11.7pt" o:bullet="t">
+      <v:shape id="_x0000_i1094" type="#_x0000_t75" style="width:11.7pt;height:11.7pt" o:bullet="t">
         <v:imagedata r:id="rId1" o:title="msoF40B"/>
       </v:shape>
     </w:pict>
@@ -10409,7 +11240,7 @@
 </file>
 
 <file path=customXml/itemProps1.xml><?xml version="1.0" encoding="utf-8"?>
-<ds:datastoreItem xmlns:ds="http://schemas.openxmlformats.org/officeDocument/2006/customXml" ds:itemID="{6B153333-8E72-4DF8-AA8F-200117A68772}">
+<ds:datastoreItem xmlns:ds="http://schemas.openxmlformats.org/officeDocument/2006/customXml" ds:itemID="{3642F37C-DE16-40C9-B52E-F09E44DD8B5C}">
   <ds:schemaRefs>
     <ds:schemaRef ds:uri="http://schemas.openxmlformats.org/officeDocument/2006/bibliography"/>
   </ds:schemaRefs>

--- a/大象-Thinking_in_UML/《大象-Thinking_in_UML（第二版）》读书笔记.docx
+++ b/大象-Thinking_in_UML/《大象-Thinking_in_UML（第二版）》读书笔记.docx
@@ -6826,7 +6826,7 @@
         </w:numPr>
         <w:ind w:firstLineChars="0"/>
         <w:rPr>
-          <w:rFonts w:ascii="宋体" w:eastAsia="宋体" w:hAnsi="宋体" w:hint="eastAsia"/>
+          <w:rFonts w:ascii="宋体" w:eastAsia="宋体" w:hAnsi="宋体"/>
         </w:rPr>
       </w:pPr>
       <w:r>
@@ -6836,64 +6836,1280 @@
         <w:lastRenderedPageBreak/>
         <w:t>参与者是否有直观名称和描述性名称？用户和客户是否都能理解这些名称？参与者的名称务必要与其角色相符。否则，应对其进行史改。</w:t>
       </w:r>
+    </w:p>
+    <w:p>
+      <w:pPr>
+        <w:pStyle w:val="2"/>
+        <w:numPr>
+          <w:ilvl w:val="1"/>
+          <w:numId w:val="1"/>
+        </w:numPr>
+        <w:rPr>
+          <w:rFonts w:ascii="宋体" w:eastAsia="宋体" w:hAnsi="宋体"/>
+        </w:rPr>
+      </w:pPr>
+      <w:r>
+        <w:rPr>
+          <w:rFonts w:ascii="宋体" w:eastAsia="宋体" w:hAnsi="宋体"/>
+        </w:rPr>
+        <w:t xml:space="preserve"> </w:t>
+      </w:r>
+      <w:r>
+        <w:rPr>
+          <w:rFonts w:ascii="宋体" w:eastAsia="宋体" w:hAnsi="宋体" w:hint="eastAsia"/>
+        </w:rPr>
+        <w:t>用例</w:t>
+      </w:r>
+    </w:p>
+    <w:p>
+      <w:pPr>
+        <w:ind w:firstLineChars="200" w:firstLine="420"/>
+        <w:rPr>
+          <w:b/>
+          <w:color w:val="FF0000"/>
+        </w:rPr>
+      </w:pPr>
+      <w:r>
+        <w:rPr>
+          <w:rFonts w:hint="eastAsia"/>
+          <w:b/>
+          <w:color w:val="FF0000"/>
+          <w:highlight w:val="yellow"/>
+        </w:rPr>
+        <w:t>用例通过</w:t>
+      </w:r>
+      <w:proofErr w:type="gramStart"/>
+      <w:r>
+        <w:rPr>
+          <w:rFonts w:hint="eastAsia"/>
+          <w:b/>
+          <w:color w:val="FF0000"/>
+          <w:highlight w:val="yellow"/>
+        </w:rPr>
+        <w:t>“</w:t>
+      </w:r>
+      <w:proofErr w:type="gramEnd"/>
+      <w:r>
+        <w:rPr>
+          <w:rFonts w:hint="eastAsia"/>
+          <w:b/>
+          <w:color w:val="FF0000"/>
+          <w:highlight w:val="yellow"/>
+        </w:rPr>
+        <w:t>外力“</w:t>
+      </w:r>
+      <w:r>
+        <w:rPr>
+          <w:rFonts w:hint="eastAsia"/>
+          <w:b/>
+          <w:color w:val="FF0000"/>
+          <w:highlight w:val="yellow"/>
+        </w:rPr>
+        <w:t>将其它的独立的对象关联起来</w:t>
+      </w:r>
+      <w:r>
+        <w:rPr>
+          <w:rFonts w:hint="eastAsia"/>
+          <w:b/>
+          <w:color w:val="FF0000"/>
+          <w:highlight w:val="yellow"/>
+        </w:rPr>
+        <w:t>。</w:t>
+      </w:r>
+    </w:p>
+    <w:p>
+      <w:pPr>
+        <w:pStyle w:val="a3"/>
+        <w:numPr>
+          <w:ilvl w:val="0"/>
+          <w:numId w:val="31"/>
+        </w:numPr>
+        <w:ind w:firstLineChars="0"/>
+        <w:rPr>
+          <w:rFonts w:ascii="宋体" w:eastAsia="宋体" w:hAnsi="宋体"/>
+        </w:rPr>
+      </w:pPr>
+      <w:r>
+        <w:rPr>
+          <w:rFonts w:ascii="宋体" w:eastAsia="宋体" w:hAnsi="宋体" w:hint="eastAsia"/>
+        </w:rPr>
+        <w:t>基本概念</w:t>
+      </w:r>
+    </w:p>
+    <w:p>
+      <w:pPr>
+        <w:pStyle w:val="a3"/>
+        <w:numPr>
+          <w:ilvl w:val="1"/>
+          <w:numId w:val="31"/>
+        </w:numPr>
+        <w:ind w:firstLineChars="0"/>
+        <w:rPr>
+          <w:rFonts w:ascii="宋体" w:eastAsia="宋体" w:hAnsi="宋体"/>
+        </w:rPr>
+      </w:pPr>
+      <w:r>
+        <w:rPr>
+          <w:rFonts w:ascii="宋体" w:eastAsia="宋体" w:hAnsi="宋体" w:hint="eastAsia"/>
+        </w:rPr>
+        <w:t>官方定义：</w:t>
+      </w:r>
+      <w:r>
+        <w:rPr>
+          <w:rFonts w:ascii="宋体" w:eastAsia="宋体" w:hAnsi="宋体" w:hint="eastAsia"/>
+        </w:rPr>
+        <w:t>用例定义了一组用例实例，</w:t>
+      </w:r>
+      <w:r>
+        <w:rPr>
+          <w:rFonts w:ascii="宋体" w:eastAsia="宋体" w:hAnsi="宋体" w:hint="eastAsia"/>
+        </w:rPr>
+        <w:t>其中每个实例都是系统所执行的</w:t>
+      </w:r>
+      <w:r>
+        <w:rPr>
+          <w:rFonts w:ascii="宋体" w:eastAsia="宋体" w:hAnsi="宋体" w:hint="eastAsia"/>
+        </w:rPr>
+        <w:t>一</w:t>
+      </w:r>
+      <w:r>
+        <w:rPr>
+          <w:rFonts w:ascii="宋体" w:eastAsia="宋体" w:hAnsi="宋体" w:hint="eastAsia"/>
+        </w:rPr>
+        <w:t>系列操作</w:t>
+      </w:r>
+      <w:r>
+        <w:rPr>
+          <w:rFonts w:ascii="宋体" w:eastAsia="宋体" w:hAnsi="宋体" w:hint="eastAsia"/>
+        </w:rPr>
+        <w:t>，这些</w:t>
+      </w:r>
+      <w:r>
+        <w:rPr>
+          <w:rFonts w:ascii="宋体" w:eastAsia="宋体" w:hAnsi="宋体" w:hint="eastAsia"/>
+        </w:rPr>
+        <w:t>操作生成特定主角可以观测的值。</w:t>
+      </w:r>
+    </w:p>
+    <w:p>
+      <w:pPr>
+        <w:jc w:val="center"/>
+        <w:rPr>
+          <w:rFonts w:ascii="宋体" w:eastAsia="宋体" w:hAnsi="宋体"/>
+        </w:rPr>
+      </w:pPr>
+      <w:r>
+        <w:rPr>
+          <w:noProof/>
+        </w:rPr>
+        <w:drawing>
+          <wp:inline distT="0" distB="0" distL="0" distR="0" wp14:anchorId="77CBED45" wp14:editId="585E4693">
+            <wp:extent cx="712176" cy="587828"/>
+            <wp:effectExtent l="0" t="0" r="0" b="3175"/>
+            <wp:docPr id="13" name="图片 13"/>
+            <wp:cNvGraphicFramePr>
+              <a:graphicFrameLocks xmlns:a="http://schemas.openxmlformats.org/drawingml/2006/main" noChangeAspect="1"/>
+            </wp:cNvGraphicFramePr>
+            <a:graphic xmlns:a="http://schemas.openxmlformats.org/drawingml/2006/main">
+              <a:graphicData uri="http://schemas.openxmlformats.org/drawingml/2006/picture">
+                <pic:pic xmlns:pic="http://schemas.openxmlformats.org/drawingml/2006/picture">
+                  <pic:nvPicPr>
+                    <pic:cNvPr id="1" name=""/>
+                    <pic:cNvPicPr/>
+                  </pic:nvPicPr>
+                  <pic:blipFill>
+                    <a:blip r:embed="rId18"/>
+                    <a:stretch>
+                      <a:fillRect/>
+                    </a:stretch>
+                  </pic:blipFill>
+                  <pic:spPr>
+                    <a:xfrm>
+                      <a:off x="0" y="0"/>
+                      <a:ext cx="740568" cy="611263"/>
+                    </a:xfrm>
+                    <a:prstGeom prst="rect">
+                      <a:avLst/>
+                    </a:prstGeom>
+                  </pic:spPr>
+                </pic:pic>
+              </a:graphicData>
+            </a:graphic>
+          </wp:inline>
+        </w:drawing>
+      </w:r>
+    </w:p>
+    <w:p>
+      <w:pPr>
+        <w:pStyle w:val="a3"/>
+        <w:numPr>
+          <w:ilvl w:val="1"/>
+          <w:numId w:val="31"/>
+        </w:numPr>
+        <w:ind w:firstLineChars="0"/>
+        <w:rPr>
+          <w:rFonts w:ascii="宋体" w:eastAsia="宋体" w:hAnsi="宋体"/>
+        </w:rPr>
+      </w:pPr>
+      <w:r>
+        <w:rPr>
+          <w:rFonts w:ascii="宋体" w:eastAsia="宋体" w:hAnsi="宋体" w:hint="eastAsia"/>
+        </w:rPr>
+        <w:t>一个用例就是与参与者交互的，并且给参与者提供可观测</w:t>
+      </w:r>
+      <w:r>
+        <w:rPr>
+          <w:rFonts w:ascii="宋体" w:eastAsia="宋体" w:hAnsi="宋体" w:hint="eastAsia"/>
+        </w:rPr>
+        <w:t>的有意义的结果的一系列活动的集合。</w:t>
+      </w:r>
+    </w:p>
+    <w:p>
+      <w:pPr>
+        <w:pStyle w:val="a3"/>
+        <w:numPr>
+          <w:ilvl w:val="1"/>
+          <w:numId w:val="31"/>
+        </w:numPr>
+        <w:ind w:firstLineChars="0"/>
+        <w:rPr>
+          <w:rFonts w:ascii="宋体" w:eastAsia="宋体" w:hAnsi="宋体"/>
+        </w:rPr>
+      </w:pPr>
+      <w:r>
+        <w:rPr>
+          <w:rFonts w:ascii="宋体" w:eastAsia="宋体" w:hAnsi="宋体" w:hint="eastAsia"/>
+        </w:rPr>
+        <w:t>对于一件事情，要完成这件事情，需要做一系列的活动；而做一件事情可以有很多不同的办法</w:t>
+      </w:r>
+      <w:r>
+        <w:rPr>
+          <w:rFonts w:ascii="宋体" w:eastAsia="宋体" w:hAnsi="宋体" w:hint="eastAsia"/>
+        </w:rPr>
+        <w:t>和步骤</w:t>
+      </w:r>
+      <w:r>
+        <w:rPr>
+          <w:rFonts w:ascii="宋体" w:eastAsia="宋体" w:hAnsi="宋体" w:hint="eastAsia"/>
+        </w:rPr>
+        <w:t>，也可能会遇到各种各样的意外情况</w:t>
+      </w:r>
+      <w:r>
+        <w:rPr>
+          <w:rFonts w:ascii="宋体" w:eastAsia="宋体" w:hAnsi="宋体" w:hint="eastAsia"/>
+        </w:rPr>
+        <w:t>，</w:t>
+      </w:r>
+      <w:r>
+        <w:rPr>
+          <w:rFonts w:ascii="宋体" w:eastAsia="宋体" w:hAnsi="宋体" w:hint="eastAsia"/>
+        </w:rPr>
+        <w:t>因此这件事情是由很多不同情况的集合构成的，在</w:t>
+      </w:r>
+      <w:r>
+        <w:rPr>
+          <w:rFonts w:ascii="宋体" w:eastAsia="宋体" w:hAnsi="宋体" w:hint="eastAsia"/>
+        </w:rPr>
+        <w:t>UML中称之为用例场景</w:t>
+      </w:r>
+      <w:r>
+        <w:rPr>
+          <w:rFonts w:ascii="宋体" w:eastAsia="宋体" w:hAnsi="宋体" w:hint="eastAsia"/>
+        </w:rPr>
+        <w:t>。</w:t>
+      </w:r>
+    </w:p>
+    <w:p>
+      <w:pPr>
+        <w:pStyle w:val="a3"/>
+        <w:numPr>
+          <w:ilvl w:val="1"/>
+          <w:numId w:val="31"/>
+        </w:numPr>
+        <w:ind w:firstLineChars="0"/>
+        <w:rPr>
+          <w:rFonts w:ascii="宋体" w:eastAsia="宋体" w:hAnsi="宋体"/>
+        </w:rPr>
+      </w:pPr>
+      <w:r>
+        <w:rPr>
+          <w:rFonts w:ascii="宋体" w:eastAsia="宋体" w:hAnsi="宋体" w:hint="eastAsia"/>
+        </w:rPr>
+        <w:t>一个场景就是一个用例的实例。</w:t>
+      </w:r>
+    </w:p>
+    <w:p>
+      <w:pPr>
+        <w:pStyle w:val="a3"/>
+        <w:numPr>
+          <w:ilvl w:val="1"/>
+          <w:numId w:val="31"/>
+        </w:numPr>
+        <w:ind w:firstLineChars="0"/>
+        <w:rPr>
+          <w:rFonts w:ascii="宋体" w:eastAsia="宋体" w:hAnsi="宋体"/>
+        </w:rPr>
+      </w:pPr>
+      <w:r>
+        <w:rPr>
+          <w:rFonts w:ascii="宋体" w:eastAsia="宋体" w:hAnsi="宋体" w:hint="eastAsia"/>
+        </w:rPr>
+        <w:t>用例的启动是需要条件的</w:t>
+      </w:r>
+      <w:r>
+        <w:rPr>
+          <w:rFonts w:ascii="宋体" w:eastAsia="宋体" w:hAnsi="宋体" w:hint="eastAsia"/>
+        </w:rPr>
+        <w:t>，启动用例的前提称之为</w:t>
+      </w:r>
+      <w:r>
+        <w:rPr>
+          <w:rFonts w:ascii="宋体" w:eastAsia="宋体" w:hAnsi="宋体" w:hint="eastAsia"/>
+          <w:b/>
+          <w:color w:val="FF0000"/>
+        </w:rPr>
+        <w:t>前置</w:t>
+      </w:r>
+      <w:r>
+        <w:rPr>
+          <w:rFonts w:ascii="宋体" w:eastAsia="宋体" w:hAnsi="宋体" w:hint="eastAsia"/>
+          <w:b/>
+          <w:color w:val="FF0000"/>
+        </w:rPr>
+        <w:t>条件</w:t>
+      </w:r>
+      <w:r>
+        <w:rPr>
+          <w:rFonts w:ascii="宋体" w:eastAsia="宋体" w:hAnsi="宋体" w:hint="eastAsia"/>
+        </w:rPr>
+        <w:t>，用例执行完后获得的结果称为</w:t>
+      </w:r>
+      <w:r>
+        <w:rPr>
+          <w:rFonts w:ascii="宋体" w:eastAsia="宋体" w:hAnsi="宋体" w:hint="eastAsia"/>
+          <w:b/>
+          <w:color w:val="FF0000"/>
+        </w:rPr>
+        <w:t>后置条件</w:t>
+      </w:r>
+      <w:r>
+        <w:rPr>
+          <w:rFonts w:ascii="宋体" w:eastAsia="宋体" w:hAnsi="宋体" w:hint="eastAsia"/>
+        </w:rPr>
+        <w:t>。</w:t>
+      </w:r>
+    </w:p>
+    <w:p>
+      <w:pPr>
+        <w:pStyle w:val="a3"/>
+        <w:numPr>
+          <w:ilvl w:val="1"/>
+          <w:numId w:val="31"/>
+        </w:numPr>
+        <w:ind w:firstLineChars="0"/>
+        <w:rPr>
+          <w:rFonts w:ascii="宋体" w:eastAsia="宋体" w:hAnsi="宋体"/>
+        </w:rPr>
+      </w:pPr>
+      <w:r>
+        <w:rPr>
+          <w:rFonts w:ascii="宋体" w:eastAsia="宋体" w:hAnsi="宋体" w:hint="eastAsia"/>
+        </w:rPr>
+        <w:t>一个完整的用例由</w:t>
+      </w:r>
+      <w:r>
+        <w:rPr>
+          <w:rFonts w:ascii="宋体" w:eastAsia="宋体" w:hAnsi="宋体" w:hint="eastAsia"/>
+        </w:rPr>
+        <w:t>参与者、前置条件、场景、后置条件构成</w:t>
+      </w:r>
+      <w:r>
+        <w:rPr>
+          <w:rFonts w:ascii="宋体" w:eastAsia="宋体" w:hAnsi="宋体" w:hint="eastAsia"/>
+        </w:rPr>
+        <w:t>。</w:t>
+      </w:r>
+    </w:p>
+    <w:p>
+      <w:pPr>
+        <w:jc w:val="center"/>
+        <w:rPr>
+          <w:rFonts w:ascii="宋体" w:eastAsia="宋体" w:hAnsi="宋体"/>
+        </w:rPr>
+      </w:pPr>
+      <w:r>
+        <w:rPr>
+          <w:noProof/>
+        </w:rPr>
+        <w:drawing>
+          <wp:inline distT="0" distB="0" distL="0" distR="0" wp14:anchorId="46AC3565" wp14:editId="16559427">
+            <wp:extent cx="2701636" cy="1164117"/>
+            <wp:effectExtent l="0" t="0" r="3810" b="0"/>
+            <wp:docPr id="14" name="图片 14"/>
+            <wp:cNvGraphicFramePr>
+              <a:graphicFrameLocks xmlns:a="http://schemas.openxmlformats.org/drawingml/2006/main" noChangeAspect="1"/>
+            </wp:cNvGraphicFramePr>
+            <a:graphic xmlns:a="http://schemas.openxmlformats.org/drawingml/2006/main">
+              <a:graphicData uri="http://schemas.openxmlformats.org/drawingml/2006/picture">
+                <pic:pic xmlns:pic="http://schemas.openxmlformats.org/drawingml/2006/picture">
+                  <pic:nvPicPr>
+                    <pic:cNvPr id="1" name=""/>
+                    <pic:cNvPicPr/>
+                  </pic:nvPicPr>
+                  <pic:blipFill>
+                    <a:blip r:embed="rId19"/>
+                    <a:stretch>
+                      <a:fillRect/>
+                    </a:stretch>
+                  </pic:blipFill>
+                  <pic:spPr>
+                    <a:xfrm>
+                      <a:off x="0" y="0"/>
+                      <a:ext cx="2736949" cy="1179333"/>
+                    </a:xfrm>
+                    <a:prstGeom prst="rect">
+                      <a:avLst/>
+                    </a:prstGeom>
+                  </pic:spPr>
+                </pic:pic>
+              </a:graphicData>
+            </a:graphic>
+          </wp:inline>
+        </w:drawing>
+      </w:r>
+    </w:p>
+    <w:p>
+      <w:pPr>
+        <w:pStyle w:val="a3"/>
+        <w:numPr>
+          <w:ilvl w:val="1"/>
+          <w:numId w:val="31"/>
+        </w:numPr>
+        <w:ind w:firstLineChars="0"/>
+        <w:rPr>
+          <w:rFonts w:ascii="宋体" w:eastAsia="宋体" w:hAnsi="宋体"/>
+        </w:rPr>
+      </w:pPr>
+      <w:r>
+        <w:rPr>
+          <w:rFonts w:ascii="宋体" w:eastAsia="宋体" w:hAnsi="宋体" w:hint="eastAsia"/>
+        </w:rPr>
+        <w:t>一个系统的功能性是由一些对系统有愿望的参与者要做的一些事情构成的，事情完成后就达成了参与者的一个愿望，当全部参与者的所有愿望都能够通过用例来达到，那么这个系统就被确定下来了。</w:t>
+      </w:r>
+    </w:p>
+    <w:p>
+      <w:pPr>
+        <w:pStyle w:val="a3"/>
+        <w:numPr>
+          <w:ilvl w:val="1"/>
+          <w:numId w:val="31"/>
+        </w:numPr>
+        <w:ind w:firstLineChars="0"/>
+        <w:rPr>
+          <w:rFonts w:ascii="宋体" w:eastAsia="宋体" w:hAnsi="宋体"/>
+        </w:rPr>
+      </w:pPr>
+      <w:r>
+        <w:rPr>
+          <w:rFonts w:ascii="宋体" w:eastAsia="宋体" w:hAnsi="宋体" w:hint="eastAsia"/>
+        </w:rPr>
+        <w:t>捕捉功能性需求，是用例的作用。</w:t>
+      </w:r>
+    </w:p>
+    <w:p>
+      <w:pPr>
+        <w:pStyle w:val="a3"/>
+        <w:numPr>
+          <w:ilvl w:val="0"/>
+          <w:numId w:val="31"/>
+        </w:numPr>
+        <w:ind w:firstLineChars="0"/>
+        <w:rPr>
+          <w:rFonts w:ascii="宋体" w:eastAsia="宋体" w:hAnsi="宋体"/>
+        </w:rPr>
+      </w:pPr>
+      <w:r>
+        <w:rPr>
+          <w:rFonts w:ascii="宋体" w:eastAsia="宋体" w:hAnsi="宋体" w:hint="eastAsia"/>
+        </w:rPr>
+        <w:t>用例的特性</w:t>
+      </w:r>
+    </w:p>
+    <w:p>
+      <w:pPr>
+        <w:pStyle w:val="a3"/>
+        <w:numPr>
+          <w:ilvl w:val="1"/>
+          <w:numId w:val="31"/>
+        </w:numPr>
+        <w:ind w:firstLineChars="0"/>
+        <w:rPr>
+          <w:rFonts w:ascii="宋体" w:eastAsia="宋体" w:hAnsi="宋体"/>
+        </w:rPr>
+      </w:pPr>
+      <w:r>
+        <w:rPr>
+          <w:rFonts w:ascii="宋体" w:eastAsia="宋体" w:hAnsi="宋体" w:hint="eastAsia"/>
+        </w:rPr>
+        <w:t>用例是相对独立的</w:t>
+      </w:r>
+    </w:p>
+    <w:p>
+      <w:pPr>
+        <w:pStyle w:val="a3"/>
+        <w:numPr>
+          <w:ilvl w:val="2"/>
+          <w:numId w:val="31"/>
+        </w:numPr>
+        <w:ind w:firstLineChars="0"/>
+        <w:rPr>
+          <w:rFonts w:ascii="宋体" w:eastAsia="宋体" w:hAnsi="宋体"/>
+        </w:rPr>
+      </w:pPr>
+      <w:r>
+        <w:rPr>
+          <w:rFonts w:ascii="宋体" w:eastAsia="宋体" w:hAnsi="宋体" w:hint="eastAsia"/>
+        </w:rPr>
+        <w:t>不需要与其他用例进行</w:t>
+      </w:r>
+      <w:proofErr w:type="gramStart"/>
+      <w:r>
+        <w:rPr>
+          <w:rFonts w:ascii="宋体" w:eastAsia="宋体" w:hAnsi="宋体" w:hint="eastAsia"/>
+        </w:rPr>
+        <w:t>交互就</w:t>
+      </w:r>
+      <w:proofErr w:type="gramEnd"/>
+      <w:r>
+        <w:rPr>
+          <w:rFonts w:ascii="宋体" w:eastAsia="宋体" w:hAnsi="宋体" w:hint="eastAsia"/>
+        </w:rPr>
+        <w:t>能独自完成参与者的目的</w:t>
+      </w:r>
+      <w:r>
+        <w:rPr>
+          <w:rFonts w:ascii="宋体" w:eastAsia="宋体" w:hAnsi="宋体" w:hint="eastAsia"/>
+        </w:rPr>
+        <w:t>，“功能”上是完备的。</w:t>
+      </w:r>
+    </w:p>
+    <w:p>
+      <w:pPr>
+        <w:pStyle w:val="a3"/>
+        <w:numPr>
+          <w:ilvl w:val="2"/>
+          <w:numId w:val="31"/>
+        </w:numPr>
+        <w:ind w:firstLineChars="0"/>
+        <w:rPr>
+          <w:rFonts w:ascii="宋体" w:eastAsia="宋体" w:hAnsi="宋体"/>
+        </w:rPr>
+      </w:pPr>
+      <w:r>
+        <w:rPr>
+          <w:rFonts w:ascii="宋体" w:eastAsia="宋体" w:hAnsi="宋体" w:hint="eastAsia"/>
+        </w:rPr>
+        <w:t>用例本质体现了系统参与者的愿望，不能完整达到参与者愿望的不能称为用例。</w:t>
+      </w:r>
+    </w:p>
+    <w:p>
+      <w:pPr>
+        <w:pStyle w:val="a3"/>
+        <w:numPr>
+          <w:ilvl w:val="1"/>
+          <w:numId w:val="31"/>
+        </w:numPr>
+        <w:ind w:firstLineChars="0"/>
+        <w:rPr>
+          <w:rFonts w:ascii="宋体" w:eastAsia="宋体" w:hAnsi="宋体"/>
+        </w:rPr>
+      </w:pPr>
+      <w:r>
+        <w:rPr>
+          <w:rFonts w:ascii="宋体" w:eastAsia="宋体" w:hAnsi="宋体" w:hint="eastAsia"/>
+        </w:rPr>
+        <w:t>用例的执行结果对参与者来说是可观测的和有意义的</w:t>
+      </w:r>
+    </w:p>
+    <w:p>
+      <w:pPr>
+        <w:pStyle w:val="a3"/>
+        <w:numPr>
+          <w:ilvl w:val="2"/>
+          <w:numId w:val="31"/>
+        </w:numPr>
+        <w:ind w:firstLineChars="0"/>
+        <w:rPr>
+          <w:rFonts w:ascii="宋体" w:eastAsia="宋体" w:hAnsi="宋体"/>
+        </w:rPr>
+      </w:pPr>
+      <w:r>
+        <w:rPr>
+          <w:rFonts w:ascii="宋体" w:eastAsia="宋体" w:hAnsi="宋体" w:hint="eastAsia"/>
+        </w:rPr>
+        <w:t>进程监控</w:t>
+      </w:r>
+      <w:r>
+        <w:rPr>
+          <w:rFonts w:ascii="宋体" w:eastAsia="宋体" w:hAnsi="宋体" w:hint="eastAsia"/>
+        </w:rPr>
+        <w:t>功能模块</w:t>
+      </w:r>
+      <w:r>
+        <w:rPr>
+          <w:rFonts w:ascii="宋体" w:eastAsia="宋体" w:hAnsi="宋体" w:hint="eastAsia"/>
+        </w:rPr>
+        <w:t>是系统的一个必需组成部分，但是它在需求阶段却不应该作为用例出现</w:t>
+      </w:r>
+      <w:r>
+        <w:rPr>
+          <w:rFonts w:ascii="宋体" w:eastAsia="宋体" w:hAnsi="宋体" w:hint="eastAsia"/>
+        </w:rPr>
+        <w:t>，因为对参与者来说是不可</w:t>
+      </w:r>
+      <w:r>
+        <w:rPr>
+          <w:rFonts w:ascii="宋体" w:eastAsia="宋体" w:hAnsi="宋体" w:hint="eastAsia"/>
+        </w:rPr>
+        <w:t>观测的</w:t>
+      </w:r>
+    </w:p>
+    <w:p>
+      <w:pPr>
+        <w:pStyle w:val="a3"/>
+        <w:numPr>
+          <w:ilvl w:val="2"/>
+          <w:numId w:val="31"/>
+        </w:numPr>
+        <w:ind w:firstLineChars="0"/>
+        <w:rPr>
+          <w:rFonts w:ascii="宋体" w:eastAsia="宋体" w:hAnsi="宋体"/>
+        </w:rPr>
+      </w:pPr>
+      <w:r>
+        <w:rPr>
+          <w:rFonts w:ascii="宋体" w:eastAsia="宋体" w:hAnsi="宋体" w:hint="eastAsia"/>
+        </w:rPr>
+        <w:t>登陆系统是一个有效的有意义的用例，但输入密码却不是一个有意义的用例，因为</w:t>
+      </w:r>
+      <w:r>
+        <w:rPr>
+          <w:rFonts w:ascii="宋体" w:eastAsia="宋体" w:hAnsi="宋体" w:hint="eastAsia"/>
+        </w:rPr>
+        <w:t>单纯的</w:t>
+      </w:r>
+      <w:r>
+        <w:rPr>
+          <w:rFonts w:ascii="宋体" w:eastAsia="宋体" w:hAnsi="宋体" w:hint="eastAsia"/>
+        </w:rPr>
+        <w:t>输入密码并不是参与者的意图</w:t>
+      </w:r>
+      <w:r>
+        <w:rPr>
+          <w:rFonts w:ascii="宋体" w:eastAsia="宋体" w:hAnsi="宋体" w:hint="eastAsia"/>
+        </w:rPr>
+        <w:t>，参与者通过登陆系统可以获取身份认证和授权</w:t>
+      </w:r>
+      <w:r>
+        <w:rPr>
+          <w:rFonts w:ascii="宋体" w:eastAsia="宋体" w:hAnsi="宋体" w:hint="eastAsia"/>
+        </w:rPr>
+        <w:t>。</w:t>
+      </w:r>
+    </w:p>
+    <w:p>
+      <w:pPr>
+        <w:pStyle w:val="a3"/>
+        <w:numPr>
+          <w:ilvl w:val="1"/>
+          <w:numId w:val="31"/>
+        </w:numPr>
+        <w:ind w:firstLineChars="0"/>
+        <w:rPr>
+          <w:rFonts w:ascii="宋体" w:eastAsia="宋体" w:hAnsi="宋体"/>
+        </w:rPr>
+      </w:pPr>
+      <w:r>
+        <w:rPr>
+          <w:rFonts w:ascii="宋体" w:eastAsia="宋体" w:hAnsi="宋体" w:hint="eastAsia"/>
+        </w:rPr>
+        <w:t>这件事必须由一个参与者发起，不存在没有参与者的用例</w:t>
+      </w:r>
+      <w:r>
+        <w:rPr>
+          <w:rFonts w:ascii="宋体" w:eastAsia="宋体" w:hAnsi="宋体" w:hint="eastAsia"/>
+        </w:rPr>
+        <w:t>，用例不应该自动启动</w:t>
+      </w:r>
+      <w:r>
+        <w:rPr>
+          <w:rFonts w:ascii="宋体" w:eastAsia="宋体" w:hAnsi="宋体" w:hint="eastAsia"/>
+        </w:rPr>
+        <w:t>，也不应该</w:t>
+      </w:r>
+      <w:proofErr w:type="gramStart"/>
+      <w:r>
+        <w:rPr>
+          <w:rFonts w:ascii="宋体" w:eastAsia="宋体" w:hAnsi="宋体" w:hint="eastAsia"/>
+        </w:rPr>
+        <w:t>主动启动</w:t>
+      </w:r>
+      <w:proofErr w:type="gramEnd"/>
+      <w:r>
+        <w:rPr>
+          <w:rFonts w:ascii="宋体" w:eastAsia="宋体" w:hAnsi="宋体" w:hint="eastAsia"/>
+        </w:rPr>
+        <w:t>另一个用例</w:t>
+      </w:r>
+      <w:r>
+        <w:rPr>
+          <w:rFonts w:ascii="宋体" w:eastAsia="宋体" w:hAnsi="宋体" w:hint="eastAsia"/>
+        </w:rPr>
+        <w:t>。</w:t>
+      </w:r>
+    </w:p>
+    <w:p>
+      <w:pPr>
+        <w:pStyle w:val="a3"/>
+        <w:numPr>
+          <w:ilvl w:val="2"/>
+          <w:numId w:val="31"/>
+        </w:numPr>
+        <w:ind w:firstLineChars="0"/>
+        <w:rPr>
+          <w:rFonts w:ascii="宋体" w:eastAsia="宋体" w:hAnsi="宋体"/>
+        </w:rPr>
+      </w:pPr>
+      <w:r>
+        <w:rPr>
+          <w:rFonts w:ascii="宋体" w:eastAsia="宋体" w:hAnsi="宋体" w:hint="eastAsia"/>
+        </w:rPr>
+        <w:t>用例存在的原因是要满足参与者的愿望</w:t>
+      </w:r>
+    </w:p>
+    <w:p>
+      <w:pPr>
+        <w:pStyle w:val="a3"/>
+        <w:numPr>
+          <w:ilvl w:val="1"/>
+          <w:numId w:val="31"/>
+        </w:numPr>
+        <w:ind w:firstLineChars="0"/>
+        <w:rPr>
+          <w:rFonts w:ascii="宋体" w:eastAsia="宋体" w:hAnsi="宋体"/>
+        </w:rPr>
+      </w:pPr>
+      <w:r>
+        <w:rPr>
+          <w:rFonts w:ascii="宋体" w:eastAsia="宋体" w:hAnsi="宋体" w:hint="eastAsia"/>
+        </w:rPr>
+        <w:lastRenderedPageBreak/>
+        <w:t>用例</w:t>
+      </w:r>
+      <w:r>
+        <w:rPr>
+          <w:rFonts w:ascii="宋体" w:eastAsia="宋体" w:hAnsi="宋体" w:hint="eastAsia"/>
+        </w:rPr>
+        <w:t>必然是以动宾短语形式出现的</w:t>
+      </w:r>
+    </w:p>
+    <w:p>
+      <w:pPr>
+        <w:pStyle w:val="a3"/>
+        <w:numPr>
+          <w:ilvl w:val="2"/>
+          <w:numId w:val="31"/>
+        </w:numPr>
+        <w:ind w:firstLineChars="0"/>
+        <w:rPr>
+          <w:rFonts w:ascii="宋体" w:eastAsia="宋体" w:hAnsi="宋体"/>
+        </w:rPr>
+      </w:pPr>
+      <w:r>
+        <w:rPr>
+          <w:rFonts w:ascii="宋体" w:eastAsia="宋体" w:hAnsi="宋体" w:hint="eastAsia"/>
+        </w:rPr>
+        <w:t>用例必须有一个动作和动作的受体</w:t>
+      </w:r>
+    </w:p>
+    <w:p>
+      <w:pPr>
+        <w:jc w:val="center"/>
+        <w:rPr>
+          <w:rFonts w:ascii="宋体" w:eastAsia="宋体" w:hAnsi="宋体"/>
+        </w:rPr>
+      </w:pPr>
+      <w:r>
+        <w:rPr>
+          <w:noProof/>
+        </w:rPr>
+        <w:drawing>
+          <wp:inline distT="0" distB="0" distL="0" distR="0" wp14:anchorId="20940BE5" wp14:editId="6A74B039">
+            <wp:extent cx="3491345" cy="823867"/>
+            <wp:effectExtent l="0" t="0" r="0" b="0"/>
+            <wp:docPr id="15" name="图片 15"/>
+            <wp:cNvGraphicFramePr>
+              <a:graphicFrameLocks xmlns:a="http://schemas.openxmlformats.org/drawingml/2006/main" noChangeAspect="1"/>
+            </wp:cNvGraphicFramePr>
+            <a:graphic xmlns:a="http://schemas.openxmlformats.org/drawingml/2006/main">
+              <a:graphicData uri="http://schemas.openxmlformats.org/drawingml/2006/picture">
+                <pic:pic xmlns:pic="http://schemas.openxmlformats.org/drawingml/2006/picture">
+                  <pic:nvPicPr>
+                    <pic:cNvPr id="1" name=""/>
+                    <pic:cNvPicPr/>
+                  </pic:nvPicPr>
+                  <pic:blipFill>
+                    <a:blip r:embed="rId20"/>
+                    <a:stretch>
+                      <a:fillRect/>
+                    </a:stretch>
+                  </pic:blipFill>
+                  <pic:spPr>
+                    <a:xfrm>
+                      <a:off x="0" y="0"/>
+                      <a:ext cx="3509480" cy="828146"/>
+                    </a:xfrm>
+                    <a:prstGeom prst="rect">
+                      <a:avLst/>
+                    </a:prstGeom>
+                  </pic:spPr>
+                </pic:pic>
+              </a:graphicData>
+            </a:graphic>
+          </wp:inline>
+        </w:drawing>
+      </w:r>
+    </w:p>
+    <w:p>
+      <w:pPr>
+        <w:pStyle w:val="a3"/>
+        <w:numPr>
+          <w:ilvl w:val="1"/>
+          <w:numId w:val="31"/>
+        </w:numPr>
+        <w:ind w:firstLineChars="0"/>
+        <w:rPr>
+          <w:rFonts w:ascii="宋体" w:eastAsia="宋体" w:hAnsi="宋体"/>
+        </w:rPr>
+      </w:pPr>
+      <w:r>
+        <w:rPr>
+          <w:rFonts w:ascii="宋体" w:eastAsia="宋体" w:hAnsi="宋体" w:hint="eastAsia"/>
+        </w:rPr>
+        <w:t>一个用例就是一个需求单元、分析单元、设计单元、开发单元、测试单元，甚至部署单元</w:t>
+      </w:r>
+      <w:r>
+        <w:rPr>
+          <w:rFonts w:ascii="宋体" w:eastAsia="宋体" w:hAnsi="宋体" w:hint="eastAsia"/>
+        </w:rPr>
+        <w:t>。</w:t>
+      </w:r>
+    </w:p>
+    <w:p>
+      <w:pPr>
+        <w:pStyle w:val="a3"/>
+        <w:numPr>
+          <w:ilvl w:val="1"/>
+          <w:numId w:val="31"/>
+        </w:numPr>
+        <w:ind w:firstLineChars="0"/>
+        <w:rPr>
+          <w:rFonts w:ascii="宋体" w:eastAsia="宋体" w:hAnsi="宋体"/>
+        </w:rPr>
+      </w:pPr>
+      <w:r>
+        <w:rPr>
+          <w:rFonts w:ascii="宋体" w:eastAsia="宋体" w:hAnsi="宋体" w:hint="eastAsia"/>
+        </w:rPr>
+        <w:t>用例驱动：</w:t>
+      </w:r>
+      <w:r>
+        <w:rPr>
+          <w:rFonts w:ascii="宋体" w:eastAsia="宋体" w:hAnsi="宋体" w:hint="eastAsia"/>
+        </w:rPr>
+        <w:t>一旦决定了用例，软件开发工作的其它活动都以这个用例为基础</w:t>
+      </w:r>
+      <w:r>
+        <w:rPr>
+          <w:rFonts w:ascii="宋体" w:eastAsia="宋体" w:hAnsi="宋体" w:hint="eastAsia"/>
+        </w:rPr>
+        <w:t>，围绕着它进行</w:t>
+      </w:r>
+    </w:p>
+    <w:p>
+      <w:pPr>
+        <w:jc w:val="center"/>
+        <w:rPr>
+          <w:rFonts w:ascii="宋体" w:eastAsia="宋体" w:hAnsi="宋体" w:hint="eastAsia"/>
+        </w:rPr>
+      </w:pPr>
+      <w:r>
+        <w:rPr>
+          <w:noProof/>
+        </w:rPr>
+        <w:drawing>
+          <wp:inline distT="0" distB="0" distL="0" distR="0" wp14:anchorId="2357A14B" wp14:editId="472B9D3A">
+            <wp:extent cx="3521123" cy="2783493"/>
+            <wp:effectExtent l="0" t="0" r="3175" b="0"/>
+            <wp:docPr id="16" name="图片 16"/>
+            <wp:cNvGraphicFramePr>
+              <a:graphicFrameLocks xmlns:a="http://schemas.openxmlformats.org/drawingml/2006/main" noChangeAspect="1"/>
+            </wp:cNvGraphicFramePr>
+            <a:graphic xmlns:a="http://schemas.openxmlformats.org/drawingml/2006/main">
+              <a:graphicData uri="http://schemas.openxmlformats.org/drawingml/2006/picture">
+                <pic:pic xmlns:pic="http://schemas.openxmlformats.org/drawingml/2006/picture">
+                  <pic:nvPicPr>
+                    <pic:cNvPr id="1" name=""/>
+                    <pic:cNvPicPr/>
+                  </pic:nvPicPr>
+                  <pic:blipFill>
+                    <a:blip r:embed="rId21"/>
+                    <a:stretch>
+                      <a:fillRect/>
+                    </a:stretch>
+                  </pic:blipFill>
+                  <pic:spPr>
+                    <a:xfrm>
+                      <a:off x="0" y="0"/>
+                      <a:ext cx="3531507" cy="2791702"/>
+                    </a:xfrm>
+                    <a:prstGeom prst="rect">
+                      <a:avLst/>
+                    </a:prstGeom>
+                  </pic:spPr>
+                </pic:pic>
+              </a:graphicData>
+            </a:graphic>
+          </wp:inline>
+        </w:drawing>
+      </w:r>
+    </w:p>
+    <w:p>
+      <w:pPr>
+        <w:pStyle w:val="a3"/>
+        <w:numPr>
+          <w:ilvl w:val="0"/>
+          <w:numId w:val="31"/>
+        </w:numPr>
+        <w:ind w:firstLineChars="0"/>
+        <w:rPr>
+          <w:rFonts w:ascii="宋体" w:eastAsia="宋体" w:hAnsi="宋体"/>
+        </w:rPr>
+      </w:pPr>
+      <w:r>
+        <w:rPr>
+          <w:rFonts w:ascii="宋体" w:eastAsia="宋体" w:hAnsi="宋体" w:hint="eastAsia"/>
+        </w:rPr>
+        <w:t>用例的粒度</w:t>
+      </w:r>
+    </w:p>
+    <w:p>
+      <w:pPr>
+        <w:pStyle w:val="a3"/>
+        <w:numPr>
+          <w:ilvl w:val="1"/>
+          <w:numId w:val="31"/>
+        </w:numPr>
+        <w:ind w:firstLineChars="0"/>
+        <w:rPr>
+          <w:rFonts w:ascii="宋体" w:eastAsia="宋体" w:hAnsi="宋体"/>
+        </w:rPr>
+      </w:pPr>
+      <w:r>
+        <w:rPr>
+          <w:rFonts w:ascii="宋体" w:eastAsia="宋体" w:hAnsi="宋体" w:hint="eastAsia"/>
+        </w:rPr>
+        <w:t>在ATM机</w:t>
+      </w:r>
+      <w:r>
+        <w:rPr>
+          <w:rFonts w:ascii="宋体" w:eastAsia="宋体" w:hAnsi="宋体" w:hint="eastAsia"/>
+        </w:rPr>
+        <w:t>取钱的场景中，</w:t>
+      </w:r>
+      <w:r>
+        <w:rPr>
+          <w:rFonts w:ascii="宋体" w:eastAsia="宋体" w:hAnsi="宋体" w:hint="eastAsia"/>
+        </w:rPr>
+        <w:t>取钱、读卡、验证账号、打印回执单等都是可能的用例</w:t>
+      </w:r>
+      <w:r>
+        <w:rPr>
+          <w:rFonts w:ascii="宋体" w:eastAsia="宋体" w:hAnsi="宋体" w:hint="eastAsia"/>
+        </w:rPr>
+        <w:t>，取钱包含了后续的其它用例，取钱粒度更大一些，其他用例的粒度则要小一些</w:t>
+      </w:r>
+      <w:r>
+        <w:rPr>
+          <w:rFonts w:ascii="宋体" w:eastAsia="宋体" w:hAnsi="宋体" w:hint="eastAsia"/>
+        </w:rPr>
+        <w:t>。</w:t>
+      </w:r>
+    </w:p>
+    <w:p>
+      <w:pPr>
+        <w:pStyle w:val="a3"/>
+        <w:numPr>
+          <w:ilvl w:val="1"/>
+          <w:numId w:val="31"/>
+        </w:numPr>
+        <w:ind w:firstLineChars="0"/>
+        <w:rPr>
+          <w:rFonts w:ascii="宋体" w:eastAsia="宋体" w:hAnsi="宋体"/>
+        </w:rPr>
+      </w:pPr>
+      <w:r>
+        <w:rPr>
+          <w:rFonts w:ascii="宋体" w:eastAsia="宋体" w:hAnsi="宋体" w:hint="eastAsia"/>
+        </w:rPr>
+        <w:t>在项目过程中根据阶段不同，使用不同的粒度</w:t>
+      </w:r>
+    </w:p>
+    <w:p>
+      <w:pPr>
+        <w:pStyle w:val="a3"/>
+        <w:numPr>
+          <w:ilvl w:val="2"/>
+          <w:numId w:val="31"/>
+        </w:numPr>
+        <w:ind w:firstLineChars="0"/>
+        <w:rPr>
+          <w:rFonts w:ascii="宋体" w:eastAsia="宋体" w:hAnsi="宋体"/>
+        </w:rPr>
+      </w:pPr>
+      <w:r>
+        <w:rPr>
+          <w:rFonts w:ascii="宋体" w:eastAsia="宋体" w:hAnsi="宋体" w:hint="eastAsia"/>
+        </w:rPr>
+        <w:t>业务建模：</w:t>
+      </w:r>
+      <w:r>
+        <w:rPr>
+          <w:rFonts w:ascii="宋体" w:eastAsia="宋体" w:hAnsi="宋体" w:hint="eastAsia"/>
+        </w:rPr>
+        <w:t>用例的粒度以每个用例能够说明一件完整的事情为宜</w:t>
+      </w:r>
+      <w:r>
+        <w:rPr>
+          <w:rFonts w:ascii="宋体" w:eastAsia="宋体" w:hAnsi="宋体" w:hint="eastAsia"/>
+        </w:rPr>
+        <w:t>。</w:t>
+      </w:r>
+      <w:r>
+        <w:rPr>
+          <w:rFonts w:ascii="宋体" w:eastAsia="宋体" w:hAnsi="宋体" w:hint="eastAsia"/>
+        </w:rPr>
+        <w:t>即一个用例可以描述一项完整的业务流程</w:t>
+      </w:r>
+      <w:r>
+        <w:rPr>
+          <w:rFonts w:ascii="宋体" w:eastAsia="宋体" w:hAnsi="宋体" w:hint="eastAsia"/>
+        </w:rPr>
+        <w:t>。</w:t>
+      </w:r>
+      <w:r>
+        <w:rPr>
+          <w:rFonts w:ascii="宋体" w:eastAsia="宋体" w:hAnsi="宋体" w:hint="eastAsia"/>
+        </w:rPr>
+        <w:t>这将有助于明确需求范围</w:t>
+      </w:r>
+      <w:r>
+        <w:rPr>
+          <w:rFonts w:ascii="宋体" w:eastAsia="宋体" w:hAnsi="宋体" w:hint="eastAsia"/>
+        </w:rPr>
+        <w:t>。</w:t>
+      </w:r>
+    </w:p>
+    <w:p>
+      <w:pPr>
+        <w:pStyle w:val="a3"/>
+        <w:numPr>
+          <w:ilvl w:val="2"/>
+          <w:numId w:val="31"/>
+        </w:numPr>
+        <w:ind w:firstLineChars="0"/>
+        <w:rPr>
+          <w:rFonts w:ascii="宋体" w:eastAsia="宋体" w:hAnsi="宋体"/>
+        </w:rPr>
+      </w:pPr>
+      <w:r>
+        <w:rPr>
+          <w:rFonts w:ascii="宋体" w:eastAsia="宋体" w:hAnsi="宋体" w:hint="eastAsia"/>
+        </w:rPr>
+        <w:t>概念建模（用例分析阶段）：</w:t>
+      </w:r>
+      <w:r>
+        <w:rPr>
+          <w:rFonts w:ascii="宋体" w:eastAsia="宋体" w:hAnsi="宋体" w:hint="eastAsia"/>
+        </w:rPr>
+        <w:t>用例的粒度以每个用例能描述一个完整的事件流为宜。</w:t>
+      </w:r>
+      <w:r>
+        <w:rPr>
+          <w:rFonts w:ascii="宋体" w:eastAsia="宋体" w:hAnsi="宋体" w:hint="eastAsia"/>
+        </w:rPr>
+        <w:t>一个用例描述一项完整业务中的一个步骤。</w:t>
+      </w:r>
+      <w:r>
+        <w:rPr>
+          <w:rFonts w:ascii="宋体" w:eastAsia="宋体" w:hAnsi="宋体" w:hint="eastAsia"/>
+        </w:rPr>
+        <w:t>这个阶段需要采用一些面向对象的方法，归纳和抽象出业务用例中的关键概念模型并为之建模</w:t>
+      </w:r>
+      <w:r>
+        <w:rPr>
+          <w:rFonts w:ascii="宋体" w:eastAsia="宋体" w:hAnsi="宋体" w:hint="eastAsia"/>
+        </w:rPr>
+        <w:t>。</w:t>
+      </w:r>
+    </w:p>
+    <w:p>
+      <w:pPr>
+        <w:pStyle w:val="a3"/>
+        <w:numPr>
+          <w:ilvl w:val="2"/>
+          <w:numId w:val="31"/>
+        </w:numPr>
+        <w:ind w:firstLineChars="0"/>
+        <w:rPr>
+          <w:rFonts w:ascii="宋体" w:eastAsia="宋体" w:hAnsi="宋体"/>
+        </w:rPr>
+      </w:pPr>
+      <w:r>
+        <w:rPr>
+          <w:rFonts w:ascii="宋体" w:eastAsia="宋体" w:hAnsi="宋体" w:hint="eastAsia"/>
+        </w:rPr>
+        <w:t>系统建模：</w:t>
+      </w:r>
+      <w:r>
+        <w:rPr>
+          <w:rFonts w:ascii="宋体" w:eastAsia="宋体" w:hAnsi="宋体" w:hint="eastAsia"/>
+        </w:rPr>
+        <w:t>用例视角是针对计算机的，因此用例的粒度以一个用例能够描述操作者与计算机的一次完整交互为宜。</w:t>
+      </w:r>
+    </w:p>
+    <w:p>
+      <w:pPr>
+        <w:pStyle w:val="a3"/>
+        <w:numPr>
+          <w:ilvl w:val="1"/>
+          <w:numId w:val="31"/>
+        </w:numPr>
+        <w:ind w:firstLineChars="0"/>
+        <w:rPr>
+          <w:rFonts w:ascii="宋体" w:eastAsia="宋体" w:hAnsi="宋体"/>
+        </w:rPr>
+      </w:pPr>
+      <w:r>
+        <w:rPr>
+          <w:rFonts w:ascii="宋体" w:eastAsia="宋体" w:hAnsi="宋体" w:hint="eastAsia"/>
+        </w:rPr>
+        <w:t>用例粒度的划分依据</w:t>
+      </w:r>
+      <w:proofErr w:type="gramStart"/>
+      <w:r>
+        <w:rPr>
+          <w:rFonts w:ascii="宋体" w:eastAsia="宋体" w:hAnsi="宋体" w:hint="eastAsia"/>
+        </w:rPr>
+        <w:t>最</w:t>
+      </w:r>
+      <w:proofErr w:type="gramEnd"/>
+      <w:r>
+        <w:rPr>
+          <w:rFonts w:ascii="宋体" w:eastAsia="宋体" w:hAnsi="宋体" w:hint="eastAsia"/>
+        </w:rPr>
+        <w:t>标准的方法是以该用例是否完成了参与者的某个完整目的为依据的。</w:t>
+      </w:r>
+    </w:p>
+    <w:p>
+      <w:pPr>
+        <w:pStyle w:val="a3"/>
+        <w:numPr>
+          <w:ilvl w:val="1"/>
+          <w:numId w:val="31"/>
+        </w:numPr>
+        <w:ind w:firstLineChars="0"/>
+        <w:rPr>
+          <w:rFonts w:ascii="宋体" w:eastAsia="宋体" w:hAnsi="宋体"/>
+        </w:rPr>
+      </w:pPr>
+      <w:r>
+        <w:rPr>
+          <w:rFonts w:ascii="宋体" w:eastAsia="宋体" w:hAnsi="宋体" w:hint="eastAsia"/>
+        </w:rPr>
+        <w:t>用例粒度太小，</w:t>
+      </w:r>
+      <w:r>
+        <w:rPr>
+          <w:rFonts w:ascii="宋体" w:eastAsia="宋体" w:hAnsi="宋体" w:hint="eastAsia"/>
+        </w:rPr>
+        <w:t>造成的后果是需求因为过于细碎和太多而无法控制</w:t>
+      </w:r>
+      <w:r>
+        <w:rPr>
+          <w:rFonts w:ascii="宋体" w:eastAsia="宋体" w:hAnsi="宋体" w:hint="eastAsia"/>
+        </w:rPr>
+        <w:t>；用例粒度太大，造成的后果是需求因为过于模糊而容易忽略细节。</w:t>
+      </w:r>
+      <w:r>
+        <w:rPr>
+          <w:rFonts w:ascii="宋体" w:eastAsia="宋体" w:hAnsi="宋体" w:hint="eastAsia"/>
+        </w:rPr>
+        <w:t>一般来说，一个系统的业务用例定义在多于10个，少于50个之间</w:t>
+      </w:r>
+      <w:r>
+        <w:rPr>
+          <w:rFonts w:ascii="宋体" w:eastAsia="宋体" w:hAnsi="宋体" w:hint="eastAsia"/>
+        </w:rPr>
+        <w:t>，否则就应该考虑一下粒度选择是否合适了。</w:t>
+      </w:r>
+    </w:p>
+    <w:p>
+      <w:pPr>
+        <w:pStyle w:val="a3"/>
+        <w:numPr>
+          <w:ilvl w:val="1"/>
+          <w:numId w:val="31"/>
+        </w:numPr>
+        <w:ind w:firstLineChars="0"/>
+        <w:rPr>
+          <w:rFonts w:ascii="宋体" w:eastAsia="宋体" w:hAnsi="宋体"/>
+        </w:rPr>
+      </w:pPr>
+      <w:r>
+        <w:rPr>
+          <w:rFonts w:ascii="宋体" w:eastAsia="宋体" w:hAnsi="宋体" w:hint="eastAsia"/>
+        </w:rPr>
+        <w:t>不论粒度如何选择，必须把握的原则是在同一个需求阶段，所有用例的粒度应该是同一个量级的。</w:t>
+      </w:r>
+    </w:p>
+    <w:p>
+      <w:pPr>
+        <w:pStyle w:val="a3"/>
+        <w:numPr>
+          <w:ilvl w:val="1"/>
+          <w:numId w:val="31"/>
+        </w:numPr>
+        <w:ind w:firstLineChars="0"/>
+        <w:rPr>
+          <w:rFonts w:ascii="宋体" w:eastAsia="宋体" w:hAnsi="宋体"/>
+        </w:rPr>
+      </w:pPr>
+      <w:r>
+        <w:rPr>
+          <w:rFonts w:ascii="宋体" w:eastAsia="宋体" w:hAnsi="宋体" w:hint="eastAsia"/>
+        </w:rPr>
+        <w:lastRenderedPageBreak/>
+        <w:t>粒度选择的问题本质上还是因为边界认定不同而产生的</w:t>
+      </w:r>
+      <w:r>
+        <w:rPr>
+          <w:rFonts w:ascii="宋体" w:eastAsia="宋体" w:hAnsi="宋体" w:hint="eastAsia"/>
+        </w:rPr>
+        <w:t>。</w:t>
+      </w:r>
       <w:bookmarkStart w:id="0" w:name="_GoBack"/>
       <w:bookmarkEnd w:id="0"/>
-    </w:p>
-    <w:p>
-      <w:pPr>
-        <w:rPr>
-          <w:rFonts w:ascii="宋体" w:eastAsia="宋体" w:hAnsi="宋体"/>
-        </w:rPr>
-      </w:pPr>
-    </w:p>
-    <w:p>
-      <w:pPr>
-        <w:rPr>
-          <w:rFonts w:ascii="宋体" w:eastAsia="宋体" w:hAnsi="宋体"/>
-        </w:rPr>
-      </w:pPr>
-    </w:p>
-    <w:p>
-      <w:pPr>
-        <w:rPr>
-          <w:rFonts w:ascii="宋体" w:eastAsia="宋体" w:hAnsi="宋体"/>
-        </w:rPr>
-      </w:pPr>
-    </w:p>
-    <w:p>
-      <w:pPr>
-        <w:rPr>
-          <w:rFonts w:ascii="宋体" w:eastAsia="宋体" w:hAnsi="宋体"/>
-        </w:rPr>
-      </w:pPr>
-    </w:p>
-    <w:p>
-      <w:pPr>
-        <w:rPr>
-          <w:rFonts w:ascii="宋体" w:eastAsia="宋体" w:hAnsi="宋体"/>
-        </w:rPr>
-      </w:pPr>
-    </w:p>
-    <w:p>
-      <w:pPr>
-        <w:rPr>
-          <w:rFonts w:ascii="宋体" w:eastAsia="宋体" w:hAnsi="宋体"/>
-        </w:rPr>
-      </w:pPr>
-    </w:p>
-    <w:p>
-      <w:pPr>
-        <w:rPr>
-          <w:rFonts w:ascii="宋体" w:eastAsia="宋体" w:hAnsi="宋体"/>
-        </w:rPr>
-      </w:pPr>
-    </w:p>
-    <w:p>
-      <w:pPr>
-        <w:rPr>
-          <w:rFonts w:ascii="宋体" w:eastAsia="宋体" w:hAnsi="宋体"/>
-        </w:rPr>
-      </w:pPr>
     </w:p>
     <w:p>
       <w:pPr>
@@ -7026,7 +8242,7 @@
         <v:path o:extrusionok="f" gradientshapeok="t" o:connecttype="rect"/>
         <o:lock v:ext="edit" aspectratio="t"/>
       </v:shapetype>
-      <v:shape id="_x0000_i1094" type="#_x0000_t75" style="width:11.7pt;height:11.7pt" o:bullet="t">
+      <v:shape id="_x0000_i1072" type="#_x0000_t75" style="width:11.8pt;height:11.8pt" o:bullet="t">
         <v:imagedata r:id="rId1" o:title="msoF40B"/>
       </v:shape>
     </w:pict>
@@ -7835,6 +9051,119 @@
     </w:lvl>
   </w:abstractNum>
   <w:abstractNum w:abstractNumId="8" w15:restartNumberingAfterBreak="0">
+    <w:nsid w:val="1F023814"/>
+    <w:multiLevelType w:val="hybridMultilevel"/>
+    <w:tmpl w:val="3EB06E58"/>
+    <w:lvl w:ilvl="0" w:tplc="0409000B">
+      <w:start w:val="1"/>
+      <w:numFmt w:val="bullet"/>
+      <w:lvlText w:val=""/>
+      <w:lvlJc w:val="left"/>
+      <w:pPr>
+        <w:ind w:left="840" w:hanging="420"/>
+      </w:pPr>
+      <w:rPr>
+        <w:rFonts w:ascii="Wingdings" w:hAnsi="Wingdings" w:hint="default"/>
+      </w:rPr>
+    </w:lvl>
+    <w:lvl w:ilvl="1" w:tplc="04090003" w:tentative="1">
+      <w:start w:val="1"/>
+      <w:numFmt w:val="bullet"/>
+      <w:lvlText w:val=""/>
+      <w:lvlJc w:val="left"/>
+      <w:pPr>
+        <w:ind w:left="1260" w:hanging="420"/>
+      </w:pPr>
+      <w:rPr>
+        <w:rFonts w:ascii="Wingdings" w:hAnsi="Wingdings" w:hint="default"/>
+      </w:rPr>
+    </w:lvl>
+    <w:lvl w:ilvl="2" w:tplc="04090005" w:tentative="1">
+      <w:start w:val="1"/>
+      <w:numFmt w:val="bullet"/>
+      <w:lvlText w:val=""/>
+      <w:lvlJc w:val="left"/>
+      <w:pPr>
+        <w:ind w:left="1680" w:hanging="420"/>
+      </w:pPr>
+      <w:rPr>
+        <w:rFonts w:ascii="Wingdings" w:hAnsi="Wingdings" w:hint="default"/>
+      </w:rPr>
+    </w:lvl>
+    <w:lvl w:ilvl="3" w:tplc="04090001" w:tentative="1">
+      <w:start w:val="1"/>
+      <w:numFmt w:val="bullet"/>
+      <w:lvlText w:val=""/>
+      <w:lvlJc w:val="left"/>
+      <w:pPr>
+        <w:ind w:left="2100" w:hanging="420"/>
+      </w:pPr>
+      <w:rPr>
+        <w:rFonts w:ascii="Wingdings" w:hAnsi="Wingdings" w:hint="default"/>
+      </w:rPr>
+    </w:lvl>
+    <w:lvl w:ilvl="4" w:tplc="04090003" w:tentative="1">
+      <w:start w:val="1"/>
+      <w:numFmt w:val="bullet"/>
+      <w:lvlText w:val=""/>
+      <w:lvlJc w:val="left"/>
+      <w:pPr>
+        <w:ind w:left="2520" w:hanging="420"/>
+      </w:pPr>
+      <w:rPr>
+        <w:rFonts w:ascii="Wingdings" w:hAnsi="Wingdings" w:hint="default"/>
+      </w:rPr>
+    </w:lvl>
+    <w:lvl w:ilvl="5" w:tplc="04090005" w:tentative="1">
+      <w:start w:val="1"/>
+      <w:numFmt w:val="bullet"/>
+      <w:lvlText w:val=""/>
+      <w:lvlJc w:val="left"/>
+      <w:pPr>
+        <w:ind w:left="2940" w:hanging="420"/>
+      </w:pPr>
+      <w:rPr>
+        <w:rFonts w:ascii="Wingdings" w:hAnsi="Wingdings" w:hint="default"/>
+      </w:rPr>
+    </w:lvl>
+    <w:lvl w:ilvl="6" w:tplc="04090001" w:tentative="1">
+      <w:start w:val="1"/>
+      <w:numFmt w:val="bullet"/>
+      <w:lvlText w:val=""/>
+      <w:lvlJc w:val="left"/>
+      <w:pPr>
+        <w:ind w:left="3360" w:hanging="420"/>
+      </w:pPr>
+      <w:rPr>
+        <w:rFonts w:ascii="Wingdings" w:hAnsi="Wingdings" w:hint="default"/>
+      </w:rPr>
+    </w:lvl>
+    <w:lvl w:ilvl="7" w:tplc="04090003" w:tentative="1">
+      <w:start w:val="1"/>
+      <w:numFmt w:val="bullet"/>
+      <w:lvlText w:val=""/>
+      <w:lvlJc w:val="left"/>
+      <w:pPr>
+        <w:ind w:left="3780" w:hanging="420"/>
+      </w:pPr>
+      <w:rPr>
+        <w:rFonts w:ascii="Wingdings" w:hAnsi="Wingdings" w:hint="default"/>
+      </w:rPr>
+    </w:lvl>
+    <w:lvl w:ilvl="8" w:tplc="04090005" w:tentative="1">
+      <w:start w:val="1"/>
+      <w:numFmt w:val="bullet"/>
+      <w:lvlText w:val=""/>
+      <w:lvlJc w:val="left"/>
+      <w:pPr>
+        <w:ind w:left="4200" w:hanging="420"/>
+      </w:pPr>
+      <w:rPr>
+        <w:rFonts w:ascii="Wingdings" w:hAnsi="Wingdings" w:hint="default"/>
+      </w:rPr>
+    </w:lvl>
+  </w:abstractNum>
+  <w:abstractNum w:abstractNumId="9" w15:restartNumberingAfterBreak="0">
     <w:nsid w:val="207565DF"/>
     <w:multiLevelType w:val="hybridMultilevel"/>
     <w:tmpl w:val="DC4E2056"/>
@@ -7947,7 +9276,7 @@
       </w:rPr>
     </w:lvl>
   </w:abstractNum>
-  <w:abstractNum w:abstractNumId="9" w15:restartNumberingAfterBreak="0">
+  <w:abstractNum w:abstractNumId="10" w15:restartNumberingAfterBreak="0">
     <w:nsid w:val="209C4115"/>
     <w:multiLevelType w:val="hybridMultilevel"/>
     <w:tmpl w:val="0CB866C0"/>
@@ -8036,7 +9365,7 @@
       </w:pPr>
     </w:lvl>
   </w:abstractNum>
-  <w:abstractNum w:abstractNumId="10" w15:restartNumberingAfterBreak="0">
+  <w:abstractNum w:abstractNumId="11" w15:restartNumberingAfterBreak="0">
     <w:nsid w:val="20D95F8A"/>
     <w:multiLevelType w:val="hybridMultilevel"/>
     <w:tmpl w:val="7FD8FA4A"/>
@@ -8125,7 +9454,7 @@
       </w:pPr>
     </w:lvl>
   </w:abstractNum>
-  <w:abstractNum w:abstractNumId="11" w15:restartNumberingAfterBreak="0">
+  <w:abstractNum w:abstractNumId="12" w15:restartNumberingAfterBreak="0">
     <w:nsid w:val="2AD73220"/>
     <w:multiLevelType w:val="hybridMultilevel"/>
     <w:tmpl w:val="2996C23A"/>
@@ -8238,7 +9567,7 @@
       </w:rPr>
     </w:lvl>
   </w:abstractNum>
-  <w:abstractNum w:abstractNumId="12" w15:restartNumberingAfterBreak="0">
+  <w:abstractNum w:abstractNumId="13" w15:restartNumberingAfterBreak="0">
     <w:nsid w:val="370208AC"/>
     <w:multiLevelType w:val="hybridMultilevel"/>
     <w:tmpl w:val="B92A0CB0"/>
@@ -8351,7 +9680,7 @@
       </w:rPr>
     </w:lvl>
   </w:abstractNum>
-  <w:abstractNum w:abstractNumId="13" w15:restartNumberingAfterBreak="0">
+  <w:abstractNum w:abstractNumId="14" w15:restartNumberingAfterBreak="0">
     <w:nsid w:val="3C4C7107"/>
     <w:multiLevelType w:val="multilevel"/>
     <w:tmpl w:val="0409001F"/>
@@ -8437,7 +9766,7 @@
       </w:pPr>
     </w:lvl>
   </w:abstractNum>
-  <w:abstractNum w:abstractNumId="14" w15:restartNumberingAfterBreak="0">
+  <w:abstractNum w:abstractNumId="15" w15:restartNumberingAfterBreak="0">
     <w:nsid w:val="43B37D1D"/>
     <w:multiLevelType w:val="hybridMultilevel"/>
     <w:tmpl w:val="3BC07FC2"/>
@@ -8550,7 +9879,7 @@
       </w:rPr>
     </w:lvl>
   </w:abstractNum>
-  <w:abstractNum w:abstractNumId="15" w15:restartNumberingAfterBreak="0">
+  <w:abstractNum w:abstractNumId="16" w15:restartNumberingAfterBreak="0">
     <w:nsid w:val="46475F20"/>
     <w:multiLevelType w:val="multilevel"/>
     <w:tmpl w:val="0409001F"/>
@@ -8636,7 +9965,7 @@
       </w:pPr>
     </w:lvl>
   </w:abstractNum>
-  <w:abstractNum w:abstractNumId="16" w15:restartNumberingAfterBreak="0">
+  <w:abstractNum w:abstractNumId="17" w15:restartNumberingAfterBreak="0">
     <w:nsid w:val="47361372"/>
     <w:multiLevelType w:val="hybridMultilevel"/>
     <w:tmpl w:val="E4481B66"/>
@@ -8750,7 +10079,7 @@
       </w:rPr>
     </w:lvl>
   </w:abstractNum>
-  <w:abstractNum w:abstractNumId="17" w15:restartNumberingAfterBreak="0">
+  <w:abstractNum w:abstractNumId="18" w15:restartNumberingAfterBreak="0">
     <w:nsid w:val="48E82C7A"/>
     <w:multiLevelType w:val="hybridMultilevel"/>
     <w:tmpl w:val="C728D79E"/>
@@ -8863,7 +10192,7 @@
       </w:rPr>
     </w:lvl>
   </w:abstractNum>
-  <w:abstractNum w:abstractNumId="18" w15:restartNumberingAfterBreak="0">
+  <w:abstractNum w:abstractNumId="19" w15:restartNumberingAfterBreak="0">
     <w:nsid w:val="4A0C7257"/>
     <w:multiLevelType w:val="hybridMultilevel"/>
     <w:tmpl w:val="90E63030"/>
@@ -8976,7 +10305,7 @@
       </w:rPr>
     </w:lvl>
   </w:abstractNum>
-  <w:abstractNum w:abstractNumId="19" w15:restartNumberingAfterBreak="0">
+  <w:abstractNum w:abstractNumId="20" w15:restartNumberingAfterBreak="0">
     <w:nsid w:val="4A53227E"/>
     <w:multiLevelType w:val="hybridMultilevel"/>
     <w:tmpl w:val="D93A401C"/>
@@ -9089,7 +10418,7 @@
       </w:rPr>
     </w:lvl>
   </w:abstractNum>
-  <w:abstractNum w:abstractNumId="20" w15:restartNumberingAfterBreak="0">
+  <w:abstractNum w:abstractNumId="21" w15:restartNumberingAfterBreak="0">
     <w:nsid w:val="4C2A3287"/>
     <w:multiLevelType w:val="hybridMultilevel"/>
     <w:tmpl w:val="5590E56A"/>
@@ -9202,7 +10531,7 @@
       </w:rPr>
     </w:lvl>
   </w:abstractNum>
-  <w:abstractNum w:abstractNumId="21" w15:restartNumberingAfterBreak="0">
+  <w:abstractNum w:abstractNumId="22" w15:restartNumberingAfterBreak="0">
     <w:nsid w:val="4DAB5D6B"/>
     <w:multiLevelType w:val="hybridMultilevel"/>
     <w:tmpl w:val="D772CDEA"/>
@@ -9315,7 +10644,7 @@
       </w:rPr>
     </w:lvl>
   </w:abstractNum>
-  <w:abstractNum w:abstractNumId="22" w15:restartNumberingAfterBreak="0">
+  <w:abstractNum w:abstractNumId="23" w15:restartNumberingAfterBreak="0">
     <w:nsid w:val="4DFE4868"/>
     <w:multiLevelType w:val="hybridMultilevel"/>
     <w:tmpl w:val="E5CAFACA"/>
@@ -9428,7 +10757,7 @@
       </w:rPr>
     </w:lvl>
   </w:abstractNum>
-  <w:abstractNum w:abstractNumId="23" w15:restartNumberingAfterBreak="0">
+  <w:abstractNum w:abstractNumId="24" w15:restartNumberingAfterBreak="0">
     <w:nsid w:val="4E5B4EFC"/>
     <w:multiLevelType w:val="hybridMultilevel"/>
     <w:tmpl w:val="E1505686"/>
@@ -9541,7 +10870,7 @@
       </w:rPr>
     </w:lvl>
   </w:abstractNum>
-  <w:abstractNum w:abstractNumId="24" w15:restartNumberingAfterBreak="0">
+  <w:abstractNum w:abstractNumId="25" w15:restartNumberingAfterBreak="0">
     <w:nsid w:val="50407B2E"/>
     <w:multiLevelType w:val="hybridMultilevel"/>
     <w:tmpl w:val="98882A9C"/>
@@ -9654,7 +10983,7 @@
       </w:rPr>
     </w:lvl>
   </w:abstractNum>
-  <w:abstractNum w:abstractNumId="25" w15:restartNumberingAfterBreak="0">
+  <w:abstractNum w:abstractNumId="26" w15:restartNumberingAfterBreak="0">
     <w:nsid w:val="55CC388F"/>
     <w:multiLevelType w:val="hybridMultilevel"/>
     <w:tmpl w:val="8FF67B7E"/>
@@ -9743,7 +11072,7 @@
       </w:pPr>
     </w:lvl>
   </w:abstractNum>
-  <w:abstractNum w:abstractNumId="26" w15:restartNumberingAfterBreak="0">
+  <w:abstractNum w:abstractNumId="27" w15:restartNumberingAfterBreak="0">
     <w:nsid w:val="56FC4DE6"/>
     <w:multiLevelType w:val="hybridMultilevel"/>
     <w:tmpl w:val="D4A8DB3E"/>
@@ -9856,7 +11185,7 @@
       </w:rPr>
     </w:lvl>
   </w:abstractNum>
-  <w:abstractNum w:abstractNumId="27" w15:restartNumberingAfterBreak="0">
+  <w:abstractNum w:abstractNumId="28" w15:restartNumberingAfterBreak="0">
     <w:nsid w:val="604E6980"/>
     <w:multiLevelType w:val="hybridMultilevel"/>
     <w:tmpl w:val="4E7EAC8C"/>
@@ -9969,7 +11298,7 @@
       </w:rPr>
     </w:lvl>
   </w:abstractNum>
-  <w:abstractNum w:abstractNumId="28" w15:restartNumberingAfterBreak="0">
+  <w:abstractNum w:abstractNumId="29" w15:restartNumberingAfterBreak="0">
     <w:nsid w:val="63725ACC"/>
     <w:multiLevelType w:val="multilevel"/>
     <w:tmpl w:val="0409001F"/>
@@ -10055,7 +11384,7 @@
       </w:pPr>
     </w:lvl>
   </w:abstractNum>
-  <w:abstractNum w:abstractNumId="29" w15:restartNumberingAfterBreak="0">
+  <w:abstractNum w:abstractNumId="30" w15:restartNumberingAfterBreak="0">
     <w:nsid w:val="693D0662"/>
     <w:multiLevelType w:val="multilevel"/>
     <w:tmpl w:val="0409001F"/>
@@ -10141,7 +11470,7 @@
       </w:pPr>
     </w:lvl>
   </w:abstractNum>
-  <w:abstractNum w:abstractNumId="30" w15:restartNumberingAfterBreak="0">
+  <w:abstractNum w:abstractNumId="31" w15:restartNumberingAfterBreak="0">
     <w:nsid w:val="6DB34B46"/>
     <w:multiLevelType w:val="hybridMultilevel"/>
     <w:tmpl w:val="846CACD2"/>
@@ -10254,7 +11583,7 @@
       </w:rPr>
     </w:lvl>
   </w:abstractNum>
-  <w:abstractNum w:abstractNumId="31" w15:restartNumberingAfterBreak="0">
+  <w:abstractNum w:abstractNumId="32" w15:restartNumberingAfterBreak="0">
     <w:nsid w:val="7E44558A"/>
     <w:multiLevelType w:val="hybridMultilevel"/>
     <w:tmpl w:val="7FF2ED24"/>
@@ -10368,85 +11697,85 @@
     </w:lvl>
   </w:abstractNum>
   <w:num w:numId="1">
-    <w:abstractNumId w:val="29"/>
+    <w:abstractNumId w:val="30"/>
   </w:num>
   <w:num w:numId="2">
-    <w:abstractNumId w:val="25"/>
+    <w:abstractNumId w:val="26"/>
   </w:num>
   <w:num w:numId="3">
-    <w:abstractNumId w:val="27"/>
+    <w:abstractNumId w:val="28"/>
   </w:num>
   <w:num w:numId="4">
     <w:abstractNumId w:val="1"/>
   </w:num>
   <w:num w:numId="5">
-    <w:abstractNumId w:val="28"/>
+    <w:abstractNumId w:val="29"/>
   </w:num>
   <w:num w:numId="6">
+    <w:abstractNumId w:val="14"/>
+  </w:num>
+  <w:num w:numId="7">
     <w:abstractNumId w:val="13"/>
   </w:num>
-  <w:num w:numId="7">
-    <w:abstractNumId w:val="12"/>
-  </w:num>
   <w:num w:numId="8">
-    <w:abstractNumId w:val="10"/>
+    <w:abstractNumId w:val="11"/>
   </w:num>
   <w:num w:numId="9">
-    <w:abstractNumId w:val="8"/>
+    <w:abstractNumId w:val="9"/>
   </w:num>
   <w:num w:numId="10">
     <w:abstractNumId w:val="2"/>
   </w:num>
   <w:num w:numId="11">
-    <w:abstractNumId w:val="11"/>
+    <w:abstractNumId w:val="12"/>
   </w:num>
   <w:num w:numId="12">
-    <w:abstractNumId w:val="31"/>
+    <w:abstractNumId w:val="32"/>
   </w:num>
   <w:num w:numId="13">
-    <w:abstractNumId w:val="9"/>
+    <w:abstractNumId w:val="10"/>
   </w:num>
   <w:num w:numId="14">
-    <w:abstractNumId w:val="23"/>
+    <w:abstractNumId w:val="24"/>
   </w:num>
   <w:num w:numId="15">
     <w:abstractNumId w:val="5"/>
   </w:num>
   <w:num w:numId="16">
-    <w:abstractNumId w:val="14"/>
+    <w:abstractNumId w:val="15"/>
   </w:num>
   <w:num w:numId="17">
-    <w:abstractNumId w:val="18"/>
+    <w:abstractNumId w:val="19"/>
   </w:num>
   <w:num w:numId="18">
-    <w:abstractNumId w:val="21"/>
+    <w:abstractNumId w:val="22"/>
   </w:num>
   <w:num w:numId="19">
-    <w:abstractNumId w:val="15"/>
+    <w:abstractNumId w:val="16"/>
   </w:num>
   <w:num w:numId="20">
-    <w:abstractNumId w:val="20"/>
+    <w:abstractNumId w:val="21"/>
   </w:num>
   <w:num w:numId="21">
     <w:abstractNumId w:val="7"/>
   </w:num>
   <w:num w:numId="22">
-    <w:abstractNumId w:val="19"/>
+    <w:abstractNumId w:val="20"/>
   </w:num>
   <w:num w:numId="23">
-    <w:abstractNumId w:val="22"/>
+    <w:abstractNumId w:val="23"/>
   </w:num>
   <w:num w:numId="24">
     <w:abstractNumId w:val="0"/>
   </w:num>
   <w:num w:numId="25">
-    <w:abstractNumId w:val="30"/>
+    <w:abstractNumId w:val="31"/>
   </w:num>
   <w:num w:numId="26">
-    <w:abstractNumId w:val="17"/>
+    <w:abstractNumId w:val="18"/>
   </w:num>
   <w:num w:numId="27">
-    <w:abstractNumId w:val="26"/>
+    <w:abstractNumId w:val="27"/>
   </w:num>
   <w:num w:numId="28">
     <w:abstractNumId w:val="6"/>
@@ -10455,13 +11784,16 @@
     <w:abstractNumId w:val="4"/>
   </w:num>
   <w:num w:numId="30">
-    <w:abstractNumId w:val="24"/>
+    <w:abstractNumId w:val="25"/>
   </w:num>
   <w:num w:numId="31">
-    <w:abstractNumId w:val="16"/>
+    <w:abstractNumId w:val="17"/>
   </w:num>
   <w:num w:numId="32">
     <w:abstractNumId w:val="3"/>
+  </w:num>
+  <w:num w:numId="33">
+    <w:abstractNumId w:val="8"/>
   </w:num>
 </w:numbering>
 </file>
@@ -11240,7 +12572,7 @@
 </file>
 
 <file path=customXml/itemProps1.xml><?xml version="1.0" encoding="utf-8"?>
-<ds:datastoreItem xmlns:ds="http://schemas.openxmlformats.org/officeDocument/2006/customXml" ds:itemID="{3642F37C-DE16-40C9-B52E-F09E44DD8B5C}">
+<ds:datastoreItem xmlns:ds="http://schemas.openxmlformats.org/officeDocument/2006/customXml" ds:itemID="{389A80BB-F448-4CB5-8C7F-9D84C73ECCE8}">
   <ds:schemaRefs>
     <ds:schemaRef ds:uri="http://schemas.openxmlformats.org/officeDocument/2006/bibliography"/>
   </ds:schemaRefs>

--- a/大象-Thinking_in_UML/《大象-Thinking_in_UML（第二版）》读书笔记.docx
+++ b/大象-Thinking_in_UML/《大象-Thinking_in_UML（第二版）》读书笔记.docx
@@ -7061,7 +7061,13 @@
         <w:rPr>
           <w:rFonts w:ascii="宋体" w:eastAsia="宋体" w:hAnsi="宋体" w:hint="eastAsia"/>
         </w:rPr>
-        <w:t>的有意义的结果的一系列活动的集合。</w:t>
+        <w:t>的有意义的结果的一系列活动的集合，用例的来源是参与者对系统的期望</w:t>
+      </w:r>
+      <w:r>
+        <w:rPr>
+          <w:rFonts w:ascii="宋体" w:eastAsia="宋体" w:hAnsi="宋体" w:hint="eastAsia"/>
+        </w:rPr>
+        <w:t>。</w:t>
       </w:r>
     </w:p>
     <w:p>
@@ -7740,7 +7746,7 @@
       <w:pPr>
         <w:jc w:val="center"/>
         <w:rPr>
-          <w:rFonts w:ascii="宋体" w:eastAsia="宋体" w:hAnsi="宋体" w:hint="eastAsia"/>
+          <w:rFonts w:ascii="宋体" w:eastAsia="宋体" w:hAnsi="宋体"/>
         </w:rPr>
       </w:pPr>
       <w:r>
@@ -8108,69 +8114,5595 @@
         </w:rPr>
         <w:t>。</w:t>
       </w:r>
+    </w:p>
+    <w:p>
+      <w:pPr>
+        <w:pStyle w:val="a3"/>
+        <w:numPr>
+          <w:ilvl w:val="0"/>
+          <w:numId w:val="31"/>
+        </w:numPr>
+        <w:ind w:firstLineChars="0"/>
+        <w:rPr>
+          <w:rFonts w:ascii="宋体" w:eastAsia="宋体" w:hAnsi="宋体"/>
+        </w:rPr>
+      </w:pPr>
+      <w:r>
+        <w:rPr>
+          <w:rFonts w:ascii="宋体" w:eastAsia="宋体" w:hAnsi="宋体" w:hint="eastAsia"/>
+        </w:rPr>
+        <w:t>用例的获得</w:t>
+      </w:r>
+    </w:p>
+    <w:p>
+      <w:pPr>
+        <w:pStyle w:val="a3"/>
+        <w:numPr>
+          <w:ilvl w:val="1"/>
+          <w:numId w:val="31"/>
+        </w:numPr>
+        <w:ind w:firstLineChars="0"/>
+        <w:rPr>
+          <w:rFonts w:ascii="宋体" w:eastAsia="宋体" w:hAnsi="宋体"/>
+        </w:rPr>
+      </w:pPr>
+      <w:r>
+        <w:rPr>
+          <w:rFonts w:ascii="宋体" w:eastAsia="宋体" w:hAnsi="宋体" w:hint="eastAsia"/>
+        </w:rPr>
+        <w:t>发现用例的前提条件是发现参与者，而确定参与者的同时就确定了系统边界。</w:t>
+      </w:r>
+    </w:p>
+    <w:p>
+      <w:pPr>
+        <w:jc w:val="center"/>
+        <w:rPr>
+          <w:rFonts w:ascii="宋体" w:eastAsia="宋体" w:hAnsi="宋体"/>
+        </w:rPr>
+      </w:pPr>
+      <w:r>
+        <w:rPr>
+          <w:rFonts w:ascii="宋体" w:eastAsia="宋体" w:hAnsi="宋体"/>
+          <w:noProof/>
+        </w:rPr>
+        <w:drawing>
+          <wp:inline distT="0" distB="0" distL="0" distR="0">
+            <wp:extent cx="3370997" cy="2130847"/>
+            <wp:effectExtent l="0" t="0" r="1270" b="3175"/>
+            <wp:docPr id="18" name="图片 18"/>
+            <wp:cNvGraphicFramePr>
+              <a:graphicFrameLocks xmlns:a="http://schemas.openxmlformats.org/drawingml/2006/main" noChangeAspect="1"/>
+            </wp:cNvGraphicFramePr>
+            <a:graphic xmlns:a="http://schemas.openxmlformats.org/drawingml/2006/main">
+              <a:graphicData uri="http://schemas.openxmlformats.org/drawingml/2006/picture">
+                <pic:pic xmlns:pic="http://schemas.openxmlformats.org/drawingml/2006/picture">
+                  <pic:nvPicPr>
+                    <pic:cNvPr id="0" name="Picture 2"/>
+                    <pic:cNvPicPr>
+                      <a:picLocks noChangeAspect="1" noChangeArrowheads="1"/>
+                    </pic:cNvPicPr>
+                  </pic:nvPicPr>
+                  <pic:blipFill>
+                    <a:blip r:embed="rId22">
+                      <a:extLst>
+                        <a:ext uri="{28A0092B-C50C-407E-A947-70E740481C1C}">
+                          <a14:useLocalDpi xmlns:a14="http://schemas.microsoft.com/office/drawing/2010/main" val="0"/>
+                        </a:ext>
+                      </a:extLst>
+                    </a:blip>
+                    <a:srcRect/>
+                    <a:stretch>
+                      <a:fillRect/>
+                    </a:stretch>
+                  </pic:blipFill>
+                  <pic:spPr bwMode="auto">
+                    <a:xfrm>
+                      <a:off x="0" y="0"/>
+                      <a:ext cx="3390782" cy="2143353"/>
+                    </a:xfrm>
+                    <a:prstGeom prst="rect">
+                      <a:avLst/>
+                    </a:prstGeom>
+                    <a:noFill/>
+                    <a:ln>
+                      <a:noFill/>
+                    </a:ln>
+                  </pic:spPr>
+                </pic:pic>
+              </a:graphicData>
+            </a:graphic>
+          </wp:inline>
+        </w:drawing>
+      </w:r>
+    </w:p>
+    <w:p>
+      <w:pPr>
+        <w:pStyle w:val="a3"/>
+        <w:numPr>
+          <w:ilvl w:val="2"/>
+          <w:numId w:val="31"/>
+        </w:numPr>
+        <w:ind w:firstLineChars="0"/>
+        <w:rPr>
+          <w:rFonts w:ascii="宋体" w:eastAsia="宋体" w:hAnsi="宋体"/>
+        </w:rPr>
+      </w:pPr>
+      <w:r>
+        <w:rPr>
+          <w:rFonts w:ascii="宋体" w:eastAsia="宋体" w:hAnsi="宋体" w:hint="eastAsia"/>
+        </w:rPr>
+        <w:t>主角（参与者）位于系统边界之外的</w:t>
+      </w:r>
+    </w:p>
+    <w:p>
+      <w:pPr>
+        <w:pStyle w:val="a3"/>
+        <w:numPr>
+          <w:ilvl w:val="2"/>
+          <w:numId w:val="31"/>
+        </w:numPr>
+        <w:ind w:firstLineChars="0"/>
+        <w:rPr>
+          <w:rFonts w:ascii="宋体" w:eastAsia="宋体" w:hAnsi="宋体"/>
+        </w:rPr>
+      </w:pPr>
+      <w:r>
+        <w:rPr>
+          <w:rFonts w:ascii="宋体" w:eastAsia="宋体" w:hAnsi="宋体" w:hint="eastAsia"/>
+        </w:rPr>
+        <w:t>主角</w:t>
+      </w:r>
+      <w:r>
+        <w:rPr>
+          <w:rFonts w:ascii="宋体" w:eastAsia="宋体" w:hAnsi="宋体" w:hint="eastAsia"/>
+        </w:rPr>
+        <w:t>（参与者）</w:t>
+      </w:r>
+      <w:r>
+        <w:rPr>
+          <w:rFonts w:ascii="宋体" w:eastAsia="宋体" w:hAnsi="宋体" w:hint="eastAsia"/>
+        </w:rPr>
+        <w:t>对系统有着明确的期望和明确的回报要求</w:t>
+      </w:r>
+    </w:p>
+    <w:p>
+      <w:pPr>
+        <w:pStyle w:val="a3"/>
+        <w:numPr>
+          <w:ilvl w:val="2"/>
+          <w:numId w:val="31"/>
+        </w:numPr>
+        <w:ind w:firstLineChars="0"/>
+        <w:rPr>
+          <w:rFonts w:ascii="宋体" w:eastAsia="宋体" w:hAnsi="宋体" w:hint="eastAsia"/>
+        </w:rPr>
+      </w:pPr>
+      <w:r>
+        <w:rPr>
+          <w:rFonts w:ascii="宋体" w:eastAsia="宋体" w:hAnsi="宋体" w:hint="eastAsia"/>
+        </w:rPr>
+        <w:t>主角</w:t>
+      </w:r>
+      <w:r>
+        <w:rPr>
+          <w:rFonts w:ascii="宋体" w:eastAsia="宋体" w:hAnsi="宋体" w:hint="eastAsia"/>
+        </w:rPr>
+        <w:t>（参与者）</w:t>
+      </w:r>
+      <w:r>
+        <w:rPr>
+          <w:rFonts w:ascii="宋体" w:eastAsia="宋体" w:hAnsi="宋体" w:hint="eastAsia"/>
+        </w:rPr>
+        <w:t>的期望和回报要求在系统边界之内</w:t>
+      </w:r>
+    </w:p>
+    <w:p>
+      <w:pPr>
+        <w:pStyle w:val="a3"/>
+        <w:numPr>
+          <w:ilvl w:val="1"/>
+          <w:numId w:val="31"/>
+        </w:numPr>
+        <w:ind w:firstLineChars="0"/>
+        <w:rPr>
+          <w:rFonts w:ascii="宋体" w:eastAsia="宋体" w:hAnsi="宋体"/>
+        </w:rPr>
+      </w:pPr>
+      <w:r>
+        <w:rPr>
+          <w:rFonts w:ascii="宋体" w:eastAsia="宋体" w:hAnsi="宋体" w:hint="eastAsia"/>
+        </w:rPr>
+        <w:t>接下来，可以开始对主角，即业务代表进行</w:t>
+      </w:r>
+      <w:r>
+        <w:rPr>
+          <w:rFonts w:ascii="宋体" w:eastAsia="宋体" w:hAnsi="宋体" w:hint="eastAsia"/>
+          <w:b/>
+          <w:color w:val="FF0000"/>
+        </w:rPr>
+        <w:t>访谈</w:t>
+      </w:r>
+      <w:r>
+        <w:rPr>
+          <w:rFonts w:ascii="宋体" w:eastAsia="宋体" w:hAnsi="宋体" w:hint="eastAsia"/>
+        </w:rPr>
+        <w:t>。访谈时请不要试图让业务代表为你描述整个业务流程，也不要涉及表单填写一类的业务细节，甚至你可以不关心业务规则，更不要试图让业务代表理解将来的计算机系统会如何工作。你只需要让业务代表从他自己的本职工作出发来谈谈他的期望，并时时提醒和引导那些喜欢一讲什么事情就深入到细节当中去的客户。</w:t>
+      </w:r>
+      <w:r>
+        <w:rPr>
+          <w:rFonts w:ascii="宋体" w:eastAsia="宋体" w:hAnsi="宋体" w:hint="eastAsia"/>
+        </w:rPr>
+        <w:t>可以通过以下问题引导业务代表，这些问题对用例获取来说己经足够了。</w:t>
+      </w:r>
+    </w:p>
+    <w:p>
+      <w:pPr>
+        <w:pStyle w:val="a3"/>
+        <w:numPr>
+          <w:ilvl w:val="2"/>
+          <w:numId w:val="31"/>
+        </w:numPr>
+        <w:ind w:firstLineChars="0"/>
+        <w:rPr>
+          <w:rFonts w:ascii="宋体" w:eastAsia="宋体" w:hAnsi="宋体"/>
+        </w:rPr>
+      </w:pPr>
+      <w:r>
+        <w:rPr>
+          <w:rFonts w:ascii="宋体" w:eastAsia="宋体" w:hAnsi="宋体" w:hint="eastAsia"/>
+        </w:rPr>
+        <w:t>您对系统有什么期望？</w:t>
+      </w:r>
+    </w:p>
+    <w:p>
+      <w:pPr>
+        <w:pStyle w:val="a3"/>
+        <w:numPr>
+          <w:ilvl w:val="2"/>
+          <w:numId w:val="31"/>
+        </w:numPr>
+        <w:ind w:firstLineChars="0"/>
+        <w:rPr>
+          <w:rFonts w:ascii="宋体" w:eastAsia="宋体" w:hAnsi="宋体"/>
+        </w:rPr>
+      </w:pPr>
+      <w:r>
+        <w:rPr>
+          <w:rFonts w:ascii="宋体" w:eastAsia="宋体" w:hAnsi="宋体" w:hint="eastAsia"/>
+        </w:rPr>
+        <w:t>您打算在这个系统中做些什么</w:t>
+      </w:r>
+      <w:r>
+        <w:rPr>
+          <w:rFonts w:ascii="宋体" w:eastAsia="宋体" w:hAnsi="宋体" w:hint="eastAsia"/>
+        </w:rPr>
+        <w:t>事</w:t>
+      </w:r>
+      <w:r>
+        <w:rPr>
+          <w:rFonts w:ascii="宋体" w:eastAsia="宋体" w:hAnsi="宋体" w:hint="eastAsia"/>
+        </w:rPr>
+        <w:t>？</w:t>
+      </w:r>
+    </w:p>
+    <w:p>
+      <w:pPr>
+        <w:pStyle w:val="a3"/>
+        <w:numPr>
+          <w:ilvl w:val="2"/>
+          <w:numId w:val="31"/>
+        </w:numPr>
+        <w:ind w:firstLineChars="0"/>
+        <w:rPr>
+          <w:rFonts w:ascii="宋体" w:eastAsia="宋体" w:hAnsi="宋体"/>
+        </w:rPr>
+      </w:pPr>
+      <w:r>
+        <w:rPr>
+          <w:rFonts w:ascii="宋体" w:eastAsia="宋体" w:hAnsi="宋体" w:hint="eastAsia"/>
+        </w:rPr>
+        <w:t>您做这些事的目的是什么？</w:t>
+      </w:r>
+    </w:p>
+    <w:p>
+      <w:pPr>
+        <w:pStyle w:val="a3"/>
+        <w:numPr>
+          <w:ilvl w:val="2"/>
+          <w:numId w:val="31"/>
+        </w:numPr>
+        <w:ind w:firstLineChars="0"/>
+        <w:rPr>
+          <w:rFonts w:ascii="宋体" w:eastAsia="宋体" w:hAnsi="宋体"/>
+        </w:rPr>
+      </w:pPr>
+      <w:r>
+        <w:rPr>
+          <w:rFonts w:ascii="宋体" w:eastAsia="宋体" w:hAnsi="宋体" w:hint="eastAsia"/>
+        </w:rPr>
+        <w:t>您做</w:t>
+      </w:r>
+      <w:r>
+        <w:rPr>
+          <w:rFonts w:ascii="宋体" w:eastAsia="宋体" w:hAnsi="宋体" w:hint="eastAsia"/>
+        </w:rPr>
+        <w:t>完</w:t>
+      </w:r>
+      <w:r>
+        <w:rPr>
+          <w:rFonts w:ascii="宋体" w:eastAsia="宋体" w:hAnsi="宋体" w:hint="eastAsia"/>
+        </w:rPr>
+        <w:t>这件事</w:t>
+      </w:r>
+      <w:r>
+        <w:rPr>
+          <w:rFonts w:ascii="宋体" w:eastAsia="宋体" w:hAnsi="宋体" w:hint="eastAsia"/>
+        </w:rPr>
+        <w:t>希望有一个什么样的结果？</w:t>
+      </w:r>
+    </w:p>
+    <w:p>
+      <w:pPr>
+        <w:pStyle w:val="a3"/>
+        <w:numPr>
+          <w:ilvl w:val="1"/>
+          <w:numId w:val="31"/>
+        </w:numPr>
+        <w:ind w:firstLineChars="0"/>
+        <w:rPr>
+          <w:rFonts w:ascii="宋体" w:eastAsia="宋体" w:hAnsi="宋体"/>
+        </w:rPr>
+      </w:pPr>
+      <w:r>
+        <w:rPr>
+          <w:rFonts w:ascii="宋体" w:eastAsia="宋体" w:hAnsi="宋体" w:hint="eastAsia"/>
+        </w:rPr>
+        <w:t>对访谈结果的分析应当确保</w:t>
+      </w:r>
+      <w:r>
+        <w:rPr>
+          <w:rFonts w:ascii="宋体" w:eastAsia="宋体" w:hAnsi="宋体" w:hint="eastAsia"/>
+        </w:rPr>
+        <w:t>：</w:t>
+      </w:r>
+    </w:p>
+    <w:p>
+      <w:pPr>
+        <w:pStyle w:val="a3"/>
+        <w:ind w:left="840" w:firstLine="300"/>
+        <w:rPr>
+          <w:rFonts w:ascii="宋体" w:eastAsia="宋体" w:hAnsi="宋体" w:hint="eastAsia"/>
+          <w:i/>
+          <w:sz w:val="15"/>
+          <w:szCs w:val="15"/>
+        </w:rPr>
+      </w:pPr>
+      <w:r>
+        <w:rPr>
+          <w:rFonts w:ascii="宋体" w:eastAsia="宋体" w:hAnsi="宋体" w:hint="eastAsia"/>
+          <w:i/>
+          <w:sz w:val="15"/>
+          <w:szCs w:val="15"/>
+        </w:rPr>
+        <w:t>简单地用纸和笔记录下业务代表的访谈结果，从结果中找出用例。不要指望客户和你一样对什么是用例了如指掌，也不要期望客户能有条有理分层分次地把他对系统的期望表达出来。从客户也许语无伦次，也许杂乱无章的谈话中找出主角期望的真实和有效目标是你的工作。你应当清楚，主角想做和要做的事情不一定是他真实的目标，也许只是他做事情的一个步骤。比如客户或许会说我首先做</w:t>
+      </w:r>
+      <w:r>
+        <w:rPr>
+          <w:rFonts w:ascii="宋体" w:eastAsia="宋体" w:hAnsi="宋体"/>
+          <w:i/>
+          <w:sz w:val="15"/>
+          <w:szCs w:val="15"/>
+        </w:rPr>
+        <w:t>.</w:t>
+      </w:r>
+      <w:proofErr w:type="gramStart"/>
+      <w:r>
+        <w:rPr>
+          <w:rFonts w:ascii="宋体" w:eastAsia="宋体" w:hAnsi="宋体"/>
+          <w:i/>
+          <w:sz w:val="15"/>
+          <w:szCs w:val="15"/>
+        </w:rPr>
+        <w:t>.....</w:t>
+      </w:r>
+      <w:proofErr w:type="gramEnd"/>
+      <w:r>
+        <w:rPr>
+          <w:rFonts w:ascii="宋体" w:eastAsia="宋体" w:hAnsi="宋体"/>
+          <w:i/>
+          <w:sz w:val="15"/>
+          <w:szCs w:val="15"/>
+        </w:rPr>
+        <w:t>，然后做......，最后做......，你需要从冗长的谈话中为客户总结出他的真实目标来；另外，主角对系统的期望也不一定是一个有效的事件，也许真的只是一个</w:t>
+      </w:r>
+      <w:r>
+        <w:rPr>
+          <w:rFonts w:ascii="宋体" w:eastAsia="宋体" w:hAnsi="宋体" w:hint="eastAsia"/>
+          <w:i/>
+          <w:sz w:val="15"/>
+          <w:szCs w:val="15"/>
+        </w:rPr>
+        <w:t>愿望，比如客户会说我期望界面能漂亮一此，你需要告诉客户他的期望将是一件可以做的事情，而不仅仅是一个主观愿望。不同主角对同一目标可能会有不同的表达，例如客户甲说我希望能把我这些文件保存下来以供将来查询，而客户乙说我要能查看我之前工作过的所有工作记录。或许甲和乙口中的文件和工作记录就是同一件事情，你应当去伪存真，求同存异，而不是简单地就分为两个用例；还有，不同主角的目标可能会相互重叠，呈现出一种交集的状态。你应当小心求证，是否这些主角所谈的都只是某个完整目标的一个部分？如果这样，应当合并成一个用例，并假定这两个主角在这个用例中只是担任业务工人的角色而不是真正的主角。或者这些主角所谈的是有交叉的部分，但的确是两个不同的目标。如果这样，应当就是两个用例。至于交集的部分，需要在概念模型中去提取公共的业务单元。</w:t>
+      </w:r>
+    </w:p>
+    <w:p>
+      <w:pPr>
+        <w:pStyle w:val="a3"/>
+        <w:numPr>
+          <w:ilvl w:val="2"/>
+          <w:numId w:val="31"/>
+        </w:numPr>
+        <w:ind w:firstLineChars="0"/>
+        <w:rPr>
+          <w:rFonts w:ascii="宋体" w:eastAsia="宋体" w:hAnsi="宋体"/>
+        </w:rPr>
+      </w:pPr>
+      <w:r>
+        <w:rPr>
+          <w:rFonts w:ascii="宋体" w:eastAsia="宋体" w:hAnsi="宋体" w:hint="eastAsia"/>
+        </w:rPr>
+        <w:t>一个明确的有效的目标才是一个用例的来源</w:t>
+      </w:r>
+    </w:p>
+    <w:p>
+      <w:pPr>
+        <w:pStyle w:val="a3"/>
+        <w:numPr>
+          <w:ilvl w:val="2"/>
+          <w:numId w:val="31"/>
+        </w:numPr>
+        <w:ind w:firstLineChars="0"/>
+        <w:rPr>
+          <w:rFonts w:ascii="宋体" w:eastAsia="宋体" w:hAnsi="宋体"/>
+        </w:rPr>
+      </w:pPr>
+      <w:r>
+        <w:rPr>
+          <w:rFonts w:ascii="宋体" w:eastAsia="宋体" w:hAnsi="宋体" w:hint="eastAsia"/>
+        </w:rPr>
+        <w:t>一个真实的目标应当完备地表达主角的期望</w:t>
+      </w:r>
+    </w:p>
+    <w:p>
+      <w:pPr>
+        <w:pStyle w:val="a3"/>
+        <w:numPr>
+          <w:ilvl w:val="2"/>
+          <w:numId w:val="31"/>
+        </w:numPr>
+        <w:ind w:firstLineChars="0"/>
+        <w:rPr>
+          <w:rFonts w:ascii="宋体" w:eastAsia="宋体" w:hAnsi="宋体"/>
+        </w:rPr>
+      </w:pPr>
+      <w:r>
+        <w:rPr>
+          <w:rFonts w:ascii="宋体" w:eastAsia="宋体" w:hAnsi="宋体" w:hint="eastAsia"/>
+        </w:rPr>
+        <w:t>一个有效的目标应当在系统边界内，由主角发动，并具有明确的后果。</w:t>
+      </w:r>
+    </w:p>
+    <w:p>
+      <w:pPr>
+        <w:pStyle w:val="a3"/>
+        <w:numPr>
+          <w:ilvl w:val="1"/>
+          <w:numId w:val="31"/>
+        </w:numPr>
+        <w:ind w:firstLineChars="0"/>
+        <w:rPr>
+          <w:rFonts w:ascii="宋体" w:eastAsia="宋体" w:hAnsi="宋体"/>
+        </w:rPr>
+      </w:pPr>
+      <w:r>
+        <w:rPr>
+          <w:rFonts w:ascii="宋体" w:eastAsia="宋体" w:hAnsi="宋体" w:hint="eastAsia"/>
+        </w:rPr>
+        <w:lastRenderedPageBreak/>
+        <w:t>重新访谈应考虑调整以下策略：</w:t>
+      </w:r>
+    </w:p>
+    <w:p>
+      <w:pPr>
+        <w:pStyle w:val="a3"/>
+        <w:numPr>
+          <w:ilvl w:val="2"/>
+          <w:numId w:val="31"/>
+        </w:numPr>
+        <w:ind w:firstLineChars="0"/>
+        <w:rPr>
+          <w:rFonts w:ascii="宋体" w:eastAsia="宋体" w:hAnsi="宋体"/>
+        </w:rPr>
+      </w:pPr>
+      <w:r>
+        <w:rPr>
+          <w:rFonts w:ascii="宋体" w:eastAsia="宋体" w:hAnsi="宋体" w:hint="eastAsia"/>
+        </w:rPr>
+        <w:t>调整系统边界和主角</w:t>
+      </w:r>
+    </w:p>
+    <w:p>
+      <w:pPr>
+        <w:pStyle w:val="a3"/>
+        <w:numPr>
+          <w:ilvl w:val="2"/>
+          <w:numId w:val="31"/>
+        </w:numPr>
+        <w:ind w:firstLineChars="0"/>
+        <w:rPr>
+          <w:rFonts w:ascii="宋体" w:eastAsia="宋体" w:hAnsi="宋体"/>
+        </w:rPr>
+      </w:pPr>
+      <w:r>
+        <w:rPr>
+          <w:rFonts w:ascii="宋体" w:eastAsia="宋体" w:hAnsi="宋体" w:hint="eastAsia"/>
+        </w:rPr>
+        <w:t>扩大或缩小系统边界</w:t>
+      </w:r>
+    </w:p>
+    <w:p>
+      <w:pPr>
+        <w:pStyle w:val="a3"/>
+        <w:numPr>
+          <w:ilvl w:val="2"/>
+          <w:numId w:val="31"/>
+        </w:numPr>
+        <w:ind w:firstLineChars="0"/>
+        <w:rPr>
+          <w:rFonts w:ascii="宋体" w:eastAsia="宋体" w:hAnsi="宋体"/>
+        </w:rPr>
+      </w:pPr>
+      <w:r>
+        <w:rPr>
+          <w:rFonts w:ascii="宋体" w:eastAsia="宋体" w:hAnsi="宋体" w:hint="eastAsia"/>
+        </w:rPr>
+        <w:t>变更主角</w:t>
+      </w:r>
+    </w:p>
+    <w:p>
+      <w:pPr>
+        <w:pStyle w:val="a3"/>
+        <w:numPr>
+          <w:ilvl w:val="1"/>
+          <w:numId w:val="31"/>
+        </w:numPr>
+        <w:ind w:firstLineChars="0"/>
+        <w:rPr>
+          <w:rFonts w:ascii="宋体" w:eastAsia="宋体" w:hAnsi="宋体"/>
+        </w:rPr>
+      </w:pPr>
+      <w:r>
+        <w:rPr>
+          <w:rFonts w:ascii="宋体" w:eastAsia="宋体" w:hAnsi="宋体" w:hint="eastAsia"/>
+        </w:rPr>
+        <w:t>ATM实例</w:t>
+      </w:r>
+    </w:p>
+    <w:tbl>
+      <w:tblPr>
+        <w:tblStyle w:val="a4"/>
+        <w:tblW w:w="0" w:type="auto"/>
+        <w:tblInd w:w="840" w:type="dxa"/>
+        <w:tblLook w:val="04A0" w:firstRow="1" w:lastRow="0" w:firstColumn="1" w:lastColumn="0" w:noHBand="0" w:noVBand="1"/>
+      </w:tblPr>
+      <w:tblGrid>
+        <w:gridCol w:w="7456"/>
+      </w:tblGrid>
+      <w:tr>
+        <w:tc>
+          <w:tcPr>
+            <w:tcW w:w="8296" w:type="dxa"/>
+          </w:tcPr>
+          <w:p>
+            <w:pPr>
+              <w:pStyle w:val="a3"/>
+              <w:ind w:firstLine="360"/>
+              <w:rPr>
+                <w:rFonts w:ascii="宋体" w:eastAsia="宋体" w:hAnsi="宋体" w:hint="eastAsia"/>
+                <w:i/>
+                <w:sz w:val="18"/>
+                <w:szCs w:val="18"/>
+              </w:rPr>
+            </w:pPr>
+            <w:r>
+              <w:rPr>
+                <w:rFonts w:ascii="宋体" w:eastAsia="宋体" w:hAnsi="宋体" w:hint="eastAsia"/>
+                <w:i/>
+                <w:sz w:val="18"/>
+                <w:szCs w:val="18"/>
+              </w:rPr>
+              <w:t>客户代表说：</w:t>
+            </w:r>
+            <w:r>
+              <w:rPr>
+                <w:rFonts w:ascii="宋体" w:eastAsia="宋体" w:hAnsi="宋体" w:hint="eastAsia"/>
+                <w:i/>
+                <w:sz w:val="18"/>
+                <w:szCs w:val="18"/>
+              </w:rPr>
+              <w:t>我希望这台ATM能支持跨行业</w:t>
+            </w:r>
+            <w:proofErr w:type="gramStart"/>
+            <w:r>
+              <w:rPr>
+                <w:rFonts w:ascii="宋体" w:eastAsia="宋体" w:hAnsi="宋体" w:hint="eastAsia"/>
+                <w:i/>
+                <w:sz w:val="18"/>
+                <w:szCs w:val="18"/>
+              </w:rPr>
+              <w:t>务</w:t>
+            </w:r>
+            <w:proofErr w:type="gramEnd"/>
+            <w:r>
+              <w:rPr>
+                <w:rFonts w:ascii="宋体" w:eastAsia="宋体" w:hAnsi="宋体" w:hint="eastAsia"/>
+                <w:i/>
+                <w:sz w:val="18"/>
+                <w:szCs w:val="18"/>
+              </w:rPr>
+              <w:t>，我插入卡片输入密码后，可以让我选择是取钱还是存钱；为了方便，可以设置一些默认的存取金额按钮；我可以修改密码，也可以挂失；还有我希望可以交纳电话费、水费、电费等费用；为了安全起见，A</w:t>
+            </w:r>
+            <w:r>
+              <w:rPr>
+                <w:rFonts w:ascii="宋体" w:eastAsia="宋体" w:hAnsi="宋体"/>
+                <w:i/>
+                <w:sz w:val="18"/>
+                <w:szCs w:val="18"/>
+              </w:rPr>
+              <w:t>TM</w:t>
+            </w:r>
+            <w:r>
+              <w:rPr>
+                <w:rFonts w:ascii="宋体" w:eastAsia="宋体" w:hAnsi="宋体" w:hint="eastAsia"/>
+                <w:i/>
+                <w:sz w:val="18"/>
+                <w:szCs w:val="18"/>
+              </w:rPr>
+              <w:t>上应当由警示小心骗子的提示条，还有摄像头；如果输入三次密码错误，卡片应当被自动吞没。</w:t>
+            </w:r>
+          </w:p>
+        </w:tc>
+      </w:tr>
+    </w:tbl>
+    <w:p>
+      <w:pPr>
+        <w:jc w:val="center"/>
+        <w:rPr>
+          <w:rFonts w:ascii="宋体" w:eastAsia="宋体" w:hAnsi="宋体" w:hint="eastAsia"/>
+        </w:rPr>
+      </w:pPr>
+      <w:r>
+        <w:rPr>
+          <w:rFonts w:ascii="宋体" w:eastAsia="宋体" w:hAnsi="宋体" w:hint="eastAsia"/>
+          <w:noProof/>
+        </w:rPr>
+        <w:drawing>
+          <wp:inline distT="0" distB="0" distL="0" distR="0">
+            <wp:extent cx="3848669" cy="1767505"/>
+            <wp:effectExtent l="0" t="0" r="0" b="4445"/>
+            <wp:docPr id="19" name="图片 19"/>
+            <wp:cNvGraphicFramePr>
+              <a:graphicFrameLocks xmlns:a="http://schemas.openxmlformats.org/drawingml/2006/main" noChangeAspect="1"/>
+            </wp:cNvGraphicFramePr>
+            <a:graphic xmlns:a="http://schemas.openxmlformats.org/drawingml/2006/main">
+              <a:graphicData uri="http://schemas.openxmlformats.org/drawingml/2006/picture">
+                <pic:pic xmlns:pic="http://schemas.openxmlformats.org/drawingml/2006/picture">
+                  <pic:nvPicPr>
+                    <pic:cNvPr id="0" name="Picture 3"/>
+                    <pic:cNvPicPr>
+                      <a:picLocks noChangeAspect="1" noChangeArrowheads="1"/>
+                    </pic:cNvPicPr>
+                  </pic:nvPicPr>
+                  <pic:blipFill>
+                    <a:blip r:embed="rId23">
+                      <a:extLst>
+                        <a:ext uri="{28A0092B-C50C-407E-A947-70E740481C1C}">
+                          <a14:useLocalDpi xmlns:a14="http://schemas.microsoft.com/office/drawing/2010/main" val="0"/>
+                        </a:ext>
+                      </a:extLst>
+                    </a:blip>
+                    <a:srcRect/>
+                    <a:stretch>
+                      <a:fillRect/>
+                    </a:stretch>
+                  </pic:blipFill>
+                  <pic:spPr bwMode="auto">
+                    <a:xfrm>
+                      <a:off x="0" y="0"/>
+                      <a:ext cx="3882214" cy="1782911"/>
+                    </a:xfrm>
+                    <a:prstGeom prst="rect">
+                      <a:avLst/>
+                    </a:prstGeom>
+                    <a:noFill/>
+                    <a:ln>
+                      <a:noFill/>
+                    </a:ln>
+                  </pic:spPr>
+                </pic:pic>
+              </a:graphicData>
+            </a:graphic>
+          </wp:inline>
+        </w:drawing>
+      </w:r>
+    </w:p>
+    <w:p>
+      <w:pPr>
+        <w:jc w:val="center"/>
+        <w:rPr>
+          <w:rFonts w:ascii="宋体" w:eastAsia="宋体" w:hAnsi="宋体"/>
+        </w:rPr>
+      </w:pPr>
+      <w:r>
+        <w:rPr>
+          <w:rFonts w:ascii="宋体" w:eastAsia="宋体" w:hAnsi="宋体"/>
+          <w:noProof/>
+        </w:rPr>
+        <w:drawing>
+          <wp:inline distT="0" distB="0" distL="0" distR="0">
+            <wp:extent cx="3841845" cy="1806538"/>
+            <wp:effectExtent l="0" t="0" r="6350" b="3810"/>
+            <wp:docPr id="20" name="图片 20"/>
+            <wp:cNvGraphicFramePr>
+              <a:graphicFrameLocks xmlns:a="http://schemas.openxmlformats.org/drawingml/2006/main" noChangeAspect="1"/>
+            </wp:cNvGraphicFramePr>
+            <a:graphic xmlns:a="http://schemas.openxmlformats.org/drawingml/2006/main">
+              <a:graphicData uri="http://schemas.openxmlformats.org/drawingml/2006/picture">
+                <pic:pic xmlns:pic="http://schemas.openxmlformats.org/drawingml/2006/picture">
+                  <pic:nvPicPr>
+                    <pic:cNvPr id="0" name="Picture 4"/>
+                    <pic:cNvPicPr>
+                      <a:picLocks noChangeAspect="1" noChangeArrowheads="1"/>
+                    </pic:cNvPicPr>
+                  </pic:nvPicPr>
+                  <pic:blipFill>
+                    <a:blip r:embed="rId24">
+                      <a:extLst>
+                        <a:ext uri="{28A0092B-C50C-407E-A947-70E740481C1C}">
+                          <a14:useLocalDpi xmlns:a14="http://schemas.microsoft.com/office/drawing/2010/main" val="0"/>
+                        </a:ext>
+                      </a:extLst>
+                    </a:blip>
+                    <a:srcRect/>
+                    <a:stretch>
+                      <a:fillRect/>
+                    </a:stretch>
+                  </pic:blipFill>
+                  <pic:spPr bwMode="auto">
+                    <a:xfrm>
+                      <a:off x="0" y="0"/>
+                      <a:ext cx="3852839" cy="1811708"/>
+                    </a:xfrm>
+                    <a:prstGeom prst="rect">
+                      <a:avLst/>
+                    </a:prstGeom>
+                    <a:noFill/>
+                    <a:ln>
+                      <a:noFill/>
+                    </a:ln>
+                  </pic:spPr>
+                </pic:pic>
+              </a:graphicData>
+            </a:graphic>
+          </wp:inline>
+        </w:drawing>
+      </w:r>
+    </w:p>
+    <w:p>
+      <w:pPr>
+        <w:pStyle w:val="a3"/>
+        <w:numPr>
+          <w:ilvl w:val="0"/>
+          <w:numId w:val="31"/>
+        </w:numPr>
+        <w:ind w:firstLineChars="0"/>
+        <w:rPr>
+          <w:rFonts w:ascii="宋体" w:eastAsia="宋体" w:hAnsi="宋体"/>
+        </w:rPr>
+      </w:pPr>
+      <w:r>
+        <w:rPr>
+          <w:rFonts w:ascii="宋体" w:eastAsia="宋体" w:hAnsi="宋体" w:hint="eastAsia"/>
+        </w:rPr>
+        <w:t>用例和功能的误区</w:t>
+      </w:r>
+    </w:p>
+    <w:p>
+      <w:pPr>
+        <w:pStyle w:val="a3"/>
+        <w:numPr>
+          <w:ilvl w:val="1"/>
+          <w:numId w:val="31"/>
+        </w:numPr>
+        <w:ind w:firstLineChars="0"/>
+        <w:rPr>
+          <w:rFonts w:ascii="宋体" w:eastAsia="宋体" w:hAnsi="宋体"/>
+        </w:rPr>
+      </w:pPr>
+      <w:r>
+        <w:rPr>
+          <w:rFonts w:ascii="宋体" w:eastAsia="宋体" w:hAnsi="宋体" w:hint="eastAsia"/>
+          <w:b/>
+          <w:color w:val="FF0000"/>
+        </w:rPr>
+        <w:t>用例并不是功能</w:t>
+      </w:r>
+      <w:r>
+        <w:rPr>
+          <w:rFonts w:ascii="宋体" w:eastAsia="宋体" w:hAnsi="宋体" w:hint="eastAsia"/>
+        </w:rPr>
+        <w:t>，虽然用例的定义中用例是用来捕获功能性需求的，但是有一个前提条件，即这个功能性需求是从参与者的角度出发的。</w:t>
+      </w:r>
+      <w:r>
+        <w:rPr>
+          <w:rFonts w:ascii="宋体" w:eastAsia="宋体" w:hAnsi="宋体" w:hint="eastAsia"/>
+        </w:rPr>
+        <w:t>功能实际描述得是输入</w:t>
+      </w:r>
+      <w:r>
+        <w:rPr>
+          <w:rFonts w:ascii="宋体" w:eastAsia="宋体" w:hAnsi="宋体"/>
+        </w:rPr>
+        <w:t xml:space="preserve"> -&gt; </w:t>
+      </w:r>
+      <w:r>
+        <w:rPr>
+          <w:rFonts w:ascii="宋体" w:eastAsia="宋体" w:hAnsi="宋体" w:hint="eastAsia"/>
+        </w:rPr>
+        <w:t xml:space="preserve">计算 </w:t>
+      </w:r>
+      <w:r>
+        <w:rPr>
+          <w:rFonts w:ascii="宋体" w:eastAsia="宋体" w:hAnsi="宋体"/>
+        </w:rPr>
+        <w:t xml:space="preserve">-&gt; </w:t>
+      </w:r>
+      <w:r>
+        <w:rPr>
+          <w:rFonts w:ascii="宋体" w:eastAsia="宋体" w:hAnsi="宋体" w:hint="eastAsia"/>
+        </w:rPr>
+        <w:t>输出</w:t>
+      </w:r>
+      <w:r>
+        <w:rPr>
+          <w:rFonts w:ascii="宋体" w:eastAsia="宋体" w:hAnsi="宋体" w:hint="eastAsia"/>
+        </w:rPr>
+        <w:t>。</w:t>
+      </w:r>
+    </w:p>
+    <w:p>
+      <w:pPr>
+        <w:pStyle w:val="a3"/>
+        <w:numPr>
+          <w:ilvl w:val="1"/>
+          <w:numId w:val="31"/>
+        </w:numPr>
+        <w:ind w:firstLineChars="0"/>
+        <w:rPr>
+          <w:rFonts w:ascii="宋体" w:eastAsia="宋体" w:hAnsi="宋体"/>
+        </w:rPr>
+      </w:pPr>
+      <w:r>
+        <w:rPr>
+          <w:rFonts w:ascii="宋体" w:eastAsia="宋体" w:hAnsi="宋体" w:hint="eastAsia"/>
+        </w:rPr>
+        <w:t>区分用例和功能的出发点</w:t>
+      </w:r>
+    </w:p>
+    <w:p>
+      <w:pPr>
+        <w:pStyle w:val="a3"/>
+        <w:numPr>
+          <w:ilvl w:val="2"/>
+          <w:numId w:val="31"/>
+        </w:numPr>
+        <w:ind w:firstLineChars="0"/>
+        <w:rPr>
+          <w:rFonts w:ascii="宋体" w:eastAsia="宋体" w:hAnsi="宋体"/>
+        </w:rPr>
+      </w:pPr>
+      <w:r>
+        <w:rPr>
+          <w:rFonts w:ascii="宋体" w:eastAsia="宋体" w:hAnsi="宋体" w:hint="eastAsia"/>
+        </w:rPr>
+        <w:t>这个事物是什么？</w:t>
+      </w:r>
+      <w:r>
+        <w:rPr>
+          <w:rFonts w:ascii="宋体" w:eastAsia="宋体" w:hAnsi="宋体" w:hint="eastAsia"/>
+        </w:rPr>
+        <w:t xml:space="preserve"> </w:t>
+      </w:r>
+      <w:r>
+        <w:rPr>
+          <w:rFonts w:ascii="宋体" w:eastAsia="宋体" w:hAnsi="宋体"/>
+        </w:rPr>
+        <w:t xml:space="preserve"> </w:t>
+      </w:r>
+      <w:r>
+        <w:rPr>
+          <w:rFonts w:ascii="宋体" w:eastAsia="宋体" w:hAnsi="宋体"/>
+        </w:rPr>
+        <w:t xml:space="preserve">             </w:t>
+      </w:r>
+      <w:r>
+        <w:rPr>
+          <w:rFonts w:ascii="宋体" w:eastAsia="宋体" w:hAnsi="宋体" w:hint="eastAsia"/>
+        </w:rPr>
+        <w:t>【结构性观点，事物的客观存在】</w:t>
+      </w:r>
+    </w:p>
+    <w:p>
+      <w:pPr>
+        <w:pStyle w:val="a3"/>
+        <w:numPr>
+          <w:ilvl w:val="2"/>
+          <w:numId w:val="31"/>
+        </w:numPr>
+        <w:ind w:firstLineChars="0"/>
+        <w:rPr>
+          <w:rFonts w:ascii="宋体" w:eastAsia="宋体" w:hAnsi="宋体"/>
+        </w:rPr>
+      </w:pPr>
+      <w:r>
+        <w:rPr>
+          <w:rFonts w:ascii="宋体" w:eastAsia="宋体" w:hAnsi="宋体" w:hint="eastAsia"/>
+        </w:rPr>
+        <w:t>这个事物能做什么？</w:t>
+      </w:r>
+      <w:r>
+        <w:rPr>
+          <w:rFonts w:ascii="宋体" w:eastAsia="宋体" w:hAnsi="宋体" w:hint="eastAsia"/>
+        </w:rPr>
+        <w:t xml:space="preserve"> </w:t>
+      </w:r>
+      <w:r>
+        <w:rPr>
+          <w:rFonts w:ascii="宋体" w:eastAsia="宋体" w:hAnsi="宋体"/>
+        </w:rPr>
+        <w:t xml:space="preserve">            </w:t>
+      </w:r>
+      <w:r>
+        <w:rPr>
+          <w:rFonts w:ascii="宋体" w:eastAsia="宋体" w:hAnsi="宋体" w:hint="eastAsia"/>
+        </w:rPr>
+        <w:t>【功能性观点，</w:t>
+      </w:r>
+      <w:r>
+        <w:rPr>
+          <w:rFonts w:ascii="宋体" w:eastAsia="宋体" w:hAnsi="宋体" w:hint="eastAsia"/>
+        </w:rPr>
+        <w:t>事物可利用的价值</w:t>
+      </w:r>
+      <w:r>
+        <w:rPr>
+          <w:rFonts w:ascii="宋体" w:eastAsia="宋体" w:hAnsi="宋体" w:hint="eastAsia"/>
+        </w:rPr>
+        <w:t>】</w:t>
+      </w:r>
+    </w:p>
+    <w:p>
+      <w:pPr>
+        <w:pStyle w:val="a3"/>
+        <w:numPr>
+          <w:ilvl w:val="2"/>
+          <w:numId w:val="31"/>
+        </w:numPr>
+        <w:ind w:firstLineChars="0"/>
+        <w:rPr>
+          <w:rFonts w:ascii="宋体" w:eastAsia="宋体" w:hAnsi="宋体"/>
+        </w:rPr>
+      </w:pPr>
+      <w:r>
+        <w:rPr>
+          <w:rFonts w:ascii="宋体" w:eastAsia="宋体" w:hAnsi="宋体" w:hint="eastAsia"/>
+        </w:rPr>
+        <w:t>人们能够用这个事物做什么？</w:t>
+      </w:r>
+      <w:r>
+        <w:rPr>
+          <w:rFonts w:ascii="宋体" w:eastAsia="宋体" w:hAnsi="宋体" w:hint="eastAsia"/>
+        </w:rPr>
+        <w:t xml:space="preserve"> </w:t>
+      </w:r>
+      <w:r>
+        <w:rPr>
+          <w:rFonts w:ascii="宋体" w:eastAsia="宋体" w:hAnsi="宋体"/>
+        </w:rPr>
+        <w:t xml:space="preserve">    </w:t>
+      </w:r>
+      <w:r>
+        <w:rPr>
+          <w:rFonts w:ascii="宋体" w:eastAsia="宋体" w:hAnsi="宋体" w:hint="eastAsia"/>
+        </w:rPr>
+        <w:t>【使用者观点，事物对使用者的意义】</w:t>
+      </w:r>
+    </w:p>
+    <w:p>
+      <w:pPr>
+        <w:pStyle w:val="a3"/>
+        <w:numPr>
+          <w:ilvl w:val="1"/>
+          <w:numId w:val="31"/>
+        </w:numPr>
+        <w:ind w:firstLineChars="0"/>
+        <w:rPr>
+          <w:rFonts w:ascii="宋体" w:eastAsia="宋体" w:hAnsi="宋体"/>
+        </w:rPr>
+      </w:pPr>
+      <w:r>
+        <w:rPr>
+          <w:rFonts w:ascii="宋体" w:eastAsia="宋体" w:hAnsi="宋体" w:hint="eastAsia"/>
+        </w:rPr>
+        <w:t>在软件项目前，软件还是一种不存在得事物，不能从结构观点去描述它，也不能从功能观点去描述它，最好的方法就是</w:t>
+      </w:r>
+      <w:r>
+        <w:rPr>
+          <w:rFonts w:ascii="宋体" w:eastAsia="宋体" w:hAnsi="宋体" w:hint="eastAsia"/>
+        </w:rPr>
+        <w:t>从使用者的观点去描述它。</w:t>
+      </w:r>
+    </w:p>
+    <w:p>
+      <w:pPr>
+        <w:pStyle w:val="a3"/>
+        <w:numPr>
+          <w:ilvl w:val="2"/>
+          <w:numId w:val="31"/>
+        </w:numPr>
+        <w:ind w:firstLineChars="0"/>
+        <w:rPr>
+          <w:rFonts w:ascii="宋体" w:eastAsia="宋体" w:hAnsi="宋体"/>
+        </w:rPr>
+      </w:pPr>
+      <w:r>
+        <w:rPr>
+          <w:rFonts w:ascii="宋体" w:eastAsia="宋体" w:hAnsi="宋体" w:hint="eastAsia"/>
+        </w:rPr>
+        <w:t>不能从功能观点去描述它的解释：</w:t>
+      </w:r>
+      <w:r>
+        <w:rPr>
+          <w:rFonts w:ascii="宋体" w:eastAsia="宋体" w:hAnsi="宋体" w:hint="eastAsia"/>
+        </w:rPr>
+        <w:t>若从功能观点出发，采用功能分解方式来获取需求的方式，因为</w:t>
+      </w:r>
+      <w:r>
+        <w:rPr>
+          <w:rFonts w:ascii="宋体" w:eastAsia="宋体" w:hAnsi="宋体" w:hint="eastAsia"/>
+          <w:b/>
+          <w:color w:val="FF0000"/>
+        </w:rPr>
+        <w:t>缺少了</w:t>
+      </w:r>
+      <w:r>
+        <w:rPr>
+          <w:rFonts w:ascii="宋体" w:eastAsia="宋体" w:hAnsi="宋体" w:hint="eastAsia"/>
+          <w:b/>
+          <w:color w:val="FF0000"/>
+        </w:rPr>
+        <w:t>使用者的</w:t>
+      </w:r>
+      <w:r>
+        <w:rPr>
+          <w:rFonts w:ascii="宋体" w:eastAsia="宋体" w:hAnsi="宋体" w:hint="eastAsia"/>
+          <w:b/>
+          <w:color w:val="FF0000"/>
+        </w:rPr>
+        <w:t>上下文</w:t>
+      </w:r>
+      <w:r>
+        <w:rPr>
+          <w:rFonts w:ascii="宋体" w:eastAsia="宋体" w:hAnsi="宋体" w:hint="eastAsia"/>
+        </w:rPr>
+        <w:t>，功能很可能就变成了对使用者无用的</w:t>
+      </w:r>
+      <w:r>
+        <w:rPr>
+          <w:rFonts w:ascii="宋体" w:eastAsia="宋体" w:hAnsi="宋体" w:hint="eastAsia"/>
+        </w:rPr>
+        <w:t>，或者使用者不知道怎么用的东西。</w:t>
+      </w:r>
+    </w:p>
+    <w:p>
+      <w:pPr>
+        <w:pStyle w:val="a3"/>
+        <w:numPr>
+          <w:ilvl w:val="1"/>
+          <w:numId w:val="31"/>
+        </w:numPr>
+        <w:ind w:firstLineChars="0"/>
+        <w:rPr>
+          <w:rFonts w:ascii="宋体" w:eastAsia="宋体" w:hAnsi="宋体"/>
+        </w:rPr>
+      </w:pPr>
+      <w:r>
+        <w:rPr>
+          <w:rFonts w:ascii="宋体" w:eastAsia="宋体" w:hAnsi="宋体" w:hint="eastAsia"/>
+        </w:rPr>
+        <w:t>功能是脱离使用者的愿望而存在</w:t>
+      </w:r>
+      <w:r>
+        <w:rPr>
+          <w:rFonts w:ascii="宋体" w:eastAsia="宋体" w:hAnsi="宋体" w:hint="eastAsia"/>
+        </w:rPr>
+        <w:t>的，描述的是事物固有的性质；</w:t>
+      </w:r>
+      <w:r>
+        <w:rPr>
+          <w:rFonts w:ascii="宋体" w:eastAsia="宋体" w:hAnsi="宋体" w:hint="eastAsia"/>
+        </w:rPr>
+        <w:t>用例是描述使用者愿望的，描述的是使用者对系统的使用要求。</w:t>
+      </w:r>
+    </w:p>
+    <w:p>
+      <w:pPr>
+        <w:pStyle w:val="a3"/>
+        <w:numPr>
+          <w:ilvl w:val="1"/>
+          <w:numId w:val="31"/>
+        </w:numPr>
+        <w:ind w:firstLineChars="0"/>
+        <w:rPr>
+          <w:rFonts w:ascii="宋体" w:eastAsia="宋体" w:hAnsi="宋体"/>
+        </w:rPr>
+      </w:pPr>
+      <w:r>
+        <w:rPr>
+          <w:rFonts w:ascii="宋体" w:eastAsia="宋体" w:hAnsi="宋体" w:hint="eastAsia"/>
+        </w:rPr>
+        <w:t>功能是孤立的，</w:t>
+      </w:r>
+      <w:r>
+        <w:rPr>
+          <w:rFonts w:ascii="宋体" w:eastAsia="宋体" w:hAnsi="宋体" w:hint="eastAsia"/>
+        </w:rPr>
+        <w:t>描述的是一个个</w:t>
+      </w:r>
+      <w:r>
+        <w:rPr>
+          <w:rFonts w:ascii="宋体" w:eastAsia="宋体" w:hAnsi="宋体" w:hint="eastAsia"/>
+        </w:rPr>
+        <w:t>点：</w:t>
+      </w:r>
+      <w:r>
+        <w:rPr>
+          <w:rFonts w:ascii="宋体" w:eastAsia="宋体" w:hAnsi="宋体" w:hint="eastAsia"/>
+        </w:rPr>
+        <w:t xml:space="preserve">输入 </w:t>
+      </w:r>
+      <w:r>
+        <w:rPr>
+          <w:rFonts w:ascii="宋体" w:eastAsia="宋体" w:hAnsi="宋体"/>
+        </w:rPr>
+        <w:t xml:space="preserve">-&gt; </w:t>
+      </w:r>
+      <w:r>
+        <w:rPr>
+          <w:rFonts w:ascii="宋体" w:eastAsia="宋体" w:hAnsi="宋体" w:hint="eastAsia"/>
+        </w:rPr>
+        <w:t xml:space="preserve">计算 </w:t>
+      </w:r>
+      <w:r>
+        <w:rPr>
+          <w:rFonts w:ascii="宋体" w:eastAsia="宋体" w:hAnsi="宋体"/>
+        </w:rPr>
+        <w:t xml:space="preserve">-&gt; </w:t>
+      </w:r>
+      <w:r>
+        <w:rPr>
+          <w:rFonts w:ascii="宋体" w:eastAsia="宋体" w:hAnsi="宋体" w:hint="eastAsia"/>
+        </w:rPr>
+        <w:t>输出</w:t>
+      </w:r>
+      <w:r>
+        <w:rPr>
+          <w:rFonts w:ascii="宋体" w:eastAsia="宋体" w:hAnsi="宋体" w:hint="eastAsia"/>
+        </w:rPr>
+        <w:t>，必须额外加上一个顺</w:t>
+      </w:r>
+      <w:r>
+        <w:rPr>
+          <w:rFonts w:ascii="宋体" w:eastAsia="宋体" w:hAnsi="宋体" w:hint="eastAsia"/>
+        </w:rPr>
+        <w:lastRenderedPageBreak/>
+        <w:t>序的过程把点串起来才能完成一个系统性的工作</w:t>
+      </w:r>
+      <w:r>
+        <w:rPr>
+          <w:rFonts w:ascii="宋体" w:eastAsia="宋体" w:hAnsi="宋体" w:hint="eastAsia"/>
+        </w:rPr>
+        <w:t>；用例是系统性的，</w:t>
+      </w:r>
+      <w:r>
+        <w:rPr>
+          <w:rFonts w:ascii="宋体" w:eastAsia="宋体" w:hAnsi="宋体" w:hint="eastAsia"/>
+        </w:rPr>
+        <w:t>非常明确地</w:t>
+      </w:r>
+      <w:proofErr w:type="gramStart"/>
+      <w:r>
+        <w:rPr>
+          <w:rFonts w:ascii="宋体" w:eastAsia="宋体" w:hAnsi="宋体" w:hint="eastAsia"/>
+        </w:rPr>
+        <w:t>去达成</w:t>
+      </w:r>
+      <w:proofErr w:type="gramEnd"/>
+      <w:r>
+        <w:rPr>
+          <w:rFonts w:ascii="宋体" w:eastAsia="宋体" w:hAnsi="宋体" w:hint="eastAsia"/>
+        </w:rPr>
+        <w:t>一个特定的目标</w:t>
+      </w:r>
+      <w:r>
+        <w:rPr>
+          <w:rFonts w:ascii="宋体" w:eastAsia="宋体" w:hAnsi="宋体" w:hint="eastAsia"/>
+        </w:rPr>
+        <w:t>，量身定制用户的需求</w:t>
+      </w:r>
+      <w:r>
+        <w:rPr>
+          <w:rFonts w:ascii="宋体" w:eastAsia="宋体" w:hAnsi="宋体" w:hint="eastAsia"/>
+        </w:rPr>
+        <w:t>。</w:t>
+      </w:r>
+    </w:p>
+    <w:p>
+      <w:pPr>
+        <w:pStyle w:val="a3"/>
+        <w:numPr>
+          <w:ilvl w:val="1"/>
+          <w:numId w:val="31"/>
+        </w:numPr>
+        <w:ind w:firstLineChars="0"/>
+        <w:rPr>
+          <w:rFonts w:ascii="宋体" w:eastAsia="宋体" w:hAnsi="宋体"/>
+        </w:rPr>
+      </w:pPr>
+      <w:r>
+        <w:rPr>
+          <w:rFonts w:ascii="宋体" w:eastAsia="宋体" w:hAnsi="宋体" w:hint="eastAsia"/>
+        </w:rPr>
+        <w:t>用例可以解释为一系列完成一个特定目标的“功能”的组合，针对不同的应用场景，这些“功能”体现不同的组合方式。并且，不是先有了这些“功能”才来组合成某个场景，而是先有了场景，才分解出“功能”。这里的“功能”之所以打引号，是因为在</w:t>
+      </w:r>
+      <w:r>
+        <w:rPr>
+          <w:rFonts w:ascii="宋体" w:eastAsia="宋体" w:hAnsi="宋体"/>
+        </w:rPr>
+        <w:t>UML里是没有功能这个词的，实际上从场景分解出来的是对象，这些对象通过消息相互交流而完成场景。</w:t>
+      </w:r>
+    </w:p>
+    <w:p>
+      <w:pPr>
+        <w:pStyle w:val="a3"/>
+        <w:numPr>
+          <w:ilvl w:val="0"/>
+          <w:numId w:val="31"/>
+        </w:numPr>
+        <w:ind w:firstLineChars="0"/>
+        <w:rPr>
+          <w:rFonts w:ascii="宋体" w:eastAsia="宋体" w:hAnsi="宋体"/>
+        </w:rPr>
+      </w:pPr>
+      <w:r>
+        <w:rPr>
+          <w:rFonts w:ascii="宋体" w:eastAsia="宋体" w:hAnsi="宋体" w:hint="eastAsia"/>
+        </w:rPr>
+        <w:t>目标和步骤的误区</w:t>
+      </w:r>
+    </w:p>
+    <w:p>
+      <w:pPr>
+        <w:pStyle w:val="a3"/>
+        <w:numPr>
+          <w:ilvl w:val="1"/>
+          <w:numId w:val="31"/>
+        </w:numPr>
+        <w:ind w:firstLineChars="0"/>
+        <w:rPr>
+          <w:rFonts w:ascii="宋体" w:eastAsia="宋体" w:hAnsi="宋体"/>
+        </w:rPr>
+      </w:pPr>
+      <w:r>
+        <w:rPr>
+          <w:rFonts w:ascii="宋体" w:eastAsia="宋体" w:hAnsi="宋体" w:hint="eastAsia"/>
+        </w:rPr>
+        <w:t>一个用例是参与者对目标系统的一个愿望，一个完整事件。</w:t>
+      </w:r>
+      <w:r>
+        <w:rPr>
+          <w:rFonts w:ascii="宋体" w:eastAsia="宋体" w:hAnsi="宋体" w:hint="eastAsia"/>
+        </w:rPr>
+        <w:t>为了完成这个事件需要经由很多步骤，但这些步骤不能够完整的反映参与者的目标，不能够作为用例</w:t>
+      </w:r>
+      <w:r>
+        <w:rPr>
+          <w:rFonts w:ascii="宋体" w:eastAsia="宋体" w:hAnsi="宋体" w:hint="eastAsia"/>
+        </w:rPr>
+        <w:t>。</w:t>
+      </w:r>
+    </w:p>
+    <w:p>
+      <w:pPr>
+        <w:pStyle w:val="a3"/>
+        <w:numPr>
+          <w:ilvl w:val="1"/>
+          <w:numId w:val="31"/>
+        </w:numPr>
+        <w:ind w:firstLineChars="0"/>
+        <w:rPr>
+          <w:rFonts w:ascii="宋体" w:eastAsia="宋体" w:hAnsi="宋体"/>
+        </w:rPr>
+      </w:pPr>
+      <w:r>
+        <w:rPr>
+          <w:rFonts w:ascii="宋体" w:eastAsia="宋体" w:hAnsi="宋体" w:hint="eastAsia"/>
+        </w:rPr>
+        <w:t>在</w:t>
+      </w:r>
+      <w:proofErr w:type="gramStart"/>
+      <w:r>
+        <w:rPr>
+          <w:rFonts w:ascii="宋体" w:eastAsia="宋体" w:hAnsi="宋体" w:hint="eastAsia"/>
+        </w:rPr>
+        <w:t>做</w:t>
+      </w:r>
+      <w:r>
+        <w:rPr>
+          <w:rFonts w:ascii="宋体" w:eastAsia="宋体" w:hAnsi="宋体" w:hint="eastAsia"/>
+          <w:highlight w:val="yellow"/>
+        </w:rPr>
+        <w:t>需求</w:t>
+      </w:r>
+      <w:proofErr w:type="gramEnd"/>
+      <w:r>
+        <w:rPr>
+          <w:rFonts w:ascii="宋体" w:eastAsia="宋体" w:hAnsi="宋体" w:hint="eastAsia"/>
+        </w:rPr>
+        <w:t>时用例要体现参与者的完整目标</w:t>
+      </w:r>
+      <w:r>
+        <w:rPr>
+          <w:rFonts w:ascii="宋体" w:eastAsia="宋体" w:hAnsi="宋体" w:hint="eastAsia"/>
+        </w:rPr>
+        <w:t>，如果错误地使用步骤作为需求用例，将无法准确地描述参与者如何使用系统</w:t>
+      </w:r>
+      <w:r>
+        <w:rPr>
+          <w:rFonts w:ascii="宋体" w:eastAsia="宋体" w:hAnsi="宋体" w:hint="eastAsia"/>
+        </w:rPr>
+        <w:t>，也就无法准确地捕获需求。</w:t>
+      </w:r>
+    </w:p>
+    <w:p>
+      <w:pPr>
+        <w:pStyle w:val="a3"/>
+        <w:numPr>
+          <w:ilvl w:val="1"/>
+          <w:numId w:val="31"/>
+        </w:numPr>
+        <w:ind w:firstLineChars="0"/>
+        <w:rPr>
+          <w:rFonts w:ascii="宋体" w:eastAsia="宋体" w:hAnsi="宋体" w:hint="eastAsia"/>
+        </w:rPr>
+      </w:pPr>
+      <w:r>
+        <w:rPr>
+          <w:rFonts w:ascii="宋体" w:eastAsia="宋体" w:hAnsi="宋体" w:hint="eastAsia"/>
+        </w:rPr>
+        <w:t>步骤也可以作为用例，</w:t>
+      </w:r>
+      <w:r>
+        <w:rPr>
+          <w:rFonts w:ascii="宋体" w:eastAsia="宋体" w:hAnsi="宋体" w:hint="eastAsia"/>
+        </w:rPr>
+        <w:t>在概念建模阶段，由于需求已经捕获，在对需求进行分析时，实际上已经进入了用例的内部，意味着边界已经改变，导致参与者也在改变。</w:t>
+      </w:r>
+      <w:r>
+        <w:rPr>
+          <w:rFonts w:ascii="宋体" w:eastAsia="宋体" w:hAnsi="宋体" w:hint="eastAsia"/>
+        </w:rPr>
+        <w:t>通常参与者已经变成了原来的业务工人，</w:t>
+      </w:r>
+      <w:r>
+        <w:rPr>
+          <w:rFonts w:ascii="宋体" w:eastAsia="宋体" w:hAnsi="宋体" w:hint="eastAsia"/>
+        </w:rPr>
+        <w:t>完整目的也变为更改后参与者的目的</w:t>
+      </w:r>
+      <w:r>
+        <w:rPr>
+          <w:rFonts w:ascii="宋体" w:eastAsia="宋体" w:hAnsi="宋体" w:hint="eastAsia"/>
+        </w:rPr>
+        <w:t>，</w:t>
+      </w:r>
+      <w:r>
+        <w:rPr>
+          <w:rFonts w:ascii="宋体" w:eastAsia="宋体" w:hAnsi="宋体" w:hint="eastAsia"/>
+        </w:rPr>
+        <w:t>但</w:t>
+      </w:r>
+      <w:r>
+        <w:rPr>
+          <w:rFonts w:ascii="宋体" w:eastAsia="宋体" w:hAnsi="宋体" w:hint="eastAsia"/>
+        </w:rPr>
+        <w:t>现在参与者的所有活动都处于该用例的上下文环境之内</w:t>
+      </w:r>
+      <w:r>
+        <w:rPr>
+          <w:rFonts w:ascii="宋体" w:eastAsia="宋体" w:hAnsi="宋体" w:hint="eastAsia"/>
+        </w:rPr>
+        <w:t>。</w:t>
+      </w:r>
+    </w:p>
+    <w:p>
+      <w:pPr>
+        <w:pStyle w:val="a3"/>
+        <w:numPr>
+          <w:ilvl w:val="0"/>
+          <w:numId w:val="31"/>
+        </w:numPr>
+        <w:ind w:firstLineChars="0"/>
+        <w:rPr>
+          <w:rFonts w:ascii="宋体" w:eastAsia="宋体" w:hAnsi="宋体"/>
+        </w:rPr>
+      </w:pPr>
+      <w:r>
+        <w:rPr>
+          <w:rFonts w:ascii="宋体" w:eastAsia="宋体" w:hAnsi="宋体" w:hint="eastAsia"/>
+        </w:rPr>
+        <w:t>用例粒度的误区</w:t>
+      </w:r>
+    </w:p>
+    <w:p>
+      <w:pPr>
+        <w:pStyle w:val="a3"/>
+        <w:numPr>
+          <w:ilvl w:val="1"/>
+          <w:numId w:val="31"/>
+        </w:numPr>
+        <w:ind w:firstLineChars="0"/>
+        <w:rPr>
+          <w:rFonts w:ascii="宋体" w:eastAsia="宋体" w:hAnsi="宋体"/>
+        </w:rPr>
+      </w:pPr>
+      <w:r>
+        <w:rPr>
+          <w:rFonts w:ascii="宋体" w:eastAsia="宋体" w:hAnsi="宋体" w:hint="eastAsia"/>
+        </w:rPr>
+        <w:t>分不清目标和步骤，导致用例粒度过于细小</w:t>
+      </w:r>
+      <w:r>
+        <w:rPr>
+          <w:rFonts w:ascii="宋体" w:eastAsia="宋体" w:hAnsi="宋体" w:hint="eastAsia"/>
+        </w:rPr>
+        <w:t>，使得系统分析没有抽象的余地。</w:t>
+      </w:r>
+    </w:p>
+    <w:p>
+      <w:pPr>
+        <w:pStyle w:val="a3"/>
+        <w:numPr>
+          <w:ilvl w:val="1"/>
+          <w:numId w:val="31"/>
+        </w:numPr>
+        <w:ind w:firstLineChars="0"/>
+        <w:rPr>
+          <w:rFonts w:ascii="宋体" w:eastAsia="宋体" w:hAnsi="宋体"/>
+        </w:rPr>
+      </w:pPr>
+      <w:r>
+        <w:rPr>
+          <w:rFonts w:ascii="宋体" w:eastAsia="宋体" w:hAnsi="宋体" w:hint="eastAsia"/>
+        </w:rPr>
+        <w:t>边界不清，</w:t>
+      </w:r>
+      <w:r>
+        <w:rPr>
+          <w:rFonts w:ascii="宋体" w:eastAsia="宋体" w:hAnsi="宋体" w:hint="eastAsia"/>
+        </w:rPr>
+        <w:t>参与者混乱，</w:t>
+      </w:r>
+      <w:r>
+        <w:rPr>
+          <w:rFonts w:ascii="宋体" w:eastAsia="宋体" w:hAnsi="宋体" w:hint="eastAsia"/>
+        </w:rPr>
+        <w:t>导致在同一个需求阶段中的用例粒度大小不一</w:t>
+      </w:r>
+      <w:r>
+        <w:rPr>
+          <w:rFonts w:ascii="宋体" w:eastAsia="宋体" w:hAnsi="宋体" w:hint="eastAsia"/>
+        </w:rPr>
+        <w:t>，</w:t>
+      </w:r>
+      <w:r>
+        <w:rPr>
+          <w:rFonts w:ascii="宋体" w:eastAsia="宋体" w:hAnsi="宋体" w:hint="eastAsia"/>
+        </w:rPr>
+        <w:t>抽象层次产生错误导致程序结构混乱</w:t>
+      </w:r>
+      <w:r>
+        <w:rPr>
+          <w:rFonts w:ascii="宋体" w:eastAsia="宋体" w:hAnsi="宋体" w:hint="eastAsia"/>
+        </w:rPr>
+        <w:t>。</w:t>
+      </w:r>
+    </w:p>
+    <w:p>
+      <w:pPr>
+        <w:pStyle w:val="a3"/>
+        <w:numPr>
+          <w:ilvl w:val="0"/>
+          <w:numId w:val="31"/>
+        </w:numPr>
+        <w:ind w:firstLineChars="0"/>
+        <w:rPr>
+          <w:rFonts w:ascii="宋体" w:eastAsia="宋体" w:hAnsi="宋体"/>
+        </w:rPr>
+      </w:pPr>
+      <w:r>
+        <w:rPr>
+          <w:rFonts w:ascii="宋体" w:eastAsia="宋体" w:hAnsi="宋体" w:hint="eastAsia"/>
+        </w:rPr>
+        <w:t>业务用例</w:t>
+      </w:r>
+      <w:r>
+        <w:rPr>
+          <w:rFonts w:ascii="宋体" w:eastAsia="宋体" w:hAnsi="宋体" w:hint="eastAsia"/>
+        </w:rPr>
+        <w:t>（business</w:t>
+      </w:r>
+      <w:r>
+        <w:rPr>
+          <w:rFonts w:ascii="宋体" w:eastAsia="宋体" w:hAnsi="宋体"/>
+        </w:rPr>
+        <w:t xml:space="preserve"> </w:t>
+      </w:r>
+      <w:r>
+        <w:rPr>
+          <w:rFonts w:ascii="宋体" w:eastAsia="宋体" w:hAnsi="宋体" w:hint="eastAsia"/>
+        </w:rPr>
+        <w:t>use</w:t>
+      </w:r>
+      <w:r>
+        <w:rPr>
+          <w:rFonts w:ascii="宋体" w:eastAsia="宋体" w:hAnsi="宋体"/>
+        </w:rPr>
+        <w:t xml:space="preserve"> </w:t>
+      </w:r>
+      <w:r>
+        <w:rPr>
+          <w:rFonts w:ascii="宋体" w:eastAsia="宋体" w:hAnsi="宋体" w:hint="eastAsia"/>
+        </w:rPr>
+        <w:t>case）</w:t>
+      </w:r>
+    </w:p>
+    <w:p>
+      <w:pPr>
+        <w:pStyle w:val="a3"/>
+        <w:numPr>
+          <w:ilvl w:val="1"/>
+          <w:numId w:val="31"/>
+        </w:numPr>
+        <w:ind w:firstLineChars="0"/>
+        <w:rPr>
+          <w:rFonts w:ascii="宋体" w:eastAsia="宋体" w:hAnsi="宋体"/>
+        </w:rPr>
+      </w:pPr>
+      <w:r>
+        <w:rPr>
+          <w:rFonts w:ascii="宋体" w:eastAsia="宋体" w:hAnsi="宋体" w:hint="eastAsia"/>
+        </w:rPr>
+        <w:t>业务用例是</w:t>
+      </w:r>
+      <w:proofErr w:type="gramStart"/>
+      <w:r>
+        <w:rPr>
+          <w:rFonts w:ascii="宋体" w:eastAsia="宋体" w:hAnsi="宋体" w:hint="eastAsia"/>
+        </w:rPr>
+        <w:t>用例版</w:t>
+      </w:r>
+      <w:proofErr w:type="gramEnd"/>
+      <w:r>
+        <w:rPr>
+          <w:rFonts w:ascii="宋体" w:eastAsia="宋体" w:hAnsi="宋体" w:hint="eastAsia"/>
+        </w:rPr>
+        <w:t>型中的一种，专门用于需求阶段的业务建模</w:t>
+      </w:r>
+      <w:r>
+        <w:rPr>
+          <w:rFonts w:ascii="宋体" w:eastAsia="宋体" w:hAnsi="宋体" w:hint="eastAsia"/>
+        </w:rPr>
+        <w:t>。</w:t>
+      </w:r>
+      <w:r>
+        <w:rPr>
+          <w:rFonts w:ascii="宋体" w:eastAsia="宋体" w:hAnsi="宋体" w:hint="eastAsia"/>
+        </w:rPr>
+        <w:t>具有普通用例的所有特征。</w:t>
+      </w:r>
+    </w:p>
+    <w:p>
+      <w:pPr>
+        <w:pStyle w:val="a3"/>
+        <w:ind w:firstLineChars="0" w:firstLine="0"/>
+        <w:jc w:val="center"/>
+        <w:rPr>
+          <w:rFonts w:ascii="宋体" w:eastAsia="宋体" w:hAnsi="宋体" w:hint="eastAsia"/>
+        </w:rPr>
+      </w:pPr>
+      <w:r>
+        <w:rPr>
+          <w:noProof/>
+        </w:rPr>
+        <w:drawing>
+          <wp:inline distT="0" distB="0" distL="0" distR="0" wp14:anchorId="2F044DB9" wp14:editId="10C828D3">
+            <wp:extent cx="932247" cy="757451"/>
+            <wp:effectExtent l="0" t="0" r="1270" b="5080"/>
+            <wp:docPr id="21" name="图片 21"/>
+            <wp:cNvGraphicFramePr>
+              <a:graphicFrameLocks xmlns:a="http://schemas.openxmlformats.org/drawingml/2006/main" noChangeAspect="1"/>
+            </wp:cNvGraphicFramePr>
+            <a:graphic xmlns:a="http://schemas.openxmlformats.org/drawingml/2006/main">
+              <a:graphicData uri="http://schemas.openxmlformats.org/drawingml/2006/picture">
+                <pic:pic xmlns:pic="http://schemas.openxmlformats.org/drawingml/2006/picture">
+                  <pic:nvPicPr>
+                    <pic:cNvPr id="1" name=""/>
+                    <pic:cNvPicPr/>
+                  </pic:nvPicPr>
+                  <pic:blipFill>
+                    <a:blip r:embed="rId25"/>
+                    <a:stretch>
+                      <a:fillRect/>
+                    </a:stretch>
+                  </pic:blipFill>
+                  <pic:spPr>
+                    <a:xfrm>
+                      <a:off x="0" y="0"/>
+                      <a:ext cx="936603" cy="760990"/>
+                    </a:xfrm>
+                    <a:prstGeom prst="rect">
+                      <a:avLst/>
+                    </a:prstGeom>
+                  </pic:spPr>
+                </pic:pic>
+              </a:graphicData>
+            </a:graphic>
+          </wp:inline>
+        </w:drawing>
+      </w:r>
+    </w:p>
+    <w:p>
+      <w:pPr>
+        <w:pStyle w:val="a3"/>
+        <w:numPr>
+          <w:ilvl w:val="1"/>
+          <w:numId w:val="31"/>
+        </w:numPr>
+        <w:ind w:firstLineChars="0"/>
+        <w:rPr>
+          <w:rFonts w:ascii="宋体" w:eastAsia="宋体" w:hAnsi="宋体"/>
+        </w:rPr>
+      </w:pPr>
+      <w:r>
+        <w:rPr>
+          <w:rFonts w:ascii="宋体" w:eastAsia="宋体" w:hAnsi="宋体" w:hint="eastAsia"/>
+        </w:rPr>
+        <w:t>业务用例用于描述客户现有业务的</w:t>
+      </w:r>
+      <w:r>
+        <w:rPr>
+          <w:rFonts w:ascii="宋体" w:eastAsia="宋体" w:hAnsi="宋体" w:hint="eastAsia"/>
+        </w:rPr>
+        <w:t>，面对的问题领域就是没有将来的计算机系统参与的、目前客观存在的业务领域</w:t>
+      </w:r>
+      <w:r>
+        <w:rPr>
+          <w:rFonts w:ascii="宋体" w:eastAsia="宋体" w:hAnsi="宋体" w:hint="eastAsia"/>
+        </w:rPr>
+        <w:t>。</w:t>
+      </w:r>
+    </w:p>
+    <w:p>
+      <w:pPr>
+        <w:pStyle w:val="a3"/>
+        <w:numPr>
+          <w:ilvl w:val="1"/>
+          <w:numId w:val="31"/>
+        </w:numPr>
+        <w:ind w:firstLineChars="0"/>
+        <w:rPr>
+          <w:rFonts w:ascii="宋体" w:eastAsia="宋体" w:hAnsi="宋体"/>
+        </w:rPr>
+      </w:pPr>
+      <w:r>
+        <w:rPr>
+          <w:rFonts w:ascii="宋体" w:eastAsia="宋体" w:hAnsi="宋体" w:hint="eastAsia"/>
+        </w:rPr>
+        <w:t>业务模型的参与者是业务主角</w:t>
+      </w:r>
+      <w:r>
+        <w:rPr>
+          <w:rFonts w:ascii="宋体" w:eastAsia="宋体" w:hAnsi="宋体" w:hint="eastAsia"/>
+        </w:rPr>
+        <w:t>，</w:t>
+      </w:r>
+      <w:r>
+        <w:rPr>
+          <w:rFonts w:ascii="宋体" w:eastAsia="宋体" w:hAnsi="宋体" w:hint="eastAsia"/>
+        </w:rPr>
+        <w:t>看到的边界是业务边界，而非系统边界。</w:t>
+      </w:r>
+    </w:p>
+    <w:p>
+      <w:pPr>
+        <w:pStyle w:val="a3"/>
+        <w:numPr>
+          <w:ilvl w:val="0"/>
+          <w:numId w:val="31"/>
+        </w:numPr>
+        <w:ind w:firstLineChars="0"/>
+        <w:rPr>
+          <w:rFonts w:ascii="宋体" w:eastAsia="宋体" w:hAnsi="宋体"/>
+        </w:rPr>
+      </w:pPr>
+      <w:r>
+        <w:rPr>
+          <w:rFonts w:ascii="宋体" w:eastAsia="宋体" w:hAnsi="宋体" w:hint="eastAsia"/>
+        </w:rPr>
+        <w:t>业务用例实现</w:t>
+      </w:r>
+      <w:r>
+        <w:rPr>
+          <w:rFonts w:ascii="宋体" w:eastAsia="宋体" w:hAnsi="宋体" w:hint="eastAsia"/>
+        </w:rPr>
+        <w:t>（business</w:t>
+      </w:r>
+      <w:r>
+        <w:rPr>
+          <w:rFonts w:ascii="宋体" w:eastAsia="宋体" w:hAnsi="宋体"/>
+        </w:rPr>
+        <w:t xml:space="preserve"> </w:t>
+      </w:r>
+      <w:r>
+        <w:rPr>
+          <w:rFonts w:ascii="宋体" w:eastAsia="宋体" w:hAnsi="宋体" w:hint="eastAsia"/>
+        </w:rPr>
+        <w:t>use</w:t>
+      </w:r>
+      <w:r>
+        <w:rPr>
+          <w:rFonts w:ascii="宋体" w:eastAsia="宋体" w:hAnsi="宋体"/>
+        </w:rPr>
+        <w:t xml:space="preserve"> </w:t>
+      </w:r>
+      <w:r>
+        <w:rPr>
+          <w:rFonts w:ascii="宋体" w:eastAsia="宋体" w:hAnsi="宋体" w:hint="eastAsia"/>
+        </w:rPr>
+        <w:t>case</w:t>
+      </w:r>
+      <w:r>
+        <w:rPr>
+          <w:rFonts w:ascii="宋体" w:eastAsia="宋体" w:hAnsi="宋体"/>
+        </w:rPr>
+        <w:t xml:space="preserve"> </w:t>
+      </w:r>
+      <w:r>
+        <w:rPr>
+          <w:rFonts w:ascii="宋体" w:eastAsia="宋体" w:hAnsi="宋体" w:hint="eastAsia"/>
+        </w:rPr>
+        <w:t>realization）</w:t>
+      </w:r>
+    </w:p>
+    <w:p>
+      <w:pPr>
+        <w:pStyle w:val="a3"/>
+        <w:numPr>
+          <w:ilvl w:val="1"/>
+          <w:numId w:val="31"/>
+        </w:numPr>
+        <w:ind w:firstLineChars="0"/>
+        <w:rPr>
+          <w:rFonts w:ascii="宋体" w:eastAsia="宋体" w:hAnsi="宋体"/>
+        </w:rPr>
+      </w:pPr>
+      <w:r>
+        <w:rPr>
+          <w:rFonts w:ascii="宋体" w:eastAsia="宋体" w:hAnsi="宋体" w:hint="eastAsia"/>
+        </w:rPr>
+        <w:t>也称为业务用例实例，是</w:t>
+      </w:r>
+      <w:proofErr w:type="gramStart"/>
+      <w:r>
+        <w:rPr>
+          <w:rFonts w:ascii="宋体" w:eastAsia="宋体" w:hAnsi="宋体" w:hint="eastAsia"/>
+        </w:rPr>
+        <w:t>用例版</w:t>
+      </w:r>
+      <w:proofErr w:type="gramEnd"/>
+      <w:r>
+        <w:rPr>
+          <w:rFonts w:ascii="宋体" w:eastAsia="宋体" w:hAnsi="宋体" w:hint="eastAsia"/>
+        </w:rPr>
+        <w:t>型中的一种，专门用于需求阶段的业务建模</w:t>
+      </w:r>
+      <w:r>
+        <w:rPr>
+          <w:rFonts w:ascii="宋体" w:eastAsia="宋体" w:hAnsi="宋体" w:hint="eastAsia"/>
+        </w:rPr>
+        <w:t>。</w:t>
+      </w:r>
+    </w:p>
+    <w:p>
+      <w:pPr>
+        <w:pStyle w:val="a3"/>
+        <w:ind w:firstLineChars="0" w:firstLine="0"/>
+        <w:jc w:val="center"/>
+        <w:rPr>
+          <w:rFonts w:ascii="宋体" w:eastAsia="宋体" w:hAnsi="宋体" w:hint="eastAsia"/>
+        </w:rPr>
+      </w:pPr>
+      <w:r>
+        <w:rPr>
+          <w:noProof/>
+        </w:rPr>
+        <w:drawing>
+          <wp:inline distT="0" distB="0" distL="0" distR="0" wp14:anchorId="4C49CAC2" wp14:editId="47117ABF">
+            <wp:extent cx="1037230" cy="785780"/>
+            <wp:effectExtent l="0" t="0" r="0" b="0"/>
+            <wp:docPr id="22" name="图片 22"/>
+            <wp:cNvGraphicFramePr>
+              <a:graphicFrameLocks xmlns:a="http://schemas.openxmlformats.org/drawingml/2006/main" noChangeAspect="1"/>
+            </wp:cNvGraphicFramePr>
+            <a:graphic xmlns:a="http://schemas.openxmlformats.org/drawingml/2006/main">
+              <a:graphicData uri="http://schemas.openxmlformats.org/drawingml/2006/picture">
+                <pic:pic xmlns:pic="http://schemas.openxmlformats.org/drawingml/2006/picture">
+                  <pic:nvPicPr>
+                    <pic:cNvPr id="1" name=""/>
+                    <pic:cNvPicPr/>
+                  </pic:nvPicPr>
+                  <pic:blipFill>
+                    <a:blip r:embed="rId26"/>
+                    <a:stretch>
+                      <a:fillRect/>
+                    </a:stretch>
+                  </pic:blipFill>
+                  <pic:spPr>
+                    <a:xfrm>
+                      <a:off x="0" y="0"/>
+                      <a:ext cx="1043856" cy="790800"/>
+                    </a:xfrm>
+                    <a:prstGeom prst="rect">
+                      <a:avLst/>
+                    </a:prstGeom>
+                  </pic:spPr>
+                </pic:pic>
+              </a:graphicData>
+            </a:graphic>
+          </wp:inline>
+        </w:drawing>
+      </w:r>
+    </w:p>
+    <w:p>
+      <w:pPr>
+        <w:pStyle w:val="a3"/>
+        <w:numPr>
+          <w:ilvl w:val="1"/>
+          <w:numId w:val="31"/>
+        </w:numPr>
+        <w:ind w:firstLineChars="0"/>
+        <w:rPr>
+          <w:rFonts w:ascii="宋体" w:eastAsia="宋体" w:hAnsi="宋体"/>
+        </w:rPr>
+      </w:pPr>
+      <w:r>
+        <w:rPr>
+          <w:rFonts w:ascii="宋体" w:eastAsia="宋体" w:hAnsi="宋体" w:hint="eastAsia"/>
+        </w:rPr>
+        <w:t>业务用例实现是业务用例的一种实现方式</w:t>
+      </w:r>
+      <w:r>
+        <w:rPr>
+          <w:rFonts w:ascii="宋体" w:eastAsia="宋体" w:hAnsi="宋体" w:hint="eastAsia"/>
+        </w:rPr>
+        <w:t>，</w:t>
+      </w:r>
+      <w:r>
+        <w:rPr>
+          <w:rFonts w:ascii="宋体" w:eastAsia="宋体" w:hAnsi="宋体" w:hint="eastAsia"/>
+        </w:rPr>
+        <w:t>一个业务用例有多种实现方式，</w:t>
+      </w:r>
+      <w:r>
+        <w:rPr>
+          <w:rFonts w:ascii="宋体" w:eastAsia="宋体" w:hAnsi="宋体" w:hint="eastAsia"/>
+        </w:rPr>
+        <w:t>他们的关系类比编程上的接口和实现类的关系。</w:t>
+      </w:r>
+      <w:r>
+        <w:rPr>
+          <w:rFonts w:ascii="宋体" w:eastAsia="宋体" w:hAnsi="宋体" w:hint="eastAsia"/>
+        </w:rPr>
+        <w:t>业务用例实现的意义在于表达了同一项业务的不同实现方式。</w:t>
+      </w:r>
+    </w:p>
+    <w:p>
+      <w:pPr>
+        <w:pStyle w:val="a3"/>
+        <w:numPr>
+          <w:ilvl w:val="0"/>
+          <w:numId w:val="31"/>
+        </w:numPr>
+        <w:ind w:firstLineChars="0"/>
+        <w:rPr>
+          <w:rFonts w:ascii="宋体" w:eastAsia="宋体" w:hAnsi="宋体"/>
+        </w:rPr>
+      </w:pPr>
+      <w:r>
+        <w:rPr>
+          <w:rFonts w:ascii="宋体" w:eastAsia="宋体" w:hAnsi="宋体" w:hint="eastAsia"/>
+        </w:rPr>
+        <w:t>概念用例</w:t>
+      </w:r>
+    </w:p>
+    <w:p>
+      <w:pPr>
+        <w:pStyle w:val="a3"/>
+        <w:numPr>
+          <w:ilvl w:val="1"/>
+          <w:numId w:val="31"/>
+        </w:numPr>
+        <w:ind w:firstLineChars="0"/>
+        <w:rPr>
+          <w:rFonts w:ascii="宋体" w:eastAsia="宋体" w:hAnsi="宋体"/>
+        </w:rPr>
+      </w:pPr>
+      <w:r>
+        <w:rPr>
+          <w:rFonts w:ascii="宋体" w:eastAsia="宋体" w:hAnsi="宋体" w:hint="eastAsia"/>
+        </w:rPr>
+        <w:t>实际应用中很少用到，UML中也没有为其预定</w:t>
+      </w:r>
+      <w:r>
+        <w:rPr>
+          <w:rFonts w:ascii="宋体" w:eastAsia="宋体" w:hAnsi="宋体" w:hint="eastAsia"/>
+        </w:rPr>
+        <w:t>版型</w:t>
+      </w:r>
+      <w:r>
+        <w:rPr>
+          <w:rFonts w:ascii="宋体" w:eastAsia="宋体" w:hAnsi="宋体" w:hint="eastAsia"/>
+        </w:rPr>
+        <w:t>，下面为自定义的概念</w:t>
+      </w:r>
+      <w:proofErr w:type="gramStart"/>
+      <w:r>
+        <w:rPr>
+          <w:rFonts w:ascii="宋体" w:eastAsia="宋体" w:hAnsi="宋体" w:hint="eastAsia"/>
+        </w:rPr>
+        <w:t>用例版</w:t>
+      </w:r>
+      <w:proofErr w:type="gramEnd"/>
+      <w:r>
+        <w:rPr>
+          <w:rFonts w:ascii="宋体" w:eastAsia="宋体" w:hAnsi="宋体" w:hint="eastAsia"/>
+        </w:rPr>
+        <w:t>型。概念用例用于概念模型</w:t>
+      </w:r>
+      <w:r>
+        <w:rPr>
+          <w:rFonts w:ascii="宋体" w:eastAsia="宋体" w:hAnsi="宋体" w:hint="eastAsia"/>
+        </w:rPr>
+        <w:t>。</w:t>
+      </w:r>
+    </w:p>
+    <w:p>
+      <w:pPr>
+        <w:pStyle w:val="a3"/>
+        <w:ind w:firstLineChars="0" w:firstLine="0"/>
+        <w:jc w:val="center"/>
+        <w:rPr>
+          <w:rFonts w:ascii="宋体" w:eastAsia="宋体" w:hAnsi="宋体"/>
+        </w:rPr>
+      </w:pPr>
+      <w:r>
+        <w:rPr>
+          <w:noProof/>
+        </w:rPr>
+        <w:lastRenderedPageBreak/>
+        <w:drawing>
+          <wp:inline distT="0" distB="0" distL="0" distR="0" wp14:anchorId="1802858A" wp14:editId="6F4E62B4">
+            <wp:extent cx="996286" cy="795775"/>
+            <wp:effectExtent l="0" t="0" r="0" b="4445"/>
+            <wp:docPr id="23" name="图片 23"/>
+            <wp:cNvGraphicFramePr>
+              <a:graphicFrameLocks xmlns:a="http://schemas.openxmlformats.org/drawingml/2006/main" noChangeAspect="1"/>
+            </wp:cNvGraphicFramePr>
+            <a:graphic xmlns:a="http://schemas.openxmlformats.org/drawingml/2006/main">
+              <a:graphicData uri="http://schemas.openxmlformats.org/drawingml/2006/picture">
+                <pic:pic xmlns:pic="http://schemas.openxmlformats.org/drawingml/2006/picture">
+                  <pic:nvPicPr>
+                    <pic:cNvPr id="1" name=""/>
+                    <pic:cNvPicPr/>
+                  </pic:nvPicPr>
+                  <pic:blipFill>
+                    <a:blip r:embed="rId27"/>
+                    <a:stretch>
+                      <a:fillRect/>
+                    </a:stretch>
+                  </pic:blipFill>
+                  <pic:spPr>
+                    <a:xfrm>
+                      <a:off x="0" y="0"/>
+                      <a:ext cx="1008699" cy="805689"/>
+                    </a:xfrm>
+                    <a:prstGeom prst="rect">
+                      <a:avLst/>
+                    </a:prstGeom>
+                  </pic:spPr>
+                </pic:pic>
+              </a:graphicData>
+            </a:graphic>
+          </wp:inline>
+        </w:drawing>
+      </w:r>
+    </w:p>
+    <w:p>
+      <w:pPr>
+        <w:pStyle w:val="a3"/>
+        <w:numPr>
+          <w:ilvl w:val="1"/>
+          <w:numId w:val="31"/>
+        </w:numPr>
+        <w:ind w:firstLineChars="0"/>
+        <w:rPr>
+          <w:rFonts w:ascii="宋体" w:eastAsia="宋体" w:hAnsi="宋体"/>
+        </w:rPr>
+      </w:pPr>
+      <w:r>
+        <w:rPr>
+          <w:rFonts w:ascii="宋体" w:eastAsia="宋体" w:hAnsi="宋体" w:hint="eastAsia"/>
+        </w:rPr>
+        <w:t>作为概念模型中的核心元素，概念用例用来获取业务用例中的核心业务逻辑，这些核心的业务逻辑揭示了业务模式，成为业务架构的重要指导。</w:t>
+      </w:r>
+    </w:p>
+    <w:p>
+      <w:pPr>
+        <w:pStyle w:val="a3"/>
+        <w:numPr>
+          <w:ilvl w:val="1"/>
+          <w:numId w:val="31"/>
+        </w:numPr>
+        <w:ind w:firstLineChars="0"/>
+        <w:rPr>
+          <w:rFonts w:ascii="宋体" w:eastAsia="宋体" w:hAnsi="宋体"/>
+        </w:rPr>
+      </w:pPr>
+      <w:r>
+        <w:rPr>
+          <w:rFonts w:ascii="宋体" w:eastAsia="宋体" w:hAnsi="宋体" w:hint="eastAsia"/>
+        </w:rPr>
+        <w:t>概念用例是从业务用例到系统用例过渡时非常重要的指导。</w:t>
+      </w:r>
+      <w:r>
+        <w:rPr>
+          <w:rFonts w:ascii="宋体" w:eastAsia="宋体" w:hAnsi="宋体" w:hint="eastAsia"/>
+        </w:rPr>
+        <w:t>尤其对于</w:t>
+      </w:r>
+      <w:r>
+        <w:rPr>
+          <w:rFonts w:ascii="宋体" w:eastAsia="宋体" w:hAnsi="宋体" w:hint="eastAsia"/>
+        </w:rPr>
+        <w:t>复杂业务来说，缺少了它，系统用例的产生就会显得突兀和生硬。</w:t>
+      </w:r>
+    </w:p>
+    <w:p>
+      <w:pPr>
+        <w:pStyle w:val="a3"/>
+        <w:numPr>
+          <w:ilvl w:val="0"/>
+          <w:numId w:val="31"/>
+        </w:numPr>
+        <w:ind w:firstLineChars="0"/>
+        <w:rPr>
+          <w:rFonts w:ascii="宋体" w:eastAsia="宋体" w:hAnsi="宋体"/>
+        </w:rPr>
+      </w:pPr>
+      <w:r>
+        <w:rPr>
+          <w:rFonts w:ascii="宋体" w:eastAsia="宋体" w:hAnsi="宋体" w:hint="eastAsia"/>
+        </w:rPr>
+        <w:t>系统用例</w:t>
+      </w:r>
+    </w:p>
+    <w:p>
+      <w:pPr>
+        <w:pStyle w:val="a3"/>
+        <w:numPr>
+          <w:ilvl w:val="1"/>
+          <w:numId w:val="31"/>
+        </w:numPr>
+        <w:ind w:firstLineChars="0"/>
+        <w:rPr>
+          <w:rFonts w:ascii="宋体" w:eastAsia="宋体" w:hAnsi="宋体"/>
+        </w:rPr>
+      </w:pPr>
+      <w:r>
+        <w:rPr>
+          <w:rFonts w:ascii="宋体" w:eastAsia="宋体" w:hAnsi="宋体" w:hint="eastAsia"/>
+        </w:rPr>
+        <w:t>UML中没有为系统用例定义版型</w:t>
+      </w:r>
+      <w:r>
+        <w:rPr>
+          <w:rFonts w:ascii="宋体" w:eastAsia="宋体" w:hAnsi="宋体" w:hint="eastAsia"/>
+        </w:rPr>
+        <w:t>，实际其为</w:t>
+      </w:r>
+      <w:r>
+        <w:rPr>
+          <w:rFonts w:ascii="宋体" w:eastAsia="宋体" w:hAnsi="宋体" w:hint="eastAsia"/>
+        </w:rPr>
+        <w:t>经常说的用例，</w:t>
+      </w:r>
+      <w:r>
+        <w:rPr>
+          <w:rFonts w:ascii="宋体" w:eastAsia="宋体" w:hAnsi="宋体" w:hint="eastAsia"/>
+        </w:rPr>
+        <w:t>可以直接称为用例</w:t>
+      </w:r>
+      <w:r>
+        <w:rPr>
+          <w:rFonts w:ascii="宋体" w:eastAsia="宋体" w:hAnsi="宋体" w:hint="eastAsia"/>
+        </w:rPr>
+        <w:t>。</w:t>
+      </w:r>
+    </w:p>
+    <w:p>
+      <w:pPr>
+        <w:jc w:val="center"/>
+        <w:rPr>
+          <w:rFonts w:ascii="宋体" w:eastAsia="宋体" w:hAnsi="宋体" w:hint="eastAsia"/>
+        </w:rPr>
+      </w:pPr>
+      <w:r>
+        <w:rPr>
+          <w:noProof/>
+        </w:rPr>
+        <w:drawing>
+          <wp:inline distT="0" distB="0" distL="0" distR="0" wp14:anchorId="7C196DC4" wp14:editId="1B0AF71D">
+            <wp:extent cx="777922" cy="669689"/>
+            <wp:effectExtent l="0" t="0" r="3175" b="0"/>
+            <wp:docPr id="24" name="图片 24"/>
+            <wp:cNvGraphicFramePr>
+              <a:graphicFrameLocks xmlns:a="http://schemas.openxmlformats.org/drawingml/2006/main" noChangeAspect="1"/>
+            </wp:cNvGraphicFramePr>
+            <a:graphic xmlns:a="http://schemas.openxmlformats.org/drawingml/2006/main">
+              <a:graphicData uri="http://schemas.openxmlformats.org/drawingml/2006/picture">
+                <pic:pic xmlns:pic="http://schemas.openxmlformats.org/drawingml/2006/picture">
+                  <pic:nvPicPr>
+                    <pic:cNvPr id="1" name=""/>
+                    <pic:cNvPicPr/>
+                  </pic:nvPicPr>
+                  <pic:blipFill>
+                    <a:blip r:embed="rId28"/>
+                    <a:stretch>
+                      <a:fillRect/>
+                    </a:stretch>
+                  </pic:blipFill>
+                  <pic:spPr>
+                    <a:xfrm>
+                      <a:off x="0" y="0"/>
+                      <a:ext cx="790358" cy="680394"/>
+                    </a:xfrm>
+                    <a:prstGeom prst="rect">
+                      <a:avLst/>
+                    </a:prstGeom>
+                  </pic:spPr>
+                </pic:pic>
+              </a:graphicData>
+            </a:graphic>
+          </wp:inline>
+        </w:drawing>
+      </w:r>
+    </w:p>
+    <w:p>
+      <w:pPr>
+        <w:pStyle w:val="a3"/>
+        <w:numPr>
+          <w:ilvl w:val="1"/>
+          <w:numId w:val="31"/>
+        </w:numPr>
+        <w:ind w:firstLineChars="0"/>
+        <w:rPr>
+          <w:rFonts w:ascii="宋体" w:eastAsia="宋体" w:hAnsi="宋体"/>
+        </w:rPr>
+      </w:pPr>
+      <w:r>
+        <w:rPr>
+          <w:rFonts w:ascii="宋体" w:eastAsia="宋体" w:hAnsi="宋体" w:hint="eastAsia"/>
+        </w:rPr>
+        <w:t>系统用例是用来定义系统范围、获取功能性需求的。</w:t>
+      </w:r>
+      <w:r>
+        <w:rPr>
+          <w:rFonts w:ascii="宋体" w:eastAsia="宋体" w:hAnsi="宋体" w:hint="eastAsia"/>
+        </w:rPr>
+        <w:t>是软件系统开发的全部范围，是得到的最终需求。</w:t>
+      </w:r>
+    </w:p>
+    <w:p>
+      <w:pPr>
+        <w:pStyle w:val="a3"/>
+        <w:numPr>
+          <w:ilvl w:val="0"/>
+          <w:numId w:val="31"/>
+        </w:numPr>
+        <w:ind w:firstLineChars="0"/>
+        <w:rPr>
+          <w:rFonts w:ascii="宋体" w:eastAsia="宋体" w:hAnsi="宋体"/>
+        </w:rPr>
+      </w:pPr>
+      <w:r>
+        <w:rPr>
+          <w:rFonts w:ascii="宋体" w:eastAsia="宋体" w:hAnsi="宋体" w:hint="eastAsia"/>
+        </w:rPr>
+        <w:t>[系统</w:t>
+      </w:r>
+      <w:r>
+        <w:rPr>
+          <w:rFonts w:ascii="宋体" w:eastAsia="宋体" w:hAnsi="宋体"/>
+        </w:rPr>
+        <w:t>]</w:t>
+      </w:r>
+      <w:r>
+        <w:rPr>
+          <w:rFonts w:ascii="宋体" w:eastAsia="宋体" w:hAnsi="宋体" w:hint="eastAsia"/>
+        </w:rPr>
+        <w:t>用例实现</w:t>
+      </w:r>
+    </w:p>
+    <w:p>
+      <w:pPr>
+        <w:pStyle w:val="a3"/>
+        <w:numPr>
+          <w:ilvl w:val="1"/>
+          <w:numId w:val="31"/>
+        </w:numPr>
+        <w:ind w:firstLineChars="0"/>
+        <w:rPr>
+          <w:rFonts w:ascii="宋体" w:eastAsia="宋体" w:hAnsi="宋体"/>
+        </w:rPr>
+      </w:pPr>
+      <w:r>
+        <w:rPr>
+          <w:rFonts w:ascii="宋体" w:eastAsia="宋体" w:hAnsi="宋体" w:hint="eastAsia"/>
+        </w:rPr>
+        <w:t>[系统</w:t>
+      </w:r>
+      <w:r>
+        <w:rPr>
+          <w:rFonts w:ascii="宋体" w:eastAsia="宋体" w:hAnsi="宋体"/>
+        </w:rPr>
+        <w:t>]</w:t>
+      </w:r>
+      <w:r>
+        <w:rPr>
+          <w:rFonts w:ascii="宋体" w:eastAsia="宋体" w:hAnsi="宋体" w:hint="eastAsia"/>
+        </w:rPr>
+        <w:t>用例实现是</w:t>
+      </w:r>
+      <w:r>
+        <w:rPr>
+          <w:rFonts w:ascii="宋体" w:eastAsia="宋体" w:hAnsi="宋体"/>
+        </w:rPr>
+        <w:t>[</w:t>
+      </w:r>
+      <w:r>
+        <w:rPr>
+          <w:rFonts w:ascii="宋体" w:eastAsia="宋体" w:hAnsi="宋体" w:hint="eastAsia"/>
+        </w:rPr>
+        <w:t>系统</w:t>
+      </w:r>
+      <w:r>
+        <w:rPr>
+          <w:rFonts w:ascii="宋体" w:eastAsia="宋体" w:hAnsi="宋体"/>
+        </w:rPr>
+        <w:t>]</w:t>
+      </w:r>
+      <w:r>
+        <w:rPr>
+          <w:rFonts w:ascii="宋体" w:eastAsia="宋体" w:hAnsi="宋体" w:hint="eastAsia"/>
+        </w:rPr>
+        <w:t>用例的一种实现方式，用例有多种用例实现方式</w:t>
+      </w:r>
+      <w:r>
+        <w:rPr>
+          <w:rFonts w:ascii="宋体" w:eastAsia="宋体" w:hAnsi="宋体" w:hint="eastAsia"/>
+        </w:rPr>
+        <w:t>。</w:t>
+      </w:r>
+    </w:p>
+    <w:p>
+      <w:pPr>
+        <w:jc w:val="center"/>
+        <w:rPr>
+          <w:rFonts w:ascii="宋体" w:eastAsia="宋体" w:hAnsi="宋体" w:hint="eastAsia"/>
+        </w:rPr>
+      </w:pPr>
+      <w:r>
+        <w:rPr>
+          <w:noProof/>
+        </w:rPr>
+        <w:drawing>
+          <wp:inline distT="0" distB="0" distL="0" distR="0" wp14:anchorId="785ED430" wp14:editId="19A3D4C7">
+            <wp:extent cx="968992" cy="762986"/>
+            <wp:effectExtent l="0" t="0" r="3175" b="0"/>
+            <wp:docPr id="25" name="图片 25"/>
+            <wp:cNvGraphicFramePr>
+              <a:graphicFrameLocks xmlns:a="http://schemas.openxmlformats.org/drawingml/2006/main" noChangeAspect="1"/>
+            </wp:cNvGraphicFramePr>
+            <a:graphic xmlns:a="http://schemas.openxmlformats.org/drawingml/2006/main">
+              <a:graphicData uri="http://schemas.openxmlformats.org/drawingml/2006/picture">
+                <pic:pic xmlns:pic="http://schemas.openxmlformats.org/drawingml/2006/picture">
+                  <pic:nvPicPr>
+                    <pic:cNvPr id="1" name=""/>
+                    <pic:cNvPicPr/>
+                  </pic:nvPicPr>
+                  <pic:blipFill>
+                    <a:blip r:embed="rId29"/>
+                    <a:stretch>
+                      <a:fillRect/>
+                    </a:stretch>
+                  </pic:blipFill>
+                  <pic:spPr>
+                    <a:xfrm>
+                      <a:off x="0" y="0"/>
+                      <a:ext cx="979093" cy="770940"/>
+                    </a:xfrm>
+                    <a:prstGeom prst="rect">
+                      <a:avLst/>
+                    </a:prstGeom>
+                  </pic:spPr>
+                </pic:pic>
+              </a:graphicData>
+            </a:graphic>
+          </wp:inline>
+        </w:drawing>
+      </w:r>
+    </w:p>
+    <w:p>
+      <w:pPr>
+        <w:pStyle w:val="a3"/>
+        <w:numPr>
+          <w:ilvl w:val="1"/>
+          <w:numId w:val="31"/>
+        </w:numPr>
+        <w:ind w:firstLineChars="0"/>
+        <w:rPr>
+          <w:rFonts w:ascii="宋体" w:eastAsia="宋体" w:hAnsi="宋体"/>
+        </w:rPr>
+      </w:pPr>
+      <w:r>
+        <w:rPr>
+          <w:rFonts w:ascii="宋体" w:eastAsia="宋体" w:hAnsi="宋体" w:hint="eastAsia"/>
+        </w:rPr>
+        <w:t>现实情况中绝大部分项目都是在做完用例模型后，直接开始进入数据库表设计、类设计等。</w:t>
+      </w:r>
+      <w:r>
+        <w:rPr>
+          <w:rFonts w:ascii="宋体" w:eastAsia="宋体" w:hAnsi="宋体" w:hint="eastAsia"/>
+        </w:rPr>
+        <w:t>但很多时候不清楚这些数据库表和类是依据什么出来的，</w:t>
+      </w:r>
+      <w:r>
+        <w:rPr>
+          <w:rFonts w:ascii="宋体" w:eastAsia="宋体" w:hAnsi="宋体" w:hint="eastAsia"/>
+        </w:rPr>
+        <w:t>仅凭经验</w:t>
+      </w:r>
+      <w:r>
+        <w:rPr>
+          <w:rFonts w:ascii="宋体" w:eastAsia="宋体" w:hAnsi="宋体" w:hint="eastAsia"/>
+        </w:rPr>
+        <w:t>。其实</w:t>
+      </w:r>
+      <w:r>
+        <w:rPr>
+          <w:rFonts w:ascii="宋体" w:eastAsia="宋体" w:hAnsi="宋体" w:hint="eastAsia"/>
+          <w:b/>
+          <w:color w:val="FF0000"/>
+        </w:rPr>
+        <w:t>用例实现正是连接起用例模型和系统实现之间的桥梁</w:t>
+      </w:r>
+      <w:r>
+        <w:rPr>
+          <w:rFonts w:ascii="宋体" w:eastAsia="宋体" w:hAnsi="宋体" w:hint="eastAsia"/>
+        </w:rPr>
+        <w:t>。</w:t>
+      </w:r>
+    </w:p>
+    <w:p>
+      <w:pPr>
+        <w:pStyle w:val="2"/>
+        <w:numPr>
+          <w:ilvl w:val="1"/>
+          <w:numId w:val="1"/>
+        </w:numPr>
+        <w:rPr>
+          <w:rFonts w:ascii="宋体" w:eastAsia="宋体" w:hAnsi="宋体"/>
+        </w:rPr>
+      </w:pPr>
+      <w:r>
+        <w:rPr>
+          <w:rFonts w:ascii="宋体" w:eastAsia="宋体" w:hAnsi="宋体" w:hint="eastAsia"/>
+        </w:rPr>
+        <w:t xml:space="preserve"> </w:t>
+      </w:r>
+      <w:r>
+        <w:rPr>
+          <w:rFonts w:ascii="宋体" w:eastAsia="宋体" w:hAnsi="宋体" w:hint="eastAsia"/>
+        </w:rPr>
+        <w:t>边界</w:t>
+      </w:r>
+    </w:p>
+    <w:p>
+      <w:pPr>
+        <w:pStyle w:val="a3"/>
+        <w:numPr>
+          <w:ilvl w:val="0"/>
+          <w:numId w:val="31"/>
+        </w:numPr>
+        <w:ind w:firstLineChars="0"/>
+        <w:rPr>
+          <w:rFonts w:ascii="宋体" w:eastAsia="宋体" w:hAnsi="宋体"/>
+        </w:rPr>
+      </w:pPr>
+      <w:r>
+        <w:rPr>
+          <w:rFonts w:ascii="宋体" w:eastAsia="宋体" w:hAnsi="宋体" w:hint="eastAsia"/>
+        </w:rPr>
+        <w:t>基本概念</w:t>
+      </w:r>
+    </w:p>
+    <w:p>
+      <w:pPr>
+        <w:pStyle w:val="a3"/>
+        <w:numPr>
+          <w:ilvl w:val="1"/>
+          <w:numId w:val="31"/>
+        </w:numPr>
+        <w:ind w:firstLineChars="0"/>
+        <w:rPr>
+          <w:rFonts w:ascii="宋体" w:eastAsia="宋体" w:hAnsi="宋体"/>
+        </w:rPr>
+      </w:pPr>
+      <w:r>
+        <w:rPr>
+          <w:rFonts w:ascii="宋体" w:eastAsia="宋体" w:hAnsi="宋体" w:hint="eastAsia"/>
+        </w:rPr>
+        <w:t>边界在UML图符里的定义只是一个简单的矩形框，矩形框的四个</w:t>
+      </w:r>
+      <w:proofErr w:type="gramStart"/>
+      <w:r>
+        <w:rPr>
+          <w:rFonts w:ascii="宋体" w:eastAsia="宋体" w:hAnsi="宋体" w:hint="eastAsia"/>
+        </w:rPr>
+        <w:t>边决定</w:t>
+      </w:r>
+      <w:proofErr w:type="gramEnd"/>
+      <w:r>
+        <w:rPr>
+          <w:rFonts w:ascii="宋体" w:eastAsia="宋体" w:hAnsi="宋体" w:hint="eastAsia"/>
+        </w:rPr>
+        <w:t>了边界的内外。</w:t>
+      </w:r>
+    </w:p>
+    <w:p>
+      <w:pPr>
+        <w:jc w:val="center"/>
+        <w:rPr>
+          <w:rFonts w:ascii="宋体" w:eastAsia="宋体" w:hAnsi="宋体" w:hint="eastAsia"/>
+        </w:rPr>
+      </w:pPr>
+      <w:r>
+        <w:rPr>
+          <w:noProof/>
+        </w:rPr>
+        <w:drawing>
+          <wp:inline distT="0" distB="0" distL="0" distR="0" wp14:anchorId="18498504" wp14:editId="0036D719">
+            <wp:extent cx="852985" cy="814213"/>
+            <wp:effectExtent l="0" t="0" r="4445" b="5080"/>
+            <wp:docPr id="26" name="图片 26"/>
+            <wp:cNvGraphicFramePr>
+              <a:graphicFrameLocks xmlns:a="http://schemas.openxmlformats.org/drawingml/2006/main" noChangeAspect="1"/>
+            </wp:cNvGraphicFramePr>
+            <a:graphic xmlns:a="http://schemas.openxmlformats.org/drawingml/2006/main">
+              <a:graphicData uri="http://schemas.openxmlformats.org/drawingml/2006/picture">
+                <pic:pic xmlns:pic="http://schemas.openxmlformats.org/drawingml/2006/picture">
+                  <pic:nvPicPr>
+                    <pic:cNvPr id="1" name=""/>
+                    <pic:cNvPicPr/>
+                  </pic:nvPicPr>
+                  <pic:blipFill>
+                    <a:blip r:embed="rId30"/>
+                    <a:stretch>
+                      <a:fillRect/>
+                    </a:stretch>
+                  </pic:blipFill>
+                  <pic:spPr>
+                    <a:xfrm>
+                      <a:off x="0" y="0"/>
+                      <a:ext cx="860329" cy="821223"/>
+                    </a:xfrm>
+                    <a:prstGeom prst="rect">
+                      <a:avLst/>
+                    </a:prstGeom>
+                  </pic:spPr>
+                </pic:pic>
+              </a:graphicData>
+            </a:graphic>
+          </wp:inline>
+        </w:drawing>
+      </w:r>
+    </w:p>
+    <w:p>
+      <w:pPr>
+        <w:pStyle w:val="a3"/>
+        <w:numPr>
+          <w:ilvl w:val="1"/>
+          <w:numId w:val="31"/>
+        </w:numPr>
+        <w:ind w:firstLineChars="0"/>
+        <w:rPr>
+          <w:rFonts w:ascii="宋体" w:eastAsia="宋体" w:hAnsi="宋体"/>
+        </w:rPr>
+      </w:pPr>
+      <w:r>
+        <w:rPr>
+          <w:rFonts w:ascii="宋体" w:eastAsia="宋体" w:hAnsi="宋体" w:hint="eastAsia"/>
+        </w:rPr>
+        <w:t>边界本质上是面向对象方法的一个很重要的概念，与封装的</w:t>
+      </w:r>
+      <w:proofErr w:type="gramStart"/>
+      <w:r>
+        <w:rPr>
+          <w:rFonts w:ascii="宋体" w:eastAsia="宋体" w:hAnsi="宋体" w:hint="eastAsia"/>
+        </w:rPr>
+        <w:t>概念师</w:t>
+      </w:r>
+      <w:proofErr w:type="gramEnd"/>
+      <w:r>
+        <w:rPr>
+          <w:rFonts w:ascii="宋体" w:eastAsia="宋体" w:hAnsi="宋体" w:hint="eastAsia"/>
+        </w:rPr>
+        <w:t>出同源</w:t>
+      </w:r>
+      <w:r>
+        <w:rPr>
+          <w:rFonts w:ascii="宋体" w:eastAsia="宋体" w:hAnsi="宋体" w:hint="eastAsia"/>
+        </w:rPr>
+        <w:t>。</w:t>
+      </w:r>
+      <w:r>
+        <w:rPr>
+          <w:rFonts w:ascii="宋体" w:eastAsia="宋体" w:hAnsi="宋体" w:hint="eastAsia"/>
+        </w:rPr>
+        <w:t>面向对象里，任何一个对象都有一个边界，外界只能通过这个边界来认识对象</w:t>
+      </w:r>
+      <w:r>
+        <w:rPr>
+          <w:rFonts w:ascii="宋体" w:eastAsia="宋体" w:hAnsi="宋体" w:hint="eastAsia"/>
+        </w:rPr>
+        <w:t>，与对象打交道</w:t>
+      </w:r>
+      <w:r>
+        <w:rPr>
+          <w:rFonts w:ascii="宋体" w:eastAsia="宋体" w:hAnsi="宋体" w:hint="eastAsia"/>
+        </w:rPr>
+        <w:t>，而对象的内部则是一个禁区。</w:t>
+      </w:r>
+    </w:p>
+    <w:p>
+      <w:pPr>
+        <w:pStyle w:val="a3"/>
+        <w:numPr>
+          <w:ilvl w:val="1"/>
+          <w:numId w:val="31"/>
+        </w:numPr>
+        <w:ind w:firstLineChars="0"/>
+        <w:rPr>
+          <w:rFonts w:ascii="宋体" w:eastAsia="宋体" w:hAnsi="宋体"/>
+        </w:rPr>
+      </w:pPr>
+      <w:r>
+        <w:rPr>
+          <w:rFonts w:ascii="宋体" w:eastAsia="宋体" w:hAnsi="宋体" w:hint="eastAsia"/>
+        </w:rPr>
+        <w:t>需求出来之前</w:t>
+      </w:r>
+      <w:r>
+        <w:rPr>
+          <w:rFonts w:ascii="宋体" w:eastAsia="宋体" w:hAnsi="宋体" w:hint="eastAsia"/>
+        </w:rPr>
+        <w:t>，我们必须先设想一个边界，这个边界的大小是不确定的，随着</w:t>
+      </w:r>
+      <w:r>
+        <w:rPr>
+          <w:rFonts w:ascii="宋体" w:eastAsia="宋体" w:hAnsi="宋体" w:hint="eastAsia"/>
+        </w:rPr>
+        <w:t>需求的明确，边界也逐步变得明朗。</w:t>
+      </w:r>
+    </w:p>
+    <w:p>
+      <w:pPr>
+        <w:pStyle w:val="a3"/>
+        <w:numPr>
+          <w:ilvl w:val="1"/>
+          <w:numId w:val="31"/>
+        </w:numPr>
+        <w:ind w:firstLineChars="0"/>
+        <w:rPr>
+          <w:rFonts w:ascii="宋体" w:eastAsia="宋体" w:hAnsi="宋体"/>
+          <w:b/>
+          <w:color w:val="FF0000"/>
+        </w:rPr>
+      </w:pPr>
+      <w:r>
+        <w:rPr>
+          <w:rFonts w:ascii="宋体" w:eastAsia="宋体" w:hAnsi="宋体" w:hint="eastAsia"/>
+          <w:b/>
+          <w:color w:val="FF0000"/>
+        </w:rPr>
+        <w:t>参与者、用例、边界的矛盾</w:t>
+      </w:r>
+    </w:p>
+    <w:p>
+      <w:pPr>
+        <w:pStyle w:val="a3"/>
+        <w:numPr>
+          <w:ilvl w:val="2"/>
+          <w:numId w:val="31"/>
+        </w:numPr>
+        <w:ind w:firstLineChars="0"/>
+        <w:rPr>
+          <w:rFonts w:ascii="宋体" w:eastAsia="宋体" w:hAnsi="宋体"/>
+        </w:rPr>
+      </w:pPr>
+      <w:r>
+        <w:rPr>
+          <w:rFonts w:ascii="宋体" w:eastAsia="宋体" w:hAnsi="宋体" w:hint="eastAsia"/>
+        </w:rPr>
+        <w:t>需求的确定依靠</w:t>
+      </w:r>
+      <w:r>
+        <w:rPr>
+          <w:rFonts w:ascii="宋体" w:eastAsia="宋体" w:hAnsi="宋体" w:hint="eastAsia"/>
+        </w:rPr>
+        <w:t>参与者和用例</w:t>
+      </w:r>
+      <w:r>
+        <w:rPr>
+          <w:rFonts w:ascii="宋体" w:eastAsia="宋体" w:hAnsi="宋体" w:hint="eastAsia"/>
+        </w:rPr>
+        <w:t>；</w:t>
+      </w:r>
+    </w:p>
+    <w:p>
+      <w:pPr>
+        <w:pStyle w:val="a3"/>
+        <w:numPr>
+          <w:ilvl w:val="2"/>
+          <w:numId w:val="31"/>
+        </w:numPr>
+        <w:ind w:firstLineChars="0"/>
+        <w:rPr>
+          <w:rFonts w:ascii="宋体" w:eastAsia="宋体" w:hAnsi="宋体"/>
+        </w:rPr>
+      </w:pPr>
+      <w:r>
+        <w:rPr>
+          <w:rFonts w:ascii="宋体" w:eastAsia="宋体" w:hAnsi="宋体" w:hint="eastAsia"/>
+        </w:rPr>
+        <w:lastRenderedPageBreak/>
+        <w:t>参与者和用例的明确的前提条件是</w:t>
+      </w:r>
+      <w:r>
+        <w:rPr>
+          <w:rFonts w:ascii="宋体" w:eastAsia="宋体" w:hAnsi="宋体" w:hint="eastAsia"/>
+        </w:rPr>
+        <w:t>边界的确定</w:t>
+      </w:r>
+      <w:r>
+        <w:rPr>
+          <w:rFonts w:ascii="宋体" w:eastAsia="宋体" w:hAnsi="宋体" w:hint="eastAsia"/>
+        </w:rPr>
+        <w:t>，但此时边界并没有被确定</w:t>
+      </w:r>
+      <w:r>
+        <w:rPr>
+          <w:rFonts w:ascii="宋体" w:eastAsia="宋体" w:hAnsi="宋体" w:hint="eastAsia"/>
+        </w:rPr>
+        <w:t>。</w:t>
+      </w:r>
+    </w:p>
+    <w:p>
+      <w:pPr>
+        <w:ind w:left="840"/>
+        <w:rPr>
+          <w:rFonts w:ascii="宋体" w:eastAsia="宋体" w:hAnsi="宋体" w:hint="eastAsia"/>
+          <w:b/>
+        </w:rPr>
+      </w:pPr>
+      <w:r>
+        <w:rPr>
+          <w:rFonts w:ascii="宋体" w:eastAsia="宋体" w:hAnsi="宋体" w:hint="eastAsia"/>
+          <w:b/>
+          <w:color w:val="FF0000"/>
+          <w:highlight w:val="yellow"/>
+        </w:rPr>
+        <w:t>需求就是在不断地调整这个矛盾的过程中逐步明确进而更加确定边界</w:t>
+      </w:r>
+      <w:r>
+        <w:rPr>
+          <w:rFonts w:ascii="宋体" w:eastAsia="宋体" w:hAnsi="宋体" w:hint="eastAsia"/>
+          <w:b/>
+          <w:color w:val="FF0000"/>
+          <w:highlight w:val="yellow"/>
+        </w:rPr>
+        <w:t>的。</w:t>
+      </w:r>
+      <w:r>
+        <w:rPr>
+          <w:rFonts w:ascii="宋体" w:eastAsia="宋体" w:hAnsi="宋体" w:hint="eastAsia"/>
+          <w:b/>
+          <w:color w:val="FF0000"/>
+          <w:highlight w:val="yellow"/>
+        </w:rPr>
+        <w:t>这个调整过程不可避免地会导致参与者和用例的变化。</w:t>
+      </w:r>
+      <w:r>
+        <w:rPr>
+          <w:rFonts w:ascii="宋体" w:eastAsia="宋体" w:hAnsi="宋体" w:hint="eastAsia"/>
+          <w:b/>
+          <w:color w:val="FF0000"/>
+          <w:highlight w:val="yellow"/>
+        </w:rPr>
+        <w:t>所以需求过程是一个动态的过程</w:t>
+      </w:r>
+      <w:r>
+        <w:rPr>
+          <w:rFonts w:ascii="宋体" w:eastAsia="宋体" w:hAnsi="宋体" w:hint="eastAsia"/>
+          <w:b/>
+          <w:color w:val="FF0000"/>
+          <w:highlight w:val="yellow"/>
+        </w:rPr>
+        <w:t>，不可能一蹴而就，也因此统一过程需要迭代，而不能采用瀑布方法。</w:t>
+      </w:r>
+    </w:p>
+    <w:p>
+      <w:pPr>
+        <w:pStyle w:val="a3"/>
+        <w:numPr>
+          <w:ilvl w:val="0"/>
+          <w:numId w:val="31"/>
+        </w:numPr>
+        <w:ind w:firstLineChars="0"/>
+        <w:rPr>
+          <w:rFonts w:ascii="宋体" w:eastAsia="宋体" w:hAnsi="宋体"/>
+        </w:rPr>
+      </w:pPr>
+      <w:r>
+        <w:rPr>
+          <w:rFonts w:ascii="宋体" w:eastAsia="宋体" w:hAnsi="宋体" w:hint="eastAsia"/>
+        </w:rPr>
+        <w:t>边界决定视界</w:t>
+      </w:r>
+    </w:p>
+    <w:p>
+      <w:pPr>
+        <w:pStyle w:val="a3"/>
+        <w:numPr>
+          <w:ilvl w:val="1"/>
+          <w:numId w:val="31"/>
+        </w:numPr>
+        <w:ind w:firstLineChars="0"/>
+        <w:rPr>
+          <w:rFonts w:ascii="宋体" w:eastAsia="宋体" w:hAnsi="宋体"/>
+        </w:rPr>
+      </w:pPr>
+      <w:r>
+        <w:rPr>
+          <w:rFonts w:ascii="宋体" w:eastAsia="宋体" w:hAnsi="宋体" w:hint="eastAsia"/>
+        </w:rPr>
+        <w:t>收集需求和开发软件的过程，像是盲人摸象，为了更接近真相，</w:t>
+      </w:r>
+      <w:r>
+        <w:rPr>
+          <w:rFonts w:ascii="宋体" w:eastAsia="宋体" w:hAnsi="宋体" w:hint="eastAsia"/>
+        </w:rPr>
+        <w:t>我们能够做的就是不断变换边界</w:t>
+      </w:r>
+      <w:r>
+        <w:rPr>
+          <w:rFonts w:ascii="宋体" w:eastAsia="宋体" w:hAnsi="宋体" w:hint="eastAsia"/>
+        </w:rPr>
+        <w:t>，改变视界，从更多的侧面去描述同一个信息</w:t>
+      </w:r>
+      <w:r>
+        <w:rPr>
+          <w:rFonts w:ascii="宋体" w:eastAsia="宋体" w:hAnsi="宋体" w:hint="eastAsia"/>
+        </w:rPr>
+        <w:t>，以求最大程度地符合</w:t>
+      </w:r>
+      <w:r>
+        <w:rPr>
+          <w:rFonts w:ascii="宋体" w:eastAsia="宋体" w:hAnsi="宋体" w:hint="eastAsia"/>
+        </w:rPr>
+        <w:t>真实的需求</w:t>
+      </w:r>
+      <w:r>
+        <w:rPr>
+          <w:rFonts w:ascii="宋体" w:eastAsia="宋体" w:hAnsi="宋体" w:hint="eastAsia"/>
+        </w:rPr>
+        <w:t>。</w:t>
+      </w:r>
+    </w:p>
+    <w:p>
+      <w:pPr>
+        <w:pStyle w:val="a3"/>
+        <w:numPr>
+          <w:ilvl w:val="0"/>
+          <w:numId w:val="31"/>
+        </w:numPr>
+        <w:ind w:firstLineChars="0"/>
+        <w:rPr>
+          <w:rFonts w:ascii="宋体" w:eastAsia="宋体" w:hAnsi="宋体"/>
+        </w:rPr>
+      </w:pPr>
+      <w:r>
+        <w:rPr>
+          <w:rFonts w:ascii="宋体" w:eastAsia="宋体" w:hAnsi="宋体" w:hint="eastAsia"/>
+        </w:rPr>
+        <w:t>边界决定抽象层次</w:t>
+      </w:r>
+    </w:p>
+    <w:p>
+      <w:pPr>
+        <w:pStyle w:val="a3"/>
+        <w:numPr>
+          <w:ilvl w:val="1"/>
+          <w:numId w:val="31"/>
+        </w:numPr>
+        <w:ind w:firstLineChars="0"/>
+        <w:rPr>
+          <w:rFonts w:ascii="宋体" w:eastAsia="宋体" w:hAnsi="宋体"/>
+        </w:rPr>
+      </w:pPr>
+      <w:r>
+        <w:rPr>
+          <w:rFonts w:ascii="宋体" w:eastAsia="宋体" w:hAnsi="宋体" w:hint="eastAsia"/>
+        </w:rPr>
+        <w:t>自顶向下：</w:t>
+      </w:r>
+      <w:r>
+        <w:rPr>
+          <w:rFonts w:ascii="宋体" w:eastAsia="宋体" w:hAnsi="宋体" w:hint="eastAsia"/>
+        </w:rPr>
+        <w:t>通过逐步缩小边界进而影响到可以观察到的事物</w:t>
+      </w:r>
+      <w:r>
+        <w:rPr>
+          <w:rFonts w:ascii="宋体" w:eastAsia="宋体" w:hAnsi="宋体" w:hint="eastAsia"/>
+        </w:rPr>
+        <w:t>，也决定了抽象层次</w:t>
+      </w:r>
+      <w:r>
+        <w:rPr>
+          <w:rFonts w:ascii="宋体" w:eastAsia="宋体" w:hAnsi="宋体" w:hint="eastAsia"/>
+        </w:rPr>
+        <w:t>，使得我们的分析粒度可以有条不紊地逐步细化。</w:t>
+      </w:r>
+    </w:p>
+    <w:p>
+      <w:pPr>
+        <w:pStyle w:val="a3"/>
+        <w:numPr>
+          <w:ilvl w:val="1"/>
+          <w:numId w:val="31"/>
+        </w:numPr>
+        <w:ind w:firstLineChars="0"/>
+        <w:rPr>
+          <w:rFonts w:ascii="宋体" w:eastAsia="宋体" w:hAnsi="宋体"/>
+        </w:rPr>
+      </w:pPr>
+      <w:r>
+        <w:rPr>
+          <w:rFonts w:ascii="宋体" w:eastAsia="宋体" w:hAnsi="宋体" w:hint="eastAsia"/>
+        </w:rPr>
+        <w:t>自底向上：</w:t>
+      </w:r>
+      <w:r>
+        <w:rPr>
+          <w:rFonts w:ascii="宋体" w:eastAsia="宋体" w:hAnsi="宋体" w:hint="eastAsia"/>
+        </w:rPr>
+        <w:t>设置</w:t>
+      </w:r>
+      <w:r>
+        <w:rPr>
+          <w:rFonts w:ascii="宋体" w:eastAsia="宋体" w:hAnsi="宋体" w:hint="eastAsia"/>
+        </w:rPr>
+        <w:t>边界</w:t>
+      </w:r>
+      <w:r>
+        <w:rPr>
+          <w:rFonts w:ascii="宋体" w:eastAsia="宋体" w:hAnsi="宋体" w:hint="eastAsia"/>
+        </w:rPr>
+        <w:t>时</w:t>
+      </w:r>
+      <w:r>
+        <w:rPr>
+          <w:rFonts w:ascii="宋体" w:eastAsia="宋体" w:hAnsi="宋体" w:hint="eastAsia"/>
+        </w:rPr>
+        <w:t>由小到大</w:t>
+      </w:r>
+    </w:p>
+    <w:p>
+      <w:pPr>
+        <w:pStyle w:val="a3"/>
+        <w:numPr>
+          <w:ilvl w:val="1"/>
+          <w:numId w:val="31"/>
+        </w:numPr>
+        <w:ind w:firstLineChars="0"/>
+        <w:rPr>
+          <w:rFonts w:ascii="宋体" w:eastAsia="宋体" w:hAnsi="宋体"/>
+        </w:rPr>
+      </w:pPr>
+      <w:r>
+        <w:rPr>
+          <w:rFonts w:ascii="宋体" w:eastAsia="宋体" w:hAnsi="宋体" w:hint="eastAsia"/>
+        </w:rPr>
+        <w:t>不论哪种方式，边界总能</w:t>
+      </w:r>
+      <w:r>
+        <w:rPr>
+          <w:rFonts w:ascii="宋体" w:eastAsia="宋体" w:hAnsi="宋体" w:hint="eastAsia"/>
+        </w:rPr>
+        <w:t>帮助很好地把握当前的抽象层次，忽略掉那些边界外的杂音，专心地把当前边界内的问题搞清楚。</w:t>
+      </w:r>
+    </w:p>
+    <w:p>
+      <w:pPr>
+        <w:pStyle w:val="a3"/>
+        <w:numPr>
+          <w:ilvl w:val="0"/>
+          <w:numId w:val="31"/>
+        </w:numPr>
+        <w:ind w:firstLineChars="0"/>
+        <w:rPr>
+          <w:rFonts w:ascii="宋体" w:eastAsia="宋体" w:hAnsi="宋体"/>
+        </w:rPr>
+      </w:pPr>
+      <w:r>
+        <w:rPr>
+          <w:rFonts w:ascii="宋体" w:eastAsia="宋体" w:hAnsi="宋体" w:hint="eastAsia"/>
+        </w:rPr>
+        <w:t>灵活使用边界</w:t>
+      </w:r>
+    </w:p>
+    <w:p>
+      <w:pPr>
+        <w:pStyle w:val="a3"/>
+        <w:numPr>
+          <w:ilvl w:val="1"/>
+          <w:numId w:val="31"/>
+        </w:numPr>
+        <w:ind w:firstLineChars="0"/>
+        <w:rPr>
+          <w:rFonts w:ascii="宋体" w:eastAsia="宋体" w:hAnsi="宋体"/>
+        </w:rPr>
+      </w:pPr>
+      <w:r>
+        <w:rPr>
+          <w:rFonts w:ascii="宋体" w:eastAsia="宋体" w:hAnsi="宋体" w:hint="eastAsia"/>
+        </w:rPr>
+        <w:t>边界应用于软件设计</w:t>
+      </w:r>
+      <w:r>
+        <w:rPr>
+          <w:rFonts w:ascii="宋体" w:eastAsia="宋体" w:hAnsi="宋体" w:hint="eastAsia"/>
+        </w:rPr>
+        <w:t>：</w:t>
+      </w:r>
+    </w:p>
+    <w:p>
+      <w:pPr>
+        <w:pStyle w:val="a3"/>
+        <w:numPr>
+          <w:ilvl w:val="2"/>
+          <w:numId w:val="31"/>
+        </w:numPr>
+        <w:ind w:firstLineChars="0"/>
+        <w:rPr>
+          <w:rFonts w:ascii="宋体" w:eastAsia="宋体" w:hAnsi="宋体"/>
+        </w:rPr>
+      </w:pPr>
+      <w:r>
+        <w:rPr>
+          <w:rFonts w:ascii="宋体" w:eastAsia="宋体" w:hAnsi="宋体" w:hint="eastAsia"/>
+        </w:rPr>
+        <w:t>软件设计面临着很大的信息量，既要实现需求，又要保证性能，要具有扩展能力，还要友好易用</w:t>
+      </w:r>
+      <w:r>
+        <w:rPr>
+          <w:rFonts w:ascii="宋体" w:eastAsia="宋体" w:hAnsi="宋体" w:hint="eastAsia"/>
+        </w:rPr>
+        <w:t>。</w:t>
+      </w:r>
+    </w:p>
+    <w:p>
+      <w:pPr>
+        <w:pStyle w:val="a3"/>
+        <w:numPr>
+          <w:ilvl w:val="2"/>
+          <w:numId w:val="31"/>
+        </w:numPr>
+        <w:ind w:firstLineChars="0"/>
+        <w:rPr>
+          <w:rFonts w:ascii="宋体" w:eastAsia="宋体" w:hAnsi="宋体"/>
+        </w:rPr>
+      </w:pPr>
+      <w:r>
+        <w:rPr>
+          <w:rFonts w:ascii="宋体" w:eastAsia="宋体" w:hAnsi="宋体" w:hint="eastAsia"/>
+        </w:rPr>
+        <w:t>将实现需求的任务交给分析模型，在这个边界内只考虑需求实现；将扩展能力交给框架设计，在这个边界内专心设计灵活的框架</w:t>
+      </w:r>
+      <w:r>
+        <w:rPr>
+          <w:rFonts w:ascii="宋体" w:eastAsia="宋体" w:hAnsi="宋体" w:hint="eastAsia"/>
+        </w:rPr>
+        <w:t>；</w:t>
+      </w:r>
+      <w:r>
+        <w:rPr>
+          <w:rFonts w:ascii="宋体" w:eastAsia="宋体" w:hAnsi="宋体" w:hint="eastAsia"/>
+        </w:rPr>
+        <w:t>在框架的约束下把分析模型转化成设计模型</w:t>
+      </w:r>
+      <w:r>
+        <w:rPr>
+          <w:rFonts w:ascii="宋体" w:eastAsia="宋体" w:hAnsi="宋体" w:hint="eastAsia"/>
+        </w:rPr>
+        <w:t>。</w:t>
+      </w:r>
+    </w:p>
+    <w:p>
+      <w:pPr>
+        <w:pStyle w:val="2"/>
+        <w:numPr>
+          <w:ilvl w:val="1"/>
+          <w:numId w:val="1"/>
+        </w:numPr>
+        <w:rPr>
+          <w:rFonts w:ascii="宋体" w:eastAsia="宋体" w:hAnsi="宋体"/>
+        </w:rPr>
+      </w:pPr>
+      <w:r>
+        <w:rPr>
+          <w:rFonts w:ascii="宋体" w:eastAsia="宋体" w:hAnsi="宋体" w:hint="eastAsia"/>
+        </w:rPr>
+        <w:t xml:space="preserve"> 业务实体</w:t>
+      </w:r>
+    </w:p>
+    <w:p>
+      <w:pPr>
+        <w:pStyle w:val="a3"/>
+        <w:numPr>
+          <w:ilvl w:val="0"/>
+          <w:numId w:val="31"/>
+        </w:numPr>
+        <w:ind w:firstLineChars="0"/>
+        <w:rPr>
+          <w:rFonts w:ascii="宋体" w:eastAsia="宋体" w:hAnsi="宋体"/>
+        </w:rPr>
+      </w:pPr>
+      <w:r>
+        <w:rPr>
+          <w:rFonts w:ascii="宋体" w:eastAsia="宋体" w:hAnsi="宋体" w:hint="eastAsia"/>
+        </w:rPr>
+        <w:t>基础概念</w:t>
+      </w:r>
+    </w:p>
+    <w:p>
+      <w:pPr>
+        <w:pStyle w:val="a3"/>
+        <w:numPr>
+          <w:ilvl w:val="1"/>
+          <w:numId w:val="31"/>
+        </w:numPr>
+        <w:ind w:firstLineChars="0"/>
+        <w:rPr>
+          <w:rFonts w:ascii="宋体" w:eastAsia="宋体" w:hAnsi="宋体"/>
+        </w:rPr>
+      </w:pPr>
+      <w:r>
+        <w:rPr>
+          <w:rFonts w:ascii="宋体" w:eastAsia="宋体" w:hAnsi="宋体" w:hint="eastAsia"/>
+        </w:rPr>
+        <w:t>业务实体是类（class）的一种版型</w:t>
+      </w:r>
+      <w:r>
+        <w:rPr>
+          <w:rFonts w:ascii="宋体" w:eastAsia="宋体" w:hAnsi="宋体" w:hint="eastAsia"/>
+        </w:rPr>
+        <w:t>，特别用于在业务建模阶段建立领域模型。</w:t>
+      </w:r>
+    </w:p>
+    <w:p>
+      <w:pPr>
+        <w:jc w:val="center"/>
+        <w:rPr>
+          <w:rFonts w:ascii="宋体" w:eastAsia="宋体" w:hAnsi="宋体" w:hint="eastAsia"/>
+        </w:rPr>
+      </w:pPr>
+      <w:r>
+        <w:rPr>
+          <w:rFonts w:ascii="宋体" w:eastAsia="宋体" w:hAnsi="宋体"/>
+          <w:noProof/>
+        </w:rPr>
+        <w:drawing>
+          <wp:inline distT="0" distB="0" distL="0" distR="0" wp14:anchorId="380D04D8" wp14:editId="4B5B405D">
+            <wp:extent cx="668740" cy="719211"/>
+            <wp:effectExtent l="0" t="0" r="0" b="5080"/>
+            <wp:docPr id="27" name="图片 27"/>
+            <wp:cNvGraphicFramePr>
+              <a:graphicFrameLocks xmlns:a="http://schemas.openxmlformats.org/drawingml/2006/main" noChangeAspect="1"/>
+            </wp:cNvGraphicFramePr>
+            <a:graphic xmlns:a="http://schemas.openxmlformats.org/drawingml/2006/main">
+              <a:graphicData uri="http://schemas.openxmlformats.org/drawingml/2006/picture">
+                <pic:pic xmlns:pic="http://schemas.openxmlformats.org/drawingml/2006/picture">
+                  <pic:nvPicPr>
+                    <pic:cNvPr id="1" name=""/>
+                    <pic:cNvPicPr/>
+                  </pic:nvPicPr>
+                  <pic:blipFill>
+                    <a:blip r:embed="rId31"/>
+                    <a:stretch>
+                      <a:fillRect/>
+                    </a:stretch>
+                  </pic:blipFill>
+                  <pic:spPr>
+                    <a:xfrm>
+                      <a:off x="0" y="0"/>
+                      <a:ext cx="685245" cy="736962"/>
+                    </a:xfrm>
+                    <a:prstGeom prst="rect">
+                      <a:avLst/>
+                    </a:prstGeom>
+                  </pic:spPr>
+                </pic:pic>
+              </a:graphicData>
+            </a:graphic>
+          </wp:inline>
+        </w:drawing>
+      </w:r>
+    </w:p>
+    <w:p>
+      <w:pPr>
+        <w:pStyle w:val="a3"/>
+        <w:numPr>
+          <w:ilvl w:val="1"/>
+          <w:numId w:val="31"/>
+        </w:numPr>
+        <w:ind w:firstLineChars="0"/>
+        <w:rPr>
+          <w:rFonts w:ascii="宋体" w:eastAsia="宋体" w:hAnsi="宋体"/>
+        </w:rPr>
+      </w:pPr>
+      <w:r>
+        <w:rPr>
+          <w:rFonts w:ascii="宋体" w:eastAsia="宋体" w:hAnsi="宋体" w:hint="eastAsia"/>
+        </w:rPr>
+        <w:t>业务实体是业务模型中非常重要的一个因素，它为问题领域中的关键概念建立概念化的理解，是人们认识问题领域的重要手段。</w:t>
+      </w:r>
+    </w:p>
+    <w:p>
+      <w:pPr>
+        <w:pStyle w:val="a3"/>
+        <w:numPr>
+          <w:ilvl w:val="1"/>
+          <w:numId w:val="31"/>
+        </w:numPr>
+        <w:ind w:firstLineChars="0"/>
+        <w:rPr>
+          <w:rFonts w:ascii="宋体" w:eastAsia="宋体" w:hAnsi="宋体"/>
+        </w:rPr>
+      </w:pPr>
+      <w:r>
+        <w:rPr>
+          <w:rFonts w:ascii="宋体" w:eastAsia="宋体" w:hAnsi="宋体" w:hint="eastAsia"/>
+        </w:rPr>
+        <w:t>参与者和用例描述了</w:t>
+      </w:r>
+      <w:r>
+        <w:rPr>
+          <w:rFonts w:ascii="宋体" w:eastAsia="宋体" w:hAnsi="宋体" w:hint="eastAsia"/>
+        </w:rPr>
+        <w:t>在问题领域中达到什么样的目标；</w:t>
+      </w:r>
+      <w:r>
+        <w:rPr>
+          <w:rFonts w:ascii="宋体" w:eastAsia="宋体" w:hAnsi="宋体" w:hint="eastAsia"/>
+        </w:rPr>
+        <w:t>业务实体就描述了使用什么来达到业务目标以及通过什么来记录这个业务目标</w:t>
+      </w:r>
+      <w:r>
+        <w:rPr>
+          <w:rFonts w:ascii="宋体" w:eastAsia="宋体" w:hAnsi="宋体" w:hint="eastAsia"/>
+        </w:rPr>
+        <w:t>。</w:t>
+      </w:r>
+    </w:p>
+    <w:p>
+      <w:pPr>
+        <w:pStyle w:val="a3"/>
+        <w:numPr>
+          <w:ilvl w:val="1"/>
+          <w:numId w:val="31"/>
+        </w:numPr>
+        <w:ind w:firstLineChars="0"/>
+        <w:rPr>
+          <w:rFonts w:ascii="宋体" w:eastAsia="宋体" w:hAnsi="宋体"/>
+        </w:rPr>
+      </w:pPr>
+      <w:r>
+        <w:rPr>
+          <w:rFonts w:ascii="宋体" w:eastAsia="宋体" w:hAnsi="宋体" w:hint="eastAsia"/>
+        </w:rPr>
+        <w:t>业务实体是问题领域这幢楼房</w:t>
+      </w:r>
+      <w:r>
+        <w:rPr>
+          <w:rFonts w:ascii="宋体" w:eastAsia="宋体" w:hAnsi="宋体" w:hint="eastAsia"/>
+        </w:rPr>
+        <w:t>的砖瓦和石头</w:t>
+      </w:r>
+      <w:r>
+        <w:rPr>
+          <w:rFonts w:ascii="宋体" w:eastAsia="宋体" w:hAnsi="宋体" w:hint="eastAsia"/>
+        </w:rPr>
+        <w:t>。</w:t>
+      </w:r>
+    </w:p>
+    <w:p>
+      <w:pPr>
+        <w:pStyle w:val="a3"/>
+        <w:numPr>
+          <w:ilvl w:val="1"/>
+          <w:numId w:val="31"/>
+        </w:numPr>
+        <w:ind w:firstLineChars="0"/>
+        <w:rPr>
+          <w:rFonts w:ascii="宋体" w:eastAsia="宋体" w:hAnsi="宋体"/>
+        </w:rPr>
+      </w:pPr>
+      <w:r>
+        <w:rPr>
+          <w:rFonts w:ascii="宋体" w:eastAsia="宋体" w:hAnsi="宋体" w:hint="eastAsia"/>
+        </w:rPr>
+        <w:t>官方定义：</w:t>
+      </w:r>
+      <w:r>
+        <w:rPr>
+          <w:rFonts w:ascii="宋体" w:eastAsia="宋体" w:hAnsi="宋体" w:hint="eastAsia"/>
+        </w:rPr>
+        <w:t>业务实体代表业务角色执行业务用例时</w:t>
+      </w:r>
+      <w:r>
+        <w:rPr>
+          <w:rFonts w:ascii="宋体" w:eastAsia="宋体" w:hAnsi="宋体" w:hint="eastAsia"/>
+        </w:rPr>
+        <w:t>所处理或使用的“事物”。</w:t>
+      </w:r>
+    </w:p>
+    <w:p>
+      <w:pPr>
+        <w:pStyle w:val="a3"/>
+        <w:numPr>
+          <w:ilvl w:val="2"/>
+          <w:numId w:val="31"/>
+        </w:numPr>
+        <w:ind w:firstLineChars="0"/>
+        <w:rPr>
+          <w:rFonts w:ascii="宋体" w:eastAsia="宋体" w:hAnsi="宋体"/>
+        </w:rPr>
+      </w:pPr>
+      <w:r>
+        <w:rPr>
+          <w:rFonts w:ascii="宋体" w:eastAsia="宋体" w:hAnsi="宋体" w:hint="eastAsia"/>
+        </w:rPr>
+        <w:t>业务实体是</w:t>
+      </w:r>
+      <w:r>
+        <w:rPr>
+          <w:rFonts w:ascii="宋体" w:eastAsia="宋体" w:hAnsi="宋体" w:hint="eastAsia"/>
+        </w:rPr>
+        <w:t>来自现实世界的，在建模的问题领域里一定能够找到与它对应的事物，并且这个事物是参与者在完成其业务目标的过程中使用到的或创建出来的。</w:t>
+      </w:r>
+    </w:p>
+    <w:p>
+      <w:pPr>
+        <w:pStyle w:val="a3"/>
+        <w:numPr>
+          <w:ilvl w:val="2"/>
+          <w:numId w:val="31"/>
+        </w:numPr>
+        <w:ind w:firstLineChars="0"/>
+        <w:rPr>
+          <w:rFonts w:ascii="宋体" w:eastAsia="宋体" w:hAnsi="宋体"/>
+        </w:rPr>
+      </w:pPr>
+      <w:r>
+        <w:rPr>
+          <w:rFonts w:ascii="宋体" w:eastAsia="宋体" w:hAnsi="宋体" w:hint="eastAsia"/>
+        </w:rPr>
+        <w:t>业务实体一定是在分析</w:t>
+      </w:r>
+      <w:r>
+        <w:rPr>
+          <w:rFonts w:ascii="宋体" w:eastAsia="宋体" w:hAnsi="宋体" w:hint="eastAsia"/>
+        </w:rPr>
+        <w:t>业务</w:t>
+      </w:r>
+      <w:r>
+        <w:rPr>
+          <w:rFonts w:ascii="宋体" w:eastAsia="宋体" w:hAnsi="宋体" w:hint="eastAsia"/>
+        </w:rPr>
+        <w:t>流程</w:t>
+      </w:r>
+      <w:r>
+        <w:rPr>
+          <w:rFonts w:ascii="宋体" w:eastAsia="宋体" w:hAnsi="宋体" w:hint="eastAsia"/>
+        </w:rPr>
+        <w:t>（用例场景）</w:t>
+      </w:r>
+      <w:r>
+        <w:rPr>
+          <w:rFonts w:ascii="宋体" w:eastAsia="宋体" w:hAnsi="宋体" w:hint="eastAsia"/>
+        </w:rPr>
+        <w:t>的过程当中发现</w:t>
+      </w:r>
+      <w:r>
+        <w:rPr>
+          <w:rFonts w:ascii="宋体" w:eastAsia="宋体" w:hAnsi="宋体" w:hint="eastAsia"/>
+        </w:rPr>
+        <w:t>的。</w:t>
+      </w:r>
+      <w:r>
+        <w:rPr>
+          <w:rFonts w:ascii="宋体" w:eastAsia="宋体" w:hAnsi="宋体" w:hint="eastAsia"/>
+        </w:rPr>
+        <w:t>意味着业务实体必须至少被一个业务用力场景使用或创建，对业务用例场景没有贡献的事物，即使它是客观存在的，也不应当为它建模。</w:t>
+      </w:r>
+    </w:p>
+    <w:p>
+      <w:pPr>
+        <w:pStyle w:val="a3"/>
+        <w:numPr>
+          <w:ilvl w:val="2"/>
+          <w:numId w:val="31"/>
+        </w:numPr>
+        <w:ind w:firstLineChars="0"/>
+        <w:rPr>
+          <w:rFonts w:ascii="宋体" w:eastAsia="宋体" w:hAnsi="宋体"/>
+        </w:rPr>
+      </w:pPr>
+      <w:r>
+        <w:rPr>
+          <w:rFonts w:ascii="宋体" w:eastAsia="宋体" w:hAnsi="宋体" w:hint="eastAsia"/>
+        </w:rPr>
+        <w:t>业务实体作为类的一个版型，</w:t>
+      </w:r>
+      <w:r>
+        <w:rPr>
+          <w:rFonts w:ascii="宋体" w:eastAsia="宋体" w:hAnsi="宋体" w:hint="eastAsia"/>
+        </w:rPr>
+        <w:t>具有对象的所有性质</w:t>
+      </w:r>
+      <w:r>
+        <w:rPr>
+          <w:rFonts w:ascii="宋体" w:eastAsia="宋体" w:hAnsi="宋体" w:hint="eastAsia"/>
+        </w:rPr>
+        <w:t>，</w:t>
+      </w:r>
+      <w:r>
+        <w:rPr>
+          <w:rFonts w:ascii="宋体" w:eastAsia="宋体" w:hAnsi="宋体" w:hint="eastAsia"/>
+        </w:rPr>
+        <w:t>包括属性和方法，同时也具有对象的独立性</w:t>
+      </w:r>
+      <w:r>
+        <w:rPr>
+          <w:rFonts w:ascii="宋体" w:eastAsia="宋体" w:hAnsi="宋体" w:hint="eastAsia"/>
+        </w:rPr>
+        <w:t>，即业务那实体只应当包含它本身固有的特性，而不能包含外界是如何使用它的信息。</w:t>
+      </w:r>
+    </w:p>
+    <w:p>
+      <w:pPr>
+        <w:pStyle w:val="a3"/>
+        <w:numPr>
+          <w:ilvl w:val="0"/>
+          <w:numId w:val="31"/>
+        </w:numPr>
+        <w:ind w:firstLineChars="0"/>
+        <w:rPr>
+          <w:rFonts w:ascii="宋体" w:eastAsia="宋体" w:hAnsi="宋体"/>
+        </w:rPr>
+      </w:pPr>
+      <w:r>
+        <w:rPr>
+          <w:rFonts w:ascii="宋体" w:eastAsia="宋体" w:hAnsi="宋体" w:hint="eastAsia"/>
+        </w:rPr>
+        <w:lastRenderedPageBreak/>
+        <w:t>业务实体的属性</w:t>
+      </w:r>
+    </w:p>
+    <w:p>
+      <w:pPr>
+        <w:pStyle w:val="a3"/>
+        <w:numPr>
+          <w:ilvl w:val="1"/>
+          <w:numId w:val="31"/>
+        </w:numPr>
+        <w:ind w:firstLineChars="0"/>
+        <w:rPr>
+          <w:rFonts w:ascii="宋体" w:eastAsia="宋体" w:hAnsi="宋体"/>
+        </w:rPr>
+      </w:pPr>
+      <w:r>
+        <w:rPr>
+          <w:rFonts w:ascii="宋体" w:eastAsia="宋体" w:hAnsi="宋体" w:hint="eastAsia"/>
+        </w:rPr>
+        <w:t>属性是用来保存业务实体特征的一个记录，业务实体的属性集合决定了它的</w:t>
+      </w:r>
+      <w:r>
+        <w:rPr>
+          <w:rFonts w:ascii="宋体" w:eastAsia="宋体" w:hAnsi="宋体" w:hint="eastAsia"/>
+          <w:b/>
+          <w:color w:val="FF0000"/>
+        </w:rPr>
+        <w:t>唯一性</w:t>
+      </w:r>
+      <w:r>
+        <w:rPr>
+          <w:rFonts w:ascii="宋体" w:eastAsia="宋体" w:hAnsi="宋体" w:hint="eastAsia"/>
+        </w:rPr>
+        <w:t>。</w:t>
+      </w:r>
+    </w:p>
+    <w:p>
+      <w:pPr>
+        <w:pStyle w:val="a3"/>
+        <w:numPr>
+          <w:ilvl w:val="1"/>
+          <w:numId w:val="31"/>
+        </w:numPr>
+        <w:ind w:firstLineChars="0"/>
+        <w:rPr>
+          <w:rFonts w:ascii="宋体" w:eastAsia="宋体" w:hAnsi="宋体"/>
+        </w:rPr>
+      </w:pPr>
+      <w:r>
+        <w:rPr>
+          <w:rFonts w:ascii="宋体" w:eastAsia="宋体" w:hAnsi="宋体" w:hint="eastAsia"/>
+        </w:rPr>
+        <w:t>通常情况</w:t>
+      </w:r>
+      <w:proofErr w:type="gramStart"/>
+      <w:r>
+        <w:rPr>
+          <w:rFonts w:ascii="宋体" w:eastAsia="宋体" w:hAnsi="宋体" w:hint="eastAsia"/>
+        </w:rPr>
+        <w:t>下业务</w:t>
+      </w:r>
+      <w:proofErr w:type="gramEnd"/>
+      <w:r>
+        <w:rPr>
+          <w:rFonts w:ascii="宋体" w:eastAsia="宋体" w:hAnsi="宋体" w:hint="eastAsia"/>
+        </w:rPr>
+        <w:t>实体的属性可以很容易地从它所对应的现实事物中找到</w:t>
+      </w:r>
+      <w:r>
+        <w:rPr>
+          <w:rFonts w:ascii="宋体" w:eastAsia="宋体" w:hAnsi="宋体" w:hint="eastAsia"/>
+        </w:rPr>
+        <w:t>，</w:t>
+      </w:r>
+      <w:r>
+        <w:rPr>
+          <w:rFonts w:ascii="宋体" w:eastAsia="宋体" w:hAnsi="宋体" w:hint="eastAsia"/>
+        </w:rPr>
+        <w:t>但是一个事物通常有非常多的属性，在建模的时候，不需要全部列出，只需要把与这个场景直接关联的那些属性列出。</w:t>
+      </w:r>
+    </w:p>
+    <w:p>
+      <w:pPr>
+        <w:pStyle w:val="a3"/>
+        <w:numPr>
+          <w:ilvl w:val="1"/>
+          <w:numId w:val="31"/>
+        </w:numPr>
+        <w:ind w:firstLineChars="0"/>
+        <w:rPr>
+          <w:rFonts w:ascii="宋体" w:eastAsia="宋体" w:hAnsi="宋体"/>
+        </w:rPr>
+      </w:pPr>
+      <w:r>
+        <w:rPr>
+          <w:rFonts w:ascii="宋体" w:eastAsia="宋体" w:hAnsi="宋体" w:hint="eastAsia"/>
+        </w:rPr>
+        <w:t>很多</w:t>
+      </w:r>
+      <w:r>
+        <w:rPr>
+          <w:rFonts w:ascii="宋体" w:eastAsia="宋体" w:hAnsi="宋体" w:hint="eastAsia"/>
+        </w:rPr>
+        <w:t>时候</w:t>
+      </w:r>
+      <w:r>
+        <w:rPr>
+          <w:rFonts w:ascii="宋体" w:eastAsia="宋体" w:hAnsi="宋体" w:hint="eastAsia"/>
+        </w:rPr>
+        <w:t>属性是可分的，是一个复杂的业务对象。</w:t>
+      </w:r>
+      <w:r>
+        <w:rPr>
+          <w:rFonts w:ascii="宋体" w:eastAsia="宋体" w:hAnsi="宋体" w:hint="eastAsia"/>
+        </w:rPr>
+        <w:t>一般来说，如果只有一个对象可以</w:t>
+      </w:r>
+      <w:r>
+        <w:rPr>
+          <w:rFonts w:ascii="宋体" w:eastAsia="宋体" w:hAnsi="宋体" w:hint="eastAsia"/>
+        </w:rPr>
+        <w:t>直接使用这个属性，或者只能通过对象才能访问到这个属性，它就应当作为一个属性存在；否则就应当把它单独建模成一个业务实体</w:t>
+      </w:r>
+      <w:r>
+        <w:rPr>
+          <w:rFonts w:ascii="宋体" w:eastAsia="宋体" w:hAnsi="宋体" w:hint="eastAsia"/>
+        </w:rPr>
+        <w:t>。</w:t>
+      </w:r>
+      <w:r>
+        <w:rPr>
+          <w:rFonts w:ascii="宋体" w:eastAsia="宋体" w:hAnsi="宋体" w:hint="eastAsia"/>
+        </w:rPr>
+        <w:t>这也是面向对象方法中的封装原则的应用</w:t>
+      </w:r>
+      <w:r>
+        <w:rPr>
+          <w:rFonts w:ascii="宋体" w:eastAsia="宋体" w:hAnsi="宋体" w:hint="eastAsia"/>
+        </w:rPr>
+        <w:t>。</w:t>
+      </w:r>
+    </w:p>
+    <w:p>
+      <w:pPr>
+        <w:pStyle w:val="a3"/>
+        <w:numPr>
+          <w:ilvl w:val="0"/>
+          <w:numId w:val="31"/>
+        </w:numPr>
+        <w:ind w:firstLineChars="0"/>
+        <w:rPr>
+          <w:rFonts w:ascii="宋体" w:eastAsia="宋体" w:hAnsi="宋体"/>
+        </w:rPr>
+      </w:pPr>
+      <w:r>
+        <w:rPr>
+          <w:rFonts w:ascii="宋体" w:eastAsia="宋体" w:hAnsi="宋体" w:hint="eastAsia"/>
+        </w:rPr>
+        <w:t>业务实体的方法</w:t>
+      </w:r>
+    </w:p>
+    <w:p>
+      <w:pPr>
+        <w:pStyle w:val="a3"/>
+        <w:numPr>
+          <w:ilvl w:val="1"/>
+          <w:numId w:val="31"/>
+        </w:numPr>
+        <w:ind w:firstLineChars="0"/>
+        <w:rPr>
+          <w:rFonts w:ascii="宋体" w:eastAsia="宋体" w:hAnsi="宋体"/>
+        </w:rPr>
+      </w:pPr>
+      <w:r>
+        <w:rPr>
+          <w:rFonts w:ascii="宋体" w:eastAsia="宋体" w:hAnsi="宋体" w:hint="eastAsia"/>
+          <w:color w:val="FF0000"/>
+        </w:rPr>
+        <w:t>方法是访问一个业务实体的</w:t>
+      </w:r>
+      <w:r>
+        <w:rPr>
+          <w:rFonts w:ascii="宋体" w:eastAsia="宋体" w:hAnsi="宋体" w:hint="eastAsia"/>
+          <w:color w:val="FF0000"/>
+          <w:highlight w:val="yellow"/>
+        </w:rPr>
+        <w:t>句柄</w:t>
+      </w:r>
+      <w:r>
+        <w:rPr>
+          <w:rFonts w:ascii="宋体" w:eastAsia="宋体" w:hAnsi="宋体" w:hint="eastAsia"/>
+        </w:rPr>
+        <w:t>，</w:t>
+      </w:r>
+      <w:r>
+        <w:rPr>
+          <w:rFonts w:ascii="宋体" w:eastAsia="宋体" w:hAnsi="宋体" w:hint="eastAsia"/>
+        </w:rPr>
+        <w:t>它规定了外部可以怎么来使用它</w:t>
+      </w:r>
+      <w:r>
+        <w:rPr>
+          <w:rFonts w:ascii="宋体" w:eastAsia="宋体" w:hAnsi="宋体" w:hint="eastAsia"/>
+        </w:rPr>
+        <w:t>。</w:t>
+      </w:r>
+    </w:p>
+    <w:p>
+      <w:pPr>
+        <w:pStyle w:val="a3"/>
+        <w:numPr>
+          <w:ilvl w:val="1"/>
+          <w:numId w:val="31"/>
+        </w:numPr>
+        <w:ind w:firstLineChars="0"/>
+        <w:rPr>
+          <w:rFonts w:ascii="宋体" w:eastAsia="宋体" w:hAnsi="宋体"/>
+        </w:rPr>
+      </w:pPr>
+      <w:r>
+        <w:rPr>
+          <w:rFonts w:ascii="宋体" w:eastAsia="宋体" w:hAnsi="宋体" w:hint="eastAsia"/>
+        </w:rPr>
+        <w:t>方法</w:t>
+      </w:r>
+      <w:r>
+        <w:rPr>
+          <w:rFonts w:ascii="宋体" w:eastAsia="宋体" w:hAnsi="宋体" w:hint="eastAsia"/>
+        </w:rPr>
+        <w:t>就是外部能够使用这个业务实体的全部信息。</w:t>
+      </w:r>
+    </w:p>
+    <w:p>
+      <w:pPr>
+        <w:pStyle w:val="a3"/>
+        <w:numPr>
+          <w:ilvl w:val="1"/>
+          <w:numId w:val="31"/>
+        </w:numPr>
+        <w:ind w:firstLineChars="0"/>
+        <w:rPr>
+          <w:rFonts w:ascii="宋体" w:eastAsia="宋体" w:hAnsi="宋体"/>
+        </w:rPr>
+      </w:pPr>
+      <w:r>
+        <w:rPr>
+          <w:rFonts w:ascii="宋体" w:eastAsia="宋体" w:hAnsi="宋体" w:hint="eastAsia"/>
+        </w:rPr>
+        <w:t>一个业务实体可能有很多使用方法，不需要将全部可能得方法都定义出来，只关心那些与这个场景有直接关系得那些方法。</w:t>
+      </w:r>
+    </w:p>
+    <w:p>
+      <w:pPr>
+        <w:pStyle w:val="a3"/>
+        <w:numPr>
+          <w:ilvl w:val="1"/>
+          <w:numId w:val="31"/>
+        </w:numPr>
+        <w:ind w:firstLineChars="0"/>
+        <w:rPr>
+          <w:rFonts w:ascii="宋体" w:eastAsia="宋体" w:hAnsi="宋体"/>
+        </w:rPr>
+      </w:pPr>
+      <w:r>
+        <w:rPr>
+          <w:rFonts w:ascii="宋体" w:eastAsia="宋体" w:hAnsi="宋体" w:hint="eastAsia"/>
+        </w:rPr>
+        <w:t>与业务实体得属性一样，业务实体得方法也同样是面向对象方法中得抽象视角的体现。</w:t>
+      </w:r>
+    </w:p>
+    <w:p>
+      <w:pPr>
+        <w:pStyle w:val="a3"/>
+        <w:numPr>
+          <w:ilvl w:val="0"/>
+          <w:numId w:val="31"/>
+        </w:numPr>
+        <w:ind w:firstLineChars="0"/>
+        <w:rPr>
+          <w:rFonts w:ascii="宋体" w:eastAsia="宋体" w:hAnsi="宋体"/>
+        </w:rPr>
+      </w:pPr>
+      <w:r>
+        <w:rPr>
+          <w:rFonts w:ascii="宋体" w:eastAsia="宋体" w:hAnsi="宋体" w:hint="eastAsia"/>
+        </w:rPr>
+        <w:t>获取业务实体</w:t>
+      </w:r>
+    </w:p>
+    <w:p>
+      <w:pPr>
+        <w:pStyle w:val="a3"/>
+        <w:numPr>
+          <w:ilvl w:val="1"/>
+          <w:numId w:val="31"/>
+        </w:numPr>
+        <w:ind w:firstLineChars="0"/>
+        <w:rPr>
+          <w:rFonts w:ascii="宋体" w:eastAsia="宋体" w:hAnsi="宋体"/>
+        </w:rPr>
+      </w:pPr>
+      <w:r>
+        <w:rPr>
+          <w:rFonts w:ascii="宋体" w:eastAsia="宋体" w:hAnsi="宋体" w:hint="eastAsia"/>
+        </w:rPr>
+        <w:t>首先</w:t>
+      </w:r>
+      <w:r>
+        <w:rPr>
+          <w:rFonts w:ascii="宋体" w:eastAsia="宋体" w:hAnsi="宋体" w:hint="eastAsia"/>
+        </w:rPr>
+        <w:t>要建立业务用例场景</w:t>
+      </w:r>
+      <w:r>
+        <w:rPr>
+          <w:rFonts w:ascii="宋体" w:eastAsia="宋体" w:hAnsi="宋体" w:hint="eastAsia"/>
+        </w:rPr>
+        <w:t>；</w:t>
+      </w:r>
+    </w:p>
+    <w:p>
+      <w:pPr>
+        <w:pStyle w:val="a3"/>
+        <w:numPr>
+          <w:ilvl w:val="1"/>
+          <w:numId w:val="31"/>
+        </w:numPr>
+        <w:ind w:firstLineChars="0"/>
+        <w:rPr>
+          <w:rFonts w:ascii="宋体" w:eastAsia="宋体" w:hAnsi="宋体"/>
+        </w:rPr>
+      </w:pPr>
+      <w:r>
+        <w:rPr>
+          <w:rFonts w:ascii="宋体" w:eastAsia="宋体" w:hAnsi="宋体" w:hint="eastAsia"/>
+        </w:rPr>
+        <w:t>然后从业务用例场景中逐个分析动词后面的名词</w:t>
+      </w:r>
+      <w:r>
+        <w:rPr>
+          <w:rFonts w:ascii="宋体" w:eastAsia="宋体" w:hAnsi="宋体" w:hint="eastAsia"/>
+        </w:rPr>
+        <w:t>，它们就是业务实体的备选对象</w:t>
+      </w:r>
+      <w:r>
+        <w:rPr>
+          <w:rFonts w:ascii="宋体" w:eastAsia="宋体" w:hAnsi="宋体" w:hint="eastAsia"/>
+        </w:rPr>
+        <w:t>；</w:t>
+      </w:r>
+      <w:r>
+        <w:rPr>
+          <w:rFonts w:ascii="宋体" w:eastAsia="宋体" w:hAnsi="宋体" w:hint="eastAsia"/>
+        </w:rPr>
+        <w:t>根据对象对业务目标是否有贡献这个筛选条件从备选列表中挑选出符合的对象</w:t>
+      </w:r>
+      <w:r>
+        <w:rPr>
+          <w:rFonts w:ascii="宋体" w:eastAsia="宋体" w:hAnsi="宋体" w:hint="eastAsia"/>
+        </w:rPr>
+        <w:t>，组成初始的业务实体</w:t>
+      </w:r>
+      <w:r>
+        <w:rPr>
+          <w:rFonts w:ascii="宋体" w:eastAsia="宋体" w:hAnsi="宋体" w:hint="eastAsia"/>
+        </w:rPr>
+        <w:t>；</w:t>
+      </w:r>
+    </w:p>
+    <w:p>
+      <w:pPr>
+        <w:pStyle w:val="a3"/>
+        <w:numPr>
+          <w:ilvl w:val="1"/>
+          <w:numId w:val="31"/>
+        </w:numPr>
+        <w:ind w:firstLineChars="0"/>
+        <w:rPr>
+          <w:rFonts w:ascii="宋体" w:eastAsia="宋体" w:hAnsi="宋体"/>
+        </w:rPr>
+      </w:pPr>
+      <w:r>
+        <w:rPr>
+          <w:rFonts w:ascii="宋体" w:eastAsia="宋体" w:hAnsi="宋体" w:hint="eastAsia"/>
+        </w:rPr>
+        <w:t>最后</w:t>
+      </w:r>
+      <w:r>
+        <w:rPr>
+          <w:rFonts w:ascii="宋体" w:eastAsia="宋体" w:hAnsi="宋体" w:hint="eastAsia"/>
+          <w:b/>
+          <w:color w:val="FF0000"/>
+          <w:highlight w:val="yellow"/>
+        </w:rPr>
+        <w:t>分析这些业务实体之间的关系，并决定哪些应当单独建模</w:t>
+      </w:r>
+      <w:r>
+        <w:rPr>
+          <w:rFonts w:ascii="宋体" w:eastAsia="宋体" w:hAnsi="宋体" w:hint="eastAsia"/>
+          <w:b/>
+          <w:color w:val="FF0000"/>
+          <w:highlight w:val="yellow"/>
+        </w:rPr>
+        <w:t>，哪些应当作为属性</w:t>
+      </w:r>
+      <w:r>
+        <w:rPr>
+          <w:rFonts w:ascii="宋体" w:eastAsia="宋体" w:hAnsi="宋体" w:hint="eastAsia"/>
+        </w:rPr>
+        <w:t>。</w:t>
+      </w:r>
+    </w:p>
+    <w:p>
+      <w:pPr>
+        <w:pStyle w:val="a3"/>
+        <w:numPr>
+          <w:ilvl w:val="1"/>
+          <w:numId w:val="31"/>
+        </w:numPr>
+        <w:ind w:firstLineChars="0"/>
+        <w:rPr>
+          <w:rFonts w:ascii="宋体" w:eastAsia="宋体" w:hAnsi="宋体"/>
+        </w:rPr>
+      </w:pPr>
+      <w:r>
+        <w:rPr>
+          <w:rFonts w:ascii="宋体" w:eastAsia="宋体" w:hAnsi="宋体" w:hint="eastAsia"/>
+        </w:rPr>
+        <w:t>为业务实体之间的关系建模，为他们之间的交互建模，就得到了问题领域的领域模型，如下为寄信这个业务场景的领域模型中的静态视图</w:t>
+      </w:r>
+    </w:p>
+    <w:p>
+      <w:pPr>
+        <w:jc w:val="center"/>
+        <w:rPr>
+          <w:rFonts w:ascii="宋体" w:eastAsia="宋体" w:hAnsi="宋体" w:hint="eastAsia"/>
+        </w:rPr>
+      </w:pPr>
+      <w:r>
+        <w:rPr>
+          <w:noProof/>
+        </w:rPr>
+        <w:drawing>
+          <wp:inline distT="0" distB="0" distL="0" distR="0" wp14:anchorId="7A7BEA4F" wp14:editId="0A05E72F">
+            <wp:extent cx="3937379" cy="2314264"/>
+            <wp:effectExtent l="0" t="0" r="6350" b="0"/>
+            <wp:docPr id="28" name="图片 28"/>
+            <wp:cNvGraphicFramePr>
+              <a:graphicFrameLocks xmlns:a="http://schemas.openxmlformats.org/drawingml/2006/main" noChangeAspect="1"/>
+            </wp:cNvGraphicFramePr>
+            <a:graphic xmlns:a="http://schemas.openxmlformats.org/drawingml/2006/main">
+              <a:graphicData uri="http://schemas.openxmlformats.org/drawingml/2006/picture">
+                <pic:pic xmlns:pic="http://schemas.openxmlformats.org/drawingml/2006/picture">
+                  <pic:nvPicPr>
+                    <pic:cNvPr id="1" name=""/>
+                    <pic:cNvPicPr/>
+                  </pic:nvPicPr>
+                  <pic:blipFill>
+                    <a:blip r:embed="rId32"/>
+                    <a:stretch>
+                      <a:fillRect/>
+                    </a:stretch>
+                  </pic:blipFill>
+                  <pic:spPr>
+                    <a:xfrm>
+                      <a:off x="0" y="0"/>
+                      <a:ext cx="3951832" cy="2322759"/>
+                    </a:xfrm>
+                    <a:prstGeom prst="rect">
+                      <a:avLst/>
+                    </a:prstGeom>
+                  </pic:spPr>
+                </pic:pic>
+              </a:graphicData>
+            </a:graphic>
+          </wp:inline>
+        </w:drawing>
+      </w:r>
+    </w:p>
+    <w:p>
+      <w:pPr>
+        <w:pStyle w:val="2"/>
+        <w:numPr>
+          <w:ilvl w:val="1"/>
+          <w:numId w:val="1"/>
+        </w:numPr>
+        <w:rPr>
+          <w:rFonts w:ascii="宋体" w:eastAsia="宋体" w:hAnsi="宋体"/>
+        </w:rPr>
+      </w:pPr>
+      <w:r>
+        <w:rPr>
+          <w:rFonts w:ascii="宋体" w:eastAsia="宋体" w:hAnsi="宋体" w:hint="eastAsia"/>
+        </w:rPr>
+        <w:t xml:space="preserve"> 包</w:t>
+      </w:r>
+    </w:p>
+    <w:p>
+      <w:pPr>
+        <w:pStyle w:val="a3"/>
+        <w:numPr>
+          <w:ilvl w:val="0"/>
+          <w:numId w:val="31"/>
+        </w:numPr>
+        <w:ind w:firstLineChars="0"/>
+        <w:rPr>
+          <w:rFonts w:ascii="宋体" w:eastAsia="宋体" w:hAnsi="宋体"/>
+        </w:rPr>
+      </w:pPr>
+      <w:r>
+        <w:rPr>
+          <w:rFonts w:ascii="宋体" w:eastAsia="宋体" w:hAnsi="宋体" w:hint="eastAsia"/>
+        </w:rPr>
+        <w:t>基础概念</w:t>
+      </w:r>
+    </w:p>
+    <w:p>
+      <w:pPr>
+        <w:pStyle w:val="a3"/>
+        <w:numPr>
+          <w:ilvl w:val="1"/>
+          <w:numId w:val="31"/>
+        </w:numPr>
+        <w:ind w:firstLineChars="0"/>
+        <w:rPr>
+          <w:rFonts w:ascii="宋体" w:eastAsia="宋体" w:hAnsi="宋体"/>
+        </w:rPr>
+      </w:pPr>
+      <w:r>
+        <w:rPr>
+          <w:rFonts w:ascii="宋体" w:eastAsia="宋体" w:hAnsi="宋体" w:hint="eastAsia"/>
+        </w:rPr>
+        <w:t>包是一种</w:t>
+      </w:r>
+      <w:r>
+        <w:rPr>
+          <w:rFonts w:ascii="宋体" w:eastAsia="宋体" w:hAnsi="宋体" w:hint="eastAsia"/>
+        </w:rPr>
+        <w:t>容器，如果文件夹一样，它将某些信息分类，形成逻辑单元。</w:t>
+      </w:r>
+      <w:r>
+        <w:rPr>
+          <w:rFonts w:ascii="宋体" w:eastAsia="宋体" w:hAnsi="宋体" w:hint="eastAsia"/>
+        </w:rPr>
+        <w:t>使用包的目的是为了整合复杂的信息，某些语义上相关或者某方面具有共同点的信息都可以分包。</w:t>
+      </w:r>
+    </w:p>
+    <w:p>
+      <w:pPr>
+        <w:jc w:val="center"/>
+        <w:rPr>
+          <w:rFonts w:ascii="宋体" w:eastAsia="宋体" w:hAnsi="宋体" w:hint="eastAsia"/>
+        </w:rPr>
+      </w:pPr>
+      <w:r>
+        <w:rPr>
+          <w:noProof/>
+        </w:rPr>
+        <w:lastRenderedPageBreak/>
+        <w:drawing>
+          <wp:inline distT="0" distB="0" distL="0" distR="0" wp14:anchorId="56F5119A" wp14:editId="3FE31C8B">
+            <wp:extent cx="805218" cy="622521"/>
+            <wp:effectExtent l="0" t="0" r="0" b="6350"/>
+            <wp:docPr id="29" name="图片 29"/>
+            <wp:cNvGraphicFramePr>
+              <a:graphicFrameLocks xmlns:a="http://schemas.openxmlformats.org/drawingml/2006/main" noChangeAspect="1"/>
+            </wp:cNvGraphicFramePr>
+            <a:graphic xmlns:a="http://schemas.openxmlformats.org/drawingml/2006/main">
+              <a:graphicData uri="http://schemas.openxmlformats.org/drawingml/2006/picture">
+                <pic:pic xmlns:pic="http://schemas.openxmlformats.org/drawingml/2006/picture">
+                  <pic:nvPicPr>
+                    <pic:cNvPr id="1" name=""/>
+                    <pic:cNvPicPr/>
+                  </pic:nvPicPr>
+                  <pic:blipFill>
+                    <a:blip r:embed="rId33"/>
+                    <a:stretch>
+                      <a:fillRect/>
+                    </a:stretch>
+                  </pic:blipFill>
+                  <pic:spPr>
+                    <a:xfrm>
+                      <a:off x="0" y="0"/>
+                      <a:ext cx="814475" cy="629678"/>
+                    </a:xfrm>
+                    <a:prstGeom prst="rect">
+                      <a:avLst/>
+                    </a:prstGeom>
+                  </pic:spPr>
+                </pic:pic>
+              </a:graphicData>
+            </a:graphic>
+          </wp:inline>
+        </w:drawing>
+      </w:r>
+    </w:p>
+    <w:p>
+      <w:pPr>
+        <w:pStyle w:val="a3"/>
+        <w:numPr>
+          <w:ilvl w:val="1"/>
+          <w:numId w:val="31"/>
+        </w:numPr>
+        <w:ind w:firstLineChars="0"/>
+        <w:rPr>
+          <w:rFonts w:ascii="宋体" w:eastAsia="宋体" w:hAnsi="宋体"/>
+        </w:rPr>
+      </w:pPr>
+      <w:r>
+        <w:rPr>
+          <w:rFonts w:ascii="宋体" w:eastAsia="宋体" w:hAnsi="宋体" w:hint="eastAsia"/>
+        </w:rPr>
+        <w:t>包是UML中常用的元素，它最主要的作用就是容纳并为其它元素分类，它可以容纳任何UML元素，如用例、业务实体、类图</w:t>
+      </w:r>
+      <w:r>
+        <w:rPr>
+          <w:rFonts w:ascii="宋体" w:eastAsia="宋体" w:hAnsi="宋体" w:hint="eastAsia"/>
+        </w:rPr>
+        <w:t>等，也包括子包。</w:t>
+      </w:r>
+    </w:p>
+    <w:p>
+      <w:pPr>
+        <w:pStyle w:val="a3"/>
+        <w:numPr>
+          <w:ilvl w:val="1"/>
+          <w:numId w:val="31"/>
+        </w:numPr>
+        <w:ind w:firstLineChars="0"/>
+        <w:rPr>
+          <w:rFonts w:ascii="宋体" w:eastAsia="宋体" w:hAnsi="宋体"/>
+        </w:rPr>
+      </w:pPr>
+      <w:r>
+        <w:rPr>
+          <w:rFonts w:ascii="宋体" w:eastAsia="宋体" w:hAnsi="宋体" w:hint="eastAsia"/>
+        </w:rPr>
+        <w:t>UML认为好的分包具有高内聚、低耦合的性质</w:t>
+      </w:r>
+    </w:p>
+    <w:p>
+      <w:pPr>
+        <w:pStyle w:val="a3"/>
+        <w:numPr>
+          <w:ilvl w:val="2"/>
+          <w:numId w:val="31"/>
+        </w:numPr>
+        <w:ind w:firstLineChars="0"/>
+        <w:rPr>
+          <w:rFonts w:ascii="宋体" w:eastAsia="宋体" w:hAnsi="宋体"/>
+        </w:rPr>
+      </w:pPr>
+      <w:r>
+        <w:rPr>
+          <w:rFonts w:ascii="宋体" w:eastAsia="宋体" w:hAnsi="宋体" w:hint="eastAsia"/>
+        </w:rPr>
+        <w:t>如果将</w:t>
+      </w:r>
+      <w:r>
+        <w:rPr>
+          <w:rFonts w:ascii="宋体" w:eastAsia="宋体" w:hAnsi="宋体" w:hint="eastAsia"/>
+        </w:rPr>
+        <w:t>所有</w:t>
+      </w:r>
+      <w:r>
+        <w:rPr>
+          <w:rFonts w:ascii="宋体" w:eastAsia="宋体" w:hAnsi="宋体" w:hint="eastAsia"/>
+        </w:rPr>
+        <w:t>元素分为</w:t>
+      </w:r>
+      <w:r>
+        <w:rPr>
+          <w:rFonts w:ascii="宋体" w:eastAsia="宋体" w:hAnsi="宋体" w:hint="eastAsia"/>
+        </w:rPr>
+        <w:t>三个包A、B、C，那么被分入同一个包中的那些元素应当是相互联系紧密，甚至不可分割的。</w:t>
+      </w:r>
+      <w:r>
+        <w:rPr>
+          <w:rFonts w:ascii="宋体" w:eastAsia="宋体" w:hAnsi="宋体" w:hint="eastAsia"/>
+        </w:rPr>
+        <w:t>同时这些元素又具有某些相同的性质，使得包可以抽象出一些接口来代表包内事物与包外事物的交互，以避免</w:t>
+      </w:r>
+      <w:r>
+        <w:rPr>
+          <w:rFonts w:ascii="宋体" w:eastAsia="宋体" w:hAnsi="宋体" w:hint="eastAsia"/>
+        </w:rPr>
+        <w:t>包外的事物频繁地直接访问包内元素</w:t>
+      </w:r>
+      <w:r>
+        <w:rPr>
+          <w:rFonts w:ascii="宋体" w:eastAsia="宋体" w:hAnsi="宋体" w:hint="eastAsia"/>
+        </w:rPr>
+        <w:t>。</w:t>
+      </w:r>
+      <w:r>
+        <w:rPr>
+          <w:rFonts w:ascii="宋体" w:eastAsia="宋体" w:hAnsi="宋体" w:hint="eastAsia"/>
+        </w:rPr>
+        <w:t>这时称A、B、C三个包具有</w:t>
+      </w:r>
+      <w:r>
+        <w:rPr>
+          <w:rFonts w:ascii="宋体" w:eastAsia="宋体" w:hAnsi="宋体" w:hint="eastAsia"/>
+          <w:b/>
+          <w:color w:val="FF0000"/>
+          <w:highlight w:val="yellow"/>
+        </w:rPr>
+        <w:t>高内聚</w:t>
+      </w:r>
+      <w:r>
+        <w:rPr>
+          <w:rFonts w:ascii="宋体" w:eastAsia="宋体" w:hAnsi="宋体" w:hint="eastAsia"/>
+        </w:rPr>
+        <w:t>的性质。</w:t>
+      </w:r>
+    </w:p>
+    <w:p>
+      <w:pPr>
+        <w:pStyle w:val="a3"/>
+        <w:numPr>
+          <w:ilvl w:val="2"/>
+          <w:numId w:val="31"/>
+        </w:numPr>
+        <w:ind w:firstLineChars="0"/>
+        <w:rPr>
+          <w:rFonts w:ascii="宋体" w:eastAsia="宋体" w:hAnsi="宋体"/>
+        </w:rPr>
+      </w:pPr>
+      <w:r>
+        <w:rPr>
+          <w:rFonts w:ascii="宋体" w:eastAsia="宋体" w:hAnsi="宋体" w:hint="eastAsia"/>
+        </w:rPr>
+        <w:t>包的最理想的情况是修改A、B、C三个包中任意一个包的元素，其他的任何一个包中的内容都不受到影响。这时称A、B、C三个</w:t>
+      </w:r>
+      <w:proofErr w:type="gramStart"/>
+      <w:r>
+        <w:rPr>
+          <w:rFonts w:ascii="宋体" w:eastAsia="宋体" w:hAnsi="宋体" w:hint="eastAsia"/>
+        </w:rPr>
+        <w:t>包之间</w:t>
+      </w:r>
+      <w:proofErr w:type="gramEnd"/>
+      <w:r>
+        <w:rPr>
+          <w:rFonts w:ascii="宋体" w:eastAsia="宋体" w:hAnsi="宋体" w:hint="eastAsia"/>
+        </w:rPr>
+        <w:t>无依赖关系或</w:t>
+      </w:r>
+      <w:r>
+        <w:rPr>
+          <w:rFonts w:ascii="宋体" w:eastAsia="宋体" w:hAnsi="宋体" w:hint="eastAsia"/>
+          <w:b/>
+          <w:color w:val="FF0000"/>
+        </w:rPr>
+        <w:t>松耦合</w:t>
+      </w:r>
+      <w:r>
+        <w:rPr>
+          <w:rFonts w:ascii="宋体" w:eastAsia="宋体" w:hAnsi="宋体" w:hint="eastAsia"/>
+        </w:rPr>
+        <w:t>关系，它们之间可以保持消息通信。</w:t>
+      </w:r>
+    </w:p>
+    <w:p>
+      <w:pPr>
+        <w:pStyle w:val="a3"/>
+        <w:numPr>
+          <w:ilvl w:val="2"/>
+          <w:numId w:val="31"/>
+        </w:numPr>
+        <w:ind w:firstLineChars="0"/>
+        <w:rPr>
+          <w:rFonts w:ascii="宋体" w:eastAsia="宋体" w:hAnsi="宋体"/>
+        </w:rPr>
+      </w:pPr>
+      <w:r>
+        <w:rPr>
+          <w:rFonts w:ascii="宋体" w:eastAsia="宋体" w:hAnsi="宋体" w:hint="eastAsia"/>
+        </w:rPr>
+        <w:t>如果实际情况难以做到完全解除依赖关系，那么至少应当保证</w:t>
+      </w:r>
+      <w:proofErr w:type="gramStart"/>
+      <w:r>
+        <w:rPr>
+          <w:rFonts w:ascii="宋体" w:eastAsia="宋体" w:hAnsi="宋体" w:hint="eastAsia"/>
+        </w:rPr>
+        <w:t>包之间</w:t>
+      </w:r>
+      <w:proofErr w:type="gramEnd"/>
+      <w:r>
+        <w:rPr>
+          <w:rFonts w:ascii="宋体" w:eastAsia="宋体" w:hAnsi="宋体" w:hint="eastAsia"/>
+        </w:rPr>
+        <w:t>的依赖关系不会被传递。</w:t>
+      </w:r>
+      <w:r>
+        <w:rPr>
+          <w:rFonts w:ascii="宋体" w:eastAsia="宋体" w:hAnsi="宋体" w:hint="eastAsia"/>
+        </w:rPr>
+        <w:t>如B依赖于A，C依赖于B，当A修改导致B要做出修改时，C不会受到影响。如果做不到这一点，当一个</w:t>
+      </w:r>
+      <w:proofErr w:type="gramStart"/>
+      <w:r>
+        <w:rPr>
+          <w:rFonts w:ascii="宋体" w:eastAsia="宋体" w:hAnsi="宋体" w:hint="eastAsia"/>
+        </w:rPr>
+        <w:t>包发生</w:t>
+      </w:r>
+      <w:proofErr w:type="gramEnd"/>
+      <w:r>
+        <w:rPr>
+          <w:rFonts w:ascii="宋体" w:eastAsia="宋体" w:hAnsi="宋体" w:hint="eastAsia"/>
+        </w:rPr>
+        <w:t>变动时将会引起大范围的连锁反应。</w:t>
+      </w:r>
+    </w:p>
+    <w:p>
+      <w:pPr>
+        <w:pStyle w:val="a3"/>
+        <w:numPr>
+          <w:ilvl w:val="2"/>
+          <w:numId w:val="31"/>
+        </w:numPr>
+        <w:ind w:firstLineChars="0"/>
+        <w:rPr>
+          <w:rFonts w:ascii="宋体" w:eastAsia="宋体" w:hAnsi="宋体"/>
+        </w:rPr>
+      </w:pPr>
+      <w:proofErr w:type="gramStart"/>
+      <w:r>
+        <w:rPr>
+          <w:rFonts w:ascii="宋体" w:eastAsia="宋体" w:hAnsi="宋体" w:hint="eastAsia"/>
+        </w:rPr>
+        <w:t>包之间</w:t>
+      </w:r>
+      <w:proofErr w:type="gramEnd"/>
+      <w:r>
+        <w:rPr>
+          <w:rFonts w:ascii="宋体" w:eastAsia="宋体" w:hAnsi="宋体" w:hint="eastAsia"/>
+        </w:rPr>
+        <w:t>的依赖关系应当是单向的，应当尽量避免双向依赖和循环依赖。</w:t>
+      </w:r>
+    </w:p>
+    <w:p>
+      <w:pPr>
+        <w:pStyle w:val="a3"/>
+        <w:numPr>
+          <w:ilvl w:val="0"/>
+          <w:numId w:val="31"/>
+        </w:numPr>
+        <w:ind w:firstLineChars="0"/>
+        <w:rPr>
+          <w:rFonts w:ascii="宋体" w:eastAsia="宋体" w:hAnsi="宋体"/>
+        </w:rPr>
+      </w:pPr>
+      <w:r>
+        <w:rPr>
+          <w:rFonts w:ascii="宋体" w:eastAsia="宋体" w:hAnsi="宋体" w:hint="eastAsia"/>
+        </w:rPr>
+        <w:t>UML中常用的包的版型：</w:t>
+      </w:r>
+    </w:p>
+    <w:p>
+      <w:pPr>
+        <w:pStyle w:val="a3"/>
+        <w:numPr>
+          <w:ilvl w:val="1"/>
+          <w:numId w:val="31"/>
+        </w:numPr>
+        <w:ind w:firstLineChars="0"/>
+        <w:rPr>
+          <w:rFonts w:ascii="宋体" w:eastAsia="宋体" w:hAnsi="宋体"/>
+        </w:rPr>
+      </w:pPr>
+      <w:r>
+        <w:rPr>
+          <w:rFonts w:ascii="宋体" w:eastAsia="宋体" w:hAnsi="宋体" w:hint="eastAsia"/>
+        </w:rPr>
+        <w:t>领域包</w:t>
+      </w:r>
+      <w:r>
+        <w:rPr>
+          <w:rFonts w:ascii="宋体" w:eastAsia="宋体" w:hAnsi="宋体" w:hint="eastAsia"/>
+        </w:rPr>
+        <w:t>（</w:t>
+      </w:r>
+      <w:r>
+        <w:rPr>
+          <w:rFonts w:ascii="宋体" w:eastAsia="宋体" w:hAnsi="宋体" w:hint="eastAsia"/>
+        </w:rPr>
+        <w:t>D</w:t>
+      </w:r>
+      <w:r>
+        <w:rPr>
+          <w:rFonts w:ascii="宋体" w:eastAsia="宋体" w:hAnsi="宋体" w:hint="eastAsia"/>
+        </w:rPr>
+        <w:t>omain</w:t>
+      </w:r>
+      <w:r>
+        <w:rPr>
+          <w:rFonts w:ascii="宋体" w:eastAsia="宋体" w:hAnsi="宋体"/>
+        </w:rPr>
+        <w:t xml:space="preserve"> </w:t>
+      </w:r>
+      <w:r>
+        <w:rPr>
+          <w:rFonts w:ascii="宋体" w:eastAsia="宋体" w:hAnsi="宋体" w:hint="eastAsia"/>
+        </w:rPr>
+        <w:t>P</w:t>
+      </w:r>
+      <w:r>
+        <w:rPr>
+          <w:rFonts w:ascii="宋体" w:eastAsia="宋体" w:hAnsi="宋体" w:hint="eastAsia"/>
+        </w:rPr>
+        <w:t>ackage）</w:t>
+      </w:r>
+      <w:r>
+        <w:rPr>
+          <w:rFonts w:ascii="宋体" w:eastAsia="宋体" w:hAnsi="宋体" w:hint="eastAsia"/>
+        </w:rPr>
+        <w:t>：</w:t>
+      </w:r>
+      <w:r>
+        <w:rPr>
+          <w:rFonts w:ascii="宋体" w:eastAsia="宋体" w:hAnsi="宋体" w:hint="eastAsia"/>
+        </w:rPr>
+        <w:t>领域包用于分类业务领域内的业务单元</w:t>
+      </w:r>
+      <w:r>
+        <w:rPr>
+          <w:rFonts w:ascii="宋体" w:eastAsia="宋体" w:hAnsi="宋体" w:hint="eastAsia"/>
+        </w:rPr>
+        <w:t>，每个包代表业务的一个领域</w:t>
+      </w:r>
+      <w:r>
+        <w:rPr>
+          <w:rFonts w:ascii="宋体" w:eastAsia="宋体" w:hAnsi="宋体" w:hint="eastAsia"/>
+        </w:rPr>
+        <w:t>，领域包视图可用于展示这些业务领域的高层次关系。</w:t>
+      </w:r>
+    </w:p>
+    <w:p>
+      <w:pPr>
+        <w:jc w:val="center"/>
+        <w:rPr>
+          <w:rFonts w:ascii="宋体" w:eastAsia="宋体" w:hAnsi="宋体" w:hint="eastAsia"/>
+        </w:rPr>
+      </w:pPr>
+      <w:r>
+        <w:rPr>
+          <w:noProof/>
+        </w:rPr>
+        <w:drawing>
+          <wp:inline distT="0" distB="0" distL="0" distR="0" wp14:anchorId="71E88285" wp14:editId="7DF4E6D9">
+            <wp:extent cx="4326340" cy="1068824"/>
+            <wp:effectExtent l="0" t="0" r="0" b="0"/>
+            <wp:docPr id="30" name="图片 30"/>
+            <wp:cNvGraphicFramePr>
+              <a:graphicFrameLocks xmlns:a="http://schemas.openxmlformats.org/drawingml/2006/main" noChangeAspect="1"/>
+            </wp:cNvGraphicFramePr>
+            <a:graphic xmlns:a="http://schemas.openxmlformats.org/drawingml/2006/main">
+              <a:graphicData uri="http://schemas.openxmlformats.org/drawingml/2006/picture">
+                <pic:pic xmlns:pic="http://schemas.openxmlformats.org/drawingml/2006/picture">
+                  <pic:nvPicPr>
+                    <pic:cNvPr id="1" name=""/>
+                    <pic:cNvPicPr/>
+                  </pic:nvPicPr>
+                  <pic:blipFill>
+                    <a:blip r:embed="rId34"/>
+                    <a:stretch>
+                      <a:fillRect/>
+                    </a:stretch>
+                  </pic:blipFill>
+                  <pic:spPr>
+                    <a:xfrm>
+                      <a:off x="0" y="0"/>
+                      <a:ext cx="4356928" cy="1076381"/>
+                    </a:xfrm>
+                    <a:prstGeom prst="rect">
+                      <a:avLst/>
+                    </a:prstGeom>
+                  </pic:spPr>
+                </pic:pic>
+              </a:graphicData>
+            </a:graphic>
+          </wp:inline>
+        </w:drawing>
+      </w:r>
+    </w:p>
+    <w:p>
+      <w:pPr>
+        <w:pStyle w:val="a3"/>
+        <w:numPr>
+          <w:ilvl w:val="1"/>
+          <w:numId w:val="31"/>
+        </w:numPr>
+        <w:ind w:firstLineChars="0"/>
+        <w:rPr>
+          <w:rFonts w:ascii="宋体" w:eastAsia="宋体" w:hAnsi="宋体"/>
+        </w:rPr>
+      </w:pPr>
+      <w:r>
+        <w:rPr>
+          <w:rFonts w:ascii="宋体" w:eastAsia="宋体" w:hAnsi="宋体" w:hint="eastAsia"/>
+        </w:rPr>
+        <w:t>子系统（S</w:t>
+      </w:r>
+      <w:r>
+        <w:rPr>
+          <w:rFonts w:ascii="宋体" w:eastAsia="宋体" w:hAnsi="宋体"/>
+        </w:rPr>
+        <w:t>ubsystem</w:t>
+      </w:r>
+      <w:r>
+        <w:rPr>
+          <w:rFonts w:ascii="宋体" w:eastAsia="宋体" w:hAnsi="宋体" w:hint="eastAsia"/>
+        </w:rPr>
+        <w:t>）：</w:t>
+      </w:r>
+      <w:r>
+        <w:rPr>
+          <w:rFonts w:ascii="宋体" w:eastAsia="宋体" w:hAnsi="宋体" w:hint="eastAsia"/>
+        </w:rPr>
+        <w:t>用于分类系统内的逻辑对象并形成子系统</w:t>
+      </w:r>
+      <w:r>
+        <w:rPr>
+          <w:rFonts w:ascii="宋体" w:eastAsia="宋体" w:hAnsi="宋体" w:hint="eastAsia"/>
+        </w:rPr>
+        <w:t>，子系统包视图可用于展示系统的高层次逻辑结构关系。</w:t>
+      </w:r>
+    </w:p>
+    <w:p>
+      <w:pPr>
+        <w:jc w:val="center"/>
+        <w:rPr>
+          <w:rFonts w:ascii="宋体" w:eastAsia="宋体" w:hAnsi="宋体" w:hint="eastAsia"/>
+        </w:rPr>
+      </w:pPr>
+      <w:r>
+        <w:rPr>
+          <w:noProof/>
+        </w:rPr>
+        <w:drawing>
+          <wp:inline distT="0" distB="0" distL="0" distR="0" wp14:anchorId="2AEAFA7F" wp14:editId="436A1ACD">
+            <wp:extent cx="4285397" cy="1008147"/>
+            <wp:effectExtent l="0" t="0" r="1270" b="1905"/>
+            <wp:docPr id="31" name="图片 31"/>
+            <wp:cNvGraphicFramePr>
+              <a:graphicFrameLocks xmlns:a="http://schemas.openxmlformats.org/drawingml/2006/main" noChangeAspect="1"/>
+            </wp:cNvGraphicFramePr>
+            <a:graphic xmlns:a="http://schemas.openxmlformats.org/drawingml/2006/main">
+              <a:graphicData uri="http://schemas.openxmlformats.org/drawingml/2006/picture">
+                <pic:pic xmlns:pic="http://schemas.openxmlformats.org/drawingml/2006/picture">
+                  <pic:nvPicPr>
+                    <pic:cNvPr id="1" name=""/>
+                    <pic:cNvPicPr/>
+                  </pic:nvPicPr>
+                  <pic:blipFill>
+                    <a:blip r:embed="rId35"/>
+                    <a:stretch>
+                      <a:fillRect/>
+                    </a:stretch>
+                  </pic:blipFill>
+                  <pic:spPr>
+                    <a:xfrm>
+                      <a:off x="0" y="0"/>
+                      <a:ext cx="4309615" cy="1013844"/>
+                    </a:xfrm>
+                    <a:prstGeom prst="rect">
+                      <a:avLst/>
+                    </a:prstGeom>
+                  </pic:spPr>
+                </pic:pic>
+              </a:graphicData>
+            </a:graphic>
+          </wp:inline>
+        </w:drawing>
+      </w:r>
+    </w:p>
+    <w:p>
+      <w:pPr>
+        <w:pStyle w:val="a3"/>
+        <w:numPr>
+          <w:ilvl w:val="1"/>
+          <w:numId w:val="31"/>
+        </w:numPr>
+        <w:ind w:firstLineChars="0"/>
+        <w:rPr>
+          <w:rFonts w:ascii="宋体" w:eastAsia="宋体" w:hAnsi="宋体"/>
+        </w:rPr>
+      </w:pPr>
+      <w:r>
+        <w:rPr>
+          <w:rFonts w:ascii="宋体" w:eastAsia="宋体" w:hAnsi="宋体" w:hint="eastAsia"/>
+        </w:rPr>
+        <w:t>组织结构（Organization</w:t>
+      </w:r>
+      <w:r>
+        <w:rPr>
+          <w:rFonts w:ascii="宋体" w:eastAsia="宋体" w:hAnsi="宋体"/>
+        </w:rPr>
+        <w:t xml:space="preserve"> </w:t>
+      </w:r>
+      <w:r>
+        <w:rPr>
+          <w:rFonts w:ascii="宋体" w:eastAsia="宋体" w:hAnsi="宋体" w:hint="eastAsia"/>
+        </w:rPr>
+        <w:t>unit）：</w:t>
+      </w:r>
+      <w:r>
+        <w:rPr>
+          <w:rFonts w:ascii="宋体" w:eastAsia="宋体" w:hAnsi="宋体" w:hint="eastAsia"/>
+        </w:rPr>
+        <w:t>用于分类业务领域中的组织结构，它可以直接用来表述企业的组织结构</w:t>
+      </w:r>
+    </w:p>
+    <w:p>
+      <w:pPr>
+        <w:jc w:val="center"/>
+        <w:rPr>
+          <w:rFonts w:ascii="宋体" w:eastAsia="宋体" w:hAnsi="宋体" w:hint="eastAsia"/>
+        </w:rPr>
+      </w:pPr>
+      <w:r>
+        <w:rPr>
+          <w:noProof/>
+        </w:rPr>
+        <w:drawing>
+          <wp:inline distT="0" distB="0" distL="0" distR="0" wp14:anchorId="126212FD" wp14:editId="36845476">
+            <wp:extent cx="4414189" cy="1153236"/>
+            <wp:effectExtent l="0" t="0" r="5715" b="8890"/>
+            <wp:docPr id="32" name="图片 32"/>
+            <wp:cNvGraphicFramePr>
+              <a:graphicFrameLocks xmlns:a="http://schemas.openxmlformats.org/drawingml/2006/main" noChangeAspect="1"/>
+            </wp:cNvGraphicFramePr>
+            <a:graphic xmlns:a="http://schemas.openxmlformats.org/drawingml/2006/main">
+              <a:graphicData uri="http://schemas.openxmlformats.org/drawingml/2006/picture">
+                <pic:pic xmlns:pic="http://schemas.openxmlformats.org/drawingml/2006/picture">
+                  <pic:nvPicPr>
+                    <pic:cNvPr id="1" name=""/>
+                    <pic:cNvPicPr/>
+                  </pic:nvPicPr>
+                  <pic:blipFill>
+                    <a:blip r:embed="rId36"/>
+                    <a:stretch>
+                      <a:fillRect/>
+                    </a:stretch>
+                  </pic:blipFill>
+                  <pic:spPr>
+                    <a:xfrm>
+                      <a:off x="0" y="0"/>
+                      <a:ext cx="4464188" cy="1166299"/>
+                    </a:xfrm>
+                    <a:prstGeom prst="rect">
+                      <a:avLst/>
+                    </a:prstGeom>
+                  </pic:spPr>
+                </pic:pic>
+              </a:graphicData>
+            </a:graphic>
+          </wp:inline>
+        </w:drawing>
+      </w:r>
+    </w:p>
+    <w:p>
+      <w:pPr>
+        <w:pStyle w:val="a3"/>
+        <w:numPr>
+          <w:ilvl w:val="1"/>
+          <w:numId w:val="31"/>
+        </w:numPr>
+        <w:ind w:firstLineChars="0"/>
+        <w:rPr>
+          <w:rFonts w:ascii="宋体" w:eastAsia="宋体" w:hAnsi="宋体"/>
+        </w:rPr>
+      </w:pPr>
+      <w:r>
+        <w:rPr>
+          <w:rFonts w:ascii="宋体" w:eastAsia="宋体" w:hAnsi="宋体" w:hint="eastAsia"/>
+        </w:rPr>
+        <w:lastRenderedPageBreak/>
+        <w:t>层（l</w:t>
+      </w:r>
+      <w:r>
+        <w:rPr>
+          <w:rFonts w:ascii="宋体" w:eastAsia="宋体" w:hAnsi="宋体"/>
+        </w:rPr>
+        <w:t>ayer</w:t>
+      </w:r>
+      <w:r>
+        <w:rPr>
+          <w:rFonts w:ascii="宋体" w:eastAsia="宋体" w:hAnsi="宋体" w:hint="eastAsia"/>
+        </w:rPr>
+        <w:t>）</w:t>
+      </w:r>
+      <w:r>
+        <w:rPr>
+          <w:rFonts w:ascii="宋体" w:eastAsia="宋体" w:hAnsi="宋体" w:hint="eastAsia"/>
+        </w:rPr>
+        <w:t>：</w:t>
+      </w:r>
+      <w:r>
+        <w:rPr>
+          <w:rFonts w:ascii="宋体" w:eastAsia="宋体" w:hAnsi="宋体" w:hint="eastAsia"/>
+        </w:rPr>
+        <w:t>用于分类软件中的层次，层可以用于展示软件的架构信息</w:t>
+      </w:r>
+    </w:p>
+    <w:p>
+      <w:pPr>
+        <w:jc w:val="center"/>
+        <w:rPr>
+          <w:rFonts w:ascii="宋体" w:eastAsia="宋体" w:hAnsi="宋体"/>
+        </w:rPr>
+      </w:pPr>
+      <w:r>
+        <w:rPr>
+          <w:noProof/>
+        </w:rPr>
+        <w:drawing>
+          <wp:inline distT="0" distB="0" distL="0" distR="0" wp14:anchorId="63F8FE9B" wp14:editId="7FEB8DF8">
+            <wp:extent cx="4428698" cy="1126636"/>
+            <wp:effectExtent l="0" t="0" r="0" b="0"/>
+            <wp:docPr id="33" name="图片 33"/>
+            <wp:cNvGraphicFramePr>
+              <a:graphicFrameLocks xmlns:a="http://schemas.openxmlformats.org/drawingml/2006/main" noChangeAspect="1"/>
+            </wp:cNvGraphicFramePr>
+            <a:graphic xmlns:a="http://schemas.openxmlformats.org/drawingml/2006/main">
+              <a:graphicData uri="http://schemas.openxmlformats.org/drawingml/2006/picture">
+                <pic:pic xmlns:pic="http://schemas.openxmlformats.org/drawingml/2006/picture">
+                  <pic:nvPicPr>
+                    <pic:cNvPr id="1" name=""/>
+                    <pic:cNvPicPr/>
+                  </pic:nvPicPr>
+                  <pic:blipFill>
+                    <a:blip r:embed="rId37"/>
+                    <a:stretch>
+                      <a:fillRect/>
+                    </a:stretch>
+                  </pic:blipFill>
+                  <pic:spPr>
+                    <a:xfrm>
+                      <a:off x="0" y="0"/>
+                      <a:ext cx="4442195" cy="1130069"/>
+                    </a:xfrm>
+                    <a:prstGeom prst="rect">
+                      <a:avLst/>
+                    </a:prstGeom>
+                  </pic:spPr>
+                </pic:pic>
+              </a:graphicData>
+            </a:graphic>
+          </wp:inline>
+        </w:drawing>
+      </w:r>
+    </w:p>
+    <w:p>
+      <w:pPr>
+        <w:pStyle w:val="2"/>
+        <w:numPr>
+          <w:ilvl w:val="1"/>
+          <w:numId w:val="1"/>
+        </w:numPr>
+        <w:rPr>
+          <w:rFonts w:ascii="宋体" w:eastAsia="宋体" w:hAnsi="宋体"/>
+        </w:rPr>
+      </w:pPr>
+      <w:r>
+        <w:rPr>
+          <w:rFonts w:ascii="宋体" w:eastAsia="宋体" w:hAnsi="宋体" w:hint="eastAsia"/>
+        </w:rPr>
+        <w:t xml:space="preserve"> 分析类</w:t>
+      </w:r>
+    </w:p>
+    <w:p>
+      <w:pPr>
+        <w:pStyle w:val="a3"/>
+        <w:numPr>
+          <w:ilvl w:val="0"/>
+          <w:numId w:val="31"/>
+        </w:numPr>
+        <w:ind w:firstLineChars="0"/>
+        <w:rPr>
+          <w:rFonts w:ascii="宋体" w:eastAsia="宋体" w:hAnsi="宋体"/>
+        </w:rPr>
+      </w:pPr>
+      <w:r>
+        <w:rPr>
+          <w:rFonts w:ascii="宋体" w:eastAsia="宋体" w:hAnsi="宋体" w:hint="eastAsia"/>
+        </w:rPr>
+        <w:t>基础概念</w:t>
+      </w:r>
+    </w:p>
+    <w:p>
+      <w:pPr>
+        <w:pStyle w:val="a3"/>
+        <w:numPr>
+          <w:ilvl w:val="1"/>
+          <w:numId w:val="31"/>
+        </w:numPr>
+        <w:ind w:firstLineChars="0"/>
+        <w:rPr>
+          <w:rFonts w:ascii="宋体" w:eastAsia="宋体" w:hAnsi="宋体"/>
+        </w:rPr>
+      </w:pPr>
+      <w:r>
+        <w:rPr>
+          <w:rFonts w:ascii="宋体" w:eastAsia="宋体" w:hAnsi="宋体" w:hint="eastAsia"/>
+        </w:rPr>
+        <w:t>官方</w:t>
+      </w:r>
+      <w:r>
+        <w:rPr>
+          <w:rFonts w:ascii="宋体" w:eastAsia="宋体" w:hAnsi="宋体" w:hint="eastAsia"/>
+        </w:rPr>
+        <w:t>定义：</w:t>
+      </w:r>
+      <w:r>
+        <w:rPr>
+          <w:rFonts w:ascii="宋体" w:eastAsia="宋体" w:hAnsi="宋体" w:hint="eastAsia"/>
+        </w:rPr>
+        <w:t>分析</w:t>
+      </w:r>
+      <w:proofErr w:type="gramStart"/>
+      <w:r>
+        <w:rPr>
+          <w:rFonts w:ascii="宋体" w:eastAsia="宋体" w:hAnsi="宋体" w:hint="eastAsia"/>
+        </w:rPr>
+        <w:t>类用于</w:t>
+      </w:r>
+      <w:proofErr w:type="gramEnd"/>
+      <w:r>
+        <w:rPr>
+          <w:rFonts w:ascii="宋体" w:eastAsia="宋体" w:hAnsi="宋体" w:hint="eastAsia"/>
+        </w:rPr>
+        <w:t>获取系统中主要的“职责簇”。</w:t>
+      </w:r>
+      <w:r>
+        <w:rPr>
+          <w:rFonts w:ascii="宋体" w:eastAsia="宋体" w:hAnsi="宋体" w:hint="eastAsia"/>
+        </w:rPr>
+        <w:t>它们代表系统的原型类，是系统必须处理的主要抽象概念的“第一个关口”</w:t>
+      </w:r>
+      <w:r>
+        <w:rPr>
+          <w:rFonts w:ascii="宋体" w:eastAsia="宋体" w:hAnsi="宋体" w:hint="eastAsia"/>
+        </w:rPr>
+        <w:t>。</w:t>
+      </w:r>
+      <w:r>
+        <w:rPr>
+          <w:rFonts w:ascii="宋体" w:eastAsia="宋体" w:hAnsi="宋体" w:hint="eastAsia"/>
+        </w:rPr>
+        <w:t>如果期望获得系统的“高级”概念性简述，则可对分析</w:t>
+      </w:r>
+      <w:proofErr w:type="gramStart"/>
+      <w:r>
+        <w:rPr>
+          <w:rFonts w:ascii="宋体" w:eastAsia="宋体" w:hAnsi="宋体" w:hint="eastAsia"/>
+        </w:rPr>
+        <w:t>类本身</w:t>
+      </w:r>
+      <w:proofErr w:type="gramEnd"/>
+      <w:r>
+        <w:rPr>
+          <w:rFonts w:ascii="宋体" w:eastAsia="宋体" w:hAnsi="宋体" w:hint="eastAsia"/>
+        </w:rPr>
+        <w:t>进行维护。</w:t>
+      </w:r>
+      <w:r>
+        <w:rPr>
+          <w:rFonts w:ascii="宋体" w:eastAsia="宋体" w:hAnsi="宋体" w:hint="eastAsia"/>
+        </w:rPr>
+        <w:t>分析类还可产生系统设计的主要抽象——系统的设计类和子系统。</w:t>
+      </w:r>
+    </w:p>
+    <w:p>
+      <w:pPr>
+        <w:pStyle w:val="a3"/>
+        <w:numPr>
+          <w:ilvl w:val="2"/>
+          <w:numId w:val="31"/>
+        </w:numPr>
+        <w:ind w:firstLineChars="0"/>
+        <w:rPr>
+          <w:rFonts w:ascii="宋体" w:eastAsia="宋体" w:hAnsi="宋体"/>
+        </w:rPr>
+      </w:pPr>
+      <w:r>
+        <w:rPr>
+          <w:rFonts w:ascii="宋体" w:eastAsia="宋体" w:hAnsi="宋体" w:hint="eastAsia"/>
+        </w:rPr>
+        <w:t>分析类</w:t>
+      </w:r>
+      <w:r>
+        <w:rPr>
+          <w:rFonts w:ascii="宋体" w:eastAsia="宋体" w:hAnsi="宋体" w:hint="eastAsia"/>
+        </w:rPr>
+        <w:t>代表</w:t>
+      </w:r>
+      <w:r>
+        <w:rPr>
+          <w:rFonts w:ascii="宋体" w:eastAsia="宋体" w:hAnsi="宋体" w:hint="eastAsia"/>
+        </w:rPr>
+        <w:t>系统中主要的“职责簇”</w:t>
+      </w:r>
+      <w:r>
+        <w:rPr>
+          <w:rFonts w:ascii="宋体" w:eastAsia="宋体" w:hAnsi="宋体" w:hint="eastAsia"/>
+        </w:rPr>
+        <w:t>，意味着分析类是从功能性需求向计算机实现转化过程中的“第一个关口”；</w:t>
+      </w:r>
+    </w:p>
+    <w:p>
+      <w:pPr>
+        <w:pStyle w:val="a3"/>
+        <w:numPr>
+          <w:ilvl w:val="2"/>
+          <w:numId w:val="31"/>
+        </w:numPr>
+        <w:ind w:firstLineChars="0"/>
+        <w:rPr>
+          <w:rFonts w:ascii="宋体" w:eastAsia="宋体" w:hAnsi="宋体"/>
+        </w:rPr>
+      </w:pPr>
+      <w:r>
+        <w:rPr>
+          <w:rFonts w:ascii="宋体" w:eastAsia="宋体" w:hAnsi="宋体" w:hint="eastAsia"/>
+        </w:rPr>
+        <w:t>分析类</w:t>
+      </w:r>
+      <w:r>
+        <w:rPr>
+          <w:rFonts w:ascii="宋体" w:eastAsia="宋体" w:hAnsi="宋体" w:hint="eastAsia"/>
+        </w:rPr>
+        <w:t>可以</w:t>
+      </w:r>
+      <w:r>
+        <w:rPr>
+          <w:rFonts w:ascii="宋体" w:eastAsia="宋体" w:hAnsi="宋体" w:hint="eastAsia"/>
+        </w:rPr>
+        <w:t>产生系统的设计类和子系统</w:t>
+      </w:r>
+      <w:r>
+        <w:rPr>
+          <w:rFonts w:ascii="宋体" w:eastAsia="宋体" w:hAnsi="宋体" w:hint="eastAsia"/>
+        </w:rPr>
+        <w:t>，意味着</w:t>
+      </w:r>
+      <w:r>
+        <w:rPr>
+          <w:rFonts w:ascii="宋体" w:eastAsia="宋体" w:hAnsi="宋体" w:hint="eastAsia"/>
+        </w:rPr>
+        <w:t>计算机实现是可以通过某种途径“产生”出来的，而不是凭经验出来的。</w:t>
+      </w:r>
+    </w:p>
+    <w:p>
+      <w:pPr>
+        <w:pStyle w:val="a3"/>
+        <w:numPr>
+          <w:ilvl w:val="1"/>
+          <w:numId w:val="31"/>
+        </w:numPr>
+        <w:ind w:firstLineChars="0"/>
+        <w:rPr>
+          <w:rFonts w:ascii="宋体" w:eastAsia="宋体" w:hAnsi="宋体"/>
+        </w:rPr>
+      </w:pPr>
+      <w:r>
+        <w:rPr>
+          <w:rFonts w:ascii="宋体" w:eastAsia="宋体" w:hAnsi="宋体" w:hint="eastAsia"/>
+        </w:rPr>
+        <w:t>分析类是从业务需求向系统设计转化过程中最为主要的元素，它们在高层次抽象出系统实现业务需求的原型，业务需求通过分析类逻辑化，被计算机所理解。分析类是需求实现的第一步，虽然在统一过程中分析类被定义为一种过渡类型，意味着它不是一个强制过程。但是笔者在自己的工作经验中认识到，分析</w:t>
+      </w:r>
+      <w:proofErr w:type="gramStart"/>
+      <w:r>
+        <w:rPr>
+          <w:rFonts w:ascii="宋体" w:eastAsia="宋体" w:hAnsi="宋体" w:hint="eastAsia"/>
+        </w:rPr>
+        <w:t>类对于</w:t>
+      </w:r>
+      <w:proofErr w:type="gramEnd"/>
+      <w:r>
+        <w:rPr>
+          <w:rFonts w:ascii="宋体" w:eastAsia="宋体" w:hAnsi="宋体" w:hint="eastAsia"/>
+        </w:rPr>
+        <w:t>系统分析和设计的重要性远远超出过渡类型所能发挥的作用。</w:t>
+      </w:r>
+    </w:p>
+    <w:p>
+      <w:pPr>
+        <w:pStyle w:val="a3"/>
+        <w:numPr>
+          <w:ilvl w:val="0"/>
+          <w:numId w:val="31"/>
+        </w:numPr>
+        <w:ind w:firstLineChars="0"/>
+        <w:rPr>
+          <w:rFonts w:ascii="宋体" w:eastAsia="宋体" w:hAnsi="宋体"/>
+        </w:rPr>
+      </w:pPr>
+      <w:r>
+        <w:rPr>
+          <w:rFonts w:ascii="宋体" w:eastAsia="宋体" w:hAnsi="宋体" w:hint="eastAsia"/>
+        </w:rPr>
+        <w:t>边界类（</w:t>
+      </w:r>
+      <w:r>
+        <w:rPr>
+          <w:rFonts w:ascii="宋体" w:eastAsia="宋体" w:hAnsi="宋体" w:hint="eastAsia"/>
+        </w:rPr>
+        <w:t>boundary</w:t>
+      </w:r>
+      <w:r>
+        <w:rPr>
+          <w:rFonts w:ascii="宋体" w:eastAsia="宋体" w:hAnsi="宋体" w:hint="eastAsia"/>
+        </w:rPr>
+        <w:t>）</w:t>
+      </w:r>
+    </w:p>
+    <w:p>
+      <w:pPr>
+        <w:pStyle w:val="a3"/>
+        <w:numPr>
+          <w:ilvl w:val="1"/>
+          <w:numId w:val="31"/>
+        </w:numPr>
+        <w:ind w:firstLineChars="0"/>
+        <w:rPr>
+          <w:rFonts w:ascii="宋体" w:eastAsia="宋体" w:hAnsi="宋体"/>
+        </w:rPr>
+      </w:pPr>
+      <w:r>
+        <w:rPr>
+          <w:rFonts w:ascii="宋体" w:eastAsia="宋体" w:hAnsi="宋体" w:hint="eastAsia"/>
+        </w:rPr>
+        <w:t>边界类是一种用于对系统外部环境与其内部运作之间的交互进行建模的类。这种交互包括转换事件，并记录系统表示方式（例如接口）中的变更。在从需求向实现的转换过程中，任何两个有交互的关键对象之间都应当考虑建立边界类。</w:t>
+      </w:r>
+    </w:p>
+    <w:p>
+      <w:pPr>
+        <w:jc w:val="center"/>
+        <w:rPr>
+          <w:rFonts w:ascii="宋体" w:eastAsia="宋体" w:hAnsi="宋体" w:hint="eastAsia"/>
+        </w:rPr>
+      </w:pPr>
+      <w:r>
+        <w:rPr>
+          <w:noProof/>
+        </w:rPr>
+        <w:drawing>
+          <wp:inline distT="0" distB="0" distL="0" distR="0" wp14:anchorId="757404B4" wp14:editId="411D83D0">
+            <wp:extent cx="661917" cy="620547"/>
+            <wp:effectExtent l="0" t="0" r="5080" b="8255"/>
+            <wp:docPr id="34" name="图片 34"/>
+            <wp:cNvGraphicFramePr>
+              <a:graphicFrameLocks xmlns:a="http://schemas.openxmlformats.org/drawingml/2006/main" noChangeAspect="1"/>
+            </wp:cNvGraphicFramePr>
+            <a:graphic xmlns:a="http://schemas.openxmlformats.org/drawingml/2006/main">
+              <a:graphicData uri="http://schemas.openxmlformats.org/drawingml/2006/picture">
+                <pic:pic xmlns:pic="http://schemas.openxmlformats.org/drawingml/2006/picture">
+                  <pic:nvPicPr>
+                    <pic:cNvPr id="1" name=""/>
+                    <pic:cNvPicPr/>
+                  </pic:nvPicPr>
+                  <pic:blipFill>
+                    <a:blip r:embed="rId38"/>
+                    <a:stretch>
+                      <a:fillRect/>
+                    </a:stretch>
+                  </pic:blipFill>
+                  <pic:spPr>
+                    <a:xfrm>
+                      <a:off x="0" y="0"/>
+                      <a:ext cx="681366" cy="638781"/>
+                    </a:xfrm>
+                    <a:prstGeom prst="rect">
+                      <a:avLst/>
+                    </a:prstGeom>
+                  </pic:spPr>
+                </pic:pic>
+              </a:graphicData>
+            </a:graphic>
+          </wp:inline>
+        </w:drawing>
+      </w:r>
+    </w:p>
+    <w:p>
+      <w:pPr>
+        <w:pStyle w:val="a3"/>
+        <w:numPr>
+          <w:ilvl w:val="1"/>
+          <w:numId w:val="31"/>
+        </w:numPr>
+        <w:ind w:firstLineChars="0"/>
+        <w:rPr>
+          <w:rFonts w:ascii="宋体" w:eastAsia="宋体" w:hAnsi="宋体"/>
+        </w:rPr>
+      </w:pPr>
+      <w:r>
+        <w:rPr>
+          <w:rFonts w:ascii="宋体" w:eastAsia="宋体" w:hAnsi="宋体" w:hint="eastAsia"/>
+        </w:rPr>
+        <w:t>对现实世界来说，边界类的实例可以是窗口、通信协议、打印机接口、传感器、终端等，在计算机世界里，边界类也可以是一个消息中间件、一个驱动程序、一组对象接口甚至任意的一个类。总之，不论是现实世界还是计算机世界里，当我们打算对</w:t>
+      </w:r>
+      <w:r>
+        <w:rPr>
+          <w:rFonts w:ascii="宋体" w:eastAsia="宋体" w:hAnsi="宋体"/>
+        </w:rPr>
+        <w:t>A对象和B对象之间的交互进行建模时，</w:t>
+      </w:r>
+      <w:proofErr w:type="gramStart"/>
+      <w:r>
+        <w:rPr>
+          <w:rFonts w:ascii="宋体" w:eastAsia="宋体" w:hAnsi="宋体"/>
+        </w:rPr>
+        <w:t>边界类都可以</w:t>
+      </w:r>
+      <w:proofErr w:type="gramEnd"/>
+      <w:r>
+        <w:rPr>
+          <w:rFonts w:ascii="宋体" w:eastAsia="宋体" w:hAnsi="宋体"/>
+        </w:rPr>
+        <w:t>充当这一载体。下面来看一些边界类的常用场景。</w:t>
+      </w:r>
+    </w:p>
+    <w:p>
+      <w:pPr>
+        <w:pStyle w:val="a3"/>
+        <w:numPr>
+          <w:ilvl w:val="2"/>
+          <w:numId w:val="31"/>
+        </w:numPr>
+        <w:ind w:firstLineChars="0"/>
+        <w:rPr>
+          <w:rFonts w:ascii="宋体" w:eastAsia="宋体" w:hAnsi="宋体"/>
+        </w:rPr>
+      </w:pPr>
+      <w:r>
+        <w:rPr>
+          <w:rFonts w:ascii="宋体" w:eastAsia="宋体" w:hAnsi="宋体" w:hint="eastAsia"/>
+        </w:rPr>
+        <w:t>参与者与用例之间应当建立边界类</w:t>
+      </w:r>
+    </w:p>
+    <w:p>
+      <w:pPr>
+        <w:pStyle w:val="a3"/>
+        <w:ind w:left="1260" w:firstLineChars="0" w:firstLine="0"/>
+        <w:rPr>
+          <w:rFonts w:ascii="宋体" w:eastAsia="宋体" w:hAnsi="宋体" w:hint="eastAsia"/>
+        </w:rPr>
+      </w:pPr>
+      <w:r>
+        <w:rPr>
+          <w:rFonts w:ascii="宋体" w:eastAsia="宋体" w:hAnsi="宋体" w:hint="eastAsia"/>
+        </w:rPr>
+        <w:t>用例可以提供给参与者完成业务目标的操作只能通过边界类暴露出来。例如，参与者通过一组网页、一组</w:t>
+      </w:r>
+      <w:r>
+        <w:rPr>
+          <w:rFonts w:ascii="宋体" w:eastAsia="宋体" w:hAnsi="宋体"/>
+        </w:rPr>
+        <w:t>Windows</w:t>
+      </w:r>
+      <w:r>
+        <w:rPr>
+          <w:rFonts w:ascii="宋体" w:eastAsia="宋体" w:hAnsi="宋体" w:hint="eastAsia"/>
+        </w:rPr>
+        <w:t>窗口</w:t>
+      </w:r>
+      <w:r>
+        <w:rPr>
+          <w:rFonts w:ascii="宋体" w:eastAsia="宋体" w:hAnsi="宋体"/>
+        </w:rPr>
+        <w:t>、一个字符终端或者是一只鼠标来使用用例的功能，上述的东西都可以称为用例的边界类。</w:t>
+      </w:r>
+    </w:p>
+    <w:p>
+      <w:pPr>
+        <w:pStyle w:val="a3"/>
+        <w:numPr>
+          <w:ilvl w:val="2"/>
+          <w:numId w:val="31"/>
+        </w:numPr>
+        <w:ind w:firstLineChars="0"/>
+        <w:rPr>
+          <w:rFonts w:ascii="宋体" w:eastAsia="宋体" w:hAnsi="宋体"/>
+        </w:rPr>
+      </w:pPr>
+      <w:r>
+        <w:rPr>
+          <w:rFonts w:ascii="宋体" w:eastAsia="宋体" w:hAnsi="宋体" w:hint="eastAsia"/>
+        </w:rPr>
+        <w:t>用例与用例之间如果有交互，应当为其建立边界类</w:t>
+      </w:r>
+    </w:p>
+    <w:p>
+      <w:pPr>
+        <w:pStyle w:val="a3"/>
+        <w:ind w:left="1260" w:firstLineChars="0" w:firstLine="0"/>
+        <w:rPr>
+          <w:rFonts w:ascii="宋体" w:eastAsia="宋体" w:hAnsi="宋体" w:hint="eastAsia"/>
+        </w:rPr>
+      </w:pPr>
+      <w:r>
+        <w:rPr>
+          <w:rFonts w:ascii="宋体" w:eastAsia="宋体" w:hAnsi="宋体" w:hint="eastAsia"/>
+        </w:rPr>
+        <w:t>一个用例如果要访问另一个用例，直接访问用例内部</w:t>
+      </w:r>
+      <w:r>
+        <w:rPr>
+          <w:rFonts w:ascii="宋体" w:eastAsia="宋体" w:hAnsi="宋体" w:hint="eastAsia"/>
+        </w:rPr>
+        <w:t>对象是不好的结构，这样将导致紧耦合的发生。而边界类可以隔离这种直</w:t>
+      </w:r>
+      <w:r>
+        <w:rPr>
+          <w:rFonts w:ascii="宋体" w:eastAsia="宋体" w:hAnsi="宋体" w:hint="eastAsia"/>
+        </w:rPr>
+        <w:t>接访问，其作用相当于一个门</w:t>
+      </w:r>
+      <w:r>
+        <w:rPr>
+          <w:rFonts w:ascii="宋体" w:eastAsia="宋体" w:hAnsi="宋体" w:hint="eastAsia"/>
+        </w:rPr>
+        <w:lastRenderedPageBreak/>
+        <w:t>面模式。在最终实现时，用例之间的边界类可以演化为一组</w:t>
+      </w:r>
+      <w:r>
+        <w:rPr>
+          <w:rFonts w:ascii="宋体" w:eastAsia="宋体" w:hAnsi="宋体"/>
+        </w:rPr>
+        <w:t>API、一组JMS消息或是一组代理类。</w:t>
+      </w:r>
+    </w:p>
+    <w:p>
+      <w:pPr>
+        <w:pStyle w:val="a3"/>
+        <w:numPr>
+          <w:ilvl w:val="2"/>
+          <w:numId w:val="31"/>
+        </w:numPr>
+        <w:ind w:firstLineChars="0"/>
+        <w:rPr>
+          <w:rFonts w:ascii="宋体" w:eastAsia="宋体" w:hAnsi="宋体"/>
+        </w:rPr>
+      </w:pPr>
+      <w:r>
+        <w:rPr>
+          <w:rFonts w:ascii="宋体" w:eastAsia="宋体" w:hAnsi="宋体" w:hint="eastAsia"/>
+        </w:rPr>
+        <w:t>如果用例与系统边界之外的非人对象有交互，例如第三方系统，应当为其建立边界类</w:t>
+      </w:r>
+    </w:p>
+    <w:p>
+      <w:pPr>
+        <w:pStyle w:val="a3"/>
+        <w:ind w:left="1260" w:firstLineChars="0" w:firstLine="0"/>
+        <w:rPr>
+          <w:rFonts w:ascii="宋体" w:eastAsia="宋体" w:hAnsi="宋体" w:hint="eastAsia"/>
+        </w:rPr>
+      </w:pPr>
+      <w:r>
+        <w:rPr>
+          <w:rFonts w:ascii="宋体" w:eastAsia="宋体" w:hAnsi="宋体" w:hint="eastAsia"/>
+        </w:rPr>
+        <w:t>这通常是因为异构系统、异构数据、访问权限、安个通道等原因。在具体实现时，边界类可以演化为中介和通信协议，中介的例子如网关、通信中间件、代理服务器、安全认证服务器、</w:t>
+      </w:r>
+      <w:proofErr w:type="spellStart"/>
+      <w:r>
+        <w:rPr>
+          <w:rFonts w:ascii="宋体" w:eastAsia="宋体" w:hAnsi="宋体"/>
+        </w:rPr>
+        <w:t>WebService</w:t>
+      </w:r>
+      <w:proofErr w:type="spellEnd"/>
+      <w:r>
+        <w:rPr>
+          <w:rFonts w:ascii="宋体" w:eastAsia="宋体" w:hAnsi="宋体"/>
+        </w:rPr>
+        <w:t>、SOA组件等；通信协议的例了如HTTP、FTP、SSL、RMI,SOAP等。</w:t>
+      </w:r>
+    </w:p>
+    <w:p>
+      <w:pPr>
+        <w:pStyle w:val="a3"/>
+        <w:numPr>
+          <w:ilvl w:val="2"/>
+          <w:numId w:val="31"/>
+        </w:numPr>
+        <w:ind w:firstLineChars="0"/>
+        <w:rPr>
+          <w:rFonts w:ascii="宋体" w:eastAsia="宋体" w:hAnsi="宋体"/>
+        </w:rPr>
+      </w:pPr>
+      <w:r>
+        <w:rPr>
+          <w:rFonts w:ascii="宋体" w:eastAsia="宋体" w:hAnsi="宋体" w:hint="eastAsia"/>
+        </w:rPr>
+        <w:t>在相关联的业务对象有明显的独立性</w:t>
+      </w:r>
+      <w:r>
+        <w:rPr>
+          <w:rFonts w:ascii="宋体" w:eastAsia="宋体" w:hAnsi="宋体" w:hint="eastAsia"/>
+        </w:rPr>
+        <w:t>要求，即它们可能在各自的领域内发展和变化，但又希望互不影响时，也应当为它们建立</w:t>
+      </w:r>
+      <w:r>
+        <w:rPr>
+          <w:rFonts w:ascii="宋体" w:eastAsia="宋体" w:hAnsi="宋体" w:hint="eastAsia"/>
+        </w:rPr>
+        <w:t>边界类</w:t>
+      </w:r>
+    </w:p>
+    <w:p>
+      <w:pPr>
+        <w:pStyle w:val="a3"/>
+        <w:ind w:left="1260" w:firstLineChars="0" w:firstLine="0"/>
+        <w:rPr>
+          <w:rFonts w:ascii="宋体" w:eastAsia="宋体" w:hAnsi="宋体"/>
+        </w:rPr>
+      </w:pPr>
+      <w:r>
+        <w:rPr>
+          <w:rFonts w:ascii="宋体" w:eastAsia="宋体" w:hAnsi="宋体" w:hint="eastAsia"/>
+        </w:rPr>
+        <w:t>例如生产计划和客户服务计划都来源于销售记录和客户关系记录，但是当销售记录和客户关系记录发生变化时，生产计划和客户服务计划对此产生的回应是不一样的。这时在销售记录和客户关系记录与生产计划及客户服务计划之间加入边界类或许就是一个好主意。在实现时，边界类可以转化为一组接口来为这些对象解耦。</w:t>
+      </w:r>
+    </w:p>
+    <w:p>
+      <w:pPr>
+        <w:pStyle w:val="a3"/>
+        <w:numPr>
+          <w:ilvl w:val="2"/>
+          <w:numId w:val="31"/>
+        </w:numPr>
+        <w:ind w:firstLineChars="0"/>
+        <w:rPr>
+          <w:rFonts w:ascii="宋体" w:eastAsia="宋体" w:hAnsi="宋体"/>
+        </w:rPr>
+      </w:pPr>
+      <w:r>
+        <w:rPr>
+          <w:rFonts w:ascii="宋体" w:eastAsia="宋体" w:hAnsi="宋体" w:hint="eastAsia"/>
+        </w:rPr>
+        <w:t>最后，从架构角度上来说，边界类主要位于展现层。边界类的获取对架构设计中的展现层有着重要的指导意义。</w:t>
+      </w:r>
+    </w:p>
+    <w:p>
+      <w:pPr>
+        <w:pStyle w:val="a3"/>
+        <w:numPr>
+          <w:ilvl w:val="1"/>
+          <w:numId w:val="31"/>
+        </w:numPr>
+        <w:ind w:firstLineChars="0"/>
+        <w:rPr>
+          <w:rFonts w:ascii="宋体" w:eastAsia="宋体" w:hAnsi="宋体"/>
+        </w:rPr>
+      </w:pPr>
+      <w:r>
+        <w:rPr>
+          <w:rFonts w:ascii="宋体" w:eastAsia="宋体" w:hAnsi="宋体" w:hint="eastAsia"/>
+        </w:rPr>
+        <w:t>一个好的边界</w:t>
+      </w:r>
+      <w:proofErr w:type="gramStart"/>
+      <w:r>
+        <w:rPr>
+          <w:rFonts w:ascii="宋体" w:eastAsia="宋体" w:hAnsi="宋体" w:hint="eastAsia"/>
+        </w:rPr>
+        <w:t>类应该</w:t>
+      </w:r>
+      <w:proofErr w:type="gramEnd"/>
+      <w:r>
+        <w:rPr>
+          <w:rFonts w:ascii="宋体" w:eastAsia="宋体" w:hAnsi="宋体" w:hint="eastAsia"/>
+        </w:rPr>
+        <w:t>具备</w:t>
+      </w:r>
+      <w:r>
+        <w:rPr>
+          <w:rFonts w:ascii="宋体" w:eastAsia="宋体" w:hAnsi="宋体" w:hint="eastAsia"/>
+        </w:rPr>
+        <w:t>以下</w:t>
+      </w:r>
+      <w:r>
+        <w:rPr>
+          <w:rFonts w:ascii="宋体" w:eastAsia="宋体" w:hAnsi="宋体" w:hint="eastAsia"/>
+        </w:rPr>
+        <w:t>特点</w:t>
+      </w:r>
+    </w:p>
+    <w:p>
+      <w:pPr>
+        <w:pStyle w:val="a3"/>
+        <w:numPr>
+          <w:ilvl w:val="2"/>
+          <w:numId w:val="31"/>
+        </w:numPr>
+        <w:ind w:firstLineChars="0"/>
+        <w:rPr>
+          <w:rFonts w:ascii="宋体" w:eastAsia="宋体" w:hAnsi="宋体"/>
+        </w:rPr>
+      </w:pPr>
+      <w:r>
+        <w:rPr>
+          <w:rFonts w:ascii="宋体" w:eastAsia="宋体" w:hAnsi="宋体" w:hint="eastAsia"/>
+        </w:rPr>
+        <w:t>边界</w:t>
+      </w:r>
+      <w:proofErr w:type="gramStart"/>
+      <w:r>
+        <w:rPr>
+          <w:rFonts w:ascii="宋体" w:eastAsia="宋体" w:hAnsi="宋体" w:hint="eastAsia"/>
+        </w:rPr>
+        <w:t>类应该</w:t>
+      </w:r>
+      <w:proofErr w:type="gramEnd"/>
+      <w:r>
+        <w:rPr>
+          <w:rFonts w:ascii="宋体" w:eastAsia="宋体" w:hAnsi="宋体" w:hint="eastAsia"/>
+        </w:rPr>
+        <w:t>有助于提高系统的可用性。</w:t>
+      </w:r>
+    </w:p>
+    <w:p>
+      <w:pPr>
+        <w:pStyle w:val="a3"/>
+        <w:numPr>
+          <w:ilvl w:val="2"/>
+          <w:numId w:val="31"/>
+        </w:numPr>
+        <w:ind w:firstLineChars="0"/>
+        <w:rPr>
+          <w:rFonts w:ascii="宋体" w:eastAsia="宋体" w:hAnsi="宋体"/>
+        </w:rPr>
+      </w:pPr>
+      <w:r>
+        <w:rPr>
+          <w:rFonts w:ascii="宋体" w:eastAsia="宋体" w:hAnsi="宋体" w:hint="eastAsia"/>
+        </w:rPr>
+        <w:t>边界</w:t>
+      </w:r>
+      <w:proofErr w:type="gramStart"/>
+      <w:r>
+        <w:rPr>
+          <w:rFonts w:ascii="宋体" w:eastAsia="宋体" w:hAnsi="宋体" w:hint="eastAsia"/>
+        </w:rPr>
+        <w:t>类应该</w:t>
+      </w:r>
+      <w:proofErr w:type="gramEnd"/>
+      <w:r>
+        <w:rPr>
+          <w:rFonts w:ascii="宋体" w:eastAsia="宋体" w:hAnsi="宋体" w:hint="eastAsia"/>
+        </w:rPr>
+        <w:t>尽可能地保持在较高的层次（如概念层次）上。</w:t>
+      </w:r>
+    </w:p>
+    <w:p>
+      <w:pPr>
+        <w:pStyle w:val="a3"/>
+        <w:numPr>
+          <w:ilvl w:val="2"/>
+          <w:numId w:val="31"/>
+        </w:numPr>
+        <w:ind w:firstLineChars="0"/>
+        <w:rPr>
+          <w:rFonts w:ascii="宋体" w:eastAsia="宋体" w:hAnsi="宋体"/>
+        </w:rPr>
+      </w:pPr>
+      <w:r>
+        <w:rPr>
+          <w:rFonts w:ascii="宋体" w:eastAsia="宋体" w:hAnsi="宋体" w:hint="eastAsia"/>
+        </w:rPr>
+        <w:t>边界</w:t>
+      </w:r>
+      <w:proofErr w:type="gramStart"/>
+      <w:r>
+        <w:rPr>
+          <w:rFonts w:ascii="宋体" w:eastAsia="宋体" w:hAnsi="宋体" w:hint="eastAsia"/>
+        </w:rPr>
+        <w:t>类应该</w:t>
+      </w:r>
+      <w:proofErr w:type="gramEnd"/>
+      <w:r>
+        <w:rPr>
+          <w:rFonts w:ascii="宋体" w:eastAsia="宋体" w:hAnsi="宋体" w:hint="eastAsia"/>
+        </w:rPr>
+        <w:t>合理封装介于系统与主角之间的交互。</w:t>
+      </w:r>
+    </w:p>
+    <w:p>
+      <w:pPr>
+        <w:pStyle w:val="a3"/>
+        <w:numPr>
+          <w:ilvl w:val="2"/>
+          <w:numId w:val="31"/>
+        </w:numPr>
+        <w:ind w:firstLineChars="0"/>
+        <w:rPr>
+          <w:rFonts w:ascii="宋体" w:eastAsia="宋体" w:hAnsi="宋体"/>
+        </w:rPr>
+      </w:pPr>
+      <w:r>
+        <w:rPr>
+          <w:rFonts w:ascii="宋体" w:eastAsia="宋体" w:hAnsi="宋体" w:hint="eastAsia"/>
+        </w:rPr>
+        <w:t>如果主角改变他们为系统提供输入的方式，边界类就应该是唯一需要改变的对象，如果系统改变为主角提供输出的方式，边界类就应该是唯一需要改变的对象。</w:t>
+      </w:r>
+    </w:p>
+    <w:p>
+      <w:pPr>
+        <w:pStyle w:val="a3"/>
+        <w:numPr>
+          <w:ilvl w:val="2"/>
+          <w:numId w:val="31"/>
+        </w:numPr>
+        <w:ind w:firstLineChars="0"/>
+        <w:rPr>
+          <w:rFonts w:ascii="宋体" w:eastAsia="宋体" w:hAnsi="宋体" w:hint="eastAsia"/>
+        </w:rPr>
+      </w:pPr>
+      <w:r>
+        <w:rPr>
+          <w:rFonts w:ascii="宋体" w:eastAsia="宋体" w:hAnsi="宋体" w:hint="eastAsia"/>
+        </w:rPr>
+        <w:t>边界类必须“知道”其他对象类型（例如控制对象和实体对象）的需求，以便它们能够得以实施，并相对于“系统内部元素”保持其可用性和有效性。</w:t>
+      </w:r>
       <w:bookmarkStart w:id="0" w:name="_GoBack"/>
       <w:bookmarkEnd w:id="0"/>
     </w:p>
     <w:p>
       <w:pPr>
-        <w:rPr>
-          <w:rFonts w:ascii="宋体" w:eastAsia="宋体" w:hAnsi="宋体"/>
-        </w:rPr>
-      </w:pPr>
-    </w:p>
-    <w:p>
-      <w:pPr>
-        <w:rPr>
-          <w:rFonts w:ascii="宋体" w:eastAsia="宋体" w:hAnsi="宋体"/>
-        </w:rPr>
-      </w:pPr>
-    </w:p>
-    <w:p>
-      <w:pPr>
-        <w:rPr>
-          <w:rFonts w:ascii="宋体" w:eastAsia="宋体" w:hAnsi="宋体"/>
-        </w:rPr>
-      </w:pPr>
-    </w:p>
-    <w:p>
-      <w:pPr>
-        <w:rPr>
-          <w:rFonts w:ascii="宋体" w:eastAsia="宋体" w:hAnsi="宋体"/>
-        </w:rPr>
-      </w:pPr>
-    </w:p>
-    <w:p>
-      <w:pPr>
-        <w:rPr>
-          <w:rFonts w:ascii="宋体" w:eastAsia="宋体" w:hAnsi="宋体"/>
-        </w:rPr>
-      </w:pPr>
-    </w:p>
-    <w:p>
-      <w:pPr>
-        <w:rPr>
-          <w:rFonts w:ascii="宋体" w:eastAsia="宋体" w:hAnsi="宋体"/>
-        </w:rPr>
-      </w:pPr>
-    </w:p>
-    <w:p>
-      <w:pPr>
-        <w:rPr>
-          <w:rFonts w:ascii="宋体" w:eastAsia="宋体" w:hAnsi="宋体"/>
-        </w:rPr>
-      </w:pPr>
-    </w:p>
-    <w:p>
-      <w:pPr>
-        <w:rPr>
-          <w:rFonts w:ascii="宋体" w:eastAsia="宋体" w:hAnsi="宋体"/>
-        </w:rPr>
-      </w:pPr>
-    </w:p>
-    <w:p>
-      <w:pPr>
-        <w:rPr>
-          <w:rFonts w:ascii="宋体" w:eastAsia="宋体" w:hAnsi="宋体"/>
+        <w:pStyle w:val="a3"/>
+        <w:numPr>
+          <w:ilvl w:val="0"/>
+          <w:numId w:val="31"/>
+        </w:numPr>
+        <w:ind w:firstLineChars="0"/>
+        <w:rPr>
+          <w:rFonts w:ascii="宋体" w:eastAsia="宋体" w:hAnsi="宋体"/>
+        </w:rPr>
+      </w:pPr>
+      <w:r>
+        <w:rPr>
+          <w:rFonts w:ascii="宋体" w:eastAsia="宋体" w:hAnsi="宋体" w:hint="eastAsia"/>
+        </w:rPr>
+        <w:t>控制类（control）</w:t>
+      </w:r>
+    </w:p>
+    <w:p>
+      <w:pPr>
+        <w:pStyle w:val="a3"/>
+        <w:numPr>
+          <w:ilvl w:val="0"/>
+          <w:numId w:val="31"/>
+        </w:numPr>
+        <w:ind w:firstLineChars="0"/>
+        <w:rPr>
+          <w:rFonts w:ascii="宋体" w:eastAsia="宋体" w:hAnsi="宋体" w:hint="eastAsia"/>
+        </w:rPr>
+      </w:pPr>
+      <w:r>
+        <w:rPr>
+          <w:rFonts w:ascii="宋体" w:eastAsia="宋体" w:hAnsi="宋体" w:hint="eastAsia"/>
+        </w:rPr>
+        <w:t>实体类（entity）</w:t>
+      </w:r>
+    </w:p>
+    <w:p>
+      <w:pPr>
+        <w:rPr>
+          <w:rFonts w:ascii="宋体" w:eastAsia="宋体" w:hAnsi="宋体"/>
+        </w:rPr>
+      </w:pPr>
+    </w:p>
+    <w:p>
+      <w:pPr>
+        <w:rPr>
+          <w:rFonts w:ascii="宋体" w:eastAsia="宋体" w:hAnsi="宋体"/>
+        </w:rPr>
+      </w:pPr>
+    </w:p>
+    <w:p>
+      <w:pPr>
+        <w:rPr>
+          <w:rFonts w:ascii="宋体" w:eastAsia="宋体" w:hAnsi="宋体"/>
+        </w:rPr>
+      </w:pPr>
+    </w:p>
+    <w:p>
+      <w:pPr>
+        <w:rPr>
+          <w:rFonts w:ascii="宋体" w:eastAsia="宋体" w:hAnsi="宋体"/>
+        </w:rPr>
+      </w:pPr>
+    </w:p>
+    <w:p>
+      <w:pPr>
+        <w:rPr>
+          <w:rFonts w:ascii="宋体" w:eastAsia="宋体" w:hAnsi="宋体"/>
+        </w:rPr>
+      </w:pPr>
+    </w:p>
+    <w:p>
+      <w:pPr>
+        <w:rPr>
+          <w:rFonts w:ascii="宋体" w:eastAsia="宋体" w:hAnsi="宋体"/>
+        </w:rPr>
+      </w:pPr>
+    </w:p>
+    <w:p>
+      <w:pPr>
+        <w:rPr>
+          <w:rFonts w:ascii="宋体" w:eastAsia="宋体" w:hAnsi="宋体"/>
+        </w:rPr>
+      </w:pPr>
+    </w:p>
+    <w:p>
+      <w:pPr>
+        <w:rPr>
+          <w:rFonts w:ascii="宋体" w:eastAsia="宋体" w:hAnsi="宋体"/>
+        </w:rPr>
+      </w:pPr>
+    </w:p>
+    <w:p>
+      <w:pPr>
+        <w:rPr>
+          <w:rFonts w:ascii="宋体" w:eastAsia="宋体" w:hAnsi="宋体"/>
+        </w:rPr>
+      </w:pPr>
+    </w:p>
+    <w:p>
+      <w:pPr>
+        <w:rPr>
+          <w:rFonts w:ascii="宋体" w:eastAsia="宋体" w:hAnsi="宋体"/>
+        </w:rPr>
+      </w:pPr>
+    </w:p>
+    <w:p>
+      <w:pPr>
+        <w:rPr>
+          <w:rFonts w:ascii="宋体" w:eastAsia="宋体" w:hAnsi="宋体"/>
+        </w:rPr>
+      </w:pPr>
+    </w:p>
+    <w:p>
+      <w:pPr>
+        <w:rPr>
+          <w:rFonts w:ascii="宋体" w:eastAsia="宋体" w:hAnsi="宋体" w:hint="eastAsia"/>
         </w:rPr>
       </w:pPr>
     </w:p>
@@ -8242,7 +13774,7 @@
         <v:path o:extrusionok="f" gradientshapeok="t" o:connecttype="rect"/>
         <o:lock v:ext="edit" aspectratio="t"/>
       </v:shapetype>
-      <v:shape id="_x0000_i1072" type="#_x0000_t75" style="width:11.8pt;height:11.8pt" o:bullet="t">
+      <v:shape id="_x0000_i1563" type="#_x0000_t75" style="width:11.8pt;height:11.8pt" o:bullet="t">
         <v:imagedata r:id="rId1" o:title="msoF40B"/>
       </v:shape>
     </w:pict>
@@ -12303,6 +17835,22 @@
       <w:ind w:firstLineChars="200" w:firstLine="420"/>
     </w:pPr>
   </w:style>
+  <w:style w:type="table" w:styleId="a4">
+    <w:name w:val="Table Grid"/>
+    <w:basedOn w:val="a1"/>
+    <w:uiPriority w:val="39"/>
+    <w:rsid w:val="003B7A7C"/>
+    <w:tblPr>
+      <w:tblBorders>
+        <w:top w:val="single" w:sz="4" w:space="0" w:color="auto"/>
+        <w:left w:val="single" w:sz="4" w:space="0" w:color="auto"/>
+        <w:bottom w:val="single" w:sz="4" w:space="0" w:color="auto"/>
+        <w:right w:val="single" w:sz="4" w:space="0" w:color="auto"/>
+        <w:insideH w:val="single" w:sz="4" w:space="0" w:color="auto"/>
+        <w:insideV w:val="single" w:sz="4" w:space="0" w:color="auto"/>
+      </w:tblBorders>
+    </w:tblPr>
+  </w:style>
 </w:styles>
 </file>
 
@@ -12572,7 +18120,7 @@
 </file>
 
 <file path=customXml/itemProps1.xml><?xml version="1.0" encoding="utf-8"?>
-<ds:datastoreItem xmlns:ds="http://schemas.openxmlformats.org/officeDocument/2006/customXml" ds:itemID="{389A80BB-F448-4CB5-8C7F-9D84C73ECCE8}">
+<ds:datastoreItem xmlns:ds="http://schemas.openxmlformats.org/officeDocument/2006/customXml" ds:itemID="{D10C6C2F-F1EE-40C2-A559-C28A8FFFD385}">
   <ds:schemaRefs>
     <ds:schemaRef ds:uri="http://schemas.openxmlformats.org/officeDocument/2006/bibliography"/>
   </ds:schemaRefs>

--- a/大象-Thinking_in_UML/《大象-Thinking_in_UML（第二版）》读书笔记.docx
+++ b/大象-Thinking_in_UML/《大象-Thinking_in_UML（第二版）》读书笔记.docx
@@ -5430,6 +5430,12 @@
         </w:rPr>
         <w:t>UML核心元素</w:t>
       </w:r>
+      <w:r>
+        <w:rPr>
+          <w:rFonts w:ascii="宋体" w:eastAsia="宋体" w:hAnsi="宋体" w:hint="eastAsia"/>
+        </w:rPr>
+        <w:t>（词汇）</w:t>
+      </w:r>
     </w:p>
     <w:p>
       <w:pPr>
@@ -8274,7 +8280,7 @@
         </w:numPr>
         <w:ind w:firstLineChars="0"/>
         <w:rPr>
-          <w:rFonts w:ascii="宋体" w:eastAsia="宋体" w:hAnsi="宋体" w:hint="eastAsia"/>
+          <w:rFonts w:ascii="宋体" w:eastAsia="宋体" w:hAnsi="宋体"/>
         </w:rPr>
       </w:pPr>
       <w:r>
@@ -8471,7 +8477,7 @@
         <w:pStyle w:val="a3"/>
         <w:ind w:left="840" w:firstLine="300"/>
         <w:rPr>
-          <w:rFonts w:ascii="宋体" w:eastAsia="宋体" w:hAnsi="宋体" w:hint="eastAsia"/>
+          <w:rFonts w:ascii="宋体" w:eastAsia="宋体" w:hAnsi="宋体"/>
           <w:i/>
           <w:sz w:val="15"/>
           <w:szCs w:val="15"/>
@@ -8698,7 +8704,7 @@
               <w:pStyle w:val="a3"/>
               <w:ind w:firstLine="360"/>
               <w:rPr>
-                <w:rFonts w:ascii="宋体" w:eastAsia="宋体" w:hAnsi="宋体" w:hint="eastAsia"/>
+                <w:rFonts w:ascii="宋体" w:eastAsia="宋体" w:hAnsi="宋体"/>
                 <w:i/>
                 <w:sz w:val="18"/>
                 <w:szCs w:val="18"/>
@@ -8768,7 +8774,7 @@
       <w:pPr>
         <w:jc w:val="center"/>
         <w:rPr>
-          <w:rFonts w:ascii="宋体" w:eastAsia="宋体" w:hAnsi="宋体" w:hint="eastAsia"/>
+          <w:rFonts w:ascii="宋体" w:eastAsia="宋体" w:hAnsi="宋体"/>
         </w:rPr>
       </w:pPr>
       <w:r>
@@ -9483,7 +9489,7 @@
         </w:numPr>
         <w:ind w:firstLineChars="0"/>
         <w:rPr>
-          <w:rFonts w:ascii="宋体" w:eastAsia="宋体" w:hAnsi="宋体" w:hint="eastAsia"/>
+          <w:rFonts w:ascii="宋体" w:eastAsia="宋体" w:hAnsi="宋体"/>
         </w:rPr>
       </w:pPr>
       <w:r>
@@ -9728,7 +9734,7 @@
         <w:ind w:firstLineChars="0" w:firstLine="0"/>
         <w:jc w:val="center"/>
         <w:rPr>
-          <w:rFonts w:ascii="宋体" w:eastAsia="宋体" w:hAnsi="宋体" w:hint="eastAsia"/>
+          <w:rFonts w:ascii="宋体" w:eastAsia="宋体" w:hAnsi="宋体"/>
         </w:rPr>
       </w:pPr>
       <w:r>
@@ -9940,7 +9946,7 @@
         <w:ind w:firstLineChars="0" w:firstLine="0"/>
         <w:jc w:val="center"/>
         <w:rPr>
-          <w:rFonts w:ascii="宋体" w:eastAsia="宋体" w:hAnsi="宋体" w:hint="eastAsia"/>
+          <w:rFonts w:ascii="宋体" w:eastAsia="宋体" w:hAnsi="宋体"/>
         </w:rPr>
       </w:pPr>
       <w:r>
@@ -10264,7 +10270,7 @@
       <w:pPr>
         <w:jc w:val="center"/>
         <w:rPr>
-          <w:rFonts w:ascii="宋体" w:eastAsia="宋体" w:hAnsi="宋体" w:hint="eastAsia"/>
+          <w:rFonts w:ascii="宋体" w:eastAsia="宋体" w:hAnsi="宋体"/>
         </w:rPr>
       </w:pPr>
       <w:r>
@@ -10429,7 +10435,7 @@
       <w:pPr>
         <w:jc w:val="center"/>
         <w:rPr>
-          <w:rFonts w:ascii="宋体" w:eastAsia="宋体" w:hAnsi="宋体" w:hint="eastAsia"/>
+          <w:rFonts w:ascii="宋体" w:eastAsia="宋体" w:hAnsi="宋体"/>
         </w:rPr>
       </w:pPr>
       <w:r>
@@ -10604,7 +10610,7 @@
       <w:pPr>
         <w:jc w:val="center"/>
         <w:rPr>
-          <w:rFonts w:ascii="宋体" w:eastAsia="宋体" w:hAnsi="宋体" w:hint="eastAsia"/>
+          <w:rFonts w:ascii="宋体" w:eastAsia="宋体" w:hAnsi="宋体"/>
         </w:rPr>
       </w:pPr>
       <w:r>
@@ -10832,7 +10838,7 @@
       <w:pPr>
         <w:ind w:left="840"/>
         <w:rPr>
-          <w:rFonts w:ascii="宋体" w:eastAsia="宋体" w:hAnsi="宋体" w:hint="eastAsia"/>
+          <w:rFonts w:ascii="宋体" w:eastAsia="宋体" w:hAnsi="宋体"/>
           <w:b/>
         </w:rPr>
       </w:pPr>
@@ -11246,7 +11252,7 @@
       <w:pPr>
         <w:jc w:val="center"/>
         <w:rPr>
-          <w:rFonts w:ascii="宋体" w:eastAsia="宋体" w:hAnsi="宋体" w:hint="eastAsia"/>
+          <w:rFonts w:ascii="宋体" w:eastAsia="宋体" w:hAnsi="宋体"/>
         </w:rPr>
       </w:pPr>
       <w:r>
@@ -11984,7 +11990,7 @@
       <w:pPr>
         <w:jc w:val="center"/>
         <w:rPr>
-          <w:rFonts w:ascii="宋体" w:eastAsia="宋体" w:hAnsi="宋体" w:hint="eastAsia"/>
+          <w:rFonts w:ascii="宋体" w:eastAsia="宋体" w:hAnsi="宋体"/>
         </w:rPr>
       </w:pPr>
       <w:r>
@@ -12100,7 +12106,7 @@
       <w:pPr>
         <w:jc w:val="center"/>
         <w:rPr>
-          <w:rFonts w:ascii="宋体" w:eastAsia="宋体" w:hAnsi="宋体" w:hint="eastAsia"/>
+          <w:rFonts w:ascii="宋体" w:eastAsia="宋体" w:hAnsi="宋体"/>
         </w:rPr>
       </w:pPr>
       <w:r>
@@ -12494,7 +12500,7 @@
       <w:pPr>
         <w:jc w:val="center"/>
         <w:rPr>
-          <w:rFonts w:ascii="宋体" w:eastAsia="宋体" w:hAnsi="宋体" w:hint="eastAsia"/>
+          <w:rFonts w:ascii="宋体" w:eastAsia="宋体" w:hAnsi="宋体"/>
         </w:rPr>
       </w:pPr>
       <w:r>
@@ -12585,7 +12591,7 @@
       <w:pPr>
         <w:jc w:val="center"/>
         <w:rPr>
-          <w:rFonts w:ascii="宋体" w:eastAsia="宋体" w:hAnsi="宋体" w:hint="eastAsia"/>
+          <w:rFonts w:ascii="宋体" w:eastAsia="宋体" w:hAnsi="宋体"/>
         </w:rPr>
       </w:pPr>
       <w:r>
@@ -12670,7 +12676,7 @@
       <w:pPr>
         <w:jc w:val="center"/>
         <w:rPr>
-          <w:rFonts w:ascii="宋体" w:eastAsia="宋体" w:hAnsi="宋体" w:hint="eastAsia"/>
+          <w:rFonts w:ascii="宋体" w:eastAsia="宋体" w:hAnsi="宋体"/>
         </w:rPr>
       </w:pPr>
       <w:r>
@@ -12903,107 +12909,127 @@
         <w:rPr>
           <w:rFonts w:ascii="宋体" w:eastAsia="宋体" w:hAnsi="宋体" w:hint="eastAsia"/>
         </w:rPr>
-        <w:t>如果期望获得系统的“高级”概念性简述，则可对分析</w:t>
+        <w:t>如果期望获得系统的“高级”概念性简述，则可对分析类本身进行维护。</w:t>
+      </w:r>
+      <w:r>
+        <w:rPr>
+          <w:rFonts w:ascii="宋体" w:eastAsia="宋体" w:hAnsi="宋体" w:hint="eastAsia"/>
+        </w:rPr>
+        <w:t>分析类还可产生系统设计的主要抽象——系统的设计类和子系统。</w:t>
+      </w:r>
+    </w:p>
+    <w:p>
+      <w:pPr>
+        <w:pStyle w:val="a3"/>
+        <w:numPr>
+          <w:ilvl w:val="2"/>
+          <w:numId w:val="31"/>
+        </w:numPr>
+        <w:ind w:firstLineChars="0"/>
+        <w:rPr>
+          <w:rFonts w:ascii="宋体" w:eastAsia="宋体" w:hAnsi="宋体"/>
+        </w:rPr>
+      </w:pPr>
+      <w:r>
+        <w:rPr>
+          <w:rFonts w:ascii="宋体" w:eastAsia="宋体" w:hAnsi="宋体" w:hint="eastAsia"/>
+        </w:rPr>
+        <w:t>分析类代表系统中主要的“职责簇”，意味着分析类是从功能性需求向计算机实现转化过程中的“第一个关口”；</w:t>
+      </w:r>
+    </w:p>
+    <w:p>
+      <w:pPr>
+        <w:pStyle w:val="a3"/>
+        <w:numPr>
+          <w:ilvl w:val="2"/>
+          <w:numId w:val="31"/>
+        </w:numPr>
+        <w:ind w:firstLineChars="0"/>
+        <w:rPr>
+          <w:rFonts w:ascii="宋体" w:eastAsia="宋体" w:hAnsi="宋体"/>
+        </w:rPr>
+      </w:pPr>
+      <w:r>
+        <w:rPr>
+          <w:rFonts w:ascii="宋体" w:eastAsia="宋体" w:hAnsi="宋体" w:hint="eastAsia"/>
+        </w:rPr>
+        <w:t>分析类可以产生系统的设计类和子系统</w:t>
+      </w:r>
+      <w:r>
+        <w:rPr>
+          <w:rFonts w:ascii="宋体" w:eastAsia="宋体" w:hAnsi="宋体" w:hint="eastAsia"/>
+        </w:rPr>
+        <w:t>，意味着</w:t>
+      </w:r>
+      <w:r>
+        <w:rPr>
+          <w:rFonts w:ascii="宋体" w:eastAsia="宋体" w:hAnsi="宋体" w:hint="eastAsia"/>
+        </w:rPr>
+        <w:t>计算机实现是可以通过某种途径“产生”出来的，而不是凭经验出来的。</w:t>
+      </w:r>
+    </w:p>
+    <w:p>
+      <w:pPr>
+        <w:pStyle w:val="a3"/>
+        <w:numPr>
+          <w:ilvl w:val="1"/>
+          <w:numId w:val="31"/>
+        </w:numPr>
+        <w:ind w:firstLineChars="0"/>
+        <w:rPr>
+          <w:rFonts w:ascii="宋体" w:eastAsia="宋体" w:hAnsi="宋体"/>
+        </w:rPr>
+      </w:pPr>
+      <w:r>
+        <w:rPr>
+          <w:rFonts w:ascii="宋体" w:eastAsia="宋体" w:hAnsi="宋体" w:hint="eastAsia"/>
+        </w:rPr>
+        <w:t>分析类是从业务需求向系统设计转化过程中最为主要的元素，它们在高层次抽象出系统实现业务需求的原型，业务需求通过分析类逻辑化，被计算机所理解。分析类是需求实现的第一步，虽然在统一过程中分析类被定义为一种过渡类型，意味着它不是一个强制过程。但是笔者在自己的工作经验中认识到，分析</w:t>
       </w:r>
       <w:proofErr w:type="gramStart"/>
       <w:r>
         <w:rPr>
           <w:rFonts w:ascii="宋体" w:eastAsia="宋体" w:hAnsi="宋体" w:hint="eastAsia"/>
         </w:rPr>
-        <w:t>类本身</w:t>
+        <w:t>类对于</w:t>
       </w:r>
       <w:proofErr w:type="gramEnd"/>
       <w:r>
         <w:rPr>
           <w:rFonts w:ascii="宋体" w:eastAsia="宋体" w:hAnsi="宋体" w:hint="eastAsia"/>
         </w:rPr>
-        <w:t>进行维护。</w:t>
-      </w:r>
-      <w:r>
-        <w:rPr>
-          <w:rFonts w:ascii="宋体" w:eastAsia="宋体" w:hAnsi="宋体" w:hint="eastAsia"/>
-        </w:rPr>
-        <w:t>分析类还可产生系统设计的主要抽象——系统的设计类和子系统。</w:t>
-      </w:r>
-    </w:p>
-    <w:p>
-      <w:pPr>
-        <w:pStyle w:val="a3"/>
-        <w:numPr>
-          <w:ilvl w:val="2"/>
-          <w:numId w:val="31"/>
-        </w:numPr>
-        <w:ind w:firstLineChars="0"/>
-        <w:rPr>
-          <w:rFonts w:ascii="宋体" w:eastAsia="宋体" w:hAnsi="宋体"/>
-        </w:rPr>
-      </w:pPr>
-      <w:r>
-        <w:rPr>
-          <w:rFonts w:ascii="宋体" w:eastAsia="宋体" w:hAnsi="宋体" w:hint="eastAsia"/>
-        </w:rPr>
-        <w:t>分析类</w:t>
-      </w:r>
-      <w:r>
-        <w:rPr>
-          <w:rFonts w:ascii="宋体" w:eastAsia="宋体" w:hAnsi="宋体" w:hint="eastAsia"/>
-        </w:rPr>
-        <w:t>代表</w:t>
-      </w:r>
-      <w:r>
-        <w:rPr>
-          <w:rFonts w:ascii="宋体" w:eastAsia="宋体" w:hAnsi="宋体" w:hint="eastAsia"/>
-        </w:rPr>
-        <w:t>系统中主要的“职责簇”</w:t>
-      </w:r>
-      <w:r>
-        <w:rPr>
-          <w:rFonts w:ascii="宋体" w:eastAsia="宋体" w:hAnsi="宋体" w:hint="eastAsia"/>
-        </w:rPr>
-        <w:t>，意味着分析类是从功能性需求向计算机实现转化过程中的“第一个关口”；</w:t>
-      </w:r>
-    </w:p>
-    <w:p>
-      <w:pPr>
-        <w:pStyle w:val="a3"/>
-        <w:numPr>
-          <w:ilvl w:val="2"/>
-          <w:numId w:val="31"/>
-        </w:numPr>
-        <w:ind w:firstLineChars="0"/>
-        <w:rPr>
-          <w:rFonts w:ascii="宋体" w:eastAsia="宋体" w:hAnsi="宋体"/>
-        </w:rPr>
-      </w:pPr>
-      <w:r>
-        <w:rPr>
-          <w:rFonts w:ascii="宋体" w:eastAsia="宋体" w:hAnsi="宋体" w:hint="eastAsia"/>
-        </w:rPr>
-        <w:t>分析类</w:t>
-      </w:r>
-      <w:r>
-        <w:rPr>
-          <w:rFonts w:ascii="宋体" w:eastAsia="宋体" w:hAnsi="宋体" w:hint="eastAsia"/>
-        </w:rPr>
-        <w:t>可以</w:t>
-      </w:r>
-      <w:r>
-        <w:rPr>
-          <w:rFonts w:ascii="宋体" w:eastAsia="宋体" w:hAnsi="宋体" w:hint="eastAsia"/>
-        </w:rPr>
-        <w:t>产生系统的设计类和子系统</w:t>
-      </w:r>
-      <w:r>
-        <w:rPr>
-          <w:rFonts w:ascii="宋体" w:eastAsia="宋体" w:hAnsi="宋体" w:hint="eastAsia"/>
-        </w:rPr>
-        <w:t>，意味着</w:t>
-      </w:r>
-      <w:r>
-        <w:rPr>
-          <w:rFonts w:ascii="宋体" w:eastAsia="宋体" w:hAnsi="宋体" w:hint="eastAsia"/>
-        </w:rPr>
-        <w:t>计算机实现是可以通过某种途径“产生”出来的，而不是凭经验出来的。</w:t>
+        <w:t>系统分析和设计的重要性远远超出过渡类型所能发挥的作用。</w:t>
+      </w:r>
+    </w:p>
+    <w:p>
+      <w:pPr>
+        <w:pStyle w:val="a3"/>
+        <w:numPr>
+          <w:ilvl w:val="0"/>
+          <w:numId w:val="31"/>
+        </w:numPr>
+        <w:ind w:firstLineChars="0"/>
+        <w:rPr>
+          <w:rFonts w:ascii="宋体" w:eastAsia="宋体" w:hAnsi="宋体"/>
+        </w:rPr>
+      </w:pPr>
+      <w:r>
+        <w:rPr>
+          <w:rFonts w:ascii="宋体" w:eastAsia="宋体" w:hAnsi="宋体" w:hint="eastAsia"/>
+        </w:rPr>
+        <w:t>边界类（</w:t>
+      </w:r>
+      <w:r>
+        <w:rPr>
+          <w:rFonts w:ascii="宋体" w:eastAsia="宋体" w:hAnsi="宋体" w:hint="eastAsia"/>
+        </w:rPr>
+        <w:t>boundary</w:t>
+      </w:r>
+      <w:r>
+        <w:rPr>
+          <w:rFonts w:ascii="宋体" w:eastAsia="宋体" w:hAnsi="宋体" w:hint="eastAsia"/>
+        </w:rPr>
+        <w:t>）</w:t>
       </w:r>
     </w:p>
     <w:p>
@@ -13022,70 +13048,6 @@
         <w:rPr>
           <w:rFonts w:ascii="宋体" w:eastAsia="宋体" w:hAnsi="宋体" w:hint="eastAsia"/>
         </w:rPr>
-        <w:t>分析类是从业务需求向系统设计转化过程中最为主要的元素，它们在高层次抽象出系统实现业务需求的原型，业务需求通过分析类逻辑化，被计算机所理解。分析类是需求实现的第一步，虽然在统一过程中分析类被定义为一种过渡类型，意味着它不是一个强制过程。但是笔者在自己的工作经验中认识到，分析</w:t>
-      </w:r>
-      <w:proofErr w:type="gramStart"/>
-      <w:r>
-        <w:rPr>
-          <w:rFonts w:ascii="宋体" w:eastAsia="宋体" w:hAnsi="宋体" w:hint="eastAsia"/>
-        </w:rPr>
-        <w:t>类对于</w:t>
-      </w:r>
-      <w:proofErr w:type="gramEnd"/>
-      <w:r>
-        <w:rPr>
-          <w:rFonts w:ascii="宋体" w:eastAsia="宋体" w:hAnsi="宋体" w:hint="eastAsia"/>
-        </w:rPr>
-        <w:t>系统分析和设计的重要性远远超出过渡类型所能发挥的作用。</w:t>
-      </w:r>
-    </w:p>
-    <w:p>
-      <w:pPr>
-        <w:pStyle w:val="a3"/>
-        <w:numPr>
-          <w:ilvl w:val="0"/>
-          <w:numId w:val="31"/>
-        </w:numPr>
-        <w:ind w:firstLineChars="0"/>
-        <w:rPr>
-          <w:rFonts w:ascii="宋体" w:eastAsia="宋体" w:hAnsi="宋体"/>
-        </w:rPr>
-      </w:pPr>
-      <w:r>
-        <w:rPr>
-          <w:rFonts w:ascii="宋体" w:eastAsia="宋体" w:hAnsi="宋体" w:hint="eastAsia"/>
-        </w:rPr>
-        <w:t>边界类（</w:t>
-      </w:r>
-      <w:r>
-        <w:rPr>
-          <w:rFonts w:ascii="宋体" w:eastAsia="宋体" w:hAnsi="宋体" w:hint="eastAsia"/>
-        </w:rPr>
-        <w:t>boundary</w:t>
-      </w:r>
-      <w:r>
-        <w:rPr>
-          <w:rFonts w:ascii="宋体" w:eastAsia="宋体" w:hAnsi="宋体" w:hint="eastAsia"/>
-        </w:rPr>
-        <w:t>）</w:t>
-      </w:r>
-    </w:p>
-    <w:p>
-      <w:pPr>
-        <w:pStyle w:val="a3"/>
-        <w:numPr>
-          <w:ilvl w:val="1"/>
-          <w:numId w:val="31"/>
-        </w:numPr>
-        <w:ind w:firstLineChars="0"/>
-        <w:rPr>
-          <w:rFonts w:ascii="宋体" w:eastAsia="宋体" w:hAnsi="宋体"/>
-        </w:rPr>
-      </w:pPr>
-      <w:r>
-        <w:rPr>
-          <w:rFonts w:ascii="宋体" w:eastAsia="宋体" w:hAnsi="宋体" w:hint="eastAsia"/>
-        </w:rPr>
         <w:t>边界类是一种用于对系统外部环境与其内部运作之间的交互进行建模的类。这种交互包括转换事件，并记录系统表示方式（例如接口）中的变更。在从需求向实现的转换过程中，任何两个有交互的关键对象之间都应当考虑建立边界类。</w:t>
       </w:r>
     </w:p>
@@ -13093,7 +13055,7 @@
       <w:pPr>
         <w:jc w:val="center"/>
         <w:rPr>
-          <w:rFonts w:ascii="宋体" w:eastAsia="宋体" w:hAnsi="宋体" w:hint="eastAsia"/>
+          <w:rFonts w:ascii="宋体" w:eastAsia="宋体" w:hAnsi="宋体"/>
         </w:rPr>
       </w:pPr>
       <w:r>
@@ -13200,7 +13162,7 @@
         <w:pStyle w:val="a3"/>
         <w:ind w:left="1260" w:firstLineChars="0" w:firstLine="0"/>
         <w:rPr>
-          <w:rFonts w:ascii="宋体" w:eastAsia="宋体" w:hAnsi="宋体" w:hint="eastAsia"/>
+          <w:rFonts w:ascii="宋体" w:eastAsia="宋体" w:hAnsi="宋体"/>
         </w:rPr>
       </w:pPr>
       <w:r>
@@ -13252,7 +13214,7 @@
         <w:pStyle w:val="a3"/>
         <w:ind w:left="1260" w:firstLineChars="0" w:firstLine="0"/>
         <w:rPr>
-          <w:rFonts w:ascii="宋体" w:eastAsia="宋体" w:hAnsi="宋体" w:hint="eastAsia"/>
+          <w:rFonts w:ascii="宋体" w:eastAsia="宋体" w:hAnsi="宋体"/>
         </w:rPr>
       </w:pPr>
       <w:r>
@@ -13311,7 +13273,7 @@
         <w:pStyle w:val="a3"/>
         <w:ind w:left="1260" w:firstLineChars="0" w:firstLine="0"/>
         <w:rPr>
-          <w:rFonts w:ascii="宋体" w:eastAsia="宋体" w:hAnsi="宋体" w:hint="eastAsia"/>
+          <w:rFonts w:ascii="宋体" w:eastAsia="宋体" w:hAnsi="宋体"/>
         </w:rPr>
       </w:pPr>
       <w:r>
@@ -13572,7 +13534,7 @@
         </w:numPr>
         <w:ind w:firstLineChars="0"/>
         <w:rPr>
-          <w:rFonts w:ascii="宋体" w:eastAsia="宋体" w:hAnsi="宋体" w:hint="eastAsia"/>
+          <w:rFonts w:ascii="宋体" w:eastAsia="宋体" w:hAnsi="宋体"/>
         </w:rPr>
       </w:pPr>
       <w:r>
@@ -13581,163 +13543,5811 @@
         </w:rPr>
         <w:t>边界类必须“知道”其他对象类型（例如控制对象和实体对象）的需求，以便它们能够得以实施，并相对于“系统内部元素”保持其可用性和有效性。</w:t>
       </w:r>
+    </w:p>
+    <w:p>
+      <w:pPr>
+        <w:pStyle w:val="a3"/>
+        <w:numPr>
+          <w:ilvl w:val="0"/>
+          <w:numId w:val="31"/>
+        </w:numPr>
+        <w:ind w:firstLineChars="0"/>
+        <w:rPr>
+          <w:rFonts w:ascii="宋体" w:eastAsia="宋体" w:hAnsi="宋体"/>
+        </w:rPr>
+      </w:pPr>
+      <w:r>
+        <w:rPr>
+          <w:rFonts w:ascii="宋体" w:eastAsia="宋体" w:hAnsi="宋体" w:hint="eastAsia"/>
+        </w:rPr>
+        <w:t>控制类（control）</w:t>
+      </w:r>
+    </w:p>
+    <w:p>
+      <w:pPr>
+        <w:pStyle w:val="a3"/>
+        <w:numPr>
+          <w:ilvl w:val="1"/>
+          <w:numId w:val="31"/>
+        </w:numPr>
+        <w:ind w:firstLineChars="0"/>
+        <w:rPr>
+          <w:rFonts w:ascii="宋体" w:eastAsia="宋体" w:hAnsi="宋体"/>
+        </w:rPr>
+      </w:pPr>
+      <w:r>
+        <w:rPr>
+          <w:rFonts w:ascii="宋体" w:eastAsia="宋体" w:hAnsi="宋体" w:hint="eastAsia"/>
+        </w:rPr>
+        <w:t>控制</w:t>
+      </w:r>
+      <w:proofErr w:type="gramStart"/>
+      <w:r>
+        <w:rPr>
+          <w:rFonts w:ascii="宋体" w:eastAsia="宋体" w:hAnsi="宋体" w:hint="eastAsia"/>
+        </w:rPr>
+        <w:t>类用于</w:t>
+      </w:r>
+      <w:proofErr w:type="gramEnd"/>
+      <w:r>
+        <w:rPr>
+          <w:rFonts w:ascii="宋体" w:eastAsia="宋体" w:hAnsi="宋体" w:hint="eastAsia"/>
+        </w:rPr>
+        <w:t>对一个或几个用例所特有的控制行为进行建模</w:t>
+      </w:r>
+      <w:r>
+        <w:rPr>
+          <w:rFonts w:ascii="宋体" w:eastAsia="宋体" w:hAnsi="宋体" w:hint="eastAsia"/>
+        </w:rPr>
+        <w:t>。</w:t>
+      </w:r>
+      <w:r>
+        <w:rPr>
+          <w:rFonts w:ascii="宋体" w:eastAsia="宋体" w:hAnsi="宋体" w:hint="eastAsia"/>
+        </w:rPr>
+        <w:t>控制对象（控制类的实例）通常控制其它的对象，因此它们的行为具有协调性质</w:t>
+      </w:r>
+      <w:r>
+        <w:rPr>
+          <w:rFonts w:ascii="宋体" w:eastAsia="宋体" w:hAnsi="宋体" w:hint="eastAsia"/>
+        </w:rPr>
+        <w:t>。</w:t>
+      </w:r>
+      <w:r>
+        <w:rPr>
+          <w:rFonts w:ascii="宋体" w:eastAsia="宋体" w:hAnsi="宋体" w:hint="eastAsia"/>
+        </w:rPr>
+        <w:t>控制类将用例的特有行为进行封装。</w:t>
+      </w:r>
+    </w:p>
+    <w:p>
+      <w:pPr>
+        <w:jc w:val="center"/>
+        <w:rPr>
+          <w:rFonts w:ascii="宋体" w:eastAsia="宋体" w:hAnsi="宋体" w:hint="eastAsia"/>
+        </w:rPr>
+      </w:pPr>
+      <w:r>
+        <w:rPr>
+          <w:noProof/>
+        </w:rPr>
+        <w:drawing>
+          <wp:inline distT="0" distB="0" distL="0" distR="0" wp14:anchorId="0363C5BE" wp14:editId="0F14B25B">
+            <wp:extent cx="682388" cy="809499"/>
+            <wp:effectExtent l="0" t="0" r="3810" b="0"/>
+            <wp:docPr id="17" name="图片 17"/>
+            <wp:cNvGraphicFramePr>
+              <a:graphicFrameLocks xmlns:a="http://schemas.openxmlformats.org/drawingml/2006/main" noChangeAspect="1"/>
+            </wp:cNvGraphicFramePr>
+            <a:graphic xmlns:a="http://schemas.openxmlformats.org/drawingml/2006/main">
+              <a:graphicData uri="http://schemas.openxmlformats.org/drawingml/2006/picture">
+                <pic:pic xmlns:pic="http://schemas.openxmlformats.org/drawingml/2006/picture">
+                  <pic:nvPicPr>
+                    <pic:cNvPr id="1" name=""/>
+                    <pic:cNvPicPr/>
+                  </pic:nvPicPr>
+                  <pic:blipFill>
+                    <a:blip r:embed="rId39"/>
+                    <a:stretch>
+                      <a:fillRect/>
+                    </a:stretch>
+                  </pic:blipFill>
+                  <pic:spPr>
+                    <a:xfrm>
+                      <a:off x="0" y="0"/>
+                      <a:ext cx="691290" cy="820059"/>
+                    </a:xfrm>
+                    <a:prstGeom prst="rect">
+                      <a:avLst/>
+                    </a:prstGeom>
+                  </pic:spPr>
+                </pic:pic>
+              </a:graphicData>
+            </a:graphic>
+          </wp:inline>
+        </w:drawing>
+      </w:r>
+    </w:p>
+    <w:p>
+      <w:pPr>
+        <w:pStyle w:val="a3"/>
+        <w:numPr>
+          <w:ilvl w:val="1"/>
+          <w:numId w:val="31"/>
+        </w:numPr>
+        <w:ind w:firstLineChars="0"/>
+        <w:rPr>
+          <w:rFonts w:ascii="宋体" w:eastAsia="宋体" w:hAnsi="宋体"/>
+        </w:rPr>
+      </w:pPr>
+      <w:r>
+        <w:rPr>
+          <w:rFonts w:ascii="宋体" w:eastAsia="宋体" w:hAnsi="宋体" w:hint="eastAsia"/>
+        </w:rPr>
+        <w:t>控制类来源于对用例场景中行为的定义，换言之，控制类来源于对用例场景当中动词的分析和定义，包括限制动词的描述</w:t>
+      </w:r>
+    </w:p>
+    <w:p>
+      <w:pPr>
+        <w:pStyle w:val="a3"/>
+        <w:numPr>
+          <w:ilvl w:val="1"/>
+          <w:numId w:val="31"/>
+        </w:numPr>
+        <w:ind w:firstLineChars="0"/>
+        <w:rPr>
+          <w:rFonts w:ascii="宋体" w:eastAsia="宋体" w:hAnsi="宋体"/>
+        </w:rPr>
+      </w:pPr>
+      <w:r>
+        <w:rPr>
+          <w:rFonts w:ascii="宋体" w:eastAsia="宋体" w:hAnsi="宋体" w:hint="eastAsia"/>
+        </w:rPr>
+        <w:t>在提取控制类的时候，要认真考察用例场景中的行为，如果这些行为在执行步骤、执行要求或者执行结果上具有类似的特征，应当考虑进行适当的抽象，例如合并或者抽取超类。同时，也要考察这些行为是否对要建设的系统产生影响而进行一些取舍。</w:t>
+      </w:r>
+    </w:p>
+    <w:p>
+      <w:pPr>
+        <w:pStyle w:val="a3"/>
+        <w:numPr>
+          <w:ilvl w:val="1"/>
+          <w:numId w:val="31"/>
+        </w:numPr>
+        <w:ind w:firstLineChars="0"/>
+        <w:rPr>
+          <w:rFonts w:ascii="宋体" w:eastAsia="宋体" w:hAnsi="宋体"/>
+        </w:rPr>
+      </w:pPr>
+      <w:r>
+        <w:rPr>
+          <w:rFonts w:ascii="宋体" w:eastAsia="宋体" w:hAnsi="宋体" w:hint="eastAsia"/>
+        </w:rPr>
+        <w:t>理论上：在UML定义中，认为控制类主要起协调对象的作用，例如从边界</w:t>
+      </w:r>
+      <w:proofErr w:type="gramStart"/>
+      <w:r>
+        <w:rPr>
+          <w:rFonts w:ascii="宋体" w:eastAsia="宋体" w:hAnsi="宋体" w:hint="eastAsia"/>
+        </w:rPr>
+        <w:t>类通过控制类访问</w:t>
+      </w:r>
+      <w:proofErr w:type="gramEnd"/>
+      <w:r>
+        <w:rPr>
+          <w:rFonts w:ascii="宋体" w:eastAsia="宋体" w:hAnsi="宋体" w:hint="eastAsia"/>
+        </w:rPr>
+        <w:t>实体类，或者实体</w:t>
+      </w:r>
+      <w:proofErr w:type="gramStart"/>
+      <w:r>
+        <w:rPr>
+          <w:rFonts w:ascii="宋体" w:eastAsia="宋体" w:hAnsi="宋体" w:hint="eastAsia"/>
+        </w:rPr>
+        <w:t>类通过控制类访问</w:t>
+      </w:r>
+      <w:proofErr w:type="gramEnd"/>
+      <w:r>
+        <w:rPr>
+          <w:rFonts w:ascii="宋体" w:eastAsia="宋体" w:hAnsi="宋体" w:hint="eastAsia"/>
+        </w:rPr>
+        <w:t>另一个实体类。</w:t>
+      </w:r>
+      <w:r>
+        <w:rPr>
+          <w:rFonts w:ascii="宋体" w:eastAsia="宋体" w:hAnsi="宋体" w:hint="eastAsia"/>
+        </w:rPr>
+        <w:t>同时也认为不必强制使用控制类，例如边界类也可以直接访问实体类。</w:t>
+      </w:r>
+    </w:p>
+    <w:p>
+      <w:pPr>
+        <w:pStyle w:val="a3"/>
+        <w:numPr>
+          <w:ilvl w:val="1"/>
+          <w:numId w:val="31"/>
+        </w:numPr>
+        <w:ind w:firstLineChars="0"/>
+        <w:rPr>
+          <w:rFonts w:ascii="宋体" w:eastAsia="宋体" w:hAnsi="宋体"/>
+        </w:rPr>
+      </w:pPr>
+      <w:r>
+        <w:rPr>
+          <w:rFonts w:ascii="宋体" w:eastAsia="宋体" w:hAnsi="宋体" w:hint="eastAsia"/>
+        </w:rPr>
+        <w:lastRenderedPageBreak/>
+        <w:t>实践中：</w:t>
+      </w:r>
+      <w:r>
+        <w:rPr>
+          <w:rFonts w:ascii="宋体" w:eastAsia="宋体" w:hAnsi="宋体" w:hint="eastAsia"/>
+        </w:rPr>
+        <w:t>应当强制使用控制类，应为这是一种好的程序结构</w:t>
+      </w:r>
+      <w:r>
+        <w:rPr>
+          <w:rFonts w:ascii="宋体" w:eastAsia="宋体" w:hAnsi="宋体" w:hint="eastAsia"/>
+        </w:rPr>
+        <w:t>。</w:t>
+      </w:r>
+    </w:p>
+    <w:p>
+      <w:pPr>
+        <w:pStyle w:val="a3"/>
+        <w:numPr>
+          <w:ilvl w:val="2"/>
+          <w:numId w:val="31"/>
+        </w:numPr>
+        <w:ind w:firstLineChars="0"/>
+        <w:rPr>
+          <w:rFonts w:ascii="宋体" w:eastAsia="宋体" w:hAnsi="宋体"/>
+        </w:rPr>
+      </w:pPr>
+      <w:r>
+        <w:rPr>
+          <w:rFonts w:ascii="宋体" w:eastAsia="宋体" w:hAnsi="宋体" w:hint="eastAsia"/>
+        </w:rPr>
+        <w:t>未使用控制类，</w:t>
+      </w:r>
+      <w:r>
+        <w:rPr>
+          <w:rFonts w:ascii="宋体" w:eastAsia="宋体" w:hAnsi="宋体" w:hint="eastAsia"/>
+        </w:rPr>
+        <w:t>如C</w:t>
+      </w:r>
+      <w:r>
+        <w:rPr>
+          <w:rFonts w:ascii="宋体" w:eastAsia="宋体" w:hAnsi="宋体"/>
+        </w:rPr>
+        <w:t>/S</w:t>
+      </w:r>
+      <w:r>
+        <w:rPr>
+          <w:rFonts w:ascii="宋体" w:eastAsia="宋体" w:hAnsi="宋体" w:hint="eastAsia"/>
+        </w:rPr>
+        <w:t>结构应用模式、网页+数据库应用模式，</w:t>
+      </w:r>
+      <w:r>
+        <w:rPr>
+          <w:rFonts w:ascii="宋体" w:eastAsia="宋体" w:hAnsi="宋体" w:hint="eastAsia"/>
+        </w:rPr>
+        <w:t>通常都是两层架构应用</w:t>
+      </w:r>
+      <w:r>
+        <w:rPr>
+          <w:rFonts w:ascii="宋体" w:eastAsia="宋体" w:hAnsi="宋体" w:hint="eastAsia"/>
+        </w:rPr>
+        <w:t>。这并非好的应用模式，业务逻辑代码要么与显示混在一起（网页里充满了处理代码），要么与数据逻辑混在一起（大量的存储过程）。</w:t>
+      </w:r>
+    </w:p>
+    <w:p>
+      <w:pPr>
+        <w:pStyle w:val="a3"/>
+        <w:numPr>
+          <w:ilvl w:val="2"/>
+          <w:numId w:val="31"/>
+        </w:numPr>
+        <w:ind w:firstLineChars="0"/>
+        <w:rPr>
+          <w:rFonts w:ascii="宋体" w:eastAsia="宋体" w:hAnsi="宋体"/>
+        </w:rPr>
+      </w:pPr>
+      <w:r>
+        <w:rPr>
+          <w:rFonts w:ascii="宋体" w:eastAsia="宋体" w:hAnsi="宋体" w:hint="eastAsia"/>
+        </w:rPr>
+        <w:t>好的应用模式，在边界类和边界类、边界类和实体类、实体类和实体类之间都默认加入控制类</w:t>
+      </w:r>
+      <w:r>
+        <w:rPr>
+          <w:rFonts w:ascii="宋体" w:eastAsia="宋体" w:hAnsi="宋体" w:hint="eastAsia"/>
+        </w:rPr>
+        <w:t>，将相关</w:t>
+      </w:r>
+      <w:r>
+        <w:rPr>
+          <w:rFonts w:ascii="宋体" w:eastAsia="宋体" w:hAnsi="宋体" w:hint="eastAsia"/>
+        </w:rPr>
+        <w:t>的处理逻辑放到控制类里去</w:t>
+      </w:r>
+      <w:r>
+        <w:rPr>
+          <w:rFonts w:ascii="宋体" w:eastAsia="宋体" w:hAnsi="宋体" w:hint="eastAsia"/>
+        </w:rPr>
+        <w:t>，哪怕控制</w:t>
+      </w:r>
+      <w:proofErr w:type="gramStart"/>
+      <w:r>
+        <w:rPr>
+          <w:rFonts w:ascii="宋体" w:eastAsia="宋体" w:hAnsi="宋体" w:hint="eastAsia"/>
+        </w:rPr>
+        <w:t>类只有</w:t>
+      </w:r>
+      <w:proofErr w:type="gramEnd"/>
+      <w:r>
+        <w:rPr>
+          <w:rFonts w:ascii="宋体" w:eastAsia="宋体" w:hAnsi="宋体" w:hint="eastAsia"/>
+        </w:rPr>
+        <w:t>一个操作。</w:t>
+      </w:r>
+    </w:p>
+    <w:p>
+      <w:pPr>
+        <w:pStyle w:val="a3"/>
+        <w:numPr>
+          <w:ilvl w:val="1"/>
+          <w:numId w:val="31"/>
+        </w:numPr>
+        <w:ind w:firstLineChars="0"/>
+        <w:rPr>
+          <w:rFonts w:ascii="宋体" w:eastAsia="宋体" w:hAnsi="宋体"/>
+        </w:rPr>
+      </w:pPr>
+      <w:r>
+        <w:rPr>
+          <w:rFonts w:ascii="宋体" w:eastAsia="宋体" w:hAnsi="宋体" w:hint="eastAsia"/>
+        </w:rPr>
+        <w:t>在设计阶段，控制类可以被设计为</w:t>
+      </w:r>
+      <w:proofErr w:type="spellStart"/>
+      <w:r>
+        <w:rPr>
+          <w:rFonts w:ascii="宋体" w:eastAsia="宋体" w:hAnsi="宋体" w:hint="eastAsia"/>
+        </w:rPr>
+        <w:t>SessionBean</w:t>
+      </w:r>
+      <w:proofErr w:type="spellEnd"/>
+      <w:r>
+        <w:rPr>
+          <w:rFonts w:ascii="宋体" w:eastAsia="宋体" w:hAnsi="宋体" w:hint="eastAsia"/>
+        </w:rPr>
+        <w:t>、COM+、Servlet、Java类、C++类等设计类。</w:t>
+      </w:r>
+    </w:p>
+    <w:p>
+      <w:pPr>
+        <w:pStyle w:val="a3"/>
+        <w:numPr>
+          <w:ilvl w:val="1"/>
+          <w:numId w:val="31"/>
+        </w:numPr>
+        <w:ind w:firstLineChars="0"/>
+        <w:rPr>
+          <w:rFonts w:ascii="宋体" w:eastAsia="宋体" w:hAnsi="宋体" w:hint="eastAsia"/>
+        </w:rPr>
+      </w:pPr>
+      <w:r>
+        <w:rPr>
+          <w:rFonts w:ascii="宋体" w:eastAsia="宋体" w:hAnsi="宋体" w:hint="eastAsia"/>
+        </w:rPr>
+        <w:t>从架构角度上来说，控制</w:t>
+      </w:r>
+      <w:proofErr w:type="gramStart"/>
+      <w:r>
+        <w:rPr>
+          <w:rFonts w:ascii="宋体" w:eastAsia="宋体" w:hAnsi="宋体" w:hint="eastAsia"/>
+        </w:rPr>
+        <w:t>类只要</w:t>
+      </w:r>
+      <w:proofErr w:type="gramEnd"/>
+      <w:r>
+        <w:rPr>
+          <w:rFonts w:ascii="宋体" w:eastAsia="宋体" w:hAnsi="宋体" w:hint="eastAsia"/>
+        </w:rPr>
+        <w:t>位于业务逻辑层</w:t>
+      </w:r>
+      <w:r>
+        <w:rPr>
+          <w:rFonts w:ascii="宋体" w:eastAsia="宋体" w:hAnsi="宋体" w:hint="eastAsia"/>
+        </w:rPr>
+        <w:t>。</w:t>
+      </w:r>
+      <w:r>
+        <w:rPr>
+          <w:rFonts w:ascii="宋体" w:eastAsia="宋体" w:hAnsi="宋体" w:hint="eastAsia"/>
+        </w:rPr>
+        <w:t>控制类的获取对架构设计中的业务逻辑层有着重要的指导意义。</w:t>
+      </w:r>
+    </w:p>
+    <w:p>
+      <w:pPr>
+        <w:pStyle w:val="a3"/>
+        <w:numPr>
+          <w:ilvl w:val="0"/>
+          <w:numId w:val="31"/>
+        </w:numPr>
+        <w:ind w:firstLineChars="0"/>
+        <w:rPr>
+          <w:rFonts w:ascii="宋体" w:eastAsia="宋体" w:hAnsi="宋体"/>
+        </w:rPr>
+      </w:pPr>
+      <w:r>
+        <w:rPr>
+          <w:rFonts w:ascii="宋体" w:eastAsia="宋体" w:hAnsi="宋体" w:hint="eastAsia"/>
+        </w:rPr>
+        <w:t>实体类（entity）</w:t>
+      </w:r>
+    </w:p>
+    <w:p>
+      <w:pPr>
+        <w:pStyle w:val="a3"/>
+        <w:numPr>
+          <w:ilvl w:val="1"/>
+          <w:numId w:val="31"/>
+        </w:numPr>
+        <w:ind w:firstLineChars="0"/>
+        <w:rPr>
+          <w:rFonts w:ascii="宋体" w:eastAsia="宋体" w:hAnsi="宋体"/>
+        </w:rPr>
+      </w:pPr>
+      <w:r>
+        <w:rPr>
+          <w:rFonts w:ascii="宋体" w:eastAsia="宋体" w:hAnsi="宋体" w:hint="eastAsia"/>
+        </w:rPr>
+        <w:t>实体</w:t>
+      </w:r>
+      <w:proofErr w:type="gramStart"/>
+      <w:r>
+        <w:rPr>
+          <w:rFonts w:ascii="宋体" w:eastAsia="宋体" w:hAnsi="宋体" w:hint="eastAsia"/>
+        </w:rPr>
+        <w:t>类用于</w:t>
+      </w:r>
+      <w:proofErr w:type="gramEnd"/>
+      <w:r>
+        <w:rPr>
+          <w:rFonts w:ascii="宋体" w:eastAsia="宋体" w:hAnsi="宋体" w:hint="eastAsia"/>
+        </w:rPr>
+        <w:t>对必须存储的信息和相关行为建模的类。</w:t>
+      </w:r>
+      <w:r>
+        <w:rPr>
+          <w:rFonts w:ascii="宋体" w:eastAsia="宋体" w:hAnsi="宋体" w:hint="eastAsia"/>
+        </w:rPr>
+        <w:t>实体对象（实体类的实例）用于保存和更新一些现象的有关信息</w:t>
+      </w:r>
+      <w:r>
+        <w:rPr>
+          <w:rFonts w:ascii="宋体" w:eastAsia="宋体" w:hAnsi="宋体" w:hint="eastAsia"/>
+        </w:rPr>
+        <w:t>，例如事件、人员或者一些现实生活中的对象。</w:t>
+      </w:r>
+      <w:r>
+        <w:rPr>
+          <w:rFonts w:ascii="宋体" w:eastAsia="宋体" w:hAnsi="宋体" w:hint="eastAsia"/>
+        </w:rPr>
+        <w:t>实体类通常都是永久性的，它们所具有的属性和关系是长期需要的，有时甚至在系统的整个生存期都需要。</w:t>
+      </w:r>
+    </w:p>
+    <w:p>
+      <w:pPr>
+        <w:jc w:val="center"/>
+        <w:rPr>
+          <w:rFonts w:ascii="宋体" w:eastAsia="宋体" w:hAnsi="宋体" w:hint="eastAsia"/>
+        </w:rPr>
+      </w:pPr>
+      <w:r>
+        <w:rPr>
+          <w:noProof/>
+        </w:rPr>
+        <w:drawing>
+          <wp:inline distT="0" distB="0" distL="0" distR="0" wp14:anchorId="7DABE054" wp14:editId="4689ED46">
+            <wp:extent cx="518615" cy="630145"/>
+            <wp:effectExtent l="0" t="0" r="0" b="0"/>
+            <wp:docPr id="36" name="图片 36"/>
+            <wp:cNvGraphicFramePr>
+              <a:graphicFrameLocks xmlns:a="http://schemas.openxmlformats.org/drawingml/2006/main" noChangeAspect="1"/>
+            </wp:cNvGraphicFramePr>
+            <a:graphic xmlns:a="http://schemas.openxmlformats.org/drawingml/2006/main">
+              <a:graphicData uri="http://schemas.openxmlformats.org/drawingml/2006/picture">
+                <pic:pic xmlns:pic="http://schemas.openxmlformats.org/drawingml/2006/picture">
+                  <pic:nvPicPr>
+                    <pic:cNvPr id="1" name=""/>
+                    <pic:cNvPicPr/>
+                  </pic:nvPicPr>
+                  <pic:blipFill>
+                    <a:blip r:embed="rId40"/>
+                    <a:stretch>
+                      <a:fillRect/>
+                    </a:stretch>
+                  </pic:blipFill>
+                  <pic:spPr>
+                    <a:xfrm>
+                      <a:off x="0" y="0"/>
+                      <a:ext cx="530011" cy="643992"/>
+                    </a:xfrm>
+                    <a:prstGeom prst="rect">
+                      <a:avLst/>
+                    </a:prstGeom>
+                  </pic:spPr>
+                </pic:pic>
+              </a:graphicData>
+            </a:graphic>
+          </wp:inline>
+        </w:drawing>
+      </w:r>
+    </w:p>
+    <w:p>
+      <w:pPr>
+        <w:pStyle w:val="a3"/>
+        <w:numPr>
+          <w:ilvl w:val="1"/>
+          <w:numId w:val="31"/>
+        </w:numPr>
+        <w:ind w:firstLineChars="0"/>
+        <w:rPr>
+          <w:rFonts w:ascii="宋体" w:eastAsia="宋体" w:hAnsi="宋体"/>
+        </w:rPr>
+      </w:pPr>
+      <w:r>
+        <w:rPr>
+          <w:rFonts w:ascii="宋体" w:eastAsia="宋体" w:hAnsi="宋体" w:hint="eastAsia"/>
+        </w:rPr>
+        <w:t>实体类源于业务模型中的业务实体。</w:t>
+      </w:r>
+      <w:r>
+        <w:rPr>
+          <w:rFonts w:ascii="宋体" w:eastAsia="宋体" w:hAnsi="宋体" w:hint="eastAsia"/>
+        </w:rPr>
+        <w:t>很多时候可以直接把业务实体转化为实体类，但是出于系统结构优化的需要，一些业务实体可以在后续的过程中被分拆、合并。</w:t>
+      </w:r>
+    </w:p>
+    <w:p>
+      <w:pPr>
+        <w:pStyle w:val="a3"/>
+        <w:numPr>
+          <w:ilvl w:val="1"/>
+          <w:numId w:val="31"/>
+        </w:numPr>
+        <w:ind w:firstLineChars="0"/>
+        <w:rPr>
+          <w:rFonts w:ascii="宋体" w:eastAsia="宋体" w:hAnsi="宋体"/>
+        </w:rPr>
+      </w:pPr>
+      <w:r>
+        <w:rPr>
+          <w:rFonts w:ascii="宋体" w:eastAsia="宋体" w:hAnsi="宋体" w:hint="eastAsia"/>
+        </w:rPr>
+        <w:t>在设计阶段，实体类可以被设计为Entity</w:t>
+      </w:r>
+      <w:r>
+        <w:rPr>
+          <w:rFonts w:ascii="宋体" w:eastAsia="宋体" w:hAnsi="宋体"/>
+        </w:rPr>
+        <w:t xml:space="preserve"> </w:t>
+      </w:r>
+      <w:r>
+        <w:rPr>
+          <w:rFonts w:ascii="宋体" w:eastAsia="宋体" w:hAnsi="宋体" w:hint="eastAsia"/>
+        </w:rPr>
+        <w:t>Bean、POJO、SDO、XML</w:t>
+      </w:r>
+      <w:r>
+        <w:rPr>
+          <w:rFonts w:ascii="宋体" w:eastAsia="宋体" w:hAnsi="宋体"/>
+        </w:rPr>
+        <w:t xml:space="preserve"> </w:t>
+      </w:r>
+      <w:r>
+        <w:rPr>
+          <w:rFonts w:ascii="宋体" w:eastAsia="宋体" w:hAnsi="宋体" w:hint="eastAsia"/>
+        </w:rPr>
+        <w:t>Bean等设计</w:t>
+      </w:r>
+      <w:proofErr w:type="gramStart"/>
+      <w:r>
+        <w:rPr>
+          <w:rFonts w:ascii="宋体" w:eastAsia="宋体" w:hAnsi="宋体" w:hint="eastAsia"/>
+        </w:rPr>
+        <w:t>类甚至</w:t>
+      </w:r>
+      <w:proofErr w:type="gramEnd"/>
+      <w:r>
+        <w:rPr>
+          <w:rFonts w:ascii="宋体" w:eastAsia="宋体" w:hAnsi="宋体" w:hint="eastAsia"/>
+        </w:rPr>
+        <w:t>是一条SQL语句。</w:t>
+      </w:r>
+    </w:p>
+    <w:p>
+      <w:pPr>
+        <w:pStyle w:val="a3"/>
+        <w:numPr>
+          <w:ilvl w:val="1"/>
+          <w:numId w:val="31"/>
+        </w:numPr>
+        <w:ind w:firstLineChars="0"/>
+        <w:rPr>
+          <w:rFonts w:ascii="宋体" w:eastAsia="宋体" w:hAnsi="宋体"/>
+        </w:rPr>
+      </w:pPr>
+      <w:r>
+        <w:rPr>
+          <w:rFonts w:ascii="宋体" w:eastAsia="宋体" w:hAnsi="宋体" w:hint="eastAsia"/>
+        </w:rPr>
+        <w:t>从架构的角度上来说，实体类主要位于数据持久层，实体类的获取对架构设计中的数据持久层有着重要的指导意义。</w:t>
+      </w:r>
+    </w:p>
+    <w:p>
+      <w:pPr>
+        <w:pStyle w:val="a3"/>
+        <w:numPr>
+          <w:ilvl w:val="0"/>
+          <w:numId w:val="31"/>
+        </w:numPr>
+        <w:ind w:firstLineChars="0"/>
+        <w:rPr>
+          <w:rFonts w:ascii="宋体" w:eastAsia="宋体" w:hAnsi="宋体"/>
+        </w:rPr>
+      </w:pPr>
+      <w:r>
+        <w:rPr>
+          <w:rFonts w:ascii="宋体" w:eastAsia="宋体" w:hAnsi="宋体" w:hint="eastAsia"/>
+        </w:rPr>
+        <w:t>分析类的三高</w:t>
+      </w:r>
+    </w:p>
+    <w:p>
+      <w:pPr>
+        <w:pStyle w:val="a3"/>
+        <w:ind w:left="420" w:firstLineChars="0" w:firstLine="0"/>
+        <w:rPr>
+          <w:rFonts w:ascii="宋体" w:eastAsia="宋体" w:hAnsi="宋体" w:hint="eastAsia"/>
+        </w:rPr>
+      </w:pPr>
+      <w:r>
+        <w:rPr>
+          <w:rFonts w:ascii="宋体" w:eastAsia="宋体" w:hAnsi="宋体" w:hint="eastAsia"/>
+        </w:rPr>
+        <w:t>分析类是从业务需求向系统设计转化过程中最为主要的元素，它们在高层次抽象出系统实现业务需求的原型，业务需求通过分析类被逻辑化，成为可以被计算机理解的语义。分析类的抽象层次有三高的特点，正是因为这些特点，使得分析类成为比设计类“更好用”的元素：</w:t>
+      </w:r>
+    </w:p>
+    <w:p>
+      <w:pPr>
+        <w:pStyle w:val="a3"/>
+        <w:numPr>
+          <w:ilvl w:val="1"/>
+          <w:numId w:val="31"/>
+        </w:numPr>
+        <w:ind w:firstLineChars="0"/>
+        <w:rPr>
+          <w:rFonts w:ascii="宋体" w:eastAsia="宋体" w:hAnsi="宋体"/>
+        </w:rPr>
+      </w:pPr>
+      <w:r>
+        <w:rPr>
+          <w:rFonts w:ascii="宋体" w:eastAsia="宋体" w:hAnsi="宋体" w:hint="eastAsia"/>
+        </w:rPr>
+        <w:t>高于设计实现</w:t>
+      </w:r>
+    </w:p>
+    <w:p>
+      <w:pPr>
+        <w:pStyle w:val="a3"/>
+        <w:ind w:left="840"/>
+        <w:rPr>
+          <w:rFonts w:ascii="宋体" w:eastAsia="宋体" w:hAnsi="宋体" w:hint="eastAsia"/>
+        </w:rPr>
+      </w:pPr>
+      <w:r>
+        <w:rPr>
+          <w:rFonts w:ascii="宋体" w:eastAsia="宋体" w:hAnsi="宋体" w:hint="eastAsia"/>
+        </w:rPr>
+        <w:t>在为需求考虑系统实现的时候，可以不理会复杂的设计要求，比如设计模式的应用</w:t>
+      </w:r>
+      <w:r>
+        <w:rPr>
+          <w:rFonts w:ascii="宋体" w:eastAsia="宋体" w:hAnsi="宋体" w:hint="eastAsia"/>
+        </w:rPr>
+        <w:t>、</w:t>
+      </w:r>
+      <w:r>
+        <w:rPr>
+          <w:rFonts w:ascii="宋体" w:eastAsia="宋体" w:hAnsi="宋体" w:hint="eastAsia"/>
+        </w:rPr>
+        <w:t>框架规范的要求等，而专心地为从需求到实现搭建一座桥梁。以实体类为例，一个实体类可以被设计成</w:t>
+      </w:r>
+      <w:r>
+        <w:rPr>
+          <w:rFonts w:ascii="宋体" w:eastAsia="宋体" w:hAnsi="宋体"/>
+        </w:rPr>
+        <w:t>Entity Bea</w:t>
+      </w:r>
+      <w:r>
+        <w:rPr>
+          <w:rFonts w:ascii="宋体" w:eastAsia="宋体" w:hAnsi="宋体" w:hint="eastAsia"/>
+        </w:rPr>
+        <w:t>n，</w:t>
+      </w:r>
+      <w:r>
+        <w:rPr>
+          <w:rFonts w:ascii="宋体" w:eastAsia="宋体" w:hAnsi="宋体"/>
+        </w:rPr>
+        <w:t>也可以被设计为POJO，不论是哪一种设计实现，</w:t>
+      </w:r>
+      <w:r>
+        <w:rPr>
+          <w:rFonts w:ascii="宋体" w:eastAsia="宋体" w:hAnsi="宋体" w:hint="eastAsia"/>
+        </w:rPr>
+        <w:t>都要遵循相关的规范，实现特定的接口等。这些复杂的要求在为需求考虑系统实现的时候就成为一些杂音，要处理的信息越多，越容易分散注意力。而使用分析实体类的话，就不需要顾忌实现问题，专心解决需求问题。</w:t>
+      </w:r>
+    </w:p>
+    <w:p>
+      <w:pPr>
+        <w:pStyle w:val="a3"/>
+        <w:numPr>
+          <w:ilvl w:val="1"/>
+          <w:numId w:val="31"/>
+        </w:numPr>
+        <w:ind w:firstLineChars="0"/>
+        <w:rPr>
+          <w:rFonts w:ascii="宋体" w:eastAsia="宋体" w:hAnsi="宋体"/>
+        </w:rPr>
+      </w:pPr>
+      <w:r>
+        <w:rPr>
+          <w:rFonts w:ascii="宋体" w:eastAsia="宋体" w:hAnsi="宋体" w:hint="eastAsia"/>
+        </w:rPr>
+        <w:t>高于语言实现</w:t>
+      </w:r>
+    </w:p>
+    <w:p>
+      <w:pPr>
+        <w:pStyle w:val="a3"/>
+        <w:ind w:left="840"/>
+        <w:rPr>
+          <w:rFonts w:ascii="宋体" w:eastAsia="宋体" w:hAnsi="宋体" w:hint="eastAsia"/>
+        </w:rPr>
+      </w:pPr>
+      <w:r>
+        <w:rPr>
+          <w:rFonts w:ascii="宋体" w:eastAsia="宋体" w:hAnsi="宋体" w:hint="eastAsia"/>
+        </w:rPr>
+        <w:t>在为需求考虑系统实现的时候，可以不理会采用哪一种语言来编写代码，也就可以排除特定语言的语法、程序结构、编程风格和语言限制等杂音，而能专注在需求实现上。例如，</w:t>
+      </w:r>
+      <w:r>
+        <w:rPr>
+          <w:rFonts w:ascii="宋体" w:eastAsia="宋体" w:hAnsi="宋体"/>
+        </w:rPr>
+        <w:t>Java不允许多继承。如果分析时</w:t>
+      </w:r>
+      <w:proofErr w:type="gramStart"/>
+      <w:r>
+        <w:rPr>
+          <w:rFonts w:ascii="宋体" w:eastAsia="宋体" w:hAnsi="宋体"/>
+        </w:rPr>
+        <w:t>连实现</w:t>
+      </w:r>
+      <w:proofErr w:type="gramEnd"/>
+      <w:r>
+        <w:rPr>
+          <w:rFonts w:ascii="宋体" w:eastAsia="宋体" w:hAnsi="宋体"/>
+        </w:rPr>
+        <w:t>语言的细节也要考虑进去，就会浪费很多</w:t>
+      </w:r>
+      <w:r>
+        <w:rPr>
+          <w:rFonts w:ascii="宋体" w:eastAsia="宋体" w:hAnsi="宋体" w:hint="eastAsia"/>
+        </w:rPr>
+        <w:t>时间。</w:t>
+      </w:r>
+      <w:r>
+        <w:rPr>
+          <w:rFonts w:ascii="宋体" w:eastAsia="宋体" w:hAnsi="宋体" w:hint="eastAsia"/>
+        </w:rPr>
+        <w:t>而对于分析类来说，</w:t>
+      </w:r>
+      <w:r>
+        <w:rPr>
+          <w:rFonts w:ascii="宋体" w:eastAsia="宋体" w:hAnsi="宋体" w:hint="eastAsia"/>
+        </w:rPr>
+        <w:t>只需要表示出类的职责即可，不必理会实现语言的约束。</w:t>
+      </w:r>
+    </w:p>
+    <w:p>
+      <w:pPr>
+        <w:pStyle w:val="a3"/>
+        <w:numPr>
+          <w:ilvl w:val="1"/>
+          <w:numId w:val="31"/>
+        </w:numPr>
+        <w:ind w:firstLineChars="0"/>
+        <w:rPr>
+          <w:rFonts w:ascii="宋体" w:eastAsia="宋体" w:hAnsi="宋体"/>
+        </w:rPr>
+      </w:pPr>
+      <w:r>
+        <w:rPr>
+          <w:rFonts w:ascii="宋体" w:eastAsia="宋体" w:hAnsi="宋体" w:hint="eastAsia"/>
+        </w:rPr>
+        <w:lastRenderedPageBreak/>
+        <w:t>高于实现方式</w:t>
+      </w:r>
+    </w:p>
+    <w:p>
+      <w:pPr>
+        <w:pStyle w:val="a3"/>
+        <w:ind w:left="840"/>
+        <w:rPr>
+          <w:rFonts w:ascii="宋体" w:eastAsia="宋体" w:hAnsi="宋体"/>
+        </w:rPr>
+      </w:pPr>
+      <w:r>
+        <w:rPr>
+          <w:rFonts w:ascii="宋体" w:eastAsia="宋体" w:hAnsi="宋体" w:hint="eastAsia"/>
+        </w:rPr>
+        <w:t>在为需求考虑系统实现的时候，可以不考虑采用哪一种具体的实现方式。例如安全认证，可能的实现方式有</w:t>
+      </w:r>
+      <w:r>
+        <w:rPr>
+          <w:rFonts w:ascii="宋体" w:eastAsia="宋体" w:hAnsi="宋体"/>
+        </w:rPr>
+        <w:t>LDAP、CA认证、JAAC等，如果在进行需求分析时</w:t>
+      </w:r>
+      <w:r>
+        <w:rPr>
+          <w:rFonts w:ascii="宋体" w:eastAsia="宋体" w:hAnsi="宋体" w:hint="eastAsia"/>
+        </w:rPr>
+        <w:t>就开始考虑这些实现方式，一方面会付出过多的精力，另一方面考虑过多的具体细节相反会扰乱需求实现的分析工作。</w:t>
+      </w:r>
+    </w:p>
+    <w:p>
+      <w:pPr>
+        <w:pStyle w:val="a3"/>
+        <w:ind w:left="840"/>
+        <w:rPr>
+          <w:rFonts w:ascii="宋体" w:eastAsia="宋体" w:hAnsi="宋体"/>
+        </w:rPr>
+      </w:pPr>
+      <w:r>
+        <w:rPr>
+          <w:rFonts w:ascii="宋体" w:eastAsia="宋体" w:hAnsi="宋体" w:hint="eastAsia"/>
+        </w:rPr>
+        <w:t>如果用对分析类，我们只需要用一个认证控制类代表系统需要这样一个程序逻辑来完成需求即可，</w:t>
+      </w:r>
+      <w:proofErr w:type="gramStart"/>
+      <w:r>
+        <w:rPr>
+          <w:rFonts w:ascii="宋体" w:eastAsia="宋体" w:hAnsi="宋体" w:hint="eastAsia"/>
+        </w:rPr>
+        <w:t>至于实现</w:t>
+      </w:r>
+      <w:proofErr w:type="gramEnd"/>
+      <w:r>
+        <w:rPr>
+          <w:rFonts w:ascii="宋体" w:eastAsia="宋体" w:hAnsi="宋体" w:hint="eastAsia"/>
+        </w:rPr>
+        <w:t>方式则可以先放下不谈。</w:t>
+      </w:r>
+    </w:p>
+    <w:p>
+      <w:pPr>
+        <w:pStyle w:val="a3"/>
+        <w:ind w:left="840"/>
+        <w:rPr>
+          <w:rFonts w:ascii="宋体" w:eastAsia="宋体" w:hAnsi="宋体"/>
+        </w:rPr>
+      </w:pPr>
+      <w:r>
+        <w:rPr>
+          <w:rFonts w:ascii="宋体" w:eastAsia="宋体" w:hAnsi="宋体" w:hint="eastAsia"/>
+        </w:rPr>
+        <w:t>可以看到，一方面由于分析类的抽象层次较高，基本上停留在“概念”阶段，相对于设计实现、语言实现、实现方式这些较低抽象层次的工作来说，需要考虑的信息量要少得多，而</w:t>
+      </w:r>
+      <w:r>
+        <w:rPr>
+          <w:rFonts w:ascii="宋体" w:eastAsia="宋体" w:hAnsi="宋体" w:hint="eastAsia"/>
+        </w:rPr>
+        <w:t>能够</w:t>
+      </w:r>
+      <w:proofErr w:type="gramStart"/>
+      <w:r>
+        <w:rPr>
+          <w:rFonts w:ascii="宋体" w:eastAsia="宋体" w:hAnsi="宋体" w:hint="eastAsia"/>
+        </w:rPr>
+        <w:t>让分析</w:t>
+      </w:r>
+      <w:proofErr w:type="gramEnd"/>
+      <w:r>
+        <w:rPr>
+          <w:rFonts w:ascii="宋体" w:eastAsia="宋体" w:hAnsi="宋体" w:hint="eastAsia"/>
+        </w:rPr>
+        <w:t>工作专注在实现需求。</w:t>
+      </w:r>
+      <w:r>
+        <w:rPr>
+          <w:rFonts w:ascii="宋体" w:eastAsia="宋体" w:hAnsi="宋体" w:hint="eastAsia"/>
+        </w:rPr>
+        <w:t>因为相对于设计模式、编程风格这些因素来说，忠实地实现需求才是项目成功的第一位。</w:t>
+      </w:r>
+    </w:p>
+    <w:p>
+      <w:pPr>
+        <w:pStyle w:val="a3"/>
+        <w:ind w:left="840"/>
+        <w:rPr>
+          <w:rFonts w:ascii="宋体" w:eastAsia="宋体" w:hAnsi="宋体" w:hint="eastAsia"/>
+        </w:rPr>
+      </w:pPr>
+      <w:r>
+        <w:rPr>
+          <w:rFonts w:ascii="宋体" w:eastAsia="宋体" w:hAnsi="宋体" w:hint="eastAsia"/>
+        </w:rPr>
+        <w:t>另一方面，也由于分析类的抽象层次较高，概括能力就很强，也就比设计和实现要稳定。在一个演进式的软件生命周期里，维护稳定的分析类比维护易变的设计类要投入更少的精力，更容易获得一个稳定架构来指导整个软件的开发。</w:t>
+      </w:r>
+    </w:p>
+    <w:p>
+      <w:pPr>
+        <w:pStyle w:val="2"/>
+        <w:numPr>
+          <w:ilvl w:val="1"/>
+          <w:numId w:val="1"/>
+        </w:numPr>
+        <w:rPr>
+          <w:rFonts w:ascii="宋体" w:eastAsia="宋体" w:hAnsi="宋体"/>
+        </w:rPr>
+      </w:pPr>
+      <w:r>
+        <w:rPr>
+          <w:rFonts w:ascii="宋体" w:eastAsia="宋体" w:hAnsi="宋体" w:hint="eastAsia"/>
+        </w:rPr>
+        <w:t xml:space="preserve"> </w:t>
+      </w:r>
+      <w:r>
+        <w:rPr>
+          <w:rFonts w:ascii="宋体" w:eastAsia="宋体" w:hAnsi="宋体" w:hint="eastAsia"/>
+        </w:rPr>
+        <w:t>设计类</w:t>
+      </w:r>
+    </w:p>
+    <w:p>
+      <w:pPr>
+        <w:pStyle w:val="a3"/>
+        <w:numPr>
+          <w:ilvl w:val="0"/>
+          <w:numId w:val="31"/>
+        </w:numPr>
+        <w:ind w:firstLineChars="0"/>
+        <w:rPr>
+          <w:rFonts w:ascii="宋体" w:eastAsia="宋体" w:hAnsi="宋体"/>
+        </w:rPr>
+      </w:pPr>
+      <w:r>
+        <w:rPr>
+          <w:rFonts w:ascii="宋体" w:eastAsia="宋体" w:hAnsi="宋体" w:hint="eastAsia"/>
+        </w:rPr>
+        <w:t>基础概念</w:t>
+      </w:r>
+    </w:p>
+    <w:p>
+      <w:pPr>
+        <w:pStyle w:val="a3"/>
+        <w:numPr>
+          <w:ilvl w:val="1"/>
+          <w:numId w:val="31"/>
+        </w:numPr>
+        <w:ind w:firstLineChars="0"/>
+        <w:rPr>
+          <w:rFonts w:ascii="宋体" w:eastAsia="宋体" w:hAnsi="宋体"/>
+        </w:rPr>
+      </w:pPr>
+      <w:r>
+        <w:rPr>
+          <w:rFonts w:ascii="宋体" w:eastAsia="宋体" w:hAnsi="宋体" w:hint="eastAsia"/>
+        </w:rPr>
+        <w:t>设计类是系统实施中一个或多个对象的抽象；</w:t>
+      </w:r>
+      <w:r>
+        <w:rPr>
+          <w:rFonts w:ascii="宋体" w:eastAsia="宋体" w:hAnsi="宋体" w:hint="eastAsia"/>
+        </w:rPr>
+        <w:t>设计类所对应的对象取决于实施语言。设计</w:t>
+      </w:r>
+      <w:proofErr w:type="gramStart"/>
+      <w:r>
+        <w:rPr>
+          <w:rFonts w:ascii="宋体" w:eastAsia="宋体" w:hAnsi="宋体" w:hint="eastAsia"/>
+        </w:rPr>
+        <w:t>类用于</w:t>
+      </w:r>
+      <w:proofErr w:type="gramEnd"/>
+      <w:r>
+        <w:rPr>
+          <w:rFonts w:ascii="宋体" w:eastAsia="宋体" w:hAnsi="宋体" w:hint="eastAsia"/>
+        </w:rPr>
+        <w:t>设计模型中，它直接使用与编程语言相同的语言来描述。到了这个阶段，设计</w:t>
+      </w:r>
+      <w:proofErr w:type="gramStart"/>
+      <w:r>
+        <w:rPr>
+          <w:rFonts w:ascii="宋体" w:eastAsia="宋体" w:hAnsi="宋体" w:hint="eastAsia"/>
+        </w:rPr>
+        <w:t>类</w:t>
+      </w:r>
+      <w:r>
+        <w:rPr>
+          <w:rFonts w:ascii="宋体" w:eastAsia="宋体" w:hAnsi="宋体" w:hint="eastAsia"/>
+        </w:rPr>
+        <w:t>已经</w:t>
+      </w:r>
+      <w:proofErr w:type="gramEnd"/>
+      <w:r>
+        <w:rPr>
+          <w:rFonts w:ascii="宋体" w:eastAsia="宋体" w:hAnsi="宋体" w:hint="eastAsia"/>
+        </w:rPr>
+        <w:t>直接映射到实现代码了，因此设计类依赖于实施语言。另一方而，设计类来源于前期的系统分析，在统一过程中，类不是凭空想象出来的，</w:t>
+      </w:r>
+      <w:r>
+        <w:rPr>
+          <w:rFonts w:ascii="宋体" w:eastAsia="宋体" w:hAnsi="宋体" w:hint="eastAsia"/>
+        </w:rPr>
+        <w:t>它们可以一一映射到前期系统分析的成果物上。</w:t>
+      </w:r>
+      <w:r>
+        <w:rPr>
+          <w:rFonts w:ascii="宋体" w:eastAsia="宋体" w:hAnsi="宋体" w:hint="eastAsia"/>
+        </w:rPr>
+        <w:t>从这个观点出发，分析类的重要性就能够体现出来。分析类为设计类中所需要的界面、逻辑和数据</w:t>
+      </w:r>
+      <w:r>
+        <w:rPr>
+          <w:rFonts w:ascii="宋体" w:eastAsia="宋体" w:hAnsi="宋体" w:hint="eastAsia"/>
+        </w:rPr>
+        <w:t>提供了非常好的抽象基础，设计类可以非常</w:t>
+      </w:r>
+      <w:r>
+        <w:rPr>
+          <w:rFonts w:ascii="宋体" w:eastAsia="宋体" w:hAnsi="宋体" w:hint="eastAsia"/>
+        </w:rPr>
+        <w:t>容易和自然地从分析类中演化</w:t>
+      </w:r>
+      <w:r>
+        <w:rPr>
+          <w:rFonts w:ascii="宋体" w:eastAsia="宋体" w:hAnsi="宋体" w:hint="eastAsia"/>
+        </w:rPr>
+        <w:t>出来。</w:t>
+      </w:r>
+    </w:p>
+    <w:p>
+      <w:pPr>
+        <w:pStyle w:val="a3"/>
+        <w:ind w:firstLineChars="0" w:firstLine="0"/>
+        <w:jc w:val="center"/>
+        <w:rPr>
+          <w:rFonts w:ascii="宋体" w:eastAsia="宋体" w:hAnsi="宋体" w:hint="eastAsia"/>
+        </w:rPr>
+      </w:pPr>
+      <w:r>
+        <w:rPr>
+          <w:noProof/>
+        </w:rPr>
+        <w:drawing>
+          <wp:inline distT="0" distB="0" distL="0" distR="0" wp14:anchorId="6941955D" wp14:editId="4545FA87">
+            <wp:extent cx="798394" cy="1190153"/>
+            <wp:effectExtent l="0" t="0" r="1905" b="0"/>
+            <wp:docPr id="37" name="图片 37"/>
+            <wp:cNvGraphicFramePr>
+              <a:graphicFrameLocks xmlns:a="http://schemas.openxmlformats.org/drawingml/2006/main" noChangeAspect="1"/>
+            </wp:cNvGraphicFramePr>
+            <a:graphic xmlns:a="http://schemas.openxmlformats.org/drawingml/2006/main">
+              <a:graphicData uri="http://schemas.openxmlformats.org/drawingml/2006/picture">
+                <pic:pic xmlns:pic="http://schemas.openxmlformats.org/drawingml/2006/picture">
+                  <pic:nvPicPr>
+                    <pic:cNvPr id="1" name=""/>
+                    <pic:cNvPicPr/>
+                  </pic:nvPicPr>
+                  <pic:blipFill>
+                    <a:blip r:embed="rId41"/>
+                    <a:stretch>
+                      <a:fillRect/>
+                    </a:stretch>
+                  </pic:blipFill>
+                  <pic:spPr>
+                    <a:xfrm>
+                      <a:off x="0" y="0"/>
+                      <a:ext cx="803878" cy="1198328"/>
+                    </a:xfrm>
+                    <a:prstGeom prst="rect">
+                      <a:avLst/>
+                    </a:prstGeom>
+                  </pic:spPr>
+                </pic:pic>
+              </a:graphicData>
+            </a:graphic>
+          </wp:inline>
+        </w:drawing>
+      </w:r>
+    </w:p>
+    <w:p>
+      <w:pPr>
+        <w:pStyle w:val="a3"/>
+        <w:numPr>
+          <w:ilvl w:val="1"/>
+          <w:numId w:val="31"/>
+        </w:numPr>
+        <w:ind w:firstLineChars="0"/>
+        <w:rPr>
+          <w:rFonts w:ascii="宋体" w:eastAsia="宋体" w:hAnsi="宋体" w:hint="eastAsia"/>
+        </w:rPr>
+      </w:pPr>
+      <w:r>
+        <w:rPr>
+          <w:rFonts w:ascii="宋体" w:eastAsia="宋体" w:hAnsi="宋体" w:hint="eastAsia"/>
+        </w:rPr>
+        <w:t>在面向对象的原则里，应该假定类有具体类和封装体，即使实施语言并不支持这样做。虽然设计类取决于实现语言，实现方式各不相同，作为统一语言，</w:t>
+      </w:r>
+      <w:r>
+        <w:rPr>
+          <w:rFonts w:ascii="宋体" w:eastAsia="宋体" w:hAnsi="宋体"/>
+        </w:rPr>
+        <w:t>UML还是为设计类的概念</w:t>
+      </w:r>
+      <w:r>
+        <w:rPr>
+          <w:rFonts w:ascii="宋体" w:eastAsia="宋体" w:hAnsi="宋体" w:hint="eastAsia"/>
+        </w:rPr>
+        <w:t>进行了定义：</w:t>
+      </w:r>
+      <w:r>
+        <w:rPr>
+          <w:rFonts w:ascii="宋体" w:eastAsia="宋体" w:hAnsi="宋体" w:hint="eastAsia"/>
+          <w:b/>
+          <w:color w:val="FF0000"/>
+        </w:rPr>
+        <w:t>设计类由类型、属性和方法构成。设计类的名称、属性和方法也直接映射到编码中相应的</w:t>
+      </w:r>
+      <w:r>
+        <w:rPr>
+          <w:rFonts w:ascii="宋体" w:eastAsia="宋体" w:hAnsi="宋体"/>
+          <w:b/>
+          <w:color w:val="FF0000"/>
+        </w:rPr>
+        <w:t>class、property和method。</w:t>
+      </w:r>
+    </w:p>
+    <w:p>
+      <w:pPr>
+        <w:pStyle w:val="a3"/>
+        <w:numPr>
+          <w:ilvl w:val="0"/>
+          <w:numId w:val="31"/>
+        </w:numPr>
+        <w:ind w:firstLineChars="0"/>
+        <w:rPr>
+          <w:rFonts w:ascii="宋体" w:eastAsia="宋体" w:hAnsi="宋体"/>
+        </w:rPr>
+      </w:pPr>
+      <w:r>
+        <w:rPr>
+          <w:rFonts w:ascii="宋体" w:eastAsia="宋体" w:hAnsi="宋体" w:hint="eastAsia"/>
+        </w:rPr>
+        <w:t>类</w:t>
+      </w:r>
+    </w:p>
+    <w:p>
+      <w:pPr>
+        <w:pStyle w:val="a3"/>
+        <w:numPr>
+          <w:ilvl w:val="1"/>
+          <w:numId w:val="31"/>
+        </w:numPr>
+        <w:ind w:firstLineChars="0"/>
+        <w:rPr>
+          <w:rFonts w:ascii="宋体" w:eastAsia="宋体" w:hAnsi="宋体"/>
+        </w:rPr>
+      </w:pPr>
+      <w:r>
+        <w:rPr>
+          <w:rFonts w:ascii="宋体" w:eastAsia="宋体" w:hAnsi="宋体" w:hint="eastAsia"/>
+        </w:rPr>
+        <w:t>类对对象进行定义，而对象又实现</w:t>
+      </w:r>
+      <w:r>
+        <w:rPr>
+          <w:rFonts w:ascii="宋体" w:eastAsia="宋体" w:hAnsi="宋体" w:hint="eastAsia"/>
+        </w:rPr>
+        <w:t>用例。</w:t>
+      </w:r>
+    </w:p>
+    <w:p>
+      <w:pPr>
+        <w:pStyle w:val="a3"/>
+        <w:numPr>
+          <w:ilvl w:val="1"/>
+          <w:numId w:val="31"/>
+        </w:numPr>
+        <w:ind w:firstLineChars="0"/>
+        <w:rPr>
+          <w:rFonts w:ascii="宋体" w:eastAsia="宋体" w:hAnsi="宋体"/>
+        </w:rPr>
+      </w:pPr>
+      <w:r>
+        <w:rPr>
+          <w:rFonts w:ascii="宋体" w:eastAsia="宋体" w:hAnsi="宋体" w:hint="eastAsia"/>
+        </w:rPr>
+        <w:t>类的来源可以是用例实现对系</w:t>
+      </w:r>
+      <w:r>
+        <w:rPr>
+          <w:rFonts w:ascii="宋体" w:eastAsia="宋体" w:hAnsi="宋体" w:hint="eastAsia"/>
+        </w:rPr>
+        <w:t>统所需对象的需求，这是为实现业务需求而定义的；</w:t>
+      </w:r>
+      <w:r>
+        <w:rPr>
+          <w:rFonts w:ascii="宋体" w:eastAsia="宋体" w:hAnsi="宋体" w:hint="eastAsia"/>
+        </w:rPr>
+        <w:t>也可以是任何以前已开发的对象模型，即现有的系统模块、采用的软件框架、第三方产品等。</w:t>
+      </w:r>
+    </w:p>
+    <w:p>
+      <w:pPr>
+        <w:pStyle w:val="a3"/>
+        <w:numPr>
+          <w:ilvl w:val="1"/>
+          <w:numId w:val="31"/>
+        </w:numPr>
+        <w:ind w:firstLineChars="0"/>
+        <w:rPr>
+          <w:rFonts w:ascii="宋体" w:eastAsia="宋体" w:hAnsi="宋体"/>
+        </w:rPr>
+      </w:pPr>
+      <w:proofErr w:type="gramStart"/>
+      <w:r>
+        <w:rPr>
+          <w:rFonts w:ascii="宋体" w:eastAsia="宋体" w:hAnsi="宋体" w:hint="eastAsia"/>
+        </w:rPr>
+        <w:t>类说明了</w:t>
+      </w:r>
+      <w:proofErr w:type="gramEnd"/>
+      <w:r>
+        <w:rPr>
+          <w:rFonts w:ascii="宋体" w:eastAsia="宋体" w:hAnsi="宋体" w:hint="eastAsia"/>
+        </w:rPr>
+        <w:t>对象是什么，同时也就决定了对象拥有什么属性，具有什么方法。</w:t>
+      </w:r>
+    </w:p>
+    <w:p>
+      <w:pPr>
+        <w:pStyle w:val="a3"/>
+        <w:numPr>
+          <w:ilvl w:val="1"/>
+          <w:numId w:val="31"/>
+        </w:numPr>
+        <w:ind w:firstLineChars="0"/>
+        <w:rPr>
+          <w:rFonts w:ascii="宋体" w:eastAsia="宋体" w:hAnsi="宋体"/>
+        </w:rPr>
+      </w:pPr>
+      <w:r>
+        <w:rPr>
+          <w:rFonts w:ascii="宋体" w:eastAsia="宋体" w:hAnsi="宋体" w:hint="eastAsia"/>
+        </w:rPr>
+        <w:t>类是对对象某一方面特征的归纳和抽象，而对象则是类实例化的结果。</w:t>
+      </w:r>
+    </w:p>
+    <w:p>
+      <w:pPr>
+        <w:pStyle w:val="a3"/>
+        <w:numPr>
+          <w:ilvl w:val="1"/>
+          <w:numId w:val="31"/>
+        </w:numPr>
+        <w:ind w:firstLineChars="0"/>
+        <w:rPr>
+          <w:rFonts w:ascii="宋体" w:eastAsia="宋体" w:hAnsi="宋体"/>
+        </w:rPr>
+      </w:pPr>
+      <w:r>
+        <w:rPr>
+          <w:rFonts w:ascii="宋体" w:eastAsia="宋体" w:hAnsi="宋体" w:hint="eastAsia"/>
+        </w:rPr>
+        <w:t>在从分析模型向设计模型转化的过程中，可以把分析</w:t>
+      </w:r>
+      <w:proofErr w:type="gramStart"/>
+      <w:r>
+        <w:rPr>
+          <w:rFonts w:ascii="宋体" w:eastAsia="宋体" w:hAnsi="宋体" w:hint="eastAsia"/>
+        </w:rPr>
+        <w:t>类认为</w:t>
+      </w:r>
+      <w:proofErr w:type="gramEnd"/>
+      <w:r>
+        <w:rPr>
+          <w:rFonts w:ascii="宋体" w:eastAsia="宋体" w:hAnsi="宋体" w:hint="eastAsia"/>
+        </w:rPr>
+        <w:t>是需求分析过程中得到</w:t>
+      </w:r>
+      <w:r>
+        <w:rPr>
+          <w:rFonts w:ascii="宋体" w:eastAsia="宋体" w:hAnsi="宋体" w:hint="eastAsia"/>
+        </w:rPr>
+        <w:lastRenderedPageBreak/>
+        <w:t>的对象，进而抽象出具体的类。在实际的工作中，设计类的获得很多时候可以参照某个软件框架的指导或某个规范的要求。例如采用</w:t>
+      </w:r>
+      <w:r>
+        <w:rPr>
+          <w:rFonts w:ascii="宋体" w:eastAsia="宋体" w:hAnsi="宋体"/>
+        </w:rPr>
+        <w:t>J2EE作为软件架构时，servlet、session</w:t>
+      </w:r>
+      <w:r>
+        <w:rPr>
+          <w:rFonts w:ascii="宋体" w:eastAsia="宋体" w:hAnsi="宋体"/>
+        </w:rPr>
+        <w:t xml:space="preserve"> </w:t>
+      </w:r>
+      <w:r>
+        <w:rPr>
+          <w:rFonts w:ascii="宋体" w:eastAsia="宋体" w:hAnsi="宋体"/>
+        </w:rPr>
+        <w:t>bean、entity</w:t>
+      </w:r>
+      <w:r>
+        <w:rPr>
+          <w:rFonts w:ascii="宋体" w:eastAsia="宋体" w:hAnsi="宋体"/>
+        </w:rPr>
+        <w:t xml:space="preserve"> </w:t>
+      </w:r>
+      <w:r>
+        <w:rPr>
+          <w:rFonts w:ascii="宋体" w:eastAsia="宋体" w:hAnsi="宋体"/>
+        </w:rPr>
+        <w:t>bean</w:t>
+      </w:r>
+      <w:r>
+        <w:rPr>
+          <w:rFonts w:ascii="宋体" w:eastAsia="宋体" w:hAnsi="宋体" w:hint="eastAsia"/>
+        </w:rPr>
+        <w:t>等就是必须遵守的规范，根据规范我们可以从分析类中抽象出设计类。</w:t>
+      </w:r>
+    </w:p>
+    <w:p>
+      <w:pPr>
+        <w:pStyle w:val="a3"/>
+        <w:numPr>
+          <w:ilvl w:val="0"/>
+          <w:numId w:val="31"/>
+        </w:numPr>
+        <w:ind w:firstLineChars="0"/>
+        <w:rPr>
+          <w:rFonts w:ascii="宋体" w:eastAsia="宋体" w:hAnsi="宋体"/>
+        </w:rPr>
+      </w:pPr>
+      <w:r>
+        <w:rPr>
+          <w:rFonts w:ascii="宋体" w:eastAsia="宋体" w:hAnsi="宋体" w:hint="eastAsia"/>
+        </w:rPr>
+        <w:t>属性</w:t>
+      </w:r>
+    </w:p>
+    <w:p>
+      <w:pPr>
+        <w:pStyle w:val="a3"/>
+        <w:numPr>
+          <w:ilvl w:val="1"/>
+          <w:numId w:val="31"/>
+        </w:numPr>
+        <w:ind w:firstLineChars="0"/>
+        <w:rPr>
+          <w:rFonts w:ascii="宋体" w:eastAsia="宋体" w:hAnsi="宋体"/>
+        </w:rPr>
+      </w:pPr>
+      <w:r>
+        <w:rPr>
+          <w:rFonts w:ascii="宋体" w:eastAsia="宋体" w:hAnsi="宋体" w:hint="eastAsia"/>
+        </w:rPr>
+        <w:t>属性是对象特征，属性同时表明了对象的唯一性。</w:t>
+      </w:r>
+    </w:p>
+    <w:p>
+      <w:pPr>
+        <w:pStyle w:val="a3"/>
+        <w:numPr>
+          <w:ilvl w:val="1"/>
+          <w:numId w:val="31"/>
+        </w:numPr>
+        <w:ind w:firstLineChars="0"/>
+        <w:rPr>
+          <w:rFonts w:ascii="宋体" w:eastAsia="宋体" w:hAnsi="宋体"/>
+        </w:rPr>
+      </w:pPr>
+      <w:r>
+        <w:rPr>
+          <w:rFonts w:ascii="宋体" w:eastAsia="宋体" w:hAnsi="宋体" w:hint="eastAsia"/>
+        </w:rPr>
+        <w:t>属性名称是一个名词，描述与对象有关的属性的角色。</w:t>
+      </w:r>
+    </w:p>
+    <w:p>
+      <w:pPr>
+        <w:pStyle w:val="a3"/>
+        <w:numPr>
+          <w:ilvl w:val="1"/>
+          <w:numId w:val="31"/>
+        </w:numPr>
+        <w:ind w:firstLineChars="0"/>
+        <w:rPr>
+          <w:rFonts w:ascii="宋体" w:eastAsia="宋体" w:hAnsi="宋体"/>
+        </w:rPr>
+      </w:pPr>
+      <w:r>
+        <w:rPr>
+          <w:rFonts w:ascii="宋体" w:eastAsia="宋体" w:hAnsi="宋体" w:hint="eastAsia"/>
+        </w:rPr>
+        <w:t>创建对象时，属性可以具有初始值。</w:t>
+      </w:r>
+    </w:p>
+    <w:p>
+      <w:pPr>
+        <w:pStyle w:val="a3"/>
+        <w:numPr>
+          <w:ilvl w:val="1"/>
+          <w:numId w:val="31"/>
+        </w:numPr>
+        <w:ind w:firstLineChars="0"/>
+        <w:rPr>
+          <w:rFonts w:ascii="宋体" w:eastAsia="宋体" w:hAnsi="宋体"/>
+        </w:rPr>
+      </w:pPr>
+      <w:r>
+        <w:rPr>
+          <w:rFonts w:ascii="宋体" w:eastAsia="宋体" w:hAnsi="宋体" w:hint="eastAsia"/>
+        </w:rPr>
+        <w:t>在为对象建立属性时需要考虑的一个指导原则是</w:t>
+      </w:r>
+      <w:r>
+        <w:rPr>
+          <w:rFonts w:ascii="宋体" w:eastAsia="宋体" w:hAnsi="宋体" w:hint="eastAsia"/>
+          <w:b/>
+          <w:color w:val="FF0000"/>
+        </w:rPr>
+        <w:t>只有对象单独具有的特征才能建模为属性。否则，应该使用与类（其对象代表特征）的关联关系或聚合关系对特征进行建模。</w:t>
+      </w:r>
+    </w:p>
+    <w:p>
+      <w:pPr>
+        <w:pStyle w:val="a3"/>
+        <w:numPr>
+          <w:ilvl w:val="0"/>
+          <w:numId w:val="31"/>
+        </w:numPr>
+        <w:ind w:firstLineChars="0"/>
+        <w:rPr>
+          <w:rFonts w:ascii="宋体" w:eastAsia="宋体" w:hAnsi="宋体"/>
+        </w:rPr>
+      </w:pPr>
+      <w:r>
+        <w:rPr>
+          <w:rFonts w:ascii="宋体" w:eastAsia="宋体" w:hAnsi="宋体" w:hint="eastAsia"/>
+        </w:rPr>
+        <w:t>方法</w:t>
+      </w:r>
+    </w:p>
+    <w:p>
+      <w:pPr>
+        <w:pStyle w:val="a3"/>
+        <w:numPr>
+          <w:ilvl w:val="1"/>
+          <w:numId w:val="31"/>
+        </w:numPr>
+        <w:ind w:firstLineChars="0"/>
+        <w:rPr>
+          <w:rFonts w:ascii="宋体" w:eastAsia="宋体" w:hAnsi="宋体"/>
+        </w:rPr>
+      </w:pPr>
+      <w:r>
+        <w:rPr>
+          <w:rFonts w:ascii="宋体" w:eastAsia="宋体" w:hAnsi="宋体" w:hint="eastAsia"/>
+        </w:rPr>
+        <w:t>原则上，访问对象或影响其他对象的属性或关系的唯一途径就是方法，</w:t>
+      </w:r>
+      <w:r>
+        <w:rPr>
+          <w:rFonts w:ascii="宋体" w:eastAsia="宋体" w:hAnsi="宋体" w:hint="eastAsia"/>
+          <w:b/>
+          <w:color w:val="FF0000"/>
+        </w:rPr>
+        <w:t>直接访问和修改对象的属性是不提倡的。</w:t>
+      </w:r>
+    </w:p>
+    <w:p>
+      <w:pPr>
+        <w:pStyle w:val="a3"/>
+        <w:numPr>
+          <w:ilvl w:val="1"/>
+          <w:numId w:val="31"/>
+        </w:numPr>
+        <w:ind w:firstLineChars="0"/>
+        <w:rPr>
+          <w:rFonts w:ascii="宋体" w:eastAsia="宋体" w:hAnsi="宋体"/>
+        </w:rPr>
+      </w:pPr>
+      <w:r>
+        <w:rPr>
+          <w:rFonts w:ascii="宋体" w:eastAsia="宋体" w:hAnsi="宋体" w:hint="eastAsia"/>
+        </w:rPr>
+        <w:t>对象的方法由它的类进行定义。绝大多数情况下，类定义的方法都是由实例化后的对象来执行的，即这些方法为对象方法</w:t>
+      </w:r>
+      <w:r>
+        <w:rPr>
+          <w:rFonts w:ascii="宋体" w:eastAsia="宋体" w:hAnsi="宋体" w:hint="eastAsia"/>
+        </w:rPr>
+        <w:t>；</w:t>
+      </w:r>
+      <w:r>
+        <w:rPr>
+          <w:rFonts w:ascii="宋体" w:eastAsia="宋体" w:hAnsi="宋体" w:hint="eastAsia"/>
+        </w:rPr>
+        <w:t>但有时候方法也可以由类来执行，这种方法称为类方法。</w:t>
+      </w:r>
+    </w:p>
+    <w:p>
+      <w:pPr>
+        <w:pStyle w:val="a3"/>
+        <w:numPr>
+          <w:ilvl w:val="1"/>
+          <w:numId w:val="31"/>
+        </w:numPr>
+        <w:ind w:firstLineChars="0"/>
+        <w:rPr>
+          <w:rFonts w:ascii="宋体" w:eastAsia="宋体" w:hAnsi="宋体"/>
+        </w:rPr>
+      </w:pPr>
+      <w:r>
+        <w:rPr>
+          <w:rFonts w:ascii="宋体" w:eastAsia="宋体" w:hAnsi="宋体" w:hint="eastAsia"/>
+        </w:rPr>
+        <w:t>方法的作用是访问和改变对象的属性，有时候方法仅仅封装了算法，执行该方法不会改变对象的属性。</w:t>
+      </w:r>
+    </w:p>
+    <w:p>
+      <w:pPr>
+        <w:pStyle w:val="a3"/>
+        <w:numPr>
+          <w:ilvl w:val="1"/>
+          <w:numId w:val="31"/>
+        </w:numPr>
+        <w:ind w:firstLineChars="0"/>
+        <w:rPr>
+          <w:rFonts w:ascii="宋体" w:eastAsia="宋体" w:hAnsi="宋体"/>
+        </w:rPr>
+      </w:pPr>
+      <w:r>
+        <w:rPr>
+          <w:rFonts w:ascii="宋体" w:eastAsia="宋体" w:hAnsi="宋体" w:hint="eastAsia"/>
+        </w:rPr>
+        <w:t>在面向对象中，需要注意的原则是</w:t>
+      </w:r>
+      <w:r>
+        <w:rPr>
+          <w:rFonts w:ascii="宋体" w:eastAsia="宋体" w:hAnsi="宋体" w:hint="eastAsia"/>
+          <w:b/>
+          <w:color w:val="FF0000"/>
+        </w:rPr>
+        <w:t>一个对象的属性只应该由它自己的方法来改变</w:t>
+      </w:r>
+      <w:r>
+        <w:rPr>
+          <w:rFonts w:ascii="宋体" w:eastAsia="宋体" w:hAnsi="宋体" w:hint="eastAsia"/>
+        </w:rPr>
+        <w:t>。</w:t>
+      </w:r>
+    </w:p>
+    <w:p>
+      <w:pPr>
+        <w:pStyle w:val="a3"/>
+        <w:numPr>
+          <w:ilvl w:val="0"/>
+          <w:numId w:val="31"/>
+        </w:numPr>
+        <w:ind w:firstLineChars="0"/>
+        <w:rPr>
+          <w:rFonts w:ascii="宋体" w:eastAsia="宋体" w:hAnsi="宋体"/>
+        </w:rPr>
+      </w:pPr>
+      <w:r>
+        <w:rPr>
+          <w:rFonts w:ascii="宋体" w:eastAsia="宋体" w:hAnsi="宋体" w:hint="eastAsia"/>
+        </w:rPr>
+        <w:t>可见性</w:t>
+      </w:r>
+    </w:p>
+    <w:p>
+      <w:pPr>
+        <w:pStyle w:val="a3"/>
+        <w:numPr>
+          <w:ilvl w:val="1"/>
+          <w:numId w:val="31"/>
+        </w:numPr>
+        <w:ind w:firstLineChars="0"/>
+        <w:rPr>
+          <w:rFonts w:ascii="宋体" w:eastAsia="宋体" w:hAnsi="宋体"/>
+        </w:rPr>
+      </w:pPr>
+      <w:r>
+        <w:rPr>
+          <w:rFonts w:ascii="宋体" w:eastAsia="宋体" w:hAnsi="宋体" w:hint="eastAsia"/>
+        </w:rPr>
+        <w:t>类的属性和方法都有相似的可见性定义，在</w:t>
+      </w:r>
+      <w:r>
+        <w:rPr>
+          <w:rFonts w:ascii="宋体" w:eastAsia="宋体" w:hAnsi="宋体"/>
+        </w:rPr>
+        <w:t>UML中，可见性被归纳为以下四类：</w:t>
+      </w:r>
+    </w:p>
+    <w:p>
+      <w:pPr>
+        <w:pStyle w:val="a3"/>
+        <w:numPr>
+          <w:ilvl w:val="2"/>
+          <w:numId w:val="31"/>
+        </w:numPr>
+        <w:ind w:firstLineChars="0"/>
+        <w:rPr>
+          <w:rFonts w:ascii="宋体" w:eastAsia="宋体" w:hAnsi="宋体"/>
+        </w:rPr>
+      </w:pPr>
+      <w:r>
+        <w:rPr>
+          <w:rFonts w:ascii="宋体" w:eastAsia="宋体" w:hAnsi="宋体" w:hint="eastAsia"/>
+          <w:b/>
+          <w:color w:val="FF0000"/>
+        </w:rPr>
+        <w:t>公有</w:t>
+      </w:r>
+      <w:r>
+        <w:rPr>
+          <w:rFonts w:ascii="宋体" w:eastAsia="宋体" w:hAnsi="宋体" w:hint="eastAsia"/>
+        </w:rPr>
+        <w:t>：除了类本身以外，属性和方法对其他模型元素也是可视的。</w:t>
+      </w:r>
+      <w:r>
+        <w:rPr>
+          <w:rFonts w:ascii="宋体" w:eastAsia="宋体" w:hAnsi="宋体" w:hint="eastAsia"/>
+          <w:highlight w:val="yellow"/>
+        </w:rPr>
+        <w:t>公有可见性应该尽量少用</w:t>
+      </w:r>
+      <w:r>
+        <w:rPr>
+          <w:rFonts w:ascii="宋体" w:eastAsia="宋体" w:hAnsi="宋体" w:hint="eastAsia"/>
+        </w:rPr>
+        <w:t>，公有意味着将类的属性和方法暴露给外部，这</w:t>
+      </w:r>
+      <w:r>
+        <w:rPr>
+          <w:rFonts w:ascii="宋体" w:eastAsia="宋体" w:hAnsi="宋体" w:hint="eastAsia"/>
+          <w:highlight w:val="yellow"/>
+        </w:rPr>
+        <w:t>与面向对象的封装原则是矛盾</w:t>
+      </w:r>
+      <w:r>
+        <w:rPr>
+          <w:rFonts w:ascii="宋体" w:eastAsia="宋体" w:hAnsi="宋体" w:hint="eastAsia"/>
+        </w:rPr>
+        <w:t>的。暴露给外部的内容越多，对象越容易受影响，越容易形成高耦合度。</w:t>
+      </w:r>
+    </w:p>
+    <w:p>
+      <w:pPr>
+        <w:pStyle w:val="a3"/>
+        <w:numPr>
+          <w:ilvl w:val="2"/>
+          <w:numId w:val="31"/>
+        </w:numPr>
+        <w:ind w:firstLineChars="0"/>
+        <w:rPr>
+          <w:rFonts w:ascii="宋体" w:eastAsia="宋体" w:hAnsi="宋体"/>
+        </w:rPr>
+      </w:pPr>
+      <w:r>
+        <w:rPr>
+          <w:rFonts w:ascii="宋体" w:eastAsia="宋体" w:hAnsi="宋体" w:hint="eastAsia"/>
+          <w:b/>
+          <w:color w:val="FF0000"/>
+        </w:rPr>
+        <w:t>保护</w:t>
+      </w:r>
+      <w:r>
+        <w:rPr>
+          <w:rFonts w:ascii="宋体" w:eastAsia="宋体" w:hAnsi="宋体" w:hint="eastAsia"/>
+        </w:rPr>
+        <w:t>：属性和方法只对类本身、它的子类或友元（取决于具体语言）是可视的。保护可见性是默认的可见性；它保护属性和方法使其不被外部类使用，防止行为的耦合和封装变得松散。</w:t>
+      </w:r>
+    </w:p>
+    <w:p>
+      <w:pPr>
+        <w:pStyle w:val="a3"/>
+        <w:numPr>
+          <w:ilvl w:val="2"/>
+          <w:numId w:val="31"/>
+        </w:numPr>
+        <w:ind w:firstLineChars="0"/>
+        <w:rPr>
+          <w:rFonts w:ascii="宋体" w:eastAsia="宋体" w:hAnsi="宋体"/>
+        </w:rPr>
+      </w:pPr>
+      <w:r>
+        <w:rPr>
+          <w:rFonts w:ascii="宋体" w:eastAsia="宋体" w:hAnsi="宋体" w:hint="eastAsia"/>
+          <w:b/>
+          <w:color w:val="FF0000"/>
+        </w:rPr>
+        <w:t>私有</w:t>
+      </w:r>
+      <w:r>
+        <w:rPr>
+          <w:rFonts w:ascii="宋体" w:eastAsia="宋体" w:hAnsi="宋体" w:hint="eastAsia"/>
+        </w:rPr>
+        <w:t>：属性和方法只对类本身和类的友元（取决于具体语言）是可视的。私有可见性可以用在不希望子类继承属性和方法的情况下。它提供了从超类对子类去</w:t>
+      </w:r>
+      <w:proofErr w:type="gramStart"/>
+      <w:r>
+        <w:rPr>
+          <w:rFonts w:ascii="宋体" w:eastAsia="宋体" w:hAnsi="宋体" w:hint="eastAsia"/>
+        </w:rPr>
+        <w:t>耦</w:t>
+      </w:r>
+      <w:proofErr w:type="gramEnd"/>
+      <w:r>
+        <w:rPr>
+          <w:rFonts w:ascii="宋体" w:eastAsia="宋体" w:hAnsi="宋体" w:hint="eastAsia"/>
+        </w:rPr>
+        <w:t>的方法，并且减少了删除或排除未使用继承操作的需要。</w:t>
+      </w:r>
+    </w:p>
+    <w:p>
+      <w:pPr>
+        <w:pStyle w:val="a3"/>
+        <w:numPr>
+          <w:ilvl w:val="2"/>
+          <w:numId w:val="31"/>
+        </w:numPr>
+        <w:ind w:firstLineChars="0"/>
+        <w:rPr>
+          <w:rFonts w:ascii="宋体" w:eastAsia="宋体" w:hAnsi="宋体"/>
+        </w:rPr>
+      </w:pPr>
+      <w:r>
+        <w:rPr>
+          <w:rFonts w:ascii="宋体" w:eastAsia="宋体" w:hAnsi="宋体" w:hint="eastAsia"/>
+          <w:b/>
+          <w:color w:val="FF0000"/>
+        </w:rPr>
+        <w:t>实施</w:t>
+      </w:r>
+      <w:r>
+        <w:rPr>
+          <w:rFonts w:ascii="宋体" w:eastAsia="宋体" w:hAnsi="宋体" w:hint="eastAsia"/>
+        </w:rPr>
+        <w:t>：属性和方法只在类本身的内部是可视的（取决于具体语言）。实施可见性最具限制性</w:t>
+      </w:r>
+      <w:r>
+        <w:rPr>
+          <w:rFonts w:ascii="宋体" w:eastAsia="宋体" w:hAnsi="宋体" w:hint="eastAsia"/>
+        </w:rPr>
+        <w:t>；</w:t>
+      </w:r>
+      <w:r>
+        <w:rPr>
+          <w:rFonts w:ascii="宋体" w:eastAsia="宋体" w:hAnsi="宋体" w:hint="eastAsia"/>
+        </w:rPr>
+        <w:t>当只有类本身才可以使用操作时，使用这种可见性。它是私有可见性的变体。</w:t>
+      </w:r>
+    </w:p>
+    <w:p>
+      <w:pPr>
+        <w:pStyle w:val="2"/>
+        <w:numPr>
+          <w:ilvl w:val="1"/>
+          <w:numId w:val="1"/>
+        </w:numPr>
+        <w:rPr>
+          <w:rFonts w:ascii="宋体" w:eastAsia="宋体" w:hAnsi="宋体"/>
+        </w:rPr>
+      </w:pPr>
+      <w:r>
+        <w:rPr>
+          <w:rFonts w:ascii="宋体" w:eastAsia="宋体" w:hAnsi="宋体" w:hint="eastAsia"/>
+        </w:rPr>
+        <w:t xml:space="preserve"> 关系</w:t>
+      </w:r>
+    </w:p>
+    <w:p>
+      <w:pPr>
+        <w:pStyle w:val="a3"/>
+        <w:numPr>
+          <w:ilvl w:val="0"/>
+          <w:numId w:val="31"/>
+        </w:numPr>
+        <w:ind w:firstLineChars="0"/>
+        <w:rPr>
+          <w:rFonts w:ascii="宋体" w:eastAsia="宋体" w:hAnsi="宋体"/>
+        </w:rPr>
+      </w:pPr>
+      <w:r>
+        <w:rPr>
+          <w:rFonts w:ascii="宋体" w:eastAsia="宋体" w:hAnsi="宋体" w:hint="eastAsia"/>
+        </w:rPr>
+        <w:t>在UML中，关系抽象出对象之间的联系，让对象构成某个特定的结构。</w:t>
+      </w:r>
+    </w:p>
+    <w:p>
+      <w:pPr>
+        <w:pStyle w:val="a3"/>
+        <w:numPr>
+          <w:ilvl w:val="0"/>
+          <w:numId w:val="31"/>
+        </w:numPr>
+        <w:ind w:firstLineChars="0"/>
+        <w:rPr>
+          <w:rFonts w:ascii="宋体" w:eastAsia="宋体" w:hAnsi="宋体"/>
+        </w:rPr>
+      </w:pPr>
+      <w:r>
+        <w:rPr>
+          <w:rFonts w:ascii="宋体" w:eastAsia="宋体" w:hAnsi="宋体" w:hint="eastAsia"/>
+          <w:color w:val="FF0000"/>
+        </w:rPr>
+        <w:t>关联关系</w:t>
+      </w:r>
+      <w:r>
+        <w:rPr>
+          <w:rFonts w:ascii="宋体" w:eastAsia="宋体" w:hAnsi="宋体" w:hint="eastAsia"/>
+        </w:rPr>
+        <w:t>（association）</w:t>
+      </w:r>
+    </w:p>
+    <w:p>
+      <w:pPr>
+        <w:pStyle w:val="a3"/>
+        <w:numPr>
+          <w:ilvl w:val="1"/>
+          <w:numId w:val="31"/>
+        </w:numPr>
+        <w:ind w:firstLineChars="0"/>
+        <w:rPr>
+          <w:rFonts w:ascii="宋体" w:eastAsia="宋体" w:hAnsi="宋体"/>
+        </w:rPr>
+      </w:pPr>
+      <w:r>
+        <w:rPr>
+          <w:rFonts w:ascii="宋体" w:eastAsia="宋体" w:hAnsi="宋体" w:hint="eastAsia"/>
+        </w:rPr>
+        <w:t>使用一条直线表示，如A关联</w:t>
+      </w:r>
+      <w:r>
+        <w:rPr>
+          <w:rFonts w:ascii="宋体" w:eastAsia="宋体" w:hAnsi="宋体" w:hint="eastAsia"/>
+        </w:rPr>
+        <w:t>B</w:t>
+      </w:r>
+      <w:r>
+        <w:rPr>
+          <w:rFonts w:ascii="宋体" w:eastAsia="宋体" w:hAnsi="宋体" w:hint="eastAsia"/>
+        </w:rPr>
+        <w:t>：</w:t>
+      </w:r>
+      <w:r>
+        <w:rPr>
+          <w:noProof/>
+        </w:rPr>
+        <w:drawing>
+          <wp:inline distT="0" distB="0" distL="0" distR="0" wp14:anchorId="7A234981" wp14:editId="15D543B8">
+            <wp:extent cx="491320" cy="95656"/>
+            <wp:effectExtent l="0" t="0" r="4445" b="0"/>
+            <wp:docPr id="38" name="图片 38"/>
+            <wp:cNvGraphicFramePr>
+              <a:graphicFrameLocks xmlns:a="http://schemas.openxmlformats.org/drawingml/2006/main" noChangeAspect="1"/>
+            </wp:cNvGraphicFramePr>
+            <a:graphic xmlns:a="http://schemas.openxmlformats.org/drawingml/2006/main">
+              <a:graphicData uri="http://schemas.openxmlformats.org/drawingml/2006/picture">
+                <pic:pic xmlns:pic="http://schemas.openxmlformats.org/drawingml/2006/picture">
+                  <pic:nvPicPr>
+                    <pic:cNvPr id="1" name=""/>
+                    <pic:cNvPicPr/>
+                  </pic:nvPicPr>
+                  <pic:blipFill>
+                    <a:blip r:embed="rId42"/>
+                    <a:stretch>
+                      <a:fillRect/>
+                    </a:stretch>
+                  </pic:blipFill>
+                  <pic:spPr>
+                    <a:xfrm>
+                      <a:off x="0" y="0"/>
+                      <a:ext cx="596651" cy="116163"/>
+                    </a:xfrm>
+                    <a:prstGeom prst="rect">
+                      <a:avLst/>
+                    </a:prstGeom>
+                  </pic:spPr>
+                </pic:pic>
+              </a:graphicData>
+            </a:graphic>
+          </wp:inline>
+        </w:drawing>
+      </w:r>
+    </w:p>
+    <w:p>
+      <w:pPr>
+        <w:pStyle w:val="a3"/>
+        <w:numPr>
+          <w:ilvl w:val="1"/>
+          <w:numId w:val="31"/>
+        </w:numPr>
+        <w:ind w:firstLineChars="0"/>
+        <w:rPr>
+          <w:rFonts w:ascii="宋体" w:eastAsia="宋体" w:hAnsi="宋体"/>
+        </w:rPr>
+      </w:pPr>
+      <w:r>
+        <w:rPr>
+          <w:rFonts w:ascii="宋体" w:eastAsia="宋体" w:hAnsi="宋体" w:hint="eastAsia"/>
+        </w:rPr>
+        <w:t>描述了</w:t>
+      </w:r>
+      <w:proofErr w:type="gramStart"/>
+      <w:r>
+        <w:rPr>
+          <w:rFonts w:ascii="宋体" w:eastAsia="宋体" w:hAnsi="宋体" w:hint="eastAsia"/>
+        </w:rPr>
+        <w:t>不</w:t>
+      </w:r>
+      <w:proofErr w:type="gramEnd"/>
+      <w:r>
+        <w:rPr>
+          <w:rFonts w:ascii="宋体" w:eastAsia="宋体" w:hAnsi="宋体" w:hint="eastAsia"/>
+        </w:rPr>
+        <w:t>同类的对象之间的结构关系</w:t>
+      </w:r>
+      <w:r>
+        <w:rPr>
+          <w:rFonts w:ascii="宋体" w:eastAsia="宋体" w:hAnsi="宋体" w:hint="eastAsia"/>
+        </w:rPr>
+        <w:t>，</w:t>
+      </w:r>
+      <w:r>
+        <w:rPr>
+          <w:rFonts w:ascii="宋体" w:eastAsia="宋体" w:hAnsi="宋体" w:hint="eastAsia"/>
+        </w:rPr>
+        <w:t>它在</w:t>
+      </w:r>
+      <w:r>
+        <w:rPr>
+          <w:rFonts w:ascii="宋体" w:eastAsia="宋体" w:hAnsi="宋体" w:hint="eastAsia"/>
+          <w:b/>
+          <w:color w:val="FF0000"/>
+        </w:rPr>
+        <w:t>一段时间内</w:t>
+      </w:r>
+      <w:r>
+        <w:rPr>
+          <w:rFonts w:ascii="宋体" w:eastAsia="宋体" w:hAnsi="宋体" w:hint="eastAsia"/>
+        </w:rPr>
+        <w:t>将多个类的实例连接在一起，这与依赖关系是不同的</w:t>
+      </w:r>
+      <w:r>
+        <w:rPr>
+          <w:rFonts w:ascii="宋体" w:eastAsia="宋体" w:hAnsi="宋体" w:hint="eastAsia"/>
+        </w:rPr>
+        <w:t>，依赖关系通常表示两个实例之间的临时关联关系。</w:t>
+      </w:r>
+      <w:r>
+        <w:rPr>
+          <w:rFonts w:ascii="宋体" w:eastAsia="宋体" w:hAnsi="宋体" w:hint="eastAsia"/>
+          <w:highlight w:val="yellow"/>
+        </w:rPr>
+        <w:t>描述了某个对象在一段时间内一直“知道”另一个对象的存在</w:t>
+      </w:r>
+      <w:r>
+        <w:rPr>
+          <w:rFonts w:ascii="宋体" w:eastAsia="宋体" w:hAnsi="宋体" w:hint="eastAsia"/>
+        </w:rPr>
+        <w:t>。</w:t>
+      </w:r>
+    </w:p>
+    <w:p>
+      <w:pPr>
+        <w:pStyle w:val="a3"/>
+        <w:numPr>
+          <w:ilvl w:val="2"/>
+          <w:numId w:val="31"/>
+        </w:numPr>
+        <w:ind w:firstLineChars="0"/>
+        <w:rPr>
+          <w:rFonts w:ascii="宋体" w:eastAsia="宋体" w:hAnsi="宋体" w:hint="eastAsia"/>
+        </w:rPr>
+      </w:pPr>
+      <w:r>
+        <w:rPr>
+          <w:rFonts w:ascii="宋体" w:eastAsia="宋体" w:hAnsi="宋体" w:hint="eastAsia"/>
+        </w:rPr>
+        <w:lastRenderedPageBreak/>
+        <w:t>单向“知道”：</w:t>
+      </w:r>
+      <w:r>
+        <w:rPr>
+          <w:noProof/>
+        </w:rPr>
+        <w:drawing>
+          <wp:inline distT="0" distB="0" distL="0" distR="0" wp14:anchorId="0F6AC6FB" wp14:editId="7DD814DF">
+            <wp:extent cx="600501" cy="97756"/>
+            <wp:effectExtent l="0" t="0" r="0" b="0"/>
+            <wp:docPr id="39" name="图片 39"/>
+            <wp:cNvGraphicFramePr>
+              <a:graphicFrameLocks xmlns:a="http://schemas.openxmlformats.org/drawingml/2006/main" noChangeAspect="1"/>
+            </wp:cNvGraphicFramePr>
+            <a:graphic xmlns:a="http://schemas.openxmlformats.org/drawingml/2006/main">
+              <a:graphicData uri="http://schemas.openxmlformats.org/drawingml/2006/picture">
+                <pic:pic xmlns:pic="http://schemas.openxmlformats.org/drawingml/2006/picture">
+                  <pic:nvPicPr>
+                    <pic:cNvPr id="1" name=""/>
+                    <pic:cNvPicPr/>
+                  </pic:nvPicPr>
+                  <pic:blipFill>
+                    <a:blip r:embed="rId43"/>
+                    <a:stretch>
+                      <a:fillRect/>
+                    </a:stretch>
+                  </pic:blipFill>
+                  <pic:spPr>
+                    <a:xfrm>
+                      <a:off x="0" y="0"/>
+                      <a:ext cx="701410" cy="114183"/>
+                    </a:xfrm>
+                    <a:prstGeom prst="rect">
+                      <a:avLst/>
+                    </a:prstGeom>
+                  </pic:spPr>
+                </pic:pic>
+              </a:graphicData>
+            </a:graphic>
+          </wp:inline>
+        </w:drawing>
+      </w:r>
+      <w:r>
+        <w:rPr>
+          <w:rFonts w:ascii="宋体" w:eastAsia="宋体" w:hAnsi="宋体" w:hint="eastAsia"/>
+        </w:rPr>
+        <w:t>，</w:t>
+      </w:r>
+      <w:r>
+        <w:rPr>
+          <w:rFonts w:ascii="宋体" w:eastAsia="宋体" w:hAnsi="宋体" w:hint="eastAsia"/>
+        </w:rPr>
+        <w:t>A“知道”B，但B“不知道”A，</w:t>
+      </w:r>
+      <w:proofErr w:type="gramStart"/>
+      <w:r>
+        <w:rPr>
+          <w:rFonts w:ascii="宋体" w:eastAsia="宋体" w:hAnsi="宋体" w:hint="eastAsia"/>
+          <w:b/>
+          <w:color w:val="FF0000"/>
+          <w:highlight w:val="yellow"/>
+        </w:rPr>
+        <w:t>箭头</w:t>
+      </w:r>
+      <w:r>
+        <w:rPr>
+          <w:rFonts w:ascii="宋体" w:eastAsia="宋体" w:hAnsi="宋体" w:hint="eastAsia"/>
+          <w:b/>
+          <w:color w:val="FF0000"/>
+          <w:highlight w:val="yellow"/>
+        </w:rPr>
+        <w:t>读</w:t>
+      </w:r>
+      <w:proofErr w:type="gramEnd"/>
+      <w:r>
+        <w:rPr>
+          <w:rFonts w:ascii="宋体" w:eastAsia="宋体" w:hAnsi="宋体" w:hint="eastAsia"/>
+          <w:b/>
+          <w:color w:val="FF0000"/>
+          <w:highlight w:val="yellow"/>
+        </w:rPr>
+        <w:t>“</w:t>
+      </w:r>
+      <w:r>
+        <w:rPr>
+          <w:rFonts w:ascii="宋体" w:eastAsia="宋体" w:hAnsi="宋体" w:hint="eastAsia"/>
+          <w:b/>
+          <w:color w:val="FF0000"/>
+          <w:highlight w:val="yellow"/>
+        </w:rPr>
+        <w:t>知道</w:t>
+      </w:r>
+      <w:r>
+        <w:rPr>
+          <w:rFonts w:ascii="宋体" w:eastAsia="宋体" w:hAnsi="宋体" w:hint="eastAsia"/>
+          <w:b/>
+          <w:color w:val="FF0000"/>
+          <w:highlight w:val="yellow"/>
+        </w:rPr>
+        <w:t>”</w:t>
+      </w:r>
+    </w:p>
+    <w:p>
+      <w:pPr>
+        <w:pStyle w:val="a3"/>
+        <w:numPr>
+          <w:ilvl w:val="2"/>
+          <w:numId w:val="31"/>
+        </w:numPr>
+        <w:ind w:firstLineChars="0"/>
+        <w:rPr>
+          <w:rFonts w:ascii="宋体" w:eastAsia="宋体" w:hAnsi="宋体"/>
+        </w:rPr>
+      </w:pPr>
+      <w:r>
+        <w:rPr>
+          <w:rFonts w:ascii="宋体" w:eastAsia="宋体" w:hAnsi="宋体" w:hint="eastAsia"/>
+        </w:rPr>
+        <w:t>双向“知道”：</w:t>
+      </w:r>
+    </w:p>
+    <w:p>
+      <w:pPr>
+        <w:pStyle w:val="a3"/>
+        <w:numPr>
+          <w:ilvl w:val="0"/>
+          <w:numId w:val="31"/>
+        </w:numPr>
+        <w:ind w:firstLineChars="0"/>
+        <w:rPr>
+          <w:rFonts w:ascii="宋体" w:eastAsia="宋体" w:hAnsi="宋体"/>
+        </w:rPr>
+      </w:pPr>
+      <w:r>
+        <w:rPr>
+          <w:rFonts w:ascii="宋体" w:eastAsia="宋体" w:hAnsi="宋体" w:hint="eastAsia"/>
+          <w:color w:val="FF0000"/>
+        </w:rPr>
+        <w:t>依赖关系</w:t>
+      </w:r>
+      <w:r>
+        <w:rPr>
+          <w:rFonts w:ascii="宋体" w:eastAsia="宋体" w:hAnsi="宋体" w:hint="eastAsia"/>
+        </w:rPr>
+        <w:t>（</w:t>
+      </w:r>
+      <w:r>
+        <w:rPr>
+          <w:rFonts w:ascii="宋体" w:eastAsia="宋体" w:hAnsi="宋体" w:hint="eastAsia"/>
+        </w:rPr>
+        <w:t>dependency</w:t>
+      </w:r>
+      <w:r>
+        <w:rPr>
+          <w:rFonts w:ascii="宋体" w:eastAsia="宋体" w:hAnsi="宋体" w:hint="eastAsia"/>
+        </w:rPr>
+        <w:t>）</w:t>
+      </w:r>
+    </w:p>
+    <w:p>
+      <w:pPr>
+        <w:pStyle w:val="a3"/>
+        <w:numPr>
+          <w:ilvl w:val="1"/>
+          <w:numId w:val="31"/>
+        </w:numPr>
+        <w:ind w:firstLineChars="0"/>
+        <w:rPr>
+          <w:rFonts w:ascii="宋体" w:eastAsia="宋体" w:hAnsi="宋体"/>
+        </w:rPr>
+      </w:pPr>
+      <w:r>
+        <w:rPr>
+          <w:rFonts w:ascii="宋体" w:eastAsia="宋体" w:hAnsi="宋体" w:hint="eastAsia"/>
+        </w:rPr>
+        <w:t>使用一条带箭头的虚线表示：</w:t>
+      </w:r>
+      <w:r>
+        <w:rPr>
+          <w:noProof/>
+        </w:rPr>
+        <w:drawing>
+          <wp:inline distT="0" distB="0" distL="0" distR="0" wp14:anchorId="1587BB13" wp14:editId="417ACB4F">
+            <wp:extent cx="552735" cy="107327"/>
+            <wp:effectExtent l="0" t="0" r="0" b="6985"/>
+            <wp:docPr id="40" name="图片 40"/>
+            <wp:cNvGraphicFramePr>
+              <a:graphicFrameLocks xmlns:a="http://schemas.openxmlformats.org/drawingml/2006/main" noChangeAspect="1"/>
+            </wp:cNvGraphicFramePr>
+            <a:graphic xmlns:a="http://schemas.openxmlformats.org/drawingml/2006/main">
+              <a:graphicData uri="http://schemas.openxmlformats.org/drawingml/2006/picture">
+                <pic:pic xmlns:pic="http://schemas.openxmlformats.org/drawingml/2006/picture">
+                  <pic:nvPicPr>
+                    <pic:cNvPr id="1" name=""/>
+                    <pic:cNvPicPr/>
+                  </pic:nvPicPr>
+                  <pic:blipFill>
+                    <a:blip r:embed="rId44"/>
+                    <a:stretch>
+                      <a:fillRect/>
+                    </a:stretch>
+                  </pic:blipFill>
+                  <pic:spPr>
+                    <a:xfrm>
+                      <a:off x="0" y="0"/>
+                      <a:ext cx="607311" cy="117924"/>
+                    </a:xfrm>
+                    <a:prstGeom prst="rect">
+                      <a:avLst/>
+                    </a:prstGeom>
+                  </pic:spPr>
+                </pic:pic>
+              </a:graphicData>
+            </a:graphic>
+          </wp:inline>
+        </w:drawing>
+      </w:r>
+      <w:r>
+        <w:rPr>
+          <w:rFonts w:ascii="宋体" w:eastAsia="宋体" w:hAnsi="宋体" w:hint="eastAsia"/>
+        </w:rPr>
+        <w:t>，A依赖B，</w:t>
+      </w:r>
+      <w:proofErr w:type="gramStart"/>
+      <w:r>
+        <w:rPr>
+          <w:rFonts w:ascii="宋体" w:eastAsia="宋体" w:hAnsi="宋体" w:hint="eastAsia"/>
+          <w:b/>
+          <w:color w:val="FF0000"/>
+          <w:highlight w:val="yellow"/>
+        </w:rPr>
+        <w:t>箭头读</w:t>
+      </w:r>
+      <w:proofErr w:type="gramEnd"/>
+      <w:r>
+        <w:rPr>
+          <w:rFonts w:ascii="宋体" w:eastAsia="宋体" w:hAnsi="宋体" w:hint="eastAsia"/>
+          <w:b/>
+          <w:color w:val="FF0000"/>
+          <w:highlight w:val="yellow"/>
+        </w:rPr>
+        <w:t>“依赖”</w:t>
+      </w:r>
+    </w:p>
+    <w:p>
+      <w:pPr>
+        <w:pStyle w:val="a3"/>
+        <w:numPr>
+          <w:ilvl w:val="1"/>
+          <w:numId w:val="31"/>
+        </w:numPr>
+        <w:ind w:firstLineChars="0"/>
+        <w:rPr>
+          <w:rFonts w:ascii="宋体" w:eastAsia="宋体" w:hAnsi="宋体"/>
+        </w:rPr>
+      </w:pPr>
+      <w:r>
+        <w:rPr>
+          <w:rFonts w:ascii="宋体" w:eastAsia="宋体" w:hAnsi="宋体" w:hint="eastAsia"/>
+        </w:rPr>
+        <w:t>依赖是一种特殊的关联关系：</w:t>
+      </w:r>
+      <w:r>
+        <w:rPr>
+          <w:rFonts w:ascii="宋体" w:eastAsia="宋体" w:hAnsi="宋体" w:hint="eastAsia"/>
+        </w:rPr>
+        <w:t>依赖关系除了“知道”其它对象存在</w:t>
+      </w:r>
+      <w:r>
+        <w:rPr>
+          <w:rFonts w:ascii="宋体" w:eastAsia="宋体" w:hAnsi="宋体" w:hint="eastAsia"/>
+        </w:rPr>
+        <w:t>，还会</w:t>
+      </w:r>
+      <w:r>
+        <w:rPr>
+          <w:rFonts w:ascii="宋体" w:eastAsia="宋体" w:hAnsi="宋体" w:hint="eastAsia"/>
+        </w:rPr>
+        <w:t>“使用”其它对象的属性和方法</w:t>
+      </w:r>
+      <w:r>
+        <w:rPr>
+          <w:rFonts w:ascii="宋体" w:eastAsia="宋体" w:hAnsi="宋体" w:hint="eastAsia"/>
+        </w:rPr>
+        <w:t>，</w:t>
+      </w:r>
+      <w:r>
+        <w:rPr>
+          <w:rFonts w:ascii="宋体" w:eastAsia="宋体" w:hAnsi="宋体" w:hint="eastAsia"/>
+        </w:rPr>
+        <w:t>其它对象的修改会导致这个对象的</w:t>
+      </w:r>
+      <w:r>
+        <w:rPr>
+          <w:rFonts w:ascii="宋体" w:eastAsia="宋体" w:hAnsi="宋体" w:hint="eastAsia"/>
+        </w:rPr>
+        <w:t>修改</w:t>
+      </w:r>
+      <w:r>
+        <w:rPr>
+          <w:rFonts w:ascii="宋体" w:eastAsia="宋体" w:hAnsi="宋体" w:hint="eastAsia"/>
+        </w:rPr>
+        <w:t>。</w:t>
+      </w:r>
+    </w:p>
+    <w:p>
+      <w:pPr>
+        <w:pStyle w:val="a3"/>
+        <w:numPr>
+          <w:ilvl w:val="2"/>
+          <w:numId w:val="31"/>
+        </w:numPr>
+        <w:ind w:firstLineChars="0"/>
+        <w:rPr>
+          <w:rFonts w:ascii="宋体" w:eastAsia="宋体" w:hAnsi="宋体"/>
+        </w:rPr>
+      </w:pPr>
+      <w:r>
+        <w:rPr>
+          <w:rFonts w:ascii="宋体" w:eastAsia="宋体" w:hAnsi="宋体" w:hint="eastAsia"/>
+        </w:rPr>
+        <w:t>单向“依赖”</w:t>
+      </w:r>
+      <w:r>
+        <w:rPr>
+          <w:rFonts w:ascii="宋体" w:eastAsia="宋体" w:hAnsi="宋体" w:hint="eastAsia"/>
+        </w:rPr>
+        <w:t>：</w:t>
+      </w:r>
+      <w:r>
+        <w:rPr>
+          <w:noProof/>
+        </w:rPr>
+        <w:drawing>
+          <wp:inline distT="0" distB="0" distL="0" distR="0" wp14:anchorId="76C0BF9B" wp14:editId="5B839A70">
+            <wp:extent cx="552735" cy="107327"/>
+            <wp:effectExtent l="0" t="0" r="0" b="6985"/>
+            <wp:docPr id="41" name="图片 41"/>
+            <wp:cNvGraphicFramePr>
+              <a:graphicFrameLocks xmlns:a="http://schemas.openxmlformats.org/drawingml/2006/main" noChangeAspect="1"/>
+            </wp:cNvGraphicFramePr>
+            <a:graphic xmlns:a="http://schemas.openxmlformats.org/drawingml/2006/main">
+              <a:graphicData uri="http://schemas.openxmlformats.org/drawingml/2006/picture">
+                <pic:pic xmlns:pic="http://schemas.openxmlformats.org/drawingml/2006/picture">
+                  <pic:nvPicPr>
+                    <pic:cNvPr id="1" name=""/>
+                    <pic:cNvPicPr/>
+                  </pic:nvPicPr>
+                  <pic:blipFill>
+                    <a:blip r:embed="rId44"/>
+                    <a:stretch>
+                      <a:fillRect/>
+                    </a:stretch>
+                  </pic:blipFill>
+                  <pic:spPr>
+                    <a:xfrm>
+                      <a:off x="0" y="0"/>
+                      <a:ext cx="607311" cy="117924"/>
+                    </a:xfrm>
+                    <a:prstGeom prst="rect">
+                      <a:avLst/>
+                    </a:prstGeom>
+                  </pic:spPr>
+                </pic:pic>
+              </a:graphicData>
+            </a:graphic>
+          </wp:inline>
+        </w:drawing>
+      </w:r>
+      <w:r>
+        <w:rPr>
+          <w:rFonts w:ascii="宋体" w:eastAsia="宋体" w:hAnsi="宋体" w:hint="eastAsia"/>
+        </w:rPr>
+        <w:t>，A依赖B，B对A造成影响</w:t>
+      </w:r>
+    </w:p>
+    <w:p>
+      <w:pPr>
+        <w:pStyle w:val="a3"/>
+        <w:numPr>
+          <w:ilvl w:val="2"/>
+          <w:numId w:val="31"/>
+        </w:numPr>
+        <w:ind w:firstLineChars="0"/>
+        <w:rPr>
+          <w:rFonts w:ascii="宋体" w:eastAsia="宋体" w:hAnsi="宋体"/>
+        </w:rPr>
+      </w:pPr>
+      <w:r>
+        <w:rPr>
+          <w:rFonts w:ascii="宋体" w:eastAsia="宋体" w:hAnsi="宋体" w:hint="eastAsia"/>
+        </w:rPr>
+        <w:t>双向“依赖”：</w:t>
+      </w:r>
+      <w:r>
+        <w:rPr>
+          <w:rFonts w:ascii="宋体" w:eastAsia="宋体" w:hAnsi="宋体" w:hint="eastAsia"/>
+        </w:rPr>
+        <w:t>杜绝，一种非常不好的结构</w:t>
+      </w:r>
+    </w:p>
+    <w:p>
+      <w:pPr>
+        <w:pStyle w:val="a3"/>
+        <w:numPr>
+          <w:ilvl w:val="0"/>
+          <w:numId w:val="31"/>
+        </w:numPr>
+        <w:ind w:firstLineChars="0"/>
+        <w:rPr>
+          <w:rFonts w:ascii="宋体" w:eastAsia="宋体" w:hAnsi="宋体"/>
+        </w:rPr>
+      </w:pPr>
+      <w:r>
+        <w:rPr>
+          <w:rFonts w:ascii="宋体" w:eastAsia="宋体" w:hAnsi="宋体" w:hint="eastAsia"/>
+          <w:color w:val="FF0000"/>
+        </w:rPr>
+        <w:t>扩展关系</w:t>
+      </w:r>
+      <w:r>
+        <w:rPr>
+          <w:rFonts w:ascii="宋体" w:eastAsia="宋体" w:hAnsi="宋体" w:hint="eastAsia"/>
+        </w:rPr>
+        <w:t>（extends）</w:t>
+      </w:r>
+    </w:p>
+    <w:p>
+      <w:pPr>
+        <w:pStyle w:val="a3"/>
+        <w:numPr>
+          <w:ilvl w:val="1"/>
+          <w:numId w:val="31"/>
+        </w:numPr>
+        <w:ind w:firstLineChars="0"/>
+        <w:rPr>
+          <w:rFonts w:ascii="宋体" w:eastAsia="宋体" w:hAnsi="宋体"/>
+        </w:rPr>
+      </w:pPr>
+      <w:r>
+        <w:rPr>
+          <w:rFonts w:ascii="宋体" w:eastAsia="宋体" w:hAnsi="宋体" w:hint="eastAsia"/>
+        </w:rPr>
+        <w:t>使用一条带箭头的虚线加版型&lt;</w:t>
+      </w:r>
+      <w:r>
+        <w:rPr>
+          <w:rFonts w:ascii="宋体" w:eastAsia="宋体" w:hAnsi="宋体"/>
+        </w:rPr>
+        <w:t>&lt;</w:t>
+      </w:r>
+      <w:r>
+        <w:rPr>
+          <w:rFonts w:ascii="宋体" w:eastAsia="宋体" w:hAnsi="宋体" w:hint="eastAsia"/>
+        </w:rPr>
+        <w:t>extend</w:t>
+      </w:r>
+      <w:r>
+        <w:rPr>
+          <w:rFonts w:ascii="宋体" w:eastAsia="宋体" w:hAnsi="宋体" w:hint="eastAsia"/>
+        </w:rPr>
+        <w:t>s</w:t>
+      </w:r>
+      <w:r>
+        <w:rPr>
+          <w:rFonts w:ascii="宋体" w:eastAsia="宋体" w:hAnsi="宋体"/>
+        </w:rPr>
+        <w:t>&gt;&gt;</w:t>
+      </w:r>
+      <w:r>
+        <w:rPr>
+          <w:rFonts w:ascii="宋体" w:eastAsia="宋体" w:hAnsi="宋体" w:hint="eastAsia"/>
+        </w:rPr>
+        <w:t>来表示：</w:t>
+      </w:r>
+      <w:r>
+        <w:rPr>
+          <w:noProof/>
+        </w:rPr>
+        <w:drawing>
+          <wp:inline distT="0" distB="0" distL="0" distR="0" wp14:anchorId="32577858" wp14:editId="66F3F96C">
+            <wp:extent cx="593678" cy="210261"/>
+            <wp:effectExtent l="0" t="0" r="0" b="0"/>
+            <wp:docPr id="42" name="图片 42"/>
+            <wp:cNvGraphicFramePr>
+              <a:graphicFrameLocks xmlns:a="http://schemas.openxmlformats.org/drawingml/2006/main" noChangeAspect="1"/>
+            </wp:cNvGraphicFramePr>
+            <a:graphic xmlns:a="http://schemas.openxmlformats.org/drawingml/2006/main">
+              <a:graphicData uri="http://schemas.openxmlformats.org/drawingml/2006/picture">
+                <pic:pic xmlns:pic="http://schemas.openxmlformats.org/drawingml/2006/picture">
+                  <pic:nvPicPr>
+                    <pic:cNvPr id="1" name=""/>
+                    <pic:cNvPicPr/>
+                  </pic:nvPicPr>
+                  <pic:blipFill>
+                    <a:blip r:embed="rId45"/>
+                    <a:stretch>
+                      <a:fillRect/>
+                    </a:stretch>
+                  </pic:blipFill>
+                  <pic:spPr>
+                    <a:xfrm>
+                      <a:off x="0" y="0"/>
+                      <a:ext cx="714246" cy="252962"/>
+                    </a:xfrm>
+                    <a:prstGeom prst="rect">
+                      <a:avLst/>
+                    </a:prstGeom>
+                  </pic:spPr>
+                </pic:pic>
+              </a:graphicData>
+            </a:graphic>
+          </wp:inline>
+        </w:drawing>
+      </w:r>
+      <w:r>
+        <w:rPr>
+          <w:rFonts w:ascii="宋体" w:eastAsia="宋体" w:hAnsi="宋体" w:hint="eastAsia"/>
+        </w:rPr>
+        <w:t>，A扩展出B</w:t>
+      </w:r>
+      <w:r>
+        <w:rPr>
+          <w:rFonts w:ascii="宋体" w:eastAsia="宋体" w:hAnsi="宋体" w:hint="eastAsia"/>
+        </w:rPr>
+        <w:t>。</w:t>
+      </w:r>
+    </w:p>
+    <w:p>
+      <w:pPr>
+        <w:pStyle w:val="a3"/>
+        <w:numPr>
+          <w:ilvl w:val="1"/>
+          <w:numId w:val="31"/>
+        </w:numPr>
+        <w:ind w:firstLineChars="0"/>
+        <w:rPr>
+          <w:rFonts w:ascii="宋体" w:eastAsia="宋体" w:hAnsi="宋体"/>
+        </w:rPr>
+      </w:pPr>
+      <w:r>
+        <w:rPr>
+          <w:rFonts w:ascii="宋体" w:eastAsia="宋体" w:hAnsi="宋体" w:hint="eastAsia"/>
+        </w:rPr>
+        <w:t>特别用于在用例模型中说明向基本用例中某个扩展点插入扩展用例。</w:t>
+      </w:r>
+    </w:p>
+    <w:p>
+      <w:pPr>
+        <w:pStyle w:val="a3"/>
+        <w:numPr>
+          <w:ilvl w:val="1"/>
+          <w:numId w:val="31"/>
+        </w:numPr>
+        <w:ind w:firstLineChars="0"/>
+        <w:rPr>
+          <w:rFonts w:ascii="宋体" w:eastAsia="宋体" w:hAnsi="宋体"/>
+        </w:rPr>
+      </w:pPr>
+      <w:r>
+        <w:rPr>
+          <w:rFonts w:ascii="宋体" w:eastAsia="宋体" w:hAnsi="宋体" w:hint="eastAsia"/>
+        </w:rPr>
+        <w:t>一般来说，扩展用例是带有抽象性质的，它表示了用例场景中的某个“支流”，由特定的扩展点触发而被启动。所以严格来说扩展用例应当用在概念用例模型中，通过分析业务用例场景抽象出关键的可选核心业务而形成扩展用例。不过，在业务模型当中使用也是可以接受的，它可以更显式地表示出一个复杂业务用例的各个“分支”。</w:t>
+      </w:r>
+    </w:p>
+    <w:p>
+      <w:pPr>
+        <w:pStyle w:val="a3"/>
+        <w:numPr>
+          <w:ilvl w:val="1"/>
+          <w:numId w:val="31"/>
+        </w:numPr>
+        <w:ind w:firstLineChars="0"/>
+        <w:rPr>
+          <w:rFonts w:ascii="宋体" w:eastAsia="宋体" w:hAnsi="宋体"/>
+        </w:rPr>
+      </w:pPr>
+      <w:r>
+        <w:rPr>
+          <w:rFonts w:ascii="宋体" w:eastAsia="宋体" w:hAnsi="宋体" w:hint="eastAsia"/>
+        </w:rPr>
+        <w:t>与包含关系不同的是，</w:t>
+      </w:r>
+      <w:r>
+        <w:rPr>
+          <w:rFonts w:ascii="宋体" w:eastAsia="宋体" w:hAnsi="宋体" w:hint="eastAsia"/>
+          <w:b/>
+          <w:color w:val="FF0000"/>
+        </w:rPr>
+        <w:t>扩展表示的是“可选”</w:t>
+      </w:r>
+      <w:r>
+        <w:rPr>
+          <w:rFonts w:ascii="宋体" w:eastAsia="宋体" w:hAnsi="宋体" w:hint="eastAsia"/>
+        </w:rPr>
+        <w:t>，而不是“必需”</w:t>
+      </w:r>
+      <w:r>
+        <w:rPr>
+          <w:rFonts w:ascii="宋体" w:eastAsia="宋体" w:hAnsi="宋体" w:hint="eastAsia"/>
+        </w:rPr>
+        <w:t>，这意味着即使没有扩展用例，基本用例也是完整的；如果没有基本用例，扩展用例是不能单独存在的；如果有多个扩展用例，同一时间用例实例也只会使用其中的一个。</w:t>
+      </w:r>
+    </w:p>
+    <w:p>
+      <w:pPr>
+        <w:pStyle w:val="a3"/>
+        <w:numPr>
+          <w:ilvl w:val="1"/>
+          <w:numId w:val="31"/>
+        </w:numPr>
+        <w:ind w:firstLineChars="0"/>
+        <w:rPr>
+          <w:rFonts w:ascii="宋体" w:eastAsia="宋体" w:hAnsi="宋体"/>
+        </w:rPr>
+      </w:pPr>
+      <w:r>
+        <w:rPr>
+          <w:rFonts w:ascii="宋体" w:eastAsia="宋体" w:hAnsi="宋体" w:hint="eastAsia"/>
+        </w:rPr>
+        <w:t>在建模过程中，我们使用扩展关系可能基于以下理由：</w:t>
+      </w:r>
+    </w:p>
+    <w:p>
+      <w:pPr>
+        <w:pStyle w:val="a3"/>
+        <w:numPr>
+          <w:ilvl w:val="2"/>
+          <w:numId w:val="31"/>
+        </w:numPr>
+        <w:ind w:firstLineChars="0"/>
+        <w:rPr>
+          <w:rFonts w:ascii="宋体" w:eastAsia="宋体" w:hAnsi="宋体"/>
+        </w:rPr>
+      </w:pPr>
+      <w:r>
+        <w:rPr>
+          <w:rFonts w:ascii="宋体" w:eastAsia="宋体" w:hAnsi="宋体" w:hint="eastAsia"/>
+        </w:rPr>
+        <w:t>表明用例的某一部分是可选（或可能可选）的系统行为。这样就可以将模型中的可选行为和必选行为分开。</w:t>
+      </w:r>
+    </w:p>
+    <w:p>
+      <w:pPr>
+        <w:pStyle w:val="a3"/>
+        <w:numPr>
+          <w:ilvl w:val="2"/>
+          <w:numId w:val="31"/>
+        </w:numPr>
+        <w:ind w:firstLineChars="0"/>
+        <w:rPr>
+          <w:rFonts w:ascii="宋体" w:eastAsia="宋体" w:hAnsi="宋体"/>
+        </w:rPr>
+      </w:pPr>
+      <w:r>
+        <w:rPr>
+          <w:rFonts w:ascii="宋体" w:eastAsia="宋体" w:hAnsi="宋体" w:hint="eastAsia"/>
+        </w:rPr>
+        <w:t>表明只在特定条件（有时是例外条件）下才执行分支流，如触发警报。</w:t>
+      </w:r>
+    </w:p>
+    <w:p>
+      <w:pPr>
+        <w:pStyle w:val="a3"/>
+        <w:numPr>
+          <w:ilvl w:val="2"/>
+          <w:numId w:val="31"/>
+        </w:numPr>
+        <w:ind w:firstLineChars="0"/>
+        <w:rPr>
+          <w:rFonts w:ascii="宋体" w:eastAsia="宋体" w:hAnsi="宋体"/>
+        </w:rPr>
+      </w:pPr>
+      <w:r>
+        <w:rPr>
+          <w:rFonts w:ascii="宋体" w:eastAsia="宋体" w:hAnsi="宋体" w:hint="eastAsia"/>
+        </w:rPr>
+        <w:t>表明可能有一组行为段，其中的一个或多个</w:t>
+      </w:r>
+      <w:proofErr w:type="gramStart"/>
+      <w:r>
+        <w:rPr>
+          <w:rFonts w:ascii="宋体" w:eastAsia="宋体" w:hAnsi="宋体" w:hint="eastAsia"/>
+        </w:rPr>
+        <w:t>段可以</w:t>
+      </w:r>
+      <w:proofErr w:type="gramEnd"/>
+      <w:r>
+        <w:rPr>
+          <w:rFonts w:ascii="宋体" w:eastAsia="宋体" w:hAnsi="宋体" w:hint="eastAsia"/>
+        </w:rPr>
+        <w:t>在基本用例的扩展点处插入。所插入的行为段（以及插入的顺序）将取决于在执行基本用例时与主角进行的交互。</w:t>
+      </w:r>
+    </w:p>
+    <w:p>
+      <w:pPr>
+        <w:pStyle w:val="a3"/>
+        <w:numPr>
+          <w:ilvl w:val="2"/>
+          <w:numId w:val="31"/>
+        </w:numPr>
+        <w:ind w:firstLineChars="0"/>
+        <w:rPr>
+          <w:rFonts w:ascii="宋体" w:eastAsia="宋体" w:hAnsi="宋体"/>
+        </w:rPr>
+      </w:pPr>
+      <w:r>
+        <w:rPr>
+          <w:rFonts w:ascii="宋体" w:eastAsia="宋体" w:hAnsi="宋体" w:hint="eastAsia"/>
+        </w:rPr>
+        <w:t>表明多个基本用例中都有可能触发一个可选的分支流。从这个意义上说，扩展用例也</w:t>
+      </w:r>
+      <w:r>
+        <w:rPr>
+          <w:rFonts w:ascii="宋体" w:eastAsia="宋体" w:hAnsi="宋体" w:hint="eastAsia"/>
+        </w:rPr>
+        <w:t>代表了多个用例的可复用部门。</w:t>
+      </w:r>
+    </w:p>
+    <w:p>
+      <w:pPr>
+        <w:pStyle w:val="a3"/>
+        <w:numPr>
+          <w:ilvl w:val="0"/>
+          <w:numId w:val="31"/>
+        </w:numPr>
+        <w:ind w:firstLineChars="0"/>
+        <w:rPr>
+          <w:rFonts w:ascii="宋体" w:eastAsia="宋体" w:hAnsi="宋体"/>
+        </w:rPr>
+      </w:pPr>
+      <w:r>
+        <w:rPr>
+          <w:rFonts w:ascii="宋体" w:eastAsia="宋体" w:hAnsi="宋体" w:hint="eastAsia"/>
+          <w:color w:val="FF0000"/>
+        </w:rPr>
+        <w:t>包含关系</w:t>
+      </w:r>
+      <w:r>
+        <w:rPr>
+          <w:rFonts w:ascii="宋体" w:eastAsia="宋体" w:hAnsi="宋体" w:hint="eastAsia"/>
+        </w:rPr>
+        <w:t>（include）</w:t>
+      </w:r>
+    </w:p>
+    <w:p>
+      <w:pPr>
+        <w:pStyle w:val="a3"/>
+        <w:numPr>
+          <w:ilvl w:val="1"/>
+          <w:numId w:val="31"/>
+        </w:numPr>
+        <w:ind w:firstLineChars="0"/>
+        <w:rPr>
+          <w:rFonts w:ascii="宋体" w:eastAsia="宋体" w:hAnsi="宋体"/>
+        </w:rPr>
+      </w:pPr>
+      <w:r>
+        <w:rPr>
+          <w:rFonts w:ascii="宋体" w:eastAsia="宋体" w:hAnsi="宋体"/>
+        </w:rPr>
+        <w:t>使用一条带箭头的虚线加版型&lt;&lt;</w:t>
+      </w:r>
+      <w:r>
+        <w:rPr>
+          <w:rFonts w:ascii="宋体" w:eastAsia="宋体" w:hAnsi="宋体" w:hint="eastAsia"/>
+        </w:rPr>
+        <w:t>include</w:t>
+      </w:r>
+      <w:r>
+        <w:rPr>
+          <w:rFonts w:ascii="宋体" w:eastAsia="宋体" w:hAnsi="宋体"/>
+        </w:rPr>
+        <w:t>&gt;&gt;来表示</w:t>
+      </w:r>
+      <w:r>
+        <w:rPr>
+          <w:rFonts w:ascii="宋体" w:eastAsia="宋体" w:hAnsi="宋体" w:hint="eastAsia"/>
+        </w:rPr>
+        <w:t>：</w:t>
+      </w:r>
+      <w:r>
+        <w:rPr>
+          <w:noProof/>
+        </w:rPr>
+        <w:drawing>
+          <wp:inline distT="0" distB="0" distL="0" distR="0" wp14:anchorId="47C3AC45" wp14:editId="46A7D013">
+            <wp:extent cx="641445" cy="176083"/>
+            <wp:effectExtent l="0" t="0" r="6350" b="0"/>
+            <wp:docPr id="43" name="图片 43"/>
+            <wp:cNvGraphicFramePr>
+              <a:graphicFrameLocks xmlns:a="http://schemas.openxmlformats.org/drawingml/2006/main" noChangeAspect="1"/>
+            </wp:cNvGraphicFramePr>
+            <a:graphic xmlns:a="http://schemas.openxmlformats.org/drawingml/2006/main">
+              <a:graphicData uri="http://schemas.openxmlformats.org/drawingml/2006/picture">
+                <pic:pic xmlns:pic="http://schemas.openxmlformats.org/drawingml/2006/picture">
+                  <pic:nvPicPr>
+                    <pic:cNvPr id="1" name=""/>
+                    <pic:cNvPicPr/>
+                  </pic:nvPicPr>
+                  <pic:blipFill>
+                    <a:blip r:embed="rId46"/>
+                    <a:stretch>
+                      <a:fillRect/>
+                    </a:stretch>
+                  </pic:blipFill>
+                  <pic:spPr>
+                    <a:xfrm>
+                      <a:off x="0" y="0"/>
+                      <a:ext cx="717137" cy="196861"/>
+                    </a:xfrm>
+                    <a:prstGeom prst="rect">
+                      <a:avLst/>
+                    </a:prstGeom>
+                  </pic:spPr>
+                </pic:pic>
+              </a:graphicData>
+            </a:graphic>
+          </wp:inline>
+        </w:drawing>
+      </w:r>
+      <w:r>
+        <w:rPr>
+          <w:rFonts w:ascii="宋体" w:eastAsia="宋体" w:hAnsi="宋体" w:hint="eastAsia"/>
+        </w:rPr>
+        <w:t>，A包含B</w:t>
+      </w:r>
+    </w:p>
+    <w:p>
+      <w:pPr>
+        <w:pStyle w:val="a3"/>
+        <w:numPr>
+          <w:ilvl w:val="1"/>
+          <w:numId w:val="31"/>
+        </w:numPr>
+        <w:ind w:firstLineChars="0"/>
+        <w:rPr>
+          <w:rFonts w:ascii="宋体" w:eastAsia="宋体" w:hAnsi="宋体"/>
+        </w:rPr>
+      </w:pPr>
+      <w:r>
+        <w:rPr>
+          <w:rFonts w:ascii="宋体" w:eastAsia="宋体" w:hAnsi="宋体" w:hint="eastAsia"/>
+        </w:rPr>
+        <w:t>特别用于用例模型，说明在执行基本用例的用例实例过程中插入的行为段。</w:t>
+      </w:r>
+    </w:p>
+    <w:p>
+      <w:pPr>
+        <w:pStyle w:val="a3"/>
+        <w:numPr>
+          <w:ilvl w:val="1"/>
+          <w:numId w:val="31"/>
+        </w:numPr>
+        <w:ind w:firstLineChars="0"/>
+        <w:rPr>
+          <w:rFonts w:ascii="宋体" w:eastAsia="宋体" w:hAnsi="宋体"/>
+        </w:rPr>
+      </w:pPr>
+      <w:r>
+        <w:rPr>
+          <w:rFonts w:ascii="宋体" w:eastAsia="宋体" w:hAnsi="宋体" w:hint="eastAsia"/>
+        </w:rPr>
+        <w:t>包含用例总是带有抽象性质的，基本用例可控制与包含用例的关系，并可依赖于执行包含用例所得的结果，但基本用例和包含用例都不能访问对方的属性。从这种意义上讲，包含用例是被封装的，它代表可在各种不同基本用例中复用的行为。因此，与扩展用例一样，包含用例也应当用在概念用例模型中，通过分析业务用例场景而抽象出关键的必选的核心业务而形成包含用例。同样，在业务模型中使用也是可以接受的，它可以显式地表示出那些可复用的业务过程。</w:t>
+      </w:r>
+    </w:p>
+    <w:p>
+      <w:pPr>
+        <w:pStyle w:val="a3"/>
+        <w:numPr>
+          <w:ilvl w:val="1"/>
+          <w:numId w:val="31"/>
+        </w:numPr>
+        <w:ind w:firstLineChars="0"/>
+        <w:rPr>
+          <w:rFonts w:ascii="宋体" w:eastAsia="宋体" w:hAnsi="宋体"/>
+        </w:rPr>
+      </w:pPr>
+      <w:r>
+        <w:rPr>
+          <w:rFonts w:ascii="宋体" w:eastAsia="宋体" w:hAnsi="宋体" w:hint="eastAsia"/>
+        </w:rPr>
+        <w:t>与扩展用例不同的是，</w:t>
+      </w:r>
+      <w:r>
+        <w:rPr>
+          <w:rFonts w:ascii="宋体" w:eastAsia="宋体" w:hAnsi="宋体" w:hint="eastAsia"/>
+          <w:b/>
+          <w:color w:val="FF0000"/>
+        </w:rPr>
+        <w:t>包含用例表示的是“必需”</w:t>
+      </w:r>
+      <w:r>
+        <w:rPr>
+          <w:rFonts w:ascii="宋体" w:eastAsia="宋体" w:hAnsi="宋体" w:hint="eastAsia"/>
+        </w:rPr>
+        <w:t>而不是“可选”，这意味着如果没有包含用例，基本用例是不完整的，同时如果没有基本用例，包含用例是不能单独存在的。</w:t>
+      </w:r>
+    </w:p>
+    <w:p>
+      <w:pPr>
+        <w:pStyle w:val="a3"/>
+        <w:numPr>
+          <w:ilvl w:val="1"/>
+          <w:numId w:val="31"/>
+        </w:numPr>
+        <w:ind w:firstLineChars="0"/>
+        <w:rPr>
+          <w:rFonts w:ascii="宋体" w:eastAsia="宋体" w:hAnsi="宋体"/>
+        </w:rPr>
+      </w:pPr>
+      <w:r>
+        <w:rPr>
+          <w:rFonts w:ascii="宋体" w:eastAsia="宋体" w:hAnsi="宋体" w:hint="eastAsia"/>
+        </w:rPr>
+        <w:t>在建模过程中使用包含关系可能基于以下理由：</w:t>
+      </w:r>
+    </w:p>
+    <w:p>
+      <w:pPr>
+        <w:pStyle w:val="a3"/>
+        <w:numPr>
+          <w:ilvl w:val="2"/>
+          <w:numId w:val="31"/>
+        </w:numPr>
+        <w:ind w:firstLineChars="0"/>
+        <w:rPr>
+          <w:rFonts w:ascii="宋体" w:eastAsia="宋体" w:hAnsi="宋体"/>
+        </w:rPr>
+      </w:pPr>
+      <w:r>
+        <w:rPr>
+          <w:rFonts w:ascii="宋体" w:eastAsia="宋体" w:hAnsi="宋体" w:hint="eastAsia"/>
+        </w:rPr>
+        <w:t>从基本用例中分解出这样的行为：它对于了解基本用例的主要目的并不是必需</w:t>
+      </w:r>
+      <w:r>
+        <w:rPr>
+          <w:rFonts w:ascii="宋体" w:eastAsia="宋体" w:hAnsi="宋体" w:hint="eastAsia"/>
+        </w:rPr>
+        <w:lastRenderedPageBreak/>
+        <w:t>的，只有它的结果才比较重要。</w:t>
+      </w:r>
+    </w:p>
+    <w:p>
+      <w:pPr>
+        <w:pStyle w:val="a3"/>
+        <w:numPr>
+          <w:ilvl w:val="2"/>
+          <w:numId w:val="31"/>
+        </w:numPr>
+        <w:ind w:firstLineChars="0"/>
+        <w:rPr>
+          <w:rFonts w:ascii="宋体" w:eastAsia="宋体" w:hAnsi="宋体"/>
+        </w:rPr>
+      </w:pPr>
+      <w:r>
+        <w:rPr>
+          <w:rFonts w:ascii="宋体" w:eastAsia="宋体" w:hAnsi="宋体" w:hint="eastAsia"/>
+        </w:rPr>
+        <w:t>分解出两个或更多</w:t>
+      </w:r>
+      <w:proofErr w:type="gramStart"/>
+      <w:r>
+        <w:rPr>
+          <w:rFonts w:ascii="宋体" w:eastAsia="宋体" w:hAnsi="宋体" w:hint="eastAsia"/>
+        </w:rPr>
+        <w:t>个</w:t>
+      </w:r>
+      <w:proofErr w:type="gramEnd"/>
+      <w:r>
+        <w:rPr>
+          <w:rFonts w:ascii="宋体" w:eastAsia="宋体" w:hAnsi="宋体" w:hint="eastAsia"/>
+        </w:rPr>
+        <w:t>用例所共有的行为。</w:t>
+      </w:r>
+    </w:p>
+    <w:p>
+      <w:pPr>
+        <w:pStyle w:val="a3"/>
+        <w:numPr>
+          <w:ilvl w:val="0"/>
+          <w:numId w:val="31"/>
+        </w:numPr>
+        <w:ind w:firstLineChars="0"/>
+        <w:rPr>
+          <w:rFonts w:ascii="宋体" w:eastAsia="宋体" w:hAnsi="宋体"/>
+        </w:rPr>
+      </w:pPr>
+      <w:r>
+        <w:rPr>
+          <w:rFonts w:ascii="宋体" w:eastAsia="宋体" w:hAnsi="宋体" w:hint="eastAsia"/>
+          <w:color w:val="FF0000"/>
+        </w:rPr>
+        <w:t>实现关系</w:t>
+      </w:r>
+      <w:r>
+        <w:rPr>
+          <w:rFonts w:ascii="宋体" w:eastAsia="宋体" w:hAnsi="宋体" w:hint="eastAsia"/>
+        </w:rPr>
+        <w:t>（realize）</w:t>
+      </w:r>
+    </w:p>
+    <w:p>
+      <w:pPr>
+        <w:pStyle w:val="a3"/>
+        <w:numPr>
+          <w:ilvl w:val="1"/>
+          <w:numId w:val="31"/>
+        </w:numPr>
+        <w:ind w:firstLineChars="0"/>
+        <w:rPr>
+          <w:rFonts w:ascii="宋体" w:eastAsia="宋体" w:hAnsi="宋体"/>
+        </w:rPr>
+      </w:pPr>
+      <w:r>
+        <w:rPr>
+          <w:rFonts w:ascii="宋体" w:eastAsia="宋体" w:hAnsi="宋体" w:hint="eastAsia"/>
+        </w:rPr>
+        <w:t>使用一条带空心箭头的虚线表示：</w:t>
+      </w:r>
+      <w:r>
+        <w:rPr>
+          <w:noProof/>
+        </w:rPr>
+        <w:drawing>
+          <wp:inline distT="0" distB="0" distL="0" distR="0" wp14:anchorId="2259CB04" wp14:editId="75A28F2D">
+            <wp:extent cx="511791" cy="105742"/>
+            <wp:effectExtent l="0" t="0" r="3175" b="8890"/>
+            <wp:docPr id="44" name="图片 44"/>
+            <wp:cNvGraphicFramePr>
+              <a:graphicFrameLocks xmlns:a="http://schemas.openxmlformats.org/drawingml/2006/main" noChangeAspect="1"/>
+            </wp:cNvGraphicFramePr>
+            <a:graphic xmlns:a="http://schemas.openxmlformats.org/drawingml/2006/main">
+              <a:graphicData uri="http://schemas.openxmlformats.org/drawingml/2006/picture">
+                <pic:pic xmlns:pic="http://schemas.openxmlformats.org/drawingml/2006/picture">
+                  <pic:nvPicPr>
+                    <pic:cNvPr id="1" name=""/>
+                    <pic:cNvPicPr/>
+                  </pic:nvPicPr>
+                  <pic:blipFill>
+                    <a:blip r:embed="rId47"/>
+                    <a:stretch>
+                      <a:fillRect/>
+                    </a:stretch>
+                  </pic:blipFill>
+                  <pic:spPr>
+                    <a:xfrm>
+                      <a:off x="0" y="0"/>
+                      <a:ext cx="561562" cy="116025"/>
+                    </a:xfrm>
+                    <a:prstGeom prst="rect">
+                      <a:avLst/>
+                    </a:prstGeom>
+                  </pic:spPr>
+                </pic:pic>
+              </a:graphicData>
+            </a:graphic>
+          </wp:inline>
+        </w:drawing>
+      </w:r>
+      <w:r>
+        <w:rPr>
+          <w:rFonts w:ascii="宋体" w:eastAsia="宋体" w:hAnsi="宋体" w:hint="eastAsia"/>
+        </w:rPr>
+        <w:t>，A实现B</w:t>
+      </w:r>
+      <w:r>
+        <w:rPr>
+          <w:rFonts w:ascii="宋体" w:eastAsia="宋体" w:hAnsi="宋体" w:hint="eastAsia"/>
+        </w:rPr>
+        <w:t>，</w:t>
+      </w:r>
+      <w:proofErr w:type="gramStart"/>
+      <w:r>
+        <w:rPr>
+          <w:rFonts w:ascii="宋体" w:eastAsia="宋体" w:hAnsi="宋体" w:hint="eastAsia"/>
+          <w:b/>
+          <w:color w:val="FF0000"/>
+          <w:highlight w:val="yellow"/>
+        </w:rPr>
+        <w:t>箭头读</w:t>
+      </w:r>
+      <w:proofErr w:type="gramEnd"/>
+      <w:r>
+        <w:rPr>
+          <w:rFonts w:ascii="宋体" w:eastAsia="宋体" w:hAnsi="宋体" w:hint="eastAsia"/>
+          <w:b/>
+          <w:color w:val="FF0000"/>
+          <w:highlight w:val="yellow"/>
+        </w:rPr>
+        <w:t>“实现”</w:t>
+      </w:r>
+      <w:r>
+        <w:rPr>
+          <w:rFonts w:ascii="宋体" w:eastAsia="宋体" w:hAnsi="宋体" w:hint="eastAsia"/>
+        </w:rPr>
+        <w:t>。</w:t>
+      </w:r>
+    </w:p>
+    <w:p>
+      <w:pPr>
+        <w:pStyle w:val="a3"/>
+        <w:numPr>
+          <w:ilvl w:val="1"/>
+          <w:numId w:val="31"/>
+        </w:numPr>
+        <w:ind w:firstLineChars="0"/>
+        <w:rPr>
+          <w:rFonts w:ascii="宋体" w:eastAsia="宋体" w:hAnsi="宋体"/>
+        </w:rPr>
+      </w:pPr>
+      <w:r>
+        <w:rPr>
+          <w:rFonts w:ascii="宋体" w:eastAsia="宋体" w:hAnsi="宋体" w:hint="eastAsia"/>
+        </w:rPr>
+        <w:t>在用例模型中连接用例和用例实现，说明基本用例的一个实现方式。</w:t>
+      </w:r>
+    </w:p>
+    <w:p>
+      <w:pPr>
+        <w:pStyle w:val="a3"/>
+        <w:numPr>
+          <w:ilvl w:val="1"/>
+          <w:numId w:val="31"/>
+        </w:numPr>
+        <w:ind w:firstLineChars="0"/>
+        <w:rPr>
+          <w:rFonts w:ascii="宋体" w:eastAsia="宋体" w:hAnsi="宋体"/>
+        </w:rPr>
+      </w:pPr>
+      <w:r>
+        <w:rPr>
+          <w:rFonts w:ascii="宋体" w:eastAsia="宋体" w:hAnsi="宋体" w:hint="eastAsia"/>
+        </w:rPr>
+        <w:t>实现所代表的含义是，基本用例描述了一个业务目标，但是该业务目标有多种可能的实现途径，每一种实现途径可以用用例实现（或称用例实例）来表示，而用例实现与基本用例之间就构成了实现关系。换言之，每个实现途径都实现了基本用例的业务目标。</w:t>
+      </w:r>
+    </w:p>
+    <w:p>
+      <w:pPr>
+        <w:pStyle w:val="a3"/>
+        <w:numPr>
+          <w:ilvl w:val="0"/>
+          <w:numId w:val="31"/>
+        </w:numPr>
+        <w:ind w:firstLineChars="0"/>
+        <w:rPr>
+          <w:rFonts w:ascii="宋体" w:eastAsia="宋体" w:hAnsi="宋体"/>
+        </w:rPr>
+      </w:pPr>
+      <w:r>
+        <w:rPr>
+          <w:rFonts w:ascii="宋体" w:eastAsia="宋体" w:hAnsi="宋体" w:hint="eastAsia"/>
+          <w:color w:val="FF0000"/>
+        </w:rPr>
+        <w:t>精化关系</w:t>
+      </w:r>
+      <w:r>
+        <w:rPr>
+          <w:rFonts w:ascii="宋体" w:eastAsia="宋体" w:hAnsi="宋体" w:hint="eastAsia"/>
+        </w:rPr>
+        <w:t>（refine）</w:t>
+      </w:r>
+    </w:p>
+    <w:p>
+      <w:pPr>
+        <w:pStyle w:val="a3"/>
+        <w:numPr>
+          <w:ilvl w:val="1"/>
+          <w:numId w:val="31"/>
+        </w:numPr>
+        <w:ind w:firstLineChars="0"/>
+        <w:rPr>
+          <w:rFonts w:ascii="宋体" w:eastAsia="宋体" w:hAnsi="宋体"/>
+        </w:rPr>
+      </w:pPr>
+      <w:r>
+        <w:rPr>
+          <w:rFonts w:ascii="宋体" w:eastAsia="宋体" w:hAnsi="宋体" w:hint="eastAsia"/>
+        </w:rPr>
+        <w:t>使用一条带箭头的虚线加版型</w:t>
+      </w:r>
+      <w:r>
+        <w:rPr>
+          <w:rFonts w:ascii="宋体" w:eastAsia="宋体" w:hAnsi="宋体" w:hint="eastAsia"/>
+        </w:rPr>
+        <w:t>&lt;</w:t>
+      </w:r>
+      <w:r>
+        <w:rPr>
+          <w:rFonts w:ascii="宋体" w:eastAsia="宋体" w:hAnsi="宋体"/>
+        </w:rPr>
+        <w:t>&lt;</w:t>
+      </w:r>
+      <w:r>
+        <w:rPr>
+          <w:rFonts w:ascii="宋体" w:eastAsia="宋体" w:hAnsi="宋体" w:hint="eastAsia"/>
+        </w:rPr>
+        <w:t>refine</w:t>
+      </w:r>
+      <w:r>
+        <w:rPr>
+          <w:rFonts w:ascii="宋体" w:eastAsia="宋体" w:hAnsi="宋体"/>
+        </w:rPr>
+        <w:t>&gt;&gt;</w:t>
+      </w:r>
+      <w:r>
+        <w:rPr>
+          <w:rFonts w:ascii="宋体" w:eastAsia="宋体" w:hAnsi="宋体" w:hint="eastAsia"/>
+        </w:rPr>
+        <w:t>来表示：</w:t>
+      </w:r>
+      <w:r>
+        <w:rPr>
+          <w:noProof/>
+        </w:rPr>
+        <w:drawing>
+          <wp:inline distT="0" distB="0" distL="0" distR="0" wp14:anchorId="7A2E883B" wp14:editId="6EF81884">
+            <wp:extent cx="600502" cy="200167"/>
+            <wp:effectExtent l="0" t="0" r="9525" b="9525"/>
+            <wp:docPr id="45" name="图片 45"/>
+            <wp:cNvGraphicFramePr>
+              <a:graphicFrameLocks xmlns:a="http://schemas.openxmlformats.org/drawingml/2006/main" noChangeAspect="1"/>
+            </wp:cNvGraphicFramePr>
+            <a:graphic xmlns:a="http://schemas.openxmlformats.org/drawingml/2006/main">
+              <a:graphicData uri="http://schemas.openxmlformats.org/drawingml/2006/picture">
+                <pic:pic xmlns:pic="http://schemas.openxmlformats.org/drawingml/2006/picture">
+                  <pic:nvPicPr>
+                    <pic:cNvPr id="1" name=""/>
+                    <pic:cNvPicPr/>
+                  </pic:nvPicPr>
+                  <pic:blipFill>
+                    <a:blip r:embed="rId48"/>
+                    <a:stretch>
+                      <a:fillRect/>
+                    </a:stretch>
+                  </pic:blipFill>
+                  <pic:spPr>
+                    <a:xfrm>
+                      <a:off x="0" y="0"/>
+                      <a:ext cx="619708" cy="206569"/>
+                    </a:xfrm>
+                    <a:prstGeom prst="rect">
+                      <a:avLst/>
+                    </a:prstGeom>
+                  </pic:spPr>
+                </pic:pic>
+              </a:graphicData>
+            </a:graphic>
+          </wp:inline>
+        </w:drawing>
+      </w:r>
+      <w:r>
+        <w:rPr>
+          <w:rFonts w:ascii="宋体" w:eastAsia="宋体" w:hAnsi="宋体" w:hint="eastAsia"/>
+        </w:rPr>
+        <w:t>，A精化B</w:t>
+      </w:r>
+    </w:p>
+    <w:p>
+      <w:pPr>
+        <w:pStyle w:val="a3"/>
+        <w:numPr>
+          <w:ilvl w:val="1"/>
+          <w:numId w:val="31"/>
+        </w:numPr>
+        <w:ind w:firstLineChars="0"/>
+        <w:rPr>
+          <w:rFonts w:ascii="宋体" w:eastAsia="宋体" w:hAnsi="宋体"/>
+        </w:rPr>
+      </w:pPr>
+      <w:r>
+        <w:rPr>
+          <w:rFonts w:ascii="宋体" w:eastAsia="宋体" w:hAnsi="宋体"/>
+        </w:rPr>
+        <w:t>特别用于用例模型，一个基本用例可以分解出许多更小的关键精化用例，这些更小</w:t>
+      </w:r>
+      <w:r>
+        <w:rPr>
+          <w:rFonts w:ascii="宋体" w:eastAsia="宋体" w:hAnsi="宋体" w:hint="eastAsia"/>
+        </w:rPr>
+        <w:t>的精化用例更细致地展示了基本用例的核心业务。精化关系用来连接基本用例和精化用例，说明精化用例是</w:t>
+      </w:r>
+      <w:proofErr w:type="gramStart"/>
+      <w:r>
+        <w:rPr>
+          <w:rFonts w:ascii="宋体" w:eastAsia="宋体" w:hAnsi="宋体" w:hint="eastAsia"/>
+        </w:rPr>
+        <w:t>由基木用例</w:t>
+      </w:r>
+      <w:proofErr w:type="gramEnd"/>
+      <w:r>
+        <w:rPr>
+          <w:rFonts w:ascii="宋体" w:eastAsia="宋体" w:hAnsi="宋体" w:hint="eastAsia"/>
+        </w:rPr>
+        <w:t>精化得来的。</w:t>
+      </w:r>
+    </w:p>
+    <w:p>
+      <w:pPr>
+        <w:pStyle w:val="a3"/>
+        <w:numPr>
+          <w:ilvl w:val="1"/>
+          <w:numId w:val="31"/>
+        </w:numPr>
+        <w:ind w:firstLineChars="0"/>
+        <w:rPr>
+          <w:rFonts w:ascii="宋体" w:eastAsia="宋体" w:hAnsi="宋体"/>
+        </w:rPr>
+      </w:pPr>
+      <w:r>
+        <w:rPr>
+          <w:rFonts w:ascii="宋体" w:eastAsia="宋体" w:hAnsi="宋体" w:hint="eastAsia"/>
+        </w:rPr>
+        <w:t>精化关系也可以用于模型与模型之间，表示某个模型是通过精化另一个模型而得来的。</w:t>
+      </w:r>
+    </w:p>
+    <w:p>
+      <w:pPr>
+        <w:pStyle w:val="a3"/>
+        <w:numPr>
+          <w:ilvl w:val="1"/>
+          <w:numId w:val="31"/>
+        </w:numPr>
+        <w:ind w:firstLineChars="0"/>
+        <w:rPr>
+          <w:rFonts w:ascii="宋体" w:eastAsia="宋体" w:hAnsi="宋体"/>
+          <w:b/>
+        </w:rPr>
+      </w:pPr>
+      <w:r>
+        <w:rPr>
+          <w:rFonts w:ascii="宋体" w:eastAsia="宋体" w:hAnsi="宋体" w:hint="eastAsia"/>
+          <w:b/>
+          <w:color w:val="FF0000"/>
+        </w:rPr>
+        <w:t>与泛化关系不同的是，精化关系表示由基本对象可以分解为更明确、精细的了对象，这些子对象并没有增加、减少、改变基本对象的行为和属性，仅仅是更加细致和明确化了。在泛化关系中，基本对象被泛化成为了对象后，子对象继承了基本对象的所有特征，并且子对象可以增加、改变基本对象的行为和属性。</w:t>
+      </w:r>
+    </w:p>
+    <w:p>
+      <w:pPr>
+        <w:pStyle w:val="a3"/>
+        <w:numPr>
+          <w:ilvl w:val="1"/>
+          <w:numId w:val="31"/>
+        </w:numPr>
+        <w:ind w:firstLineChars="0"/>
+        <w:rPr>
+          <w:rFonts w:ascii="宋体" w:eastAsia="宋体" w:hAnsi="宋体"/>
+        </w:rPr>
+      </w:pPr>
+      <w:r>
+        <w:rPr>
+          <w:rFonts w:ascii="宋体" w:eastAsia="宋体" w:hAnsi="宋体" w:hint="eastAsia"/>
+        </w:rPr>
+        <w:t>另一方面精化关系仅仅用于建模阶段，在实现语言中是没有精化这一语义的。泛化则等同于实现语言中的继承语义。</w:t>
+      </w:r>
+    </w:p>
+    <w:p>
+      <w:pPr>
+        <w:pStyle w:val="a3"/>
+        <w:numPr>
+          <w:ilvl w:val="0"/>
+          <w:numId w:val="31"/>
+        </w:numPr>
+        <w:ind w:firstLineChars="0"/>
+        <w:rPr>
+          <w:rFonts w:ascii="宋体" w:eastAsia="宋体" w:hAnsi="宋体"/>
+        </w:rPr>
+      </w:pPr>
+      <w:r>
+        <w:rPr>
+          <w:rFonts w:ascii="宋体" w:eastAsia="宋体" w:hAnsi="宋体" w:hint="eastAsia"/>
+          <w:color w:val="FF0000"/>
+        </w:rPr>
+        <w:t>泛化关系</w:t>
+      </w:r>
+      <w:r>
+        <w:rPr>
+          <w:rFonts w:ascii="宋体" w:eastAsia="宋体" w:hAnsi="宋体" w:hint="eastAsia"/>
+        </w:rPr>
+        <w:t>（</w:t>
+      </w:r>
+      <w:r>
+        <w:rPr>
+          <w:rFonts w:ascii="宋体" w:eastAsia="宋体" w:hAnsi="宋体" w:hint="eastAsia"/>
+        </w:rPr>
+        <w:t>generalization</w:t>
+      </w:r>
+      <w:r>
+        <w:rPr>
+          <w:rFonts w:ascii="宋体" w:eastAsia="宋体" w:hAnsi="宋体" w:hint="eastAsia"/>
+        </w:rPr>
+        <w:t>）</w:t>
+      </w:r>
+    </w:p>
+    <w:p>
+      <w:pPr>
+        <w:pStyle w:val="a3"/>
+        <w:numPr>
+          <w:ilvl w:val="1"/>
+          <w:numId w:val="31"/>
+        </w:numPr>
+        <w:ind w:firstLineChars="0"/>
+        <w:rPr>
+          <w:rFonts w:ascii="宋体" w:eastAsia="宋体" w:hAnsi="宋体"/>
+        </w:rPr>
+      </w:pPr>
+      <w:r>
+        <w:rPr>
+          <w:rFonts w:ascii="宋体" w:eastAsia="宋体" w:hAnsi="宋体" w:hint="eastAsia"/>
+        </w:rPr>
+        <w:t>使用一条带空心箭头的直线表示：</w:t>
+      </w:r>
+      <w:r>
+        <w:rPr>
+          <w:noProof/>
+        </w:rPr>
+        <w:drawing>
+          <wp:inline distT="0" distB="0" distL="0" distR="0" wp14:anchorId="198E91FE" wp14:editId="079A5B24">
+            <wp:extent cx="580029" cy="116006"/>
+            <wp:effectExtent l="0" t="0" r="0" b="0"/>
+            <wp:docPr id="46" name="图片 46"/>
+            <wp:cNvGraphicFramePr>
+              <a:graphicFrameLocks xmlns:a="http://schemas.openxmlformats.org/drawingml/2006/main" noChangeAspect="1"/>
+            </wp:cNvGraphicFramePr>
+            <a:graphic xmlns:a="http://schemas.openxmlformats.org/drawingml/2006/main">
+              <a:graphicData uri="http://schemas.openxmlformats.org/drawingml/2006/picture">
+                <pic:pic xmlns:pic="http://schemas.openxmlformats.org/drawingml/2006/picture">
+                  <pic:nvPicPr>
+                    <pic:cNvPr id="1" name=""/>
+                    <pic:cNvPicPr/>
+                  </pic:nvPicPr>
+                  <pic:blipFill>
+                    <a:blip r:embed="rId49"/>
+                    <a:stretch>
+                      <a:fillRect/>
+                    </a:stretch>
+                  </pic:blipFill>
+                  <pic:spPr>
+                    <a:xfrm>
+                      <a:off x="0" y="0"/>
+                      <a:ext cx="611603" cy="122321"/>
+                    </a:xfrm>
+                    <a:prstGeom prst="rect">
+                      <a:avLst/>
+                    </a:prstGeom>
+                  </pic:spPr>
+                </pic:pic>
+              </a:graphicData>
+            </a:graphic>
+          </wp:inline>
+        </w:drawing>
+      </w:r>
+      <w:r>
+        <w:rPr>
+          <w:rFonts w:ascii="宋体" w:eastAsia="宋体" w:hAnsi="宋体" w:hint="eastAsia"/>
+        </w:rPr>
+        <w:t>，A继承自B，</w:t>
+      </w:r>
+      <w:proofErr w:type="gramStart"/>
+      <w:r>
+        <w:rPr>
+          <w:rFonts w:ascii="宋体" w:eastAsia="宋体" w:hAnsi="宋体" w:hint="eastAsia"/>
+          <w:b/>
+          <w:color w:val="FF0000"/>
+          <w:highlight w:val="yellow"/>
+        </w:rPr>
+        <w:t>箭头读</w:t>
+      </w:r>
+      <w:proofErr w:type="gramEnd"/>
+      <w:r>
+        <w:rPr>
+          <w:rFonts w:ascii="宋体" w:eastAsia="宋体" w:hAnsi="宋体" w:hint="eastAsia"/>
+          <w:b/>
+          <w:color w:val="FF0000"/>
+          <w:highlight w:val="yellow"/>
+        </w:rPr>
+        <w:t>“继承”</w:t>
+      </w:r>
+      <w:r>
+        <w:rPr>
+          <w:rFonts w:ascii="宋体" w:eastAsia="宋体" w:hAnsi="宋体" w:hint="eastAsia"/>
+        </w:rPr>
+        <w:t>。</w:t>
+      </w:r>
+    </w:p>
+    <w:p>
+      <w:pPr>
+        <w:pStyle w:val="a3"/>
+        <w:numPr>
+          <w:ilvl w:val="1"/>
+          <w:numId w:val="31"/>
+        </w:numPr>
+        <w:ind w:firstLineChars="0"/>
+        <w:rPr>
+          <w:rFonts w:ascii="宋体" w:eastAsia="宋体" w:hAnsi="宋体"/>
+        </w:rPr>
+      </w:pPr>
+      <w:r>
+        <w:rPr>
+          <w:rFonts w:ascii="宋体" w:eastAsia="宋体" w:hAnsi="宋体" w:hint="eastAsia"/>
+        </w:rPr>
+        <w:t>泛化关系</w:t>
+      </w:r>
+      <w:r>
+        <w:rPr>
+          <w:rFonts w:ascii="宋体" w:eastAsia="宋体" w:hAnsi="宋体" w:hint="eastAsia"/>
+        </w:rPr>
+        <w:t>可用于建模过程中的任意一个阶段，</w:t>
+      </w:r>
+      <w:r>
+        <w:rPr>
+          <w:rFonts w:ascii="宋体" w:eastAsia="宋体" w:hAnsi="宋体" w:hint="eastAsia"/>
+          <w:b/>
+          <w:color w:val="FF0000"/>
+        </w:rPr>
+        <w:t>说明两个对象之间的继承关系</w:t>
+      </w:r>
+      <w:r>
+        <w:rPr>
+          <w:rFonts w:ascii="宋体" w:eastAsia="宋体" w:hAnsi="宋体" w:hint="eastAsia"/>
+        </w:rPr>
+        <w:t>。继承意味着祖先的定义（包括</w:t>
+      </w:r>
+      <w:r>
+        <w:rPr>
+          <w:rFonts w:ascii="宋体" w:eastAsia="宋体" w:hAnsi="宋体" w:hint="eastAsia"/>
+        </w:rPr>
+        <w:t>任何</w:t>
+      </w:r>
+      <w:r>
+        <w:rPr>
+          <w:rFonts w:ascii="宋体" w:eastAsia="宋体" w:hAnsi="宋体" w:hint="eastAsia"/>
+        </w:rPr>
+        <w:t>特征，如属性、关系或对其对象执行的操作）对于后代的对象也是有效的。泛化关系是从后代类到其祖先类的关系。</w:t>
+      </w:r>
+    </w:p>
+    <w:p>
+      <w:pPr>
+        <w:pStyle w:val="a3"/>
+        <w:numPr>
+          <w:ilvl w:val="1"/>
+          <w:numId w:val="31"/>
+        </w:numPr>
+        <w:ind w:firstLineChars="0"/>
+        <w:rPr>
+          <w:rFonts w:ascii="宋体" w:eastAsia="宋体" w:hAnsi="宋体"/>
+        </w:rPr>
+      </w:pPr>
+      <w:r>
+        <w:rPr>
+          <w:rFonts w:ascii="宋体" w:eastAsia="宋体" w:hAnsi="宋体" w:hint="eastAsia"/>
+        </w:rPr>
+        <w:t>不赞同在用例之间使用泛化关系，尽管</w:t>
+      </w:r>
+      <w:r>
+        <w:rPr>
+          <w:rFonts w:ascii="宋体" w:eastAsia="宋体" w:hAnsi="宋体"/>
+        </w:rPr>
+        <w:t>UML认为它是合法的。</w:t>
+      </w:r>
+      <w:r>
+        <w:rPr>
+          <w:rFonts w:ascii="宋体" w:eastAsia="宋体" w:hAnsi="宋体" w:hint="eastAsia"/>
+        </w:rPr>
+        <w:t>原因是用例带有原子</w:t>
+      </w:r>
+      <w:r>
+        <w:rPr>
+          <w:rFonts w:ascii="宋体" w:eastAsia="宋体" w:hAnsi="宋体" w:hint="eastAsia"/>
+        </w:rPr>
+        <w:t>特性，每个用例都应当是独一无二的。用例描述了参与者完成一个目标的整个过程，如果采用泛化关系，很难描述子用例继承了基本用例的什么。过程？还是业务实体？如果仅仅为了将用例之间的可复用部分或用例的可扩展部分描述出来，那么使用包含关系和扩展关系就足够了。</w:t>
+      </w:r>
+    </w:p>
+    <w:p>
+      <w:pPr>
+        <w:pStyle w:val="a3"/>
+        <w:numPr>
+          <w:ilvl w:val="0"/>
+          <w:numId w:val="31"/>
+        </w:numPr>
+        <w:ind w:firstLineChars="0"/>
+        <w:rPr>
+          <w:rFonts w:ascii="宋体" w:eastAsia="宋体" w:hAnsi="宋体"/>
+        </w:rPr>
+      </w:pPr>
+      <w:r>
+        <w:rPr>
+          <w:rFonts w:ascii="宋体" w:eastAsia="宋体" w:hAnsi="宋体" w:hint="eastAsia"/>
+          <w:color w:val="FF0000"/>
+        </w:rPr>
+        <w:t>聚合关系</w:t>
+      </w:r>
+      <w:r>
+        <w:rPr>
+          <w:rFonts w:ascii="宋体" w:eastAsia="宋体" w:hAnsi="宋体" w:hint="eastAsia"/>
+        </w:rPr>
+        <w:t>（aggregation）</w:t>
+      </w:r>
+    </w:p>
+    <w:p>
+      <w:pPr>
+        <w:pStyle w:val="a3"/>
+        <w:numPr>
+          <w:ilvl w:val="1"/>
+          <w:numId w:val="31"/>
+        </w:numPr>
+        <w:ind w:firstLineChars="0"/>
+        <w:rPr>
+          <w:rFonts w:ascii="宋体" w:eastAsia="宋体" w:hAnsi="宋体"/>
+        </w:rPr>
+      </w:pPr>
+      <w:r>
+        <w:rPr>
+          <w:rFonts w:ascii="宋体" w:eastAsia="宋体" w:hAnsi="宋体" w:hint="eastAsia"/>
+        </w:rPr>
+        <w:t>使用一条带空心菱形箭头的直线表示：</w:t>
+      </w:r>
+      <w:r>
+        <w:rPr>
+          <w:noProof/>
+        </w:rPr>
+        <w:drawing>
+          <wp:inline distT="0" distB="0" distL="0" distR="0" wp14:anchorId="3063809A" wp14:editId="10956F65">
+            <wp:extent cx="641445" cy="143684"/>
+            <wp:effectExtent l="0" t="0" r="6350" b="8890"/>
+            <wp:docPr id="47" name="图片 47"/>
+            <wp:cNvGraphicFramePr>
+              <a:graphicFrameLocks xmlns:a="http://schemas.openxmlformats.org/drawingml/2006/main" noChangeAspect="1"/>
+            </wp:cNvGraphicFramePr>
+            <a:graphic xmlns:a="http://schemas.openxmlformats.org/drawingml/2006/main">
+              <a:graphicData uri="http://schemas.openxmlformats.org/drawingml/2006/picture">
+                <pic:pic xmlns:pic="http://schemas.openxmlformats.org/drawingml/2006/picture">
+                  <pic:nvPicPr>
+                    <pic:cNvPr id="1" name=""/>
+                    <pic:cNvPicPr/>
+                  </pic:nvPicPr>
+                  <pic:blipFill>
+                    <a:blip r:embed="rId50"/>
+                    <a:stretch>
+                      <a:fillRect/>
+                    </a:stretch>
+                  </pic:blipFill>
+                  <pic:spPr>
+                    <a:xfrm>
+                      <a:off x="0" y="0"/>
+                      <a:ext cx="683031" cy="152999"/>
+                    </a:xfrm>
+                    <a:prstGeom prst="rect">
+                      <a:avLst/>
+                    </a:prstGeom>
+                  </pic:spPr>
+                </pic:pic>
+              </a:graphicData>
+            </a:graphic>
+          </wp:inline>
+        </w:drawing>
+      </w:r>
+      <w:r>
+        <w:rPr>
+          <w:rFonts w:ascii="宋体" w:eastAsia="宋体" w:hAnsi="宋体" w:hint="eastAsia"/>
+        </w:rPr>
+        <w:t>，A聚合到B上</w:t>
+      </w:r>
+      <w:r>
+        <w:rPr>
+          <w:rFonts w:ascii="宋体" w:eastAsia="宋体" w:hAnsi="宋体" w:hint="eastAsia"/>
+        </w:rPr>
+        <w:t>，或B由A组成。</w:t>
+      </w:r>
+    </w:p>
+    <w:p>
+      <w:pPr>
+        <w:pStyle w:val="a3"/>
+        <w:numPr>
+          <w:ilvl w:val="1"/>
+          <w:numId w:val="31"/>
+        </w:numPr>
+        <w:ind w:firstLineChars="0"/>
+        <w:rPr>
+          <w:rFonts w:ascii="宋体" w:eastAsia="宋体" w:hAnsi="宋体"/>
+        </w:rPr>
+      </w:pPr>
+      <w:r>
+        <w:rPr>
+          <w:rFonts w:ascii="宋体" w:eastAsia="宋体" w:hAnsi="宋体" w:hint="eastAsia"/>
+        </w:rPr>
+        <w:t>聚合关系用于类图，特别用于表示实体对象之间的关系，</w:t>
+      </w:r>
+      <w:r>
+        <w:rPr>
+          <w:rFonts w:ascii="宋体" w:eastAsia="宋体" w:hAnsi="宋体" w:hint="eastAsia"/>
+          <w:b/>
+          <w:color w:val="FF0000"/>
+        </w:rPr>
+        <w:t>表达整体由部分构成的语义</w:t>
+      </w:r>
+      <w:r>
+        <w:rPr>
+          <w:rFonts w:ascii="宋体" w:eastAsia="宋体" w:hAnsi="宋体" w:hint="eastAsia"/>
+        </w:rPr>
+        <w:t>。</w:t>
+      </w:r>
+    </w:p>
+    <w:p>
+      <w:pPr>
+        <w:pStyle w:val="a3"/>
+        <w:numPr>
+          <w:ilvl w:val="1"/>
+          <w:numId w:val="31"/>
+        </w:numPr>
+        <w:ind w:firstLineChars="0"/>
+        <w:rPr>
+          <w:rFonts w:ascii="宋体" w:eastAsia="宋体" w:hAnsi="宋体"/>
+        </w:rPr>
+      </w:pPr>
+      <w:r>
+        <w:rPr>
+          <w:rFonts w:ascii="宋体" w:eastAsia="宋体" w:hAnsi="宋体" w:hint="eastAsia"/>
+        </w:rPr>
+        <w:t>与组合关系不同的是，</w:t>
+      </w:r>
+      <w:r>
+        <w:rPr>
+          <w:rFonts w:ascii="宋体" w:eastAsia="宋体" w:hAnsi="宋体" w:hint="eastAsia"/>
+          <w:b/>
+          <w:color w:val="FF0000"/>
+        </w:rPr>
+        <w:t>聚合关系中的</w:t>
+      </w:r>
+      <w:r>
+        <w:rPr>
+          <w:rFonts w:ascii="宋体" w:eastAsia="宋体" w:hAnsi="宋体" w:hint="eastAsia"/>
+          <w:b/>
+          <w:color w:val="FF0000"/>
+        </w:rPr>
+        <w:t>整体和部分</w:t>
+      </w:r>
+      <w:proofErr w:type="gramStart"/>
+      <w:r>
+        <w:rPr>
+          <w:rFonts w:ascii="宋体" w:eastAsia="宋体" w:hAnsi="宋体" w:hint="eastAsia"/>
+          <w:b/>
+          <w:color w:val="FF0000"/>
+        </w:rPr>
+        <w:t>不是强依赖</w:t>
+      </w:r>
+      <w:proofErr w:type="gramEnd"/>
+      <w:r>
+        <w:rPr>
+          <w:rFonts w:ascii="宋体" w:eastAsia="宋体" w:hAnsi="宋体" w:hint="eastAsia"/>
+          <w:b/>
+          <w:color w:val="FF0000"/>
+        </w:rPr>
+        <w:t>的</w:t>
+      </w:r>
+      <w:r>
+        <w:rPr>
+          <w:rFonts w:ascii="宋体" w:eastAsia="宋体" w:hAnsi="宋体" w:hint="eastAsia"/>
+        </w:rPr>
+        <w:t>，即使整体不存在了，部分仍然存在。</w:t>
+      </w:r>
+    </w:p>
+    <w:p>
+      <w:pPr>
+        <w:pStyle w:val="a3"/>
+        <w:numPr>
+          <w:ilvl w:val="0"/>
+          <w:numId w:val="31"/>
+        </w:numPr>
+        <w:ind w:firstLineChars="0"/>
+        <w:rPr>
+          <w:rFonts w:ascii="宋体" w:eastAsia="宋体" w:hAnsi="宋体"/>
+        </w:rPr>
+      </w:pPr>
+      <w:r>
+        <w:rPr>
+          <w:rFonts w:ascii="宋体" w:eastAsia="宋体" w:hAnsi="宋体" w:hint="eastAsia"/>
+          <w:color w:val="FF0000"/>
+        </w:rPr>
+        <w:t>组合关系</w:t>
+      </w:r>
+      <w:r>
+        <w:rPr>
+          <w:rFonts w:ascii="宋体" w:eastAsia="宋体" w:hAnsi="宋体" w:hint="eastAsia"/>
+        </w:rPr>
+        <w:t>（</w:t>
+      </w:r>
+      <w:r>
+        <w:rPr>
+          <w:rFonts w:ascii="宋体" w:eastAsia="宋体" w:hAnsi="宋体" w:hint="eastAsia"/>
+        </w:rPr>
+        <w:t>compo</w:t>
+      </w:r>
+      <w:r>
+        <w:rPr>
+          <w:rFonts w:ascii="宋体" w:eastAsia="宋体" w:hAnsi="宋体"/>
+        </w:rPr>
+        <w:t>sition</w:t>
+      </w:r>
+      <w:r>
+        <w:rPr>
+          <w:rFonts w:ascii="宋体" w:eastAsia="宋体" w:hAnsi="宋体" w:hint="eastAsia"/>
+        </w:rPr>
+        <w:t>）</w:t>
+      </w:r>
+    </w:p>
+    <w:p>
+      <w:pPr>
+        <w:pStyle w:val="a3"/>
+        <w:numPr>
+          <w:ilvl w:val="1"/>
+          <w:numId w:val="31"/>
+        </w:numPr>
+        <w:ind w:firstLineChars="0"/>
+        <w:rPr>
+          <w:rFonts w:ascii="宋体" w:eastAsia="宋体" w:hAnsi="宋体"/>
+        </w:rPr>
+      </w:pPr>
+      <w:r>
+        <w:rPr>
+          <w:rFonts w:ascii="宋体" w:eastAsia="宋体" w:hAnsi="宋体" w:hint="eastAsia"/>
+        </w:rPr>
+        <w:t>使用一条带实心菱形箭头的直线表示：</w:t>
+      </w:r>
+      <w:r>
+        <w:rPr>
+          <w:noProof/>
+        </w:rPr>
+        <w:drawing>
+          <wp:inline distT="0" distB="0" distL="0" distR="0" wp14:anchorId="47BC0E48" wp14:editId="120645A5">
+            <wp:extent cx="688161" cy="156949"/>
+            <wp:effectExtent l="0" t="0" r="0" b="0"/>
+            <wp:docPr id="48" name="图片 48"/>
+            <wp:cNvGraphicFramePr>
+              <a:graphicFrameLocks xmlns:a="http://schemas.openxmlformats.org/drawingml/2006/main" noChangeAspect="1"/>
+            </wp:cNvGraphicFramePr>
+            <a:graphic xmlns:a="http://schemas.openxmlformats.org/drawingml/2006/main">
+              <a:graphicData uri="http://schemas.openxmlformats.org/drawingml/2006/picture">
+                <pic:pic xmlns:pic="http://schemas.openxmlformats.org/drawingml/2006/picture">
+                  <pic:nvPicPr>
+                    <pic:cNvPr id="1" name=""/>
+                    <pic:cNvPicPr/>
+                  </pic:nvPicPr>
+                  <pic:blipFill>
+                    <a:blip r:embed="rId51"/>
+                    <a:stretch>
+                      <a:fillRect/>
+                    </a:stretch>
+                  </pic:blipFill>
+                  <pic:spPr>
+                    <a:xfrm>
+                      <a:off x="0" y="0"/>
+                      <a:ext cx="726815" cy="165765"/>
+                    </a:xfrm>
+                    <a:prstGeom prst="rect">
+                      <a:avLst/>
+                    </a:prstGeom>
+                  </pic:spPr>
+                </pic:pic>
+              </a:graphicData>
+            </a:graphic>
+          </wp:inline>
+        </w:drawing>
+      </w:r>
+      <w:r>
+        <w:rPr>
+          <w:rFonts w:ascii="宋体" w:eastAsia="宋体" w:hAnsi="宋体" w:hint="eastAsia"/>
+        </w:rPr>
+        <w:t>，A组合成B</w:t>
+      </w:r>
+      <w:r>
+        <w:rPr>
+          <w:rFonts w:ascii="宋体" w:eastAsia="宋体" w:hAnsi="宋体" w:hint="eastAsia"/>
+        </w:rPr>
+        <w:t>，</w:t>
+      </w:r>
+      <w:r>
+        <w:rPr>
+          <w:rFonts w:ascii="宋体" w:eastAsia="宋体" w:hAnsi="宋体" w:hint="eastAsia"/>
+        </w:rPr>
+        <w:t>或B由A构成。</w:t>
+      </w:r>
+    </w:p>
+    <w:p>
+      <w:pPr>
+        <w:pStyle w:val="a3"/>
+        <w:numPr>
+          <w:ilvl w:val="1"/>
+          <w:numId w:val="31"/>
+        </w:numPr>
+        <w:ind w:firstLineChars="0"/>
+        <w:rPr>
+          <w:rFonts w:ascii="宋体" w:eastAsia="宋体" w:hAnsi="宋体"/>
+        </w:rPr>
+      </w:pPr>
+      <w:r>
+        <w:rPr>
+          <w:rFonts w:ascii="宋体" w:eastAsia="宋体" w:hAnsi="宋体" w:hint="eastAsia"/>
+        </w:rPr>
+        <w:t>组合关系用于类图，特别用于表示实体对象关系，</w:t>
+      </w:r>
+      <w:r>
+        <w:rPr>
+          <w:rFonts w:ascii="宋体" w:eastAsia="宋体" w:hAnsi="宋体" w:hint="eastAsia"/>
+          <w:b/>
+          <w:color w:val="FF0000"/>
+        </w:rPr>
+        <w:t>表达整体拥有部分的语义</w:t>
+      </w:r>
+      <w:r>
+        <w:rPr>
+          <w:rFonts w:ascii="宋体" w:eastAsia="宋体" w:hAnsi="宋体" w:hint="eastAsia"/>
+        </w:rPr>
+        <w:t>。例如母公司拥有许多子公司。</w:t>
+      </w:r>
+    </w:p>
+    <w:p>
+      <w:pPr>
+        <w:pStyle w:val="a3"/>
+        <w:numPr>
+          <w:ilvl w:val="1"/>
+          <w:numId w:val="31"/>
+        </w:numPr>
+        <w:ind w:firstLineChars="0"/>
+        <w:rPr>
+          <w:rFonts w:ascii="宋体" w:eastAsia="宋体" w:hAnsi="宋体"/>
+        </w:rPr>
+      </w:pPr>
+      <w:r>
+        <w:rPr>
+          <w:rFonts w:ascii="宋体" w:eastAsia="宋体" w:hAnsi="宋体" w:hint="eastAsia"/>
+        </w:rPr>
+        <w:t>组合关系是一种强依赖的特殊聚合关系，如果</w:t>
+      </w:r>
+      <w:r>
+        <w:rPr>
+          <w:rFonts w:ascii="宋体" w:eastAsia="宋体" w:hAnsi="宋体" w:hint="eastAsia"/>
+        </w:rPr>
+        <w:t>整体</w:t>
+      </w:r>
+      <w:r>
+        <w:rPr>
+          <w:rFonts w:ascii="宋体" w:eastAsia="宋体" w:hAnsi="宋体" w:hint="eastAsia"/>
+        </w:rPr>
+        <w:t>不存在了，则部分也将消亡。</w:t>
+      </w:r>
+    </w:p>
+    <w:p>
+      <w:pPr>
+        <w:pStyle w:val="2"/>
+        <w:numPr>
+          <w:ilvl w:val="1"/>
+          <w:numId w:val="1"/>
+        </w:numPr>
+        <w:rPr>
+          <w:rFonts w:ascii="宋体" w:eastAsia="宋体" w:hAnsi="宋体"/>
+        </w:rPr>
+      </w:pPr>
+      <w:r>
+        <w:rPr>
+          <w:rFonts w:ascii="宋体" w:eastAsia="宋体" w:hAnsi="宋体" w:hint="eastAsia"/>
+        </w:rPr>
+        <w:lastRenderedPageBreak/>
+        <w:t xml:space="preserve"> </w:t>
+      </w:r>
+      <w:r>
+        <w:rPr>
+          <w:rFonts w:ascii="宋体" w:eastAsia="宋体" w:hAnsi="宋体" w:hint="eastAsia"/>
+        </w:rPr>
+        <w:t>组件</w:t>
+      </w:r>
+    </w:p>
+    <w:p>
+      <w:pPr>
+        <w:pStyle w:val="a3"/>
+        <w:numPr>
+          <w:ilvl w:val="0"/>
+          <w:numId w:val="31"/>
+        </w:numPr>
+        <w:ind w:firstLineChars="0"/>
+        <w:rPr>
+          <w:rFonts w:ascii="宋体" w:eastAsia="宋体" w:hAnsi="宋体"/>
+        </w:rPr>
+      </w:pPr>
+      <w:r>
+        <w:rPr>
+          <w:rFonts w:ascii="宋体" w:eastAsia="宋体" w:hAnsi="宋体" w:hint="eastAsia"/>
+        </w:rPr>
+        <w:t>基础概念</w:t>
+      </w:r>
+    </w:p>
+    <w:p>
+      <w:pPr>
+        <w:pStyle w:val="a3"/>
+        <w:numPr>
+          <w:ilvl w:val="1"/>
+          <w:numId w:val="31"/>
+        </w:numPr>
+        <w:ind w:firstLineChars="0"/>
+        <w:rPr>
+          <w:rFonts w:ascii="宋体" w:eastAsia="宋体" w:hAnsi="宋体"/>
+        </w:rPr>
+      </w:pPr>
+      <w:r>
+        <w:rPr>
+          <w:rFonts w:ascii="宋体" w:eastAsia="宋体" w:hAnsi="宋体" w:hint="eastAsia"/>
+        </w:rPr>
+        <w:t>组件是系统中实际存在的可更换部分，它实现特定的功能，符合一套接口</w:t>
+      </w:r>
+      <w:r>
+        <w:rPr>
+          <w:rFonts w:ascii="宋体" w:eastAsia="宋体" w:hAnsi="宋体" w:hint="eastAsia"/>
+        </w:rPr>
+        <w:t>标准并实现一组接口。组件代表系统中的一部分物理实施，包括软件代码（源代码、二进制代码或可执行代码）或其等价物（如脚本或命令文件）。</w:t>
+      </w:r>
+    </w:p>
+    <w:p>
+      <w:pPr>
+        <w:jc w:val="center"/>
+        <w:rPr>
+          <w:rFonts w:ascii="宋体" w:eastAsia="宋体" w:hAnsi="宋体" w:hint="eastAsia"/>
+        </w:rPr>
+      </w:pPr>
+      <w:r>
+        <w:rPr>
+          <w:noProof/>
+        </w:rPr>
+        <w:drawing>
+          <wp:inline distT="0" distB="0" distL="0" distR="0" wp14:anchorId="40D4DAB1" wp14:editId="4D232869">
+            <wp:extent cx="818865" cy="524913"/>
+            <wp:effectExtent l="0" t="0" r="635" b="8890"/>
+            <wp:docPr id="49" name="图片 49"/>
+            <wp:cNvGraphicFramePr>
+              <a:graphicFrameLocks xmlns:a="http://schemas.openxmlformats.org/drawingml/2006/main" noChangeAspect="1"/>
+            </wp:cNvGraphicFramePr>
+            <a:graphic xmlns:a="http://schemas.openxmlformats.org/drawingml/2006/main">
+              <a:graphicData uri="http://schemas.openxmlformats.org/drawingml/2006/picture">
+                <pic:pic xmlns:pic="http://schemas.openxmlformats.org/drawingml/2006/picture">
+                  <pic:nvPicPr>
+                    <pic:cNvPr id="1" name=""/>
+                    <pic:cNvPicPr/>
+                  </pic:nvPicPr>
+                  <pic:blipFill>
+                    <a:blip r:embed="rId52"/>
+                    <a:stretch>
+                      <a:fillRect/>
+                    </a:stretch>
+                  </pic:blipFill>
+                  <pic:spPr>
+                    <a:xfrm>
+                      <a:off x="0" y="0"/>
+                      <a:ext cx="828518" cy="531101"/>
+                    </a:xfrm>
+                    <a:prstGeom prst="rect">
+                      <a:avLst/>
+                    </a:prstGeom>
+                  </pic:spPr>
+                </pic:pic>
+              </a:graphicData>
+            </a:graphic>
+          </wp:inline>
+        </w:drawing>
+      </w:r>
+    </w:p>
+    <w:p>
+      <w:pPr>
+        <w:pStyle w:val="a3"/>
+        <w:numPr>
+          <w:ilvl w:val="1"/>
+          <w:numId w:val="31"/>
+        </w:numPr>
+        <w:ind w:firstLineChars="0"/>
+        <w:rPr>
+          <w:rFonts w:ascii="宋体" w:eastAsia="宋体" w:hAnsi="宋体"/>
+        </w:rPr>
+      </w:pPr>
+      <w:r>
+        <w:rPr>
+          <w:rFonts w:ascii="宋体" w:eastAsia="宋体" w:hAnsi="宋体" w:hint="eastAsia"/>
+          <w:b/>
+          <w:color w:val="FF0000"/>
+        </w:rPr>
+        <w:t>建模过程中，通过组件这一元素对分析设计过程中的类、接口</w:t>
+      </w:r>
+      <w:r>
+        <w:rPr>
+          <w:rFonts w:ascii="宋体" w:eastAsia="宋体" w:hAnsi="宋体" w:hint="eastAsia"/>
+          <w:b/>
+          <w:color w:val="FF0000"/>
+        </w:rPr>
+        <w:t>等进行逻辑分类</w:t>
+      </w:r>
+      <w:r>
+        <w:rPr>
+          <w:rFonts w:ascii="宋体" w:eastAsia="宋体" w:hAnsi="宋体" w:hint="eastAsia"/>
+        </w:rPr>
+        <w:t>，</w:t>
+      </w:r>
+      <w:r>
+        <w:rPr>
+          <w:rFonts w:ascii="宋体" w:eastAsia="宋体" w:hAnsi="宋体" w:hint="eastAsia"/>
+        </w:rPr>
+        <w:t>一</w:t>
+      </w:r>
+      <w:r>
+        <w:rPr>
+          <w:rFonts w:ascii="宋体" w:eastAsia="宋体" w:hAnsi="宋体" w:hint="eastAsia"/>
+        </w:rPr>
+        <w:t>个组件表达软件的一组功能。例如一个网站有用户注册和用户维护两个目标功能，通过对网站</w:t>
+      </w:r>
+      <w:r>
+        <w:rPr>
+          <w:rFonts w:ascii="宋体" w:eastAsia="宋体" w:hAnsi="宋体" w:hint="eastAsia"/>
+        </w:rPr>
+        <w:t>需求的用例分析和设计，得到许多类和接口</w:t>
+      </w:r>
+      <w:r>
+        <w:rPr>
+          <w:rFonts w:ascii="宋体" w:eastAsia="宋体" w:hAnsi="宋体" w:hint="eastAsia"/>
+        </w:rPr>
+        <w:t>，这些类和接口</w:t>
+      </w:r>
+      <w:r>
+        <w:rPr>
+          <w:rFonts w:ascii="宋体" w:eastAsia="宋体" w:hAnsi="宋体" w:hint="eastAsia"/>
+        </w:rPr>
+        <w:t>实现网站的用户管理。出于构</w:t>
+      </w:r>
+      <w:r>
+        <w:rPr>
+          <w:rFonts w:ascii="宋体" w:eastAsia="宋体" w:hAnsi="宋体" w:hint="eastAsia"/>
+        </w:rPr>
+        <w:t>件化的需要，</w:t>
+      </w:r>
+      <w:r>
+        <w:rPr>
+          <w:rFonts w:ascii="宋体" w:eastAsia="宋体" w:hAnsi="宋体" w:hint="eastAsia"/>
+        </w:rPr>
+        <w:t>把那些紧密合作的类和接口组合起来实现一组特定的功能，形成一个组件。</w:t>
+      </w:r>
+    </w:p>
+    <w:p>
+      <w:pPr>
+        <w:pStyle w:val="a3"/>
+        <w:numPr>
+          <w:ilvl w:val="1"/>
+          <w:numId w:val="31"/>
+        </w:numPr>
+        <w:ind w:firstLineChars="0"/>
+        <w:rPr>
+          <w:rFonts w:ascii="宋体" w:eastAsia="宋体" w:hAnsi="宋体"/>
+        </w:rPr>
+      </w:pPr>
+      <w:r>
+        <w:rPr>
+          <w:rFonts w:ascii="宋体" w:eastAsia="宋体" w:hAnsi="宋体" w:hint="eastAsia"/>
+        </w:rPr>
+        <w:t>一个</w:t>
+      </w:r>
+      <w:proofErr w:type="gramStart"/>
+      <w:r>
+        <w:rPr>
+          <w:rFonts w:ascii="宋体" w:eastAsia="宋体" w:hAnsi="宋体" w:hint="eastAsia"/>
+        </w:rPr>
+        <w:t>类可能</w:t>
+      </w:r>
+      <w:proofErr w:type="gramEnd"/>
+      <w:r>
+        <w:rPr>
+          <w:rFonts w:ascii="宋体" w:eastAsia="宋体" w:hAnsi="宋体" w:hint="eastAsia"/>
+        </w:rPr>
+        <w:t>被分派给多个组件以完成该组件的功能，当组件被编译或打包成一个物理文件时，每个组件都拥有这个类的一个拷贝或者引用该类的途径。</w:t>
+      </w:r>
+    </w:p>
+    <w:p>
+      <w:pPr>
+        <w:pStyle w:val="a3"/>
+        <w:numPr>
+          <w:ilvl w:val="1"/>
+          <w:numId w:val="31"/>
+        </w:numPr>
+        <w:ind w:firstLineChars="0"/>
+        <w:rPr>
+          <w:rFonts w:ascii="宋体" w:eastAsia="宋体" w:hAnsi="宋体"/>
+        </w:rPr>
+      </w:pPr>
+      <w:r>
+        <w:rPr>
+          <w:rFonts w:ascii="宋体" w:eastAsia="宋体" w:hAnsi="宋体" w:hint="eastAsia"/>
+        </w:rPr>
+        <w:t>现实中有时人们定义一个组件仅仅是为了组织代码，那用包来表示不就足够了吗？按照笔者的理解，一个组件应当具有完备性、独立性、逻辑性和透明性。</w:t>
+      </w:r>
+    </w:p>
+    <w:p>
+      <w:pPr>
+        <w:pStyle w:val="a3"/>
+        <w:numPr>
+          <w:ilvl w:val="1"/>
+          <w:numId w:val="31"/>
+        </w:numPr>
+        <w:ind w:firstLineChars="0"/>
+        <w:rPr>
+          <w:rFonts w:ascii="宋体" w:eastAsia="宋体" w:hAnsi="宋体"/>
+        </w:rPr>
+      </w:pPr>
+      <w:r>
+        <w:rPr>
+          <w:rFonts w:ascii="宋体" w:eastAsia="宋体" w:hAnsi="宋体" w:hint="eastAsia"/>
+        </w:rPr>
+        <w:t>一个组件应当是一个独立的业务模块，有着完备的功能，可独立部署，一个组件可以看成是一个完备的服务。从</w:t>
+      </w:r>
+      <w:r>
+        <w:rPr>
+          <w:rFonts w:ascii="宋体" w:eastAsia="宋体" w:hAnsi="宋体"/>
+        </w:rPr>
+        <w:t>SOA架构的观点来看，一个SOA服务与其他服务是</w:t>
+      </w:r>
+      <w:r>
+        <w:rPr>
+          <w:rFonts w:ascii="宋体" w:eastAsia="宋体" w:hAnsi="宋体" w:hint="eastAsia"/>
+        </w:rPr>
+        <w:t>没有依赖关系的</w:t>
+      </w:r>
+      <w:r>
+        <w:rPr>
+          <w:rFonts w:ascii="宋体" w:eastAsia="宋体" w:hAnsi="宋体" w:hint="eastAsia"/>
+        </w:rPr>
+        <w:t>，服务与服务之间仅仅保持着松耦合的通信关系。如果组件之间有着依赖</w:t>
+      </w:r>
+      <w:r>
+        <w:rPr>
+          <w:rFonts w:ascii="宋体" w:eastAsia="宋体" w:hAnsi="宋体" w:hint="eastAsia"/>
+        </w:rPr>
+        <w:t>关系，那么定义组件就没有什么实用意义了，因为组件不能够独立存在。所谓构件</w:t>
+      </w:r>
+      <w:proofErr w:type="gramStart"/>
+      <w:r>
+        <w:rPr>
+          <w:rFonts w:ascii="宋体" w:eastAsia="宋体" w:hAnsi="宋体" w:hint="eastAsia"/>
+        </w:rPr>
+        <w:t>化开发</w:t>
+      </w:r>
+      <w:proofErr w:type="gramEnd"/>
+      <w:r>
+        <w:rPr>
+          <w:rFonts w:ascii="宋体" w:eastAsia="宋体" w:hAnsi="宋体" w:hint="eastAsia"/>
+        </w:rPr>
+        <w:t>就是像搭积</w:t>
+      </w:r>
+      <w:r>
+        <w:rPr>
+          <w:rFonts w:ascii="宋体" w:eastAsia="宋体" w:hAnsi="宋体" w:hint="eastAsia"/>
+        </w:rPr>
+        <w:t>木一样建设系统，很难想象积木块之间有着千丝万缕的依赖</w:t>
+      </w:r>
+      <w:r>
+        <w:rPr>
+          <w:rFonts w:ascii="宋体" w:eastAsia="宋体" w:hAnsi="宋体" w:hint="eastAsia"/>
+        </w:rPr>
+        <w:t>关系还能够“自由”地搭建系统，</w:t>
+      </w:r>
+      <w:r>
+        <w:rPr>
+          <w:rFonts w:ascii="宋体" w:eastAsia="宋体" w:hAnsi="宋体"/>
+        </w:rPr>
+        <w:t xml:space="preserve"> </w:t>
+      </w:r>
+    </w:p>
+    <w:p>
+      <w:pPr>
+        <w:pStyle w:val="a3"/>
+        <w:numPr>
+          <w:ilvl w:val="0"/>
+          <w:numId w:val="31"/>
+        </w:numPr>
+        <w:ind w:firstLineChars="0"/>
+        <w:rPr>
+          <w:rFonts w:ascii="宋体" w:eastAsia="宋体" w:hAnsi="宋体"/>
+        </w:rPr>
+      </w:pPr>
+      <w:r>
+        <w:rPr>
+          <w:rFonts w:ascii="宋体" w:eastAsia="宋体" w:hAnsi="宋体" w:hint="eastAsia"/>
+        </w:rPr>
+        <w:t>组件具备的特性</w:t>
+      </w:r>
+    </w:p>
+    <w:p>
+      <w:pPr>
+        <w:pStyle w:val="a3"/>
+        <w:numPr>
+          <w:ilvl w:val="1"/>
+          <w:numId w:val="31"/>
+        </w:numPr>
+        <w:ind w:firstLineChars="0"/>
+        <w:rPr>
+          <w:rFonts w:ascii="宋体" w:eastAsia="宋体" w:hAnsi="宋体"/>
+        </w:rPr>
+      </w:pPr>
+      <w:r>
+        <w:rPr>
+          <w:rFonts w:ascii="宋体" w:eastAsia="宋体" w:hAnsi="宋体" w:hint="eastAsia"/>
+        </w:rPr>
+        <w:t>完备性</w:t>
+      </w:r>
+    </w:p>
+    <w:p>
+      <w:pPr>
+        <w:pStyle w:val="a3"/>
+        <w:ind w:left="840"/>
+        <w:rPr>
+          <w:rFonts w:ascii="宋体" w:eastAsia="宋体" w:hAnsi="宋体"/>
+        </w:rPr>
+      </w:pPr>
+      <w:r>
+        <w:rPr>
+          <w:rFonts w:ascii="宋体" w:eastAsia="宋体" w:hAnsi="宋体" w:hint="eastAsia"/>
+        </w:rPr>
+        <w:t>组件包含一些类和接口，一个组件应当能够完成一项或一组特定的业务目标（或说功能）。从调用者的观点看，它不需要调用多个组件来完成一个业务请求。</w:t>
+      </w:r>
+    </w:p>
+    <w:p>
+      <w:pPr>
+        <w:pStyle w:val="a3"/>
+        <w:ind w:left="840"/>
+        <w:rPr>
+          <w:rFonts w:ascii="宋体" w:eastAsia="宋体" w:hAnsi="宋体" w:hint="eastAsia"/>
+        </w:rPr>
+      </w:pPr>
+      <w:r>
+        <w:rPr>
+          <w:rFonts w:ascii="宋体" w:eastAsia="宋体" w:hAnsi="宋体" w:hint="eastAsia"/>
+        </w:rPr>
+        <w:t>例如我们将组件</w:t>
+      </w:r>
+      <w:r>
+        <w:rPr>
+          <w:rFonts w:ascii="宋体" w:eastAsia="宋体" w:hAnsi="宋体"/>
+        </w:rPr>
+        <w:t>A定义为用户注册，那么我们应该在组件A中包含所有实现用户注册的</w:t>
+      </w:r>
+      <w:r>
+        <w:rPr>
+          <w:rFonts w:ascii="宋体" w:eastAsia="宋体" w:hAnsi="宋体" w:hint="eastAsia"/>
+        </w:rPr>
+        <w:t>必需的类和接口</w:t>
+      </w:r>
+      <w:r>
+        <w:rPr>
+          <w:rFonts w:ascii="宋体" w:eastAsia="宋体" w:hAnsi="宋体" w:hint="eastAsia"/>
+        </w:rPr>
+        <w:t>，在任何时候，仅通过组件</w:t>
+      </w:r>
+      <w:r>
+        <w:rPr>
+          <w:rFonts w:ascii="宋体" w:eastAsia="宋体" w:hAnsi="宋体"/>
+        </w:rPr>
+        <w:t>A就可以注册一个用户而无须访问组件外的其他</w:t>
+      </w:r>
+      <w:r>
+        <w:rPr>
+          <w:rFonts w:ascii="宋体" w:eastAsia="宋体" w:hAnsi="宋体" w:hint="eastAsia"/>
+        </w:rPr>
+        <w:t>类；而组件</w:t>
+      </w:r>
+      <w:r>
+        <w:rPr>
+          <w:rFonts w:ascii="宋体" w:eastAsia="宋体" w:hAnsi="宋体"/>
+        </w:rPr>
+        <w:t>B定义为用户维护组件，我们就应当在组件B中包含所有实现用户维护的必需的</w:t>
+      </w:r>
+      <w:r>
+        <w:rPr>
+          <w:rFonts w:ascii="宋体" w:eastAsia="宋体" w:hAnsi="宋体" w:hint="eastAsia"/>
+        </w:rPr>
+        <w:t>类和接口，使用者可以通过组件</w:t>
+      </w:r>
+      <w:r>
+        <w:rPr>
+          <w:rFonts w:ascii="宋体" w:eastAsia="宋体" w:hAnsi="宋体"/>
+        </w:rPr>
+        <w:t>B完成维护用户的功能而无须访问组件外的其他类。</w:t>
+      </w:r>
+    </w:p>
+    <w:p>
+      <w:pPr>
+        <w:pStyle w:val="a3"/>
+        <w:numPr>
+          <w:ilvl w:val="1"/>
+          <w:numId w:val="31"/>
+        </w:numPr>
+        <w:ind w:firstLineChars="0"/>
+        <w:rPr>
+          <w:rFonts w:ascii="宋体" w:eastAsia="宋体" w:hAnsi="宋体"/>
+        </w:rPr>
+      </w:pPr>
+      <w:r>
+        <w:rPr>
+          <w:rFonts w:ascii="宋体" w:eastAsia="宋体" w:hAnsi="宋体" w:hint="eastAsia"/>
+        </w:rPr>
+        <w:t>独立性</w:t>
+      </w:r>
+    </w:p>
+    <w:p>
+      <w:pPr>
+        <w:pStyle w:val="a3"/>
+        <w:ind w:left="840"/>
+        <w:rPr>
+          <w:rFonts w:ascii="宋体" w:eastAsia="宋体" w:hAnsi="宋体" w:hint="eastAsia"/>
+        </w:rPr>
+      </w:pPr>
+      <w:r>
+        <w:rPr>
+          <w:rFonts w:ascii="宋体" w:eastAsia="宋体" w:hAnsi="宋体" w:hint="eastAsia"/>
+        </w:rPr>
+        <w:t>组件应当是可以</w:t>
+      </w:r>
+      <w:proofErr w:type="gramStart"/>
+      <w:r>
+        <w:rPr>
+          <w:rFonts w:ascii="宋体" w:eastAsia="宋体" w:hAnsi="宋体" w:hint="eastAsia"/>
+        </w:rPr>
+        <w:t>独立部署</w:t>
+      </w:r>
+      <w:proofErr w:type="gramEnd"/>
+      <w:r>
+        <w:rPr>
+          <w:rFonts w:ascii="宋体" w:eastAsia="宋体" w:hAnsi="宋体" w:hint="eastAsia"/>
+        </w:rPr>
+        <w:t>的，与其他组件无依赖</w:t>
+      </w:r>
+      <w:r>
+        <w:rPr>
+          <w:rFonts w:ascii="宋体" w:eastAsia="宋体" w:hAnsi="宋体" w:hint="eastAsia"/>
+        </w:rPr>
+        <w:t>关系，最多仅保持关联关系。例如可以把组件</w:t>
+      </w:r>
+      <w:r>
+        <w:rPr>
+          <w:rFonts w:ascii="宋体" w:eastAsia="宋体" w:hAnsi="宋体"/>
+        </w:rPr>
+        <w:t>A部署到服务器l,把组件B部署到服务器2，虽然组件A和B都共同</w:t>
+      </w:r>
+      <w:r>
+        <w:rPr>
+          <w:rFonts w:ascii="宋体" w:eastAsia="宋体" w:hAnsi="宋体" w:hint="eastAsia"/>
+        </w:rPr>
+        <w:t>使用用户数据，但是</w:t>
+      </w:r>
+      <w:r>
+        <w:rPr>
+          <w:rFonts w:ascii="宋体" w:eastAsia="宋体" w:hAnsi="宋体"/>
+        </w:rPr>
+        <w:t>A与B之间无依赖关系。也就是说，组件与组件之间应当是松耦合关系。</w:t>
+      </w:r>
+    </w:p>
+    <w:p>
+      <w:pPr>
+        <w:pStyle w:val="a3"/>
+        <w:numPr>
+          <w:ilvl w:val="1"/>
+          <w:numId w:val="31"/>
+        </w:numPr>
+        <w:ind w:firstLineChars="0"/>
+        <w:rPr>
+          <w:rFonts w:ascii="宋体" w:eastAsia="宋体" w:hAnsi="宋体"/>
+        </w:rPr>
+      </w:pPr>
+      <w:r>
+        <w:rPr>
+          <w:rFonts w:ascii="宋体" w:eastAsia="宋体" w:hAnsi="宋体" w:hint="eastAsia"/>
+        </w:rPr>
+        <w:t>逻辑</w:t>
+      </w:r>
+      <w:r>
+        <w:rPr>
+          <w:rFonts w:ascii="宋体" w:eastAsia="宋体" w:hAnsi="宋体" w:hint="eastAsia"/>
+        </w:rPr>
+        <w:t>性</w:t>
+      </w:r>
+    </w:p>
+    <w:p>
+      <w:pPr>
+        <w:pStyle w:val="a3"/>
+        <w:ind w:left="840"/>
+        <w:rPr>
+          <w:rFonts w:ascii="宋体" w:eastAsia="宋体" w:hAnsi="宋体" w:hint="eastAsia"/>
+        </w:rPr>
+      </w:pPr>
+      <w:r>
+        <w:rPr>
+          <w:rFonts w:ascii="宋体" w:eastAsia="宋体" w:hAnsi="宋体" w:hint="eastAsia"/>
+        </w:rPr>
+        <w:t>组件是从软件构件设计的观点来定义的，并非从需求中可以直接导出。组件建立在系统分析和设计的基础上，对己</w:t>
+      </w:r>
+      <w:proofErr w:type="gramStart"/>
+      <w:r>
+        <w:rPr>
+          <w:rFonts w:ascii="宋体" w:eastAsia="宋体" w:hAnsi="宋体" w:hint="eastAsia"/>
+        </w:rPr>
+        <w:t>经实现</w:t>
+      </w:r>
+      <w:proofErr w:type="gramEnd"/>
+      <w:r>
+        <w:rPr>
+          <w:rFonts w:ascii="宋体" w:eastAsia="宋体" w:hAnsi="宋体" w:hint="eastAsia"/>
+        </w:rPr>
+        <w:t>的功能进行逻辑划分。组件的定义是为了规划系统结构，将一个复杂的系统分解为一个个具有完备功能的，可</w:t>
+      </w:r>
+      <w:proofErr w:type="gramStart"/>
+      <w:r>
+        <w:rPr>
+          <w:rFonts w:ascii="宋体" w:eastAsia="宋体" w:hAnsi="宋体" w:hint="eastAsia"/>
+        </w:rPr>
+        <w:t>独立部署</w:t>
+      </w:r>
+      <w:proofErr w:type="gramEnd"/>
+      <w:r>
+        <w:rPr>
+          <w:rFonts w:ascii="宋体" w:eastAsia="宋体" w:hAnsi="宋体" w:hint="eastAsia"/>
+        </w:rPr>
+        <w:t>的小模块。这些小模块可大可小，从理论上说，可任意选择一部分功能定义一个组件。</w:t>
+      </w:r>
+    </w:p>
+    <w:p>
+      <w:pPr>
+        <w:pStyle w:val="a3"/>
+        <w:numPr>
+          <w:ilvl w:val="1"/>
+          <w:numId w:val="31"/>
+        </w:numPr>
+        <w:ind w:firstLineChars="0"/>
+        <w:rPr>
+          <w:rFonts w:ascii="宋体" w:eastAsia="宋体" w:hAnsi="宋体"/>
+        </w:rPr>
+      </w:pPr>
+      <w:r>
+        <w:rPr>
+          <w:rFonts w:ascii="宋体" w:eastAsia="宋体" w:hAnsi="宋体" w:hint="eastAsia"/>
+        </w:rPr>
+        <w:lastRenderedPageBreak/>
+        <w:t>透明性</w:t>
+      </w:r>
+    </w:p>
+    <w:p>
+      <w:pPr>
+        <w:pStyle w:val="a3"/>
+        <w:ind w:left="840"/>
+        <w:rPr>
+          <w:rFonts w:ascii="宋体" w:eastAsia="宋体" w:hAnsi="宋体"/>
+        </w:rPr>
+      </w:pPr>
+      <w:r>
+        <w:rPr>
+          <w:rFonts w:ascii="宋体" w:eastAsia="宋体" w:hAnsi="宋体" w:hint="eastAsia"/>
+        </w:rPr>
+        <w:t>组件的修改应当只涉及组件的定义以及组件中所包含的类的重新指定，而不应当导致类的修改。例如当一个组件的功能变化时，它所包含的</w:t>
+      </w:r>
+      <w:proofErr w:type="gramStart"/>
+      <w:r>
+        <w:rPr>
+          <w:rFonts w:ascii="宋体" w:eastAsia="宋体" w:hAnsi="宋体" w:hint="eastAsia"/>
+        </w:rPr>
+        <w:t>类可能</w:t>
+      </w:r>
+      <w:proofErr w:type="gramEnd"/>
+      <w:r>
+        <w:rPr>
+          <w:rFonts w:ascii="宋体" w:eastAsia="宋体" w:hAnsi="宋体" w:hint="eastAsia"/>
+        </w:rPr>
+        <w:t>从原来的类</w:t>
+      </w:r>
+      <w:r>
+        <w:rPr>
+          <w:rFonts w:ascii="宋体" w:eastAsia="宋体" w:hAnsi="宋体"/>
+        </w:rPr>
+        <w:t>A、类B、</w:t>
+      </w:r>
+      <w:r>
+        <w:rPr>
+          <w:rFonts w:ascii="宋体" w:eastAsia="宋体" w:hAnsi="宋体" w:hint="eastAsia"/>
+        </w:rPr>
+        <w:t>类</w:t>
+      </w:r>
+      <w:r>
+        <w:rPr>
+          <w:rFonts w:ascii="宋体" w:eastAsia="宋体" w:hAnsi="宋体"/>
+        </w:rPr>
+        <w:t>D变成类B、类</w:t>
+      </w:r>
+      <w:r>
+        <w:rPr>
+          <w:rFonts w:ascii="宋体" w:eastAsia="宋体" w:hAnsi="宋体" w:hint="eastAsia"/>
+        </w:rPr>
+        <w:t>C</w:t>
+      </w:r>
+      <w:r>
+        <w:rPr>
+          <w:rFonts w:ascii="宋体" w:eastAsia="宋体" w:hAnsi="宋体"/>
+        </w:rPr>
+        <w:t>、类</w:t>
+      </w:r>
+      <w:r>
+        <w:rPr>
+          <w:rFonts w:ascii="宋体" w:eastAsia="宋体" w:hAnsi="宋体" w:hint="eastAsia"/>
+        </w:rPr>
+        <w:t>D，</w:t>
+      </w:r>
+      <w:r>
+        <w:rPr>
+          <w:rFonts w:ascii="宋体" w:eastAsia="宋体" w:hAnsi="宋体"/>
+        </w:rPr>
+        <w:t>但是类ABCD都不应当被修改。</w:t>
+      </w:r>
+    </w:p>
+    <w:p>
+      <w:pPr>
+        <w:pStyle w:val="a3"/>
+        <w:numPr>
+          <w:ilvl w:val="0"/>
+          <w:numId w:val="31"/>
+        </w:numPr>
+        <w:ind w:firstLineChars="0"/>
+        <w:rPr>
+          <w:rFonts w:ascii="宋体" w:eastAsia="宋体" w:hAnsi="宋体"/>
+        </w:rPr>
+      </w:pPr>
+      <w:r>
+        <w:rPr>
+          <w:rFonts w:ascii="宋体" w:eastAsia="宋体" w:hAnsi="宋体" w:hint="eastAsia"/>
+        </w:rPr>
+        <w:t>使用组件</w:t>
+      </w:r>
+    </w:p>
+    <w:p>
+      <w:pPr>
+        <w:pStyle w:val="a3"/>
+        <w:numPr>
+          <w:ilvl w:val="1"/>
+          <w:numId w:val="31"/>
+        </w:numPr>
+        <w:ind w:firstLineChars="0"/>
+        <w:rPr>
+          <w:rFonts w:ascii="宋体" w:eastAsia="宋体" w:hAnsi="宋体"/>
+        </w:rPr>
+      </w:pPr>
+      <w:r>
+        <w:rPr>
+          <w:rFonts w:ascii="宋体" w:eastAsia="宋体" w:hAnsi="宋体" w:hint="eastAsia"/>
+        </w:rPr>
+        <w:t>分布式应用</w:t>
+      </w:r>
+    </w:p>
+    <w:p>
+      <w:pPr>
+        <w:pStyle w:val="a3"/>
+        <w:ind w:left="840"/>
+        <w:rPr>
+          <w:rFonts w:ascii="宋体" w:eastAsia="宋体" w:hAnsi="宋体"/>
+        </w:rPr>
+      </w:pPr>
+      <w:r>
+        <w:rPr>
+          <w:rFonts w:ascii="宋体" w:eastAsia="宋体" w:hAnsi="宋体" w:hint="eastAsia"/>
+        </w:rPr>
+        <w:t>在分布式应用的情况下，系统的功能可能被部署在</w:t>
+      </w:r>
+      <w:r>
+        <w:rPr>
+          <w:rFonts w:ascii="宋体" w:eastAsia="宋体" w:hAnsi="宋体" w:hint="eastAsia"/>
+          <w:b/>
+          <w:color w:val="FF0000"/>
+        </w:rPr>
+        <w:t>异构环境</w:t>
+      </w:r>
+      <w:r>
+        <w:rPr>
+          <w:rFonts w:ascii="宋体" w:eastAsia="宋体" w:hAnsi="宋体" w:hint="eastAsia"/>
+        </w:rPr>
+        <w:t>下，一个业务目标可能需要</w:t>
+      </w:r>
+      <w:r>
+        <w:rPr>
+          <w:rFonts w:ascii="宋体" w:eastAsia="宋体" w:hAnsi="宋体" w:hint="eastAsia"/>
+        </w:rPr>
+        <w:t>经历两个甚至多个节点才能完成。这时需要将实现业务目标的那些类和接口</w:t>
+      </w:r>
+      <w:r>
+        <w:rPr>
+          <w:rFonts w:ascii="宋体" w:eastAsia="宋体" w:hAnsi="宋体" w:hint="eastAsia"/>
+        </w:rPr>
+        <w:t>规划成一些组件，每个组件完成这个业务目标中的一部分功能。这些组件可被</w:t>
+      </w:r>
+      <w:proofErr w:type="gramStart"/>
+      <w:r>
+        <w:rPr>
+          <w:rFonts w:ascii="宋体" w:eastAsia="宋体" w:hAnsi="宋体" w:hint="eastAsia"/>
+        </w:rPr>
+        <w:t>独立部署</w:t>
+      </w:r>
+      <w:proofErr w:type="gramEnd"/>
+      <w:r>
+        <w:rPr>
+          <w:rFonts w:ascii="宋体" w:eastAsia="宋体" w:hAnsi="宋体" w:hint="eastAsia"/>
+        </w:rPr>
+        <w:t>在不同的节点上，相</w:t>
+      </w:r>
+      <w:r>
+        <w:rPr>
+          <w:rFonts w:ascii="宋体" w:eastAsia="宋体" w:hAnsi="宋体" w:hint="eastAsia"/>
+        </w:rPr>
+        <w:t>互之间通过既定的通信协议</w:t>
+      </w:r>
+      <w:proofErr w:type="gramStart"/>
+      <w:r>
+        <w:rPr>
+          <w:rFonts w:ascii="宋体" w:eastAsia="宋体" w:hAnsi="宋体" w:hint="eastAsia"/>
+        </w:rPr>
+        <w:t>交互来</w:t>
+      </w:r>
+      <w:proofErr w:type="gramEnd"/>
+      <w:r>
+        <w:rPr>
+          <w:rFonts w:ascii="宋体" w:eastAsia="宋体" w:hAnsi="宋体" w:hint="eastAsia"/>
+        </w:rPr>
+        <w:t>完成业务目标</w:t>
+      </w:r>
+      <w:r>
+        <w:rPr>
+          <w:rFonts w:ascii="宋体" w:eastAsia="宋体" w:hAnsi="宋体"/>
+        </w:rPr>
+        <w:t>。</w:t>
+      </w:r>
+    </w:p>
+    <w:p>
+      <w:pPr>
+        <w:jc w:val="center"/>
+        <w:rPr>
+          <w:rFonts w:ascii="宋体" w:eastAsia="宋体" w:hAnsi="宋体" w:hint="eastAsia"/>
+        </w:rPr>
+      </w:pPr>
+      <w:r>
+        <w:rPr>
+          <w:noProof/>
+        </w:rPr>
+        <w:drawing>
+          <wp:inline distT="0" distB="0" distL="0" distR="0" wp14:anchorId="7311B115" wp14:editId="10539776">
+            <wp:extent cx="2818263" cy="1775140"/>
+            <wp:effectExtent l="0" t="0" r="1270" b="0"/>
+            <wp:docPr id="50" name="图片 50"/>
+            <wp:cNvGraphicFramePr>
+              <a:graphicFrameLocks xmlns:a="http://schemas.openxmlformats.org/drawingml/2006/main" noChangeAspect="1"/>
+            </wp:cNvGraphicFramePr>
+            <a:graphic xmlns:a="http://schemas.openxmlformats.org/drawingml/2006/main">
+              <a:graphicData uri="http://schemas.openxmlformats.org/drawingml/2006/picture">
+                <pic:pic xmlns:pic="http://schemas.openxmlformats.org/drawingml/2006/picture">
+                  <pic:nvPicPr>
+                    <pic:cNvPr id="1" name=""/>
+                    <pic:cNvPicPr/>
+                  </pic:nvPicPr>
+                  <pic:blipFill>
+                    <a:blip r:embed="rId53"/>
+                    <a:stretch>
+                      <a:fillRect/>
+                    </a:stretch>
+                  </pic:blipFill>
+                  <pic:spPr>
+                    <a:xfrm>
+                      <a:off x="0" y="0"/>
+                      <a:ext cx="2844748" cy="1791822"/>
+                    </a:xfrm>
+                    <a:prstGeom prst="rect">
+                      <a:avLst/>
+                    </a:prstGeom>
+                  </pic:spPr>
+                </pic:pic>
+              </a:graphicData>
+            </a:graphic>
+          </wp:inline>
+        </w:drawing>
+      </w:r>
+    </w:p>
+    <w:p>
+      <w:pPr>
+        <w:pStyle w:val="a3"/>
+        <w:numPr>
+          <w:ilvl w:val="1"/>
+          <w:numId w:val="31"/>
+        </w:numPr>
+        <w:ind w:firstLineChars="0"/>
+        <w:rPr>
+          <w:rFonts w:ascii="宋体" w:eastAsia="宋体" w:hAnsi="宋体"/>
+        </w:rPr>
+      </w:pPr>
+      <w:r>
+        <w:rPr>
+          <w:rFonts w:ascii="宋体" w:eastAsia="宋体" w:hAnsi="宋体" w:hint="eastAsia"/>
+        </w:rPr>
+        <w:t>应用</w:t>
+      </w:r>
+      <w:r>
+        <w:rPr>
+          <w:rFonts w:ascii="宋体" w:eastAsia="宋体" w:hAnsi="宋体" w:hint="eastAsia"/>
+        </w:rPr>
+        <w:t>集成</w:t>
+      </w:r>
+    </w:p>
+    <w:p>
+      <w:pPr>
+        <w:pStyle w:val="a3"/>
+        <w:ind w:left="840"/>
+        <w:rPr>
+          <w:rFonts w:ascii="宋体" w:eastAsia="宋体" w:hAnsi="宋体"/>
+        </w:rPr>
+      </w:pPr>
+      <w:r>
+        <w:rPr>
+          <w:rFonts w:ascii="宋体" w:eastAsia="宋体" w:hAnsi="宋体" w:hint="eastAsia"/>
+        </w:rPr>
+        <w:t>在应用集成项目中，经常面临新业务和遗留系统问题。新业务需要调用遗留系统的功能，但是又不能修改遗留系统。原因可能是修改遗留系统的代价高昂，也可能是结构差异导致新旧系统无法直接通信。不管什么原因，为了保证遗留系统能够被集成到新系统中，一个解决方案就是在新系统中规</w:t>
+      </w:r>
+      <w:r>
+        <w:rPr>
+          <w:rFonts w:ascii="宋体" w:eastAsia="宋体" w:hAnsi="宋体" w:hint="eastAsia"/>
+        </w:rPr>
+        <w:t>划出一些组件，这些组件所拥有的接口完成遗留系统的功能。新系统</w:t>
+      </w:r>
+      <w:r>
+        <w:rPr>
+          <w:rFonts w:ascii="宋体" w:eastAsia="宋体" w:hAnsi="宋体" w:hint="eastAsia"/>
+        </w:rPr>
+        <w:t>中的</w:t>
+      </w:r>
+      <w:r>
+        <w:rPr>
+          <w:rFonts w:ascii="宋体" w:eastAsia="宋体" w:hAnsi="宋体" w:hint="eastAsia"/>
+        </w:rPr>
+        <w:t>其他业务模块与这些组件交互，而这些组件则拥有遗留系统的代码或者通过某种方式（代理模式、</w:t>
+      </w:r>
+      <w:r>
+        <w:rPr>
+          <w:rFonts w:ascii="宋体" w:eastAsia="宋体" w:hAnsi="宋体" w:hint="eastAsia"/>
+        </w:rPr>
+        <w:t>适配</w:t>
+      </w:r>
+      <w:r>
+        <w:rPr>
+          <w:rFonts w:ascii="宋体" w:eastAsia="宋体" w:hAnsi="宋体" w:hint="eastAsia"/>
+        </w:rPr>
+        <w:t>器等）使用遗留系统</w:t>
+      </w:r>
+      <w:r>
+        <w:rPr>
+          <w:rFonts w:ascii="宋体" w:eastAsia="宋体" w:hAnsi="宋体"/>
+        </w:rPr>
+        <w:t>。</w:t>
+      </w:r>
+    </w:p>
+    <w:p>
+      <w:pPr>
+        <w:jc w:val="center"/>
+        <w:rPr>
+          <w:rFonts w:ascii="宋体" w:eastAsia="宋体" w:hAnsi="宋体" w:hint="eastAsia"/>
+        </w:rPr>
+      </w:pPr>
+      <w:r>
+        <w:rPr>
+          <w:noProof/>
+        </w:rPr>
+        <w:drawing>
+          <wp:inline distT="0" distB="0" distL="0" distR="0" wp14:anchorId="5C2C6263" wp14:editId="3E0CAF28">
+            <wp:extent cx="2545308" cy="1476279"/>
+            <wp:effectExtent l="0" t="0" r="7620" b="0"/>
+            <wp:docPr id="51" name="图片 51"/>
+            <wp:cNvGraphicFramePr>
+              <a:graphicFrameLocks xmlns:a="http://schemas.openxmlformats.org/drawingml/2006/main" noChangeAspect="1"/>
+            </wp:cNvGraphicFramePr>
+            <a:graphic xmlns:a="http://schemas.openxmlformats.org/drawingml/2006/main">
+              <a:graphicData uri="http://schemas.openxmlformats.org/drawingml/2006/picture">
+                <pic:pic xmlns:pic="http://schemas.openxmlformats.org/drawingml/2006/picture">
+                  <pic:nvPicPr>
+                    <pic:cNvPr id="1" name=""/>
+                    <pic:cNvPicPr/>
+                  </pic:nvPicPr>
+                  <pic:blipFill>
+                    <a:blip r:embed="rId54"/>
+                    <a:stretch>
+                      <a:fillRect/>
+                    </a:stretch>
+                  </pic:blipFill>
+                  <pic:spPr>
+                    <a:xfrm>
+                      <a:off x="0" y="0"/>
+                      <a:ext cx="2554170" cy="1481419"/>
+                    </a:xfrm>
+                    <a:prstGeom prst="rect">
+                      <a:avLst/>
+                    </a:prstGeom>
+                  </pic:spPr>
+                </pic:pic>
+              </a:graphicData>
+            </a:graphic>
+          </wp:inline>
+        </w:drawing>
+      </w:r>
+    </w:p>
+    <w:p>
+      <w:pPr>
+        <w:pStyle w:val="a3"/>
+        <w:numPr>
+          <w:ilvl w:val="1"/>
+          <w:numId w:val="31"/>
+        </w:numPr>
+        <w:ind w:firstLineChars="0"/>
+        <w:rPr>
+          <w:rFonts w:ascii="宋体" w:eastAsia="宋体" w:hAnsi="宋体"/>
+        </w:rPr>
+      </w:pPr>
+      <w:r>
+        <w:rPr>
+          <w:rFonts w:ascii="宋体" w:eastAsia="宋体" w:hAnsi="宋体" w:hint="eastAsia"/>
+        </w:rPr>
+        <w:t>第三方系统</w:t>
+      </w:r>
+    </w:p>
+    <w:p>
+      <w:pPr>
+        <w:pStyle w:val="a3"/>
+        <w:ind w:left="840"/>
+        <w:rPr>
+          <w:rFonts w:ascii="宋体" w:eastAsia="宋体" w:hAnsi="宋体"/>
+        </w:rPr>
+      </w:pPr>
+      <w:r>
+        <w:rPr>
+          <w:rFonts w:ascii="宋体" w:eastAsia="宋体" w:hAnsi="宋体" w:hint="eastAsia"/>
+        </w:rPr>
+        <w:t>如果在</w:t>
+      </w:r>
+      <w:r>
+        <w:rPr>
+          <w:rFonts w:ascii="宋体" w:eastAsia="宋体" w:hAnsi="宋体" w:hint="eastAsia"/>
+        </w:rPr>
+        <w:t>建设的项目中，有第三方系统要访问本系统，出于松耦合的考虑，让第三</w:t>
+      </w:r>
+      <w:r>
+        <w:rPr>
+          <w:rFonts w:ascii="宋体" w:eastAsia="宋体" w:hAnsi="宋体" w:hint="eastAsia"/>
+        </w:rPr>
+        <w:t>方系统直接使用或者说把本系统中的类直接暴露给第三方系统是很糟糕的设计。因此，有必要将本系统要提供给第三方系统使用的功能定义成一系列组件，让第三方通过组件来访问本系统。在这些组件中，除了包含本系统的实现类外，还可以根据实际情况通过提供这些实现类的代理、适配器、消息中间件等手段来解耦第三方系统对本系统的依赖</w:t>
+      </w:r>
+      <w:r>
+        <w:rPr>
+          <w:rFonts w:ascii="宋体" w:eastAsia="宋体" w:hAnsi="宋体"/>
+        </w:rPr>
+        <w:t>。</w:t>
+      </w:r>
+    </w:p>
+    <w:p>
+      <w:pPr>
+        <w:jc w:val="center"/>
+        <w:rPr>
+          <w:rFonts w:ascii="宋体" w:eastAsia="宋体" w:hAnsi="宋体" w:hint="eastAsia"/>
+        </w:rPr>
+      </w:pPr>
+      <w:r>
+        <w:rPr>
+          <w:noProof/>
+        </w:rPr>
+        <w:lastRenderedPageBreak/>
+        <w:drawing>
+          <wp:inline distT="0" distB="0" distL="0" distR="0" wp14:anchorId="2AC772C8" wp14:editId="16361C6E">
+            <wp:extent cx="2258704" cy="1321798"/>
+            <wp:effectExtent l="0" t="0" r="8255" b="0"/>
+            <wp:docPr id="52" name="图片 52"/>
+            <wp:cNvGraphicFramePr>
+              <a:graphicFrameLocks xmlns:a="http://schemas.openxmlformats.org/drawingml/2006/main" noChangeAspect="1"/>
+            </wp:cNvGraphicFramePr>
+            <a:graphic xmlns:a="http://schemas.openxmlformats.org/drawingml/2006/main">
+              <a:graphicData uri="http://schemas.openxmlformats.org/drawingml/2006/picture">
+                <pic:pic xmlns:pic="http://schemas.openxmlformats.org/drawingml/2006/picture">
+                  <pic:nvPicPr>
+                    <pic:cNvPr id="1" name=""/>
+                    <pic:cNvPicPr/>
+                  </pic:nvPicPr>
+                  <pic:blipFill>
+                    <a:blip r:embed="rId55"/>
+                    <a:stretch>
+                      <a:fillRect/>
+                    </a:stretch>
+                  </pic:blipFill>
+                  <pic:spPr>
+                    <a:xfrm>
+                      <a:off x="0" y="0"/>
+                      <a:ext cx="2287693" cy="1338763"/>
+                    </a:xfrm>
+                    <a:prstGeom prst="rect">
+                      <a:avLst/>
+                    </a:prstGeom>
+                  </pic:spPr>
+                </pic:pic>
+              </a:graphicData>
+            </a:graphic>
+          </wp:inline>
+        </w:drawing>
+      </w:r>
+    </w:p>
+    <w:p>
+      <w:pPr>
+        <w:pStyle w:val="a3"/>
+        <w:numPr>
+          <w:ilvl w:val="1"/>
+          <w:numId w:val="31"/>
+        </w:numPr>
+        <w:ind w:firstLineChars="0"/>
+        <w:rPr>
+          <w:rFonts w:ascii="宋体" w:eastAsia="宋体" w:hAnsi="宋体"/>
+        </w:rPr>
+      </w:pPr>
+      <w:r>
+        <w:rPr>
+          <w:rFonts w:ascii="宋体" w:eastAsia="宋体" w:hAnsi="宋体" w:hint="eastAsia"/>
+        </w:rPr>
+        <w:t>SOA服务</w:t>
+      </w:r>
+    </w:p>
+    <w:p>
+      <w:pPr>
+        <w:pStyle w:val="a3"/>
+        <w:ind w:left="840"/>
+        <w:rPr>
+          <w:rFonts w:ascii="宋体" w:eastAsia="宋体" w:hAnsi="宋体"/>
+        </w:rPr>
+      </w:pPr>
+      <w:r>
+        <w:rPr>
+          <w:rFonts w:ascii="宋体" w:eastAsia="宋体" w:hAnsi="宋体"/>
+        </w:rPr>
+        <w:t>SOA（Service</w:t>
+      </w:r>
+      <w:r>
+        <w:rPr>
+          <w:rFonts w:ascii="宋体" w:eastAsia="宋体" w:hAnsi="宋体"/>
+        </w:rPr>
+        <w:t xml:space="preserve"> </w:t>
+      </w:r>
+      <w:r>
+        <w:rPr>
+          <w:rFonts w:ascii="宋体" w:eastAsia="宋体" w:hAnsi="宋体"/>
+        </w:rPr>
+        <w:t>Oriented</w:t>
+      </w:r>
+      <w:r>
+        <w:rPr>
+          <w:rFonts w:ascii="宋体" w:eastAsia="宋体" w:hAnsi="宋体"/>
+        </w:rPr>
+        <w:t xml:space="preserve"> </w:t>
+      </w:r>
+      <w:r>
+        <w:rPr>
+          <w:rFonts w:ascii="宋体" w:eastAsia="宋体" w:hAnsi="宋体"/>
+        </w:rPr>
+        <w:t>Architecture）面向服务的架构是目前新兴的软件架构，有人说SOA</w:t>
+      </w:r>
+      <w:r>
+        <w:rPr>
+          <w:rFonts w:ascii="宋体" w:eastAsia="宋体" w:hAnsi="宋体" w:hint="eastAsia"/>
+        </w:rPr>
+        <w:t>是下一代软件的发展趋势。它将系统结构划分为粗粒度的服务组件</w:t>
+      </w:r>
+      <w:r>
+        <w:rPr>
+          <w:rFonts w:ascii="宋体" w:eastAsia="宋体" w:hAnsi="宋体"/>
+        </w:rPr>
+        <w:t>SCA</w:t>
+      </w:r>
+      <w:r>
+        <w:rPr>
+          <w:rFonts w:ascii="宋体" w:eastAsia="宋体" w:hAnsi="宋体" w:hint="eastAsia"/>
+        </w:rPr>
+        <w:t>，</w:t>
+      </w:r>
+      <w:r>
+        <w:rPr>
+          <w:rFonts w:ascii="宋体" w:eastAsia="宋体" w:hAnsi="宋体"/>
+        </w:rPr>
+        <w:t>每个服务组件都遵</w:t>
+      </w:r>
+      <w:r>
+        <w:rPr>
+          <w:rFonts w:ascii="宋体" w:eastAsia="宋体" w:hAnsi="宋体" w:hint="eastAsia"/>
+        </w:rPr>
+        <w:t>循一系列的标准和规范，通过标准的通信协议与其他服务交互，服务与服务之间是松耦合的。</w:t>
+      </w:r>
+    </w:p>
+    <w:p>
+      <w:pPr>
+        <w:pStyle w:val="a3"/>
+        <w:ind w:left="840"/>
+        <w:rPr>
+          <w:rFonts w:ascii="宋体" w:eastAsia="宋体" w:hAnsi="宋体"/>
+        </w:rPr>
+      </w:pPr>
+      <w:r>
+        <w:rPr>
+          <w:rFonts w:ascii="宋体" w:eastAsia="宋体" w:hAnsi="宋体" w:hint="eastAsia"/>
+        </w:rPr>
+        <w:t>在</w:t>
+      </w:r>
+      <w:r>
+        <w:rPr>
+          <w:rFonts w:ascii="宋体" w:eastAsia="宋体" w:hAnsi="宋体"/>
+        </w:rPr>
+        <w:t>SOA中，系统分析、设计、开发都以服务为主，每个服务都具有上述组件的所有特点。</w:t>
+      </w:r>
+      <w:r>
+        <w:rPr>
+          <w:rFonts w:ascii="宋体" w:eastAsia="宋体" w:hAnsi="宋体" w:hint="eastAsia"/>
+        </w:rPr>
+        <w:t>实际上组件的概念非常类似于</w:t>
+      </w:r>
+      <w:r>
+        <w:rPr>
+          <w:rFonts w:ascii="宋体" w:eastAsia="宋体" w:hAnsi="宋体"/>
+        </w:rPr>
+        <w:t>SOA的服务。如果要开发一个SOA架构的应用系统，那</w:t>
+      </w:r>
+      <w:r>
+        <w:rPr>
+          <w:rFonts w:ascii="宋体" w:eastAsia="宋体" w:hAnsi="宋体" w:hint="eastAsia"/>
+        </w:rPr>
+        <w:t>么开发</w:t>
+      </w:r>
+      <w:r>
+        <w:rPr>
+          <w:rFonts w:ascii="宋体" w:eastAsia="宋体" w:hAnsi="宋体"/>
+        </w:rPr>
+        <w:t>SOA服务的过程实际上就是定义组件的过程。在SOA架构下，系统功能由一个个的服</w:t>
+      </w:r>
+      <w:r>
+        <w:rPr>
+          <w:rFonts w:ascii="宋体" w:eastAsia="宋体" w:hAnsi="宋体" w:hint="eastAsia"/>
+        </w:rPr>
+        <w:t>务向外部暴露，也就是说，系统被定义成一个个的组件。这些服务是松耦合的，它们之间通过</w:t>
+      </w:r>
+      <w:r>
+        <w:rPr>
+          <w:rFonts w:ascii="宋体" w:eastAsia="宋体" w:hAnsi="宋体" w:hint="eastAsia"/>
+          <w:b/>
+          <w:color w:val="FF0000"/>
+        </w:rPr>
+        <w:t>企业总线</w:t>
+      </w:r>
+      <w:r>
+        <w:rPr>
+          <w:rFonts w:ascii="宋体" w:eastAsia="宋体" w:hAnsi="宋体" w:hint="eastAsia"/>
+        </w:rPr>
+        <w:t>交互以完成业务功能</w:t>
+      </w:r>
+      <w:r>
+        <w:rPr>
+          <w:rFonts w:ascii="宋体" w:eastAsia="宋体" w:hAnsi="宋体"/>
+        </w:rPr>
+        <w:t>。</w:t>
+      </w:r>
+    </w:p>
+    <w:p>
+      <w:pPr>
+        <w:jc w:val="center"/>
+        <w:rPr>
+          <w:rFonts w:ascii="宋体" w:eastAsia="宋体" w:hAnsi="宋体" w:hint="eastAsia"/>
+        </w:rPr>
+      </w:pPr>
+      <w:r>
+        <w:rPr>
+          <w:noProof/>
+        </w:rPr>
+        <w:drawing>
+          <wp:inline distT="0" distB="0" distL="0" distR="0" wp14:anchorId="10E9E767" wp14:editId="61EC94E8">
+            <wp:extent cx="3411940" cy="1477165"/>
+            <wp:effectExtent l="0" t="0" r="0" b="8890"/>
+            <wp:docPr id="53" name="图片 53"/>
+            <wp:cNvGraphicFramePr>
+              <a:graphicFrameLocks xmlns:a="http://schemas.openxmlformats.org/drawingml/2006/main" noChangeAspect="1"/>
+            </wp:cNvGraphicFramePr>
+            <a:graphic xmlns:a="http://schemas.openxmlformats.org/drawingml/2006/main">
+              <a:graphicData uri="http://schemas.openxmlformats.org/drawingml/2006/picture">
+                <pic:pic xmlns:pic="http://schemas.openxmlformats.org/drawingml/2006/picture">
+                  <pic:nvPicPr>
+                    <pic:cNvPr id="1" name=""/>
+                    <pic:cNvPicPr/>
+                  </pic:nvPicPr>
+                  <pic:blipFill>
+                    <a:blip r:embed="rId56"/>
+                    <a:stretch>
+                      <a:fillRect/>
+                    </a:stretch>
+                  </pic:blipFill>
+                  <pic:spPr>
+                    <a:xfrm>
+                      <a:off x="0" y="0"/>
+                      <a:ext cx="3430633" cy="1485258"/>
+                    </a:xfrm>
+                    <a:prstGeom prst="rect">
+                      <a:avLst/>
+                    </a:prstGeom>
+                  </pic:spPr>
+                </pic:pic>
+              </a:graphicData>
+            </a:graphic>
+          </wp:inline>
+        </w:drawing>
+      </w:r>
+    </w:p>
+    <w:p>
+      <w:pPr>
+        <w:pStyle w:val="2"/>
+        <w:numPr>
+          <w:ilvl w:val="1"/>
+          <w:numId w:val="1"/>
+        </w:numPr>
+        <w:rPr>
+          <w:rFonts w:ascii="宋体" w:eastAsia="宋体" w:hAnsi="宋体"/>
+        </w:rPr>
+      </w:pPr>
+      <w:r>
+        <w:rPr>
+          <w:rFonts w:ascii="宋体" w:eastAsia="宋体" w:hAnsi="宋体" w:hint="eastAsia"/>
+        </w:rPr>
+        <w:t xml:space="preserve"> </w:t>
+      </w:r>
+      <w:r>
+        <w:rPr>
+          <w:rFonts w:ascii="宋体" w:eastAsia="宋体" w:hAnsi="宋体" w:hint="eastAsia"/>
+        </w:rPr>
+        <w:t>节点</w:t>
+      </w:r>
+    </w:p>
+    <w:p>
+      <w:pPr>
+        <w:pStyle w:val="a3"/>
+        <w:numPr>
+          <w:ilvl w:val="0"/>
+          <w:numId w:val="31"/>
+        </w:numPr>
+        <w:ind w:firstLineChars="0"/>
+        <w:rPr>
+          <w:rFonts w:ascii="宋体" w:eastAsia="宋体" w:hAnsi="宋体"/>
+        </w:rPr>
+      </w:pPr>
+      <w:r>
+        <w:rPr>
+          <w:rFonts w:ascii="宋体" w:eastAsia="宋体" w:hAnsi="宋体" w:hint="eastAsia"/>
+        </w:rPr>
+        <w:t>基础概念</w:t>
+      </w:r>
+    </w:p>
+    <w:p>
+      <w:pPr>
+        <w:pStyle w:val="a3"/>
+        <w:numPr>
+          <w:ilvl w:val="1"/>
+          <w:numId w:val="31"/>
+        </w:numPr>
+        <w:ind w:firstLineChars="0"/>
+        <w:rPr>
+          <w:rFonts w:ascii="宋体" w:eastAsia="宋体" w:hAnsi="宋体"/>
+        </w:rPr>
+      </w:pPr>
+      <w:r>
+        <w:rPr>
+          <w:rFonts w:ascii="宋体" w:eastAsia="宋体" w:hAnsi="宋体" w:hint="eastAsia"/>
+        </w:rPr>
+        <w:t>节点是带有至少一个处理器、内存以及可能还带有其他设备的处理元素。在实际工作中，一般说来服务器、工作站或客户机都可以称为一个节点。</w:t>
+      </w:r>
+    </w:p>
+    <w:p>
+      <w:pPr>
+        <w:pStyle w:val="a3"/>
+        <w:numPr>
+          <w:ilvl w:val="1"/>
+          <w:numId w:val="31"/>
+        </w:numPr>
+        <w:ind w:firstLineChars="0"/>
+        <w:rPr>
+          <w:rFonts w:ascii="宋体" w:eastAsia="宋体" w:hAnsi="宋体"/>
+        </w:rPr>
+      </w:pPr>
+      <w:r>
+        <w:rPr>
+          <w:rFonts w:ascii="宋体" w:eastAsia="宋体" w:hAnsi="宋体" w:hint="eastAsia"/>
+        </w:rPr>
+        <w:t>节点是应用程序的部署单元。节点元素特别用于部署视图，描述应用程序在物</w:t>
+      </w:r>
+      <w:r>
+        <w:rPr>
+          <w:rFonts w:ascii="宋体" w:eastAsia="宋体" w:hAnsi="宋体" w:hint="eastAsia"/>
+        </w:rPr>
+        <w:t>理结构上是如何部署在应用环境中的，是一种包括软、硬件环境在内的拓扑结构描述。</w:t>
+      </w:r>
+    </w:p>
+    <w:p>
+      <w:pPr>
+        <w:jc w:val="center"/>
+        <w:rPr>
+          <w:rFonts w:ascii="宋体" w:eastAsia="宋体" w:hAnsi="宋体" w:hint="eastAsia"/>
+        </w:rPr>
+      </w:pPr>
+      <w:r>
+        <w:rPr>
+          <w:noProof/>
+        </w:rPr>
+        <w:drawing>
+          <wp:inline distT="0" distB="0" distL="0" distR="0" wp14:anchorId="019CE2D8" wp14:editId="2FF68CD9">
+            <wp:extent cx="723331" cy="570792"/>
+            <wp:effectExtent l="0" t="0" r="635" b="1270"/>
+            <wp:docPr id="54" name="图片 54"/>
+            <wp:cNvGraphicFramePr>
+              <a:graphicFrameLocks xmlns:a="http://schemas.openxmlformats.org/drawingml/2006/main" noChangeAspect="1"/>
+            </wp:cNvGraphicFramePr>
+            <a:graphic xmlns:a="http://schemas.openxmlformats.org/drawingml/2006/main">
+              <a:graphicData uri="http://schemas.openxmlformats.org/drawingml/2006/picture">
+                <pic:pic xmlns:pic="http://schemas.openxmlformats.org/drawingml/2006/picture">
+                  <pic:nvPicPr>
+                    <pic:cNvPr id="1" name=""/>
+                    <pic:cNvPicPr/>
+                  </pic:nvPicPr>
+                  <pic:blipFill>
+                    <a:blip r:embed="rId57"/>
+                    <a:stretch>
+                      <a:fillRect/>
+                    </a:stretch>
+                  </pic:blipFill>
+                  <pic:spPr>
+                    <a:xfrm>
+                      <a:off x="0" y="0"/>
+                      <a:ext cx="733421" cy="578754"/>
+                    </a:xfrm>
+                    <a:prstGeom prst="rect">
+                      <a:avLst/>
+                    </a:prstGeom>
+                  </pic:spPr>
+                </pic:pic>
+              </a:graphicData>
+            </a:graphic>
+          </wp:inline>
+        </w:drawing>
+      </w:r>
+      <w:r>
+        <w:rPr>
+          <w:noProof/>
+        </w:rPr>
+        <w:t xml:space="preserve"> </w:t>
+      </w:r>
+      <w:r>
+        <w:rPr>
+          <w:noProof/>
+        </w:rPr>
+        <w:drawing>
+          <wp:inline distT="0" distB="0" distL="0" distR="0" wp14:anchorId="34B9918F" wp14:editId="649D4A32">
+            <wp:extent cx="716749" cy="566382"/>
+            <wp:effectExtent l="0" t="0" r="7620" b="5715"/>
+            <wp:docPr id="55" name="图片 55"/>
+            <wp:cNvGraphicFramePr>
+              <a:graphicFrameLocks xmlns:a="http://schemas.openxmlformats.org/drawingml/2006/main" noChangeAspect="1"/>
+            </wp:cNvGraphicFramePr>
+            <a:graphic xmlns:a="http://schemas.openxmlformats.org/drawingml/2006/main">
+              <a:graphicData uri="http://schemas.openxmlformats.org/drawingml/2006/picture">
+                <pic:pic xmlns:pic="http://schemas.openxmlformats.org/drawingml/2006/picture">
+                  <pic:nvPicPr>
+                    <pic:cNvPr id="1" name=""/>
+                    <pic:cNvPicPr/>
+                  </pic:nvPicPr>
+                  <pic:blipFill>
+                    <a:blip r:embed="rId58"/>
+                    <a:stretch>
+                      <a:fillRect/>
+                    </a:stretch>
+                  </pic:blipFill>
+                  <pic:spPr>
+                    <a:xfrm>
+                      <a:off x="0" y="0"/>
+                      <a:ext cx="728494" cy="575663"/>
+                    </a:xfrm>
+                    <a:prstGeom prst="rect">
+                      <a:avLst/>
+                    </a:prstGeom>
+                  </pic:spPr>
+                </pic:pic>
+              </a:graphicData>
+            </a:graphic>
+          </wp:inline>
+        </w:drawing>
+      </w:r>
+    </w:p>
+    <w:p>
+      <w:pPr>
+        <w:pStyle w:val="a3"/>
+        <w:numPr>
+          <w:ilvl w:val="0"/>
+          <w:numId w:val="31"/>
+        </w:numPr>
+        <w:ind w:firstLineChars="0"/>
+        <w:rPr>
+          <w:rFonts w:ascii="宋体" w:eastAsia="宋体" w:hAnsi="宋体"/>
+        </w:rPr>
+      </w:pPr>
+      <w:r>
+        <w:rPr>
+          <w:rFonts w:ascii="宋体" w:eastAsia="宋体" w:hAnsi="宋体" w:hint="eastAsia"/>
+        </w:rPr>
+        <w:t>应用环境</w:t>
+      </w:r>
+    </w:p>
+    <w:p>
+      <w:pPr>
+        <w:pStyle w:val="a3"/>
+        <w:numPr>
+          <w:ilvl w:val="1"/>
+          <w:numId w:val="31"/>
+        </w:numPr>
+        <w:ind w:firstLineChars="0"/>
+        <w:rPr>
+          <w:rFonts w:ascii="宋体" w:eastAsia="宋体" w:hAnsi="宋体"/>
+        </w:rPr>
+      </w:pPr>
+      <w:r>
+        <w:rPr>
+          <w:rFonts w:ascii="宋体" w:eastAsia="宋体" w:hAnsi="宋体" w:hint="eastAsia"/>
+        </w:rPr>
+        <w:t>分布式应用环境</w:t>
+      </w:r>
+    </w:p>
+    <w:p>
+      <w:pPr>
+        <w:pStyle w:val="a3"/>
+        <w:ind w:left="840"/>
+        <w:rPr>
+          <w:rFonts w:ascii="宋体" w:eastAsia="宋体" w:hAnsi="宋体"/>
+        </w:rPr>
+      </w:pPr>
+      <w:r>
+        <w:rPr>
+          <w:rFonts w:ascii="宋体" w:eastAsia="宋体" w:hAnsi="宋体" w:hint="eastAsia"/>
+        </w:rPr>
+        <w:t>在分布式应用环境中，通常会有多于一个的服务器、处理设备或者中间件。所开发出的应用程序会部署到这些不同的服务器或处理节点上，通过描述这些服务器之间的调用和依赖关系以表达应用环境的拓扑结构。</w:t>
+      </w:r>
+    </w:p>
+    <w:p>
+      <w:pPr>
+        <w:jc w:val="center"/>
+        <w:rPr>
+          <w:rFonts w:ascii="宋体" w:eastAsia="宋体" w:hAnsi="宋体" w:hint="eastAsia"/>
+        </w:rPr>
+      </w:pPr>
+      <w:r>
+        <w:rPr>
+          <w:noProof/>
+        </w:rPr>
+        <w:lastRenderedPageBreak/>
+        <w:drawing>
+          <wp:inline distT="0" distB="0" distL="0" distR="0" wp14:anchorId="2654C3CA" wp14:editId="2423C045">
+            <wp:extent cx="1862920" cy="1651136"/>
+            <wp:effectExtent l="0" t="0" r="4445" b="6350"/>
+            <wp:docPr id="56" name="图片 56"/>
+            <wp:cNvGraphicFramePr>
+              <a:graphicFrameLocks xmlns:a="http://schemas.openxmlformats.org/drawingml/2006/main" noChangeAspect="1"/>
+            </wp:cNvGraphicFramePr>
+            <a:graphic xmlns:a="http://schemas.openxmlformats.org/drawingml/2006/main">
+              <a:graphicData uri="http://schemas.openxmlformats.org/drawingml/2006/picture">
+                <pic:pic xmlns:pic="http://schemas.openxmlformats.org/drawingml/2006/picture">
+                  <pic:nvPicPr>
+                    <pic:cNvPr id="1" name=""/>
+                    <pic:cNvPicPr/>
+                  </pic:nvPicPr>
+                  <pic:blipFill>
+                    <a:blip r:embed="rId59"/>
+                    <a:stretch>
+                      <a:fillRect/>
+                    </a:stretch>
+                  </pic:blipFill>
+                  <pic:spPr>
+                    <a:xfrm>
+                      <a:off x="0" y="0"/>
+                      <a:ext cx="1881314" cy="1667439"/>
+                    </a:xfrm>
+                    <a:prstGeom prst="rect">
+                      <a:avLst/>
+                    </a:prstGeom>
+                  </pic:spPr>
+                </pic:pic>
+              </a:graphicData>
+            </a:graphic>
+          </wp:inline>
+        </w:drawing>
+      </w:r>
+    </w:p>
+    <w:p>
+      <w:pPr>
+        <w:pStyle w:val="a3"/>
+        <w:numPr>
+          <w:ilvl w:val="1"/>
+          <w:numId w:val="31"/>
+        </w:numPr>
+        <w:ind w:firstLineChars="0"/>
+        <w:rPr>
+          <w:rFonts w:ascii="宋体" w:eastAsia="宋体" w:hAnsi="宋体"/>
+        </w:rPr>
+      </w:pPr>
+      <w:r>
+        <w:rPr>
+          <w:rFonts w:ascii="宋体" w:eastAsia="宋体" w:hAnsi="宋体" w:hint="eastAsia"/>
+        </w:rPr>
+        <w:t>多设备应用环境</w:t>
+      </w:r>
+    </w:p>
+    <w:p>
+      <w:pPr>
+        <w:pStyle w:val="a3"/>
+        <w:ind w:left="840"/>
+        <w:rPr>
+          <w:rFonts w:ascii="宋体" w:eastAsia="宋体" w:hAnsi="宋体"/>
+        </w:rPr>
+      </w:pPr>
+      <w:r>
+        <w:rPr>
+          <w:rFonts w:ascii="宋体" w:eastAsia="宋体" w:hAnsi="宋体" w:hint="eastAsia"/>
+        </w:rPr>
+        <w:t>如果应用环境中包括多种硬件设备，为了表达这些硬件设备的结构，应当使用节点元素来绘制部署视图。</w:t>
+      </w:r>
+    </w:p>
+    <w:p>
+      <w:pPr>
+        <w:jc w:val="center"/>
+        <w:rPr>
+          <w:rFonts w:ascii="宋体" w:eastAsia="宋体" w:hAnsi="宋体" w:hint="eastAsia"/>
+        </w:rPr>
+      </w:pPr>
+      <w:r>
+        <w:rPr>
+          <w:noProof/>
+        </w:rPr>
+        <w:drawing>
+          <wp:inline distT="0" distB="0" distL="0" distR="0" wp14:anchorId="3B7E3635" wp14:editId="0E60D347">
+            <wp:extent cx="2081283" cy="2240063"/>
+            <wp:effectExtent l="0" t="0" r="0" b="8255"/>
+            <wp:docPr id="57" name="图片 57"/>
+            <wp:cNvGraphicFramePr>
+              <a:graphicFrameLocks xmlns:a="http://schemas.openxmlformats.org/drawingml/2006/main" noChangeAspect="1"/>
+            </wp:cNvGraphicFramePr>
+            <a:graphic xmlns:a="http://schemas.openxmlformats.org/drawingml/2006/main">
+              <a:graphicData uri="http://schemas.openxmlformats.org/drawingml/2006/picture">
+                <pic:pic xmlns:pic="http://schemas.openxmlformats.org/drawingml/2006/picture">
+                  <pic:nvPicPr>
+                    <pic:cNvPr id="1" name=""/>
+                    <pic:cNvPicPr/>
+                  </pic:nvPicPr>
+                  <pic:blipFill>
+                    <a:blip r:embed="rId60"/>
+                    <a:stretch>
+                      <a:fillRect/>
+                    </a:stretch>
+                  </pic:blipFill>
+                  <pic:spPr>
+                    <a:xfrm>
+                      <a:off x="0" y="0"/>
+                      <a:ext cx="2097271" cy="2257271"/>
+                    </a:xfrm>
+                    <a:prstGeom prst="rect">
+                      <a:avLst/>
+                    </a:prstGeom>
+                  </pic:spPr>
+                </pic:pic>
+              </a:graphicData>
+            </a:graphic>
+          </wp:inline>
+        </w:drawing>
+      </w:r>
+    </w:p>
+    <w:p>
+      <w:pPr>
+        <w:rPr>
+          <w:rFonts w:ascii="宋体" w:eastAsia="宋体" w:hAnsi="宋体"/>
+        </w:rPr>
+      </w:pPr>
+    </w:p>
+    <w:p>
+      <w:pPr>
+        <w:rPr>
+          <w:rFonts w:ascii="宋体" w:eastAsia="宋体" w:hAnsi="宋体"/>
+        </w:rPr>
+      </w:pPr>
+    </w:p>
+    <w:p>
+      <w:pPr>
+        <w:pStyle w:val="1"/>
+        <w:numPr>
+          <w:ilvl w:val="0"/>
+          <w:numId w:val="1"/>
+        </w:numPr>
+        <w:rPr>
+          <w:rFonts w:ascii="宋体" w:eastAsia="宋体" w:hAnsi="宋体"/>
+        </w:rPr>
+      </w:pPr>
+      <w:r>
+        <w:rPr>
+          <w:rFonts w:ascii="宋体" w:eastAsia="宋体" w:hAnsi="宋体" w:hint="eastAsia"/>
+        </w:rPr>
+        <w:t xml:space="preserve"> </w:t>
+      </w:r>
+      <w:r>
+        <w:rPr>
+          <w:rFonts w:ascii="宋体" w:eastAsia="宋体" w:hAnsi="宋体" w:hint="eastAsia"/>
+        </w:rPr>
+        <w:t>UML核心视图</w:t>
+      </w:r>
+      <w:r>
+        <w:rPr>
+          <w:rFonts w:ascii="宋体" w:eastAsia="宋体" w:hAnsi="宋体" w:hint="eastAsia"/>
+        </w:rPr>
+        <w:t>（语法）</w:t>
+      </w:r>
+    </w:p>
+    <w:p>
+      <w:pPr>
+        <w:pStyle w:val="2"/>
+        <w:numPr>
+          <w:ilvl w:val="1"/>
+          <w:numId w:val="1"/>
+        </w:numPr>
+        <w:rPr>
+          <w:rFonts w:ascii="宋体" w:eastAsia="宋体" w:hAnsi="宋体"/>
+        </w:rPr>
+      </w:pPr>
+      <w:r>
+        <w:rPr>
+          <w:rFonts w:ascii="宋体" w:eastAsia="宋体" w:hAnsi="宋体" w:hint="eastAsia"/>
+        </w:rPr>
+        <w:t xml:space="preserve"> </w:t>
+      </w:r>
+      <w:r>
+        <w:rPr>
+          <w:rFonts w:ascii="宋体" w:eastAsia="宋体" w:hAnsi="宋体" w:hint="eastAsia"/>
+        </w:rPr>
+        <w:t>静态视图</w:t>
+      </w:r>
+    </w:p>
+    <w:p>
+      <w:pPr>
+        <w:ind w:firstLineChars="200" w:firstLine="420"/>
+      </w:pPr>
+      <w:r>
+        <w:rPr>
+          <w:rFonts w:hint="eastAsia"/>
+        </w:rPr>
+        <w:t>表达静态事物</w:t>
+      </w:r>
+      <w:r>
+        <w:rPr>
+          <w:rFonts w:hint="eastAsia"/>
+        </w:rPr>
+        <w:t>。</w:t>
+      </w:r>
+      <w:r>
+        <w:rPr>
+          <w:rFonts w:hint="eastAsia"/>
+        </w:rPr>
+        <w:t>只描述事物的静态结构</w:t>
+      </w:r>
+      <w:r>
+        <w:rPr>
+          <w:rFonts w:hint="eastAsia"/>
+        </w:rPr>
+        <w:t>，而不描述事物的动态行为</w:t>
+      </w:r>
+      <w:r>
+        <w:rPr>
+          <w:rFonts w:hint="eastAsia"/>
+        </w:rPr>
+        <w:t>。</w:t>
+      </w:r>
+    </w:p>
+    <w:p>
+      <w:pPr>
+        <w:pStyle w:val="3"/>
+        <w:numPr>
+          <w:ilvl w:val="2"/>
+          <w:numId w:val="1"/>
+        </w:numPr>
+      </w:pPr>
+      <w:r>
+        <w:rPr>
+          <w:rFonts w:hint="eastAsia"/>
+        </w:rPr>
+        <w:t xml:space="preserve"> </w:t>
+      </w:r>
+      <w:r>
+        <w:rPr>
+          <w:rFonts w:hint="eastAsia"/>
+        </w:rPr>
+        <w:t>用例图</w:t>
+      </w:r>
+    </w:p>
+    <w:p>
+      <w:pPr>
+        <w:rPr>
+          <w:rFonts w:hint="eastAsia"/>
+        </w:rPr>
+      </w:pPr>
       <w:bookmarkStart w:id="0" w:name="_GoBack"/>
       <w:bookmarkEnd w:id="0"/>
     </w:p>
     <w:p>
       <w:pPr>
-        <w:pStyle w:val="a3"/>
-        <w:numPr>
-          <w:ilvl w:val="0"/>
-          <w:numId w:val="31"/>
-        </w:numPr>
-        <w:ind w:firstLineChars="0"/>
-        <w:rPr>
-          <w:rFonts w:ascii="宋体" w:eastAsia="宋体" w:hAnsi="宋体"/>
-        </w:rPr>
-      </w:pPr>
-      <w:r>
-        <w:rPr>
-          <w:rFonts w:ascii="宋体" w:eastAsia="宋体" w:hAnsi="宋体" w:hint="eastAsia"/>
-        </w:rPr>
-        <w:t>控制类（control）</w:t>
-      </w:r>
-    </w:p>
-    <w:p>
-      <w:pPr>
-        <w:pStyle w:val="a3"/>
-        <w:numPr>
-          <w:ilvl w:val="0"/>
-          <w:numId w:val="31"/>
-        </w:numPr>
-        <w:ind w:firstLineChars="0"/>
-        <w:rPr>
-          <w:rFonts w:ascii="宋体" w:eastAsia="宋体" w:hAnsi="宋体" w:hint="eastAsia"/>
-        </w:rPr>
-      </w:pPr>
-      <w:r>
-        <w:rPr>
-          <w:rFonts w:ascii="宋体" w:eastAsia="宋体" w:hAnsi="宋体" w:hint="eastAsia"/>
-        </w:rPr>
-        <w:t>实体类（entity）</w:t>
-      </w:r>
-    </w:p>
-    <w:p>
-      <w:pPr>
-        <w:rPr>
-          <w:rFonts w:ascii="宋体" w:eastAsia="宋体" w:hAnsi="宋体"/>
-        </w:rPr>
-      </w:pPr>
-    </w:p>
-    <w:p>
-      <w:pPr>
-        <w:rPr>
-          <w:rFonts w:ascii="宋体" w:eastAsia="宋体" w:hAnsi="宋体"/>
-        </w:rPr>
-      </w:pPr>
-    </w:p>
-    <w:p>
-      <w:pPr>
-        <w:rPr>
-          <w:rFonts w:ascii="宋体" w:eastAsia="宋体" w:hAnsi="宋体"/>
-        </w:rPr>
-      </w:pPr>
-    </w:p>
-    <w:p>
-      <w:pPr>
-        <w:rPr>
-          <w:rFonts w:ascii="宋体" w:eastAsia="宋体" w:hAnsi="宋体"/>
-        </w:rPr>
-      </w:pPr>
-    </w:p>
-    <w:p>
-      <w:pPr>
-        <w:rPr>
-          <w:rFonts w:ascii="宋体" w:eastAsia="宋体" w:hAnsi="宋体"/>
-        </w:rPr>
-      </w:pPr>
-    </w:p>
-    <w:p>
-      <w:pPr>
-        <w:rPr>
-          <w:rFonts w:ascii="宋体" w:eastAsia="宋体" w:hAnsi="宋体"/>
-        </w:rPr>
-      </w:pPr>
-    </w:p>
-    <w:p>
-      <w:pPr>
-        <w:rPr>
-          <w:rFonts w:ascii="宋体" w:eastAsia="宋体" w:hAnsi="宋体"/>
-        </w:rPr>
-      </w:pPr>
-    </w:p>
-    <w:p>
-      <w:pPr>
-        <w:rPr>
-          <w:rFonts w:ascii="宋体" w:eastAsia="宋体" w:hAnsi="宋体"/>
-        </w:rPr>
-      </w:pPr>
-    </w:p>
-    <w:p>
-      <w:pPr>
-        <w:rPr>
-          <w:rFonts w:ascii="宋体" w:eastAsia="宋体" w:hAnsi="宋体"/>
-        </w:rPr>
-      </w:pPr>
-    </w:p>
-    <w:p>
-      <w:pPr>
-        <w:rPr>
-          <w:rFonts w:ascii="宋体" w:eastAsia="宋体" w:hAnsi="宋体"/>
-        </w:rPr>
-      </w:pPr>
-    </w:p>
-    <w:p>
-      <w:pPr>
-        <w:rPr>
-          <w:rFonts w:ascii="宋体" w:eastAsia="宋体" w:hAnsi="宋体"/>
-        </w:rPr>
-      </w:pPr>
-    </w:p>
-    <w:p>
-      <w:pPr>
-        <w:rPr>
-          <w:rFonts w:ascii="宋体" w:eastAsia="宋体" w:hAnsi="宋体" w:hint="eastAsia"/>
-        </w:rPr>
-      </w:pPr>
-    </w:p>
-    <w:p>
-      <w:pPr>
-        <w:rPr>
-          <w:rFonts w:ascii="宋体" w:eastAsia="宋体" w:hAnsi="宋体"/>
-        </w:rPr>
-      </w:pPr>
-    </w:p>
-    <w:p>
-      <w:pPr>
-        <w:rPr>
-          <w:rFonts w:ascii="宋体" w:eastAsia="宋体" w:hAnsi="宋体"/>
-        </w:rPr>
-      </w:pPr>
-    </w:p>
-    <w:p>
-      <w:pPr>
-        <w:rPr>
-          <w:rFonts w:ascii="宋体" w:eastAsia="宋体" w:hAnsi="宋体"/>
-        </w:rPr>
-      </w:pPr>
-    </w:p>
-    <w:p>
-      <w:pPr>
-        <w:rPr>
-          <w:rFonts w:ascii="宋体" w:eastAsia="宋体" w:hAnsi="宋体"/>
-        </w:rPr>
-      </w:pPr>
-    </w:p>
-    <w:p>
-      <w:pPr>
-        <w:rPr>
-          <w:rFonts w:ascii="宋体" w:eastAsia="宋体" w:hAnsi="宋体"/>
+        <w:rPr>
+          <w:rFonts w:ascii="宋体" w:eastAsia="宋体" w:hAnsi="宋体"/>
+        </w:rPr>
+      </w:pPr>
+    </w:p>
+    <w:p>
+      <w:pPr>
+        <w:rPr>
+          <w:rFonts w:ascii="宋体" w:eastAsia="宋体" w:hAnsi="宋体"/>
+        </w:rPr>
+      </w:pPr>
+    </w:p>
+    <w:p>
+      <w:pPr>
+        <w:rPr>
+          <w:rFonts w:ascii="宋体" w:eastAsia="宋体" w:hAnsi="宋体" w:hint="eastAsia"/>
+        </w:rPr>
+      </w:pPr>
+    </w:p>
+    <w:p>
+      <w:pPr>
+        <w:rPr>
+          <w:rFonts w:ascii="宋体" w:eastAsia="宋体" w:hAnsi="宋体"/>
+        </w:rPr>
+      </w:pPr>
+    </w:p>
+    <w:p>
+      <w:pPr>
+        <w:rPr>
+          <w:rFonts w:ascii="宋体" w:eastAsia="宋体" w:hAnsi="宋体"/>
+        </w:rPr>
+      </w:pPr>
+    </w:p>
+    <w:p>
+      <w:pPr>
+        <w:rPr>
+          <w:rFonts w:ascii="宋体" w:eastAsia="宋体" w:hAnsi="宋体"/>
+        </w:rPr>
+      </w:pPr>
+    </w:p>
+    <w:p>
+      <w:pPr>
+        <w:rPr>
+          <w:rFonts w:ascii="宋体" w:eastAsia="宋体" w:hAnsi="宋体" w:hint="eastAsia"/>
         </w:rPr>
       </w:pPr>
     </w:p>
@@ -13774,7 +19384,7 @@
         <v:path o:extrusionok="f" gradientshapeok="t" o:connecttype="rect"/>
         <o:lock v:ext="edit" aspectratio="t"/>
       </v:shapetype>
-      <v:shape id="_x0000_i1563" type="#_x0000_t75" style="width:11.8pt;height:11.8pt" o:bullet="t">
+      <v:shape id="_x0000_i1560" type="#_x0000_t75" style="width:11.8pt;height:11.8pt" o:bullet="t">
         <v:imagedata r:id="rId1" o:title="msoF40B"/>
       </v:shape>
     </w:pict>
@@ -15213,6 +20823,92 @@
     </w:lvl>
   </w:abstractNum>
   <w:abstractNum w:abstractNumId="14" w15:restartNumberingAfterBreak="0">
+    <w:nsid w:val="3B6F577A"/>
+    <w:multiLevelType w:val="multilevel"/>
+    <w:tmpl w:val="0409001F"/>
+    <w:lvl w:ilvl="0">
+      <w:start w:val="1"/>
+      <w:numFmt w:val="decimal"/>
+      <w:lvlText w:val="%1."/>
+      <w:lvlJc w:val="left"/>
+      <w:pPr>
+        <w:ind w:left="425" w:hanging="425"/>
+      </w:pPr>
+    </w:lvl>
+    <w:lvl w:ilvl="1">
+      <w:start w:val="1"/>
+      <w:numFmt w:val="decimal"/>
+      <w:lvlText w:val="%1.%2."/>
+      <w:lvlJc w:val="left"/>
+      <w:pPr>
+        <w:ind w:left="567" w:hanging="567"/>
+      </w:pPr>
+    </w:lvl>
+    <w:lvl w:ilvl="2">
+      <w:start w:val="1"/>
+      <w:numFmt w:val="decimal"/>
+      <w:lvlText w:val="%1.%2.%3."/>
+      <w:lvlJc w:val="left"/>
+      <w:pPr>
+        <w:ind w:left="709" w:hanging="709"/>
+      </w:pPr>
+    </w:lvl>
+    <w:lvl w:ilvl="3">
+      <w:start w:val="1"/>
+      <w:numFmt w:val="decimal"/>
+      <w:lvlText w:val="%1.%2.%3.%4."/>
+      <w:lvlJc w:val="left"/>
+      <w:pPr>
+        <w:ind w:left="851" w:hanging="851"/>
+      </w:pPr>
+    </w:lvl>
+    <w:lvl w:ilvl="4">
+      <w:start w:val="1"/>
+      <w:numFmt w:val="decimal"/>
+      <w:lvlText w:val="%1.%2.%3.%4.%5."/>
+      <w:lvlJc w:val="left"/>
+      <w:pPr>
+        <w:ind w:left="992" w:hanging="992"/>
+      </w:pPr>
+    </w:lvl>
+    <w:lvl w:ilvl="5">
+      <w:start w:val="1"/>
+      <w:numFmt w:val="decimal"/>
+      <w:lvlText w:val="%1.%2.%3.%4.%5.%6."/>
+      <w:lvlJc w:val="left"/>
+      <w:pPr>
+        <w:ind w:left="1134" w:hanging="1134"/>
+      </w:pPr>
+    </w:lvl>
+    <w:lvl w:ilvl="6">
+      <w:start w:val="1"/>
+      <w:numFmt w:val="decimal"/>
+      <w:lvlText w:val="%1.%2.%3.%4.%5.%6.%7."/>
+      <w:lvlJc w:val="left"/>
+      <w:pPr>
+        <w:ind w:left="1276" w:hanging="1276"/>
+      </w:pPr>
+    </w:lvl>
+    <w:lvl w:ilvl="7">
+      <w:start w:val="1"/>
+      <w:numFmt w:val="decimal"/>
+      <w:lvlText w:val="%1.%2.%3.%4.%5.%6.%7.%8."/>
+      <w:lvlJc w:val="left"/>
+      <w:pPr>
+        <w:ind w:left="1418" w:hanging="1418"/>
+      </w:pPr>
+    </w:lvl>
+    <w:lvl w:ilvl="8">
+      <w:start w:val="1"/>
+      <w:numFmt w:val="decimal"/>
+      <w:lvlText w:val="%1.%2.%3.%4.%5.%6.%7.%8.%9."/>
+      <w:lvlJc w:val="left"/>
+      <w:pPr>
+        <w:ind w:left="1559" w:hanging="1559"/>
+      </w:pPr>
+    </w:lvl>
+  </w:abstractNum>
+  <w:abstractNum w:abstractNumId="15" w15:restartNumberingAfterBreak="0">
     <w:nsid w:val="3C4C7107"/>
     <w:multiLevelType w:val="multilevel"/>
     <w:tmpl w:val="0409001F"/>
@@ -15298,7 +20994,7 @@
       </w:pPr>
     </w:lvl>
   </w:abstractNum>
-  <w:abstractNum w:abstractNumId="15" w15:restartNumberingAfterBreak="0">
+  <w:abstractNum w:abstractNumId="16" w15:restartNumberingAfterBreak="0">
     <w:nsid w:val="43B37D1D"/>
     <w:multiLevelType w:val="hybridMultilevel"/>
     <w:tmpl w:val="3BC07FC2"/>
@@ -15411,7 +21107,7 @@
       </w:rPr>
     </w:lvl>
   </w:abstractNum>
-  <w:abstractNum w:abstractNumId="16" w15:restartNumberingAfterBreak="0">
+  <w:abstractNum w:abstractNumId="17" w15:restartNumberingAfterBreak="0">
     <w:nsid w:val="46475F20"/>
     <w:multiLevelType w:val="multilevel"/>
     <w:tmpl w:val="0409001F"/>
@@ -15497,7 +21193,7 @@
       </w:pPr>
     </w:lvl>
   </w:abstractNum>
-  <w:abstractNum w:abstractNumId="17" w15:restartNumberingAfterBreak="0">
+  <w:abstractNum w:abstractNumId="18" w15:restartNumberingAfterBreak="0">
     <w:nsid w:val="47361372"/>
     <w:multiLevelType w:val="hybridMultilevel"/>
     <w:tmpl w:val="E4481B66"/>
@@ -15611,7 +21307,7 @@
       </w:rPr>
     </w:lvl>
   </w:abstractNum>
-  <w:abstractNum w:abstractNumId="18" w15:restartNumberingAfterBreak="0">
+  <w:abstractNum w:abstractNumId="19" w15:restartNumberingAfterBreak="0">
     <w:nsid w:val="48E82C7A"/>
     <w:multiLevelType w:val="hybridMultilevel"/>
     <w:tmpl w:val="C728D79E"/>
@@ -15724,7 +21420,7 @@
       </w:rPr>
     </w:lvl>
   </w:abstractNum>
-  <w:abstractNum w:abstractNumId="19" w15:restartNumberingAfterBreak="0">
+  <w:abstractNum w:abstractNumId="20" w15:restartNumberingAfterBreak="0">
     <w:nsid w:val="4A0C7257"/>
     <w:multiLevelType w:val="hybridMultilevel"/>
     <w:tmpl w:val="90E63030"/>
@@ -15837,7 +21533,7 @@
       </w:rPr>
     </w:lvl>
   </w:abstractNum>
-  <w:abstractNum w:abstractNumId="20" w15:restartNumberingAfterBreak="0">
+  <w:abstractNum w:abstractNumId="21" w15:restartNumberingAfterBreak="0">
     <w:nsid w:val="4A53227E"/>
     <w:multiLevelType w:val="hybridMultilevel"/>
     <w:tmpl w:val="D93A401C"/>
@@ -15950,7 +21646,7 @@
       </w:rPr>
     </w:lvl>
   </w:abstractNum>
-  <w:abstractNum w:abstractNumId="21" w15:restartNumberingAfterBreak="0">
+  <w:abstractNum w:abstractNumId="22" w15:restartNumberingAfterBreak="0">
     <w:nsid w:val="4C2A3287"/>
     <w:multiLevelType w:val="hybridMultilevel"/>
     <w:tmpl w:val="5590E56A"/>
@@ -16063,7 +21759,7 @@
       </w:rPr>
     </w:lvl>
   </w:abstractNum>
-  <w:abstractNum w:abstractNumId="22" w15:restartNumberingAfterBreak="0">
+  <w:abstractNum w:abstractNumId="23" w15:restartNumberingAfterBreak="0">
     <w:nsid w:val="4DAB5D6B"/>
     <w:multiLevelType w:val="hybridMultilevel"/>
     <w:tmpl w:val="D772CDEA"/>
@@ -16176,7 +21872,7 @@
       </w:rPr>
     </w:lvl>
   </w:abstractNum>
-  <w:abstractNum w:abstractNumId="23" w15:restartNumberingAfterBreak="0">
+  <w:abstractNum w:abstractNumId="24" w15:restartNumberingAfterBreak="0">
     <w:nsid w:val="4DFE4868"/>
     <w:multiLevelType w:val="hybridMultilevel"/>
     <w:tmpl w:val="E5CAFACA"/>
@@ -16289,7 +21985,7 @@
       </w:rPr>
     </w:lvl>
   </w:abstractNum>
-  <w:abstractNum w:abstractNumId="24" w15:restartNumberingAfterBreak="0">
+  <w:abstractNum w:abstractNumId="25" w15:restartNumberingAfterBreak="0">
     <w:nsid w:val="4E5B4EFC"/>
     <w:multiLevelType w:val="hybridMultilevel"/>
     <w:tmpl w:val="E1505686"/>
@@ -16402,7 +22098,7 @@
       </w:rPr>
     </w:lvl>
   </w:abstractNum>
-  <w:abstractNum w:abstractNumId="25" w15:restartNumberingAfterBreak="0">
+  <w:abstractNum w:abstractNumId="26" w15:restartNumberingAfterBreak="0">
     <w:nsid w:val="50407B2E"/>
     <w:multiLevelType w:val="hybridMultilevel"/>
     <w:tmpl w:val="98882A9C"/>
@@ -16515,7 +22211,7 @@
       </w:rPr>
     </w:lvl>
   </w:abstractNum>
-  <w:abstractNum w:abstractNumId="26" w15:restartNumberingAfterBreak="0">
+  <w:abstractNum w:abstractNumId="27" w15:restartNumberingAfterBreak="0">
     <w:nsid w:val="55CC388F"/>
     <w:multiLevelType w:val="hybridMultilevel"/>
     <w:tmpl w:val="8FF67B7E"/>
@@ -16604,7 +22300,7 @@
       </w:pPr>
     </w:lvl>
   </w:abstractNum>
-  <w:abstractNum w:abstractNumId="27" w15:restartNumberingAfterBreak="0">
+  <w:abstractNum w:abstractNumId="28" w15:restartNumberingAfterBreak="0">
     <w:nsid w:val="56FC4DE6"/>
     <w:multiLevelType w:val="hybridMultilevel"/>
     <w:tmpl w:val="D4A8DB3E"/>
@@ -16717,7 +22413,7 @@
       </w:rPr>
     </w:lvl>
   </w:abstractNum>
-  <w:abstractNum w:abstractNumId="28" w15:restartNumberingAfterBreak="0">
+  <w:abstractNum w:abstractNumId="29" w15:restartNumberingAfterBreak="0">
     <w:nsid w:val="604E6980"/>
     <w:multiLevelType w:val="hybridMultilevel"/>
     <w:tmpl w:val="4E7EAC8C"/>
@@ -16830,7 +22526,7 @@
       </w:rPr>
     </w:lvl>
   </w:abstractNum>
-  <w:abstractNum w:abstractNumId="29" w15:restartNumberingAfterBreak="0">
+  <w:abstractNum w:abstractNumId="30" w15:restartNumberingAfterBreak="0">
     <w:nsid w:val="63725ACC"/>
     <w:multiLevelType w:val="multilevel"/>
     <w:tmpl w:val="0409001F"/>
@@ -16916,7 +22612,7 @@
       </w:pPr>
     </w:lvl>
   </w:abstractNum>
-  <w:abstractNum w:abstractNumId="30" w15:restartNumberingAfterBreak="0">
+  <w:abstractNum w:abstractNumId="31" w15:restartNumberingAfterBreak="0">
     <w:nsid w:val="693D0662"/>
     <w:multiLevelType w:val="multilevel"/>
     <w:tmpl w:val="0409001F"/>
@@ -17002,7 +22698,7 @@
       </w:pPr>
     </w:lvl>
   </w:abstractNum>
-  <w:abstractNum w:abstractNumId="31" w15:restartNumberingAfterBreak="0">
+  <w:abstractNum w:abstractNumId="32" w15:restartNumberingAfterBreak="0">
     <w:nsid w:val="6DB34B46"/>
     <w:multiLevelType w:val="hybridMultilevel"/>
     <w:tmpl w:val="846CACD2"/>
@@ -17115,7 +22811,7 @@
       </w:rPr>
     </w:lvl>
   </w:abstractNum>
-  <w:abstractNum w:abstractNumId="32" w15:restartNumberingAfterBreak="0">
+  <w:abstractNum w:abstractNumId="33" w15:restartNumberingAfterBreak="0">
     <w:nsid w:val="7E44558A"/>
     <w:multiLevelType w:val="hybridMultilevel"/>
     <w:tmpl w:val="7FF2ED24"/>
@@ -17229,22 +22925,22 @@
     </w:lvl>
   </w:abstractNum>
   <w:num w:numId="1">
-    <w:abstractNumId w:val="30"/>
+    <w:abstractNumId w:val="31"/>
   </w:num>
   <w:num w:numId="2">
-    <w:abstractNumId w:val="26"/>
+    <w:abstractNumId w:val="27"/>
   </w:num>
   <w:num w:numId="3">
-    <w:abstractNumId w:val="28"/>
+    <w:abstractNumId w:val="29"/>
   </w:num>
   <w:num w:numId="4">
     <w:abstractNumId w:val="1"/>
   </w:num>
   <w:num w:numId="5">
-    <w:abstractNumId w:val="29"/>
+    <w:abstractNumId w:val="30"/>
   </w:num>
   <w:num w:numId="6">
-    <w:abstractNumId w:val="14"/>
+    <w:abstractNumId w:val="15"/>
   </w:num>
   <w:num w:numId="7">
     <w:abstractNumId w:val="13"/>
@@ -17262,52 +22958,52 @@
     <w:abstractNumId w:val="12"/>
   </w:num>
   <w:num w:numId="12">
-    <w:abstractNumId w:val="32"/>
+    <w:abstractNumId w:val="33"/>
   </w:num>
   <w:num w:numId="13">
     <w:abstractNumId w:val="10"/>
   </w:num>
   <w:num w:numId="14">
-    <w:abstractNumId w:val="24"/>
+    <w:abstractNumId w:val="25"/>
   </w:num>
   <w:num w:numId="15">
     <w:abstractNumId w:val="5"/>
   </w:num>
   <w:num w:numId="16">
-    <w:abstractNumId w:val="15"/>
+    <w:abstractNumId w:val="16"/>
   </w:num>
   <w:num w:numId="17">
-    <w:abstractNumId w:val="19"/>
+    <w:abstractNumId w:val="20"/>
   </w:num>
   <w:num w:numId="18">
-    <w:abstractNumId w:val="22"/>
+    <w:abstractNumId w:val="23"/>
   </w:num>
   <w:num w:numId="19">
-    <w:abstractNumId w:val="16"/>
+    <w:abstractNumId w:val="17"/>
   </w:num>
   <w:num w:numId="20">
-    <w:abstractNumId w:val="21"/>
+    <w:abstractNumId w:val="22"/>
   </w:num>
   <w:num w:numId="21">
     <w:abstractNumId w:val="7"/>
   </w:num>
   <w:num w:numId="22">
-    <w:abstractNumId w:val="20"/>
+    <w:abstractNumId w:val="21"/>
   </w:num>
   <w:num w:numId="23">
-    <w:abstractNumId w:val="23"/>
+    <w:abstractNumId w:val="24"/>
   </w:num>
   <w:num w:numId="24">
     <w:abstractNumId w:val="0"/>
   </w:num>
   <w:num w:numId="25">
-    <w:abstractNumId w:val="31"/>
+    <w:abstractNumId w:val="32"/>
   </w:num>
   <w:num w:numId="26">
-    <w:abstractNumId w:val="18"/>
+    <w:abstractNumId w:val="19"/>
   </w:num>
   <w:num w:numId="27">
-    <w:abstractNumId w:val="27"/>
+    <w:abstractNumId w:val="28"/>
   </w:num>
   <w:num w:numId="28">
     <w:abstractNumId w:val="6"/>
@@ -17316,16 +23012,19 @@
     <w:abstractNumId w:val="4"/>
   </w:num>
   <w:num w:numId="30">
-    <w:abstractNumId w:val="25"/>
+    <w:abstractNumId w:val="26"/>
   </w:num>
   <w:num w:numId="31">
-    <w:abstractNumId w:val="17"/>
+    <w:abstractNumId w:val="18"/>
   </w:num>
   <w:num w:numId="32">
     <w:abstractNumId w:val="3"/>
   </w:num>
   <w:num w:numId="33">
     <w:abstractNumId w:val="8"/>
+  </w:num>
+  <w:num w:numId="34">
+    <w:abstractNumId w:val="14"/>
   </w:num>
 </w:numbering>
 </file>
@@ -17770,6 +23469,28 @@
       <w:szCs w:val="32"/>
     </w:rPr>
   </w:style>
+  <w:style w:type="paragraph" w:styleId="3">
+    <w:name w:val="heading 3"/>
+    <w:basedOn w:val="a"/>
+    <w:next w:val="a"/>
+    <w:link w:val="30"/>
+    <w:uiPriority w:val="9"/>
+    <w:unhideWhenUsed/>
+    <w:qFormat/>
+    <w:rsid w:val="002C50B7"/>
+    <w:pPr>
+      <w:keepNext/>
+      <w:keepLines/>
+      <w:spacing w:before="260" w:after="260" w:line="416" w:lineRule="auto"/>
+      <w:outlineLvl w:val="2"/>
+    </w:pPr>
+    <w:rPr>
+      <w:b/>
+      <w:bCs/>
+      <w:sz w:val="32"/>
+      <w:szCs w:val="32"/>
+    </w:rPr>
+  </w:style>
   <w:style w:type="character" w:default="1" w:styleId="a0">
     <w:name w:val="Default Paragraph Font"/>
     <w:uiPriority w:val="1"/>
@@ -17850,6 +23571,19 @@
         <w:insideV w:val="single" w:sz="4" w:space="0" w:color="auto"/>
       </w:tblBorders>
     </w:tblPr>
+  </w:style>
+  <w:style w:type="character" w:customStyle="1" w:styleId="30">
+    <w:name w:val="标题 3 字符"/>
+    <w:basedOn w:val="a0"/>
+    <w:link w:val="3"/>
+    <w:uiPriority w:val="9"/>
+    <w:rsid w:val="002C50B7"/>
+    <w:rPr>
+      <w:b/>
+      <w:bCs/>
+      <w:sz w:val="32"/>
+      <w:szCs w:val="32"/>
+    </w:rPr>
   </w:style>
 </w:styles>
 </file>
@@ -18120,7 +23854,7 @@
 </file>
 
 <file path=customXml/itemProps1.xml><?xml version="1.0" encoding="utf-8"?>
-<ds:datastoreItem xmlns:ds="http://schemas.openxmlformats.org/officeDocument/2006/customXml" ds:itemID="{D10C6C2F-F1EE-40C2-A559-C28A8FFFD385}">
+<ds:datastoreItem xmlns:ds="http://schemas.openxmlformats.org/officeDocument/2006/customXml" ds:itemID="{64501121-A7F3-4D7C-9801-8944594F9AD7}">
   <ds:schemaRefs>
     <ds:schemaRef ds:uri="http://schemas.openxmlformats.org/officeDocument/2006/bibliography"/>
   </ds:schemaRefs>
